--- a/doc/Trabalho de Conclusão de Curso_v5_FINAL.docx
+++ b/doc/Trabalho de Conclusão de Curso_v5_FINAL.docx
@@ -1074,15 +1074,7 @@
         <w:t xml:space="preserve">perfis, que dará ao distribuidor discernimento sobre como melhor estruturar seu serviço para atender as necessidades de cada cliente. </w:t>
       </w:r>
       <w:r>
-        <w:t>A base de dados passou por um pré-processamento para que fosse submetido ao algoritmo de agrupamento conhecido como K-</w:t>
-      </w:r>
-      <w:proofErr w:type="spellStart"/>
-      <w:r>
-        <w:t>Means</w:t>
-      </w:r>
-      <w:proofErr w:type="spellEnd"/>
-      <w:r>
-        <w:t>, este algoritmo é responsável por realizar a segmentação com base nas características similares entre cada dado.</w:t>
+        <w:t>A base de dados passou por um pré-processamento para que fosse submetido ao algoritmo de agrupamento conhecido como K-Means, este algoritmo é responsável por realizar a segmentação com base nas características similares entre cada dado.</w:t>
       </w:r>
       <w:r>
         <w:t xml:space="preserve"> </w:t>
@@ -1094,15 +1086,7 @@
         <w:t>btido neste projeto foi a segmentação dos clientes do atacado em perfis distintos onde se mostrou claro a diferença entre os tipos de clientes presentes na base de dados analisada.</w:t>
       </w:r>
       <w:r>
-        <w:t xml:space="preserve"> Com isso concluímos que o algoritmo K-</w:t>
-      </w:r>
-      <w:proofErr w:type="spellStart"/>
-      <w:r>
-        <w:t>Means</w:t>
-      </w:r>
-      <w:proofErr w:type="spellEnd"/>
-      <w:r>
-        <w:t xml:space="preserve"> apresentou um bom resultado, o agrupamento </w:t>
+        <w:t xml:space="preserve"> Com isso concluímos que o algoritmo K-Means apresentou um bom resultado, o agrupamento </w:t>
       </w:r>
       <w:r>
         <w:t>e a classificação dos diferentes perfis dos clientes se mostraram consistentes.</w:t>
@@ -1126,16 +1110,8 @@
         <w:rPr>
           <w:rFonts w:eastAsia="Times New Roman" w:cs="Times New Roman"/>
         </w:rPr>
-        <w:t>K-</w:t>
-      </w:r>
-      <w:proofErr w:type="spellStart"/>
-      <w:r>
-        <w:rPr>
-          <w:rFonts w:eastAsia="Times New Roman" w:cs="Times New Roman"/>
-        </w:rPr>
-        <w:t>Means</w:t>
-      </w:r>
-      <w:proofErr w:type="spellEnd"/>
+        <w:t>K-Means</w:t>
+      </w:r>
       <w:r>
         <w:rPr>
           <w:rFonts w:eastAsia="Times New Roman" w:cs="Times New Roman"/>
@@ -1221,2777 +1197,155 @@
           <w:rFonts w:eastAsia="Times New Roman" w:cs="Times New Roman"/>
         </w:rPr>
       </w:pPr>
-      <w:proofErr w:type="spellStart"/>
-      <w:r>
-        <w:rPr>
-          <w:rFonts w:eastAsia="Times New Roman" w:cs="Times New Roman"/>
-        </w:rPr>
-        <w:t>One</w:t>
-      </w:r>
-      <w:proofErr w:type="spellEnd"/>
+      <w:r>
+        <w:rPr>
+          <w:rFonts w:eastAsia="Times New Roman" w:cs="Times New Roman"/>
+        </w:rPr>
+        <w:t>One of the biggest challanges of every forward-looking companies it's to</w:t>
+      </w:r>
       <w:r>
         <w:rPr>
           <w:rFonts w:eastAsia="Times New Roman" w:cs="Times New Roman"/>
         </w:rPr>
         <w:t xml:space="preserve"> </w:t>
       </w:r>
-      <w:proofErr w:type="spellStart"/>
-      <w:r>
-        <w:rPr>
-          <w:rFonts w:eastAsia="Times New Roman" w:cs="Times New Roman"/>
-        </w:rPr>
-        <w:t>of</w:t>
-      </w:r>
-      <w:proofErr w:type="spellEnd"/>
+      <w:r>
+        <w:rPr>
+          <w:rFonts w:eastAsia="Times New Roman" w:cs="Times New Roman"/>
+        </w:rPr>
+        <w:t>understand the needs of each client, and using that understanding to offer</w:t>
+      </w:r>
       <w:r>
         <w:rPr>
           <w:rFonts w:eastAsia="Times New Roman" w:cs="Times New Roman"/>
         </w:rPr>
         <w:t xml:space="preserve"> </w:t>
       </w:r>
-      <w:proofErr w:type="spellStart"/>
-      <w:r>
-        <w:rPr>
-          <w:rFonts w:eastAsia="Times New Roman" w:cs="Times New Roman"/>
-        </w:rPr>
-        <w:t>the</w:t>
-      </w:r>
-      <w:proofErr w:type="spellEnd"/>
+      <w:r>
+        <w:rPr>
+          <w:rFonts w:eastAsia="Times New Roman" w:cs="Times New Roman"/>
+        </w:rPr>
+        <w:t>products that are in the best interest of each customer. The understanding</w:t>
+      </w:r>
       <w:r>
         <w:rPr>
           <w:rFonts w:eastAsia="Times New Roman" w:cs="Times New Roman"/>
         </w:rPr>
         <w:t xml:space="preserve"> </w:t>
       </w:r>
-      <w:proofErr w:type="spellStart"/>
-      <w:r>
-        <w:rPr>
-          <w:rFonts w:eastAsia="Times New Roman" w:cs="Times New Roman"/>
-        </w:rPr>
-        <w:t>biggest</w:t>
-      </w:r>
-      <w:proofErr w:type="spellEnd"/>
+      <w:r>
+        <w:rPr>
+          <w:rFonts w:eastAsia="Times New Roman" w:cs="Times New Roman"/>
+        </w:rPr>
+        <w:t>of the behavior of each customer is the key to maximize the proft. These same companies are learning to look at the values of each customer,</w:t>
+      </w:r>
       <w:r>
         <w:rPr>
           <w:rFonts w:eastAsia="Times New Roman" w:cs="Times New Roman"/>
         </w:rPr>
         <w:t xml:space="preserve"> </w:t>
       </w:r>
-      <w:proofErr w:type="spellStart"/>
-      <w:r>
-        <w:rPr>
-          <w:rFonts w:eastAsia="Times New Roman" w:cs="Times New Roman"/>
-        </w:rPr>
-        <w:t>challanges</w:t>
-      </w:r>
-      <w:proofErr w:type="spellEnd"/>
+      <w:r>
+        <w:rPr>
+          <w:rFonts w:eastAsia="Times New Roman" w:cs="Times New Roman"/>
+        </w:rPr>
+        <w:t>so they know which ones are worth investing money and effort to hold on to,</w:t>
+      </w:r>
       <w:r>
         <w:rPr>
           <w:rFonts w:eastAsia="Times New Roman" w:cs="Times New Roman"/>
         </w:rPr>
         <w:t xml:space="preserve"> </w:t>
       </w:r>
-      <w:proofErr w:type="spellStart"/>
-      <w:r>
-        <w:rPr>
-          <w:rFonts w:eastAsia="Times New Roman" w:cs="Times New Roman"/>
-        </w:rPr>
-        <w:t>of</w:t>
-      </w:r>
-      <w:proofErr w:type="spellEnd"/>
+      <w:r>
+        <w:rPr>
+          <w:rFonts w:eastAsia="Times New Roman" w:cs="Times New Roman"/>
+        </w:rPr>
+        <w:t>and which ones that are not profitable. In order to find patterns behaviors</w:t>
+      </w:r>
       <w:r>
         <w:rPr>
           <w:rFonts w:eastAsia="Times New Roman" w:cs="Times New Roman"/>
         </w:rPr>
         <w:t xml:space="preserve"> </w:t>
       </w:r>
-      <w:proofErr w:type="spellStart"/>
-      <w:r>
-        <w:rPr>
-          <w:rFonts w:eastAsia="Times New Roman" w:cs="Times New Roman"/>
-        </w:rPr>
-        <w:t>every</w:t>
-      </w:r>
-      <w:proofErr w:type="spellEnd"/>
+      <w:r>
+        <w:rPr>
+          <w:rFonts w:eastAsia="Times New Roman" w:cs="Times New Roman"/>
+        </w:rPr>
+        <w:t>of a set of customers we use techniques like machine learning and data mining,</w:t>
+      </w:r>
       <w:r>
         <w:rPr>
           <w:rFonts w:eastAsia="Times New Roman" w:cs="Times New Roman"/>
         </w:rPr>
         <w:t xml:space="preserve"> </w:t>
       </w:r>
-      <w:proofErr w:type="spellStart"/>
-      <w:r>
-        <w:rPr>
-          <w:rFonts w:eastAsia="Times New Roman" w:cs="Times New Roman"/>
-        </w:rPr>
-        <w:t>forward-looking</w:t>
-      </w:r>
-      <w:proofErr w:type="spellEnd"/>
+      <w:r>
+        <w:rPr>
+          <w:rFonts w:eastAsia="Times New Roman" w:cs="Times New Roman"/>
+        </w:rPr>
+        <w:t>the results allow a corporation to improve its marketing, sales and customer support.</w:t>
+      </w:r>
       <w:r>
         <w:rPr>
           <w:rFonts w:eastAsia="Times New Roman" w:cs="Times New Roman"/>
         </w:rPr>
         <w:t xml:space="preserve"> </w:t>
       </w:r>
-      <w:proofErr w:type="spellStart"/>
-      <w:r>
-        <w:rPr>
-          <w:rFonts w:eastAsia="Times New Roman" w:cs="Times New Roman"/>
-        </w:rPr>
-        <w:t>companies</w:t>
-      </w:r>
-      <w:proofErr w:type="spellEnd"/>
+      <w:r>
+        <w:rPr>
+          <w:rFonts w:eastAsia="Times New Roman" w:cs="Times New Roman"/>
+        </w:rPr>
+        <w:t>This project present a detailed analysis of a wholesale customer data set, and its</w:t>
+      </w:r>
       <w:r>
         <w:rPr>
           <w:rFonts w:eastAsia="Times New Roman" w:cs="Times New Roman"/>
         </w:rPr>
         <w:t xml:space="preserve"> </w:t>
       </w:r>
-      <w:proofErr w:type="spellStart"/>
-      <w:r>
-        <w:rPr>
-          <w:rFonts w:eastAsia="Times New Roman" w:cs="Times New Roman"/>
-        </w:rPr>
-        <w:t>it's</w:t>
-      </w:r>
-      <w:proofErr w:type="spellEnd"/>
+      <w:r>
+        <w:rPr>
+          <w:rFonts w:eastAsia="Times New Roman" w:cs="Times New Roman"/>
+        </w:rPr>
+        <w:t>objective it's to use machine learning to cluster the customers of the wholesale in different groups, which will provide knowledge to the wholesale distributor so it can have a better understanding of the customers needs, and improve it sales.</w:t>
+      </w:r>
       <w:r>
         <w:rPr>
           <w:rFonts w:eastAsia="Times New Roman" w:cs="Times New Roman"/>
         </w:rPr>
         <w:t xml:space="preserve"> </w:t>
       </w:r>
-      <w:proofErr w:type="spellStart"/>
-      <w:r>
-        <w:rPr>
-          <w:rFonts w:eastAsia="Times New Roman" w:cs="Times New Roman"/>
-        </w:rPr>
-        <w:t>to</w:t>
-      </w:r>
-      <w:proofErr w:type="spellEnd"/>
+      <w:r>
+        <w:rPr>
+          <w:rFonts w:eastAsia="Times New Roman" w:cs="Times New Roman"/>
+        </w:rPr>
+        <w:t>The data set used in this project hava gone through a variaty of preprocessing methods in order to make it ready to apply the K-Means algorithm, which is responsable</w:t>
+      </w:r>
       <w:r>
         <w:rPr>
           <w:rFonts w:eastAsia="Times New Roman" w:cs="Times New Roman"/>
         </w:rPr>
         <w:t xml:space="preserve"> </w:t>
       </w:r>
-      <w:proofErr w:type="spellStart"/>
-      <w:r>
-        <w:rPr>
-          <w:rFonts w:eastAsia="Times New Roman" w:cs="Times New Roman"/>
-        </w:rPr>
-        <w:t>understand</w:t>
-      </w:r>
-      <w:proofErr w:type="spellEnd"/>
-      <w:r>
-        <w:rPr>
-          <w:rFonts w:eastAsia="Times New Roman" w:cs="Times New Roman"/>
-        </w:rPr>
-        <w:t xml:space="preserve"> </w:t>
-      </w:r>
-      <w:proofErr w:type="spellStart"/>
-      <w:r>
-        <w:rPr>
-          <w:rFonts w:eastAsia="Times New Roman" w:cs="Times New Roman"/>
-        </w:rPr>
-        <w:t>the</w:t>
-      </w:r>
-      <w:proofErr w:type="spellEnd"/>
-      <w:r>
-        <w:rPr>
-          <w:rFonts w:eastAsia="Times New Roman" w:cs="Times New Roman"/>
-        </w:rPr>
-        <w:t xml:space="preserve"> </w:t>
-      </w:r>
-      <w:proofErr w:type="spellStart"/>
-      <w:r>
-        <w:rPr>
-          <w:rFonts w:eastAsia="Times New Roman" w:cs="Times New Roman"/>
-        </w:rPr>
-        <w:t>needs</w:t>
-      </w:r>
-      <w:proofErr w:type="spellEnd"/>
-      <w:r>
-        <w:rPr>
-          <w:rFonts w:eastAsia="Times New Roman" w:cs="Times New Roman"/>
-        </w:rPr>
-        <w:t xml:space="preserve"> </w:t>
-      </w:r>
-      <w:proofErr w:type="spellStart"/>
-      <w:r>
-        <w:rPr>
-          <w:rFonts w:eastAsia="Times New Roman" w:cs="Times New Roman"/>
-        </w:rPr>
-        <w:t>of</w:t>
-      </w:r>
-      <w:proofErr w:type="spellEnd"/>
-      <w:r>
-        <w:rPr>
-          <w:rFonts w:eastAsia="Times New Roman" w:cs="Times New Roman"/>
-        </w:rPr>
-        <w:t xml:space="preserve"> </w:t>
-      </w:r>
-      <w:proofErr w:type="spellStart"/>
-      <w:r>
-        <w:rPr>
-          <w:rFonts w:eastAsia="Times New Roman" w:cs="Times New Roman"/>
-        </w:rPr>
-        <w:t>each</w:t>
-      </w:r>
-      <w:proofErr w:type="spellEnd"/>
-      <w:r>
-        <w:rPr>
-          <w:rFonts w:eastAsia="Times New Roman" w:cs="Times New Roman"/>
-        </w:rPr>
-        <w:t xml:space="preserve"> </w:t>
-      </w:r>
-      <w:proofErr w:type="spellStart"/>
-      <w:r>
-        <w:rPr>
-          <w:rFonts w:eastAsia="Times New Roman" w:cs="Times New Roman"/>
-        </w:rPr>
-        <w:t>client</w:t>
-      </w:r>
-      <w:proofErr w:type="spellEnd"/>
-      <w:r>
-        <w:rPr>
-          <w:rFonts w:eastAsia="Times New Roman" w:cs="Times New Roman"/>
-        </w:rPr>
-        <w:t xml:space="preserve">, </w:t>
-      </w:r>
-      <w:proofErr w:type="spellStart"/>
-      <w:r>
-        <w:rPr>
-          <w:rFonts w:eastAsia="Times New Roman" w:cs="Times New Roman"/>
-        </w:rPr>
-        <w:t>and</w:t>
-      </w:r>
-      <w:proofErr w:type="spellEnd"/>
-      <w:r>
-        <w:rPr>
-          <w:rFonts w:eastAsia="Times New Roman" w:cs="Times New Roman"/>
-        </w:rPr>
-        <w:t xml:space="preserve"> </w:t>
-      </w:r>
-      <w:proofErr w:type="spellStart"/>
-      <w:r>
-        <w:rPr>
-          <w:rFonts w:eastAsia="Times New Roman" w:cs="Times New Roman"/>
-        </w:rPr>
-        <w:t>using</w:t>
-      </w:r>
-      <w:proofErr w:type="spellEnd"/>
-      <w:r>
-        <w:rPr>
-          <w:rFonts w:eastAsia="Times New Roman" w:cs="Times New Roman"/>
-        </w:rPr>
-        <w:t xml:space="preserve"> </w:t>
-      </w:r>
-      <w:proofErr w:type="spellStart"/>
-      <w:r>
-        <w:rPr>
-          <w:rFonts w:eastAsia="Times New Roman" w:cs="Times New Roman"/>
-        </w:rPr>
-        <w:t>that</w:t>
-      </w:r>
-      <w:proofErr w:type="spellEnd"/>
-      <w:r>
-        <w:rPr>
-          <w:rFonts w:eastAsia="Times New Roman" w:cs="Times New Roman"/>
-        </w:rPr>
-        <w:t xml:space="preserve"> </w:t>
-      </w:r>
-      <w:proofErr w:type="spellStart"/>
-      <w:r>
-        <w:rPr>
-          <w:rFonts w:eastAsia="Times New Roman" w:cs="Times New Roman"/>
-        </w:rPr>
-        <w:t>understanding</w:t>
-      </w:r>
-      <w:proofErr w:type="spellEnd"/>
-      <w:r>
-        <w:rPr>
-          <w:rFonts w:eastAsia="Times New Roman" w:cs="Times New Roman"/>
-        </w:rPr>
-        <w:t xml:space="preserve"> </w:t>
-      </w:r>
-      <w:proofErr w:type="spellStart"/>
-      <w:r>
-        <w:rPr>
-          <w:rFonts w:eastAsia="Times New Roman" w:cs="Times New Roman"/>
-        </w:rPr>
-        <w:t>to</w:t>
-      </w:r>
-      <w:proofErr w:type="spellEnd"/>
-      <w:r>
-        <w:rPr>
-          <w:rFonts w:eastAsia="Times New Roman" w:cs="Times New Roman"/>
-        </w:rPr>
-        <w:t xml:space="preserve"> </w:t>
-      </w:r>
-      <w:proofErr w:type="spellStart"/>
-      <w:r>
-        <w:rPr>
-          <w:rFonts w:eastAsia="Times New Roman" w:cs="Times New Roman"/>
-        </w:rPr>
-        <w:t>offer</w:t>
-      </w:r>
-      <w:proofErr w:type="spellEnd"/>
-      <w:r>
-        <w:rPr>
-          <w:rFonts w:eastAsia="Times New Roman" w:cs="Times New Roman"/>
-        </w:rPr>
-        <w:t xml:space="preserve"> </w:t>
-      </w:r>
-      <w:proofErr w:type="spellStart"/>
-      <w:r>
-        <w:rPr>
-          <w:rFonts w:eastAsia="Times New Roman" w:cs="Times New Roman"/>
-        </w:rPr>
-        <w:t>products</w:t>
-      </w:r>
-      <w:proofErr w:type="spellEnd"/>
-      <w:r>
-        <w:rPr>
-          <w:rFonts w:eastAsia="Times New Roman" w:cs="Times New Roman"/>
-        </w:rPr>
-        <w:t xml:space="preserve"> </w:t>
-      </w:r>
-      <w:proofErr w:type="spellStart"/>
-      <w:r>
-        <w:rPr>
-          <w:rFonts w:eastAsia="Times New Roman" w:cs="Times New Roman"/>
-        </w:rPr>
-        <w:t>that</w:t>
-      </w:r>
-      <w:proofErr w:type="spellEnd"/>
-      <w:r>
-        <w:rPr>
-          <w:rFonts w:eastAsia="Times New Roman" w:cs="Times New Roman"/>
-        </w:rPr>
-        <w:t xml:space="preserve"> are in </w:t>
-      </w:r>
-      <w:proofErr w:type="spellStart"/>
-      <w:r>
-        <w:rPr>
-          <w:rFonts w:eastAsia="Times New Roman" w:cs="Times New Roman"/>
-        </w:rPr>
-        <w:t>the</w:t>
-      </w:r>
-      <w:proofErr w:type="spellEnd"/>
-      <w:r>
-        <w:rPr>
-          <w:rFonts w:eastAsia="Times New Roman" w:cs="Times New Roman"/>
-        </w:rPr>
-        <w:t xml:space="preserve"> </w:t>
-      </w:r>
-      <w:proofErr w:type="spellStart"/>
-      <w:r>
-        <w:rPr>
-          <w:rFonts w:eastAsia="Times New Roman" w:cs="Times New Roman"/>
-        </w:rPr>
-        <w:t>best</w:t>
-      </w:r>
-      <w:proofErr w:type="spellEnd"/>
-      <w:r>
-        <w:rPr>
-          <w:rFonts w:eastAsia="Times New Roman" w:cs="Times New Roman"/>
-        </w:rPr>
-        <w:t xml:space="preserve"> </w:t>
-      </w:r>
-      <w:proofErr w:type="spellStart"/>
-      <w:r>
-        <w:rPr>
-          <w:rFonts w:eastAsia="Times New Roman" w:cs="Times New Roman"/>
-        </w:rPr>
-        <w:t>interest</w:t>
-      </w:r>
-      <w:proofErr w:type="spellEnd"/>
-      <w:r>
-        <w:rPr>
-          <w:rFonts w:eastAsia="Times New Roman" w:cs="Times New Roman"/>
-        </w:rPr>
-        <w:t xml:space="preserve"> </w:t>
-      </w:r>
-      <w:proofErr w:type="spellStart"/>
-      <w:r>
-        <w:rPr>
-          <w:rFonts w:eastAsia="Times New Roman" w:cs="Times New Roman"/>
-        </w:rPr>
-        <w:t>of</w:t>
-      </w:r>
-      <w:proofErr w:type="spellEnd"/>
-      <w:r>
-        <w:rPr>
-          <w:rFonts w:eastAsia="Times New Roman" w:cs="Times New Roman"/>
-        </w:rPr>
-        <w:t xml:space="preserve"> </w:t>
-      </w:r>
-      <w:proofErr w:type="spellStart"/>
-      <w:r>
-        <w:rPr>
-          <w:rFonts w:eastAsia="Times New Roman" w:cs="Times New Roman"/>
-        </w:rPr>
-        <w:t>each</w:t>
-      </w:r>
-      <w:proofErr w:type="spellEnd"/>
-      <w:r>
-        <w:rPr>
-          <w:rFonts w:eastAsia="Times New Roman" w:cs="Times New Roman"/>
-        </w:rPr>
-        <w:t xml:space="preserve"> </w:t>
-      </w:r>
-      <w:proofErr w:type="spellStart"/>
-      <w:r>
-        <w:rPr>
-          <w:rFonts w:eastAsia="Times New Roman" w:cs="Times New Roman"/>
-        </w:rPr>
-        <w:t>customer</w:t>
-      </w:r>
-      <w:proofErr w:type="spellEnd"/>
-      <w:r>
-        <w:rPr>
-          <w:rFonts w:eastAsia="Times New Roman" w:cs="Times New Roman"/>
-        </w:rPr>
-        <w:t xml:space="preserve">. The </w:t>
-      </w:r>
-      <w:proofErr w:type="spellStart"/>
-      <w:r>
-        <w:rPr>
-          <w:rFonts w:eastAsia="Times New Roman" w:cs="Times New Roman"/>
-        </w:rPr>
-        <w:t>understanding</w:t>
-      </w:r>
-      <w:proofErr w:type="spellEnd"/>
-      <w:r>
-        <w:rPr>
-          <w:rFonts w:eastAsia="Times New Roman" w:cs="Times New Roman"/>
-        </w:rPr>
-        <w:t xml:space="preserve"> </w:t>
-      </w:r>
-      <w:proofErr w:type="spellStart"/>
-      <w:r>
-        <w:rPr>
-          <w:rFonts w:eastAsia="Times New Roman" w:cs="Times New Roman"/>
-        </w:rPr>
-        <w:t>of</w:t>
-      </w:r>
-      <w:proofErr w:type="spellEnd"/>
-      <w:r>
-        <w:rPr>
-          <w:rFonts w:eastAsia="Times New Roman" w:cs="Times New Roman"/>
-        </w:rPr>
-        <w:t xml:space="preserve"> </w:t>
-      </w:r>
-      <w:proofErr w:type="spellStart"/>
-      <w:r>
-        <w:rPr>
-          <w:rFonts w:eastAsia="Times New Roman" w:cs="Times New Roman"/>
-        </w:rPr>
-        <w:t>the</w:t>
-      </w:r>
-      <w:proofErr w:type="spellEnd"/>
-      <w:r>
-        <w:rPr>
-          <w:rFonts w:eastAsia="Times New Roman" w:cs="Times New Roman"/>
-        </w:rPr>
-        <w:t xml:space="preserve"> </w:t>
-      </w:r>
-      <w:proofErr w:type="spellStart"/>
-      <w:r>
-        <w:rPr>
-          <w:rFonts w:eastAsia="Times New Roman" w:cs="Times New Roman"/>
-        </w:rPr>
-        <w:t>behavior</w:t>
-      </w:r>
-      <w:proofErr w:type="spellEnd"/>
-      <w:r>
-        <w:rPr>
-          <w:rFonts w:eastAsia="Times New Roman" w:cs="Times New Roman"/>
-        </w:rPr>
-        <w:t xml:space="preserve"> </w:t>
-      </w:r>
-      <w:proofErr w:type="spellStart"/>
-      <w:r>
-        <w:rPr>
-          <w:rFonts w:eastAsia="Times New Roman" w:cs="Times New Roman"/>
-        </w:rPr>
-        <w:t>of</w:t>
-      </w:r>
-      <w:proofErr w:type="spellEnd"/>
-      <w:r>
-        <w:rPr>
-          <w:rFonts w:eastAsia="Times New Roman" w:cs="Times New Roman"/>
-        </w:rPr>
-        <w:t xml:space="preserve"> </w:t>
-      </w:r>
-      <w:proofErr w:type="spellStart"/>
-      <w:r>
-        <w:rPr>
-          <w:rFonts w:eastAsia="Times New Roman" w:cs="Times New Roman"/>
-        </w:rPr>
-        <w:t>each</w:t>
-      </w:r>
-      <w:proofErr w:type="spellEnd"/>
-      <w:r>
-        <w:rPr>
-          <w:rFonts w:eastAsia="Times New Roman" w:cs="Times New Roman"/>
-        </w:rPr>
-        <w:t xml:space="preserve"> </w:t>
-      </w:r>
-      <w:proofErr w:type="spellStart"/>
-      <w:r>
-        <w:rPr>
-          <w:rFonts w:eastAsia="Times New Roman" w:cs="Times New Roman"/>
-        </w:rPr>
-        <w:t>customer</w:t>
-      </w:r>
-      <w:proofErr w:type="spellEnd"/>
-      <w:r>
-        <w:rPr>
-          <w:rFonts w:eastAsia="Times New Roman" w:cs="Times New Roman"/>
-        </w:rPr>
-        <w:t xml:space="preserve"> </w:t>
-      </w:r>
-      <w:proofErr w:type="spellStart"/>
-      <w:r>
-        <w:rPr>
-          <w:rFonts w:eastAsia="Times New Roman" w:cs="Times New Roman"/>
-        </w:rPr>
-        <w:t>is</w:t>
-      </w:r>
-      <w:proofErr w:type="spellEnd"/>
-      <w:r>
-        <w:rPr>
-          <w:rFonts w:eastAsia="Times New Roman" w:cs="Times New Roman"/>
-        </w:rPr>
-        <w:t xml:space="preserve"> </w:t>
-      </w:r>
-      <w:proofErr w:type="spellStart"/>
-      <w:r>
-        <w:rPr>
-          <w:rFonts w:eastAsia="Times New Roman" w:cs="Times New Roman"/>
-        </w:rPr>
-        <w:t>the</w:t>
-      </w:r>
-      <w:proofErr w:type="spellEnd"/>
-      <w:r>
-        <w:rPr>
-          <w:rFonts w:eastAsia="Times New Roman" w:cs="Times New Roman"/>
-        </w:rPr>
-        <w:t xml:space="preserve"> </w:t>
-      </w:r>
-      <w:proofErr w:type="spellStart"/>
-      <w:r>
-        <w:rPr>
-          <w:rFonts w:eastAsia="Times New Roman" w:cs="Times New Roman"/>
-        </w:rPr>
-        <w:t>key</w:t>
-      </w:r>
-      <w:proofErr w:type="spellEnd"/>
-      <w:r>
-        <w:rPr>
-          <w:rFonts w:eastAsia="Times New Roman" w:cs="Times New Roman"/>
-        </w:rPr>
-        <w:t xml:space="preserve"> </w:t>
-      </w:r>
-      <w:proofErr w:type="spellStart"/>
-      <w:r>
-        <w:rPr>
-          <w:rFonts w:eastAsia="Times New Roman" w:cs="Times New Roman"/>
-        </w:rPr>
-        <w:t>to</w:t>
-      </w:r>
-      <w:proofErr w:type="spellEnd"/>
-      <w:r>
-        <w:rPr>
-          <w:rFonts w:eastAsia="Times New Roman" w:cs="Times New Roman"/>
-        </w:rPr>
-        <w:t xml:space="preserve"> maximize </w:t>
-      </w:r>
-      <w:proofErr w:type="spellStart"/>
-      <w:r>
-        <w:rPr>
-          <w:rFonts w:eastAsia="Times New Roman" w:cs="Times New Roman"/>
-        </w:rPr>
-        <w:t>the</w:t>
-      </w:r>
-      <w:proofErr w:type="spellEnd"/>
-      <w:r>
-        <w:rPr>
-          <w:rFonts w:eastAsia="Times New Roman" w:cs="Times New Roman"/>
-        </w:rPr>
-        <w:t xml:space="preserve"> </w:t>
-      </w:r>
-      <w:proofErr w:type="spellStart"/>
-      <w:r>
-        <w:rPr>
-          <w:rFonts w:eastAsia="Times New Roman" w:cs="Times New Roman"/>
-        </w:rPr>
-        <w:t>proft</w:t>
-      </w:r>
-      <w:proofErr w:type="spellEnd"/>
-      <w:r>
-        <w:rPr>
-          <w:rFonts w:eastAsia="Times New Roman" w:cs="Times New Roman"/>
-        </w:rPr>
-        <w:t xml:space="preserve">. </w:t>
-      </w:r>
-      <w:proofErr w:type="spellStart"/>
-      <w:r>
-        <w:rPr>
-          <w:rFonts w:eastAsia="Times New Roman" w:cs="Times New Roman"/>
-        </w:rPr>
-        <w:t>These</w:t>
-      </w:r>
-      <w:proofErr w:type="spellEnd"/>
-      <w:r>
-        <w:rPr>
-          <w:rFonts w:eastAsia="Times New Roman" w:cs="Times New Roman"/>
-        </w:rPr>
-        <w:t xml:space="preserve"> </w:t>
-      </w:r>
-      <w:proofErr w:type="spellStart"/>
-      <w:r>
-        <w:rPr>
-          <w:rFonts w:eastAsia="Times New Roman" w:cs="Times New Roman"/>
-        </w:rPr>
-        <w:t>same</w:t>
-      </w:r>
-      <w:proofErr w:type="spellEnd"/>
-      <w:r>
-        <w:rPr>
-          <w:rFonts w:eastAsia="Times New Roman" w:cs="Times New Roman"/>
-        </w:rPr>
-        <w:t xml:space="preserve"> </w:t>
-      </w:r>
-      <w:proofErr w:type="spellStart"/>
-      <w:r>
-        <w:rPr>
-          <w:rFonts w:eastAsia="Times New Roman" w:cs="Times New Roman"/>
-        </w:rPr>
-        <w:t>companies</w:t>
-      </w:r>
-      <w:proofErr w:type="spellEnd"/>
-      <w:r>
-        <w:rPr>
-          <w:rFonts w:eastAsia="Times New Roman" w:cs="Times New Roman"/>
-        </w:rPr>
-        <w:t xml:space="preserve"> are </w:t>
-      </w:r>
-      <w:proofErr w:type="spellStart"/>
-      <w:r>
-        <w:rPr>
-          <w:rFonts w:eastAsia="Times New Roman" w:cs="Times New Roman"/>
-        </w:rPr>
-        <w:t>learning</w:t>
-      </w:r>
-      <w:proofErr w:type="spellEnd"/>
-      <w:r>
-        <w:rPr>
-          <w:rFonts w:eastAsia="Times New Roman" w:cs="Times New Roman"/>
-        </w:rPr>
-        <w:t xml:space="preserve"> </w:t>
-      </w:r>
-      <w:proofErr w:type="spellStart"/>
-      <w:r>
-        <w:rPr>
-          <w:rFonts w:eastAsia="Times New Roman" w:cs="Times New Roman"/>
-        </w:rPr>
-        <w:t>to</w:t>
-      </w:r>
-      <w:proofErr w:type="spellEnd"/>
-      <w:r>
-        <w:rPr>
-          <w:rFonts w:eastAsia="Times New Roman" w:cs="Times New Roman"/>
-        </w:rPr>
-        <w:t xml:space="preserve"> look </w:t>
-      </w:r>
-      <w:proofErr w:type="spellStart"/>
-      <w:r>
-        <w:rPr>
-          <w:rFonts w:eastAsia="Times New Roman" w:cs="Times New Roman"/>
-        </w:rPr>
-        <w:t>at</w:t>
-      </w:r>
-      <w:proofErr w:type="spellEnd"/>
-      <w:r>
-        <w:rPr>
-          <w:rFonts w:eastAsia="Times New Roman" w:cs="Times New Roman"/>
-        </w:rPr>
-        <w:t xml:space="preserve"> </w:t>
-      </w:r>
-      <w:proofErr w:type="spellStart"/>
-      <w:r>
-        <w:rPr>
-          <w:rFonts w:eastAsia="Times New Roman" w:cs="Times New Roman"/>
-        </w:rPr>
-        <w:t>the</w:t>
-      </w:r>
-      <w:proofErr w:type="spellEnd"/>
-      <w:r>
-        <w:rPr>
-          <w:rFonts w:eastAsia="Times New Roman" w:cs="Times New Roman"/>
-        </w:rPr>
-        <w:t xml:space="preserve"> </w:t>
-      </w:r>
-      <w:proofErr w:type="spellStart"/>
-      <w:r>
-        <w:rPr>
-          <w:rFonts w:eastAsia="Times New Roman" w:cs="Times New Roman"/>
-        </w:rPr>
-        <w:t>values</w:t>
-      </w:r>
-      <w:proofErr w:type="spellEnd"/>
-      <w:r>
-        <w:rPr>
-          <w:rFonts w:eastAsia="Times New Roman" w:cs="Times New Roman"/>
-        </w:rPr>
-        <w:t xml:space="preserve"> </w:t>
-      </w:r>
-      <w:proofErr w:type="spellStart"/>
-      <w:r>
-        <w:rPr>
-          <w:rFonts w:eastAsia="Times New Roman" w:cs="Times New Roman"/>
-        </w:rPr>
-        <w:t>of</w:t>
-      </w:r>
-      <w:proofErr w:type="spellEnd"/>
-      <w:r>
-        <w:rPr>
-          <w:rFonts w:eastAsia="Times New Roman" w:cs="Times New Roman"/>
-        </w:rPr>
-        <w:t xml:space="preserve"> </w:t>
-      </w:r>
-      <w:proofErr w:type="spellStart"/>
-      <w:r>
-        <w:rPr>
-          <w:rFonts w:eastAsia="Times New Roman" w:cs="Times New Roman"/>
-        </w:rPr>
-        <w:t>each</w:t>
-      </w:r>
-      <w:proofErr w:type="spellEnd"/>
-      <w:r>
-        <w:rPr>
-          <w:rFonts w:eastAsia="Times New Roman" w:cs="Times New Roman"/>
-        </w:rPr>
-        <w:t xml:space="preserve"> </w:t>
-      </w:r>
-      <w:proofErr w:type="spellStart"/>
-      <w:r>
-        <w:rPr>
-          <w:rFonts w:eastAsia="Times New Roman" w:cs="Times New Roman"/>
-        </w:rPr>
-        <w:t>customer</w:t>
-      </w:r>
-      <w:proofErr w:type="spellEnd"/>
-      <w:r>
-        <w:rPr>
-          <w:rFonts w:eastAsia="Times New Roman" w:cs="Times New Roman"/>
-        </w:rPr>
-        <w:t>,</w:t>
-      </w:r>
-      <w:r>
-        <w:rPr>
-          <w:rFonts w:eastAsia="Times New Roman" w:cs="Times New Roman"/>
-        </w:rPr>
-        <w:t xml:space="preserve"> </w:t>
-      </w:r>
-      <w:proofErr w:type="spellStart"/>
-      <w:r>
-        <w:rPr>
-          <w:rFonts w:eastAsia="Times New Roman" w:cs="Times New Roman"/>
-        </w:rPr>
-        <w:t>so</w:t>
-      </w:r>
-      <w:proofErr w:type="spellEnd"/>
-      <w:r>
-        <w:rPr>
-          <w:rFonts w:eastAsia="Times New Roman" w:cs="Times New Roman"/>
-        </w:rPr>
-        <w:t xml:space="preserve"> </w:t>
-      </w:r>
-      <w:proofErr w:type="spellStart"/>
-      <w:r>
-        <w:rPr>
-          <w:rFonts w:eastAsia="Times New Roman" w:cs="Times New Roman"/>
-        </w:rPr>
-        <w:t>they</w:t>
-      </w:r>
-      <w:proofErr w:type="spellEnd"/>
-      <w:r>
-        <w:rPr>
-          <w:rFonts w:eastAsia="Times New Roman" w:cs="Times New Roman"/>
-        </w:rPr>
-        <w:t xml:space="preserve"> </w:t>
-      </w:r>
-      <w:proofErr w:type="spellStart"/>
-      <w:r>
-        <w:rPr>
-          <w:rFonts w:eastAsia="Times New Roman" w:cs="Times New Roman"/>
-        </w:rPr>
-        <w:t>know</w:t>
-      </w:r>
-      <w:proofErr w:type="spellEnd"/>
-      <w:r>
-        <w:rPr>
-          <w:rFonts w:eastAsia="Times New Roman" w:cs="Times New Roman"/>
-        </w:rPr>
-        <w:t xml:space="preserve"> </w:t>
-      </w:r>
-      <w:proofErr w:type="spellStart"/>
-      <w:r>
-        <w:rPr>
-          <w:rFonts w:eastAsia="Times New Roman" w:cs="Times New Roman"/>
-        </w:rPr>
-        <w:t>which</w:t>
-      </w:r>
-      <w:proofErr w:type="spellEnd"/>
-      <w:r>
-        <w:rPr>
-          <w:rFonts w:eastAsia="Times New Roman" w:cs="Times New Roman"/>
-        </w:rPr>
-        <w:t xml:space="preserve"> </w:t>
-      </w:r>
-      <w:proofErr w:type="spellStart"/>
-      <w:r>
-        <w:rPr>
-          <w:rFonts w:eastAsia="Times New Roman" w:cs="Times New Roman"/>
-        </w:rPr>
-        <w:t>ones</w:t>
-      </w:r>
-      <w:proofErr w:type="spellEnd"/>
-      <w:r>
-        <w:rPr>
-          <w:rFonts w:eastAsia="Times New Roman" w:cs="Times New Roman"/>
-        </w:rPr>
-        <w:t xml:space="preserve"> are </w:t>
-      </w:r>
-      <w:proofErr w:type="spellStart"/>
-      <w:r>
-        <w:rPr>
-          <w:rFonts w:eastAsia="Times New Roman" w:cs="Times New Roman"/>
-        </w:rPr>
-        <w:t>worth</w:t>
-      </w:r>
-      <w:proofErr w:type="spellEnd"/>
-      <w:r>
-        <w:rPr>
-          <w:rFonts w:eastAsia="Times New Roman" w:cs="Times New Roman"/>
-        </w:rPr>
-        <w:t xml:space="preserve"> </w:t>
-      </w:r>
-      <w:proofErr w:type="spellStart"/>
-      <w:r>
-        <w:rPr>
-          <w:rFonts w:eastAsia="Times New Roman" w:cs="Times New Roman"/>
-        </w:rPr>
-        <w:t>investing</w:t>
-      </w:r>
-      <w:proofErr w:type="spellEnd"/>
-      <w:r>
-        <w:rPr>
-          <w:rFonts w:eastAsia="Times New Roman" w:cs="Times New Roman"/>
-        </w:rPr>
-        <w:t xml:space="preserve"> </w:t>
-      </w:r>
-      <w:proofErr w:type="spellStart"/>
-      <w:r>
-        <w:rPr>
-          <w:rFonts w:eastAsia="Times New Roman" w:cs="Times New Roman"/>
-        </w:rPr>
-        <w:t>money</w:t>
-      </w:r>
-      <w:proofErr w:type="spellEnd"/>
-      <w:r>
-        <w:rPr>
-          <w:rFonts w:eastAsia="Times New Roman" w:cs="Times New Roman"/>
-        </w:rPr>
-        <w:t xml:space="preserve"> </w:t>
-      </w:r>
-      <w:proofErr w:type="spellStart"/>
-      <w:r>
-        <w:rPr>
-          <w:rFonts w:eastAsia="Times New Roman" w:cs="Times New Roman"/>
-        </w:rPr>
-        <w:t>and</w:t>
-      </w:r>
-      <w:proofErr w:type="spellEnd"/>
-      <w:r>
-        <w:rPr>
-          <w:rFonts w:eastAsia="Times New Roman" w:cs="Times New Roman"/>
-        </w:rPr>
-        <w:t xml:space="preserve"> </w:t>
-      </w:r>
-      <w:proofErr w:type="spellStart"/>
-      <w:r>
-        <w:rPr>
-          <w:rFonts w:eastAsia="Times New Roman" w:cs="Times New Roman"/>
-        </w:rPr>
-        <w:t>effort</w:t>
-      </w:r>
-      <w:proofErr w:type="spellEnd"/>
-      <w:r>
-        <w:rPr>
-          <w:rFonts w:eastAsia="Times New Roman" w:cs="Times New Roman"/>
-        </w:rPr>
-        <w:t xml:space="preserve"> </w:t>
-      </w:r>
-      <w:proofErr w:type="spellStart"/>
-      <w:r>
-        <w:rPr>
-          <w:rFonts w:eastAsia="Times New Roman" w:cs="Times New Roman"/>
-        </w:rPr>
-        <w:t>to</w:t>
-      </w:r>
-      <w:proofErr w:type="spellEnd"/>
-      <w:r>
-        <w:rPr>
-          <w:rFonts w:eastAsia="Times New Roman" w:cs="Times New Roman"/>
-        </w:rPr>
-        <w:t xml:space="preserve"> </w:t>
-      </w:r>
-      <w:proofErr w:type="spellStart"/>
-      <w:r>
-        <w:rPr>
-          <w:rFonts w:eastAsia="Times New Roman" w:cs="Times New Roman"/>
-        </w:rPr>
-        <w:t>hold</w:t>
-      </w:r>
-      <w:proofErr w:type="spellEnd"/>
-      <w:r>
-        <w:rPr>
-          <w:rFonts w:eastAsia="Times New Roman" w:cs="Times New Roman"/>
-        </w:rPr>
-        <w:t xml:space="preserve"> </w:t>
-      </w:r>
-      <w:proofErr w:type="spellStart"/>
-      <w:r>
-        <w:rPr>
-          <w:rFonts w:eastAsia="Times New Roman" w:cs="Times New Roman"/>
-        </w:rPr>
-        <w:t>on</w:t>
-      </w:r>
-      <w:proofErr w:type="spellEnd"/>
-      <w:r>
-        <w:rPr>
-          <w:rFonts w:eastAsia="Times New Roman" w:cs="Times New Roman"/>
-        </w:rPr>
-        <w:t xml:space="preserve"> </w:t>
-      </w:r>
-      <w:proofErr w:type="spellStart"/>
-      <w:r>
-        <w:rPr>
-          <w:rFonts w:eastAsia="Times New Roman" w:cs="Times New Roman"/>
-        </w:rPr>
-        <w:t>to</w:t>
-      </w:r>
-      <w:proofErr w:type="spellEnd"/>
-      <w:r>
-        <w:rPr>
-          <w:rFonts w:eastAsia="Times New Roman" w:cs="Times New Roman"/>
-        </w:rPr>
-        <w:t>,</w:t>
-      </w:r>
-      <w:r>
-        <w:rPr>
-          <w:rFonts w:eastAsia="Times New Roman" w:cs="Times New Roman"/>
-        </w:rPr>
-        <w:t xml:space="preserve"> </w:t>
-      </w:r>
-      <w:proofErr w:type="spellStart"/>
-      <w:r>
-        <w:rPr>
-          <w:rFonts w:eastAsia="Times New Roman" w:cs="Times New Roman"/>
-        </w:rPr>
-        <w:t>and</w:t>
-      </w:r>
-      <w:proofErr w:type="spellEnd"/>
-      <w:r>
-        <w:rPr>
-          <w:rFonts w:eastAsia="Times New Roman" w:cs="Times New Roman"/>
-        </w:rPr>
-        <w:t xml:space="preserve"> </w:t>
-      </w:r>
-      <w:proofErr w:type="spellStart"/>
-      <w:r>
-        <w:rPr>
-          <w:rFonts w:eastAsia="Times New Roman" w:cs="Times New Roman"/>
-        </w:rPr>
-        <w:t>which</w:t>
-      </w:r>
-      <w:proofErr w:type="spellEnd"/>
-      <w:r>
-        <w:rPr>
-          <w:rFonts w:eastAsia="Times New Roman" w:cs="Times New Roman"/>
-        </w:rPr>
-        <w:t xml:space="preserve"> </w:t>
-      </w:r>
-      <w:proofErr w:type="spellStart"/>
-      <w:r>
-        <w:rPr>
-          <w:rFonts w:eastAsia="Times New Roman" w:cs="Times New Roman"/>
-        </w:rPr>
-        <w:t>ones</w:t>
-      </w:r>
-      <w:proofErr w:type="spellEnd"/>
-      <w:r>
-        <w:rPr>
-          <w:rFonts w:eastAsia="Times New Roman" w:cs="Times New Roman"/>
-        </w:rPr>
-        <w:t xml:space="preserve"> </w:t>
-      </w:r>
-      <w:proofErr w:type="spellStart"/>
-      <w:r>
-        <w:rPr>
-          <w:rFonts w:eastAsia="Times New Roman" w:cs="Times New Roman"/>
-        </w:rPr>
-        <w:t>that</w:t>
-      </w:r>
-      <w:proofErr w:type="spellEnd"/>
-      <w:r>
-        <w:rPr>
-          <w:rFonts w:eastAsia="Times New Roman" w:cs="Times New Roman"/>
-        </w:rPr>
-        <w:t xml:space="preserve"> are </w:t>
-      </w:r>
-      <w:proofErr w:type="spellStart"/>
-      <w:r>
-        <w:rPr>
-          <w:rFonts w:eastAsia="Times New Roman" w:cs="Times New Roman"/>
-        </w:rPr>
-        <w:t>not</w:t>
-      </w:r>
-      <w:proofErr w:type="spellEnd"/>
-      <w:r>
-        <w:rPr>
-          <w:rFonts w:eastAsia="Times New Roman" w:cs="Times New Roman"/>
-        </w:rPr>
-        <w:t xml:space="preserve"> </w:t>
-      </w:r>
-      <w:proofErr w:type="spellStart"/>
-      <w:r>
-        <w:rPr>
-          <w:rFonts w:eastAsia="Times New Roman" w:cs="Times New Roman"/>
-        </w:rPr>
-        <w:t>profitable</w:t>
-      </w:r>
-      <w:proofErr w:type="spellEnd"/>
-      <w:r>
-        <w:rPr>
-          <w:rFonts w:eastAsia="Times New Roman" w:cs="Times New Roman"/>
-        </w:rPr>
-        <w:t xml:space="preserve">. In </w:t>
-      </w:r>
-      <w:proofErr w:type="spellStart"/>
-      <w:r>
-        <w:rPr>
-          <w:rFonts w:eastAsia="Times New Roman" w:cs="Times New Roman"/>
-        </w:rPr>
-        <w:t>order</w:t>
-      </w:r>
-      <w:proofErr w:type="spellEnd"/>
-      <w:r>
-        <w:rPr>
-          <w:rFonts w:eastAsia="Times New Roman" w:cs="Times New Roman"/>
-        </w:rPr>
-        <w:t xml:space="preserve"> </w:t>
-      </w:r>
-      <w:proofErr w:type="spellStart"/>
-      <w:r>
-        <w:rPr>
-          <w:rFonts w:eastAsia="Times New Roman" w:cs="Times New Roman"/>
-        </w:rPr>
-        <w:t>to</w:t>
-      </w:r>
-      <w:proofErr w:type="spellEnd"/>
-      <w:r>
-        <w:rPr>
-          <w:rFonts w:eastAsia="Times New Roman" w:cs="Times New Roman"/>
-        </w:rPr>
-        <w:t xml:space="preserve"> </w:t>
-      </w:r>
-      <w:proofErr w:type="spellStart"/>
-      <w:r>
-        <w:rPr>
-          <w:rFonts w:eastAsia="Times New Roman" w:cs="Times New Roman"/>
-        </w:rPr>
-        <w:t>find</w:t>
-      </w:r>
-      <w:proofErr w:type="spellEnd"/>
-      <w:r>
-        <w:rPr>
-          <w:rFonts w:eastAsia="Times New Roman" w:cs="Times New Roman"/>
-        </w:rPr>
-        <w:t xml:space="preserve"> </w:t>
-      </w:r>
-      <w:proofErr w:type="spellStart"/>
-      <w:r>
-        <w:rPr>
-          <w:rFonts w:eastAsia="Times New Roman" w:cs="Times New Roman"/>
-        </w:rPr>
-        <w:t>patterns</w:t>
-      </w:r>
-      <w:proofErr w:type="spellEnd"/>
-      <w:r>
-        <w:rPr>
-          <w:rFonts w:eastAsia="Times New Roman" w:cs="Times New Roman"/>
-        </w:rPr>
-        <w:t xml:space="preserve"> </w:t>
-      </w:r>
-      <w:proofErr w:type="spellStart"/>
-      <w:r>
-        <w:rPr>
-          <w:rFonts w:eastAsia="Times New Roman" w:cs="Times New Roman"/>
-        </w:rPr>
-        <w:t>behaviors</w:t>
-      </w:r>
-      <w:proofErr w:type="spellEnd"/>
-      <w:r>
-        <w:rPr>
-          <w:rFonts w:eastAsia="Times New Roman" w:cs="Times New Roman"/>
-        </w:rPr>
-        <w:t xml:space="preserve"> </w:t>
-      </w:r>
-      <w:proofErr w:type="spellStart"/>
-      <w:r>
-        <w:rPr>
-          <w:rFonts w:eastAsia="Times New Roman" w:cs="Times New Roman"/>
-        </w:rPr>
-        <w:t>of</w:t>
-      </w:r>
-      <w:proofErr w:type="spellEnd"/>
-      <w:r>
-        <w:rPr>
-          <w:rFonts w:eastAsia="Times New Roman" w:cs="Times New Roman"/>
-        </w:rPr>
-        <w:t xml:space="preserve"> a set </w:t>
-      </w:r>
-      <w:proofErr w:type="spellStart"/>
-      <w:r>
-        <w:rPr>
-          <w:rFonts w:eastAsia="Times New Roman" w:cs="Times New Roman"/>
-        </w:rPr>
-        <w:t>of</w:t>
-      </w:r>
-      <w:proofErr w:type="spellEnd"/>
-      <w:r>
-        <w:rPr>
-          <w:rFonts w:eastAsia="Times New Roman" w:cs="Times New Roman"/>
-        </w:rPr>
-        <w:t xml:space="preserve"> </w:t>
-      </w:r>
-      <w:proofErr w:type="spellStart"/>
-      <w:r>
-        <w:rPr>
-          <w:rFonts w:eastAsia="Times New Roman" w:cs="Times New Roman"/>
-        </w:rPr>
-        <w:t>customers</w:t>
-      </w:r>
-      <w:proofErr w:type="spellEnd"/>
-      <w:r>
-        <w:rPr>
-          <w:rFonts w:eastAsia="Times New Roman" w:cs="Times New Roman"/>
-        </w:rPr>
-        <w:t xml:space="preserve"> </w:t>
-      </w:r>
-      <w:proofErr w:type="spellStart"/>
-      <w:r>
-        <w:rPr>
-          <w:rFonts w:eastAsia="Times New Roman" w:cs="Times New Roman"/>
-        </w:rPr>
-        <w:t>we</w:t>
-      </w:r>
-      <w:proofErr w:type="spellEnd"/>
-      <w:r>
-        <w:rPr>
-          <w:rFonts w:eastAsia="Times New Roman" w:cs="Times New Roman"/>
-        </w:rPr>
-        <w:t xml:space="preserve"> use </w:t>
-      </w:r>
-      <w:proofErr w:type="spellStart"/>
-      <w:r>
-        <w:rPr>
-          <w:rFonts w:eastAsia="Times New Roman" w:cs="Times New Roman"/>
-        </w:rPr>
-        <w:t>techniques</w:t>
-      </w:r>
-      <w:proofErr w:type="spellEnd"/>
-      <w:r>
-        <w:rPr>
-          <w:rFonts w:eastAsia="Times New Roman" w:cs="Times New Roman"/>
-        </w:rPr>
-        <w:t xml:space="preserve"> </w:t>
-      </w:r>
-      <w:proofErr w:type="spellStart"/>
-      <w:r>
-        <w:rPr>
-          <w:rFonts w:eastAsia="Times New Roman" w:cs="Times New Roman"/>
-        </w:rPr>
-        <w:t>like</w:t>
-      </w:r>
-      <w:proofErr w:type="spellEnd"/>
-      <w:r>
-        <w:rPr>
-          <w:rFonts w:eastAsia="Times New Roman" w:cs="Times New Roman"/>
-        </w:rPr>
-        <w:t xml:space="preserve"> </w:t>
-      </w:r>
-      <w:proofErr w:type="spellStart"/>
-      <w:r>
-        <w:rPr>
-          <w:rFonts w:eastAsia="Times New Roman" w:cs="Times New Roman"/>
-        </w:rPr>
-        <w:t>machine</w:t>
-      </w:r>
-      <w:proofErr w:type="spellEnd"/>
-      <w:r>
-        <w:rPr>
-          <w:rFonts w:eastAsia="Times New Roman" w:cs="Times New Roman"/>
-        </w:rPr>
-        <w:t xml:space="preserve"> </w:t>
-      </w:r>
-      <w:proofErr w:type="spellStart"/>
-      <w:r>
-        <w:rPr>
-          <w:rFonts w:eastAsia="Times New Roman" w:cs="Times New Roman"/>
-        </w:rPr>
-        <w:t>learning</w:t>
-      </w:r>
-      <w:proofErr w:type="spellEnd"/>
-      <w:r>
-        <w:rPr>
-          <w:rFonts w:eastAsia="Times New Roman" w:cs="Times New Roman"/>
-        </w:rPr>
-        <w:t xml:space="preserve"> </w:t>
-      </w:r>
-      <w:proofErr w:type="spellStart"/>
-      <w:r>
-        <w:rPr>
-          <w:rFonts w:eastAsia="Times New Roman" w:cs="Times New Roman"/>
-        </w:rPr>
-        <w:t>and</w:t>
-      </w:r>
-      <w:proofErr w:type="spellEnd"/>
-      <w:r>
-        <w:rPr>
-          <w:rFonts w:eastAsia="Times New Roman" w:cs="Times New Roman"/>
-        </w:rPr>
-        <w:t xml:space="preserve"> data mining,</w:t>
-      </w:r>
-      <w:r>
-        <w:rPr>
-          <w:rFonts w:eastAsia="Times New Roman" w:cs="Times New Roman"/>
-        </w:rPr>
-        <w:t xml:space="preserve"> </w:t>
-      </w:r>
-      <w:proofErr w:type="spellStart"/>
-      <w:r>
-        <w:rPr>
-          <w:rFonts w:eastAsia="Times New Roman" w:cs="Times New Roman"/>
-        </w:rPr>
-        <w:t>the</w:t>
-      </w:r>
-      <w:proofErr w:type="spellEnd"/>
-      <w:r>
-        <w:rPr>
-          <w:rFonts w:eastAsia="Times New Roman" w:cs="Times New Roman"/>
-        </w:rPr>
-        <w:t xml:space="preserve"> </w:t>
-      </w:r>
-      <w:proofErr w:type="spellStart"/>
-      <w:r>
-        <w:rPr>
-          <w:rFonts w:eastAsia="Times New Roman" w:cs="Times New Roman"/>
-        </w:rPr>
-        <w:t>results</w:t>
-      </w:r>
-      <w:proofErr w:type="spellEnd"/>
-      <w:r>
-        <w:rPr>
-          <w:rFonts w:eastAsia="Times New Roman" w:cs="Times New Roman"/>
-        </w:rPr>
-        <w:t xml:space="preserve"> </w:t>
-      </w:r>
-      <w:proofErr w:type="spellStart"/>
-      <w:r>
-        <w:rPr>
-          <w:rFonts w:eastAsia="Times New Roman" w:cs="Times New Roman"/>
-        </w:rPr>
-        <w:t>allow</w:t>
-      </w:r>
-      <w:proofErr w:type="spellEnd"/>
-      <w:r>
-        <w:rPr>
-          <w:rFonts w:eastAsia="Times New Roman" w:cs="Times New Roman"/>
-        </w:rPr>
-        <w:t xml:space="preserve"> a </w:t>
-      </w:r>
-      <w:proofErr w:type="spellStart"/>
-      <w:r>
-        <w:rPr>
-          <w:rFonts w:eastAsia="Times New Roman" w:cs="Times New Roman"/>
-        </w:rPr>
-        <w:t>corporation</w:t>
-      </w:r>
-      <w:proofErr w:type="spellEnd"/>
-      <w:r>
-        <w:rPr>
-          <w:rFonts w:eastAsia="Times New Roman" w:cs="Times New Roman"/>
-        </w:rPr>
-        <w:t xml:space="preserve"> </w:t>
-      </w:r>
-      <w:proofErr w:type="spellStart"/>
-      <w:r>
-        <w:rPr>
-          <w:rFonts w:eastAsia="Times New Roman" w:cs="Times New Roman"/>
-        </w:rPr>
-        <w:t>to</w:t>
-      </w:r>
-      <w:proofErr w:type="spellEnd"/>
-      <w:r>
-        <w:rPr>
-          <w:rFonts w:eastAsia="Times New Roman" w:cs="Times New Roman"/>
-        </w:rPr>
-        <w:t xml:space="preserve"> improve its marketing, </w:t>
-      </w:r>
-      <w:proofErr w:type="spellStart"/>
-      <w:r>
-        <w:rPr>
-          <w:rFonts w:eastAsia="Times New Roman" w:cs="Times New Roman"/>
-        </w:rPr>
-        <w:t>sales</w:t>
-      </w:r>
-      <w:proofErr w:type="spellEnd"/>
-      <w:r>
-        <w:rPr>
-          <w:rFonts w:eastAsia="Times New Roman" w:cs="Times New Roman"/>
-        </w:rPr>
-        <w:t xml:space="preserve"> </w:t>
-      </w:r>
-      <w:proofErr w:type="spellStart"/>
-      <w:r>
-        <w:rPr>
-          <w:rFonts w:eastAsia="Times New Roman" w:cs="Times New Roman"/>
-        </w:rPr>
-        <w:t>and</w:t>
-      </w:r>
-      <w:proofErr w:type="spellEnd"/>
-      <w:r>
-        <w:rPr>
-          <w:rFonts w:eastAsia="Times New Roman" w:cs="Times New Roman"/>
-        </w:rPr>
-        <w:t xml:space="preserve"> </w:t>
-      </w:r>
-      <w:proofErr w:type="spellStart"/>
-      <w:r>
-        <w:rPr>
-          <w:rFonts w:eastAsia="Times New Roman" w:cs="Times New Roman"/>
-        </w:rPr>
-        <w:t>customer</w:t>
-      </w:r>
-      <w:proofErr w:type="spellEnd"/>
-      <w:r>
-        <w:rPr>
-          <w:rFonts w:eastAsia="Times New Roman" w:cs="Times New Roman"/>
-        </w:rPr>
-        <w:t xml:space="preserve"> </w:t>
-      </w:r>
-      <w:proofErr w:type="spellStart"/>
-      <w:r>
-        <w:rPr>
-          <w:rFonts w:eastAsia="Times New Roman" w:cs="Times New Roman"/>
-        </w:rPr>
-        <w:t>support</w:t>
-      </w:r>
-      <w:proofErr w:type="spellEnd"/>
-      <w:r>
-        <w:rPr>
-          <w:rFonts w:eastAsia="Times New Roman" w:cs="Times New Roman"/>
-        </w:rPr>
-        <w:t>.</w:t>
-      </w:r>
-      <w:r>
-        <w:rPr>
-          <w:rFonts w:eastAsia="Times New Roman" w:cs="Times New Roman"/>
-        </w:rPr>
-        <w:t xml:space="preserve"> </w:t>
-      </w:r>
-      <w:proofErr w:type="spellStart"/>
-      <w:r>
-        <w:rPr>
-          <w:rFonts w:eastAsia="Times New Roman" w:cs="Times New Roman"/>
-        </w:rPr>
-        <w:t>This</w:t>
-      </w:r>
-      <w:proofErr w:type="spellEnd"/>
-      <w:r>
-        <w:rPr>
-          <w:rFonts w:eastAsia="Times New Roman" w:cs="Times New Roman"/>
-        </w:rPr>
-        <w:t xml:space="preserve"> </w:t>
-      </w:r>
-      <w:proofErr w:type="spellStart"/>
-      <w:r>
-        <w:rPr>
-          <w:rFonts w:eastAsia="Times New Roman" w:cs="Times New Roman"/>
-        </w:rPr>
-        <w:t>project</w:t>
-      </w:r>
-      <w:proofErr w:type="spellEnd"/>
-      <w:r>
-        <w:rPr>
-          <w:rFonts w:eastAsia="Times New Roman" w:cs="Times New Roman"/>
-        </w:rPr>
-        <w:t xml:space="preserve"> </w:t>
-      </w:r>
-      <w:proofErr w:type="spellStart"/>
-      <w:r>
-        <w:rPr>
-          <w:rFonts w:eastAsia="Times New Roman" w:cs="Times New Roman"/>
-        </w:rPr>
-        <w:t>present</w:t>
-      </w:r>
-      <w:proofErr w:type="spellEnd"/>
-      <w:r>
-        <w:rPr>
-          <w:rFonts w:eastAsia="Times New Roman" w:cs="Times New Roman"/>
-        </w:rPr>
-        <w:t xml:space="preserve"> a </w:t>
-      </w:r>
-      <w:proofErr w:type="spellStart"/>
-      <w:r>
-        <w:rPr>
-          <w:rFonts w:eastAsia="Times New Roman" w:cs="Times New Roman"/>
-        </w:rPr>
-        <w:t>detailed</w:t>
-      </w:r>
-      <w:proofErr w:type="spellEnd"/>
-      <w:r>
-        <w:rPr>
-          <w:rFonts w:eastAsia="Times New Roman" w:cs="Times New Roman"/>
-        </w:rPr>
-        <w:t xml:space="preserve"> </w:t>
-      </w:r>
-      <w:proofErr w:type="spellStart"/>
-      <w:r>
-        <w:rPr>
-          <w:rFonts w:eastAsia="Times New Roman" w:cs="Times New Roman"/>
-        </w:rPr>
-        <w:t>analysis</w:t>
-      </w:r>
-      <w:proofErr w:type="spellEnd"/>
-      <w:r>
-        <w:rPr>
-          <w:rFonts w:eastAsia="Times New Roman" w:cs="Times New Roman"/>
-        </w:rPr>
-        <w:t xml:space="preserve"> </w:t>
-      </w:r>
-      <w:proofErr w:type="spellStart"/>
-      <w:r>
-        <w:rPr>
-          <w:rFonts w:eastAsia="Times New Roman" w:cs="Times New Roman"/>
-        </w:rPr>
-        <w:t>of</w:t>
-      </w:r>
-      <w:proofErr w:type="spellEnd"/>
-      <w:r>
-        <w:rPr>
-          <w:rFonts w:eastAsia="Times New Roman" w:cs="Times New Roman"/>
-        </w:rPr>
-        <w:t xml:space="preserve"> a </w:t>
-      </w:r>
-      <w:proofErr w:type="spellStart"/>
-      <w:r>
-        <w:rPr>
-          <w:rFonts w:eastAsia="Times New Roman" w:cs="Times New Roman"/>
-        </w:rPr>
-        <w:t>wholesale</w:t>
-      </w:r>
-      <w:proofErr w:type="spellEnd"/>
-      <w:r>
-        <w:rPr>
-          <w:rFonts w:eastAsia="Times New Roman" w:cs="Times New Roman"/>
-        </w:rPr>
-        <w:t xml:space="preserve"> </w:t>
-      </w:r>
-      <w:proofErr w:type="spellStart"/>
-      <w:r>
-        <w:rPr>
-          <w:rFonts w:eastAsia="Times New Roman" w:cs="Times New Roman"/>
-        </w:rPr>
-        <w:t>customer</w:t>
-      </w:r>
-      <w:proofErr w:type="spellEnd"/>
-      <w:r>
-        <w:rPr>
-          <w:rFonts w:eastAsia="Times New Roman" w:cs="Times New Roman"/>
-        </w:rPr>
-        <w:t xml:space="preserve"> data set, </w:t>
-      </w:r>
-      <w:proofErr w:type="spellStart"/>
-      <w:r>
-        <w:rPr>
-          <w:rFonts w:eastAsia="Times New Roman" w:cs="Times New Roman"/>
-        </w:rPr>
-        <w:t>and</w:t>
-      </w:r>
-      <w:proofErr w:type="spellEnd"/>
-      <w:r>
-        <w:rPr>
-          <w:rFonts w:eastAsia="Times New Roman" w:cs="Times New Roman"/>
-        </w:rPr>
-        <w:t xml:space="preserve"> its</w:t>
-      </w:r>
-      <w:r>
-        <w:rPr>
-          <w:rFonts w:eastAsia="Times New Roman" w:cs="Times New Roman"/>
-        </w:rPr>
-        <w:t xml:space="preserve"> </w:t>
-      </w:r>
-      <w:proofErr w:type="spellStart"/>
-      <w:r>
-        <w:rPr>
-          <w:rFonts w:eastAsia="Times New Roman" w:cs="Times New Roman"/>
-        </w:rPr>
-        <w:t>objective</w:t>
-      </w:r>
-      <w:proofErr w:type="spellEnd"/>
-      <w:r>
-        <w:rPr>
-          <w:rFonts w:eastAsia="Times New Roman" w:cs="Times New Roman"/>
-        </w:rPr>
-        <w:t xml:space="preserve"> </w:t>
-      </w:r>
-      <w:proofErr w:type="spellStart"/>
-      <w:r>
-        <w:rPr>
-          <w:rFonts w:eastAsia="Times New Roman" w:cs="Times New Roman"/>
-        </w:rPr>
-        <w:t>it's</w:t>
-      </w:r>
-      <w:proofErr w:type="spellEnd"/>
-      <w:r>
-        <w:rPr>
-          <w:rFonts w:eastAsia="Times New Roman" w:cs="Times New Roman"/>
-        </w:rPr>
-        <w:t xml:space="preserve"> </w:t>
-      </w:r>
-      <w:proofErr w:type="spellStart"/>
-      <w:r>
-        <w:rPr>
-          <w:rFonts w:eastAsia="Times New Roman" w:cs="Times New Roman"/>
-        </w:rPr>
-        <w:t>to</w:t>
-      </w:r>
-      <w:proofErr w:type="spellEnd"/>
-      <w:r>
-        <w:rPr>
-          <w:rFonts w:eastAsia="Times New Roman" w:cs="Times New Roman"/>
-        </w:rPr>
-        <w:t xml:space="preserve"> use </w:t>
-      </w:r>
-      <w:proofErr w:type="spellStart"/>
-      <w:r>
-        <w:rPr>
-          <w:rFonts w:eastAsia="Times New Roman" w:cs="Times New Roman"/>
-        </w:rPr>
-        <w:t>machine</w:t>
-      </w:r>
-      <w:proofErr w:type="spellEnd"/>
-      <w:r>
-        <w:rPr>
-          <w:rFonts w:eastAsia="Times New Roman" w:cs="Times New Roman"/>
-        </w:rPr>
-        <w:t xml:space="preserve"> </w:t>
-      </w:r>
-      <w:proofErr w:type="spellStart"/>
-      <w:r>
-        <w:rPr>
-          <w:rFonts w:eastAsia="Times New Roman" w:cs="Times New Roman"/>
-        </w:rPr>
-        <w:t>learning</w:t>
-      </w:r>
-      <w:proofErr w:type="spellEnd"/>
-      <w:r>
-        <w:rPr>
-          <w:rFonts w:eastAsia="Times New Roman" w:cs="Times New Roman"/>
-        </w:rPr>
-        <w:t xml:space="preserve"> </w:t>
-      </w:r>
-      <w:proofErr w:type="spellStart"/>
-      <w:r>
-        <w:rPr>
-          <w:rFonts w:eastAsia="Times New Roman" w:cs="Times New Roman"/>
-        </w:rPr>
-        <w:t>to</w:t>
-      </w:r>
-      <w:proofErr w:type="spellEnd"/>
-      <w:r>
-        <w:rPr>
-          <w:rFonts w:eastAsia="Times New Roman" w:cs="Times New Roman"/>
-        </w:rPr>
-        <w:t xml:space="preserve"> cluster </w:t>
-      </w:r>
-      <w:proofErr w:type="spellStart"/>
-      <w:r>
-        <w:rPr>
-          <w:rFonts w:eastAsia="Times New Roman" w:cs="Times New Roman"/>
-        </w:rPr>
-        <w:t>the</w:t>
-      </w:r>
-      <w:proofErr w:type="spellEnd"/>
-      <w:r>
-        <w:rPr>
-          <w:rFonts w:eastAsia="Times New Roman" w:cs="Times New Roman"/>
-        </w:rPr>
-        <w:t xml:space="preserve"> </w:t>
-      </w:r>
-      <w:proofErr w:type="spellStart"/>
-      <w:r>
-        <w:rPr>
-          <w:rFonts w:eastAsia="Times New Roman" w:cs="Times New Roman"/>
-        </w:rPr>
-        <w:t>customers</w:t>
-      </w:r>
-      <w:proofErr w:type="spellEnd"/>
-      <w:r>
-        <w:rPr>
-          <w:rFonts w:eastAsia="Times New Roman" w:cs="Times New Roman"/>
-        </w:rPr>
-        <w:t xml:space="preserve"> </w:t>
-      </w:r>
-      <w:proofErr w:type="spellStart"/>
-      <w:r>
-        <w:rPr>
-          <w:rFonts w:eastAsia="Times New Roman" w:cs="Times New Roman"/>
-        </w:rPr>
-        <w:t>of</w:t>
-      </w:r>
-      <w:proofErr w:type="spellEnd"/>
-      <w:r>
-        <w:rPr>
-          <w:rFonts w:eastAsia="Times New Roman" w:cs="Times New Roman"/>
-        </w:rPr>
-        <w:t xml:space="preserve"> </w:t>
-      </w:r>
-      <w:proofErr w:type="spellStart"/>
-      <w:r>
-        <w:rPr>
-          <w:rFonts w:eastAsia="Times New Roman" w:cs="Times New Roman"/>
-        </w:rPr>
-        <w:t>the</w:t>
-      </w:r>
-      <w:proofErr w:type="spellEnd"/>
-      <w:r>
-        <w:rPr>
-          <w:rFonts w:eastAsia="Times New Roman" w:cs="Times New Roman"/>
-        </w:rPr>
-        <w:t xml:space="preserve"> </w:t>
-      </w:r>
-      <w:proofErr w:type="spellStart"/>
-      <w:r>
-        <w:rPr>
-          <w:rFonts w:eastAsia="Times New Roman" w:cs="Times New Roman"/>
-        </w:rPr>
-        <w:t>wholesale</w:t>
-      </w:r>
-      <w:proofErr w:type="spellEnd"/>
-      <w:r>
-        <w:rPr>
-          <w:rFonts w:eastAsia="Times New Roman" w:cs="Times New Roman"/>
-        </w:rPr>
-        <w:t xml:space="preserve"> in </w:t>
-      </w:r>
-      <w:proofErr w:type="spellStart"/>
-      <w:r>
-        <w:rPr>
-          <w:rFonts w:eastAsia="Times New Roman" w:cs="Times New Roman"/>
-        </w:rPr>
-        <w:t>different</w:t>
-      </w:r>
-      <w:proofErr w:type="spellEnd"/>
-      <w:r>
-        <w:rPr>
-          <w:rFonts w:eastAsia="Times New Roman" w:cs="Times New Roman"/>
-        </w:rPr>
-        <w:t xml:space="preserve"> </w:t>
-      </w:r>
-      <w:proofErr w:type="spellStart"/>
-      <w:r>
-        <w:rPr>
-          <w:rFonts w:eastAsia="Times New Roman" w:cs="Times New Roman"/>
-        </w:rPr>
-        <w:t>groups</w:t>
-      </w:r>
-      <w:proofErr w:type="spellEnd"/>
-      <w:r>
-        <w:rPr>
-          <w:rFonts w:eastAsia="Times New Roman" w:cs="Times New Roman"/>
-        </w:rPr>
-        <w:t xml:space="preserve">, </w:t>
-      </w:r>
-      <w:proofErr w:type="spellStart"/>
-      <w:r>
-        <w:rPr>
-          <w:rFonts w:eastAsia="Times New Roman" w:cs="Times New Roman"/>
-        </w:rPr>
-        <w:t>which</w:t>
-      </w:r>
-      <w:proofErr w:type="spellEnd"/>
-      <w:r>
-        <w:rPr>
-          <w:rFonts w:eastAsia="Times New Roman" w:cs="Times New Roman"/>
-        </w:rPr>
-        <w:t xml:space="preserve"> </w:t>
-      </w:r>
-      <w:proofErr w:type="spellStart"/>
-      <w:r>
-        <w:rPr>
-          <w:rFonts w:eastAsia="Times New Roman" w:cs="Times New Roman"/>
-        </w:rPr>
-        <w:t>will</w:t>
-      </w:r>
-      <w:proofErr w:type="spellEnd"/>
-      <w:r>
-        <w:rPr>
-          <w:rFonts w:eastAsia="Times New Roman" w:cs="Times New Roman"/>
-        </w:rPr>
-        <w:t xml:space="preserve"> </w:t>
-      </w:r>
-      <w:proofErr w:type="spellStart"/>
-      <w:r>
-        <w:rPr>
-          <w:rFonts w:eastAsia="Times New Roman" w:cs="Times New Roman"/>
-        </w:rPr>
-        <w:t>provide</w:t>
-      </w:r>
-      <w:proofErr w:type="spellEnd"/>
-      <w:r>
-        <w:rPr>
-          <w:rFonts w:eastAsia="Times New Roman" w:cs="Times New Roman"/>
-        </w:rPr>
-        <w:t xml:space="preserve"> </w:t>
-      </w:r>
-      <w:proofErr w:type="spellStart"/>
-      <w:r>
-        <w:rPr>
-          <w:rFonts w:eastAsia="Times New Roman" w:cs="Times New Roman"/>
-        </w:rPr>
-        <w:t>knowledge</w:t>
-      </w:r>
-      <w:proofErr w:type="spellEnd"/>
-      <w:r>
-        <w:rPr>
-          <w:rFonts w:eastAsia="Times New Roman" w:cs="Times New Roman"/>
-        </w:rPr>
-        <w:t xml:space="preserve"> </w:t>
-      </w:r>
-      <w:proofErr w:type="spellStart"/>
-      <w:r>
-        <w:rPr>
-          <w:rFonts w:eastAsia="Times New Roman" w:cs="Times New Roman"/>
-        </w:rPr>
-        <w:t>to</w:t>
-      </w:r>
-      <w:proofErr w:type="spellEnd"/>
-      <w:r>
-        <w:rPr>
-          <w:rFonts w:eastAsia="Times New Roman" w:cs="Times New Roman"/>
-        </w:rPr>
-        <w:t xml:space="preserve"> </w:t>
-      </w:r>
-      <w:proofErr w:type="spellStart"/>
-      <w:r>
-        <w:rPr>
-          <w:rFonts w:eastAsia="Times New Roman" w:cs="Times New Roman"/>
-        </w:rPr>
-        <w:t>the</w:t>
-      </w:r>
-      <w:proofErr w:type="spellEnd"/>
-      <w:r>
-        <w:rPr>
-          <w:rFonts w:eastAsia="Times New Roman" w:cs="Times New Roman"/>
-        </w:rPr>
-        <w:t xml:space="preserve"> </w:t>
-      </w:r>
-      <w:proofErr w:type="spellStart"/>
-      <w:r>
-        <w:rPr>
-          <w:rFonts w:eastAsia="Times New Roman" w:cs="Times New Roman"/>
-        </w:rPr>
-        <w:t>wholesale</w:t>
-      </w:r>
-      <w:proofErr w:type="spellEnd"/>
-      <w:r>
-        <w:rPr>
-          <w:rFonts w:eastAsia="Times New Roman" w:cs="Times New Roman"/>
-        </w:rPr>
-        <w:t xml:space="preserve"> </w:t>
-      </w:r>
-      <w:proofErr w:type="spellStart"/>
-      <w:r>
-        <w:rPr>
-          <w:rFonts w:eastAsia="Times New Roman" w:cs="Times New Roman"/>
-        </w:rPr>
-        <w:t>distributor</w:t>
-      </w:r>
-      <w:proofErr w:type="spellEnd"/>
-      <w:r>
-        <w:rPr>
-          <w:rFonts w:eastAsia="Times New Roman" w:cs="Times New Roman"/>
-        </w:rPr>
-        <w:t xml:space="preserve"> </w:t>
-      </w:r>
-      <w:proofErr w:type="spellStart"/>
-      <w:r>
-        <w:rPr>
-          <w:rFonts w:eastAsia="Times New Roman" w:cs="Times New Roman"/>
-        </w:rPr>
-        <w:t>so</w:t>
-      </w:r>
-      <w:proofErr w:type="spellEnd"/>
-      <w:r>
-        <w:rPr>
-          <w:rFonts w:eastAsia="Times New Roman" w:cs="Times New Roman"/>
-        </w:rPr>
-        <w:t xml:space="preserve"> it </w:t>
-      </w:r>
-      <w:proofErr w:type="spellStart"/>
-      <w:r>
-        <w:rPr>
-          <w:rFonts w:eastAsia="Times New Roman" w:cs="Times New Roman"/>
-        </w:rPr>
-        <w:t>can</w:t>
-      </w:r>
-      <w:proofErr w:type="spellEnd"/>
-      <w:r>
-        <w:rPr>
-          <w:rFonts w:eastAsia="Times New Roman" w:cs="Times New Roman"/>
-        </w:rPr>
-        <w:t xml:space="preserve"> </w:t>
-      </w:r>
-      <w:proofErr w:type="spellStart"/>
-      <w:r>
-        <w:rPr>
-          <w:rFonts w:eastAsia="Times New Roman" w:cs="Times New Roman"/>
-        </w:rPr>
-        <w:t>have</w:t>
-      </w:r>
-      <w:proofErr w:type="spellEnd"/>
-      <w:r>
-        <w:rPr>
-          <w:rFonts w:eastAsia="Times New Roman" w:cs="Times New Roman"/>
-        </w:rPr>
-        <w:t xml:space="preserve"> a </w:t>
-      </w:r>
-      <w:proofErr w:type="spellStart"/>
-      <w:r>
-        <w:rPr>
-          <w:rFonts w:eastAsia="Times New Roman" w:cs="Times New Roman"/>
-        </w:rPr>
-        <w:t>better</w:t>
-      </w:r>
-      <w:proofErr w:type="spellEnd"/>
-      <w:r>
-        <w:rPr>
-          <w:rFonts w:eastAsia="Times New Roman" w:cs="Times New Roman"/>
-        </w:rPr>
-        <w:t xml:space="preserve"> </w:t>
-      </w:r>
-      <w:proofErr w:type="spellStart"/>
-      <w:r>
-        <w:rPr>
-          <w:rFonts w:eastAsia="Times New Roman" w:cs="Times New Roman"/>
-        </w:rPr>
-        <w:t>understanding</w:t>
-      </w:r>
-      <w:proofErr w:type="spellEnd"/>
-      <w:r>
-        <w:rPr>
-          <w:rFonts w:eastAsia="Times New Roman" w:cs="Times New Roman"/>
-        </w:rPr>
-        <w:t xml:space="preserve"> </w:t>
-      </w:r>
-      <w:proofErr w:type="spellStart"/>
-      <w:r>
-        <w:rPr>
-          <w:rFonts w:eastAsia="Times New Roman" w:cs="Times New Roman"/>
-        </w:rPr>
-        <w:t>of</w:t>
-      </w:r>
-      <w:proofErr w:type="spellEnd"/>
-      <w:r>
-        <w:rPr>
-          <w:rFonts w:eastAsia="Times New Roman" w:cs="Times New Roman"/>
-        </w:rPr>
-        <w:t xml:space="preserve"> </w:t>
-      </w:r>
-      <w:proofErr w:type="spellStart"/>
-      <w:r>
-        <w:rPr>
-          <w:rFonts w:eastAsia="Times New Roman" w:cs="Times New Roman"/>
-        </w:rPr>
-        <w:t>the</w:t>
-      </w:r>
-      <w:proofErr w:type="spellEnd"/>
-      <w:r>
-        <w:rPr>
-          <w:rFonts w:eastAsia="Times New Roman" w:cs="Times New Roman"/>
-        </w:rPr>
-        <w:t xml:space="preserve"> </w:t>
-      </w:r>
-      <w:proofErr w:type="spellStart"/>
-      <w:r>
-        <w:rPr>
-          <w:rFonts w:eastAsia="Times New Roman" w:cs="Times New Roman"/>
-        </w:rPr>
-        <w:t>customers</w:t>
-      </w:r>
-      <w:proofErr w:type="spellEnd"/>
-      <w:r>
-        <w:rPr>
-          <w:rFonts w:eastAsia="Times New Roman" w:cs="Times New Roman"/>
-        </w:rPr>
-        <w:t xml:space="preserve"> </w:t>
-      </w:r>
-      <w:proofErr w:type="spellStart"/>
-      <w:r>
-        <w:rPr>
-          <w:rFonts w:eastAsia="Times New Roman" w:cs="Times New Roman"/>
-        </w:rPr>
-        <w:t>needs</w:t>
-      </w:r>
-      <w:proofErr w:type="spellEnd"/>
-      <w:r>
-        <w:rPr>
-          <w:rFonts w:eastAsia="Times New Roman" w:cs="Times New Roman"/>
-        </w:rPr>
-        <w:t xml:space="preserve">, </w:t>
-      </w:r>
-      <w:proofErr w:type="spellStart"/>
-      <w:r>
-        <w:rPr>
-          <w:rFonts w:eastAsia="Times New Roman" w:cs="Times New Roman"/>
-        </w:rPr>
-        <w:t>and</w:t>
-      </w:r>
-      <w:proofErr w:type="spellEnd"/>
-      <w:r>
-        <w:rPr>
-          <w:rFonts w:eastAsia="Times New Roman" w:cs="Times New Roman"/>
-        </w:rPr>
-        <w:t xml:space="preserve"> improve it </w:t>
-      </w:r>
-      <w:proofErr w:type="spellStart"/>
-      <w:r>
-        <w:rPr>
-          <w:rFonts w:eastAsia="Times New Roman" w:cs="Times New Roman"/>
-        </w:rPr>
-        <w:t>sales</w:t>
-      </w:r>
-      <w:proofErr w:type="spellEnd"/>
-      <w:r>
-        <w:rPr>
-          <w:rFonts w:eastAsia="Times New Roman" w:cs="Times New Roman"/>
-        </w:rPr>
-        <w:t>.</w:t>
-      </w:r>
-      <w:r>
-        <w:rPr>
-          <w:rFonts w:eastAsia="Times New Roman" w:cs="Times New Roman"/>
-        </w:rPr>
-        <w:t xml:space="preserve"> </w:t>
-      </w:r>
-      <w:r>
-        <w:rPr>
-          <w:rFonts w:eastAsia="Times New Roman" w:cs="Times New Roman"/>
-        </w:rPr>
-        <w:t xml:space="preserve">The data set </w:t>
-      </w:r>
-      <w:proofErr w:type="spellStart"/>
-      <w:r>
-        <w:rPr>
-          <w:rFonts w:eastAsia="Times New Roman" w:cs="Times New Roman"/>
-        </w:rPr>
-        <w:t>used</w:t>
-      </w:r>
-      <w:proofErr w:type="spellEnd"/>
-      <w:r>
-        <w:rPr>
-          <w:rFonts w:eastAsia="Times New Roman" w:cs="Times New Roman"/>
-        </w:rPr>
-        <w:t xml:space="preserve"> in </w:t>
-      </w:r>
-      <w:proofErr w:type="spellStart"/>
-      <w:r>
-        <w:rPr>
-          <w:rFonts w:eastAsia="Times New Roman" w:cs="Times New Roman"/>
-        </w:rPr>
-        <w:t>this</w:t>
-      </w:r>
-      <w:proofErr w:type="spellEnd"/>
-      <w:r>
-        <w:rPr>
-          <w:rFonts w:eastAsia="Times New Roman" w:cs="Times New Roman"/>
-        </w:rPr>
-        <w:t xml:space="preserve"> </w:t>
-      </w:r>
-      <w:proofErr w:type="spellStart"/>
-      <w:r>
-        <w:rPr>
-          <w:rFonts w:eastAsia="Times New Roman" w:cs="Times New Roman"/>
-        </w:rPr>
-        <w:t>project</w:t>
-      </w:r>
-      <w:proofErr w:type="spellEnd"/>
-      <w:r>
-        <w:rPr>
-          <w:rFonts w:eastAsia="Times New Roman" w:cs="Times New Roman"/>
-        </w:rPr>
-        <w:t xml:space="preserve"> </w:t>
-      </w:r>
-      <w:proofErr w:type="spellStart"/>
-      <w:r>
-        <w:rPr>
-          <w:rFonts w:eastAsia="Times New Roman" w:cs="Times New Roman"/>
-        </w:rPr>
-        <w:t>hava</w:t>
-      </w:r>
-      <w:proofErr w:type="spellEnd"/>
-      <w:r>
-        <w:rPr>
-          <w:rFonts w:eastAsia="Times New Roman" w:cs="Times New Roman"/>
-        </w:rPr>
-        <w:t xml:space="preserve"> </w:t>
-      </w:r>
-      <w:proofErr w:type="spellStart"/>
-      <w:r>
-        <w:rPr>
-          <w:rFonts w:eastAsia="Times New Roman" w:cs="Times New Roman"/>
-        </w:rPr>
-        <w:t>gone</w:t>
-      </w:r>
-      <w:proofErr w:type="spellEnd"/>
-      <w:r>
-        <w:rPr>
-          <w:rFonts w:eastAsia="Times New Roman" w:cs="Times New Roman"/>
-        </w:rPr>
-        <w:t xml:space="preserve"> </w:t>
-      </w:r>
-      <w:proofErr w:type="spellStart"/>
-      <w:r>
-        <w:rPr>
-          <w:rFonts w:eastAsia="Times New Roman" w:cs="Times New Roman"/>
-        </w:rPr>
-        <w:t>through</w:t>
-      </w:r>
-      <w:proofErr w:type="spellEnd"/>
-      <w:r>
-        <w:rPr>
-          <w:rFonts w:eastAsia="Times New Roman" w:cs="Times New Roman"/>
-        </w:rPr>
-        <w:t xml:space="preserve"> a </w:t>
-      </w:r>
-      <w:proofErr w:type="spellStart"/>
-      <w:r>
-        <w:rPr>
-          <w:rFonts w:eastAsia="Times New Roman" w:cs="Times New Roman"/>
-        </w:rPr>
-        <w:t>variaty</w:t>
-      </w:r>
-      <w:proofErr w:type="spellEnd"/>
-      <w:r>
-        <w:rPr>
-          <w:rFonts w:eastAsia="Times New Roman" w:cs="Times New Roman"/>
-        </w:rPr>
-        <w:t xml:space="preserve"> </w:t>
-      </w:r>
-      <w:proofErr w:type="spellStart"/>
-      <w:r>
-        <w:rPr>
-          <w:rFonts w:eastAsia="Times New Roman" w:cs="Times New Roman"/>
-        </w:rPr>
-        <w:t>of</w:t>
-      </w:r>
-      <w:proofErr w:type="spellEnd"/>
-      <w:r>
-        <w:rPr>
-          <w:rFonts w:eastAsia="Times New Roman" w:cs="Times New Roman"/>
-        </w:rPr>
-        <w:t xml:space="preserve"> </w:t>
-      </w:r>
-      <w:proofErr w:type="spellStart"/>
-      <w:r>
-        <w:rPr>
-          <w:rFonts w:eastAsia="Times New Roman" w:cs="Times New Roman"/>
-        </w:rPr>
-        <w:t>preprocessing</w:t>
-      </w:r>
-      <w:proofErr w:type="spellEnd"/>
-      <w:r>
-        <w:rPr>
-          <w:rFonts w:eastAsia="Times New Roman" w:cs="Times New Roman"/>
-        </w:rPr>
-        <w:t xml:space="preserve"> </w:t>
-      </w:r>
-      <w:proofErr w:type="spellStart"/>
-      <w:r>
-        <w:rPr>
-          <w:rFonts w:eastAsia="Times New Roman" w:cs="Times New Roman"/>
-        </w:rPr>
-        <w:t>methods</w:t>
-      </w:r>
-      <w:proofErr w:type="spellEnd"/>
-      <w:r>
-        <w:rPr>
-          <w:rFonts w:eastAsia="Times New Roman" w:cs="Times New Roman"/>
-        </w:rPr>
-        <w:t xml:space="preserve"> in </w:t>
-      </w:r>
-      <w:proofErr w:type="spellStart"/>
-      <w:r>
-        <w:rPr>
-          <w:rFonts w:eastAsia="Times New Roman" w:cs="Times New Roman"/>
-        </w:rPr>
-        <w:t>order</w:t>
-      </w:r>
-      <w:proofErr w:type="spellEnd"/>
-      <w:r>
-        <w:rPr>
-          <w:rFonts w:eastAsia="Times New Roman" w:cs="Times New Roman"/>
-        </w:rPr>
-        <w:t xml:space="preserve"> </w:t>
-      </w:r>
-      <w:proofErr w:type="spellStart"/>
-      <w:r>
-        <w:rPr>
-          <w:rFonts w:eastAsia="Times New Roman" w:cs="Times New Roman"/>
-        </w:rPr>
-        <w:t>to</w:t>
-      </w:r>
-      <w:proofErr w:type="spellEnd"/>
-      <w:r>
-        <w:rPr>
-          <w:rFonts w:eastAsia="Times New Roman" w:cs="Times New Roman"/>
-        </w:rPr>
-        <w:t xml:space="preserve"> </w:t>
-      </w:r>
-      <w:proofErr w:type="spellStart"/>
-      <w:r>
-        <w:rPr>
-          <w:rFonts w:eastAsia="Times New Roman" w:cs="Times New Roman"/>
-        </w:rPr>
-        <w:t>make</w:t>
-      </w:r>
-      <w:proofErr w:type="spellEnd"/>
-      <w:r>
-        <w:rPr>
-          <w:rFonts w:eastAsia="Times New Roman" w:cs="Times New Roman"/>
-        </w:rPr>
-        <w:t xml:space="preserve"> it </w:t>
-      </w:r>
-      <w:proofErr w:type="spellStart"/>
-      <w:r>
-        <w:rPr>
-          <w:rFonts w:eastAsia="Times New Roman" w:cs="Times New Roman"/>
-        </w:rPr>
-        <w:t>ready</w:t>
-      </w:r>
-      <w:proofErr w:type="spellEnd"/>
-      <w:r>
-        <w:rPr>
-          <w:rFonts w:eastAsia="Times New Roman" w:cs="Times New Roman"/>
-        </w:rPr>
-        <w:t xml:space="preserve"> </w:t>
-      </w:r>
-      <w:proofErr w:type="spellStart"/>
-      <w:r>
-        <w:rPr>
-          <w:rFonts w:eastAsia="Times New Roman" w:cs="Times New Roman"/>
-        </w:rPr>
-        <w:t>to</w:t>
-      </w:r>
-      <w:proofErr w:type="spellEnd"/>
-      <w:r>
-        <w:rPr>
-          <w:rFonts w:eastAsia="Times New Roman" w:cs="Times New Roman"/>
-        </w:rPr>
-        <w:t xml:space="preserve"> </w:t>
-      </w:r>
-      <w:proofErr w:type="spellStart"/>
-      <w:r>
-        <w:rPr>
-          <w:rFonts w:eastAsia="Times New Roman" w:cs="Times New Roman"/>
-        </w:rPr>
-        <w:t>apply</w:t>
-      </w:r>
-      <w:proofErr w:type="spellEnd"/>
-      <w:r>
-        <w:rPr>
-          <w:rFonts w:eastAsia="Times New Roman" w:cs="Times New Roman"/>
-        </w:rPr>
-        <w:t xml:space="preserve"> </w:t>
-      </w:r>
-      <w:proofErr w:type="spellStart"/>
-      <w:r>
-        <w:rPr>
-          <w:rFonts w:eastAsia="Times New Roman" w:cs="Times New Roman"/>
-        </w:rPr>
-        <w:t>the</w:t>
-      </w:r>
-      <w:proofErr w:type="spellEnd"/>
-      <w:r>
-        <w:rPr>
-          <w:rFonts w:eastAsia="Times New Roman" w:cs="Times New Roman"/>
-        </w:rPr>
-        <w:t xml:space="preserve"> K-</w:t>
-      </w:r>
-      <w:proofErr w:type="spellStart"/>
-      <w:r>
-        <w:rPr>
-          <w:rFonts w:eastAsia="Times New Roman" w:cs="Times New Roman"/>
-        </w:rPr>
-        <w:t>Means</w:t>
-      </w:r>
-      <w:proofErr w:type="spellEnd"/>
-      <w:r>
-        <w:rPr>
-          <w:rFonts w:eastAsia="Times New Roman" w:cs="Times New Roman"/>
-        </w:rPr>
-        <w:t xml:space="preserve"> </w:t>
-      </w:r>
-      <w:proofErr w:type="spellStart"/>
-      <w:r>
-        <w:rPr>
-          <w:rFonts w:eastAsia="Times New Roman" w:cs="Times New Roman"/>
-        </w:rPr>
-        <w:t>algorithm</w:t>
-      </w:r>
-      <w:proofErr w:type="spellEnd"/>
-      <w:r>
-        <w:rPr>
-          <w:rFonts w:eastAsia="Times New Roman" w:cs="Times New Roman"/>
-        </w:rPr>
-        <w:t xml:space="preserve">, </w:t>
-      </w:r>
-      <w:proofErr w:type="spellStart"/>
-      <w:r>
-        <w:rPr>
-          <w:rFonts w:eastAsia="Times New Roman" w:cs="Times New Roman"/>
-        </w:rPr>
-        <w:t>which</w:t>
-      </w:r>
-      <w:proofErr w:type="spellEnd"/>
-      <w:r>
-        <w:rPr>
-          <w:rFonts w:eastAsia="Times New Roman" w:cs="Times New Roman"/>
-        </w:rPr>
-        <w:t xml:space="preserve"> </w:t>
-      </w:r>
-      <w:proofErr w:type="spellStart"/>
-      <w:r>
-        <w:rPr>
-          <w:rFonts w:eastAsia="Times New Roman" w:cs="Times New Roman"/>
-        </w:rPr>
-        <w:t>is</w:t>
-      </w:r>
-      <w:proofErr w:type="spellEnd"/>
-      <w:r>
-        <w:rPr>
-          <w:rFonts w:eastAsia="Times New Roman" w:cs="Times New Roman"/>
-        </w:rPr>
-        <w:t xml:space="preserve"> </w:t>
-      </w:r>
-      <w:proofErr w:type="spellStart"/>
-      <w:r>
-        <w:rPr>
-          <w:rFonts w:eastAsia="Times New Roman" w:cs="Times New Roman"/>
-        </w:rPr>
-        <w:t>responsable</w:t>
-      </w:r>
-      <w:proofErr w:type="spellEnd"/>
-      <w:r>
-        <w:rPr>
-          <w:rFonts w:eastAsia="Times New Roman" w:cs="Times New Roman"/>
-        </w:rPr>
-        <w:t xml:space="preserve"> </w:t>
-      </w:r>
-      <w:proofErr w:type="spellStart"/>
-      <w:r>
-        <w:rPr>
-          <w:rFonts w:eastAsia="Times New Roman" w:cs="Times New Roman"/>
-        </w:rPr>
-        <w:t>to</w:t>
-      </w:r>
-      <w:proofErr w:type="spellEnd"/>
-      <w:r>
-        <w:rPr>
-          <w:rFonts w:eastAsia="Times New Roman" w:cs="Times New Roman"/>
-        </w:rPr>
-        <w:t xml:space="preserve"> cluster a data set </w:t>
-      </w:r>
-      <w:proofErr w:type="spellStart"/>
-      <w:r>
-        <w:rPr>
-          <w:rFonts w:eastAsia="Times New Roman" w:cs="Times New Roman"/>
-        </w:rPr>
-        <w:t>into</w:t>
-      </w:r>
-      <w:proofErr w:type="spellEnd"/>
-      <w:r>
-        <w:rPr>
-          <w:rFonts w:eastAsia="Times New Roman" w:cs="Times New Roman"/>
-        </w:rPr>
-        <w:t xml:space="preserve"> </w:t>
-      </w:r>
-      <w:proofErr w:type="spellStart"/>
-      <w:r>
-        <w:rPr>
-          <w:rFonts w:eastAsia="Times New Roman" w:cs="Times New Roman"/>
-        </w:rPr>
-        <w:t>distinct</w:t>
-      </w:r>
-      <w:proofErr w:type="spellEnd"/>
-      <w:r>
-        <w:rPr>
-          <w:rFonts w:eastAsia="Times New Roman" w:cs="Times New Roman"/>
-        </w:rPr>
-        <w:t xml:space="preserve"> </w:t>
-      </w:r>
-      <w:proofErr w:type="spellStart"/>
-      <w:r>
-        <w:rPr>
-          <w:rFonts w:eastAsia="Times New Roman" w:cs="Times New Roman"/>
-        </w:rPr>
-        <w:t>types</w:t>
-      </w:r>
-      <w:proofErr w:type="spellEnd"/>
-      <w:r>
-        <w:rPr>
-          <w:rFonts w:eastAsia="Times New Roman" w:cs="Times New Roman"/>
-        </w:rPr>
-        <w:t xml:space="preserve"> </w:t>
-      </w:r>
-      <w:proofErr w:type="spellStart"/>
-      <w:r>
-        <w:rPr>
-          <w:rFonts w:eastAsia="Times New Roman" w:cs="Times New Roman"/>
-        </w:rPr>
-        <w:t>of</w:t>
-      </w:r>
-      <w:proofErr w:type="spellEnd"/>
-      <w:r>
-        <w:rPr>
-          <w:rFonts w:eastAsia="Times New Roman" w:cs="Times New Roman"/>
-        </w:rPr>
-        <w:t xml:space="preserve"> </w:t>
-      </w:r>
-      <w:proofErr w:type="spellStart"/>
-      <w:r>
-        <w:rPr>
-          <w:rFonts w:eastAsia="Times New Roman" w:cs="Times New Roman"/>
-        </w:rPr>
-        <w:t>groups</w:t>
-      </w:r>
-      <w:proofErr w:type="spellEnd"/>
-      <w:r>
-        <w:rPr>
-          <w:rFonts w:eastAsia="Times New Roman" w:cs="Times New Roman"/>
-        </w:rPr>
-        <w:t xml:space="preserve"> </w:t>
-      </w:r>
-      <w:proofErr w:type="spellStart"/>
-      <w:r>
-        <w:rPr>
-          <w:rFonts w:eastAsia="Times New Roman" w:cs="Times New Roman"/>
-        </w:rPr>
-        <w:t>based</w:t>
-      </w:r>
-      <w:proofErr w:type="spellEnd"/>
-      <w:r>
-        <w:rPr>
-          <w:rFonts w:eastAsia="Times New Roman" w:cs="Times New Roman"/>
-        </w:rPr>
-        <w:t xml:space="preserve"> </w:t>
-      </w:r>
-      <w:proofErr w:type="spellStart"/>
-      <w:r>
-        <w:rPr>
-          <w:rFonts w:eastAsia="Times New Roman" w:cs="Times New Roman"/>
-        </w:rPr>
-        <w:t>on</w:t>
-      </w:r>
-      <w:proofErr w:type="spellEnd"/>
-      <w:r>
-        <w:rPr>
-          <w:rFonts w:eastAsia="Times New Roman" w:cs="Times New Roman"/>
-        </w:rPr>
-        <w:t xml:space="preserve"> </w:t>
-      </w:r>
-      <w:proofErr w:type="spellStart"/>
-      <w:r>
-        <w:rPr>
-          <w:rFonts w:eastAsia="Times New Roman" w:cs="Times New Roman"/>
-        </w:rPr>
-        <w:t>each</w:t>
-      </w:r>
-      <w:proofErr w:type="spellEnd"/>
-      <w:r>
-        <w:rPr>
-          <w:rFonts w:eastAsia="Times New Roman" w:cs="Times New Roman"/>
-        </w:rPr>
-        <w:t xml:space="preserve"> </w:t>
-      </w:r>
-      <w:proofErr w:type="spellStart"/>
-      <w:r>
-        <w:rPr>
-          <w:rFonts w:eastAsia="Times New Roman" w:cs="Times New Roman"/>
-        </w:rPr>
-        <w:t>observation</w:t>
-      </w:r>
-      <w:proofErr w:type="spellEnd"/>
-      <w:r>
-        <w:rPr>
-          <w:rFonts w:eastAsia="Times New Roman" w:cs="Times New Roman"/>
-        </w:rPr>
-        <w:t xml:space="preserve"> point </w:t>
-      </w:r>
-      <w:proofErr w:type="spellStart"/>
-      <w:r>
-        <w:rPr>
-          <w:rFonts w:eastAsia="Times New Roman" w:cs="Times New Roman"/>
-        </w:rPr>
-        <w:t>similarities</w:t>
-      </w:r>
-      <w:proofErr w:type="spellEnd"/>
-      <w:r>
-        <w:rPr>
-          <w:rFonts w:eastAsia="Times New Roman" w:cs="Times New Roman"/>
-        </w:rPr>
-        <w:t xml:space="preserve">. The </w:t>
-      </w:r>
-      <w:proofErr w:type="spellStart"/>
-      <w:r>
-        <w:rPr>
-          <w:rFonts w:eastAsia="Times New Roman" w:cs="Times New Roman"/>
-        </w:rPr>
-        <w:t>result</w:t>
-      </w:r>
-      <w:proofErr w:type="spellEnd"/>
-      <w:r>
-        <w:rPr>
-          <w:rFonts w:eastAsia="Times New Roman" w:cs="Times New Roman"/>
-        </w:rPr>
-        <w:t xml:space="preserve"> </w:t>
-      </w:r>
-      <w:proofErr w:type="spellStart"/>
-      <w:r>
-        <w:rPr>
-          <w:rFonts w:eastAsia="Times New Roman" w:cs="Times New Roman"/>
-        </w:rPr>
-        <w:t>of</w:t>
-      </w:r>
-      <w:proofErr w:type="spellEnd"/>
-      <w:r>
-        <w:rPr>
-          <w:rFonts w:eastAsia="Times New Roman" w:cs="Times New Roman"/>
-        </w:rPr>
-        <w:t xml:space="preserve"> </w:t>
-      </w:r>
-      <w:proofErr w:type="spellStart"/>
-      <w:r>
-        <w:rPr>
-          <w:rFonts w:eastAsia="Times New Roman" w:cs="Times New Roman"/>
-        </w:rPr>
-        <w:t>this</w:t>
-      </w:r>
-      <w:proofErr w:type="spellEnd"/>
-      <w:r>
-        <w:rPr>
-          <w:rFonts w:eastAsia="Times New Roman" w:cs="Times New Roman"/>
-        </w:rPr>
-        <w:t xml:space="preserve"> </w:t>
-      </w:r>
-      <w:proofErr w:type="spellStart"/>
-      <w:r>
-        <w:rPr>
-          <w:rFonts w:eastAsia="Times New Roman" w:cs="Times New Roman"/>
-        </w:rPr>
-        <w:t>project</w:t>
-      </w:r>
-      <w:proofErr w:type="spellEnd"/>
-      <w:r>
-        <w:rPr>
-          <w:rFonts w:eastAsia="Times New Roman" w:cs="Times New Roman"/>
-        </w:rPr>
-        <w:t xml:space="preserve"> </w:t>
-      </w:r>
-      <w:proofErr w:type="spellStart"/>
-      <w:r>
-        <w:rPr>
-          <w:rFonts w:eastAsia="Times New Roman" w:cs="Times New Roman"/>
-        </w:rPr>
-        <w:t>is</w:t>
-      </w:r>
-      <w:proofErr w:type="spellEnd"/>
-      <w:r>
-        <w:rPr>
-          <w:rFonts w:eastAsia="Times New Roman" w:cs="Times New Roman"/>
-        </w:rPr>
-        <w:t xml:space="preserve"> </w:t>
-      </w:r>
-      <w:proofErr w:type="spellStart"/>
-      <w:r>
-        <w:rPr>
-          <w:rFonts w:eastAsia="Times New Roman" w:cs="Times New Roman"/>
-        </w:rPr>
-        <w:t>presented</w:t>
-      </w:r>
-      <w:proofErr w:type="spellEnd"/>
-      <w:r>
-        <w:rPr>
-          <w:rFonts w:eastAsia="Times New Roman" w:cs="Times New Roman"/>
-        </w:rPr>
-        <w:t xml:space="preserve"> as a </w:t>
-      </w:r>
-      <w:proofErr w:type="spellStart"/>
-      <w:r>
-        <w:rPr>
-          <w:rFonts w:eastAsia="Times New Roman" w:cs="Times New Roman"/>
-        </w:rPr>
-        <w:t>well</w:t>
-      </w:r>
-      <w:proofErr w:type="spellEnd"/>
-      <w:r>
-        <w:rPr>
-          <w:rFonts w:eastAsia="Times New Roman" w:cs="Times New Roman"/>
-        </w:rPr>
-        <w:t xml:space="preserve"> </w:t>
-      </w:r>
-      <w:proofErr w:type="spellStart"/>
-      <w:r>
-        <w:rPr>
-          <w:rFonts w:eastAsia="Times New Roman" w:cs="Times New Roman"/>
-        </w:rPr>
-        <w:t>clustered</w:t>
-      </w:r>
-      <w:proofErr w:type="spellEnd"/>
-      <w:r>
-        <w:rPr>
-          <w:rFonts w:eastAsia="Times New Roman" w:cs="Times New Roman"/>
-        </w:rPr>
-        <w:t xml:space="preserve"> set </w:t>
-      </w:r>
-      <w:proofErr w:type="spellStart"/>
-      <w:r>
-        <w:rPr>
-          <w:rFonts w:eastAsia="Times New Roman" w:cs="Times New Roman"/>
-        </w:rPr>
-        <w:t>of</w:t>
-      </w:r>
-      <w:proofErr w:type="spellEnd"/>
-      <w:r>
-        <w:rPr>
-          <w:rFonts w:eastAsia="Times New Roman" w:cs="Times New Roman"/>
-        </w:rPr>
-        <w:t xml:space="preserve"> </w:t>
-      </w:r>
-      <w:proofErr w:type="spellStart"/>
-      <w:r>
-        <w:rPr>
-          <w:rFonts w:eastAsia="Times New Roman" w:cs="Times New Roman"/>
-        </w:rPr>
-        <w:t>distinct</w:t>
-      </w:r>
-      <w:proofErr w:type="spellEnd"/>
-      <w:r>
-        <w:rPr>
-          <w:rFonts w:eastAsia="Times New Roman" w:cs="Times New Roman"/>
-        </w:rPr>
-        <w:t xml:space="preserve"> </w:t>
-      </w:r>
-      <w:proofErr w:type="spellStart"/>
-      <w:r>
-        <w:rPr>
-          <w:rFonts w:eastAsia="Times New Roman" w:cs="Times New Roman"/>
-        </w:rPr>
-        <w:t>types</w:t>
-      </w:r>
-      <w:proofErr w:type="spellEnd"/>
-      <w:r>
-        <w:rPr>
-          <w:rFonts w:eastAsia="Times New Roman" w:cs="Times New Roman"/>
-        </w:rPr>
-        <w:t xml:space="preserve"> </w:t>
-      </w:r>
-      <w:proofErr w:type="spellStart"/>
-      <w:r>
-        <w:rPr>
-          <w:rFonts w:eastAsia="Times New Roman" w:cs="Times New Roman"/>
-        </w:rPr>
-        <w:t>of</w:t>
-      </w:r>
-      <w:proofErr w:type="spellEnd"/>
-      <w:r>
-        <w:rPr>
-          <w:rFonts w:eastAsia="Times New Roman" w:cs="Times New Roman"/>
-        </w:rPr>
-        <w:t xml:space="preserve"> </w:t>
-      </w:r>
-      <w:proofErr w:type="spellStart"/>
-      <w:r>
-        <w:rPr>
-          <w:rFonts w:eastAsia="Times New Roman" w:cs="Times New Roman"/>
-        </w:rPr>
-        <w:t>customers</w:t>
-      </w:r>
-      <w:proofErr w:type="spellEnd"/>
-      <w:r>
-        <w:rPr>
-          <w:rFonts w:eastAsia="Times New Roman" w:cs="Times New Roman"/>
-        </w:rPr>
-        <w:t xml:space="preserve"> </w:t>
-      </w:r>
-      <w:proofErr w:type="spellStart"/>
-      <w:r>
-        <w:rPr>
-          <w:rFonts w:eastAsia="Times New Roman" w:cs="Times New Roman"/>
-        </w:rPr>
-        <w:t>that</w:t>
-      </w:r>
-      <w:proofErr w:type="spellEnd"/>
-      <w:r>
-        <w:rPr>
-          <w:rFonts w:eastAsia="Times New Roman" w:cs="Times New Roman"/>
-        </w:rPr>
-        <w:t xml:space="preserve"> are </w:t>
-      </w:r>
-      <w:proofErr w:type="spellStart"/>
-      <w:r>
-        <w:rPr>
-          <w:rFonts w:eastAsia="Times New Roman" w:cs="Times New Roman"/>
-        </w:rPr>
-        <w:t>present</w:t>
-      </w:r>
-      <w:proofErr w:type="spellEnd"/>
-      <w:r>
-        <w:rPr>
-          <w:rFonts w:eastAsia="Times New Roman" w:cs="Times New Roman"/>
-        </w:rPr>
-        <w:t xml:space="preserve"> in </w:t>
-      </w:r>
-      <w:proofErr w:type="spellStart"/>
-      <w:r>
-        <w:rPr>
-          <w:rFonts w:eastAsia="Times New Roman" w:cs="Times New Roman"/>
-        </w:rPr>
-        <w:t>the</w:t>
-      </w:r>
-      <w:proofErr w:type="spellEnd"/>
-      <w:r>
-        <w:rPr>
-          <w:rFonts w:eastAsia="Times New Roman" w:cs="Times New Roman"/>
-        </w:rPr>
-        <w:t xml:space="preserve"> data set. </w:t>
-      </w:r>
-      <w:proofErr w:type="spellStart"/>
-      <w:r>
-        <w:rPr>
-          <w:rFonts w:eastAsia="Times New Roman" w:cs="Times New Roman"/>
-        </w:rPr>
-        <w:t>Each</w:t>
-      </w:r>
-      <w:proofErr w:type="spellEnd"/>
-      <w:r>
-        <w:rPr>
-          <w:rFonts w:eastAsia="Times New Roman" w:cs="Times New Roman"/>
-        </w:rPr>
-        <w:t xml:space="preserve"> cluster </w:t>
-      </w:r>
-      <w:proofErr w:type="spellStart"/>
-      <w:r>
-        <w:rPr>
-          <w:rFonts w:eastAsia="Times New Roman" w:cs="Times New Roman"/>
-        </w:rPr>
-        <w:t>presented</w:t>
-      </w:r>
-      <w:proofErr w:type="spellEnd"/>
-      <w:r>
-        <w:rPr>
-          <w:rFonts w:eastAsia="Times New Roman" w:cs="Times New Roman"/>
-        </w:rPr>
-        <w:t xml:space="preserve"> </w:t>
-      </w:r>
-      <w:proofErr w:type="spellStart"/>
-      <w:r>
-        <w:rPr>
-          <w:rFonts w:eastAsia="Times New Roman" w:cs="Times New Roman"/>
-        </w:rPr>
-        <w:t>by</w:t>
-      </w:r>
-      <w:proofErr w:type="spellEnd"/>
-      <w:r>
-        <w:rPr>
-          <w:rFonts w:eastAsia="Times New Roman" w:cs="Times New Roman"/>
-        </w:rPr>
-        <w:t xml:space="preserve"> </w:t>
-      </w:r>
-      <w:proofErr w:type="spellStart"/>
-      <w:r>
-        <w:rPr>
-          <w:rFonts w:eastAsia="Times New Roman" w:cs="Times New Roman"/>
-        </w:rPr>
-        <w:t>the</w:t>
-      </w:r>
-      <w:proofErr w:type="spellEnd"/>
-      <w:r>
-        <w:rPr>
-          <w:rFonts w:eastAsia="Times New Roman" w:cs="Times New Roman"/>
-        </w:rPr>
-        <w:t xml:space="preserve"> K-</w:t>
-      </w:r>
-      <w:proofErr w:type="spellStart"/>
-      <w:r>
-        <w:rPr>
-          <w:rFonts w:eastAsia="Times New Roman" w:cs="Times New Roman"/>
-        </w:rPr>
-        <w:t>Means</w:t>
-      </w:r>
-      <w:proofErr w:type="spellEnd"/>
-      <w:r>
-        <w:rPr>
-          <w:rFonts w:eastAsia="Times New Roman" w:cs="Times New Roman"/>
-        </w:rPr>
-        <w:t xml:space="preserve"> </w:t>
-      </w:r>
-      <w:proofErr w:type="spellStart"/>
-      <w:r>
-        <w:rPr>
-          <w:rFonts w:eastAsia="Times New Roman" w:cs="Times New Roman"/>
-        </w:rPr>
-        <w:t>algorithm</w:t>
-      </w:r>
-      <w:proofErr w:type="spellEnd"/>
-      <w:r>
-        <w:rPr>
-          <w:rFonts w:eastAsia="Times New Roman" w:cs="Times New Roman"/>
-        </w:rPr>
-        <w:t xml:space="preserve"> </w:t>
-      </w:r>
-      <w:proofErr w:type="spellStart"/>
-      <w:r>
-        <w:rPr>
-          <w:rFonts w:eastAsia="Times New Roman" w:cs="Times New Roman"/>
-        </w:rPr>
-        <w:t>makes</w:t>
-      </w:r>
-      <w:proofErr w:type="spellEnd"/>
-      <w:r>
-        <w:rPr>
-          <w:rFonts w:eastAsia="Times New Roman" w:cs="Times New Roman"/>
-        </w:rPr>
-        <w:t xml:space="preserve"> </w:t>
+      <w:r>
+        <w:rPr>
+          <w:rFonts w:eastAsia="Times New Roman" w:cs="Times New Roman"/>
+        </w:rPr>
+        <w:t xml:space="preserve">to cluster a data set into distinct types of groups based on each observation point similarities. The result of this project is presented as a well clustered set of distinct types of customers that are present in the data set. </w:t>
+      </w:r>
+      <w:r>
+        <w:rPr>
+          <w:rFonts w:eastAsia="Times New Roman" w:cs="Times New Roman"/>
+        </w:rPr>
+        <w:t xml:space="preserve">Each cluster presented by the K-Means algorithm </w:t>
+      </w:r>
+      <w:r>
+        <w:rPr>
+          <w:rFonts w:eastAsia="Times New Roman" w:cs="Times New Roman"/>
+        </w:rPr>
+        <w:t xml:space="preserve">makes </w:t>
       </w:r>
       <w:r>
         <w:rPr>
@@ -3999,501 +1353,23 @@
         </w:rPr>
         <w:t xml:space="preserve">it </w:t>
       </w:r>
-      <w:proofErr w:type="spellStart"/>
-      <w:r>
-        <w:rPr>
-          <w:rFonts w:eastAsia="Times New Roman" w:cs="Times New Roman"/>
-        </w:rPr>
-        <w:t>clear</w:t>
-      </w:r>
-      <w:proofErr w:type="spellEnd"/>
-      <w:r>
-        <w:rPr>
-          <w:rFonts w:eastAsia="Times New Roman" w:cs="Times New Roman"/>
-        </w:rPr>
-        <w:t xml:space="preserve"> </w:t>
-      </w:r>
-      <w:proofErr w:type="spellStart"/>
-      <w:r>
-        <w:rPr>
-          <w:rFonts w:eastAsia="Times New Roman" w:cs="Times New Roman"/>
-        </w:rPr>
-        <w:t>the</w:t>
-      </w:r>
-      <w:proofErr w:type="spellEnd"/>
-      <w:r>
-        <w:rPr>
-          <w:rFonts w:eastAsia="Times New Roman" w:cs="Times New Roman"/>
-        </w:rPr>
-        <w:t xml:space="preserve"> </w:t>
-      </w:r>
-      <w:proofErr w:type="spellStart"/>
-      <w:r>
-        <w:rPr>
-          <w:rFonts w:eastAsia="Times New Roman" w:cs="Times New Roman"/>
-        </w:rPr>
-        <w:t>differences</w:t>
-      </w:r>
-      <w:proofErr w:type="spellEnd"/>
-      <w:r>
-        <w:rPr>
-          <w:rFonts w:eastAsia="Times New Roman" w:cs="Times New Roman"/>
-        </w:rPr>
-        <w:t xml:space="preserve"> </w:t>
-      </w:r>
-      <w:proofErr w:type="spellStart"/>
-      <w:r>
-        <w:rPr>
-          <w:rFonts w:eastAsia="Times New Roman" w:cs="Times New Roman"/>
-        </w:rPr>
-        <w:t>between</w:t>
-      </w:r>
-      <w:proofErr w:type="spellEnd"/>
-      <w:r>
-        <w:rPr>
-          <w:rFonts w:eastAsia="Times New Roman" w:cs="Times New Roman"/>
-        </w:rPr>
-        <w:t xml:space="preserve"> </w:t>
-      </w:r>
-      <w:proofErr w:type="spellStart"/>
-      <w:r>
-        <w:rPr>
-          <w:rFonts w:eastAsia="Times New Roman" w:cs="Times New Roman"/>
-        </w:rPr>
-        <w:t>each</w:t>
-      </w:r>
-      <w:proofErr w:type="spellEnd"/>
-      <w:r>
-        <w:rPr>
-          <w:rFonts w:eastAsia="Times New Roman" w:cs="Times New Roman"/>
-        </w:rPr>
-        <w:t xml:space="preserve"> </w:t>
-      </w:r>
-      <w:proofErr w:type="spellStart"/>
-      <w:r>
-        <w:rPr>
-          <w:rFonts w:eastAsia="Times New Roman" w:cs="Times New Roman"/>
-        </w:rPr>
-        <w:t>customer</w:t>
-      </w:r>
-      <w:proofErr w:type="spellEnd"/>
-      <w:r>
-        <w:rPr>
-          <w:rFonts w:eastAsia="Times New Roman" w:cs="Times New Roman"/>
-        </w:rPr>
-        <w:t>.</w:t>
-      </w:r>
-      <w:r>
-        <w:rPr>
-          <w:rFonts w:eastAsia="Times New Roman" w:cs="Times New Roman"/>
-        </w:rPr>
-        <w:t xml:space="preserve"> As a </w:t>
-      </w:r>
-      <w:proofErr w:type="spellStart"/>
-      <w:r>
-        <w:rPr>
-          <w:rFonts w:eastAsia="Times New Roman" w:cs="Times New Roman"/>
-        </w:rPr>
-        <w:t>result</w:t>
-      </w:r>
-      <w:proofErr w:type="spellEnd"/>
-      <w:r>
-        <w:rPr>
-          <w:rFonts w:eastAsia="Times New Roman" w:cs="Times New Roman"/>
-        </w:rPr>
-        <w:t xml:space="preserve"> </w:t>
-      </w:r>
-      <w:proofErr w:type="spellStart"/>
-      <w:r>
-        <w:rPr>
-          <w:rFonts w:eastAsia="Times New Roman" w:cs="Times New Roman"/>
-        </w:rPr>
-        <w:t>we</w:t>
-      </w:r>
-      <w:proofErr w:type="spellEnd"/>
-      <w:r>
-        <w:rPr>
-          <w:rFonts w:eastAsia="Times New Roman" w:cs="Times New Roman"/>
-        </w:rPr>
-        <w:t xml:space="preserve"> </w:t>
-      </w:r>
-      <w:proofErr w:type="spellStart"/>
-      <w:r>
-        <w:rPr>
-          <w:rFonts w:eastAsia="Times New Roman" w:cs="Times New Roman"/>
-        </w:rPr>
-        <w:t>conclude</w:t>
-      </w:r>
-      <w:proofErr w:type="spellEnd"/>
-      <w:r>
-        <w:rPr>
-          <w:rFonts w:eastAsia="Times New Roman" w:cs="Times New Roman"/>
-        </w:rPr>
-        <w:t xml:space="preserve"> </w:t>
-      </w:r>
-      <w:proofErr w:type="spellStart"/>
-      <w:r>
-        <w:rPr>
-          <w:rFonts w:eastAsia="Times New Roman" w:cs="Times New Roman"/>
-        </w:rPr>
-        <w:t>that</w:t>
-      </w:r>
-      <w:proofErr w:type="spellEnd"/>
-      <w:r>
-        <w:rPr>
-          <w:rFonts w:eastAsia="Times New Roman" w:cs="Times New Roman"/>
-        </w:rPr>
-        <w:t xml:space="preserve"> </w:t>
-      </w:r>
-      <w:proofErr w:type="spellStart"/>
-      <w:r>
-        <w:rPr>
-          <w:rFonts w:eastAsia="Times New Roman" w:cs="Times New Roman"/>
-        </w:rPr>
-        <w:t>the</w:t>
-      </w:r>
-      <w:proofErr w:type="spellEnd"/>
-      <w:r>
-        <w:rPr>
-          <w:rFonts w:eastAsia="Times New Roman" w:cs="Times New Roman"/>
-        </w:rPr>
-        <w:t xml:space="preserve"> K-</w:t>
-      </w:r>
-      <w:proofErr w:type="spellStart"/>
-      <w:r>
-        <w:rPr>
-          <w:rFonts w:eastAsia="Times New Roman" w:cs="Times New Roman"/>
-        </w:rPr>
-        <w:t>Means</w:t>
-      </w:r>
-      <w:proofErr w:type="spellEnd"/>
-      <w:r>
-        <w:rPr>
-          <w:rFonts w:eastAsia="Times New Roman" w:cs="Times New Roman"/>
-        </w:rPr>
-        <w:t xml:space="preserve"> </w:t>
-      </w:r>
-      <w:proofErr w:type="spellStart"/>
-      <w:r>
-        <w:rPr>
-          <w:rFonts w:eastAsia="Times New Roman" w:cs="Times New Roman"/>
-        </w:rPr>
-        <w:t>algorithm</w:t>
-      </w:r>
-      <w:proofErr w:type="spellEnd"/>
-      <w:r>
-        <w:rPr>
-          <w:rFonts w:eastAsia="Times New Roman" w:cs="Times New Roman"/>
-        </w:rPr>
-        <w:t xml:space="preserve"> </w:t>
-      </w:r>
-      <w:proofErr w:type="spellStart"/>
-      <w:r>
-        <w:rPr>
-          <w:rFonts w:eastAsia="Times New Roman" w:cs="Times New Roman"/>
-        </w:rPr>
-        <w:t>brought</w:t>
-      </w:r>
-      <w:proofErr w:type="spellEnd"/>
-      <w:r>
-        <w:rPr>
-          <w:rFonts w:eastAsia="Times New Roman" w:cs="Times New Roman"/>
-        </w:rPr>
-        <w:t xml:space="preserve"> a positive </w:t>
-      </w:r>
-      <w:proofErr w:type="spellStart"/>
-      <w:r>
-        <w:rPr>
-          <w:rFonts w:eastAsia="Times New Roman" w:cs="Times New Roman"/>
-        </w:rPr>
-        <w:t>solution</w:t>
-      </w:r>
-      <w:proofErr w:type="spellEnd"/>
-      <w:r>
-        <w:rPr>
-          <w:rFonts w:eastAsia="Times New Roman" w:cs="Times New Roman"/>
-        </w:rPr>
-        <w:t xml:space="preserve"> </w:t>
-      </w:r>
-      <w:proofErr w:type="spellStart"/>
-      <w:r>
-        <w:rPr>
-          <w:rFonts w:eastAsia="Times New Roman" w:cs="Times New Roman"/>
-        </w:rPr>
-        <w:t>to</w:t>
-      </w:r>
-      <w:proofErr w:type="spellEnd"/>
-      <w:r>
-        <w:rPr>
-          <w:rFonts w:eastAsia="Times New Roman" w:cs="Times New Roman"/>
-        </w:rPr>
-        <w:t xml:space="preserve"> </w:t>
-      </w:r>
-      <w:proofErr w:type="spellStart"/>
-      <w:r>
-        <w:rPr>
-          <w:rFonts w:eastAsia="Times New Roman" w:cs="Times New Roman"/>
-        </w:rPr>
-        <w:t>our</w:t>
-      </w:r>
-      <w:proofErr w:type="spellEnd"/>
-      <w:r>
-        <w:rPr>
-          <w:rFonts w:eastAsia="Times New Roman" w:cs="Times New Roman"/>
-        </w:rPr>
-        <w:t xml:space="preserve"> </w:t>
-      </w:r>
-      <w:proofErr w:type="spellStart"/>
-      <w:r>
-        <w:rPr>
-          <w:rFonts w:eastAsia="Times New Roman" w:cs="Times New Roman"/>
-        </w:rPr>
-        <w:t>client’s</w:t>
-      </w:r>
-      <w:proofErr w:type="spellEnd"/>
-      <w:r>
-        <w:rPr>
-          <w:rFonts w:eastAsia="Times New Roman" w:cs="Times New Roman"/>
-        </w:rPr>
-        <w:t xml:space="preserve"> </w:t>
-      </w:r>
-      <w:proofErr w:type="spellStart"/>
-      <w:r>
-        <w:rPr>
-          <w:rFonts w:eastAsia="Times New Roman" w:cs="Times New Roman"/>
-        </w:rPr>
-        <w:t>clusterization</w:t>
-      </w:r>
-      <w:proofErr w:type="spellEnd"/>
-      <w:r>
-        <w:rPr>
-          <w:rFonts w:eastAsia="Times New Roman" w:cs="Times New Roman"/>
-        </w:rPr>
-        <w:t xml:space="preserve"> problem. The cluster </w:t>
-      </w:r>
-      <w:proofErr w:type="spellStart"/>
-      <w:r>
-        <w:rPr>
-          <w:rFonts w:eastAsia="Times New Roman" w:cs="Times New Roman"/>
-        </w:rPr>
-        <w:t>presented</w:t>
-      </w:r>
-      <w:proofErr w:type="spellEnd"/>
-      <w:r>
-        <w:rPr>
-          <w:rFonts w:eastAsia="Times New Roman" w:cs="Times New Roman"/>
-        </w:rPr>
-        <w:t xml:space="preserve"> </w:t>
-      </w:r>
-      <w:proofErr w:type="spellStart"/>
-      <w:r>
-        <w:rPr>
-          <w:rFonts w:eastAsia="Times New Roman" w:cs="Times New Roman"/>
-        </w:rPr>
-        <w:t>by</w:t>
-      </w:r>
-      <w:proofErr w:type="spellEnd"/>
-      <w:r>
-        <w:rPr>
-          <w:rFonts w:eastAsia="Times New Roman" w:cs="Times New Roman"/>
-        </w:rPr>
-        <w:t xml:space="preserve"> </w:t>
-      </w:r>
-      <w:proofErr w:type="spellStart"/>
-      <w:r>
-        <w:rPr>
-          <w:rFonts w:eastAsia="Times New Roman" w:cs="Times New Roman"/>
-        </w:rPr>
-        <w:t>the</w:t>
-      </w:r>
-      <w:proofErr w:type="spellEnd"/>
-      <w:r>
-        <w:rPr>
-          <w:rFonts w:eastAsia="Times New Roman" w:cs="Times New Roman"/>
-        </w:rPr>
-        <w:t xml:space="preserve"> </w:t>
-      </w:r>
-      <w:proofErr w:type="spellStart"/>
-      <w:r>
-        <w:rPr>
-          <w:rFonts w:eastAsia="Times New Roman" w:cs="Times New Roman"/>
-        </w:rPr>
-        <w:t>algorithm</w:t>
-      </w:r>
-      <w:proofErr w:type="spellEnd"/>
-      <w:r>
-        <w:rPr>
-          <w:rFonts w:eastAsia="Times New Roman" w:cs="Times New Roman"/>
-        </w:rPr>
-        <w:t xml:space="preserve"> </w:t>
-      </w:r>
-      <w:proofErr w:type="spellStart"/>
-      <w:r>
-        <w:rPr>
-          <w:rFonts w:eastAsia="Times New Roman" w:cs="Times New Roman"/>
-        </w:rPr>
-        <w:t>was</w:t>
-      </w:r>
-      <w:proofErr w:type="spellEnd"/>
-      <w:r>
-        <w:rPr>
-          <w:rFonts w:eastAsia="Times New Roman" w:cs="Times New Roman"/>
-        </w:rPr>
-        <w:t xml:space="preserve"> </w:t>
-      </w:r>
-      <w:proofErr w:type="spellStart"/>
-      <w:r>
-        <w:rPr>
-          <w:rFonts w:eastAsia="Times New Roman" w:cs="Times New Roman"/>
-        </w:rPr>
-        <w:t>well</w:t>
-      </w:r>
-      <w:proofErr w:type="spellEnd"/>
-      <w:r>
-        <w:rPr>
-          <w:rFonts w:eastAsia="Times New Roman" w:cs="Times New Roman"/>
-        </w:rPr>
-        <w:t xml:space="preserve"> </w:t>
-      </w:r>
-      <w:proofErr w:type="spellStart"/>
-      <w:r>
-        <w:rPr>
-          <w:rFonts w:eastAsia="Times New Roman" w:cs="Times New Roman"/>
-        </w:rPr>
-        <w:t>defined</w:t>
-      </w:r>
-      <w:proofErr w:type="spellEnd"/>
-      <w:r>
-        <w:rPr>
-          <w:rFonts w:eastAsia="Times New Roman" w:cs="Times New Roman"/>
-        </w:rPr>
-        <w:t xml:space="preserve"> as </w:t>
-      </w:r>
-      <w:proofErr w:type="spellStart"/>
-      <w:r>
-        <w:rPr>
-          <w:rFonts w:eastAsia="Times New Roman" w:cs="Times New Roman"/>
-        </w:rPr>
-        <w:t>well</w:t>
-      </w:r>
-      <w:proofErr w:type="spellEnd"/>
-      <w:r>
-        <w:rPr>
-          <w:rFonts w:eastAsia="Times New Roman" w:cs="Times New Roman"/>
-        </w:rPr>
-        <w:t xml:space="preserve"> as </w:t>
-      </w:r>
-      <w:proofErr w:type="spellStart"/>
-      <w:r>
-        <w:rPr>
-          <w:rFonts w:eastAsia="Times New Roman" w:cs="Times New Roman"/>
-        </w:rPr>
-        <w:t>the</w:t>
-      </w:r>
-      <w:proofErr w:type="spellEnd"/>
-      <w:r>
-        <w:rPr>
-          <w:rFonts w:eastAsia="Times New Roman" w:cs="Times New Roman"/>
-        </w:rPr>
-        <w:t xml:space="preserve"> </w:t>
-      </w:r>
-      <w:proofErr w:type="spellStart"/>
-      <w:r>
-        <w:rPr>
-          <w:rFonts w:eastAsia="Times New Roman" w:cs="Times New Roman"/>
-        </w:rPr>
-        <w:t>distinct</w:t>
-      </w:r>
-      <w:proofErr w:type="spellEnd"/>
-      <w:r>
-        <w:rPr>
-          <w:rFonts w:eastAsia="Times New Roman" w:cs="Times New Roman"/>
-        </w:rPr>
-        <w:t xml:space="preserve"> </w:t>
-      </w:r>
-      <w:proofErr w:type="spellStart"/>
-      <w:r>
-        <w:rPr>
-          <w:rFonts w:eastAsia="Times New Roman" w:cs="Times New Roman"/>
-        </w:rPr>
-        <w:t>type</w:t>
-      </w:r>
-      <w:proofErr w:type="spellEnd"/>
-      <w:r>
-        <w:rPr>
-          <w:rFonts w:eastAsia="Times New Roman" w:cs="Times New Roman"/>
-        </w:rPr>
-        <w:t xml:space="preserve"> </w:t>
-      </w:r>
-      <w:proofErr w:type="spellStart"/>
-      <w:r>
-        <w:rPr>
-          <w:rFonts w:eastAsia="Times New Roman" w:cs="Times New Roman"/>
-        </w:rPr>
-        <w:t>of</w:t>
-      </w:r>
-      <w:proofErr w:type="spellEnd"/>
-      <w:r>
-        <w:rPr>
-          <w:rFonts w:eastAsia="Times New Roman" w:cs="Times New Roman"/>
-        </w:rPr>
-        <w:t xml:space="preserve"> </w:t>
-      </w:r>
-      <w:proofErr w:type="spellStart"/>
-      <w:r>
-        <w:rPr>
-          <w:rFonts w:eastAsia="Times New Roman" w:cs="Times New Roman"/>
-        </w:rPr>
-        <w:t>clients</w:t>
-      </w:r>
-      <w:proofErr w:type="spellEnd"/>
-      <w:r>
-        <w:rPr>
-          <w:rFonts w:eastAsia="Times New Roman" w:cs="Times New Roman"/>
-        </w:rPr>
-        <w:t xml:space="preserve"> presente in </w:t>
-      </w:r>
-      <w:proofErr w:type="spellStart"/>
-      <w:r>
-        <w:rPr>
-          <w:rFonts w:eastAsia="Times New Roman" w:cs="Times New Roman"/>
-        </w:rPr>
-        <w:t>our</w:t>
-      </w:r>
-      <w:proofErr w:type="spellEnd"/>
-      <w:r>
-        <w:rPr>
-          <w:rFonts w:eastAsia="Times New Roman" w:cs="Times New Roman"/>
-        </w:rPr>
-        <w:t xml:space="preserve"> </w:t>
-      </w:r>
-      <w:proofErr w:type="spellStart"/>
-      <w:r>
-        <w:rPr>
-          <w:rFonts w:eastAsia="Times New Roman" w:cs="Times New Roman"/>
-        </w:rPr>
-        <w:t>initial</w:t>
-      </w:r>
-      <w:proofErr w:type="spellEnd"/>
-      <w:r>
-        <w:rPr>
-          <w:rFonts w:eastAsia="Times New Roman" w:cs="Times New Roman"/>
-        </w:rPr>
-        <w:t xml:space="preserve"> </w:t>
-      </w:r>
-      <w:proofErr w:type="spellStart"/>
-      <w:r>
-        <w:rPr>
-          <w:rFonts w:eastAsia="Times New Roman" w:cs="Times New Roman"/>
-        </w:rPr>
-        <w:t>dataset</w:t>
-      </w:r>
-      <w:proofErr w:type="spellEnd"/>
-      <w:r>
-        <w:rPr>
-          <w:rFonts w:eastAsia="Times New Roman" w:cs="Times New Roman"/>
-        </w:rPr>
-        <w:t>.</w:t>
+      <w:r>
+        <w:rPr>
+          <w:rFonts w:eastAsia="Times New Roman" w:cs="Times New Roman"/>
+        </w:rPr>
+        <w:t>clear the differences between each customer.</w:t>
+      </w:r>
+      <w:r>
+        <w:rPr>
+          <w:rFonts w:eastAsia="Times New Roman" w:cs="Times New Roman"/>
+        </w:rPr>
+        <w:t xml:space="preserve"> As a result we conclude that the K-Means algorithm </w:t>
+      </w:r>
+      <w:r>
+        <w:rPr>
+          <w:rFonts w:eastAsia="Times New Roman" w:cs="Times New Roman"/>
+        </w:rPr>
+        <w:t>brought a positive solution to our client’s clusterization problem. The cluster presented by the algorithm was well defined as well as the distinct type of clients presente in our initial dataset.</w:t>
       </w:r>
     </w:p>
     <w:p>
@@ -4504,42 +1380,18 @@
           <w:rFonts w:eastAsia="Times New Roman" w:cs="Times New Roman"/>
         </w:rPr>
       </w:pPr>
-      <w:proofErr w:type="spellStart"/>
-      <w:r>
-        <w:rPr>
-          <w:rFonts w:eastAsia="Times New Roman" w:cs="Times New Roman"/>
-        </w:rPr>
-        <w:t>Keywords</w:t>
-      </w:r>
-      <w:proofErr w:type="spellEnd"/>
-      <w:r>
-        <w:rPr>
-          <w:rFonts w:eastAsia="Times New Roman" w:cs="Times New Roman"/>
-        </w:rPr>
-        <w:t xml:space="preserve">: </w:t>
-      </w:r>
-      <w:proofErr w:type="spellStart"/>
-      <w:r>
-        <w:rPr>
-          <w:rFonts w:eastAsia="Times New Roman" w:cs="Times New Roman"/>
-        </w:rPr>
-        <w:t>Machine</w:t>
-      </w:r>
-      <w:proofErr w:type="spellEnd"/>
-      <w:r>
-        <w:rPr>
-          <w:rFonts w:eastAsia="Times New Roman" w:cs="Times New Roman"/>
-        </w:rPr>
-        <w:t xml:space="preserve"> </w:t>
-      </w:r>
-      <w:proofErr w:type="spellStart"/>
-      <w:r>
-        <w:rPr>
-          <w:rFonts w:eastAsia="Times New Roman" w:cs="Times New Roman"/>
-        </w:rPr>
-        <w:t>learning</w:t>
-      </w:r>
-      <w:proofErr w:type="spellEnd"/>
+      <w:r>
+        <w:rPr>
+          <w:rFonts w:eastAsia="Times New Roman" w:cs="Times New Roman"/>
+        </w:rPr>
+        <w:t xml:space="preserve">Keywords: Machine learning, </w:t>
+      </w:r>
+      <w:r>
+        <w:rPr>
+          <w:rFonts w:eastAsia="Times New Roman" w:cs="Times New Roman"/>
+        </w:rPr>
+        <w:t>K-Means</w:t>
+      </w:r>
       <w:r>
         <w:rPr>
           <w:rFonts w:eastAsia="Times New Roman" w:cs="Times New Roman"/>
@@ -4550,30 +1402,8 @@
         <w:rPr>
           <w:rFonts w:eastAsia="Times New Roman" w:cs="Times New Roman"/>
         </w:rPr>
-        <w:t>K-</w:t>
-      </w:r>
-      <w:proofErr w:type="spellStart"/>
-      <w:r>
-        <w:rPr>
-          <w:rFonts w:eastAsia="Times New Roman" w:cs="Times New Roman"/>
-        </w:rPr>
-        <w:t>Means</w:t>
-      </w:r>
-      <w:proofErr w:type="spellEnd"/>
-      <w:r>
-        <w:rPr>
-          <w:rFonts w:eastAsia="Times New Roman" w:cs="Times New Roman"/>
-        </w:rPr>
-        <w:t xml:space="preserve">, </w:t>
-      </w:r>
-      <w:proofErr w:type="spellStart"/>
-      <w:r>
-        <w:rPr>
-          <w:rFonts w:eastAsia="Times New Roman" w:cs="Times New Roman"/>
-        </w:rPr>
         <w:t>Cluester</w:t>
       </w:r>
-      <w:proofErr w:type="spellEnd"/>
       <w:r>
         <w:rPr>
           <w:rFonts w:eastAsia="Times New Roman" w:cs="Times New Roman"/>
@@ -4584,35 +1414,7 @@
         <w:rPr>
           <w:rFonts w:eastAsia="Times New Roman" w:cs="Times New Roman"/>
         </w:rPr>
-        <w:t xml:space="preserve"> </w:t>
-      </w:r>
-      <w:proofErr w:type="spellStart"/>
-      <w:r>
-        <w:rPr>
-          <w:rFonts w:eastAsia="Times New Roman" w:cs="Times New Roman"/>
-        </w:rPr>
-        <w:t>Client</w:t>
-      </w:r>
-      <w:proofErr w:type="spellEnd"/>
-      <w:r>
-        <w:rPr>
-          <w:rFonts w:eastAsia="Times New Roman" w:cs="Times New Roman"/>
-        </w:rPr>
-        <w:t xml:space="preserve"> </w:t>
-      </w:r>
-      <w:proofErr w:type="spellStart"/>
-      <w:r>
-        <w:rPr>
-          <w:rFonts w:eastAsia="Times New Roman" w:cs="Times New Roman"/>
-        </w:rPr>
-        <w:t>Segmentation</w:t>
-      </w:r>
-      <w:proofErr w:type="spellEnd"/>
-      <w:r>
-        <w:rPr>
-          <w:rFonts w:eastAsia="Times New Roman" w:cs="Times New Roman"/>
-        </w:rPr>
-        <w:t>.</w:t>
+        <w:t xml:space="preserve"> Client Segmentation.</w:t>
       </w:r>
     </w:p>
     <w:p>
@@ -8057,6 +4859,7 @@
           <w:id w:val="1247923269"/>
           <w:citation/>
         </w:sdtPr>
+        <w:sdtEndPr/>
         <w:sdtContent>
           <w:r>
             <w:fldChar w:fldCharType="begin"/>
@@ -8079,18 +4882,10 @@
         </w:sdtContent>
       </w:sdt>
       <w:r>
-        <w:t xml:space="preserve">.  </w:t>
-      </w:r>
-      <w:proofErr w:type="spellStart"/>
-      <w:r>
-        <w:t>K</w:t>
-      </w:r>
-      <w:r>
-        <w:t>hanal</w:t>
-      </w:r>
-      <w:proofErr w:type="spellEnd"/>
-      <w:r>
-        <w:t xml:space="preserve"> </w:t>
+        <w:t>.  K</w:t>
+      </w:r>
+      <w:r>
+        <w:t xml:space="preserve">hanal </w:t>
       </w:r>
       <w:r>
         <w:t xml:space="preserve">(2016), </w:t>
@@ -8111,6 +4906,7 @@
           <w:id w:val="-1444222878"/>
           <w:citation/>
         </w:sdtPr>
+        <w:sdtEndPr/>
         <w:sdtContent>
           <w:r>
             <w:fldChar w:fldCharType="begin"/>
@@ -8148,6 +4944,7 @@
           <w:id w:val="1615482239"/>
           <w:citation/>
         </w:sdtPr>
+        <w:sdtEndPr/>
         <w:sdtContent>
           <w:r>
             <w:fldChar w:fldCharType="begin"/>
@@ -8177,6 +4974,7 @@
           <w:id w:val="-611130475"/>
           <w:citation/>
         </w:sdtPr>
+        <w:sdtEndPr/>
         <w:sdtContent>
           <w:r>
             <w:fldChar w:fldCharType="begin"/>
@@ -8207,15 +5005,7 @@
         <w:ind w:right="1156"/>
       </w:pPr>
       <w:r>
-        <w:t xml:space="preserve">Hoje em dia tem se tornado muito comum recebermos anúncios direcionados com base em compras passadas. Isso acontece não só em sites na internet, os supermercados também utilizam dados dos clientes para decidir quais produtos oferecer para eles em futuras compras. Berry e </w:t>
-      </w:r>
-      <w:proofErr w:type="spellStart"/>
-      <w:r>
-        <w:t>Linoff</w:t>
-      </w:r>
-      <w:proofErr w:type="spellEnd"/>
-      <w:r>
-        <w:t xml:space="preserve"> (2004) observam que as informações sobre o comportamento de cada cliente são como os olhos, ouvido, olfato e tato da empresa.</w:t>
+        <w:t>Hoje em dia tem se tornado muito comum recebermos anúncios direcionados com base em compras passadas. Isso acontece não só em sites na internet, os supermercados também utilizam dados dos clientes para decidir quais produtos oferecer para eles em futuras compras. Berry e Linoff (2004) observam que as informações sobre o comportamento de cada cliente são como os olhos, ouvido, olfato e tato da empresa.</w:t>
       </w:r>
     </w:p>
     <w:p>
@@ -8223,15 +5013,7 @@
         <w:ind w:right="1156"/>
       </w:pPr>
       <w:r>
-        <w:t xml:space="preserve">De acordo com Berry e </w:t>
-      </w:r>
-      <w:proofErr w:type="spellStart"/>
-      <w:r>
-        <w:t>Linoff</w:t>
-      </w:r>
-      <w:proofErr w:type="spellEnd"/>
-      <w:r>
-        <w:t xml:space="preserve"> (2004), os dados passados de um cliente contém muitas informações que podem ser úteis no futuro. Isso acontece pois essas informações sobre compras, preferências e comportamentos dos clientes não são randômicas mas refletem as necessidades dos clientes.</w:t>
+        <w:t>De acordo com Berry e Linoff (2004), os dados passados de um cliente contém muitas informações que podem ser úteis no futuro. Isso acontece pois essas informações sobre compras, preferências e comportamentos dos clientes não são randômicas mas refletem as necessidades dos clientes.</w:t>
       </w:r>
     </w:p>
     <w:p>
@@ -8250,29 +5032,14 @@
         <w:ind w:right="1156"/>
       </w:pPr>
       <w:r>
-        <w:t xml:space="preserve">Segundo </w:t>
-      </w:r>
-      <w:proofErr w:type="spellStart"/>
-      <w:r>
-        <w:t>Ohta</w:t>
-      </w:r>
-      <w:proofErr w:type="spellEnd"/>
-      <w:r>
-        <w:t xml:space="preserve"> e </w:t>
-      </w:r>
-      <w:proofErr w:type="spellStart"/>
-      <w:r>
-        <w:t>Higuchi</w:t>
-      </w:r>
-      <w:proofErr w:type="spellEnd"/>
-      <w:r>
-        <w:t xml:space="preserve"> (2013), uma experiência de compra agradável e satisfatória para o cliente está relativamente ligado a facilidade de como os produtos são encontrados e o tempo de permanência na loja. Ou seja para o cliente, quanto menos tempo ele gasta dentro do mercado e quanto mais fácil for para encontrar os produtos que precisa, é melhor. Em contrapartida para o mercado é mais interessante oferecer novos produtos para promover novos hábitos sem que o cliente sinta desinteressado ou tenha a sensação que está vagando por horas dentro do mercado </w:t>
+        <w:t xml:space="preserve">Segundo Ohta e Higuchi (2013), uma experiência de compra agradável e satisfatória para o cliente está relativamente ligado a facilidade de como os produtos são encontrados e o tempo de permanência na loja. Ou seja para o cliente, quanto menos tempo ele gasta dentro do mercado e quanto mais fácil for para encontrar os produtos que precisa, é melhor. Em contrapartida para o mercado é mais interessante oferecer novos produtos para promover novos hábitos sem que o cliente sinta desinteressado ou tenha a sensação que está vagando por horas dentro do mercado </w:t>
       </w:r>
       <w:sdt>
         <w:sdtPr>
           <w:id w:val="37474496"/>
           <w:citation/>
         </w:sdtPr>
+        <w:sdtEndPr/>
         <w:sdtContent>
           <w:r>
             <w:fldChar w:fldCharType="begin"/>
@@ -8303,31 +5070,7 @@
         <w:ind w:right="1156"/>
       </w:pPr>
       <w:r>
-        <w:t xml:space="preserve">Levando em consideração o cliente e o vendedor, o layout do mercado se torna um ponto chave para atender ambos os lados. </w:t>
-      </w:r>
-      <w:proofErr w:type="spellStart"/>
-      <w:r>
-        <w:t>Cil</w:t>
-      </w:r>
-      <w:proofErr w:type="spellEnd"/>
-      <w:r>
-        <w:t xml:space="preserve">, </w:t>
-      </w:r>
-      <w:proofErr w:type="spellStart"/>
-      <w:r>
-        <w:t>Ay</w:t>
-      </w:r>
-      <w:proofErr w:type="spellEnd"/>
-      <w:r>
-        <w:t xml:space="preserve"> e </w:t>
-      </w:r>
-      <w:proofErr w:type="spellStart"/>
-      <w:r>
-        <w:t>Turkan</w:t>
-      </w:r>
-      <w:proofErr w:type="spellEnd"/>
-      <w:r>
-        <w:t xml:space="preserve"> nota que o layout de uma loja é uma chave importante não só para satisfazer as necessidades do cliente mas também para influenciar suas preferências e necessidades.</w:t>
+        <w:t>Levando em consideração o cliente e o vendedor, o layout do mercado se torna um ponto chave para atender ambos os lados. Cil, Ay e Turkan nota que o layout de uma loja é uma chave importante não só para satisfazer as necessidades do cliente mas também para influenciar suas preferências e necessidades.</w:t>
       </w:r>
     </w:p>
     <w:p>
@@ -8443,6 +5186,7 @@
           <w:id w:val="1464456579"/>
           <w:citation/>
         </w:sdtPr>
+        <w:sdtEndPr/>
         <w:sdtContent>
           <w:r>
             <w:fldChar w:fldCharType="begin"/>
@@ -8504,15 +5248,7 @@
         <w:ind w:right="1156"/>
       </w:pPr>
       <w:r>
-        <w:t xml:space="preserve">Segundo Berry e </w:t>
-      </w:r>
-      <w:proofErr w:type="spellStart"/>
-      <w:r>
-        <w:t>Linoff</w:t>
-      </w:r>
-      <w:proofErr w:type="spellEnd"/>
-      <w:r>
-        <w:t xml:space="preserve"> (2004) todas as empresas estão caminhando para um único objetivo, o de entender as necessidades de cada cliente individualmente. E as empresas estão utilizando esse entendimento para fidelizar os clientes ao invés de competir diretamente com os concorrentes.</w:t>
+        <w:t>Segundo Berry e Linoff (2004) todas as empresas estão caminhando para um único objetivo, o de entender as necessidades de cada cliente individualmente. E as empresas estão utilizando esse entendimento para fidelizar os clientes ao invés de competir diretamente com os concorrentes.</w:t>
       </w:r>
     </w:p>
     <w:p>
@@ -8520,18 +5256,14 @@
         <w:ind w:right="1156"/>
       </w:pPr>
       <w:r>
-        <w:t xml:space="preserve">As empresas que assumem esse objetivo estão </w:t>
-      </w:r>
-      <w:bookmarkStart w:id="6" w:name="_GoBack"/>
-      <w:bookmarkEnd w:id="6"/>
-      <w:r>
-        <w:t xml:space="preserve">aprendendo a segmentar seus clientes e ter uma melhor visão do seu público alvo, sendo assim, elas tem uma noção maior nos clientes em que devem investir e naqueles que não valem a pena o investimento. </w:t>
+        <w:t xml:space="preserve">As empresas que assumem esse objetivo estão aprendendo a segmentar seus clientes e ter uma melhor visão do seu público alvo, sendo assim, elas tem uma noção maior nos clientes em que devem investir e naqueles que não valem a pena o investimento. </w:t>
       </w:r>
       <w:sdt>
         <w:sdtPr>
           <w:id w:val="190658469"/>
           <w:citation/>
         </w:sdtPr>
+        <w:sdtEndPr/>
         <w:sdtContent>
           <w:r>
             <w:fldChar w:fldCharType="begin"/>
@@ -8562,15 +5294,7 @@
         <w:ind w:right="1156"/>
       </w:pPr>
       <w:r>
-        <w:t xml:space="preserve">Para encontrar os padrões comportamentais dos clientes são utilizadas técnicas como por exemplo aprendizagem de máquina e data mining e de acordo com Berry e </w:t>
-      </w:r>
-      <w:proofErr w:type="spellStart"/>
-      <w:r>
-        <w:t>Linoff</w:t>
-      </w:r>
-      <w:proofErr w:type="spellEnd"/>
-      <w:r>
-        <w:t xml:space="preserve"> (2004)  o resultado dessa junção permite que uma empresa melhore a forma como seu marketing é feito, como as compras são conduzidas e qual a melhor forma de abordar o cliente de forma a melhor atender suas necessidades</w:t>
+        <w:t>Para encontrar os padrões comportamentais dos clientes são utilizadas técnicas como por exemplo aprendizagem de máquina e data mining e de acordo com Berry e Linoff (2004)  o resultado dessa junção permite que uma empresa melhore a forma como seu marketing é feito, como as compras são conduzidas e qual a melhor forma de abordar o cliente de forma a melhor atender suas necessidades</w:t>
       </w:r>
       <w:r>
         <w:t>.</w:t>
@@ -8615,11 +5339,32 @@
       <w:pPr>
         <w:pStyle w:val="Ttulo1"/>
       </w:pPr>
-      <w:bookmarkStart w:id="7" w:name="_Toc498181487"/>
+      <w:bookmarkStart w:id="6" w:name="_Toc498181487"/>
       <w:r>
         <w:lastRenderedPageBreak/>
         <w:t>Fundamentos Teóricos</w:t>
       </w:r>
+      <w:bookmarkEnd w:id="6"/>
+    </w:p>
+    <w:p>
+      <w:pPr>
+        <w:ind w:right="1156"/>
+      </w:pPr>
+      <w:r>
+        <w:t>Nesta seção serão apresentados os conceitos teóricos e estudos que utilizamos como base para alcançar o objetivo deste projeto. Os próximos tópicos apresentam um conceito básico sobre mineração de dado e sua importância nos estudos de aprendizado de máquina.</w:t>
+      </w:r>
+    </w:p>
+    <w:p>
+      <w:pPr>
+        <w:pStyle w:val="Ttulo2"/>
+      </w:pPr>
+      <w:bookmarkStart w:id="7" w:name="_Toc498181488"/>
+      <w:r>
+        <w:t>Conhecimento através da m</w:t>
+      </w:r>
+      <w:r>
+        <w:t>ineração de dados</w:t>
+      </w:r>
       <w:bookmarkEnd w:id="7"/>
     </w:p>
     <w:p>
@@ -8627,68 +5372,7 @@
         <w:ind w:right="1156"/>
       </w:pPr>
       <w:r>
-        <w:t>Nesta seção serão apresentados os conceitos teóricos e estudos que utilizamos como base para alcançar o objetivo deste projeto. Os próximos tópicos apresentam um conceito básico sobre mineração de dado e sua importância nos estudos de aprendizado de máquina.</w:t>
-      </w:r>
-    </w:p>
-    <w:p>
-      <w:pPr>
-        <w:pStyle w:val="Ttulo2"/>
-      </w:pPr>
-      <w:bookmarkStart w:id="8" w:name="_Toc498181488"/>
-      <w:r>
-        <w:t>Conhecimento através da m</w:t>
-      </w:r>
-      <w:r>
-        <w:t>ineração de dados</w:t>
-      </w:r>
-      <w:bookmarkEnd w:id="8"/>
-    </w:p>
-    <w:p>
-      <w:pPr>
-        <w:ind w:right="1156"/>
-      </w:pPr>
-      <w:r>
-        <w:t xml:space="preserve">De acordo com </w:t>
-      </w:r>
-      <w:proofErr w:type="spellStart"/>
-      <w:r>
-        <w:t>Fayyad</w:t>
-      </w:r>
-      <w:proofErr w:type="spellEnd"/>
-      <w:r>
-        <w:t xml:space="preserve">, </w:t>
-      </w:r>
-      <w:proofErr w:type="spellStart"/>
-      <w:r>
-        <w:t>Piatetsky</w:t>
-      </w:r>
-      <w:proofErr w:type="spellEnd"/>
-      <w:r>
-        <w:t xml:space="preserve">-Shapiro e </w:t>
-      </w:r>
-      <w:proofErr w:type="spellStart"/>
-      <w:r>
-        <w:t>Smyth</w:t>
-      </w:r>
-      <w:proofErr w:type="spellEnd"/>
-      <w:r>
-        <w:t xml:space="preserve"> (1996), a velocidade com que as informações estão sendo acumuladas são drásticas, e existe uma grande necessidade de novos métodos para extrair informações relevantes destes grandes volumes de dados. Uma dessas técnicas é chamado de Descoberta de Conhecimento em Banco de Dados (em inglês </w:t>
-      </w:r>
-      <w:proofErr w:type="spellStart"/>
-      <w:r>
-        <w:t>Knowledge</w:t>
-      </w:r>
-      <w:proofErr w:type="spellEnd"/>
-      <w:r>
-        <w:t xml:space="preserve"> Discovery in </w:t>
-      </w:r>
-      <w:proofErr w:type="spellStart"/>
-      <w:r>
-        <w:t>Databases</w:t>
-      </w:r>
-      <w:proofErr w:type="spellEnd"/>
-      <w:r>
-        <w:t>, KDD).</w:t>
+        <w:t>De acordo com Fayyad, Piatetsky-Shapiro e Smyth (1996), a velocidade com que as informações estão sendo acumuladas são drásticas, e existe uma grande necessidade de novos métodos para extrair informações relevantes destes grandes volumes de dados. Uma dessas técnicas é chamado de Descoberta de Conhecimento em Banco de Dados (em inglês Knowledge Discovery in Databases, KDD).</w:t>
       </w:r>
     </w:p>
     <w:p>
@@ -8703,6 +5387,7 @@
           <w:id w:val="1310208306"/>
           <w:citation/>
         </w:sdtPr>
+        <w:sdtEndPr/>
         <w:sdtContent>
           <w:r>
             <w:fldChar w:fldCharType="begin"/>
@@ -8781,14 +5466,27 @@
       <w:r>
         <w:t xml:space="preserve">Figura </w:t>
       </w:r>
-      <w:fldSimple w:instr=" SEQ Figura \* ARABIC ">
-        <w:r>
-          <w:rPr>
-            <w:noProof/>
-          </w:rPr>
-          <w:t>1</w:t>
-        </w:r>
-      </w:fldSimple>
+      <w:r>
+        <w:fldChar w:fldCharType="begin"/>
+      </w:r>
+      <w:r>
+        <w:instrText xml:space="preserve"> SEQ Figura \* ARABIC </w:instrText>
+      </w:r>
+      <w:r>
+        <w:fldChar w:fldCharType="separate"/>
+      </w:r>
+      <w:r>
+        <w:rPr>
+          <w:noProof/>
+        </w:rPr>
+        <w:t>1</w:t>
+      </w:r>
+      <w:r>
+        <w:rPr>
+          <w:noProof/>
+        </w:rPr>
+        <w:fldChar w:fldCharType="end"/>
+      </w:r>
       <w:r>
         <w:t xml:space="preserve">: Resumo do processo que compões o KDD. Fonte: </w:t>
       </w:r>
@@ -8797,6 +5495,7 @@
           <w:id w:val="-1887791381"/>
           <w:citation/>
         </w:sdtPr>
+        <w:sdtEndPr/>
         <w:sdtContent>
           <w:r>
             <w:fldChar w:fldCharType="begin"/>
@@ -8832,37 +5531,8 @@
       <w:r>
         <w:t xml:space="preserve"> </w:t>
       </w:r>
-      <w:proofErr w:type="spellStart"/>
-      <w:r>
-        <w:t>Fayyad</w:t>
-      </w:r>
-      <w:proofErr w:type="spellEnd"/>
-      <w:r>
-        <w:t xml:space="preserve">, </w:t>
-      </w:r>
-      <w:proofErr w:type="spellStart"/>
-      <w:r>
-        <w:t>Piatetsky</w:t>
-      </w:r>
-      <w:proofErr w:type="spellEnd"/>
-      <w:r>
-        <w:t xml:space="preserve">-Shapiro e </w:t>
-      </w:r>
-      <w:proofErr w:type="spellStart"/>
-      <w:r>
-        <w:t>Smyth</w:t>
-      </w:r>
-      <w:proofErr w:type="spellEnd"/>
-      <w:r>
-        <w:t xml:space="preserve"> (1996), o processo de Descoberta de </w:t>
-      </w:r>
-      <w:proofErr w:type="spellStart"/>
-      <w:r>
-        <w:t>Conhencimento</w:t>
-      </w:r>
-      <w:proofErr w:type="spellEnd"/>
-      <w:r>
-        <w:t xml:space="preserve"> em Banco de Dados pode ser dividido em alguns passos</w:t>
+      <w:r>
+        <w:t>Fayyad, Piatetsky-Shapiro e Smyth (1996), o processo de Descoberta de Conhencimento em Banco de Dados pode ser dividido em alguns passos</w:t>
       </w:r>
       <w:r>
         <w:rPr>
@@ -8878,7 +5548,7 @@
           <w:szCs w:val="24"/>
         </w:rPr>
       </w:pPr>
-      <w:bookmarkStart w:id="9" w:name="_Toc498181489"/>
+      <w:bookmarkStart w:id="8" w:name="_Toc498181489"/>
       <w:r>
         <w:rPr>
           <w:szCs w:val="24"/>
@@ -8892,7 +5562,7 @@
         </w:rPr>
         <w:t xml:space="preserve"> dos Dados</w:t>
       </w:r>
-      <w:bookmarkEnd w:id="9"/>
+      <w:bookmarkEnd w:id="8"/>
     </w:p>
     <w:p>
       <w:pPr>
@@ -8906,6 +5576,7 @@
           <w:id w:val="-1027865910"/>
           <w:citation/>
         </w:sdtPr>
+        <w:sdtEndPr/>
         <w:sdtContent>
           <w:r>
             <w:fldChar w:fldCharType="begin"/>
@@ -8935,6 +5606,7 @@
           <w:id w:val="-749114118"/>
           <w:citation/>
         </w:sdtPr>
+        <w:sdtEndPr/>
         <w:sdtContent>
           <w:r>
             <w:fldChar w:fldCharType="begin"/>
@@ -9001,11 +5673,11 @@
       <w:pPr>
         <w:pStyle w:val="Ttulo3"/>
       </w:pPr>
-      <w:bookmarkStart w:id="10" w:name="_Toc498181490"/>
+      <w:bookmarkStart w:id="9" w:name="_Toc498181490"/>
       <w:r>
         <w:t>Pré-processamento e limpeza</w:t>
       </w:r>
-      <w:bookmarkEnd w:id="10"/>
+      <w:bookmarkEnd w:id="9"/>
     </w:p>
     <w:p>
       <w:pPr>
@@ -9015,15 +5687,7 @@
         </w:rPr>
       </w:pPr>
       <w:r>
-        <w:t xml:space="preserve">A etapa do pré-processamento um passo muito importante, pois a qualidade dos dados terá influência direta no modelo de aprendizado de máquina. Segundo </w:t>
-      </w:r>
-      <w:proofErr w:type="spellStart"/>
-      <w:r>
-        <w:t>Prass</w:t>
-      </w:r>
-      <w:proofErr w:type="spellEnd"/>
-      <w:r>
-        <w:t xml:space="preserve"> (2017), o processo de limpeza exige a eliminação de dados redundantes e também o tratamento de dados em brancos ou vazios. Esses ajustes na base de dados evitam que o modelo seja gerado com ruídos que levem a uma interpretação equivocada do resultado final. Durante esse processo é necessário levar em consideração somente os dados que forem considerados relevantes para o estudo, não há a necessidade de processar dezenas de dados se somente alguns serão utilizados. Vale lembrar que os dados que não forem considerados relevante, não necessariamente significam que são dados ruins, dependendo a abordagem tomada os dados descartados podem se tornar relevantes</w:t>
+        <w:t>A etapa do pré-processamento um passo muito importante, pois a qualidade dos dados terá influência direta no modelo de aprendizado de máquina. Segundo Prass (2017), o processo de limpeza exige a eliminação de dados redundantes e também o tratamento de dados em brancos ou vazios. Esses ajustes na base de dados evitam que o modelo seja gerado com ruídos que levem a uma interpretação equivocada do resultado final. Durante esse processo é necessário levar em consideração somente os dados que forem considerados relevantes para o estudo, não há a necessidade de processar dezenas de dados se somente alguns serão utilizados. Vale lembrar que os dados que não forem considerados relevante, não necessariamente significam que são dados ruins, dependendo a abordagem tomada os dados descartados podem se tornar relevantes</w:t>
       </w:r>
       <w:r>
         <w:rPr>
@@ -9075,21 +5739,7 @@
         <w:rPr>
           <w:rFonts w:eastAsia="Times New Roman" w:cs="Times New Roman"/>
         </w:rPr>
-        <w:t xml:space="preserve"> o algoritmo chamado K-</w:t>
-      </w:r>
-      <w:proofErr w:type="spellStart"/>
-      <w:r>
-        <w:rPr>
-          <w:rFonts w:eastAsia="Times New Roman" w:cs="Times New Roman"/>
-        </w:rPr>
-        <w:t>means</w:t>
-      </w:r>
-      <w:proofErr w:type="spellEnd"/>
-      <w:r>
-        <w:rPr>
-          <w:rFonts w:eastAsia="Times New Roman" w:cs="Times New Roman"/>
-        </w:rPr>
-        <w:t xml:space="preserve">, que será explicado com mais detalhe </w:t>
+        <w:t xml:space="preserve"> o algoritmo chamado K-means, que será explicado com mais detalhe </w:t>
       </w:r>
       <w:r>
         <w:rPr>
@@ -9105,6 +5755,7 @@
           <w:id w:val="-10158099"/>
           <w:citation/>
         </w:sdtPr>
+        <w:sdtEndPr/>
         <w:sdtContent>
           <w:r>
             <w:rPr>
@@ -9233,6 +5884,7 @@
           <w:id w:val="687878070"/>
           <w:citation/>
         </w:sdtPr>
+        <w:sdtEndPr/>
         <w:sdtContent>
           <w:r>
             <w:rPr>
@@ -9346,7 +5998,6 @@
         </w:rPr>
         <w:t xml:space="preserve">ponto de desvio, também chamado de </w:t>
       </w:r>
-      <w:proofErr w:type="spellStart"/>
       <w:r>
         <w:rPr>
           <w:rFonts w:eastAsia="Times New Roman" w:cs="Times New Roman"/>
@@ -9354,7 +6005,6 @@
         </w:rPr>
         <w:t>outlier</w:t>
       </w:r>
-      <w:proofErr w:type="spellEnd"/>
       <w:r>
         <w:rPr>
           <w:rFonts w:eastAsia="Times New Roman" w:cs="Times New Roman"/>
@@ -9430,6 +6080,7 @@
           <w:id w:val="1434481577"/>
           <w:citation/>
         </w:sdtPr>
+        <w:sdtEndPr/>
         <w:sdtContent>
           <w:r>
             <w:rPr>
@@ -9523,19 +6174,32 @@
       <w:pPr>
         <w:pStyle w:val="Legenda"/>
       </w:pPr>
-      <w:bookmarkStart w:id="11" w:name="_Ref496967478"/>
+      <w:bookmarkStart w:id="10" w:name="_Ref496967478"/>
       <w:r>
         <w:t xml:space="preserve">Figura </w:t>
       </w:r>
-      <w:fldSimple w:instr=" SEQ Figura \* ARABIC ">
-        <w:r>
-          <w:rPr>
-            <w:noProof/>
-          </w:rPr>
-          <w:t>2</w:t>
-        </w:r>
-      </w:fldSimple>
-      <w:bookmarkEnd w:id="11"/>
+      <w:r>
+        <w:fldChar w:fldCharType="begin"/>
+      </w:r>
+      <w:r>
+        <w:instrText xml:space="preserve"> SEQ Figura \* ARABIC </w:instrText>
+      </w:r>
+      <w:r>
+        <w:fldChar w:fldCharType="separate"/>
+      </w:r>
+      <w:r>
+        <w:rPr>
+          <w:noProof/>
+        </w:rPr>
+        <w:t>2</w:t>
+      </w:r>
+      <w:r>
+        <w:rPr>
+          <w:noProof/>
+        </w:rPr>
+        <w:fldChar w:fldCharType="end"/>
+      </w:r>
+      <w:bookmarkEnd w:id="10"/>
       <w:r>
         <w:t>: Exemplo de um desvio em um modelo de regressão linear</w:t>
       </w:r>
@@ -9547,6 +6211,7 @@
           <w:id w:val="847289752"/>
           <w:citation/>
         </w:sdtPr>
+        <w:sdtEndPr/>
         <w:sdtContent>
           <w:r>
             <w:fldChar w:fldCharType="begin"/>
@@ -9586,40 +6251,24 @@
       <w:pPr>
         <w:pStyle w:val="Ttulo3"/>
       </w:pPr>
-      <w:bookmarkStart w:id="12" w:name="_Toc498181491"/>
+      <w:bookmarkStart w:id="11" w:name="_Toc498181491"/>
       <w:r>
         <w:t>Transformação dos dados</w:t>
       </w:r>
-      <w:bookmarkEnd w:id="12"/>
+      <w:bookmarkEnd w:id="11"/>
     </w:p>
     <w:p>
       <w:pPr>
         <w:ind w:right="1156"/>
       </w:pPr>
       <w:r>
-        <w:t xml:space="preserve">Segundo </w:t>
-      </w:r>
-      <w:proofErr w:type="spellStart"/>
-      <w:r>
-        <w:t>Prass</w:t>
-      </w:r>
-      <w:proofErr w:type="spellEnd"/>
-      <w:r>
-        <w:t xml:space="preserve"> (201</w:t>
+        <w:t>Segundo Prass (201</w:t>
       </w:r>
       <w:r>
         <w:t>7</w:t>
       </w:r>
       <w:r>
-        <w:t xml:space="preserve">), Após os dados serem selecionados limpos e </w:t>
-      </w:r>
-      <w:proofErr w:type="spellStart"/>
-      <w:r>
-        <w:t>pré</w:t>
-      </w:r>
-      <w:proofErr w:type="spellEnd"/>
-      <w:r>
-        <w:t xml:space="preserve">-processados eles necessitam ser armazenados em um formato válido para ser aplicado os algoritmos de aprendizagem de máquina. Nessa fase do processo do KDD é comum encontrar novos conjuntos de dados a partir dos dados existentes, como por exemplo, dado o ano de nascimento do indivíduo é possível saber a idade atual do mesmo. </w:t>
+        <w:t xml:space="preserve">), Após os dados serem selecionados limpos e pré-processados eles necessitam ser armazenados em um formato válido para ser aplicado os algoritmos de aprendizagem de máquina. Nessa fase do processo do KDD é comum encontrar novos conjuntos de dados a partir dos dados existentes, como por exemplo, dado o ano de nascimento do indivíduo é possível saber a idade atual do mesmo. </w:t>
       </w:r>
     </w:p>
     <w:p>
@@ -9637,6 +6286,7 @@
           <w:id w:val="2091576824"/>
           <w:citation/>
         </w:sdtPr>
+        <w:sdtEndPr/>
         <w:sdtContent>
           <w:r>
             <w:fldChar w:fldCharType="begin"/>
@@ -9669,11 +6319,11 @@
       <w:pPr>
         <w:pStyle w:val="Ttulo3"/>
       </w:pPr>
-      <w:bookmarkStart w:id="13" w:name="_Toc498181492"/>
+      <w:bookmarkStart w:id="12" w:name="_Toc498181492"/>
       <w:r>
         <w:t>Data Mining</w:t>
       </w:r>
-      <w:bookmarkEnd w:id="13"/>
+      <w:bookmarkEnd w:id="12"/>
     </w:p>
     <w:p>
       <w:pPr>
@@ -9693,6 +6343,7 @@
           <w:id w:val="1174529231"/>
           <w:citation/>
         </w:sdtPr>
+        <w:sdtEndPr/>
         <w:sdtContent>
           <w:r>
             <w:fldChar w:fldCharType="begin"/>
@@ -9723,31 +6374,7 @@
         <w:ind w:right="1134"/>
       </w:pPr>
       <w:r>
-        <w:t xml:space="preserve">Segundo </w:t>
-      </w:r>
-      <w:proofErr w:type="spellStart"/>
-      <w:r>
-        <w:t>Fayyad</w:t>
-      </w:r>
-      <w:proofErr w:type="spellEnd"/>
-      <w:r>
-        <w:t xml:space="preserve">, </w:t>
-      </w:r>
-      <w:proofErr w:type="spellStart"/>
-      <w:r>
-        <w:t>Piatetsky</w:t>
-      </w:r>
-      <w:proofErr w:type="spellEnd"/>
-      <w:r>
-        <w:t xml:space="preserve">-Shapiro e </w:t>
-      </w:r>
-      <w:proofErr w:type="spellStart"/>
-      <w:r>
-        <w:t>Smyth</w:t>
-      </w:r>
-      <w:proofErr w:type="spellEnd"/>
-      <w:r>
-        <w:t xml:space="preserve"> (1996), um dos principais objetivos da mineração de dados podem se resumir em previsão e descrição.</w:t>
+        <w:t>Segundo Fayyad, Piatetsky-Shapiro e Smyth (1996), um dos principais objetivos da mineração de dados podem se resumir em previsão e descrição.</w:t>
       </w:r>
       <w:r>
         <w:t xml:space="preserve"> A previsão envolve analisar os dados apresentados na base de dados, para prever algum resultado desconhecido. Já a descrição foca em descobrir padrões comportamentais com base em dados passados. No caso deste projeto onde o foco </w:t>
@@ -9761,35 +6388,35 @@
       <w:pPr>
         <w:pStyle w:val="Ttulo2"/>
       </w:pPr>
-      <w:bookmarkStart w:id="14" w:name="_Toc498181493"/>
+      <w:bookmarkStart w:id="13" w:name="_Toc498181493"/>
       <w:r>
         <w:t>Aprendizado de Máquina</w:t>
       </w:r>
+      <w:bookmarkEnd w:id="13"/>
+    </w:p>
+    <w:p>
+      <w:pPr>
+        <w:ind w:right="1134"/>
+      </w:pPr>
+      <w:r>
+        <w:t>Nesta seção serão apresentados os conceitos básico</w:t>
+      </w:r>
+      <w:r>
+        <w:t>s</w:t>
+      </w:r>
+      <w:r>
+        <w:t xml:space="preserve"> de aprendizado de máquina, com o foco nas técnicas utilizadas para o desenvolvimento deste projeto.</w:t>
+      </w:r>
+    </w:p>
+    <w:p>
+      <w:pPr>
+        <w:pStyle w:val="Ttulo3"/>
+      </w:pPr>
+      <w:bookmarkStart w:id="14" w:name="_Toc498181494"/>
+      <w:r>
+        <w:t>Aprendizado Não Supervisionado</w:t>
+      </w:r>
       <w:bookmarkEnd w:id="14"/>
-    </w:p>
-    <w:p>
-      <w:pPr>
-        <w:ind w:right="1134"/>
-      </w:pPr>
-      <w:r>
-        <w:t>Nesta seção serão apresentados os conceitos básico</w:t>
-      </w:r>
-      <w:r>
-        <w:t>s</w:t>
-      </w:r>
-      <w:r>
-        <w:t xml:space="preserve"> de aprendizado de máquina, com o foco nas técnicas utilizadas para o desenvolvimento deste projeto.</w:t>
-      </w:r>
-    </w:p>
-    <w:p>
-      <w:pPr>
-        <w:pStyle w:val="Ttulo3"/>
-      </w:pPr>
-      <w:bookmarkStart w:id="15" w:name="_Toc498181494"/>
-      <w:r>
-        <w:t>Aprendizado Não Supervisionado</w:t>
-      </w:r>
-      <w:bookmarkEnd w:id="15"/>
     </w:p>
     <w:p>
       <w:pPr>
@@ -9904,23 +6531,7 @@
         <w:t>, ou seja, para cada conjunto de dados existe um resultado esperado.</w:t>
       </w:r>
       <w:r>
-        <w:t xml:space="preserve"> De acordo com James, Witten, </w:t>
-      </w:r>
-      <w:proofErr w:type="spellStart"/>
-      <w:r>
-        <w:t>Hastie</w:t>
-      </w:r>
-      <w:proofErr w:type="spellEnd"/>
-      <w:r>
-        <w:t xml:space="preserve"> e </w:t>
-      </w:r>
-      <w:proofErr w:type="spellStart"/>
-      <w:r>
-        <w:t>Tibshirani</w:t>
-      </w:r>
-      <w:proofErr w:type="spellEnd"/>
-      <w:r>
-        <w:t xml:space="preserve"> (2013) o modelo de aprendizado supervisionado procura ajustar os dados observados e suas respectivas respostas esperadas com o objetivo de futuramente prever os resultados de um novo conjunto de dados, este modelo tenta buscar uma relação dos dados</w:t>
+        <w:t xml:space="preserve"> De acordo com James, Witten, Hastie e Tibshirani (2013) o modelo de aprendizado supervisionado procura ajustar os dados observados e suas respectivas respostas esperadas com o objetivo de futuramente prever os resultados de um novo conjunto de dados, este modelo tenta buscar uma relação dos dados</w:t>
       </w:r>
       <w:r>
         <w:t xml:space="preserve"> </w:t>
@@ -10163,6 +6774,7 @@
           <w:id w:val="1231803648"/>
           <w:citation/>
         </w:sdtPr>
+        <w:sdtEndPr/>
         <w:sdtContent>
           <w:r>
             <w:fldChar w:fldCharType="begin"/>
@@ -10207,23 +6819,7 @@
         <w:ind w:right="1134"/>
       </w:pPr>
       <w:r>
-        <w:t xml:space="preserve">De acordo com James, Witten, </w:t>
-      </w:r>
-      <w:proofErr w:type="spellStart"/>
-      <w:r>
-        <w:t>Hastie</w:t>
-      </w:r>
-      <w:proofErr w:type="spellEnd"/>
-      <w:r>
-        <w:t xml:space="preserve"> e </w:t>
-      </w:r>
-      <w:proofErr w:type="spellStart"/>
-      <w:r>
-        <w:t>Tibshirani</w:t>
-      </w:r>
-      <w:proofErr w:type="spellEnd"/>
-      <w:r>
-        <w:t xml:space="preserve"> (2013), uma ferramenta muito útil para realizar uma análise estatística dentro deste cenário onde há falta de dados de respostas</w:t>
+        <w:t>De acordo com James, Witten, Hastie e Tibshirani (2013), uma ferramenta muito útil para realizar uma análise estatística dentro deste cenário onde há falta de dados de respostas</w:t>
       </w:r>
       <w:r>
         <w:t xml:space="preserve"> </w:t>
@@ -10336,6 +6932,7 @@
           <w:id w:val="-347794817"/>
           <w:citation/>
         </w:sdtPr>
+        <w:sdtEndPr/>
         <w:sdtContent>
           <w:r>
             <w:fldChar w:fldCharType="begin"/>
@@ -10440,19 +7037,32 @@
       <w:pPr>
         <w:pStyle w:val="Legenda"/>
       </w:pPr>
-      <w:bookmarkStart w:id="16" w:name="_Ref496967507"/>
+      <w:bookmarkStart w:id="15" w:name="_Ref496967507"/>
       <w:r>
         <w:t xml:space="preserve">Figura </w:t>
       </w:r>
-      <w:fldSimple w:instr=" SEQ Figura \* ARABIC ">
-        <w:r>
-          <w:rPr>
-            <w:noProof/>
-          </w:rPr>
-          <w:t>3</w:t>
-        </w:r>
-      </w:fldSimple>
-      <w:bookmarkEnd w:id="16"/>
+      <w:r>
+        <w:fldChar w:fldCharType="begin"/>
+      </w:r>
+      <w:r>
+        <w:instrText xml:space="preserve"> SEQ Figura \* ARABIC </w:instrText>
+      </w:r>
+      <w:r>
+        <w:fldChar w:fldCharType="separate"/>
+      </w:r>
+      <w:r>
+        <w:rPr>
+          <w:noProof/>
+        </w:rPr>
+        <w:t>3</w:t>
+      </w:r>
+      <w:r>
+        <w:rPr>
+          <w:noProof/>
+        </w:rPr>
+        <w:fldChar w:fldCharType="end"/>
+      </w:r>
+      <w:bookmarkEnd w:id="15"/>
       <w:r>
         <w:t xml:space="preserve">: Exemplo de um modelo de agrupamento. Fonte: </w:t>
       </w:r>
@@ -10461,6 +7071,7 @@
           <w:id w:val="1533231964"/>
           <w:citation/>
         </w:sdtPr>
+        <w:sdtEndPr/>
         <w:sdtContent>
           <w:r>
             <w:fldChar w:fldCharType="begin"/>
@@ -10503,17 +7114,30 @@
       <w:r>
         <w:t xml:space="preserve">Na </w:t>
       </w:r>
-      <w:fldSimple w:instr=" REF _Ref496967507 ">
-        <w:r>
-          <w:t xml:space="preserve">Figura </w:t>
-        </w:r>
-        <w:r>
-          <w:rPr>
-            <w:noProof/>
-          </w:rPr>
-          <w:t>3</w:t>
-        </w:r>
-      </w:fldSimple>
+      <w:r>
+        <w:fldChar w:fldCharType="begin"/>
+      </w:r>
+      <w:r>
+        <w:instrText xml:space="preserve"> REF _Ref496967507 </w:instrText>
+      </w:r>
+      <w:r>
+        <w:fldChar w:fldCharType="separate"/>
+      </w:r>
+      <w:r>
+        <w:t xml:space="preserve">Figura </w:t>
+      </w:r>
+      <w:r>
+        <w:rPr>
+          <w:noProof/>
+        </w:rPr>
+        <w:t>3</w:t>
+      </w:r>
+      <w:r>
+        <w:rPr>
+          <w:noProof/>
+        </w:rPr>
+        <w:fldChar w:fldCharType="end"/>
+      </w:r>
       <w:r>
         <w:t xml:space="preserve"> temos um exemplo de como funciona um modelo por agrupamento. No gráfico foram plotados 150 pontos de observações com base em duas variáveis </w:t>
       </w:r>
@@ -10603,6 +7227,7 @@
           <w:id w:val="1984660937"/>
           <w:citation/>
         </w:sdtPr>
+        <w:sdtEndPr/>
         <w:sdtContent>
           <w:r>
             <w:fldChar w:fldCharType="begin"/>
@@ -10773,14 +7398,14 @@
       <w:pPr>
         <w:pStyle w:val="Ttulo3"/>
       </w:pPr>
-      <w:bookmarkStart w:id="17" w:name="_Toc498181495"/>
+      <w:bookmarkStart w:id="16" w:name="_Toc498181495"/>
       <w:r>
         <w:t xml:space="preserve">Redução de </w:t>
       </w:r>
       <w:r>
         <w:t>Dimensionalidade</w:t>
       </w:r>
-      <w:bookmarkEnd w:id="17"/>
+      <w:bookmarkEnd w:id="16"/>
     </w:p>
     <w:p>
       <w:pPr>
@@ -10803,6 +7428,7 @@
           <w:id w:val="-267475952"/>
           <w:citation/>
         </w:sdtPr>
+        <w:sdtEndPr/>
         <w:sdtContent>
           <w:r>
             <w:fldChar w:fldCharType="begin"/>
@@ -10850,15 +7476,7 @@
         <w:ind w:right="1134"/>
       </w:pPr>
       <w:r>
-        <w:t xml:space="preserve">Segundo </w:t>
-      </w:r>
-      <w:proofErr w:type="spellStart"/>
-      <w:r>
-        <w:t>Faceli</w:t>
-      </w:r>
-      <w:proofErr w:type="spellEnd"/>
-      <w:r>
-        <w:t xml:space="preserve">, Lorena, et al., se cada atributo de uma base de dado for considerada uma coordenada em um espaço </w:t>
+        <w:t xml:space="preserve">Segundo Faceli, Lorena, et al., se cada atributo de uma base de dado for considerada uma coordenada em um espaço </w:t>
       </w:r>
       <m:oMath>
         <m:r>
@@ -10880,15 +7498,7 @@
         </m:r>
       </m:oMath>
       <w:r>
-        <w:t xml:space="preserve"> é o número de atributos, o volume desse espaço cresce exponencialmente com a adição de novos atributos. Ainda segundo Faceli, Lorena, et al., para que esses dados se tornem legíveis e compreensíveis é ne</w:t>
-      </w:r>
-      <w:proofErr w:type="spellStart"/>
-      <w:r>
-        <w:t>cessário</w:t>
-      </w:r>
-      <w:proofErr w:type="spellEnd"/>
-      <w:r>
-        <w:t xml:space="preserve"> reduzir a dimensão da base de dados e uma forma de minimizar o impacto do problema da dimensionalidade é combinar ou eliminar parte dos atributos irrelevantes.</w:t>
+        <w:t xml:space="preserve"> é o número de atributos, o volume desse espaço cresce exponencialmente com a adição de novos atributos. Ainda segundo Faceli, Lorena, et al., para que esses dados se tornem legíveis e compreensíveis é necessário reduzir a dimensão da base de dados e uma forma de minimizar o impacto do problema da dimensionalidade é combinar ou eliminar parte dos atributos irrelevantes.</w:t>
       </w:r>
     </w:p>
     <w:p>
@@ -10903,6 +7513,7 @@
           <w:id w:val="-1833744250"/>
           <w:citation/>
         </w:sdtPr>
+        <w:sdtEndPr/>
         <w:sdtContent>
           <w:r>
             <w:fldChar w:fldCharType="begin"/>
@@ -10974,6 +7585,7 @@
           <w:id w:val="-600723422"/>
           <w:citation/>
         </w:sdtPr>
+        <w:sdtEndPr/>
         <w:sdtContent>
           <w:r>
             <w:fldChar w:fldCharType="begin"/>
@@ -11070,30 +7682,8 @@
         <w:rPr>
           <w:i/>
         </w:rPr>
-        <w:t xml:space="preserve">Principal </w:t>
-      </w:r>
-      <w:proofErr w:type="spellStart"/>
-      <w:r>
-        <w:rPr>
-          <w:i/>
-        </w:rPr>
-        <w:t>Component</w:t>
-      </w:r>
-      <w:proofErr w:type="spellEnd"/>
-      <w:r>
-        <w:rPr>
-          <w:i/>
-        </w:rPr>
-        <w:t xml:space="preserve"> </w:t>
-      </w:r>
-      <w:proofErr w:type="spellStart"/>
-      <w:r>
-        <w:rPr>
-          <w:i/>
-        </w:rPr>
-        <w:t>Analysis</w:t>
-      </w:r>
-      <w:proofErr w:type="spellEnd"/>
+        <w:t>Principal Component Analysis</w:t>
+      </w:r>
       <w:r>
         <w:t xml:space="preserve">) </w:t>
       </w:r>
@@ -11102,6 +7692,7 @@
           <w:id w:val="242920486"/>
           <w:citation/>
         </w:sdtPr>
+        <w:sdtEndPr/>
         <w:sdtContent>
           <w:r>
             <w:fldChar w:fldCharType="begin"/>
@@ -11171,6 +7762,7 @@
           <w:id w:val="-1174101693"/>
           <w:citation/>
         </w:sdtPr>
+        <w:sdtEndPr/>
         <w:sdtContent>
           <w:r>
             <w:fldChar w:fldCharType="begin"/>
@@ -11264,19 +7856,32 @@
       <w:pPr>
         <w:pStyle w:val="Legenda"/>
       </w:pPr>
-      <w:bookmarkStart w:id="18" w:name="_Ref497402812"/>
+      <w:bookmarkStart w:id="17" w:name="_Ref497402812"/>
       <w:r>
         <w:t xml:space="preserve">Figura </w:t>
       </w:r>
-      <w:fldSimple w:instr=" SEQ Figura \* ARABIC ">
-        <w:r>
-          <w:rPr>
-            <w:noProof/>
-          </w:rPr>
-          <w:t>4</w:t>
-        </w:r>
-      </w:fldSimple>
-      <w:bookmarkEnd w:id="18"/>
+      <w:r>
+        <w:fldChar w:fldCharType="begin"/>
+      </w:r>
+      <w:r>
+        <w:instrText xml:space="preserve"> SEQ Figura \* ARABIC </w:instrText>
+      </w:r>
+      <w:r>
+        <w:fldChar w:fldCharType="separate"/>
+      </w:r>
+      <w:r>
+        <w:rPr>
+          <w:noProof/>
+        </w:rPr>
+        <w:t>4</w:t>
+      </w:r>
+      <w:r>
+        <w:rPr>
+          <w:noProof/>
+        </w:rPr>
+        <w:fldChar w:fldCharType="end"/>
+      </w:r>
+      <w:bookmarkEnd w:id="17"/>
       <w:r>
         <w:t xml:space="preserve">: Funcionamento da Análise de Componentes Principais (PCA). Fonte: </w:t>
       </w:r>
@@ -11285,6 +7890,7 @@
           <w:id w:val="296815921"/>
           <w:citation/>
         </w:sdtPr>
+        <w:sdtEndPr/>
         <w:sdtContent>
           <w:r>
             <w:fldChar w:fldCharType="begin"/>
@@ -11371,6 +7977,7 @@
           <w:id w:val="506873601"/>
           <w:citation/>
         </w:sdtPr>
+        <w:sdtEndPr/>
         <w:sdtContent>
           <w:r>
             <w:fldChar w:fldCharType="begin"/>
@@ -11516,19 +8123,32 @@
       <w:pPr>
         <w:pStyle w:val="Legenda"/>
       </w:pPr>
-      <w:bookmarkStart w:id="19" w:name="_Ref497469869"/>
+      <w:bookmarkStart w:id="18" w:name="_Ref497469869"/>
       <w:r>
         <w:t xml:space="preserve">Figura </w:t>
       </w:r>
-      <w:fldSimple w:instr=" SEQ Figura \* ARABIC ">
-        <w:r>
-          <w:rPr>
-            <w:noProof/>
-          </w:rPr>
-          <w:t>5</w:t>
-        </w:r>
-      </w:fldSimple>
-      <w:bookmarkEnd w:id="19"/>
+      <w:r>
+        <w:fldChar w:fldCharType="begin"/>
+      </w:r>
+      <w:r>
+        <w:instrText xml:space="preserve"> SEQ Figura \* ARABIC </w:instrText>
+      </w:r>
+      <w:r>
+        <w:fldChar w:fldCharType="separate"/>
+      </w:r>
+      <w:r>
+        <w:rPr>
+          <w:noProof/>
+        </w:rPr>
+        <w:t>5</w:t>
+      </w:r>
+      <w:r>
+        <w:rPr>
+          <w:noProof/>
+        </w:rPr>
+        <w:fldChar w:fldCharType="end"/>
+      </w:r>
+      <w:bookmarkEnd w:id="18"/>
       <w:r>
         <w:t xml:space="preserve">: Projeção dos pontos para descobrir a maior variância. Fonte: </w:t>
       </w:r>
@@ -11537,6 +8157,7 @@
           <w:id w:val="-451639107"/>
           <w:citation/>
         </w:sdtPr>
+        <w:sdtEndPr/>
         <w:sdtContent>
           <w:r>
             <w:fldChar w:fldCharType="begin"/>
@@ -11597,6 +8218,7 @@
           <w:id w:val="-322895008"/>
           <w:citation/>
         </w:sdtPr>
+        <w:sdtEndPr/>
         <w:sdtContent>
           <w:r>
             <w:fldChar w:fldCharType="begin"/>
@@ -11668,38 +8290,28 @@
       <w:pPr>
         <w:pStyle w:val="Ttulo3"/>
       </w:pPr>
-      <w:bookmarkStart w:id="20" w:name="_Toc498181496"/>
-      <w:r>
-        <w:t>Algoritmo de Agrupamento (</w:t>
-      </w:r>
-      <w:proofErr w:type="spellStart"/>
-      <w:r>
+      <w:bookmarkStart w:id="19" w:name="_Toc498181496"/>
+      <w:r>
+        <w:t>Algoritmo de Agrupamento (Clustering)</w:t>
+      </w:r>
+      <w:bookmarkEnd w:id="19"/>
+    </w:p>
+    <w:p>
+      <w:pPr>
+        <w:ind w:right="1134"/>
+      </w:pPr>
+      <w:r>
+        <w:t>O método de agrupamento</w:t>
+      </w:r>
+      <w:r>
+        <w:t xml:space="preserve"> (do inglês </w:t>
+      </w:r>
+      <w:r>
+        <w:rPr>
+          <w:i/>
+        </w:rPr>
         <w:t>Clustering</w:t>
       </w:r>
-      <w:proofErr w:type="spellEnd"/>
-      <w:r>
-        <w:t>)</w:t>
-      </w:r>
-      <w:bookmarkEnd w:id="20"/>
-    </w:p>
-    <w:p>
-      <w:pPr>
-        <w:ind w:right="1134"/>
-      </w:pPr>
-      <w:r>
-        <w:t>O método de agrupamento</w:t>
-      </w:r>
-      <w:r>
-        <w:t xml:space="preserve"> (do inglês </w:t>
-      </w:r>
-      <w:proofErr w:type="spellStart"/>
-      <w:r>
-        <w:rPr>
-          <w:i/>
-        </w:rPr>
-        <w:t>Clustering</w:t>
-      </w:r>
-      <w:proofErr w:type="spellEnd"/>
       <w:r>
         <w:t>)</w:t>
       </w:r>
@@ -11711,6 +8323,7 @@
           <w:id w:val="1077861079"/>
           <w:citation/>
         </w:sdtPr>
+        <w:sdtEndPr/>
         <w:sdtContent>
           <w:r>
             <w:fldChar w:fldCharType="begin"/>
@@ -11833,6 +8446,7 @@
           <w:id w:val="125597730"/>
           <w:citation/>
         </w:sdtPr>
+        <w:sdtEndPr/>
         <w:sdtContent>
           <w:r>
             <w:fldChar w:fldCharType="begin"/>
@@ -11882,14 +8496,12 @@
       <w:r>
         <w:t xml:space="preserve">Devido a sua versatilidade, existem muitos métodos de </w:t>
       </w:r>
-      <w:proofErr w:type="spellStart"/>
       <w:r>
         <w:rPr>
           <w:i/>
         </w:rPr>
         <w:t>clustering</w:t>
       </w:r>
-      <w:proofErr w:type="spellEnd"/>
       <w:r>
         <w:rPr>
           <w:i/>
@@ -11899,14 +8511,12 @@
       <w:r>
         <w:t xml:space="preserve">na próxima seção entraremos em mais detalhes no método </w:t>
       </w:r>
-      <w:proofErr w:type="spellStart"/>
       <w:r>
         <w:rPr>
           <w:i/>
         </w:rPr>
         <w:t>clustering</w:t>
       </w:r>
-      <w:proofErr w:type="spellEnd"/>
       <w:r>
         <w:t xml:space="preserve"> chamado </w:t>
       </w:r>
@@ -11914,20 +8524,12 @@
         <w:rPr>
           <w:i/>
         </w:rPr>
-        <w:t>K-</w:t>
-      </w:r>
-      <w:proofErr w:type="spellStart"/>
+        <w:t>K-means</w:t>
+      </w:r>
       <w:r>
         <w:rPr>
           <w:i/>
         </w:rPr>
-        <w:t>means</w:t>
-      </w:r>
-      <w:proofErr w:type="spellEnd"/>
-      <w:r>
-        <w:rPr>
-          <w:i/>
-        </w:rPr>
         <w:t>.</w:t>
       </w:r>
     </w:p>
@@ -11935,7 +8537,7 @@
       <w:pPr>
         <w:pStyle w:val="Ttulo3"/>
       </w:pPr>
-      <w:bookmarkStart w:id="21" w:name="_Toc498181497"/>
+      <w:bookmarkStart w:id="20" w:name="_Toc498181497"/>
       <w:r>
         <w:t xml:space="preserve">Algoritmo </w:t>
       </w:r>
@@ -11946,29 +8548,16 @@
         <w:t xml:space="preserve"> Agrupamento: </w:t>
       </w:r>
       <w:r>
-        <w:t>K-</w:t>
-      </w:r>
-      <w:proofErr w:type="spellStart"/>
-      <w:r>
-        <w:t>Means</w:t>
-      </w:r>
-      <w:bookmarkEnd w:id="21"/>
-      <w:proofErr w:type="spellEnd"/>
+        <w:t>K-Means</w:t>
+      </w:r>
+      <w:bookmarkEnd w:id="20"/>
     </w:p>
     <w:p>
       <w:pPr>
         <w:ind w:right="1134"/>
       </w:pPr>
       <w:r>
-        <w:t>O algoritmo K-</w:t>
-      </w:r>
-      <w:proofErr w:type="spellStart"/>
-      <w:r>
-        <w:t>means</w:t>
-      </w:r>
-      <w:proofErr w:type="spellEnd"/>
-      <w:r>
-        <w:t xml:space="preserve"> é uma abordagem simples para particionar dados em subgrupos (</w:t>
+        <w:t>O algoritmo K-means é uma abordagem simples para particionar dados em subgrupos (</w:t>
       </w:r>
       <m:oMath>
         <m:r>
@@ -12027,15 +8616,7 @@
         </m:r>
       </m:oMath>
       <w:r>
-        <w:t xml:space="preserve"> é definida pela fórm</w:t>
-      </w:r>
-      <w:proofErr w:type="spellStart"/>
-      <w:r>
-        <w:t>ula</w:t>
-      </w:r>
-      <w:proofErr w:type="spellEnd"/>
-      <w:r>
-        <w:t>:</w:t>
+        <w:t xml:space="preserve"> é definida pela fórmula:</w:t>
       </w:r>
     </w:p>
     <w:p>
@@ -12331,15 +8912,7 @@
         <w:t xml:space="preserve"> </w:t>
       </w:r>
       <w:r>
-        <w:t>é possível observar o resultado do algoritmo K-</w:t>
-      </w:r>
-      <w:proofErr w:type="spellStart"/>
-      <w:r>
-        <w:t>means</w:t>
-      </w:r>
-      <w:proofErr w:type="spellEnd"/>
-      <w:r>
-        <w:t xml:space="preserve"> com 150 pontos de observações, utilizando diferentes valores para </w:t>
+        <w:t xml:space="preserve">é possível observar o resultado do algoritmo K-means com 150 pontos de observações, utilizando diferentes valores para </w:t>
       </w:r>
       <m:oMath>
         <m:r>
@@ -12414,35 +8987,41 @@
       <w:pPr>
         <w:pStyle w:val="Legenda"/>
       </w:pPr>
-      <w:bookmarkStart w:id="22" w:name="_Ref497578505"/>
+      <w:bookmarkStart w:id="21" w:name="_Ref497578505"/>
       <w:r>
         <w:t xml:space="preserve">Figura </w:t>
       </w:r>
-      <w:fldSimple w:instr=" SEQ Figura \* ARABIC ">
-        <w:r>
-          <w:rPr>
-            <w:noProof/>
-          </w:rPr>
-          <w:t>6</w:t>
-        </w:r>
-      </w:fldSimple>
-      <w:bookmarkEnd w:id="22"/>
-      <w:r>
-        <w:t>: Exemplo do algoritmo K-</w:t>
-      </w:r>
-      <w:proofErr w:type="spellStart"/>
-      <w:r>
-        <w:t>means</w:t>
-      </w:r>
-      <w:proofErr w:type="spellEnd"/>
-      <w:r>
-        <w:t xml:space="preserve">. Fonte: </w:t>
+      <w:r>
+        <w:fldChar w:fldCharType="begin"/>
+      </w:r>
+      <w:r>
+        <w:instrText xml:space="preserve"> SEQ Figura \* ARABIC </w:instrText>
+      </w:r>
+      <w:r>
+        <w:fldChar w:fldCharType="separate"/>
+      </w:r>
+      <w:r>
+        <w:rPr>
+          <w:noProof/>
+        </w:rPr>
+        <w:t>6</w:t>
+      </w:r>
+      <w:r>
+        <w:rPr>
+          <w:noProof/>
+        </w:rPr>
+        <w:fldChar w:fldCharType="end"/>
+      </w:r>
+      <w:bookmarkEnd w:id="21"/>
+      <w:r>
+        <w:t xml:space="preserve">: Exemplo do algoritmo K-means. Fonte: </w:t>
       </w:r>
       <w:sdt>
         <w:sdtPr>
           <w:id w:val="-274796618"/>
           <w:citation/>
         </w:sdtPr>
+        <w:sdtEndPr/>
         <w:sdtContent>
           <w:r>
             <w:fldChar w:fldCharType="begin"/>
@@ -12483,53 +9062,24 @@
         <w:ind w:right="1134"/>
       </w:pPr>
       <w:r>
-        <w:t>Segundo James, Witten et. al., uma das decisões mais importante do algoritmo K-</w:t>
-      </w:r>
-      <w:proofErr w:type="spellStart"/>
-      <w:r>
-        <w:t>Means</w:t>
-      </w:r>
-      <w:proofErr w:type="spellEnd"/>
-      <w:r>
-        <w:t xml:space="preserve"> é definir o número de centroides, pois não existe nenhuma regra de como esse valor é definido. Esta decisão pode variar de acordo com a necessidade do problema. Porém existem alguns métodos conhecidos que auxiliam na descoberta desse valor. Neste projeto serão utilizado duas técnicas conhecidas como o método do cotovelo (</w:t>
-      </w:r>
-      <w:proofErr w:type="spellStart"/>
-      <w:r>
-        <w:t>Elbow</w:t>
-      </w:r>
-      <w:proofErr w:type="spellEnd"/>
+        <w:t>Segundo James, Witten et. al., uma das decisões mais importante do algoritmo K-Means é definir o número de centroides, pois não existe nenhuma regra de como esse valor é definido. Esta decisão pode variar de acordo com a necessidade do problema. Porém existem alguns métodos conhecidos que auxiliam na descoberta desse valor. Neste projeto serão utilizado duas técnicas conhecidas como o método do cotovelo (Elbow Method) e o método do coeficiente de silhueta. Ambos serão tratados com mais detalhe na seção de desenvolvimento</w:t>
+      </w:r>
+      <w:r>
+        <w:t xml:space="preserve"> do projeto.</w:t>
+      </w:r>
       <w:r>
         <w:t xml:space="preserve"> </w:t>
       </w:r>
-      <w:proofErr w:type="spellStart"/>
-      <w:r>
-        <w:t>Method</w:t>
-      </w:r>
-      <w:proofErr w:type="spellEnd"/>
-      <w:r>
-        <w:t>) e o método do coeficiente de silhueta. Ambos serão tratados com mais detalhe na seção de desenvolvimento</w:t>
-      </w:r>
-      <w:r>
-        <w:t xml:space="preserve"> do projeto.</w:t>
-      </w:r>
-      <w:r>
-        <w:t xml:space="preserve"> </w:t>
-      </w:r>
     </w:p>
     <w:p>
       <w:pPr>
         <w:pStyle w:val="Ttulo3"/>
       </w:pPr>
-      <w:bookmarkStart w:id="23" w:name="_Toc498181498"/>
-      <w:r>
-        <w:t>Funcionamento do algoritmo K-</w:t>
-      </w:r>
-      <w:proofErr w:type="spellStart"/>
-      <w:r>
-        <w:t>means</w:t>
-      </w:r>
-      <w:bookmarkEnd w:id="23"/>
-      <w:proofErr w:type="spellEnd"/>
+      <w:bookmarkStart w:id="22" w:name="_Toc498181498"/>
+      <w:r>
+        <w:t>Funcionamento do algoritmo K-means</w:t>
+      </w:r>
+      <w:bookmarkEnd w:id="22"/>
     </w:p>
     <w:p>
       <w:pPr>
@@ -12539,15 +9089,7 @@
         <w:t xml:space="preserve">Nesta seção será </w:t>
       </w:r>
       <w:r>
-        <w:t>qual o processo por trás do algoritmo K-</w:t>
-      </w:r>
-      <w:proofErr w:type="spellStart"/>
-      <w:r>
-        <w:t>means</w:t>
-      </w:r>
-      <w:proofErr w:type="spellEnd"/>
-      <w:r>
-        <w:t>. Cada etapa será dividida em um item:</w:t>
+        <w:t>qual o processo por trás do algoritmo K-means. Cada etapa será dividida em um item:</w:t>
       </w:r>
     </w:p>
     <w:p>
@@ -12775,35 +9317,41 @@
       <w:pPr>
         <w:pStyle w:val="Legenda"/>
       </w:pPr>
-      <w:bookmarkStart w:id="24" w:name="_Ref496967537"/>
+      <w:bookmarkStart w:id="23" w:name="_Ref496967537"/>
       <w:r>
         <w:t xml:space="preserve">Figura </w:t>
       </w:r>
-      <w:fldSimple w:instr=" SEQ Figura \* ARABIC ">
-        <w:r>
-          <w:rPr>
-            <w:noProof/>
-          </w:rPr>
-          <w:t>7</w:t>
-        </w:r>
-      </w:fldSimple>
-      <w:bookmarkEnd w:id="24"/>
-      <w:r>
-        <w:t>: Processo do algoritmo k-</w:t>
-      </w:r>
-      <w:proofErr w:type="spellStart"/>
-      <w:r>
-        <w:t>means</w:t>
-      </w:r>
-      <w:proofErr w:type="spellEnd"/>
-      <w:r>
-        <w:t xml:space="preserve"> com k=3. Fonte: </w:t>
+      <w:r>
+        <w:fldChar w:fldCharType="begin"/>
+      </w:r>
+      <w:r>
+        <w:instrText xml:space="preserve"> SEQ Figura \* ARABIC </w:instrText>
+      </w:r>
+      <w:r>
+        <w:fldChar w:fldCharType="separate"/>
+      </w:r>
+      <w:r>
+        <w:rPr>
+          <w:noProof/>
+        </w:rPr>
+        <w:t>7</w:t>
+      </w:r>
+      <w:r>
+        <w:rPr>
+          <w:noProof/>
+        </w:rPr>
+        <w:fldChar w:fldCharType="end"/>
+      </w:r>
+      <w:bookmarkEnd w:id="23"/>
+      <w:r>
+        <w:t xml:space="preserve">: Processo do algoritmo k-means com k=3. Fonte: </w:t>
       </w:r>
       <w:sdt>
         <w:sdtPr>
           <w:id w:val="955444489"/>
           <w:citation/>
         </w:sdtPr>
+        <w:sdtEndPr/>
         <w:sdtContent>
           <w:r>
             <w:fldChar w:fldCharType="begin"/>
@@ -12848,22 +9396,22 @@
       <w:pPr>
         <w:pStyle w:val="Ttulo1"/>
       </w:pPr>
-      <w:bookmarkStart w:id="25" w:name="_Toc498181499"/>
+      <w:bookmarkStart w:id="24" w:name="_Toc498181499"/>
       <w:r>
         <w:lastRenderedPageBreak/>
         <w:t>Desenvolvimento</w:t>
       </w:r>
+      <w:bookmarkEnd w:id="24"/>
+    </w:p>
+    <w:p>
+      <w:pPr>
+        <w:pStyle w:val="Ttulo2"/>
+      </w:pPr>
+      <w:bookmarkStart w:id="25" w:name="_Toc498181500"/>
+      <w:r>
+        <w:t>Python</w:t>
+      </w:r>
       <w:bookmarkEnd w:id="25"/>
-    </w:p>
-    <w:p>
-      <w:pPr>
-        <w:pStyle w:val="Ttulo2"/>
-      </w:pPr>
-      <w:bookmarkStart w:id="26" w:name="_Toc498181500"/>
-      <w:r>
-        <w:t>Python</w:t>
-      </w:r>
-      <w:bookmarkEnd w:id="26"/>
     </w:p>
     <w:p>
       <w:pPr>
@@ -12892,6 +9440,7 @@
           <w:id w:val="1160966997"/>
           <w:citation/>
         </w:sdtPr>
+        <w:sdtEndPr/>
         <w:sdtContent>
           <w:r>
             <w:rPr>
@@ -12937,11 +9486,11 @@
       <w:pPr>
         <w:pStyle w:val="Ttulo2"/>
       </w:pPr>
-      <w:bookmarkStart w:id="27" w:name="_Toc498181501"/>
+      <w:bookmarkStart w:id="26" w:name="_Toc498181501"/>
       <w:r>
         <w:t>Base de dados</w:t>
       </w:r>
-      <w:bookmarkEnd w:id="27"/>
+      <w:bookmarkEnd w:id="26"/>
     </w:p>
     <w:p>
       <w:pPr>
@@ -12966,21 +9515,7 @@
         <w:rPr>
           <w:rFonts w:eastAsia="Times New Roman" w:cs="Times New Roman"/>
         </w:rPr>
-        <w:t xml:space="preserve"> uma base de dados disponível no Repositório de </w:t>
-      </w:r>
-      <w:proofErr w:type="spellStart"/>
-      <w:r>
-        <w:rPr>
-          <w:rFonts w:eastAsia="Times New Roman" w:cs="Times New Roman"/>
-        </w:rPr>
-        <w:t>Machine</w:t>
-      </w:r>
-      <w:proofErr w:type="spellEnd"/>
-      <w:r>
-        <w:rPr>
-          <w:rFonts w:eastAsia="Times New Roman" w:cs="Times New Roman"/>
-        </w:rPr>
-        <w:t xml:space="preserve"> Learning da UCI</w:t>
+        <w:t xml:space="preserve"> uma base de dados disponível no Repositório de Machine Learning da UCI</w:t>
       </w:r>
       <w:r>
         <w:rPr>
@@ -12996,6 +9531,7 @@
           <w:id w:val="522286138"/>
           <w:citation/>
         </w:sdtPr>
+        <w:sdtEndPr/>
         <w:sdtContent>
           <w:r>
             <w:rPr>
@@ -13034,7 +9570,15 @@
         <w:rPr>
           <w:rFonts w:eastAsia="Times New Roman" w:cs="Times New Roman"/>
         </w:rPr>
-        <w:t>. Os dados correspondem aos gastos anuais dos clientes de um distribuidor de produtos para atacados. As informações disponíveis são:</w:t>
+        <w:t>. Os dados correspondem aos gastos anuais dos clientes de um distribuidor de produtos para atacados. As informações disponíveis são</w:t>
+      </w:r>
+      <w:bookmarkStart w:id="27" w:name="_GoBack"/>
+      <w:bookmarkEnd w:id="27"/>
+      <w:r>
+        <w:rPr>
+          <w:rFonts w:eastAsia="Times New Roman" w:cs="Times New Roman"/>
+        </w:rPr>
+        <w:t>:</w:t>
       </w:r>
     </w:p>
     <w:p>
@@ -13049,19 +9593,11 @@
           <w:rFonts w:eastAsia="Times New Roman" w:cs="Times New Roman"/>
         </w:rPr>
       </w:pPr>
-      <w:proofErr w:type="spellStart"/>
-      <w:r>
-        <w:rPr>
-          <w:rFonts w:eastAsia="Times New Roman" w:cs="Times New Roman"/>
-        </w:rPr>
-        <w:t>Fresh</w:t>
-      </w:r>
-      <w:proofErr w:type="spellEnd"/>
-      <w:r>
-        <w:rPr>
-          <w:rFonts w:eastAsia="Times New Roman" w:cs="Times New Roman"/>
-        </w:rPr>
-        <w:t>: Gastos anuais com produtos frescos;</w:t>
+      <w:r>
+        <w:rPr>
+          <w:rFonts w:eastAsia="Times New Roman" w:cs="Times New Roman"/>
+        </w:rPr>
+        <w:t>Fresh: Gastos anuais com produtos frescos;</w:t>
       </w:r>
     </w:p>
     <w:p>
@@ -13076,19 +9612,11 @@
           <w:rFonts w:eastAsia="Times New Roman" w:cs="Times New Roman"/>
         </w:rPr>
       </w:pPr>
-      <w:proofErr w:type="spellStart"/>
-      <w:r>
-        <w:rPr>
-          <w:rFonts w:eastAsia="Times New Roman" w:cs="Times New Roman"/>
-        </w:rPr>
-        <w:t>Milk</w:t>
-      </w:r>
-      <w:proofErr w:type="spellEnd"/>
-      <w:r>
-        <w:rPr>
-          <w:rFonts w:eastAsia="Times New Roman" w:cs="Times New Roman"/>
-        </w:rPr>
-        <w:t>: Gastos anuais com produtos derivados de leite;</w:t>
+      <w:r>
+        <w:rPr>
+          <w:rFonts w:eastAsia="Times New Roman" w:cs="Times New Roman"/>
+        </w:rPr>
+        <w:t>Milk: Gastos anuais com produtos derivados de leite;</w:t>
       </w:r>
     </w:p>
     <w:p>
@@ -13103,19 +9631,11 @@
           <w:rFonts w:eastAsia="Times New Roman" w:cs="Times New Roman"/>
         </w:rPr>
       </w:pPr>
-      <w:proofErr w:type="spellStart"/>
-      <w:r>
-        <w:rPr>
-          <w:rFonts w:eastAsia="Times New Roman" w:cs="Times New Roman"/>
-        </w:rPr>
-        <w:t>Grocery</w:t>
-      </w:r>
-      <w:proofErr w:type="spellEnd"/>
-      <w:r>
-        <w:rPr>
-          <w:rFonts w:eastAsia="Times New Roman" w:cs="Times New Roman"/>
-        </w:rPr>
-        <w:t>: Gastos anuais com produtos comestíveis;</w:t>
+      <w:r>
+        <w:rPr>
+          <w:rFonts w:eastAsia="Times New Roman" w:cs="Times New Roman"/>
+        </w:rPr>
+        <w:t>Grocery: Gastos anuais com produtos comestíveis;</w:t>
       </w:r>
     </w:p>
     <w:p>
@@ -13130,19 +9650,11 @@
           <w:rFonts w:eastAsia="Times New Roman" w:cs="Times New Roman"/>
         </w:rPr>
       </w:pPr>
-      <w:proofErr w:type="spellStart"/>
-      <w:r>
-        <w:rPr>
-          <w:rFonts w:eastAsia="Times New Roman" w:cs="Times New Roman"/>
-        </w:rPr>
-        <w:t>Frozen</w:t>
-      </w:r>
-      <w:proofErr w:type="spellEnd"/>
-      <w:r>
-        <w:rPr>
-          <w:rFonts w:eastAsia="Times New Roman" w:cs="Times New Roman"/>
-        </w:rPr>
-        <w:t>: Gastos anuais com produtos congelados;</w:t>
+      <w:r>
+        <w:rPr>
+          <w:rFonts w:eastAsia="Times New Roman" w:cs="Times New Roman"/>
+        </w:rPr>
+        <w:t>Frozen: Gastos anuais com produtos congelados;</w:t>
       </w:r>
     </w:p>
     <w:p>
@@ -13157,19 +9669,11 @@
           <w:rFonts w:eastAsia="Times New Roman" w:cs="Times New Roman"/>
         </w:rPr>
       </w:pPr>
-      <w:proofErr w:type="spellStart"/>
-      <w:r>
-        <w:rPr>
-          <w:rFonts w:eastAsia="Times New Roman" w:cs="Times New Roman"/>
-        </w:rPr>
-        <w:t>Detergents_paper</w:t>
-      </w:r>
-      <w:proofErr w:type="spellEnd"/>
-      <w:r>
-        <w:rPr>
-          <w:rFonts w:eastAsia="Times New Roman" w:cs="Times New Roman"/>
-        </w:rPr>
-        <w:t>: Gastos anuais com produtos de limpeza;</w:t>
+      <w:r>
+        <w:rPr>
+          <w:rFonts w:eastAsia="Times New Roman" w:cs="Times New Roman"/>
+        </w:rPr>
+        <w:t>Detergents_paper: Gastos anuais com produtos de limpeza;</w:t>
       </w:r>
     </w:p>
     <w:p>
@@ -13184,19 +9688,23 @@
           <w:rFonts w:eastAsia="Times New Roman" w:cs="Times New Roman"/>
         </w:rPr>
       </w:pPr>
-      <w:proofErr w:type="spellStart"/>
-      <w:r>
-        <w:rPr>
-          <w:rFonts w:eastAsia="Times New Roman" w:cs="Times New Roman"/>
-        </w:rPr>
-        <w:t>Delicassen</w:t>
-      </w:r>
-      <w:proofErr w:type="spellEnd"/>
-      <w:r>
-        <w:rPr>
-          <w:rFonts w:eastAsia="Times New Roman" w:cs="Times New Roman"/>
-        </w:rPr>
-        <w:t>: Gastos anuais com especiarias;</w:t>
+      <w:r>
+        <w:rPr>
+          <w:rFonts w:eastAsia="Times New Roman" w:cs="Times New Roman"/>
+        </w:rPr>
+        <w:t>Delica</w:t>
+      </w:r>
+      <w:r>
+        <w:rPr>
+          <w:rFonts w:eastAsia="Times New Roman" w:cs="Times New Roman"/>
+        </w:rPr>
+        <w:t>te</w:t>
+      </w:r>
+      <w:r>
+        <w:rPr>
+          <w:rFonts w:eastAsia="Times New Roman" w:cs="Times New Roman"/>
+        </w:rPr>
+        <w:t>ssen: Gastos anuais com especiarias;</w:t>
       </w:r>
     </w:p>
     <w:p>
@@ -13230,19 +9738,11 @@
           <w:rFonts w:eastAsia="Times New Roman" w:cs="Times New Roman"/>
         </w:rPr>
       </w:pPr>
-      <w:proofErr w:type="spellStart"/>
-      <w:r>
-        <w:rPr>
-          <w:rFonts w:eastAsia="Times New Roman" w:cs="Times New Roman"/>
-        </w:rPr>
-        <w:t>Region</w:t>
-      </w:r>
-      <w:proofErr w:type="spellEnd"/>
-      <w:r>
-        <w:rPr>
-          <w:rFonts w:eastAsia="Times New Roman" w:cs="Times New Roman"/>
-        </w:rPr>
-        <w:t>: Região do cliente;</w:t>
+      <w:r>
+        <w:rPr>
+          <w:rFonts w:eastAsia="Times New Roman" w:cs="Times New Roman"/>
+        </w:rPr>
+        <w:t>Region: Região do cliente;</w:t>
       </w:r>
     </w:p>
     <w:p>
@@ -13292,21 +9792,7 @@
         <w:rPr>
           <w:rFonts w:eastAsia="Times New Roman" w:cs="Times New Roman"/>
         </w:rPr>
-        <w:t xml:space="preserve">De acordo com Berry e </w:t>
-      </w:r>
-      <w:proofErr w:type="spellStart"/>
-      <w:r>
-        <w:rPr>
-          <w:rFonts w:eastAsia="Times New Roman" w:cs="Times New Roman"/>
-        </w:rPr>
-        <w:t>Linoff</w:t>
-      </w:r>
-      <w:proofErr w:type="spellEnd"/>
-      <w:r>
-        <w:rPr>
-          <w:rFonts w:eastAsia="Times New Roman" w:cs="Times New Roman"/>
-        </w:rPr>
-        <w:t xml:space="preserve"> (2004), data mining é apenas uma ferramenta, não é suficiente saber como utilizar e sim entender como será utilizado. Por este motivo é</w:t>
+        <w:t>De acordo com Berry e Linoff (2004), data mining é apenas uma ferramenta, não é suficiente saber como utilizar e sim entender como será utilizado. Por este motivo é</w:t>
       </w:r>
       <w:r>
         <w:rPr>
@@ -13324,98 +9810,14 @@
         <w:rPr>
           <w:rFonts w:eastAsia="Times New Roman" w:cs="Times New Roman"/>
         </w:rPr>
-        <w:t>para montar um modelo de aprendizado eficiente. A base de dados é composta por 6 atributos: '</w:t>
-      </w:r>
-      <w:proofErr w:type="spellStart"/>
-      <w:r>
-        <w:rPr>
-          <w:rFonts w:eastAsia="Times New Roman" w:cs="Times New Roman"/>
-        </w:rPr>
-        <w:t>Fresh</w:t>
-      </w:r>
-      <w:proofErr w:type="spellEnd"/>
-      <w:r>
-        <w:rPr>
-          <w:rFonts w:eastAsia="Times New Roman" w:cs="Times New Roman"/>
-        </w:rPr>
-        <w:t>', '</w:t>
-      </w:r>
-      <w:proofErr w:type="spellStart"/>
-      <w:r>
-        <w:rPr>
-          <w:rFonts w:eastAsia="Times New Roman" w:cs="Times New Roman"/>
-        </w:rPr>
-        <w:t>Milk</w:t>
-      </w:r>
-      <w:proofErr w:type="spellEnd"/>
-      <w:r>
-        <w:rPr>
-          <w:rFonts w:eastAsia="Times New Roman" w:cs="Times New Roman"/>
-        </w:rPr>
-        <w:t>', '</w:t>
-      </w:r>
-      <w:proofErr w:type="spellStart"/>
-      <w:r>
-        <w:rPr>
-          <w:rFonts w:eastAsia="Times New Roman" w:cs="Times New Roman"/>
-        </w:rPr>
-        <w:t>Grocery</w:t>
-      </w:r>
-      <w:proofErr w:type="spellEnd"/>
-      <w:r>
-        <w:rPr>
-          <w:rFonts w:eastAsia="Times New Roman" w:cs="Times New Roman"/>
-        </w:rPr>
-        <w:t>', '</w:t>
-      </w:r>
-      <w:proofErr w:type="spellStart"/>
-      <w:r>
-        <w:rPr>
-          <w:rFonts w:eastAsia="Times New Roman" w:cs="Times New Roman"/>
-        </w:rPr>
-        <w:t>Frozen</w:t>
-      </w:r>
-      <w:proofErr w:type="spellEnd"/>
-      <w:r>
-        <w:rPr>
-          <w:rFonts w:eastAsia="Times New Roman" w:cs="Times New Roman"/>
-        </w:rPr>
-        <w:t xml:space="preserve">', </w:t>
+        <w:t xml:space="preserve">para montar um modelo de aprendizado eficiente. A base de dados é composta por 6 atributos: 'Fresh', 'Milk', 'Grocery', 'Frozen', </w:t>
       </w:r>
       <w:r>
         <w:rPr>
           <w:rFonts w:eastAsia="Times New Roman" w:cs="Times New Roman"/>
         </w:rPr>
         <w:lastRenderedPageBreak/>
-        <w:t>'</w:t>
-      </w:r>
-      <w:proofErr w:type="spellStart"/>
-      <w:r>
-        <w:rPr>
-          <w:rFonts w:eastAsia="Times New Roman" w:cs="Times New Roman"/>
-        </w:rPr>
-        <w:t>Detergents_Paper</w:t>
-      </w:r>
-      <w:proofErr w:type="spellEnd"/>
-      <w:r>
-        <w:rPr>
-          <w:rFonts w:eastAsia="Times New Roman" w:cs="Times New Roman"/>
-        </w:rPr>
-        <w:t>' e '</w:t>
-      </w:r>
-      <w:proofErr w:type="spellStart"/>
-      <w:r>
-        <w:rPr>
-          <w:rFonts w:eastAsia="Times New Roman" w:cs="Times New Roman"/>
-        </w:rPr>
-        <w:t>Delicassen</w:t>
-      </w:r>
-      <w:proofErr w:type="spellEnd"/>
-      <w:r>
-        <w:rPr>
-          <w:rFonts w:eastAsia="Times New Roman" w:cs="Times New Roman"/>
-        </w:rPr>
-        <w:t xml:space="preserve">'. Cada atributo representa uma categoria de produtos vendidos pela distribuidora. Na tabela </w:t>
+        <w:t xml:space="preserve">'Detergents_Paper' e 'Delicassen'. Cada atributo representa uma categoria de produtos vendidos pela distribuidora. Na tabela </w:t>
       </w:r>
       <w:r>
         <w:rPr>
@@ -13523,14 +9925,27 @@
       <w:r>
         <w:t xml:space="preserve">Figura </w:t>
       </w:r>
-      <w:fldSimple w:instr=" SEQ Figura \* ARABIC ">
-        <w:r>
-          <w:rPr>
-            <w:noProof/>
-          </w:rPr>
-          <w:t>8</w:t>
-        </w:r>
-      </w:fldSimple>
+      <w:r>
+        <w:fldChar w:fldCharType="begin"/>
+      </w:r>
+      <w:r>
+        <w:instrText xml:space="preserve"> SEQ Figura \* ARABIC </w:instrText>
+      </w:r>
+      <w:r>
+        <w:fldChar w:fldCharType="separate"/>
+      </w:r>
+      <w:r>
+        <w:rPr>
+          <w:noProof/>
+        </w:rPr>
+        <w:t>8</w:t>
+      </w:r>
+      <w:r>
+        <w:rPr>
+          <w:noProof/>
+        </w:rPr>
+        <w:fldChar w:fldCharType="end"/>
+      </w:r>
       <w:bookmarkEnd w:id="29"/>
       <w:r>
         <w:t>: Descrição Estatísticas dos conjuntos de dados</w:t>
@@ -13624,14 +10039,27 @@
       <w:r>
         <w:t xml:space="preserve">Figura </w:t>
       </w:r>
-      <w:fldSimple w:instr=" SEQ Figura \* ARABIC ">
-        <w:r>
-          <w:rPr>
-            <w:noProof/>
-          </w:rPr>
-          <w:t>9</w:t>
-        </w:r>
-      </w:fldSimple>
+      <w:r>
+        <w:fldChar w:fldCharType="begin"/>
+      </w:r>
+      <w:r>
+        <w:instrText xml:space="preserve"> SEQ Figura \* ARABIC </w:instrText>
+      </w:r>
+      <w:r>
+        <w:fldChar w:fldCharType="separate"/>
+      </w:r>
+      <w:r>
+        <w:rPr>
+          <w:noProof/>
+        </w:rPr>
+        <w:t>9</w:t>
+      </w:r>
+      <w:r>
+        <w:rPr>
+          <w:noProof/>
+        </w:rPr>
+        <w:fldChar w:fldCharType="end"/>
+      </w:r>
       <w:bookmarkEnd w:id="31"/>
       <w:r>
         <w:t>: Amostra selecionada aleatoriamente</w:t>
@@ -13783,112 +10211,14 @@
         <w:rPr>
           <w:rFonts w:eastAsia="Times New Roman" w:cs="Times New Roman"/>
         </w:rPr>
-        <w:t xml:space="preserve">A principal compra do primeiro cliente é </w:t>
-      </w:r>
-      <w:proofErr w:type="spellStart"/>
-      <w:r>
-        <w:rPr>
-          <w:rFonts w:eastAsia="Times New Roman" w:cs="Times New Roman"/>
-        </w:rPr>
-        <w:t>Fresh</w:t>
-      </w:r>
-      <w:proofErr w:type="spellEnd"/>
-      <w:r>
-        <w:rPr>
-          <w:rFonts w:eastAsia="Times New Roman" w:cs="Times New Roman"/>
-        </w:rPr>
-        <w:t xml:space="preserve">, com 8590. A média de compras nesta categoria é de 12000, ou seja, apesar de </w:t>
-      </w:r>
-      <w:proofErr w:type="spellStart"/>
-      <w:r>
-        <w:rPr>
-          <w:rFonts w:eastAsia="Times New Roman" w:cs="Times New Roman"/>
-        </w:rPr>
-        <w:t>fresh</w:t>
-      </w:r>
-      <w:proofErr w:type="spellEnd"/>
-      <w:r>
-        <w:rPr>
-          <w:rFonts w:eastAsia="Times New Roman" w:cs="Times New Roman"/>
-        </w:rPr>
-        <w:t xml:space="preserve"> ser sua principal compra ele está bem abaixo da média, está um pouco acima do segundo quartil que é 8504. Sua segunda maior compra é de </w:t>
-      </w:r>
-      <w:proofErr w:type="spellStart"/>
-      <w:r>
-        <w:rPr>
-          <w:rFonts w:eastAsia="Times New Roman" w:cs="Times New Roman"/>
-        </w:rPr>
-        <w:t>Grocery</w:t>
-      </w:r>
-      <w:proofErr w:type="spellEnd"/>
-      <w:r>
-        <w:rPr>
-          <w:rFonts w:eastAsia="Times New Roman" w:cs="Times New Roman"/>
-        </w:rPr>
-        <w:t xml:space="preserve">, com 7854. A média de compras nesta categoria é de 7951, ele está próximo da média de compradores desta categoria, ele pertence ao segundo quartil com valor de 4755. Em terceiro lugar é </w:t>
-      </w:r>
-      <w:proofErr w:type="spellStart"/>
-      <w:r>
-        <w:rPr>
-          <w:rFonts w:eastAsia="Times New Roman" w:cs="Times New Roman"/>
-        </w:rPr>
-        <w:t>Detergents_Paper</w:t>
-      </w:r>
-      <w:proofErr w:type="spellEnd"/>
-      <w:r>
-        <w:rPr>
-          <w:rFonts w:eastAsia="Times New Roman" w:cs="Times New Roman"/>
-        </w:rPr>
-        <w:t xml:space="preserve">, com 4095. A média de compras nesta categoria é de 2881, ele se encontra acima da média, e está bem acima do terceiro quartil que é 3922. Isso significa que apesar desta categoria não ser sua maior despesa ele é um dos clientes que tem mais gastos com esta categoria. Em quarto lugar está a </w:t>
+        <w:t xml:space="preserve">A principal compra do primeiro cliente é Fresh, com 8590. A média de compras nesta categoria é de 12000, ou seja, apesar de fresh ser sua principal compra ele está bem abaixo da média, está um pouco acima do segundo quartil que é 8504. Sua segunda maior compra é de Grocery, com 7854. A média de compras nesta categoria é de 7951, ele está próximo da média de compradores desta categoria, ele pertence ao segundo quartil com valor de 4755. Em terceiro lugar é Detergents_Paper, com 4095. A média de compras nesta categoria é de 2881, ele se encontra acima da média, e está bem acima do terceiro quartil que é 3922. Isso significa que apesar desta categoria não ser sua maior despesa ele é um dos clientes que tem mais gastos com esta categoria. Em quarto lugar está a </w:t>
       </w:r>
       <w:r>
         <w:rPr>
           <w:rFonts w:eastAsia="Times New Roman" w:cs="Times New Roman"/>
         </w:rPr>
         <w:lastRenderedPageBreak/>
-        <w:t xml:space="preserve">categoria </w:t>
-      </w:r>
-      <w:proofErr w:type="spellStart"/>
-      <w:r>
-        <w:rPr>
-          <w:rFonts w:eastAsia="Times New Roman" w:cs="Times New Roman"/>
-        </w:rPr>
-        <w:t>Milk</w:t>
-      </w:r>
-      <w:proofErr w:type="spellEnd"/>
-      <w:r>
-        <w:rPr>
-          <w:rFonts w:eastAsia="Times New Roman" w:cs="Times New Roman"/>
-        </w:rPr>
-        <w:t xml:space="preserve">, com 3045. Este valor está abaixo da média desta categoria que é 5796 e se encaixa no primeiro quartil de compradores. </w:t>
-      </w:r>
-      <w:proofErr w:type="spellStart"/>
-      <w:r>
-        <w:rPr>
-          <w:rFonts w:eastAsia="Times New Roman" w:cs="Times New Roman"/>
-        </w:rPr>
-        <w:t>Delicassen</w:t>
-      </w:r>
-      <w:proofErr w:type="spellEnd"/>
-      <w:r>
-        <w:rPr>
-          <w:rFonts w:eastAsia="Times New Roman" w:cs="Times New Roman"/>
-        </w:rPr>
-        <w:t xml:space="preserve"> está em penúltimo lugar em suas compras, com o valor de 225, muito abaixo da média que é 1524 e dentro do primeiro quartil de compradores. Em último lugar está </w:t>
-      </w:r>
-      <w:proofErr w:type="spellStart"/>
-      <w:r>
-        <w:rPr>
-          <w:rFonts w:eastAsia="Times New Roman" w:cs="Times New Roman"/>
-        </w:rPr>
-        <w:t>Frozen</w:t>
-      </w:r>
-      <w:proofErr w:type="spellEnd"/>
-      <w:r>
-        <w:rPr>
-          <w:rFonts w:eastAsia="Times New Roman" w:cs="Times New Roman"/>
-        </w:rPr>
-        <w:t xml:space="preserve"> com um gasto de 96, muito abaixo da média e um pouco acima do mínimo gasto com nesta categoria, isso significa que este cliente quase não compra produtos desta categoria. </w:t>
+        <w:t xml:space="preserve">categoria Milk, com 3045. Este valor está abaixo da média desta categoria que é 5796 e se encaixa no primeiro quartil de compradores. Delicassen está em penúltimo lugar em suas compras, com o valor de 225, muito abaixo da média que é 1524 e dentro do primeiro quartil de compradores. Em último lugar está Frozen com um gasto de 96, muito abaixo da média e um pouco acima do mínimo gasto com nesta categoria, isso significa que este cliente quase não compra produtos desta categoria. </w:t>
       </w:r>
     </w:p>
     <w:p>
@@ -13972,14 +10302,27 @@
       <w:r>
         <w:t xml:space="preserve">Figura </w:t>
       </w:r>
-      <w:fldSimple w:instr=" SEQ Figura \* ARABIC ">
-        <w:r>
-          <w:rPr>
-            <w:noProof/>
-          </w:rPr>
-          <w:t>10</w:t>
-        </w:r>
-      </w:fldSimple>
+      <w:r>
+        <w:fldChar w:fldCharType="begin"/>
+      </w:r>
+      <w:r>
+        <w:instrText xml:space="preserve"> SEQ Figura \* ARABIC </w:instrText>
+      </w:r>
+      <w:r>
+        <w:fldChar w:fldCharType="separate"/>
+      </w:r>
+      <w:r>
+        <w:rPr>
+          <w:noProof/>
+        </w:rPr>
+        <w:t>10</w:t>
+      </w:r>
+      <w:r>
+        <w:rPr>
+          <w:noProof/>
+        </w:rPr>
+        <w:fldChar w:fldCharType="end"/>
+      </w:r>
       <w:bookmarkEnd w:id="32"/>
       <w:r>
         <w:t xml:space="preserve">: </w:t>
@@ -14027,55 +10370,7 @@
         <w:t>)</w:t>
       </w:r>
       <w:r>
-        <w:t xml:space="preserve"> podemos notar que o gráfico das categorias "</w:t>
-      </w:r>
-      <w:proofErr w:type="spellStart"/>
-      <w:r>
-        <w:t>Detergents_Paper</w:t>
-      </w:r>
-      <w:proofErr w:type="spellEnd"/>
-      <w:r>
-        <w:t>" e "</w:t>
-      </w:r>
-      <w:proofErr w:type="spellStart"/>
-      <w:r>
-        <w:t>Grocery</w:t>
-      </w:r>
-      <w:proofErr w:type="spellEnd"/>
-      <w:r>
-        <w:t>" formam um gráfico quase linear, isso significa que há uma relação entre eles. Ou seja, um cliente que compre produtos da categoria "</w:t>
-      </w:r>
-      <w:proofErr w:type="spellStart"/>
-      <w:r>
-        <w:t>Detergent_Paper</w:t>
-      </w:r>
-      <w:proofErr w:type="spellEnd"/>
-      <w:r>
-        <w:t>" tem uma probabilidade maior de comprar produtos da categoria "</w:t>
-      </w:r>
-      <w:proofErr w:type="spellStart"/>
-      <w:r>
-        <w:t>Grocery</w:t>
-      </w:r>
-      <w:proofErr w:type="spellEnd"/>
-      <w:r>
-        <w:t>" também. Existe uma relação parecida, porém pequena, entre as categorias "</w:t>
-      </w:r>
-      <w:proofErr w:type="spellStart"/>
-      <w:r>
-        <w:t>Grocery</w:t>
-      </w:r>
-      <w:proofErr w:type="spellEnd"/>
-      <w:r>
-        <w:t>" e "</w:t>
-      </w:r>
-      <w:proofErr w:type="spellStart"/>
-      <w:r>
-        <w:t>Milk</w:t>
-      </w:r>
-      <w:proofErr w:type="spellEnd"/>
-      <w:r>
-        <w:t xml:space="preserve">", mas a linearidade do gráfico não é </w:t>
+        <w:t xml:space="preserve"> podemos notar que o gráfico das categorias "Detergents_Paper" e "Grocery" formam um gráfico quase linear, isso significa que há uma relação entre eles. Ou seja, um cliente que compre produtos da categoria "Detergent_Paper" tem uma probabilidade maior de comprar produtos da categoria "Grocery" também. Existe uma relação parecida, porém pequena, entre as categorias "Grocery" e "Milk", mas a linearidade do gráfico não é </w:t>
       </w:r>
       <w:r>
         <w:t>totalmente</w:t>
@@ -14123,23 +10418,7 @@
         <w:t>começa a fazer mais sentido.</w:t>
       </w:r>
       <w:r>
-        <w:t xml:space="preserve"> Abaixo foram selecionados algumas amostras para mostrar a relação entre os atributos “</w:t>
-      </w:r>
-      <w:proofErr w:type="spellStart"/>
-      <w:r>
-        <w:t>Detergents_Paper</w:t>
-      </w:r>
-      <w:proofErr w:type="spellEnd"/>
-      <w:r>
-        <w:t>” e “</w:t>
-      </w:r>
-      <w:proofErr w:type="spellStart"/>
-      <w:r>
-        <w:t>Grocery</w:t>
-      </w:r>
-      <w:proofErr w:type="spellEnd"/>
-      <w:r>
-        <w:t>”.</w:t>
+        <w:t xml:space="preserve"> Abaixo foram selecionados algumas amostras para mostrar a relação entre os atributos “Detergents_Paper” e “Grocery”.</w:t>
       </w:r>
     </w:p>
     <w:p>
@@ -14197,14 +10476,27 @@
       <w:r>
         <w:t xml:space="preserve">Figura </w:t>
       </w:r>
-      <w:fldSimple w:instr=" SEQ Figura \* ARABIC ">
-        <w:r>
-          <w:rPr>
-            <w:noProof/>
-          </w:rPr>
-          <w:t>11</w:t>
-        </w:r>
-      </w:fldSimple>
+      <w:r>
+        <w:fldChar w:fldCharType="begin"/>
+      </w:r>
+      <w:r>
+        <w:instrText xml:space="preserve"> SEQ Figura \* ARABIC </w:instrText>
+      </w:r>
+      <w:r>
+        <w:fldChar w:fldCharType="separate"/>
+      </w:r>
+      <w:r>
+        <w:rPr>
+          <w:noProof/>
+        </w:rPr>
+        <w:t>11</w:t>
+      </w:r>
+      <w:r>
+        <w:rPr>
+          <w:noProof/>
+        </w:rPr>
+        <w:fldChar w:fldCharType="end"/>
+      </w:r>
       <w:bookmarkEnd w:id="34"/>
       <w:r>
         <w:t>: Amostras selecionadas para análise</w:t>
@@ -14274,63 +10566,7 @@
         <w:rPr>
           <w:rFonts w:eastAsia="Times New Roman" w:cs="Times New Roman"/>
         </w:rPr>
-        <w:t>é possível verificar que o que mostra no gráfico de dispersão é verdade. As três primeiras amostras mostram uma correlação entre os atributos “</w:t>
-      </w:r>
-      <w:proofErr w:type="spellStart"/>
-      <w:r>
-        <w:rPr>
-          <w:rFonts w:eastAsia="Times New Roman" w:cs="Times New Roman"/>
-        </w:rPr>
-        <w:t>Detergents_Paper</w:t>
-      </w:r>
-      <w:proofErr w:type="spellEnd"/>
-      <w:r>
-        <w:rPr>
-          <w:rFonts w:eastAsia="Times New Roman" w:cs="Times New Roman"/>
-        </w:rPr>
-        <w:t>” e “</w:t>
-      </w:r>
-      <w:proofErr w:type="spellStart"/>
-      <w:r>
-        <w:rPr>
-          <w:rFonts w:eastAsia="Times New Roman" w:cs="Times New Roman"/>
-        </w:rPr>
-        <w:t>Grocery</w:t>
-      </w:r>
-      <w:proofErr w:type="spellEnd"/>
-      <w:r>
-        <w:rPr>
-          <w:rFonts w:eastAsia="Times New Roman" w:cs="Times New Roman"/>
-        </w:rPr>
-        <w:t>”, os gastos nestas duas categorias são aproximados. A mesma situação acontece com as últimas três amostras, onde é possível ver a relação entre os atributos “</w:t>
-      </w:r>
-      <w:proofErr w:type="spellStart"/>
-      <w:r>
-        <w:rPr>
-          <w:rFonts w:eastAsia="Times New Roman" w:cs="Times New Roman"/>
-        </w:rPr>
-        <w:t>Milk</w:t>
-      </w:r>
-      <w:proofErr w:type="spellEnd"/>
-      <w:r>
-        <w:rPr>
-          <w:rFonts w:eastAsia="Times New Roman" w:cs="Times New Roman"/>
-        </w:rPr>
-        <w:t>” e “</w:t>
-      </w:r>
-      <w:proofErr w:type="spellStart"/>
-      <w:r>
-        <w:rPr>
-          <w:rFonts w:eastAsia="Times New Roman" w:cs="Times New Roman"/>
-        </w:rPr>
-        <w:t>Grocery</w:t>
-      </w:r>
-      <w:proofErr w:type="spellEnd"/>
-      <w:r>
-        <w:rPr>
-          <w:rFonts w:eastAsia="Times New Roman" w:cs="Times New Roman"/>
-        </w:rPr>
-        <w:t>”.</w:t>
+        <w:t>é possível verificar que o que mostra no gráfico de dispersão é verdade. As três primeiras amostras mostram uma correlação entre os atributos “Detergents_Paper” e “Grocery”, os gastos nestas duas categorias são aproximados. A mesma situação acontece com as últimas três amostras, onde é possível ver a relação entre os atributos “Milk” e “Grocery”.</w:t>
       </w:r>
       <w:r>
         <w:rPr>
@@ -14591,21 +10827,7 @@
         <w:rPr>
           <w:rFonts w:eastAsia="Times New Roman" w:cs="Times New Roman"/>
         </w:rPr>
-        <w:t>abalho é utilizar aprendizado de máquina para realizar está análise através do algoritmo de agrupamento k-</w:t>
-      </w:r>
-      <w:proofErr w:type="spellStart"/>
-      <w:r>
-        <w:rPr>
-          <w:rFonts w:eastAsia="Times New Roman" w:cs="Times New Roman"/>
-        </w:rPr>
-        <w:t>means</w:t>
-      </w:r>
-      <w:proofErr w:type="spellEnd"/>
-      <w:r>
-        <w:rPr>
-          <w:rFonts w:eastAsia="Times New Roman" w:cs="Times New Roman"/>
-        </w:rPr>
-        <w:t>.</w:t>
+        <w:t>abalho é utilizar aprendizado de máquina para realizar está análise através do algoritmo de agrupamento k-means.</w:t>
       </w:r>
     </w:p>
     <w:p>
@@ -14736,14 +10958,27 @@
       <w:r>
         <w:t xml:space="preserve">Figura </w:t>
       </w:r>
-      <w:fldSimple w:instr=" SEQ Figura \* ARABIC ">
-        <w:r>
-          <w:rPr>
-            <w:noProof/>
-          </w:rPr>
-          <w:t>12</w:t>
-        </w:r>
-      </w:fldSimple>
+      <w:r>
+        <w:fldChar w:fldCharType="begin"/>
+      </w:r>
+      <w:r>
+        <w:instrText xml:space="preserve"> SEQ Figura \* ARABIC </w:instrText>
+      </w:r>
+      <w:r>
+        <w:fldChar w:fldCharType="separate"/>
+      </w:r>
+      <w:r>
+        <w:rPr>
+          <w:noProof/>
+        </w:rPr>
+        <w:t>12</w:t>
+      </w:r>
+      <w:r>
+        <w:rPr>
+          <w:noProof/>
+        </w:rPr>
+        <w:fldChar w:fldCharType="end"/>
+      </w:r>
       <w:bookmarkEnd w:id="38"/>
       <w:r>
         <w:t>: Matriz de dispersão após aplicar o logaritmo natural</w:t>
@@ -14869,35 +11104,7 @@
         <w:rPr>
           <w:rFonts w:eastAsia="Times New Roman" w:cs="Times New Roman"/>
         </w:rPr>
-        <w:t>relação entre os atributos “</w:t>
-      </w:r>
-      <w:proofErr w:type="spellStart"/>
-      <w:r>
-        <w:rPr>
-          <w:rFonts w:eastAsia="Times New Roman" w:cs="Times New Roman"/>
-        </w:rPr>
-        <w:t>Detergent_Paper</w:t>
-      </w:r>
-      <w:proofErr w:type="spellEnd"/>
-      <w:r>
-        <w:rPr>
-          <w:rFonts w:eastAsia="Times New Roman" w:cs="Times New Roman"/>
-        </w:rPr>
-        <w:t>” e “</w:t>
-      </w:r>
-      <w:proofErr w:type="spellStart"/>
-      <w:r>
-        <w:rPr>
-          <w:rFonts w:eastAsia="Times New Roman" w:cs="Times New Roman"/>
-        </w:rPr>
-        <w:t>Grocery</w:t>
-      </w:r>
-      <w:proofErr w:type="spellEnd"/>
-      <w:r>
-        <w:rPr>
-          <w:rFonts w:eastAsia="Times New Roman" w:cs="Times New Roman"/>
-        </w:rPr>
-        <w:t>”</w:t>
+        <w:t>relação entre os atributos “Detergent_Paper” e “Grocery”</w:t>
       </w:r>
       <w:r>
         <w:rPr>
@@ -14974,14 +11181,27 @@
       <w:r>
         <w:t xml:space="preserve">Figura </w:t>
       </w:r>
-      <w:fldSimple w:instr=" SEQ Figura \* ARABIC ">
-        <w:r>
-          <w:rPr>
-            <w:noProof/>
-          </w:rPr>
-          <w:t>13</w:t>
-        </w:r>
-      </w:fldSimple>
+      <w:r>
+        <w:fldChar w:fldCharType="begin"/>
+      </w:r>
+      <w:r>
+        <w:instrText xml:space="preserve"> SEQ Figura \* ARABIC </w:instrText>
+      </w:r>
+      <w:r>
+        <w:fldChar w:fldCharType="separate"/>
+      </w:r>
+      <w:r>
+        <w:rPr>
+          <w:noProof/>
+        </w:rPr>
+        <w:t>13</w:t>
+      </w:r>
+      <w:r>
+        <w:rPr>
+          <w:noProof/>
+        </w:rPr>
+        <w:fldChar w:fldCharType="end"/>
+      </w:r>
       <w:bookmarkEnd w:id="39"/>
       <w:r>
         <w:t>: Redução da grandeza, após aplicar o logaritmo natural</w:t>
@@ -15076,35 +11296,7 @@
         <w:rPr>
           <w:rFonts w:eastAsia="Times New Roman" w:cs="Times New Roman"/>
         </w:rPr>
-        <w:t>O próximo passo para preparar a base de dados para o algoritmo K-</w:t>
-      </w:r>
-      <w:proofErr w:type="spellStart"/>
-      <w:r>
-        <w:rPr>
-          <w:rFonts w:eastAsia="Times New Roman" w:cs="Times New Roman"/>
-        </w:rPr>
-        <w:t>means</w:t>
-      </w:r>
-      <w:proofErr w:type="spellEnd"/>
-      <w:r>
-        <w:rPr>
-          <w:rFonts w:eastAsia="Times New Roman" w:cs="Times New Roman"/>
-        </w:rPr>
-        <w:t xml:space="preserve"> é detectar os pontos discrepantes na base de dados e remove-los. Para isso utilizaremos o método de </w:t>
-      </w:r>
-      <w:proofErr w:type="spellStart"/>
-      <w:r>
-        <w:rPr>
-          <w:rFonts w:eastAsia="Times New Roman" w:cs="Times New Roman"/>
-        </w:rPr>
-        <w:t>Tukey</w:t>
-      </w:r>
-      <w:proofErr w:type="spellEnd"/>
-      <w:r>
-        <w:rPr>
-          <w:rFonts w:eastAsia="Times New Roman" w:cs="Times New Roman"/>
-        </w:rPr>
-        <w:t>, muito utilizado para identificar pontos de desvios.</w:t>
+        <w:t>O próximo passo para preparar a base de dados para o algoritmo K-means é detectar os pontos discrepantes na base de dados e remove-los. Para isso utilizaremos o método de Tukey, muito utilizado para identificar pontos de desvios.</w:t>
       </w:r>
     </w:p>
     <w:p>
@@ -15118,21 +11310,7 @@
         <w:rPr>
           <w:rFonts w:eastAsia="Times New Roman" w:cs="Times New Roman"/>
         </w:rPr>
-        <w:t xml:space="preserve">Para trabalhar com o método de </w:t>
-      </w:r>
-      <w:proofErr w:type="spellStart"/>
-      <w:r>
-        <w:rPr>
-          <w:rFonts w:eastAsia="Times New Roman" w:cs="Times New Roman"/>
-        </w:rPr>
-        <w:t>Tukey</w:t>
-      </w:r>
-      <w:proofErr w:type="spellEnd"/>
-      <w:r>
-        <w:rPr>
-          <w:rFonts w:eastAsia="Times New Roman" w:cs="Times New Roman"/>
-        </w:rPr>
-        <w:t xml:space="preserve"> é necessário dividir a base de dados em 3 quartis </w:t>
+        <w:t xml:space="preserve">Para trabalhar com o método de Tukey é necessário dividir a base de dados em 3 quartis </w:t>
       </w:r>
       <m:oMath>
         <m:sSub>
@@ -15356,6 +11534,7 @@
           <w:id w:val="-1326039130"/>
           <w:citation/>
         </w:sdtPr>
+        <w:sdtEndPr/>
         <w:sdtContent>
           <w:r>
             <w:rPr>
@@ -15406,35 +11585,7 @@
         <w:rPr>
           <w:rFonts w:eastAsia="Times New Roman" w:cs="Times New Roman"/>
         </w:rPr>
-        <w:t xml:space="preserve">Segundo </w:t>
-      </w:r>
-      <w:proofErr w:type="spellStart"/>
-      <w:r>
-        <w:rPr>
-          <w:rFonts w:eastAsia="Times New Roman" w:cs="Times New Roman"/>
-        </w:rPr>
-        <w:t>Sullivan</w:t>
-      </w:r>
-      <w:proofErr w:type="spellEnd"/>
-      <w:r>
-        <w:rPr>
-          <w:rFonts w:eastAsia="Times New Roman" w:cs="Times New Roman"/>
-        </w:rPr>
-        <w:t xml:space="preserve"> e </w:t>
-      </w:r>
-      <w:proofErr w:type="spellStart"/>
-      <w:r>
-        <w:rPr>
-          <w:rFonts w:eastAsia="Times New Roman" w:cs="Times New Roman"/>
-        </w:rPr>
-        <w:t>LaMorte</w:t>
-      </w:r>
-      <w:proofErr w:type="spellEnd"/>
-      <w:r>
-        <w:rPr>
-          <w:rFonts w:eastAsia="Times New Roman" w:cs="Times New Roman"/>
-        </w:rPr>
-        <w:t xml:space="preserve"> (2016), </w:t>
+        <w:t xml:space="preserve">Segundo Sullivan e LaMorte (2016), </w:t>
       </w:r>
       <w:r>
         <w:rPr>
@@ -15632,21 +11783,7 @@
         <w:rPr>
           <w:rFonts w:eastAsia="Times New Roman" w:cs="Times New Roman"/>
         </w:rPr>
-        <w:t xml:space="preserve">Ou seja, de acordo com o método de </w:t>
-      </w:r>
-      <w:proofErr w:type="spellStart"/>
-      <w:r>
-        <w:rPr>
-          <w:rFonts w:eastAsia="Times New Roman" w:cs="Times New Roman"/>
-        </w:rPr>
-        <w:t>Tukey</w:t>
-      </w:r>
-      <w:proofErr w:type="spellEnd"/>
-      <w:r>
-        <w:rPr>
-          <w:rFonts w:eastAsia="Times New Roman" w:cs="Times New Roman"/>
-        </w:rPr>
-        <w:t xml:space="preserve">, qualquer ponto que esteja abaixo de </w:t>
+        <w:t xml:space="preserve">Ou seja, de acordo com o método de Tukey, qualquer ponto que esteja abaixo de </w:t>
       </w:r>
       <m:oMath>
         <m:sSub>
@@ -15784,14 +11921,27 @@
       <w:r>
         <w:t xml:space="preserve">Figura </w:t>
       </w:r>
-      <w:fldSimple w:instr=" SEQ Figura \* ARABIC ">
-        <w:r>
-          <w:rPr>
-            <w:noProof/>
-          </w:rPr>
-          <w:t>14</w:t>
-        </w:r>
-      </w:fldSimple>
+      <w:r>
+        <w:fldChar w:fldCharType="begin"/>
+      </w:r>
+      <w:r>
+        <w:instrText xml:space="preserve"> SEQ Figura \* ARABIC </w:instrText>
+      </w:r>
+      <w:r>
+        <w:fldChar w:fldCharType="separate"/>
+      </w:r>
+      <w:r>
+        <w:rPr>
+          <w:noProof/>
+        </w:rPr>
+        <w:t>14</w:t>
+      </w:r>
+      <w:r>
+        <w:rPr>
+          <w:noProof/>
+        </w:rPr>
+        <w:fldChar w:fldCharType="end"/>
+      </w:r>
       <w:bookmarkEnd w:id="41"/>
       <w:r>
         <w:t>: Pontos de desvios detectados em cada categoria</w:t>
@@ -15812,21 +11962,7 @@
           <w:rFonts w:eastAsia="Times New Roman" w:cs="Times New Roman"/>
         </w:rPr>
         <w:lastRenderedPageBreak/>
-        <w:t xml:space="preserve">Após aplicar o método de </w:t>
-      </w:r>
-      <w:proofErr w:type="spellStart"/>
-      <w:r>
-        <w:rPr>
-          <w:rFonts w:eastAsia="Times New Roman" w:cs="Times New Roman"/>
-        </w:rPr>
-        <w:t>Tukey</w:t>
-      </w:r>
-      <w:proofErr w:type="spellEnd"/>
-      <w:r>
-        <w:rPr>
-          <w:rFonts w:eastAsia="Times New Roman" w:cs="Times New Roman"/>
-        </w:rPr>
-        <w:t xml:space="preserve"> </w:t>
+        <w:t xml:space="preserve">Após aplicar o método de Tukey </w:t>
       </w:r>
       <w:r>
         <w:rPr>
@@ -15902,21 +12038,7 @@
         <w:rPr>
           <w:rFonts w:eastAsia="Times New Roman" w:cs="Times New Roman"/>
         </w:rPr>
-        <w:t>Segundo James, Witten, et al. (2013), o algoritmo K-</w:t>
-      </w:r>
-      <w:proofErr w:type="spellStart"/>
-      <w:r>
-        <w:rPr>
-          <w:rFonts w:eastAsia="Times New Roman" w:cs="Times New Roman"/>
-        </w:rPr>
-        <w:t>means</w:t>
-      </w:r>
-      <w:proofErr w:type="spellEnd"/>
-      <w:r>
-        <w:rPr>
-          <w:rFonts w:eastAsia="Times New Roman" w:cs="Times New Roman"/>
-        </w:rPr>
-        <w:t xml:space="preserve"> força cada pondo de observação a fazer parte de um grupo, durante a etapa de agrupamento. Por este motivo pontos de desvios podem causar impacto no resultado final se não forem tratados. Como a quantidade de pontos de desvios são relativamente pequenos comparado com o tamanho total da base de dados, optamos por remover esses pontos de desvios.</w:t>
+        <w:t>Segundo James, Witten, et al. (2013), o algoritmo K-means força cada pondo de observação a fazer parte de um grupo, durante a etapa de agrupamento. Por este motivo pontos de desvios podem causar impacto no resultado final se não forem tratados. Como a quantidade de pontos de desvios são relativamente pequenos comparado com o tamanho total da base de dados, optamos por remover esses pontos de desvios.</w:t>
       </w:r>
     </w:p>
     <w:p>
@@ -16021,14 +12143,27 @@
       <w:r>
         <w:t xml:space="preserve">Figura </w:t>
       </w:r>
-      <w:fldSimple w:instr=" SEQ Figura \* ARABIC ">
-        <w:r>
-          <w:rPr>
-            <w:noProof/>
-          </w:rPr>
-          <w:t>15</w:t>
-        </w:r>
-      </w:fldSimple>
+      <w:r>
+        <w:fldChar w:fldCharType="begin"/>
+      </w:r>
+      <w:r>
+        <w:instrText xml:space="preserve"> SEQ Figura \* ARABIC </w:instrText>
+      </w:r>
+      <w:r>
+        <w:fldChar w:fldCharType="separate"/>
+      </w:r>
+      <w:r>
+        <w:rPr>
+          <w:noProof/>
+        </w:rPr>
+        <w:t>15</w:t>
+      </w:r>
+      <w:r>
+        <w:rPr>
+          <w:noProof/>
+        </w:rPr>
+        <w:fldChar w:fldCharType="end"/>
+      </w:r>
       <w:bookmarkEnd w:id="43"/>
       <w:r>
         <w:t>: Variância de cada dimensão do PCA</w:t>
@@ -16167,21 +12302,7 @@
         <w:rPr>
           <w:rFonts w:eastAsia="Times New Roman" w:cs="Times New Roman"/>
         </w:rPr>
-        <w:t>, podemos analisar cada uma das dimensões geradas pelo PCA. Nesta seção iremos analisar algumas dessas dimensões para no final decidirmos quais dimensões utilizar para aplicar ao algoritmo de agrupamento K-</w:t>
-      </w:r>
-      <w:proofErr w:type="spellStart"/>
-      <w:r>
-        <w:rPr>
-          <w:rFonts w:eastAsia="Times New Roman" w:cs="Times New Roman"/>
-        </w:rPr>
-        <w:t>means</w:t>
-      </w:r>
-      <w:proofErr w:type="spellEnd"/>
-      <w:r>
-        <w:rPr>
-          <w:rFonts w:eastAsia="Times New Roman" w:cs="Times New Roman"/>
-        </w:rPr>
-        <w:t>.</w:t>
+        <w:t>, podemos analisar cada uma das dimensões geradas pelo PCA. Nesta seção iremos analisar algumas dessas dimensões para no final decidirmos quais dimensões utilizar para aplicar ao algoritmo de agrupamento K-means.</w:t>
       </w:r>
     </w:p>
     <w:p>
@@ -16285,26 +12406,17 @@
         </w:rPr>
         <w:t xml:space="preserve"> ou seja, só a primeira dimensão carrega 50% das informações da nossa base de dados. O gráfico mostra uma forte relação entre os atributos ‘</w:t>
       </w:r>
-      <w:proofErr w:type="spellStart"/>
       <w:r>
         <w:rPr>
           <w:rFonts w:eastAsia="Times New Roman" w:cs="Times New Roman"/>
         </w:rPr>
         <w:t>Detergents_Paper</w:t>
       </w:r>
-      <w:proofErr w:type="spellEnd"/>
-      <w:r>
-        <w:rPr>
-          <w:rFonts w:eastAsia="Times New Roman" w:cs="Times New Roman"/>
-        </w:rPr>
-        <w:t>, ‘</w:t>
-      </w:r>
-      <w:proofErr w:type="spellStart"/>
-      <w:r>
-        <w:rPr>
-          <w:rFonts w:eastAsia="Times New Roman" w:cs="Times New Roman"/>
-        </w:rPr>
-        <w:t>Mi</w:t>
+      <w:r>
+        <w:rPr>
+          <w:rFonts w:eastAsia="Times New Roman" w:cs="Times New Roman"/>
+        </w:rPr>
+        <w:t>, ‘Mi</w:t>
       </w:r>
       <w:r>
         <w:rPr>
@@ -16312,7 +12424,6 @@
         </w:rPr>
         <w:t>lk</w:t>
       </w:r>
-      <w:proofErr w:type="spellEnd"/>
       <w:r>
         <w:rPr>
           <w:rFonts w:eastAsia="Times New Roman" w:cs="Times New Roman"/>
@@ -16323,91 +12434,7 @@
         <w:rPr>
           <w:rFonts w:eastAsia="Times New Roman" w:cs="Times New Roman"/>
         </w:rPr>
-        <w:t xml:space="preserve"> e ‘</w:t>
-      </w:r>
-      <w:proofErr w:type="spellStart"/>
-      <w:r>
-        <w:rPr>
-          <w:rFonts w:eastAsia="Times New Roman" w:cs="Times New Roman"/>
-        </w:rPr>
-        <w:t>Grocery</w:t>
-      </w:r>
-      <w:proofErr w:type="spellEnd"/>
-      <w:r>
-        <w:rPr>
-          <w:rFonts w:eastAsia="Times New Roman" w:cs="Times New Roman"/>
-        </w:rPr>
-        <w:t>’. Os atributos ‘</w:t>
-      </w:r>
-      <w:proofErr w:type="spellStart"/>
-      <w:r>
-        <w:rPr>
-          <w:rFonts w:eastAsia="Times New Roman" w:cs="Times New Roman"/>
-        </w:rPr>
-        <w:t>Frozen</w:t>
-      </w:r>
-      <w:proofErr w:type="spellEnd"/>
-      <w:r>
-        <w:rPr>
-          <w:rFonts w:eastAsia="Times New Roman" w:cs="Times New Roman"/>
-        </w:rPr>
-        <w:t>’ e ‘</w:t>
-      </w:r>
-      <w:proofErr w:type="spellStart"/>
-      <w:r>
-        <w:rPr>
-          <w:rFonts w:eastAsia="Times New Roman" w:cs="Times New Roman"/>
-        </w:rPr>
-        <w:t>Fresh</w:t>
-      </w:r>
-      <w:proofErr w:type="spellEnd"/>
-      <w:r>
-        <w:rPr>
-          <w:rFonts w:eastAsia="Times New Roman" w:cs="Times New Roman"/>
-        </w:rPr>
-        <w:t>’ mostram uma correlação negativa. Esta primeira dimensão consegue descrever bem os clientes que focam suas compras em ‘</w:t>
-      </w:r>
-      <w:proofErr w:type="spellStart"/>
-      <w:r>
-        <w:rPr>
-          <w:rFonts w:eastAsia="Times New Roman" w:cs="Times New Roman"/>
-        </w:rPr>
-        <w:t>Detergents_Paper</w:t>
-      </w:r>
-      <w:proofErr w:type="spellEnd"/>
-      <w:r>
-        <w:rPr>
-          <w:rFonts w:eastAsia="Times New Roman" w:cs="Times New Roman"/>
-        </w:rPr>
-        <w:t>’, ‘</w:t>
-      </w:r>
-      <w:proofErr w:type="spellStart"/>
-      <w:r>
-        <w:rPr>
-          <w:rFonts w:eastAsia="Times New Roman" w:cs="Times New Roman"/>
-        </w:rPr>
-        <w:t>Milk</w:t>
-      </w:r>
-      <w:proofErr w:type="spellEnd"/>
-      <w:r>
-        <w:rPr>
-          <w:rFonts w:eastAsia="Times New Roman" w:cs="Times New Roman"/>
-        </w:rPr>
-        <w:t>’ e ‘</w:t>
-      </w:r>
-      <w:proofErr w:type="spellStart"/>
-      <w:r>
-        <w:rPr>
-          <w:rFonts w:eastAsia="Times New Roman" w:cs="Times New Roman"/>
-        </w:rPr>
-        <w:t>Grocery</w:t>
-      </w:r>
-      <w:proofErr w:type="spellEnd"/>
-      <w:r>
-        <w:rPr>
-          <w:rFonts w:eastAsia="Times New Roman" w:cs="Times New Roman"/>
-        </w:rPr>
-        <w:t xml:space="preserve">’. Podemos </w:t>
+        <w:t xml:space="preserve"> e ‘Grocery’. Os atributos ‘Frozen’ e ‘Fresh’ mostram uma correlação negativa. Esta primeira dimensão consegue descrever bem os clientes que focam suas compras em ‘Detergents_Paper’, ‘Milk’ e ‘Grocery’. Podemos </w:t>
       </w:r>
       <w:r>
         <w:rPr>
@@ -16451,69 +12478,13 @@
         <w:rPr>
           <w:rFonts w:eastAsia="Times New Roman" w:cs="Times New Roman"/>
         </w:rPr>
-        <w:t>2), obtemos uma variância de 0.2259, ou seja, ela carrega 20% das informações da nossa base de dados. Podemos observar uma forte relação entre 3 atributos, ‘</w:t>
-      </w:r>
-      <w:proofErr w:type="spellStart"/>
-      <w:r>
-        <w:rPr>
-          <w:rFonts w:eastAsia="Times New Roman" w:cs="Times New Roman"/>
-        </w:rPr>
-        <w:t>Fresh</w:t>
-      </w:r>
-      <w:proofErr w:type="spellEnd"/>
-      <w:r>
-        <w:rPr>
-          <w:rFonts w:eastAsia="Times New Roman" w:cs="Times New Roman"/>
-        </w:rPr>
-        <w:t>’, ‘</w:t>
-      </w:r>
-      <w:proofErr w:type="spellStart"/>
-      <w:r>
-        <w:rPr>
-          <w:rFonts w:eastAsia="Times New Roman" w:cs="Times New Roman"/>
-        </w:rPr>
-        <w:t>Frozen</w:t>
-      </w:r>
-      <w:proofErr w:type="spellEnd"/>
-      <w:r>
-        <w:rPr>
-          <w:rFonts w:eastAsia="Times New Roman" w:cs="Times New Roman"/>
-        </w:rPr>
-        <w:t>’ e ‘</w:t>
-      </w:r>
-      <w:proofErr w:type="spellStart"/>
-      <w:r>
-        <w:rPr>
-          <w:rFonts w:eastAsia="Times New Roman" w:cs="Times New Roman"/>
-        </w:rPr>
-        <w:t>Delicatessen</w:t>
-      </w:r>
-      <w:proofErr w:type="spellEnd"/>
-      <w:r>
-        <w:rPr>
-          <w:rFonts w:eastAsia="Times New Roman" w:cs="Times New Roman"/>
-        </w:rPr>
-        <w:t>’</w:t>
-      </w:r>
-      <w:r>
-        <w:rPr>
-          <w:rFonts w:eastAsia="Times New Roman" w:cs="Times New Roman"/>
-        </w:rPr>
-        <w:t>. O gráfico mostra também uma relação pequena, porém negativa com o atributo ‘</w:t>
-      </w:r>
-      <w:proofErr w:type="spellStart"/>
-      <w:r>
-        <w:rPr>
-          <w:rFonts w:eastAsia="Times New Roman" w:cs="Times New Roman"/>
-        </w:rPr>
-        <w:t>Detergents_Paper</w:t>
-      </w:r>
-      <w:proofErr w:type="spellEnd"/>
-      <w:r>
-        <w:rPr>
-          <w:rFonts w:eastAsia="Times New Roman" w:cs="Times New Roman"/>
-        </w:rPr>
-        <w:t>’. Poremos deduzir que estes clientes sejam restaurantes, já que suas compras são focadas em alimentos frescos, congelados e especiarias.</w:t>
+        <w:t>2), obtemos uma variância de 0.2259, ou seja, ela carrega 20% das informações da nossa base de dados. Podemos observar uma forte relação entre 3 atributos, ‘Fresh’, ‘Frozen’ e ‘Delicatessen’</w:t>
+      </w:r>
+      <w:r>
+        <w:rPr>
+          <w:rFonts w:eastAsia="Times New Roman" w:cs="Times New Roman"/>
+        </w:rPr>
+        <w:t>. O gráfico mostra também uma relação pequena, porém negativa com o atributo ‘Detergents_Paper’. Poremos deduzir que estes clientes sejam restaurantes, já que suas compras são focadas em alimentos frescos, congelados e especiarias.</w:t>
       </w:r>
     </w:p>
     <w:p>
@@ -16527,84 +12498,14 @@
         <w:rPr>
           <w:rFonts w:eastAsia="Times New Roman" w:cs="Times New Roman"/>
         </w:rPr>
-        <w:t>Na terceira dimensão (PCA 3), obtemos uma variância de 0.1049, ou seja, ele carrega aproximadamente 10% das informações da nossa base de dados. Nesta dimensão existe uma relação positiva entre os atributos ‘</w:t>
-      </w:r>
-      <w:proofErr w:type="spellStart"/>
-      <w:r>
-        <w:rPr>
-          <w:rFonts w:eastAsia="Times New Roman" w:cs="Times New Roman"/>
-        </w:rPr>
-        <w:t>Delicatessen</w:t>
-      </w:r>
-      <w:proofErr w:type="spellEnd"/>
-      <w:r>
-        <w:rPr>
-          <w:rFonts w:eastAsia="Times New Roman" w:cs="Times New Roman"/>
-        </w:rPr>
-        <w:t>’, ‘</w:t>
-      </w:r>
-      <w:proofErr w:type="spellStart"/>
-      <w:r>
-        <w:rPr>
-          <w:rFonts w:eastAsia="Times New Roman" w:cs="Times New Roman"/>
-        </w:rPr>
-        <w:t>Frozen</w:t>
-      </w:r>
-      <w:proofErr w:type="spellEnd"/>
-      <w:r>
-        <w:rPr>
-          <w:rFonts w:eastAsia="Times New Roman" w:cs="Times New Roman"/>
-        </w:rPr>
-        <w:t xml:space="preserve">’ e </w:t>
+        <w:t xml:space="preserve">Na terceira dimensão (PCA 3), obtemos uma variância de 0.1049, ou seja, ele carrega aproximadamente 10% das informações da nossa base de dados. Nesta dimensão existe uma relação positiva entre os atributos ‘Delicatessen’, ‘Frozen’ e </w:t>
       </w:r>
       <w:r>
         <w:rPr>
           <w:rFonts w:eastAsia="Times New Roman" w:cs="Times New Roman"/>
         </w:rPr>
         <w:lastRenderedPageBreak/>
-        <w:t>‘</w:t>
-      </w:r>
-      <w:proofErr w:type="spellStart"/>
-      <w:r>
-        <w:rPr>
-          <w:rFonts w:eastAsia="Times New Roman" w:cs="Times New Roman"/>
-        </w:rPr>
-        <w:t>Milk</w:t>
-      </w:r>
-      <w:proofErr w:type="spellEnd"/>
-      <w:r>
-        <w:rPr>
-          <w:rFonts w:eastAsia="Times New Roman" w:cs="Times New Roman"/>
-        </w:rPr>
-        <w:t>’ e uma relação extremamente negativa em ‘</w:t>
-      </w:r>
-      <w:proofErr w:type="spellStart"/>
-      <w:r>
-        <w:rPr>
-          <w:rFonts w:eastAsia="Times New Roman" w:cs="Times New Roman"/>
-        </w:rPr>
-        <w:t>Fresh</w:t>
-      </w:r>
-      <w:proofErr w:type="spellEnd"/>
-      <w:r>
-        <w:rPr>
-          <w:rFonts w:eastAsia="Times New Roman" w:cs="Times New Roman"/>
-        </w:rPr>
-        <w:t>’ e um pouco negativa em ‘</w:t>
-      </w:r>
-      <w:proofErr w:type="spellStart"/>
-      <w:r>
-        <w:rPr>
-          <w:rFonts w:eastAsia="Times New Roman" w:cs="Times New Roman"/>
-        </w:rPr>
-        <w:t>Detergents_Paper</w:t>
-      </w:r>
-      <w:proofErr w:type="spellEnd"/>
-      <w:r>
-        <w:rPr>
-          <w:rFonts w:eastAsia="Times New Roman" w:cs="Times New Roman"/>
-        </w:rPr>
-        <w:t>’. A partir destas informações podemos deduzir que estes clientes sejam lojas de conveniências, onde claramente seu foco não é vender produtos frescos mas sim produtos congelados, especiarias e derivados de leite.</w:t>
+        <w:t>‘Milk’ e uma relação extremamente negativa em ‘Fresh’ e um pouco negativa em ‘Detergents_Paper’. A partir destas informações podemos deduzir que estes clientes sejam lojas de conveniências, onde claramente seu foco não é vender produtos frescos mas sim produtos congelados, especiarias e derivados de leite.</w:t>
       </w:r>
     </w:p>
     <w:p>
@@ -16838,6 +12739,7 @@
           <w:id w:val="-599877590"/>
           <w:citation/>
         </w:sdtPr>
+        <w:sdtEndPr/>
         <w:sdtContent>
           <w:r>
             <w:rPr>
@@ -16890,21 +12792,7 @@
         <w:rPr>
           <w:rFonts w:eastAsia="Times New Roman" w:cs="Times New Roman"/>
         </w:rPr>
-        <w:t>Então finalmente chegamos à conclusão que a primeira e a segunda dimensão são as que mais explicam nossa base de dados, no total as duas dimensões apresentam 0.7252 de variância ou aproximadamente 72%. Por este motivo utilizaremos as duas primeiras dimensões para aplicar o algoritmo de agrupamento K-</w:t>
-      </w:r>
-      <w:proofErr w:type="spellStart"/>
-      <w:r>
-        <w:rPr>
-          <w:rFonts w:eastAsia="Times New Roman" w:cs="Times New Roman"/>
-        </w:rPr>
-        <w:t>means</w:t>
-      </w:r>
-      <w:proofErr w:type="spellEnd"/>
-      <w:r>
-        <w:rPr>
-          <w:rFonts w:eastAsia="Times New Roman" w:cs="Times New Roman"/>
-        </w:rPr>
-        <w:t>.</w:t>
+        <w:t>Então finalmente chegamos à conclusão que a primeira e a segunda dimensão são as que mais explicam nossa base de dados, no total as duas dimensões apresentam 0.7252 de variância ou aproximadamente 72%. Por este motivo utilizaremos as duas primeiras dimensões para aplicar o algoritmo de agrupamento K-means.</w:t>
       </w:r>
     </w:p>
     <w:p>
@@ -16914,15 +12802,7 @@
       <w:bookmarkStart w:id="46" w:name="_Toc498181511"/>
       <w:r>
         <w:lastRenderedPageBreak/>
-        <w:t>Algoritmo de agrupamento (K-</w:t>
-      </w:r>
-      <w:proofErr w:type="spellStart"/>
-      <w:r>
-        <w:t>Means</w:t>
-      </w:r>
-      <w:proofErr w:type="spellEnd"/>
-      <w:r>
-        <w:t>)</w:t>
+        <w:t>Algoritmo de agrupamento (K-Means)</w:t>
       </w:r>
       <w:bookmarkEnd w:id="46"/>
     </w:p>
@@ -16937,21 +12817,7 @@
         <w:rPr>
           <w:rFonts w:eastAsia="Times New Roman" w:cs="Times New Roman"/>
         </w:rPr>
-        <w:t>Depois de passar por todos os passos de analisar a base de dados, escalonar os dados, remover os desvios e reduzir a dimensão da base de dados, finalmente podemos dar início ao modelo de aprendizado de máquina K-</w:t>
-      </w:r>
-      <w:proofErr w:type="spellStart"/>
-      <w:r>
-        <w:rPr>
-          <w:rFonts w:eastAsia="Times New Roman" w:cs="Times New Roman"/>
-        </w:rPr>
-        <w:t>Means</w:t>
-      </w:r>
-      <w:proofErr w:type="spellEnd"/>
-      <w:r>
-        <w:rPr>
-          <w:rFonts w:eastAsia="Times New Roman" w:cs="Times New Roman"/>
-        </w:rPr>
-        <w:t>.</w:t>
+        <w:t>Depois de passar por todos os passos de analisar a base de dados, escalonar os dados, remover os desvios e reduzir a dimensão da base de dados, finalmente podemos dar início ao modelo de aprendizado de máquina K-Means.</w:t>
       </w:r>
     </w:p>
     <w:p>
@@ -16965,21 +12831,7 @@
         <w:rPr>
           <w:rFonts w:eastAsia="Times New Roman" w:cs="Times New Roman"/>
         </w:rPr>
-        <w:t>O primeiro passo para aplicar o algoritmo de K-</w:t>
-      </w:r>
-      <w:proofErr w:type="spellStart"/>
-      <w:r>
-        <w:rPr>
-          <w:rFonts w:eastAsia="Times New Roman" w:cs="Times New Roman"/>
-        </w:rPr>
-        <w:t>means</w:t>
-      </w:r>
-      <w:proofErr w:type="spellEnd"/>
-      <w:r>
-        <w:rPr>
-          <w:rFonts w:eastAsia="Times New Roman" w:cs="Times New Roman"/>
-        </w:rPr>
-        <w:t xml:space="preserve"> é identificar a quantidade </w:t>
+        <w:t xml:space="preserve">O primeiro passo para aplicar o algoritmo de K-means é identificar a quantidade </w:t>
       </w:r>
       <w:r>
         <w:rPr>
@@ -17035,6 +12887,7 @@
           <w:id w:val="-718974668"/>
           <w:citation/>
         </w:sdtPr>
+        <w:sdtEndPr/>
         <w:sdtContent>
           <w:r>
             <w:rPr>
@@ -17156,23 +13009,7 @@
       </w:pPr>
       <w:bookmarkStart w:id="47" w:name="_Toc498181512"/>
       <w:r>
-        <w:t>Método do cotovelo (</w:t>
-      </w:r>
-      <w:proofErr w:type="spellStart"/>
-      <w:r>
-        <w:t>Elbow</w:t>
-      </w:r>
-      <w:proofErr w:type="spellEnd"/>
-      <w:r>
-        <w:t xml:space="preserve"> </w:t>
-      </w:r>
-      <w:proofErr w:type="spellStart"/>
-      <w:r>
-        <w:t>Method</w:t>
-      </w:r>
-      <w:proofErr w:type="spellEnd"/>
-      <w:r>
-        <w:t>)</w:t>
+        <w:t>Método do cotovelo (Elbow Method)</w:t>
       </w:r>
       <w:bookmarkEnd w:id="47"/>
     </w:p>
@@ -17187,35 +13024,7 @@
         <w:rPr>
           <w:rFonts w:eastAsia="Times New Roman" w:cs="Times New Roman"/>
         </w:rPr>
-        <w:t xml:space="preserve">A ideia do </w:t>
-      </w:r>
-      <w:proofErr w:type="spellStart"/>
-      <w:r>
-        <w:rPr>
-          <w:rFonts w:eastAsia="Times New Roman" w:cs="Times New Roman"/>
-        </w:rPr>
-        <w:t>Elbow</w:t>
-      </w:r>
-      <w:proofErr w:type="spellEnd"/>
-      <w:r>
-        <w:rPr>
-          <w:rFonts w:eastAsia="Times New Roman" w:cs="Times New Roman"/>
-        </w:rPr>
-        <w:t xml:space="preserve"> </w:t>
-      </w:r>
-      <w:proofErr w:type="spellStart"/>
-      <w:r>
-        <w:rPr>
-          <w:rFonts w:eastAsia="Times New Roman" w:cs="Times New Roman"/>
-        </w:rPr>
-        <w:t>Method</w:t>
-      </w:r>
-      <w:proofErr w:type="spellEnd"/>
-      <w:r>
-        <w:rPr>
-          <w:rFonts w:eastAsia="Times New Roman" w:cs="Times New Roman"/>
-        </w:rPr>
-        <w:t xml:space="preserve"> é definir os </w:t>
+        <w:t xml:space="preserve">A ideia do Elbow Method é definir os </w:t>
       </w:r>
       <w:r>
         <w:rPr>
@@ -17247,37 +13056,12 @@
         </w:rPr>
         <w:t>, essa variação é definido pela soma dos clusters internos ao quadrado, ou em inglês (</w:t>
       </w:r>
-      <w:proofErr w:type="spellStart"/>
       <w:r>
         <w:rPr>
           <w:rFonts w:eastAsia="Times New Roman" w:cs="Times New Roman"/>
           <w:i/>
         </w:rPr>
-        <w:t>Within</w:t>
-      </w:r>
-      <w:proofErr w:type="spellEnd"/>
-      <w:r>
-        <w:rPr>
-          <w:rFonts w:eastAsia="Times New Roman" w:cs="Times New Roman"/>
-          <w:i/>
-        </w:rPr>
-        <w:t xml:space="preserve">-cluster Sum </w:t>
-      </w:r>
-      <w:proofErr w:type="spellStart"/>
-      <w:r>
-        <w:rPr>
-          <w:rFonts w:eastAsia="Times New Roman" w:cs="Times New Roman"/>
-          <w:i/>
-        </w:rPr>
-        <w:t>of</w:t>
-      </w:r>
-      <w:proofErr w:type="spellEnd"/>
-      <w:r>
-        <w:rPr>
-          <w:rFonts w:eastAsia="Times New Roman" w:cs="Times New Roman"/>
-          <w:i/>
-        </w:rPr>
-        <w:t xml:space="preserve"> Square (WSS)</w:t>
+        <w:t>Within-cluster Sum of Square (WSS)</w:t>
       </w:r>
       <w:r>
         <w:rPr>
@@ -17299,6 +13083,7 @@
           <w:id w:val="2035616577"/>
           <w:citation/>
         </w:sdtPr>
+        <w:sdtEndPr/>
         <w:sdtContent>
           <w:r>
             <w:rPr>
@@ -17420,14 +13205,27 @@
       <w:r>
         <w:t xml:space="preserve">Figura </w:t>
       </w:r>
-      <w:fldSimple w:instr=" SEQ Figura \* ARABIC ">
-        <w:r>
-          <w:rPr>
-            <w:noProof/>
-          </w:rPr>
-          <w:t>16</w:t>
-        </w:r>
-      </w:fldSimple>
+      <w:r>
+        <w:fldChar w:fldCharType="begin"/>
+      </w:r>
+      <w:r>
+        <w:instrText xml:space="preserve"> SEQ Figura \* ARABIC </w:instrText>
+      </w:r>
+      <w:r>
+        <w:fldChar w:fldCharType="separate"/>
+      </w:r>
+      <w:r>
+        <w:rPr>
+          <w:noProof/>
+        </w:rPr>
+        <w:t>16</w:t>
+      </w:r>
+      <w:r>
+        <w:rPr>
+          <w:noProof/>
+        </w:rPr>
+        <w:fldChar w:fldCharType="end"/>
+      </w:r>
       <w:bookmarkEnd w:id="48"/>
       <w:r>
         <w:t>: Método do cotovelo aplicado a base de dados dos clientes do atacado.</w:t>
@@ -17561,35 +13359,7 @@
         <w:rPr>
           <w:rFonts w:eastAsia="Times New Roman" w:cs="Times New Roman"/>
         </w:rPr>
-        <w:t xml:space="preserve">A partir do método de </w:t>
-      </w:r>
-      <w:proofErr w:type="spellStart"/>
-      <w:r>
-        <w:rPr>
-          <w:rFonts w:eastAsia="Times New Roman" w:cs="Times New Roman"/>
-        </w:rPr>
-        <w:t>Elbow</w:t>
-      </w:r>
-      <w:proofErr w:type="spellEnd"/>
-      <w:r>
-        <w:rPr>
-          <w:rFonts w:eastAsia="Times New Roman" w:cs="Times New Roman"/>
-        </w:rPr>
-        <w:t xml:space="preserve"> conseguimos deduzir que o número ideal de clusters para o nosso modelo está em torno de 2 a 4 clusters. Mas precisamos de algo mais concreto para decidir quantos clusters utilizar no modelo K-</w:t>
-      </w:r>
-      <w:proofErr w:type="spellStart"/>
-      <w:r>
-        <w:rPr>
-          <w:rFonts w:eastAsia="Times New Roman" w:cs="Times New Roman"/>
-        </w:rPr>
-        <w:t>Means</w:t>
-      </w:r>
-      <w:proofErr w:type="spellEnd"/>
-      <w:r>
-        <w:rPr>
-          <w:rFonts w:eastAsia="Times New Roman" w:cs="Times New Roman"/>
-        </w:rPr>
-        <w:t>, para isso iremos utilizar um outro método mais preciso para identificar os cluster na nossa base de dados.</w:t>
+        <w:t>A partir do método de Elbow conseguimos deduzir que o número ideal de clusters para o nosso modelo está em torno de 2 a 4 clusters. Mas precisamos de algo mais concreto para decidir quantos clusters utilizar no modelo K-Means, para isso iremos utilizar um outro método mais preciso para identificar os cluster na nossa base de dados.</w:t>
       </w:r>
     </w:p>
     <w:p>
@@ -17613,21 +13383,7 @@
         <w:rPr>
           <w:rFonts w:eastAsia="Times New Roman" w:cs="Times New Roman"/>
         </w:rPr>
-        <w:t xml:space="preserve">De acordo com </w:t>
-      </w:r>
-      <w:proofErr w:type="spellStart"/>
-      <w:r>
-        <w:rPr>
-          <w:rFonts w:eastAsia="Times New Roman" w:cs="Times New Roman"/>
-        </w:rPr>
-        <w:t>Kassambara</w:t>
-      </w:r>
-      <w:proofErr w:type="spellEnd"/>
-      <w:r>
-        <w:rPr>
-          <w:rFonts w:eastAsia="Times New Roman" w:cs="Times New Roman"/>
-        </w:rPr>
-        <w:t xml:space="preserve"> (2017), o método de silhueta </w:t>
+        <w:t xml:space="preserve">De acordo com Kassambara (2017), o método de silhueta </w:t>
       </w:r>
       <w:r>
         <w:rPr>
@@ -17670,6 +13426,7 @@
           <w:id w:val="1976873515"/>
           <w:citation/>
         </w:sdtPr>
+        <w:sdtEndPr/>
         <w:sdtContent>
           <w:r>
             <w:rPr>
@@ -17899,14 +13656,27 @@
       <w:r>
         <w:t xml:space="preserve">Figura </w:t>
       </w:r>
-      <w:fldSimple w:instr=" SEQ Figura \* ARABIC ">
-        <w:r>
-          <w:rPr>
-            <w:noProof/>
-          </w:rPr>
-          <w:t>17</w:t>
-        </w:r>
-      </w:fldSimple>
+      <w:r>
+        <w:fldChar w:fldCharType="begin"/>
+      </w:r>
+      <w:r>
+        <w:instrText xml:space="preserve"> SEQ Figura \* ARABIC </w:instrText>
+      </w:r>
+      <w:r>
+        <w:fldChar w:fldCharType="separate"/>
+      </w:r>
+      <w:r>
+        <w:rPr>
+          <w:noProof/>
+        </w:rPr>
+        <w:t>17</w:t>
+      </w:r>
+      <w:r>
+        <w:rPr>
+          <w:noProof/>
+        </w:rPr>
+        <w:fldChar w:fldCharType="end"/>
+      </w:r>
       <w:bookmarkEnd w:id="50"/>
       <w:r>
         <w:t xml:space="preserve">: Ilustração dos elementos envolvidos no cálculo do coeficiente de Silhueta. Fonte: </w:t>
@@ -17916,6 +13686,7 @@
           <w:id w:val="912592733"/>
           <w:citation/>
         </w:sdtPr>
+        <w:sdtEndPr/>
         <w:sdtContent>
           <w:r>
             <w:fldChar w:fldCharType="begin"/>
@@ -17949,16 +13720,8 @@
         <w:rPr>
           <w:rFonts w:eastAsia="Times New Roman" w:cs="Times New Roman"/>
         </w:rPr>
-        <w:t xml:space="preserve">Para o nosso trabalho simulamos o coeficiente de silhueta para 10 clusters, assim como foi feito com o método de </w:t>
-      </w:r>
-      <w:proofErr w:type="spellStart"/>
-      <w:r>
-        <w:rPr>
-          <w:rFonts w:eastAsia="Times New Roman" w:cs="Times New Roman"/>
-        </w:rPr>
-        <w:t>Elbow</w:t>
-      </w:r>
-      <w:proofErr w:type="spellEnd"/>
+        <w:t>Para o nosso trabalho simulamos o coeficiente de silhueta para 10 clusters, assim como foi feito com o método de Elbow</w:t>
+      </w:r>
     </w:p>
     <w:p>
       <w:pPr>
@@ -18015,14 +13778,27 @@
       <w:r>
         <w:t xml:space="preserve">Figura </w:t>
       </w:r>
-      <w:fldSimple w:instr=" SEQ Figura \* ARABIC ">
-        <w:r>
-          <w:rPr>
-            <w:noProof/>
-          </w:rPr>
-          <w:t>18</w:t>
-        </w:r>
-      </w:fldSimple>
+      <w:r>
+        <w:fldChar w:fldCharType="begin"/>
+      </w:r>
+      <w:r>
+        <w:instrText xml:space="preserve"> SEQ Figura \* ARABIC </w:instrText>
+      </w:r>
+      <w:r>
+        <w:fldChar w:fldCharType="separate"/>
+      </w:r>
+      <w:r>
+        <w:rPr>
+          <w:noProof/>
+        </w:rPr>
+        <w:t>18</w:t>
+      </w:r>
+      <w:r>
+        <w:rPr>
+          <w:noProof/>
+        </w:rPr>
+        <w:fldChar w:fldCharType="end"/>
+      </w:r>
       <w:bookmarkEnd w:id="51"/>
       <w:r>
         <w:t>: Resultado do coeficiente de silhueta na base de dados</w:t>
@@ -18083,21 +13859,7 @@
         <w:rPr>
           <w:rFonts w:eastAsia="Times New Roman" w:cs="Times New Roman"/>
         </w:rPr>
-        <w:t xml:space="preserve"> mostra o resultado obtido a partir do cálculo do coeficiente de Silhueta. Como pode ser observado a melhor média que o algoritmo computou foram com 2 clusters. Se voltarmos para o gráfico do método de </w:t>
-      </w:r>
-      <w:proofErr w:type="spellStart"/>
-      <w:r>
-        <w:rPr>
-          <w:rFonts w:eastAsia="Times New Roman" w:cs="Times New Roman"/>
-        </w:rPr>
-        <w:t>Elbow</w:t>
-      </w:r>
-      <w:proofErr w:type="spellEnd"/>
-      <w:r>
-        <w:rPr>
-          <w:rFonts w:eastAsia="Times New Roman" w:cs="Times New Roman"/>
-        </w:rPr>
-        <w:t xml:space="preserve"> (</w:t>
+        <w:t xml:space="preserve"> mostra o resultado obtido a partir do cálculo do coeficiente de Silhueta. Como pode ser observado a melhor média que o algoritmo computou foram com 2 clusters. Se voltarmos para o gráfico do método de Elbow (</w:t>
       </w:r>
       <w:r>
         <w:rPr>
@@ -18160,14 +13922,9 @@
       </w:r>
       <w:bookmarkStart w:id="52" w:name="_Toc498181514"/>
       <w:r>
-        <w:t>K-</w:t>
-      </w:r>
-      <w:proofErr w:type="spellStart"/>
-      <w:r>
-        <w:t>Means</w:t>
+        <w:t>K-Means</w:t>
       </w:r>
       <w:bookmarkEnd w:id="52"/>
-      <w:proofErr w:type="spellEnd"/>
     </w:p>
     <w:p>
       <w:pPr>
@@ -18186,21 +13943,7 @@
         <w:rPr>
           <w:rFonts w:eastAsia="Times New Roman" w:cs="Times New Roman"/>
         </w:rPr>
-        <w:t xml:space="preserve"> aplicar o algoritmo de agrupamento K-</w:t>
-      </w:r>
-      <w:proofErr w:type="spellStart"/>
-      <w:r>
-        <w:rPr>
-          <w:rFonts w:eastAsia="Times New Roman" w:cs="Times New Roman"/>
-        </w:rPr>
-        <w:t>Means</w:t>
-      </w:r>
-      <w:proofErr w:type="spellEnd"/>
-      <w:r>
-        <w:rPr>
-          <w:rFonts w:eastAsia="Times New Roman" w:cs="Times New Roman"/>
-        </w:rPr>
-        <w:t xml:space="preserve"> para descobrir os diferentes agrupamentos para os clientes do atacado.</w:t>
+        <w:t xml:space="preserve"> aplicar o algoritmo de agrupamento K-Means para descobrir os diferentes agrupamentos para os clientes do atacado.</w:t>
       </w:r>
     </w:p>
     <w:p>
@@ -18258,23 +14001,31 @@
       <w:r>
         <w:t xml:space="preserve">Figura </w:t>
       </w:r>
-      <w:fldSimple w:instr=" SEQ Figura \* ARABIC ">
-        <w:r>
-          <w:rPr>
-            <w:noProof/>
-          </w:rPr>
-          <w:t>19</w:t>
-        </w:r>
-      </w:fldSimple>
+      <w:r>
+        <w:fldChar w:fldCharType="begin"/>
+      </w:r>
+      <w:r>
+        <w:instrText xml:space="preserve"> SEQ Figura \* ARABIC </w:instrText>
+      </w:r>
+      <w:r>
+        <w:fldChar w:fldCharType="separate"/>
+      </w:r>
+      <w:r>
+        <w:rPr>
+          <w:noProof/>
+        </w:rPr>
+        <w:t>19</w:t>
+      </w:r>
+      <w:r>
+        <w:rPr>
+          <w:noProof/>
+        </w:rPr>
+        <w:fldChar w:fldCharType="end"/>
+      </w:r>
       <w:bookmarkEnd w:id="53"/>
       <w:r>
-        <w:t>: Resultado do algoritmo K-</w:t>
-      </w:r>
-      <w:proofErr w:type="spellStart"/>
-      <w:r>
-        <w:t>Means</w:t>
-      </w:r>
-      <w:proofErr w:type="spellEnd"/>
+        <w:t>: Resultado do algoritmo K-Means</w:t>
+      </w:r>
       <w:r>
         <w:t>, na base de dados dos clientes do atacado.</w:t>
       </w:r>
@@ -18340,21 +14091,7 @@
         <w:rPr>
           <w:rFonts w:eastAsia="Times New Roman" w:cs="Times New Roman"/>
         </w:rPr>
-        <w:t xml:space="preserve"> temos o resultado final do algoritmo de agrupamento K-</w:t>
-      </w:r>
-      <w:proofErr w:type="spellStart"/>
-      <w:r>
-        <w:rPr>
-          <w:rFonts w:eastAsia="Times New Roman" w:cs="Times New Roman"/>
-        </w:rPr>
-        <w:t>Means</w:t>
-      </w:r>
-      <w:proofErr w:type="spellEnd"/>
-      <w:r>
-        <w:rPr>
-          <w:rFonts w:eastAsia="Times New Roman" w:cs="Times New Roman"/>
-        </w:rPr>
-        <w:t xml:space="preserve">, como pode </w:t>
+        <w:t xml:space="preserve"> temos o resultado final do algoritmo de agrupamento K-Means, como pode </w:t>
       </w:r>
       <w:r>
         <w:rPr>
@@ -18387,21 +14124,7 @@
         <w:rPr>
           <w:rFonts w:eastAsia="Times New Roman" w:cs="Times New Roman"/>
         </w:rPr>
-        <w:t>Após aplicar o algoritmo de K-</w:t>
-      </w:r>
-      <w:proofErr w:type="spellStart"/>
-      <w:r>
-        <w:rPr>
-          <w:rFonts w:eastAsia="Times New Roman" w:cs="Times New Roman"/>
-        </w:rPr>
-        <w:t>Means</w:t>
-      </w:r>
-      <w:proofErr w:type="spellEnd"/>
-      <w:r>
-        <w:rPr>
-          <w:rFonts w:eastAsia="Times New Roman" w:cs="Times New Roman"/>
-        </w:rPr>
-        <w:t xml:space="preserve"> precisamos analisar o que cada cluster significa</w:t>
+        <w:t>Após aplicar o algoritmo de K-Means precisamos analisar o que cada cluster significa</w:t>
       </w:r>
       <w:r>
         <w:rPr>
@@ -18465,14 +14188,27 @@
       <w:r>
         <w:t xml:space="preserve">Figura </w:t>
       </w:r>
-      <w:fldSimple w:instr=" SEQ Figura \* ARABIC ">
-        <w:r>
-          <w:rPr>
-            <w:noProof/>
-          </w:rPr>
-          <w:t>20</w:t>
-        </w:r>
-      </w:fldSimple>
+      <w:r>
+        <w:fldChar w:fldCharType="begin"/>
+      </w:r>
+      <w:r>
+        <w:instrText xml:space="preserve"> SEQ Figura \* ARABIC </w:instrText>
+      </w:r>
+      <w:r>
+        <w:fldChar w:fldCharType="separate"/>
+      </w:r>
+      <w:r>
+        <w:rPr>
+          <w:noProof/>
+        </w:rPr>
+        <w:t>20</w:t>
+      </w:r>
+      <w:r>
+        <w:rPr>
+          <w:noProof/>
+        </w:rPr>
+        <w:fldChar w:fldCharType="end"/>
+      </w:r>
       <w:bookmarkEnd w:id="55"/>
       <w:r>
         <w:t>: Valor original do centro de cada cluster</w:t>
@@ -18560,21 +14296,7 @@
         <w:rPr>
           <w:rFonts w:eastAsia="Times New Roman" w:cs="Times New Roman"/>
         </w:rPr>
-        <w:t>O principal ponto a se notar no cliente do cluster 1, é que exceto a categoria ‘</w:t>
-      </w:r>
-      <w:proofErr w:type="spellStart"/>
-      <w:r>
-        <w:rPr>
-          <w:rFonts w:eastAsia="Times New Roman" w:cs="Times New Roman"/>
-        </w:rPr>
-        <w:t>Fresh</w:t>
-      </w:r>
-      <w:proofErr w:type="spellEnd"/>
-      <w:r>
-        <w:rPr>
-          <w:rFonts w:eastAsia="Times New Roman" w:cs="Times New Roman"/>
-        </w:rPr>
-        <w:t>’, em todas as outras categoria seus gastos são bem superiores ao cliente do cluster 2. Isso denota o perfil de um cliente que seus gastos são maiores, e se seus gastos são maiores isso significa que este cliente tem um número de clientela muito grande a ponto dele ter que repor seus produtos em grande quantidade, ou que seu estabelecimento é de grande porte, por isso em quase todas as categorias seus gastos são muito grande.</w:t>
+        <w:t>O principal ponto a se notar no cliente do cluster 1, é que exceto a categoria ‘Fresh’, em todas as outras categoria seus gastos são bem superiores ao cliente do cluster 2. Isso denota o perfil de um cliente que seus gastos são maiores, e se seus gastos são maiores isso significa que este cliente tem um número de clientela muito grande a ponto dele ter que repor seus produtos em grande quantidade, ou que seu estabelecimento é de grande porte, por isso em quase todas as categorias seus gastos são muito grande.</w:t>
       </w:r>
       <w:r>
         <w:rPr>
@@ -18594,21 +14316,7 @@
         <w:rPr>
           <w:rFonts w:eastAsia="Times New Roman" w:cs="Times New Roman"/>
         </w:rPr>
-        <w:t>Já o cliente que pertence ao cluster 2 tem seu gasto focado em ‘</w:t>
-      </w:r>
-      <w:proofErr w:type="spellStart"/>
-      <w:r>
-        <w:rPr>
-          <w:rFonts w:eastAsia="Times New Roman" w:cs="Times New Roman"/>
-        </w:rPr>
-        <w:t>Fresh</w:t>
-      </w:r>
-      <w:proofErr w:type="spellEnd"/>
-      <w:r>
-        <w:rPr>
-          <w:rFonts w:eastAsia="Times New Roman" w:cs="Times New Roman"/>
-        </w:rPr>
-        <w:t>’, todas as outras categorias apresentam um gasto relativamente baixo comparado ao cliente do cluster 1. Isto denota o perfil de um cliente que não é um revendedor, pois seus gastos são muito pequenos, e pelo fato de seu foco ser com produtos frescos este cliente possivelmente compra produtos para preparar refeições. Logo este cliente pode ser um restaurante ou lanchonetes, onde o foco não é revender produtos mas sim utiliza-los para a preparação de refeições que serão servidas no local</w:t>
+        <w:t>Já o cliente que pertence ao cluster 2 tem seu gasto focado em ‘Fresh’, todas as outras categorias apresentam um gasto relativamente baixo comparado ao cliente do cluster 1. Isto denota o perfil de um cliente que não é um revendedor, pois seus gastos são muito pequenos, e pelo fato de seu foco ser com produtos frescos este cliente possivelmente compra produtos para preparar refeições. Logo este cliente pode ser um restaurante ou lanchonetes, onde o foco não é revender produtos mas sim utiliza-los para a preparação de refeições que serão servidas no local</w:t>
       </w:r>
       <w:r>
         <w:rPr>
@@ -18731,6 +14439,7 @@
           <w:id w:val="-1699844587"/>
           <w:citation/>
         </w:sdtPr>
+        <w:sdtEndPr/>
         <w:sdtContent>
           <w:r>
             <w:rPr>
@@ -18789,35 +14498,7 @@
         <w:rPr>
           <w:rFonts w:eastAsia="Times New Roman" w:cs="Times New Roman"/>
         </w:rPr>
-        <w:t>foi extremamente importante, visto que grande parte do desenvolvimento do projeto se encontra nesta fase. A grande dificuldade durante o tratamento dos dados foi compreender e aplicar os métodos para processar os dados de maneira correta, para que pudesse ser consumido pelo  algoritmo K-</w:t>
-      </w:r>
-      <w:proofErr w:type="spellStart"/>
-      <w:r>
-        <w:rPr>
-          <w:rFonts w:eastAsia="Times New Roman" w:cs="Times New Roman"/>
-        </w:rPr>
-        <w:t>Means</w:t>
-      </w:r>
-      <w:proofErr w:type="spellEnd"/>
-      <w:r>
-        <w:rPr>
-          <w:rFonts w:eastAsia="Times New Roman" w:cs="Times New Roman"/>
-        </w:rPr>
-        <w:t xml:space="preserve">, pois se os dados não forem </w:t>
-      </w:r>
-      <w:proofErr w:type="spellStart"/>
-      <w:r>
-        <w:rPr>
-          <w:rFonts w:eastAsia="Times New Roman" w:cs="Times New Roman"/>
-        </w:rPr>
-        <w:t>pré</w:t>
-      </w:r>
-      <w:proofErr w:type="spellEnd"/>
-      <w:r>
-        <w:rPr>
-          <w:rFonts w:eastAsia="Times New Roman" w:cs="Times New Roman"/>
-        </w:rPr>
-        <w:t>-processados corretamente não seria possível chegar a um resultado satisfatório.</w:t>
+        <w:t>foi extremamente importante, visto que grande parte do desenvolvimento do projeto se encontra nesta fase. A grande dificuldade durante o tratamento dos dados foi compreender e aplicar os métodos para processar os dados de maneira correta, para que pudesse ser consumido pelo  algoritmo K-Means, pois se os dados não forem pré-processados corretamente não seria possível chegar a um resultado satisfatório.</w:t>
       </w:r>
     </w:p>
     <w:p>
@@ -18862,6 +14543,7 @@
           <w:docPartUnique/>
         </w:docPartObj>
       </w:sdtPr>
+      <w:sdtEndPr/>
       <w:sdtContent>
         <w:p>
           <w:pPr>
@@ -18877,6 +14559,7 @@
             <w:id w:val="111145805"/>
             <w:bibliography/>
           </w:sdtPr>
+          <w:sdtEndPr/>
           <w:sdtContent>
             <w:p>
               <w:pPr>
@@ -19666,14 +15349,27 @@
       <w:r>
         <w:t xml:space="preserve">Figura </w:t>
       </w:r>
-      <w:fldSimple w:instr=" SEQ Figura \* ARABIC ">
-        <w:r>
-          <w:rPr>
-            <w:noProof/>
-          </w:rPr>
-          <w:t>21</w:t>
-        </w:r>
-      </w:fldSimple>
+      <w:r>
+        <w:fldChar w:fldCharType="begin"/>
+      </w:r>
+      <w:r>
+        <w:instrText xml:space="preserve"> SEQ Figura \* ARABIC </w:instrText>
+      </w:r>
+      <w:r>
+        <w:fldChar w:fldCharType="separate"/>
+      </w:r>
+      <w:r>
+        <w:rPr>
+          <w:noProof/>
+        </w:rPr>
+        <w:t>21</w:t>
+      </w:r>
+      <w:r>
+        <w:rPr>
+          <w:noProof/>
+        </w:rPr>
+        <w:fldChar w:fldCharType="end"/>
+      </w:r>
       <w:r>
         <w:t>: Trecho do código onde é identificado os pontos de desvios. Fonte: Próprio Autor (2017)</w:t>
       </w:r>
@@ -19732,14 +15428,27 @@
       <w:r>
         <w:t xml:space="preserve">Figura </w:t>
       </w:r>
-      <w:fldSimple w:instr=" SEQ Figura \* ARABIC ">
-        <w:r>
-          <w:rPr>
-            <w:noProof/>
-          </w:rPr>
-          <w:t>22</w:t>
-        </w:r>
-      </w:fldSimple>
+      <w:r>
+        <w:fldChar w:fldCharType="begin"/>
+      </w:r>
+      <w:r>
+        <w:instrText xml:space="preserve"> SEQ Figura \* ARABIC </w:instrText>
+      </w:r>
+      <w:r>
+        <w:fldChar w:fldCharType="separate"/>
+      </w:r>
+      <w:r>
+        <w:rPr>
+          <w:noProof/>
+        </w:rPr>
+        <w:t>22</w:t>
+      </w:r>
+      <w:r>
+        <w:rPr>
+          <w:noProof/>
+        </w:rPr>
+        <w:fldChar w:fldCharType="end"/>
+      </w:r>
       <w:r>
         <w:t>: Trecho de código onde é aplicado o PCA. Fonte: Próprio Autor (2017)</w:t>
       </w:r>
@@ -19797,24 +15506,29 @@
       <w:r>
         <w:t xml:space="preserve">Figura </w:t>
       </w:r>
-      <w:fldSimple w:instr=" SEQ Figura \* ARABIC ">
-        <w:r>
-          <w:rPr>
-            <w:noProof/>
-          </w:rPr>
-          <w:t>23</w:t>
-        </w:r>
-      </w:fldSimple>
-      <w:r>
-        <w:t>: Trecho do código onde é aplicado o algoritmo K-</w:t>
-      </w:r>
-      <w:proofErr w:type="spellStart"/>
-      <w:r>
-        <w:t>Means</w:t>
-      </w:r>
-      <w:proofErr w:type="spellEnd"/>
-      <w:r>
-        <w:t>. Fonte: Próprio Autor (2017)</w:t>
+      <w:r>
+        <w:fldChar w:fldCharType="begin"/>
+      </w:r>
+      <w:r>
+        <w:instrText xml:space="preserve"> SEQ Figura \* ARABIC </w:instrText>
+      </w:r>
+      <w:r>
+        <w:fldChar w:fldCharType="separate"/>
+      </w:r>
+      <w:r>
+        <w:rPr>
+          <w:noProof/>
+        </w:rPr>
+        <w:t>23</w:t>
+      </w:r>
+      <w:r>
+        <w:rPr>
+          <w:noProof/>
+        </w:rPr>
+        <w:fldChar w:fldCharType="end"/>
+      </w:r>
+      <w:r>
+        <w:t>: Trecho do código onde é aplicado o algoritmo K-Means. Fonte: Próprio Autor (2017)</w:t>
       </w:r>
     </w:p>
     <w:p>
@@ -19871,14 +15585,27 @@
       <w:r>
         <w:t xml:space="preserve">Figura </w:t>
       </w:r>
-      <w:fldSimple w:instr=" SEQ Figura \* ARABIC ">
-        <w:r>
-          <w:rPr>
-            <w:noProof/>
-          </w:rPr>
-          <w:t>24</w:t>
-        </w:r>
-      </w:fldSimple>
+      <w:r>
+        <w:fldChar w:fldCharType="begin"/>
+      </w:r>
+      <w:r>
+        <w:instrText xml:space="preserve"> SEQ Figura \* ARABIC </w:instrText>
+      </w:r>
+      <w:r>
+        <w:fldChar w:fldCharType="separate"/>
+      </w:r>
+      <w:r>
+        <w:rPr>
+          <w:noProof/>
+        </w:rPr>
+        <w:t>24</w:t>
+      </w:r>
+      <w:r>
+        <w:rPr>
+          <w:noProof/>
+        </w:rPr>
+        <w:fldChar w:fldCharType="end"/>
+      </w:r>
       <w:r>
         <w:t>: Trecho do código onde é recuperado os valores originais dos clusters. Fonte: Próprio Autor (2017)</w:t>
       </w:r>
@@ -19955,6 +15682,7 @@
         <w:docPartUnique/>
       </w:docPartObj>
     </w:sdtPr>
+    <w:sdtEndPr/>
     <w:sdtContent>
       <w:p>
         <w:pPr>
@@ -19974,7 +15702,7 @@
           <w:rPr>
             <w:noProof/>
           </w:rPr>
-          <w:t>12</w:t>
+          <w:t>26</w:t>
         </w:r>
         <w:r>
           <w:fldChar w:fldCharType="end"/>
@@ -22667,7 +18395,7 @@
 </file>
 
 <file path=customXml/itemProps1.xml><?xml version="1.0" encoding="utf-8"?>
-<ds:datastoreItem xmlns:ds="http://schemas.openxmlformats.org/officeDocument/2006/customXml" ds:itemID="{0088786E-0DE5-4A9B-8D78-207AB248D638}">
+<ds:datastoreItem xmlns:ds="http://schemas.openxmlformats.org/officeDocument/2006/customXml" ds:itemID="{0177959C-4DFC-496E-B341-6BC73B75566A}">
   <ds:schemaRefs>
     <ds:schemaRef ds:uri="http://schemas.openxmlformats.org/officeDocument/2006/bibliography"/>
   </ds:schemaRefs>

--- a/doc/Trabalho de Conclusão de Curso_v5_FINAL.docx
+++ b/doc/Trabalho de Conclusão de Curso_v5_FINAL.docx
@@ -2418,148 +2418,243 @@
           <w:b/>
         </w:rPr>
         <w:lastRenderedPageBreak/>
-        <w:t>DEDICATÓRIA</w:t>
-      </w:r>
-    </w:p>
-    <w:p>
-      <w:pPr>
-        <w:rPr>
-          <w:rFonts w:eastAsia="Times New Roman" w:cs="Times New Roman"/>
-        </w:rPr>
-      </w:pPr>
-    </w:p>
-    <w:p>
-      <w:pPr>
-        <w:rPr>
-          <w:rFonts w:eastAsia="Times New Roman" w:cs="Times New Roman"/>
-        </w:rPr>
-      </w:pPr>
-    </w:p>
-    <w:p>
-      <w:pPr>
-        <w:rPr>
-          <w:rFonts w:eastAsia="Times New Roman" w:cs="Times New Roman"/>
-        </w:rPr>
-      </w:pPr>
-    </w:p>
-    <w:p>
-      <w:pPr>
-        <w:rPr>
-          <w:rFonts w:eastAsia="Times New Roman" w:cs="Times New Roman"/>
-        </w:rPr>
-      </w:pPr>
-    </w:p>
-    <w:p>
-      <w:pPr>
-        <w:rPr>
-          <w:rFonts w:eastAsia="Times New Roman" w:cs="Times New Roman"/>
-        </w:rPr>
-      </w:pPr>
-    </w:p>
-    <w:p>
-      <w:pPr>
-        <w:rPr>
-          <w:rFonts w:eastAsia="Times New Roman" w:cs="Times New Roman"/>
-        </w:rPr>
-      </w:pPr>
-    </w:p>
-    <w:p>
-      <w:pPr>
-        <w:rPr>
-          <w:rFonts w:eastAsia="Times New Roman" w:cs="Times New Roman"/>
-        </w:rPr>
-      </w:pPr>
-    </w:p>
-    <w:p>
-      <w:pPr>
-        <w:rPr>
-          <w:rFonts w:eastAsia="Times New Roman" w:cs="Times New Roman"/>
-        </w:rPr>
-      </w:pPr>
-    </w:p>
-    <w:p>
-      <w:pPr>
-        <w:rPr>
-          <w:rFonts w:eastAsia="Times New Roman" w:cs="Times New Roman"/>
-        </w:rPr>
-      </w:pPr>
-    </w:p>
-    <w:p>
-      <w:pPr>
-        <w:rPr>
-          <w:rFonts w:eastAsia="Times New Roman" w:cs="Times New Roman"/>
-        </w:rPr>
-      </w:pPr>
-    </w:p>
-    <w:p>
-      <w:pPr>
-        <w:rPr>
-          <w:rFonts w:eastAsia="Times New Roman" w:cs="Times New Roman"/>
-        </w:rPr>
-      </w:pPr>
-    </w:p>
-    <w:p>
-      <w:pPr>
-        <w:rPr>
-          <w:rFonts w:eastAsia="Times New Roman" w:cs="Times New Roman"/>
-        </w:rPr>
-      </w:pPr>
-    </w:p>
-    <w:p>
-      <w:pPr>
-        <w:rPr>
-          <w:rFonts w:eastAsia="Times New Roman" w:cs="Times New Roman"/>
-        </w:rPr>
-      </w:pPr>
-    </w:p>
-    <w:p>
-      <w:pPr>
-        <w:rPr>
-          <w:rFonts w:eastAsia="Times New Roman" w:cs="Times New Roman"/>
-        </w:rPr>
-      </w:pPr>
-    </w:p>
-    <w:p>
-      <w:pPr>
-        <w:rPr>
-          <w:rFonts w:eastAsia="Times New Roman" w:cs="Times New Roman"/>
-        </w:rPr>
-      </w:pPr>
-    </w:p>
-    <w:p>
-      <w:pPr>
-        <w:rPr>
-          <w:rFonts w:eastAsia="Times New Roman" w:cs="Times New Roman"/>
-        </w:rPr>
-      </w:pPr>
-    </w:p>
-    <w:p>
-      <w:pPr>
-        <w:rPr>
-          <w:rFonts w:eastAsia="Times New Roman" w:cs="Times New Roman"/>
-        </w:rPr>
-      </w:pPr>
-    </w:p>
-    <w:p>
-      <w:pPr>
-        <w:rPr>
-          <w:rFonts w:eastAsia="Times New Roman" w:cs="Times New Roman"/>
-        </w:rPr>
-      </w:pPr>
-    </w:p>
-    <w:p>
-      <w:pPr>
-        <w:rPr>
-          <w:rFonts w:eastAsia="Times New Roman" w:cs="Times New Roman"/>
-        </w:rPr>
-      </w:pPr>
-    </w:p>
-    <w:p>
-      <w:pPr>
-        <w:jc w:val="center"/>
-        <w:rPr>
-          <w:rFonts w:eastAsia="Times New Roman" w:cs="Times New Roman"/>
-          <w:b/>
+        <w:t>AGRADECIMENTOS</w:t>
+      </w:r>
+    </w:p>
+    <w:p>
+      <w:pPr>
+        <w:rPr>
+          <w:rFonts w:eastAsia="Times New Roman" w:cs="Times New Roman"/>
+        </w:rPr>
+      </w:pPr>
+    </w:p>
+    <w:p>
+      <w:pPr>
+        <w:rPr>
+          <w:rFonts w:eastAsia="Times New Roman" w:cs="Times New Roman"/>
+        </w:rPr>
+      </w:pPr>
+      <w:r>
+        <w:rPr>
+          <w:rFonts w:eastAsia="Times New Roman" w:cs="Times New Roman"/>
+        </w:rPr>
+        <w:t>Primeiramente а Deus que permitiu qu</w:t>
+      </w:r>
+      <w:r>
+        <w:rPr>
+          <w:rFonts w:eastAsia="Times New Roman" w:cs="Times New Roman"/>
+        </w:rPr>
+        <w:t>e</w:t>
+      </w:r>
+      <w:r>
+        <w:rPr>
+          <w:rFonts w:eastAsia="Times New Roman" w:cs="Times New Roman"/>
+        </w:rPr>
+        <w:t xml:space="preserve"> tudo isso acontecesse</w:t>
+      </w:r>
+      <w:r>
+        <w:rPr>
+          <w:rFonts w:eastAsia="Times New Roman" w:cs="Times New Roman"/>
+        </w:rPr>
+        <w:t xml:space="preserve"> </w:t>
+      </w:r>
+      <w:r>
+        <w:rPr>
+          <w:rFonts w:eastAsia="Times New Roman" w:cs="Times New Roman"/>
+        </w:rPr>
+        <w:t>ao</w:t>
+      </w:r>
+      <w:r>
+        <w:rPr>
+          <w:rFonts w:eastAsia="Times New Roman" w:cs="Times New Roman"/>
+        </w:rPr>
+        <w:t xml:space="preserve"> longo </w:t>
+      </w:r>
+      <w:r>
+        <w:rPr>
+          <w:rFonts w:eastAsia="Times New Roman" w:cs="Times New Roman"/>
+        </w:rPr>
+        <w:t>de</w:t>
+      </w:r>
+      <w:r>
+        <w:rPr>
+          <w:rFonts w:eastAsia="Times New Roman" w:cs="Times New Roman"/>
+        </w:rPr>
+        <w:t xml:space="preserve"> minha vida</w:t>
+      </w:r>
+      <w:r>
+        <w:rPr>
+          <w:rFonts w:eastAsia="Times New Roman" w:cs="Times New Roman"/>
+        </w:rPr>
+        <w:t>;</w:t>
+      </w:r>
+    </w:p>
+    <w:p>
+      <w:pPr>
+        <w:rPr>
+          <w:rFonts w:eastAsia="Times New Roman" w:cs="Times New Roman"/>
+        </w:rPr>
+      </w:pPr>
+      <w:r>
+        <w:rPr>
+          <w:rFonts w:eastAsia="Times New Roman" w:cs="Times New Roman"/>
+        </w:rPr>
+        <w:t xml:space="preserve">À </w:t>
+      </w:r>
+      <w:r>
+        <w:rPr>
+          <w:rFonts w:eastAsia="Times New Roman" w:cs="Times New Roman"/>
+        </w:rPr>
+        <w:t>minha</w:t>
+      </w:r>
+      <w:r>
+        <w:rPr>
+          <w:rFonts w:eastAsia="Times New Roman" w:cs="Times New Roman"/>
+        </w:rPr>
+        <w:t xml:space="preserve"> família que acreditou </w:t>
+      </w:r>
+      <w:r>
+        <w:rPr>
+          <w:rFonts w:eastAsia="Times New Roman" w:cs="Times New Roman"/>
+        </w:rPr>
+        <w:t xml:space="preserve">em meu potencial e me deu total suporte </w:t>
+      </w:r>
+      <w:r>
+        <w:rPr>
+          <w:rFonts w:eastAsia="Times New Roman" w:cs="Times New Roman"/>
+        </w:rPr>
+        <w:t>durante toda a minha jornada;</w:t>
+      </w:r>
+    </w:p>
+    <w:p>
+      <w:pPr>
+        <w:rPr>
+          <w:rFonts w:eastAsia="Times New Roman" w:cs="Times New Roman"/>
+        </w:rPr>
+      </w:pPr>
+      <w:r>
+        <w:rPr>
+          <w:rFonts w:eastAsia="Times New Roman" w:cs="Times New Roman"/>
+        </w:rPr>
+        <w:t xml:space="preserve">Meus sinceros agradecimentos a minha grande amiga Cristine </w:t>
+      </w:r>
+      <w:proofErr w:type="spellStart"/>
+      <w:r>
+        <w:rPr>
+          <w:rFonts w:eastAsia="Times New Roman" w:cs="Times New Roman"/>
+        </w:rPr>
+        <w:t>Guadelupe</w:t>
+      </w:r>
+      <w:proofErr w:type="spellEnd"/>
+      <w:r>
+        <w:rPr>
+          <w:rFonts w:eastAsia="Times New Roman" w:cs="Times New Roman"/>
+        </w:rPr>
+        <w:t>, que me apoiou não somente na elaboração deste trabalho, mas também me incentivou nas horas difíceis de desânimo e cansaço;</w:t>
+      </w:r>
+    </w:p>
+    <w:p>
+      <w:pPr>
+        <w:rPr>
+          <w:rFonts w:eastAsia="Times New Roman" w:cs="Times New Roman"/>
+        </w:rPr>
+      </w:pPr>
+    </w:p>
+    <w:p>
+      <w:pPr>
+        <w:rPr>
+          <w:rFonts w:eastAsia="Times New Roman" w:cs="Times New Roman"/>
+        </w:rPr>
+      </w:pPr>
+    </w:p>
+    <w:p>
+      <w:pPr>
+        <w:rPr>
+          <w:rFonts w:eastAsia="Times New Roman" w:cs="Times New Roman"/>
+        </w:rPr>
+      </w:pPr>
+    </w:p>
+    <w:p>
+      <w:pPr>
+        <w:rPr>
+          <w:rFonts w:eastAsia="Times New Roman" w:cs="Times New Roman"/>
+        </w:rPr>
+      </w:pPr>
+    </w:p>
+    <w:p>
+      <w:pPr>
+        <w:rPr>
+          <w:rFonts w:eastAsia="Times New Roman" w:cs="Times New Roman"/>
+        </w:rPr>
+      </w:pPr>
+    </w:p>
+    <w:p>
+      <w:pPr>
+        <w:rPr>
+          <w:rFonts w:eastAsia="Times New Roman" w:cs="Times New Roman"/>
+        </w:rPr>
+      </w:pPr>
+    </w:p>
+    <w:p>
+      <w:pPr>
+        <w:rPr>
+          <w:rFonts w:eastAsia="Times New Roman" w:cs="Times New Roman"/>
+        </w:rPr>
+      </w:pPr>
+    </w:p>
+    <w:p>
+      <w:pPr>
+        <w:rPr>
+          <w:rFonts w:eastAsia="Times New Roman" w:cs="Times New Roman"/>
+        </w:rPr>
+      </w:pPr>
+    </w:p>
+    <w:p>
+      <w:pPr>
+        <w:rPr>
+          <w:rFonts w:eastAsia="Times New Roman" w:cs="Times New Roman"/>
+        </w:rPr>
+      </w:pPr>
+    </w:p>
+    <w:p>
+      <w:pPr>
+        <w:rPr>
+          <w:rFonts w:eastAsia="Times New Roman" w:cs="Times New Roman"/>
+        </w:rPr>
+      </w:pPr>
+    </w:p>
+    <w:p>
+      <w:pPr>
+        <w:rPr>
+          <w:rFonts w:eastAsia="Times New Roman" w:cs="Times New Roman"/>
+        </w:rPr>
+      </w:pPr>
+    </w:p>
+    <w:p>
+      <w:pPr>
+        <w:rPr>
+          <w:rFonts w:eastAsia="Times New Roman" w:cs="Times New Roman"/>
+        </w:rPr>
+      </w:pPr>
+    </w:p>
+    <w:p>
+      <w:pPr>
+        <w:rPr>
+          <w:rFonts w:eastAsia="Times New Roman" w:cs="Times New Roman"/>
+        </w:rPr>
+      </w:pPr>
+    </w:p>
+    <w:p>
+      <w:pPr>
+        <w:rPr>
+          <w:rFonts w:eastAsia="Times New Roman" w:cs="Times New Roman"/>
+        </w:rPr>
+      </w:pPr>
+    </w:p>
+    <w:p>
+      <w:pPr>
+        <w:rPr>
+          <w:rFonts w:eastAsia="Times New Roman" w:cs="Times New Roman"/>
         </w:rPr>
       </w:pPr>
     </w:p>
@@ -6455,7 +6550,7 @@
           <w:r>
             <w:fldChar w:fldCharType="separate"/>
           </w:r>
-          <w:hyperlink w:anchor="_Toc498181482" w:history="1">
+          <w:hyperlink w:anchor="_Toc500189390" w:history="1">
             <w:r>
               <w:rPr>
                 <w:rStyle w:val="Hyperlink"/>
@@ -6499,7 +6594,7 @@
                 <w:noProof/>
                 <w:webHidden/>
               </w:rPr>
-              <w:instrText xml:space="preserve"> PAGEREF _Toc498181482 \h </w:instrText>
+              <w:instrText xml:space="preserve"> PAGEREF _Toc500189390 \h </w:instrText>
             </w:r>
             <w:r>
               <w:rPr>
@@ -6545,7 +6640,7 @@
               <w:szCs w:val="22"/>
             </w:rPr>
           </w:pPr>
-          <w:hyperlink w:anchor="_Toc498181483" w:history="1">
+          <w:hyperlink w:anchor="_Toc500189391" w:history="1">
             <w:r>
               <w:rPr>
                 <w:rStyle w:val="Hyperlink"/>
@@ -6589,7 +6684,7 @@
                 <w:noProof/>
                 <w:webHidden/>
               </w:rPr>
-              <w:instrText xml:space="preserve"> PAGEREF _Toc498181483 \h </w:instrText>
+              <w:instrText xml:space="preserve"> PAGEREF _Toc500189391 \h </w:instrText>
             </w:r>
             <w:r>
               <w:rPr>
@@ -6635,7 +6730,7 @@
               <w:szCs w:val="22"/>
             </w:rPr>
           </w:pPr>
-          <w:hyperlink w:anchor="_Toc498181484" w:history="1">
+          <w:hyperlink w:anchor="_Toc500189392" w:history="1">
             <w:r>
               <w:rPr>
                 <w:rStyle w:val="Hyperlink"/>
@@ -6679,7 +6774,7 @@
                 <w:noProof/>
                 <w:webHidden/>
               </w:rPr>
-              <w:instrText xml:space="preserve"> PAGEREF _Toc498181484 \h </w:instrText>
+              <w:instrText xml:space="preserve"> PAGEREF _Toc500189392 \h </w:instrText>
             </w:r>
             <w:r>
               <w:rPr>
@@ -6725,7 +6820,7 @@
               <w:szCs w:val="22"/>
             </w:rPr>
           </w:pPr>
-          <w:hyperlink w:anchor="_Toc498181485" w:history="1">
+          <w:hyperlink w:anchor="_Toc500189393" w:history="1">
             <w:r>
               <w:rPr>
                 <w:rStyle w:val="Hyperlink"/>
@@ -6769,7 +6864,7 @@
                 <w:noProof/>
                 <w:webHidden/>
               </w:rPr>
-              <w:instrText xml:space="preserve"> PAGEREF _Toc498181485 \h </w:instrText>
+              <w:instrText xml:space="preserve"> PAGEREF _Toc500189393 \h </w:instrText>
             </w:r>
             <w:r>
               <w:rPr>
@@ -6815,7 +6910,7 @@
               <w:szCs w:val="22"/>
             </w:rPr>
           </w:pPr>
-          <w:hyperlink w:anchor="_Toc498181486" w:history="1">
+          <w:hyperlink w:anchor="_Toc500189394" w:history="1">
             <w:r>
               <w:rPr>
                 <w:rStyle w:val="Hyperlink"/>
@@ -6859,7 +6954,7 @@
                 <w:noProof/>
                 <w:webHidden/>
               </w:rPr>
-              <w:instrText xml:space="preserve"> PAGEREF _Toc498181486 \h </w:instrText>
+              <w:instrText xml:space="preserve"> PAGEREF _Toc500189394 \h </w:instrText>
             </w:r>
             <w:r>
               <w:rPr>
@@ -6879,7 +6974,7 @@
                 <w:noProof/>
                 <w:webHidden/>
               </w:rPr>
-              <w:t>12</w:t>
+              <w:t>11</w:t>
             </w:r>
             <w:r>
               <w:rPr>
@@ -6905,7 +7000,7 @@
               <w:szCs w:val="22"/>
             </w:rPr>
           </w:pPr>
-          <w:hyperlink w:anchor="_Toc498181487" w:history="1">
+          <w:hyperlink w:anchor="_Toc500189395" w:history="1">
             <w:r>
               <w:rPr>
                 <w:rStyle w:val="Hyperlink"/>
@@ -6949,7 +7044,7 @@
                 <w:noProof/>
                 <w:webHidden/>
               </w:rPr>
-              <w:instrText xml:space="preserve"> PAGEREF _Toc498181487 \h </w:instrText>
+              <w:instrText xml:space="preserve"> PAGEREF _Toc500189395 \h </w:instrText>
             </w:r>
             <w:r>
               <w:rPr>
@@ -6995,7 +7090,7 @@
               <w:szCs w:val="22"/>
             </w:rPr>
           </w:pPr>
-          <w:hyperlink w:anchor="_Toc498181488" w:history="1">
+          <w:hyperlink w:anchor="_Toc500189396" w:history="1">
             <w:r>
               <w:rPr>
                 <w:rStyle w:val="Hyperlink"/>
@@ -7039,7 +7134,7 @@
                 <w:noProof/>
                 <w:webHidden/>
               </w:rPr>
-              <w:instrText xml:space="preserve"> PAGEREF _Toc498181488 \h </w:instrText>
+              <w:instrText xml:space="preserve"> PAGEREF _Toc500189396 \h </w:instrText>
             </w:r>
             <w:r>
               <w:rPr>
@@ -7085,7 +7180,7 @@
               <w:szCs w:val="22"/>
             </w:rPr>
           </w:pPr>
-          <w:hyperlink w:anchor="_Toc498181489" w:history="1">
+          <w:hyperlink w:anchor="_Toc500189397" w:history="1">
             <w:r>
               <w:rPr>
                 <w:rStyle w:val="Hyperlink"/>
@@ -7129,7 +7224,7 @@
                 <w:noProof/>
                 <w:webHidden/>
               </w:rPr>
-              <w:instrText xml:space="preserve"> PAGEREF _Toc498181489 \h </w:instrText>
+              <w:instrText xml:space="preserve"> PAGEREF _Toc500189397 \h </w:instrText>
             </w:r>
             <w:r>
               <w:rPr>
@@ -7175,7 +7270,7 @@
               <w:szCs w:val="22"/>
             </w:rPr>
           </w:pPr>
-          <w:hyperlink w:anchor="_Toc498181490" w:history="1">
+          <w:hyperlink w:anchor="_Toc500189398" w:history="1">
             <w:r>
               <w:rPr>
                 <w:rStyle w:val="Hyperlink"/>
@@ -7219,7 +7314,7 @@
                 <w:noProof/>
                 <w:webHidden/>
               </w:rPr>
-              <w:instrText xml:space="preserve"> PAGEREF _Toc498181490 \h </w:instrText>
+              <w:instrText xml:space="preserve"> PAGEREF _Toc500189398 \h </w:instrText>
             </w:r>
             <w:r>
               <w:rPr>
@@ -7265,7 +7360,7 @@
               <w:szCs w:val="22"/>
             </w:rPr>
           </w:pPr>
-          <w:hyperlink w:anchor="_Toc498181491" w:history="1">
+          <w:hyperlink w:anchor="_Toc500189399" w:history="1">
             <w:r>
               <w:rPr>
                 <w:rStyle w:val="Hyperlink"/>
@@ -7309,7 +7404,7 @@
                 <w:noProof/>
                 <w:webHidden/>
               </w:rPr>
-              <w:instrText xml:space="preserve"> PAGEREF _Toc498181491 \h </w:instrText>
+              <w:instrText xml:space="preserve"> PAGEREF _Toc500189399 \h </w:instrText>
             </w:r>
             <w:r>
               <w:rPr>
@@ -7355,7 +7450,7 @@
               <w:szCs w:val="22"/>
             </w:rPr>
           </w:pPr>
-          <w:hyperlink w:anchor="_Toc498181492" w:history="1">
+          <w:hyperlink w:anchor="_Toc500189400" w:history="1">
             <w:r>
               <w:rPr>
                 <w:rStyle w:val="Hyperlink"/>
@@ -7399,7 +7494,7 @@
                 <w:noProof/>
                 <w:webHidden/>
               </w:rPr>
-              <w:instrText xml:space="preserve"> PAGEREF _Toc498181492 \h </w:instrText>
+              <w:instrText xml:space="preserve"> PAGEREF _Toc500189400 \h </w:instrText>
             </w:r>
             <w:r>
               <w:rPr>
@@ -7445,7 +7540,7 @@
               <w:szCs w:val="22"/>
             </w:rPr>
           </w:pPr>
-          <w:hyperlink w:anchor="_Toc498181493" w:history="1">
+          <w:hyperlink w:anchor="_Toc500189401" w:history="1">
             <w:r>
               <w:rPr>
                 <w:rStyle w:val="Hyperlink"/>
@@ -7489,7 +7584,7 @@
                 <w:noProof/>
                 <w:webHidden/>
               </w:rPr>
-              <w:instrText xml:space="preserve"> PAGEREF _Toc498181493 \h </w:instrText>
+              <w:instrText xml:space="preserve"> PAGEREF _Toc500189401 \h </w:instrText>
             </w:r>
             <w:r>
               <w:rPr>
@@ -7535,7 +7630,7 @@
               <w:szCs w:val="22"/>
             </w:rPr>
           </w:pPr>
-          <w:hyperlink w:anchor="_Toc498181494" w:history="1">
+          <w:hyperlink w:anchor="_Toc500189402" w:history="1">
             <w:r>
               <w:rPr>
                 <w:rStyle w:val="Hyperlink"/>
@@ -7579,7 +7674,7 @@
                 <w:noProof/>
                 <w:webHidden/>
               </w:rPr>
-              <w:instrText xml:space="preserve"> PAGEREF _Toc498181494 \h </w:instrText>
+              <w:instrText xml:space="preserve"> PAGEREF _Toc500189402 \h </w:instrText>
             </w:r>
             <w:r>
               <w:rPr>
@@ -7625,7 +7720,7 @@
               <w:szCs w:val="22"/>
             </w:rPr>
           </w:pPr>
-          <w:hyperlink w:anchor="_Toc498181495" w:history="1">
+          <w:hyperlink w:anchor="_Toc500189403" w:history="1">
             <w:r>
               <w:rPr>
                 <w:rStyle w:val="Hyperlink"/>
@@ -7669,7 +7764,7 @@
                 <w:noProof/>
                 <w:webHidden/>
               </w:rPr>
-              <w:instrText xml:space="preserve"> PAGEREF _Toc498181495 \h </w:instrText>
+              <w:instrText xml:space="preserve"> PAGEREF _Toc500189403 \h </w:instrText>
             </w:r>
             <w:r>
               <w:rPr>
@@ -7715,7 +7810,7 @@
               <w:szCs w:val="22"/>
             </w:rPr>
           </w:pPr>
-          <w:hyperlink w:anchor="_Toc498181496" w:history="1">
+          <w:hyperlink w:anchor="_Toc500189404" w:history="1">
             <w:r>
               <w:rPr>
                 <w:rStyle w:val="Hyperlink"/>
@@ -7759,7 +7854,7 @@
                 <w:noProof/>
                 <w:webHidden/>
               </w:rPr>
-              <w:instrText xml:space="preserve"> PAGEREF _Toc498181496 \h </w:instrText>
+              <w:instrText xml:space="preserve"> PAGEREF _Toc500189404 \h </w:instrText>
             </w:r>
             <w:r>
               <w:rPr>
@@ -7779,7 +7874,7 @@
                 <w:noProof/>
                 <w:webHidden/>
               </w:rPr>
-              <w:t>22</w:t>
+              <w:t>23</w:t>
             </w:r>
             <w:r>
               <w:rPr>
@@ -7805,7 +7900,7 @@
               <w:szCs w:val="22"/>
             </w:rPr>
           </w:pPr>
-          <w:hyperlink w:anchor="_Toc498181497" w:history="1">
+          <w:hyperlink w:anchor="_Toc500189405" w:history="1">
             <w:r>
               <w:rPr>
                 <w:rStyle w:val="Hyperlink"/>
@@ -7849,7 +7944,7 @@
                 <w:noProof/>
                 <w:webHidden/>
               </w:rPr>
-              <w:instrText xml:space="preserve"> PAGEREF _Toc498181497 \h </w:instrText>
+              <w:instrText xml:space="preserve"> PAGEREF _Toc500189405 \h </w:instrText>
             </w:r>
             <w:r>
               <w:rPr>
@@ -7869,7 +7964,7 @@
                 <w:noProof/>
                 <w:webHidden/>
               </w:rPr>
-              <w:t>22</w:t>
+              <w:t>23</w:t>
             </w:r>
             <w:r>
               <w:rPr>
@@ -7895,7 +7990,7 @@
               <w:szCs w:val="22"/>
             </w:rPr>
           </w:pPr>
-          <w:hyperlink w:anchor="_Toc498181498" w:history="1">
+          <w:hyperlink w:anchor="_Toc500189406" w:history="1">
             <w:r>
               <w:rPr>
                 <w:rStyle w:val="Hyperlink"/>
@@ -7939,7 +8034,7 @@
                 <w:noProof/>
                 <w:webHidden/>
               </w:rPr>
-              <w:instrText xml:space="preserve"> PAGEREF _Toc498181498 \h </w:instrText>
+              <w:instrText xml:space="preserve"> PAGEREF _Toc500189406 \h </w:instrText>
             </w:r>
             <w:r>
               <w:rPr>
@@ -7959,7 +8054,7 @@
                 <w:noProof/>
                 <w:webHidden/>
               </w:rPr>
-              <w:t>23</w:t>
+              <w:t>24</w:t>
             </w:r>
             <w:r>
               <w:rPr>
@@ -7985,7 +8080,7 @@
               <w:szCs w:val="22"/>
             </w:rPr>
           </w:pPr>
-          <w:hyperlink w:anchor="_Toc498181499" w:history="1">
+          <w:hyperlink w:anchor="_Toc500189407" w:history="1">
             <w:r>
               <w:rPr>
                 <w:rStyle w:val="Hyperlink"/>
@@ -8029,7 +8124,7 @@
                 <w:noProof/>
                 <w:webHidden/>
               </w:rPr>
-              <w:instrText xml:space="preserve"> PAGEREF _Toc498181499 \h </w:instrText>
+              <w:instrText xml:space="preserve"> PAGEREF _Toc500189407 \h </w:instrText>
             </w:r>
             <w:r>
               <w:rPr>
@@ -8049,7 +8144,7 @@
                 <w:noProof/>
                 <w:webHidden/>
               </w:rPr>
-              <w:t>25</w:t>
+              <w:t>26</w:t>
             </w:r>
             <w:r>
               <w:rPr>
@@ -8075,7 +8170,7 @@
               <w:szCs w:val="22"/>
             </w:rPr>
           </w:pPr>
-          <w:hyperlink w:anchor="_Toc498181500" w:history="1">
+          <w:hyperlink w:anchor="_Toc500189408" w:history="1">
             <w:r>
               <w:rPr>
                 <w:rStyle w:val="Hyperlink"/>
@@ -8119,7 +8214,7 @@
                 <w:noProof/>
                 <w:webHidden/>
               </w:rPr>
-              <w:instrText xml:space="preserve"> PAGEREF _Toc498181500 \h </w:instrText>
+              <w:instrText xml:space="preserve"> PAGEREF _Toc500189408 \h </w:instrText>
             </w:r>
             <w:r>
               <w:rPr>
@@ -8139,7 +8234,7 @@
                 <w:noProof/>
                 <w:webHidden/>
               </w:rPr>
-              <w:t>25</w:t>
+              <w:t>26</w:t>
             </w:r>
             <w:r>
               <w:rPr>
@@ -8165,7 +8260,7 @@
               <w:szCs w:val="22"/>
             </w:rPr>
           </w:pPr>
-          <w:hyperlink w:anchor="_Toc498181501" w:history="1">
+          <w:hyperlink w:anchor="_Toc500189409" w:history="1">
             <w:r>
               <w:rPr>
                 <w:rStyle w:val="Hyperlink"/>
@@ -8209,7 +8304,7 @@
                 <w:noProof/>
                 <w:webHidden/>
               </w:rPr>
-              <w:instrText xml:space="preserve"> PAGEREF _Toc498181501 \h </w:instrText>
+              <w:instrText xml:space="preserve"> PAGEREF _Toc500189409 \h </w:instrText>
             </w:r>
             <w:r>
               <w:rPr>
@@ -8229,7 +8324,7 @@
                 <w:noProof/>
                 <w:webHidden/>
               </w:rPr>
-              <w:t>25</w:t>
+              <w:t>26</w:t>
             </w:r>
             <w:r>
               <w:rPr>
@@ -8255,7 +8350,7 @@
               <w:szCs w:val="22"/>
             </w:rPr>
           </w:pPr>
-          <w:hyperlink w:anchor="_Toc498181502" w:history="1">
+          <w:hyperlink w:anchor="_Toc500189410" w:history="1">
             <w:r>
               <w:rPr>
                 <w:rStyle w:val="Hyperlink"/>
@@ -8299,7 +8394,7 @@
                 <w:noProof/>
                 <w:webHidden/>
               </w:rPr>
-              <w:instrText xml:space="preserve"> PAGEREF _Toc498181502 \h </w:instrText>
+              <w:instrText xml:space="preserve"> PAGEREF _Toc500189410 \h </w:instrText>
             </w:r>
             <w:r>
               <w:rPr>
@@ -8319,7 +8414,7 @@
                 <w:noProof/>
                 <w:webHidden/>
               </w:rPr>
-              <w:t>25</w:t>
+              <w:t>27</w:t>
             </w:r>
             <w:r>
               <w:rPr>
@@ -8345,7 +8440,7 @@
               <w:szCs w:val="22"/>
             </w:rPr>
           </w:pPr>
-          <w:hyperlink w:anchor="_Toc498181503" w:history="1">
+          <w:hyperlink w:anchor="_Toc500189411" w:history="1">
             <w:r>
               <w:rPr>
                 <w:rStyle w:val="Hyperlink"/>
@@ -8389,7 +8484,7 @@
                 <w:noProof/>
                 <w:webHidden/>
               </w:rPr>
-              <w:instrText xml:space="preserve"> PAGEREF _Toc498181503 \h </w:instrText>
+              <w:instrText xml:space="preserve"> PAGEREF _Toc500189411 \h </w:instrText>
             </w:r>
             <w:r>
               <w:rPr>
@@ -8409,7 +8504,7 @@
                 <w:noProof/>
                 <w:webHidden/>
               </w:rPr>
-              <w:t>26</w:t>
+              <w:t>27</w:t>
             </w:r>
             <w:r>
               <w:rPr>
@@ -8435,7 +8530,7 @@
               <w:szCs w:val="22"/>
             </w:rPr>
           </w:pPr>
-          <w:hyperlink w:anchor="_Toc498181504" w:history="1">
+          <w:hyperlink w:anchor="_Toc500189412" w:history="1">
             <w:r>
               <w:rPr>
                 <w:rStyle w:val="Hyperlink"/>
@@ -8458,7 +8553,7 @@
                 <w:rStyle w:val="Hyperlink"/>
                 <w:noProof/>
               </w:rPr>
-              <w:t>Conclusão da análise dos dados</w:t>
+              <w:t>Resultado da análise dos dados</w:t>
             </w:r>
             <w:r>
               <w:rPr>
@@ -8479,7 +8574,7 @@
                 <w:noProof/>
                 <w:webHidden/>
               </w:rPr>
-              <w:instrText xml:space="preserve"> PAGEREF _Toc498181504 \h </w:instrText>
+              <w:instrText xml:space="preserve"> PAGEREF _Toc500189412 \h </w:instrText>
             </w:r>
             <w:r>
               <w:rPr>
@@ -8499,7 +8594,7 @@
                 <w:noProof/>
                 <w:webHidden/>
               </w:rPr>
-              <w:t>28</w:t>
+              <w:t>30</w:t>
             </w:r>
             <w:r>
               <w:rPr>
@@ -8525,7 +8620,7 @@
               <w:szCs w:val="22"/>
             </w:rPr>
           </w:pPr>
-          <w:hyperlink w:anchor="_Toc498181505" w:history="1">
+          <w:hyperlink w:anchor="_Toc500189413" w:history="1">
             <w:r>
               <w:rPr>
                 <w:rStyle w:val="Hyperlink"/>
@@ -8569,7 +8664,7 @@
                 <w:noProof/>
                 <w:webHidden/>
               </w:rPr>
-              <w:instrText xml:space="preserve"> PAGEREF _Toc498181505 \h </w:instrText>
+              <w:instrText xml:space="preserve"> PAGEREF _Toc500189413 \h </w:instrText>
             </w:r>
             <w:r>
               <w:rPr>
@@ -8589,7 +8684,7 @@
                 <w:noProof/>
                 <w:webHidden/>
               </w:rPr>
-              <w:t>30</w:t>
+              <w:t>31</w:t>
             </w:r>
             <w:r>
               <w:rPr>
@@ -8615,7 +8710,7 @@
               <w:szCs w:val="22"/>
             </w:rPr>
           </w:pPr>
-          <w:hyperlink w:anchor="_Toc498181506" w:history="1">
+          <w:hyperlink w:anchor="_Toc500189414" w:history="1">
             <w:r>
               <w:rPr>
                 <w:rStyle w:val="Hyperlink"/>
@@ -8659,7 +8754,7 @@
                 <w:noProof/>
                 <w:webHidden/>
               </w:rPr>
-              <w:instrText xml:space="preserve"> PAGEREF _Toc498181506 \h </w:instrText>
+              <w:instrText xml:space="preserve"> PAGEREF _Toc500189414 \h </w:instrText>
             </w:r>
             <w:r>
               <w:rPr>
@@ -8679,7 +8774,7 @@
                 <w:noProof/>
                 <w:webHidden/>
               </w:rPr>
-              <w:t>30</w:t>
+              <w:t>31</w:t>
             </w:r>
             <w:r>
               <w:rPr>
@@ -8705,7 +8800,7 @@
               <w:szCs w:val="22"/>
             </w:rPr>
           </w:pPr>
-          <w:hyperlink w:anchor="_Toc498181507" w:history="1">
+          <w:hyperlink w:anchor="_Toc500189415" w:history="1">
             <w:r>
               <w:rPr>
                 <w:rStyle w:val="Hyperlink"/>
@@ -8749,7 +8844,7 @@
                 <w:noProof/>
                 <w:webHidden/>
               </w:rPr>
-              <w:instrText xml:space="preserve"> PAGEREF _Toc498181507 \h </w:instrText>
+              <w:instrText xml:space="preserve"> PAGEREF _Toc500189415 \h </w:instrText>
             </w:r>
             <w:r>
               <w:rPr>
@@ -8769,7 +8864,7 @@
                 <w:noProof/>
                 <w:webHidden/>
               </w:rPr>
-              <w:t>31</w:t>
+              <w:t>33</w:t>
             </w:r>
             <w:r>
               <w:rPr>
@@ -8795,7 +8890,7 @@
               <w:szCs w:val="22"/>
             </w:rPr>
           </w:pPr>
-          <w:hyperlink w:anchor="_Toc498181508" w:history="1">
+          <w:hyperlink w:anchor="_Toc500189416" w:history="1">
             <w:r>
               <w:rPr>
                 <w:rStyle w:val="Hyperlink"/>
@@ -8839,7 +8934,7 @@
                 <w:noProof/>
                 <w:webHidden/>
               </w:rPr>
-              <w:instrText xml:space="preserve"> PAGEREF _Toc498181508 \h </w:instrText>
+              <w:instrText xml:space="preserve"> PAGEREF _Toc500189416 \h </w:instrText>
             </w:r>
             <w:r>
               <w:rPr>
@@ -8859,7 +8954,7 @@
                 <w:noProof/>
                 <w:webHidden/>
               </w:rPr>
-              <w:t>32</w:t>
+              <w:t>34</w:t>
             </w:r>
             <w:r>
               <w:rPr>
@@ -8885,7 +8980,7 @@
               <w:szCs w:val="22"/>
             </w:rPr>
           </w:pPr>
-          <w:hyperlink w:anchor="_Toc498181509" w:history="1">
+          <w:hyperlink w:anchor="_Toc500189417" w:history="1">
             <w:r>
               <w:rPr>
                 <w:rStyle w:val="Hyperlink"/>
@@ -8929,7 +9024,7 @@
                 <w:noProof/>
                 <w:webHidden/>
               </w:rPr>
-              <w:instrText xml:space="preserve"> PAGEREF _Toc498181509 \h </w:instrText>
+              <w:instrText xml:space="preserve"> PAGEREF _Toc500189417 \h </w:instrText>
             </w:r>
             <w:r>
               <w:rPr>
@@ -8949,7 +9044,7 @@
                 <w:noProof/>
                 <w:webHidden/>
               </w:rPr>
-              <w:t>33</w:t>
+              <w:t>35</w:t>
             </w:r>
             <w:r>
               <w:rPr>
@@ -8975,7 +9070,7 @@
               <w:szCs w:val="22"/>
             </w:rPr>
           </w:pPr>
-          <w:hyperlink w:anchor="_Toc498181510" w:history="1">
+          <w:hyperlink w:anchor="_Toc500189418" w:history="1">
             <w:r>
               <w:rPr>
                 <w:rStyle w:val="Hyperlink"/>
@@ -9019,7 +9114,7 @@
                 <w:noProof/>
                 <w:webHidden/>
               </w:rPr>
-              <w:instrText xml:space="preserve"> PAGEREF _Toc498181510 \h </w:instrText>
+              <w:instrText xml:space="preserve"> PAGEREF _Toc500189418 \h </w:instrText>
             </w:r>
             <w:r>
               <w:rPr>
@@ -9039,7 +9134,7 @@
                 <w:noProof/>
                 <w:webHidden/>
               </w:rPr>
-              <w:t>34</w:t>
+              <w:t>36</w:t>
             </w:r>
             <w:r>
               <w:rPr>
@@ -9065,7 +9160,7 @@
               <w:szCs w:val="22"/>
             </w:rPr>
           </w:pPr>
-          <w:hyperlink w:anchor="_Toc498181511" w:history="1">
+          <w:hyperlink w:anchor="_Toc500189419" w:history="1">
             <w:r>
               <w:rPr>
                 <w:rStyle w:val="Hyperlink"/>
@@ -9109,7 +9204,7 @@
                 <w:noProof/>
                 <w:webHidden/>
               </w:rPr>
-              <w:instrText xml:space="preserve"> PAGEREF _Toc498181511 \h </w:instrText>
+              <w:instrText xml:space="preserve"> PAGEREF _Toc500189419 \h </w:instrText>
             </w:r>
             <w:r>
               <w:rPr>
@@ -9129,7 +9224,7 @@
                 <w:noProof/>
                 <w:webHidden/>
               </w:rPr>
-              <w:t>35</w:t>
+              <w:t>37</w:t>
             </w:r>
             <w:r>
               <w:rPr>
@@ -9155,7 +9250,7 @@
               <w:szCs w:val="22"/>
             </w:rPr>
           </w:pPr>
-          <w:hyperlink w:anchor="_Toc498181512" w:history="1">
+          <w:hyperlink w:anchor="_Toc500189420" w:history="1">
             <w:r>
               <w:rPr>
                 <w:rStyle w:val="Hyperlink"/>
@@ -9199,7 +9294,7 @@
                 <w:noProof/>
                 <w:webHidden/>
               </w:rPr>
-              <w:instrText xml:space="preserve"> PAGEREF _Toc498181512 \h </w:instrText>
+              <w:instrText xml:space="preserve"> PAGEREF _Toc500189420 \h </w:instrText>
             </w:r>
             <w:r>
               <w:rPr>
@@ -9219,7 +9314,7 @@
                 <w:noProof/>
                 <w:webHidden/>
               </w:rPr>
-              <w:t>35</w:t>
+              <w:t>37</w:t>
             </w:r>
             <w:r>
               <w:rPr>
@@ -9245,7 +9340,7 @@
               <w:szCs w:val="22"/>
             </w:rPr>
           </w:pPr>
-          <w:hyperlink w:anchor="_Toc498181513" w:history="1">
+          <w:hyperlink w:anchor="_Toc500189421" w:history="1">
             <w:r>
               <w:rPr>
                 <w:rStyle w:val="Hyperlink"/>
@@ -9289,7 +9384,7 @@
                 <w:noProof/>
                 <w:webHidden/>
               </w:rPr>
-              <w:instrText xml:space="preserve"> PAGEREF _Toc498181513 \h </w:instrText>
+              <w:instrText xml:space="preserve"> PAGEREF _Toc500189421 \h </w:instrText>
             </w:r>
             <w:r>
               <w:rPr>
@@ -9309,7 +9404,7 @@
                 <w:noProof/>
                 <w:webHidden/>
               </w:rPr>
-              <w:t>36</w:t>
+              <w:t>39</w:t>
             </w:r>
             <w:r>
               <w:rPr>
@@ -9335,7 +9430,7 @@
               <w:szCs w:val="22"/>
             </w:rPr>
           </w:pPr>
-          <w:hyperlink w:anchor="_Toc498181514" w:history="1">
+          <w:hyperlink w:anchor="_Toc500189422" w:history="1">
             <w:r>
               <w:rPr>
                 <w:rStyle w:val="Hyperlink"/>
@@ -9379,7 +9474,7 @@
                 <w:noProof/>
                 <w:webHidden/>
               </w:rPr>
-              <w:instrText xml:space="preserve"> PAGEREF _Toc498181514 \h </w:instrText>
+              <w:instrText xml:space="preserve"> PAGEREF _Toc500189422 \h </w:instrText>
             </w:r>
             <w:r>
               <w:rPr>
@@ -9399,7 +9494,7 @@
                 <w:noProof/>
                 <w:webHidden/>
               </w:rPr>
-              <w:t>38</w:t>
+              <w:t>40</w:t>
             </w:r>
             <w:r>
               <w:rPr>
@@ -9425,7 +9520,7 @@
               <w:szCs w:val="22"/>
             </w:rPr>
           </w:pPr>
-          <w:hyperlink w:anchor="_Toc498181515" w:history="1">
+          <w:hyperlink w:anchor="_Toc500189423" w:history="1">
             <w:r>
               <w:rPr>
                 <w:rStyle w:val="Hyperlink"/>
@@ -9469,7 +9564,7 @@
                 <w:noProof/>
                 <w:webHidden/>
               </w:rPr>
-              <w:instrText xml:space="preserve"> PAGEREF _Toc498181515 \h </w:instrText>
+              <w:instrText xml:space="preserve"> PAGEREF _Toc500189423 \h </w:instrText>
             </w:r>
             <w:r>
               <w:rPr>
@@ -9489,7 +9584,7 @@
                 <w:noProof/>
                 <w:webHidden/>
               </w:rPr>
-              <w:t>38</w:t>
+              <w:t>41</w:t>
             </w:r>
             <w:r>
               <w:rPr>
@@ -9515,7 +9610,7 @@
               <w:szCs w:val="22"/>
             </w:rPr>
           </w:pPr>
-          <w:hyperlink w:anchor="_Toc498181516" w:history="1">
+          <w:hyperlink w:anchor="_Toc500189424" w:history="1">
             <w:r>
               <w:rPr>
                 <w:rStyle w:val="Hyperlink"/>
@@ -9559,7 +9654,7 @@
                 <w:noProof/>
                 <w:webHidden/>
               </w:rPr>
-              <w:instrText xml:space="preserve"> PAGEREF _Toc498181516 \h </w:instrText>
+              <w:instrText xml:space="preserve"> PAGEREF _Toc500189424 \h </w:instrText>
             </w:r>
             <w:r>
               <w:rPr>
@@ -9579,7 +9674,7 @@
                 <w:noProof/>
                 <w:webHidden/>
               </w:rPr>
-              <w:t>40</w:t>
+              <w:t>42</w:t>
             </w:r>
             <w:r>
               <w:rPr>
@@ -9605,7 +9700,7 @@
               <w:szCs w:val="22"/>
             </w:rPr>
           </w:pPr>
-          <w:hyperlink w:anchor="_Toc498181517" w:history="1">
+          <w:hyperlink w:anchor="_Toc500189425" w:history="1">
             <w:r>
               <w:rPr>
                 <w:rStyle w:val="Hyperlink"/>
@@ -9649,7 +9744,7 @@
                 <w:noProof/>
                 <w:webHidden/>
               </w:rPr>
-              <w:instrText xml:space="preserve"> PAGEREF _Toc498181517 \h </w:instrText>
+              <w:instrText xml:space="preserve"> PAGEREF _Toc500189425 \h </w:instrText>
             </w:r>
             <w:r>
               <w:rPr>
@@ -9669,7 +9764,7 @@
                 <w:noProof/>
                 <w:webHidden/>
               </w:rPr>
-              <w:t>41</w:t>
+              <w:t>43</w:t>
             </w:r>
             <w:r>
               <w:rPr>
@@ -9694,7 +9789,7 @@
               <w:szCs w:val="22"/>
             </w:rPr>
           </w:pPr>
-          <w:hyperlink w:anchor="_Toc498181518" w:history="1">
+          <w:hyperlink w:anchor="_Toc500189426" w:history="1">
             <w:r>
               <w:rPr>
                 <w:rStyle w:val="Hyperlink"/>
@@ -9721,7 +9816,7 @@
                 <w:noProof/>
                 <w:webHidden/>
               </w:rPr>
-              <w:instrText xml:space="preserve"> PAGEREF _Toc498181518 \h </w:instrText>
+              <w:instrText xml:space="preserve"> PAGEREF _Toc500189426 \h </w:instrText>
             </w:r>
             <w:r>
               <w:rPr>
@@ -9741,7 +9836,7 @@
                 <w:noProof/>
                 <w:webHidden/>
               </w:rPr>
-              <w:t>43</w:t>
+              <w:t>45</w:t>
             </w:r>
             <w:r>
               <w:rPr>
@@ -9779,7 +9874,7 @@
       <w:pPr>
         <w:pStyle w:val="Ttulo1"/>
       </w:pPr>
-      <w:bookmarkStart w:id="0" w:name="_Toc498181482"/>
+      <w:bookmarkStart w:id="0" w:name="_Toc500189390"/>
       <w:r>
         <w:lastRenderedPageBreak/>
         <w:t>Introdução</w:t>
@@ -9979,7 +10074,7 @@
       <w:pPr>
         <w:pStyle w:val="Ttulo2"/>
       </w:pPr>
-      <w:bookmarkStart w:id="1" w:name="_Toc498181483"/>
+      <w:bookmarkStart w:id="1" w:name="_Toc500189391"/>
       <w:r>
         <w:lastRenderedPageBreak/>
         <w:t>Problema</w:t>
@@ -10096,7 +10191,7 @@
         <w:pStyle w:val="Ttulo2"/>
       </w:pPr>
       <w:bookmarkStart w:id="2" w:name="_7yy0lqu1j4nv" w:colFirst="0" w:colLast="0"/>
-      <w:bookmarkStart w:id="3" w:name="_Toc498181484"/>
+      <w:bookmarkStart w:id="3" w:name="_Toc500189392"/>
       <w:bookmarkEnd w:id="2"/>
       <w:r>
         <w:t>Objetivo</w:t>
@@ -10155,14 +10250,20 @@
         <w:ind w:right="1156"/>
       </w:pPr>
       <w:r>
-        <w:t>Todo o código fonte utilizado para o desenvolvimento deste projeto está anexado ao apêndice.</w:t>
+        <w:t>Todo o código fonte utilizado para o desenvolvimento deste projeto está anexado ao apêndice</w:t>
+      </w:r>
+      <w:r>
+        <w:t xml:space="preserve"> A</w:t>
+      </w:r>
+      <w:r>
+        <w:t>.</w:t>
       </w:r>
     </w:p>
     <w:p>
       <w:pPr>
         <w:pStyle w:val="Ttulo2"/>
       </w:pPr>
-      <w:bookmarkStart w:id="4" w:name="_Toc498181485"/>
+      <w:bookmarkStart w:id="4" w:name="_Toc500189393"/>
       <w:r>
         <w:t>Hipótese</w:t>
       </w:r>
@@ -10226,7 +10327,7 @@
       <w:pPr>
         <w:pStyle w:val="Ttulo2"/>
       </w:pPr>
-      <w:bookmarkStart w:id="5" w:name="_Toc498181486"/>
+      <w:bookmarkStart w:id="5" w:name="_Toc500189394"/>
       <w:r>
         <w:t>Justificativa</w:t>
       </w:r>
@@ -10387,7 +10488,7 @@
       <w:pPr>
         <w:pStyle w:val="Ttulo1"/>
       </w:pPr>
-      <w:bookmarkStart w:id="6" w:name="_Toc498181487"/>
+      <w:bookmarkStart w:id="6" w:name="_Toc500189395"/>
       <w:r>
         <w:lastRenderedPageBreak/>
         <w:t>Fundamentos Teóricos</w:t>
@@ -10412,7 +10513,7 @@
       <w:pPr>
         <w:pStyle w:val="Ttulo2"/>
       </w:pPr>
-      <w:bookmarkStart w:id="7" w:name="_Toc498181488"/>
+      <w:bookmarkStart w:id="7" w:name="_Toc500189396"/>
       <w:r>
         <w:t>Conhecimento através da m</w:t>
       </w:r>
@@ -10642,27 +10743,14 @@
       <w:r>
         <w:t xml:space="preserve">Figura </w:t>
       </w:r>
-      <w:r>
-        <w:fldChar w:fldCharType="begin"/>
-      </w:r>
-      <w:r>
-        <w:instrText xml:space="preserve"> SEQ Figura \* ARABIC </w:instrText>
-      </w:r>
-      <w:r>
-        <w:fldChar w:fldCharType="separate"/>
-      </w:r>
-      <w:r>
-        <w:rPr>
-          <w:noProof/>
-        </w:rPr>
-        <w:t>1</w:t>
-      </w:r>
-      <w:r>
-        <w:rPr>
-          <w:noProof/>
-        </w:rPr>
-        <w:fldChar w:fldCharType="end"/>
-      </w:r>
+      <w:fldSimple w:instr=" SEQ Figura \* ARABIC ">
+        <w:r>
+          <w:rPr>
+            <w:noProof/>
+          </w:rPr>
+          <w:t>1</w:t>
+        </w:r>
+      </w:fldSimple>
       <w:bookmarkEnd w:id="8"/>
       <w:r>
         <w:t xml:space="preserve">: Resumo do processo que compões o KDD. Fonte: </w:t>
@@ -10701,7 +10789,7 @@
           <w:szCs w:val="24"/>
         </w:rPr>
       </w:pPr>
-      <w:bookmarkStart w:id="9" w:name="_Toc498181489"/>
+      <w:bookmarkStart w:id="9" w:name="_Toc500189397"/>
       <w:r>
         <w:rPr>
           <w:szCs w:val="24"/>
@@ -10836,7 +10924,7 @@
       <w:pPr>
         <w:pStyle w:val="Ttulo3"/>
       </w:pPr>
-      <w:bookmarkStart w:id="10" w:name="_Toc498181490"/>
+      <w:bookmarkStart w:id="10" w:name="_Toc500189398"/>
       <w:r>
         <w:t>Pré-processamento e limpeza</w:t>
       </w:r>
@@ -11048,7 +11136,13 @@
         <w:t>ecidimos escalonar os dados utilizando</w:t>
       </w:r>
       <w:r>
-        <w:t xml:space="preserve"> o logaritmo natural, pois com ele é possível reduzir grandezas elevadas para valores menores</w:t>
+        <w:t xml:space="preserve"> o logaritmo natural</w:t>
+      </w:r>
+      <w:r>
+        <w:t xml:space="preserve"> (log)</w:t>
+      </w:r>
+      <w:r>
+        <w:t>, pois com ele é possível reduzir grandezas elevadas para valores menores</w:t>
       </w:r>
     </w:p>
     <w:p>
@@ -11104,21 +11198,7 @@
         <w:rPr>
           <w:rFonts w:eastAsia="Times New Roman" w:cs="Times New Roman"/>
         </w:rPr>
-        <w:t xml:space="preserve"> muito distante do conjunto de valores previsto pelo modelo de aprendi</w:t>
-      </w:r>
-      <w:proofErr w:type="spellStart"/>
-      <w:r>
-        <w:rPr>
-          <w:rFonts w:eastAsia="Times New Roman" w:cs="Times New Roman"/>
-        </w:rPr>
-        <w:t>zado</w:t>
-      </w:r>
-      <w:proofErr w:type="spellEnd"/>
-      <w:r>
-        <w:rPr>
-          <w:rFonts w:eastAsia="Times New Roman" w:cs="Times New Roman"/>
-        </w:rPr>
-        <w:t xml:space="preserve"> de máquina </w:t>
+        <w:t xml:space="preserve"> muito distante do conjunto de valores previsto pelo modelo de aprendizado de máquina </w:t>
       </w:r>
       <w:sdt>
         <w:sdtPr>
@@ -11384,9 +11464,9 @@
           <w:noProof/>
         </w:rPr>
         <w:drawing>
-          <wp:inline distT="0" distB="0" distL="0" distR="0" wp14:anchorId="28E93FF0" wp14:editId="1746929C">
-            <wp:extent cx="1514475" cy="1438275"/>
-            <wp:effectExtent l="0" t="0" r="9525" b="9525"/>
+          <wp:inline distT="0" distB="0" distL="0" distR="0" wp14:anchorId="28E93FF0" wp14:editId="6DD1C7BF">
+            <wp:extent cx="2366994" cy="2247900"/>
+            <wp:effectExtent l="0" t="0" r="0" b="0"/>
             <wp:docPr id="11" name="Imagem 11"/>
             <wp:cNvGraphicFramePr>
               <a:graphicFrameLocks xmlns:a="http://schemas.openxmlformats.org/drawingml/2006/main" noChangeAspect="1"/>
@@ -11407,7 +11487,7 @@
                   <pic:spPr>
                     <a:xfrm>
                       <a:off x="0" y="0"/>
-                      <a:ext cx="1514475" cy="1438275"/>
+                      <a:ext cx="2386766" cy="2266677"/>
                     </a:xfrm>
                     <a:prstGeom prst="rect">
                       <a:avLst/>
@@ -11487,9 +11567,14 @@
       <w:pPr>
         <w:pStyle w:val="Ttulo3"/>
       </w:pPr>
-      <w:bookmarkStart w:id="12" w:name="_Toc498181491"/>
-      <w:r>
-        <w:t>Transformação dos dados</w:t>
+      <w:bookmarkStart w:id="12" w:name="_Toc500189399"/>
+      <w:r>
+        <w:t xml:space="preserve">Transformação </w:t>
+      </w:r>
+      <w:bookmarkStart w:id="13" w:name="_GoBack"/>
+      <w:bookmarkEnd w:id="13"/>
+      <w:r>
+        <w:t>dos dados</w:t>
       </w:r>
       <w:bookmarkEnd w:id="12"/>
     </w:p>
@@ -11591,11 +11676,11 @@
       <w:pPr>
         <w:pStyle w:val="Ttulo3"/>
       </w:pPr>
-      <w:bookmarkStart w:id="13" w:name="_Toc498181492"/>
+      <w:bookmarkStart w:id="14" w:name="_Toc500189400"/>
       <w:r>
         <w:t>Data Mining</w:t>
       </w:r>
-      <w:bookmarkEnd w:id="13"/>
+      <w:bookmarkEnd w:id="14"/>
     </w:p>
     <w:p>
       <w:pPr>
@@ -11608,7 +11693,11 @@
         <w:t>descobrir</w:t>
       </w:r>
       <w:r>
-        <w:t xml:space="preserve"> padrões e regras. O objetivo do processo de mineração é fornecer as corporações informações que as possibilitem montar melhores estratégias de marketing, vendas, suporte, melhorando assim os seus negócios”. </w:t>
+        <w:t xml:space="preserve"> padrões e regras. O objetivo do processo de mineração é fornecer as corporações informações que as possibilitem montar </w:t>
+      </w:r>
+      <w:r>
+        <w:lastRenderedPageBreak/>
+        <w:t xml:space="preserve">melhores estratégias de marketing, vendas, suporte, melhorando assim os seus negócios”. </w:t>
       </w:r>
       <w:sdt>
         <w:sdtPr>
@@ -11645,7 +11734,6 @@
         <w:ind w:right="1134"/>
       </w:pPr>
       <w:r>
-        <w:lastRenderedPageBreak/>
         <w:t xml:space="preserve">Segundo </w:t>
       </w:r>
       <w:proofErr w:type="spellStart"/>
@@ -11680,11 +11768,11 @@
       <w:pPr>
         <w:pStyle w:val="Ttulo2"/>
       </w:pPr>
-      <w:bookmarkStart w:id="14" w:name="_Toc498181493"/>
+      <w:bookmarkStart w:id="15" w:name="_Toc500189401"/>
       <w:r>
         <w:t>Aprendizado de Máquina</w:t>
       </w:r>
-      <w:bookmarkEnd w:id="14"/>
+      <w:bookmarkEnd w:id="15"/>
     </w:p>
     <w:p>
       <w:pPr>
@@ -11704,11 +11792,11 @@
       <w:pPr>
         <w:pStyle w:val="Ttulo3"/>
       </w:pPr>
-      <w:bookmarkStart w:id="15" w:name="_Toc498181494"/>
+      <w:bookmarkStart w:id="16" w:name="_Toc500189402"/>
       <w:r>
         <w:t>Aprendizado Não Supervisionado</w:t>
       </w:r>
-      <w:bookmarkEnd w:id="15"/>
+      <w:bookmarkEnd w:id="16"/>
     </w:p>
     <w:p>
       <w:pPr>
@@ -12126,6 +12214,7 @@
         <w:ind w:right="1134"/>
       </w:pPr>
       <w:r>
+        <w:lastRenderedPageBreak/>
         <w:t xml:space="preserve">De acordo com James, Witten, </w:t>
       </w:r>
       <w:proofErr w:type="spellStart"/>
@@ -12245,11 +12334,7 @@
         <w:t xml:space="preserve">, </w:t>
       </w:r>
       <w:r>
-        <w:t xml:space="preserve">os dados </w:t>
-      </w:r>
-      <w:r>
-        <w:lastRenderedPageBreak/>
-        <w:t>observados se agrupem em categorias distintas. Podemos tomar como exemplo a</w:t>
+        <w:t>os dados observados se agrupem em categorias distintas. Podemos tomar como exemplo a</w:t>
       </w:r>
       <w:r>
         <w:t xml:space="preserve"> segmentação de um supermercado, onde levamos em consideração diversas características dos clientes, tal como endereço, ganho mensal, quais seus hábitos durante as compras. E a partir disso segmentar os clientes em grupos diferentes, como aqueles que gastam mais, ou gastam menos </w:t>
@@ -12455,16 +12540,22 @@
     </w:p>
     <w:p>
       <w:pPr>
+        <w:ind w:right="1134"/>
+      </w:pPr>
+    </w:p>
+    <w:p>
+      <w:pPr>
         <w:keepNext/>
       </w:pPr>
       <w:r>
         <w:rPr>
           <w:noProof/>
         </w:rPr>
+        <w:lastRenderedPageBreak/>
         <w:drawing>
-          <wp:inline distT="0" distB="0" distL="0" distR="0" wp14:anchorId="2F16E35E" wp14:editId="1C1D651E">
-            <wp:extent cx="4665669" cy="2633472"/>
-            <wp:effectExtent l="0" t="0" r="1905" b="0"/>
+          <wp:inline distT="0" distB="0" distL="0" distR="0" wp14:anchorId="2F16E35E" wp14:editId="28EDA8A2">
+            <wp:extent cx="4893823" cy="2762250"/>
+            <wp:effectExtent l="0" t="0" r="2540" b="0"/>
             <wp:docPr id="1" name="Imagem 1"/>
             <wp:cNvGraphicFramePr>
               <a:graphicFrameLocks xmlns:a="http://schemas.openxmlformats.org/drawingml/2006/main" noChangeAspect="1"/>
@@ -12485,7 +12576,7 @@
                   <pic:spPr>
                     <a:xfrm>
                       <a:off x="0" y="0"/>
-                      <a:ext cx="4688224" cy="2646203"/>
+                      <a:ext cx="4925208" cy="2779965"/>
                     </a:xfrm>
                     <a:prstGeom prst="rect">
                       <a:avLst/>
@@ -12502,32 +12593,19 @@
       <w:pPr>
         <w:pStyle w:val="Legenda"/>
       </w:pPr>
-      <w:bookmarkStart w:id="16" w:name="_Ref496967507"/>
+      <w:bookmarkStart w:id="17" w:name="_Ref496967507"/>
       <w:r>
         <w:t xml:space="preserve">Figura </w:t>
       </w:r>
-      <w:r>
-        <w:fldChar w:fldCharType="begin"/>
-      </w:r>
-      <w:r>
-        <w:instrText xml:space="preserve"> SEQ Figura \* ARABIC </w:instrText>
-      </w:r>
-      <w:r>
-        <w:fldChar w:fldCharType="separate"/>
-      </w:r>
-      <w:r>
-        <w:rPr>
-          <w:noProof/>
-        </w:rPr>
-        <w:t>3</w:t>
-      </w:r>
-      <w:r>
-        <w:rPr>
-          <w:noProof/>
-        </w:rPr>
-        <w:fldChar w:fldCharType="end"/>
-      </w:r>
-      <w:bookmarkEnd w:id="16"/>
+      <w:fldSimple w:instr=" SEQ Figura \* ARABIC ">
+        <w:r>
+          <w:rPr>
+            <w:noProof/>
+          </w:rPr>
+          <w:t>3</w:t>
+        </w:r>
+      </w:fldSimple>
+      <w:bookmarkEnd w:id="17"/>
       <w:r>
         <w:t xml:space="preserve">: Exemplo de um modelo de agrupamento. Fonte: </w:t>
       </w:r>
@@ -12576,7 +12654,6 @@
         <w:ind w:right="1134"/>
       </w:pPr>
       <w:r>
-        <w:lastRenderedPageBreak/>
         <w:t xml:space="preserve">Segundo James, Witten, et al., o modelo não supervisionado é muito mais subjetivo, pois não existe uma diretriz para seguir como referência, isso se deve pelo fato de que não é possível validar se as respostas obtidas no modelo não supervisionado são 100% verdadeiras. Diferente do modelo supervisionado onde treinamos o algoritmo com um conjunto de treino e depois validamos as respostas com um conjunto de teste. </w:t>
       </w:r>
     </w:p>
@@ -12699,14 +12776,14 @@
       <w:pPr>
         <w:pStyle w:val="Ttulo3"/>
       </w:pPr>
-      <w:bookmarkStart w:id="17" w:name="_Toc498181495"/>
+      <w:bookmarkStart w:id="18" w:name="_Toc500189403"/>
       <w:r>
         <w:t xml:space="preserve">Redução de </w:t>
       </w:r>
       <w:r>
         <w:t>Dimensionalidade</w:t>
       </w:r>
-      <w:bookmarkEnd w:id="17"/>
+      <w:bookmarkEnd w:id="18"/>
     </w:p>
     <w:p>
       <w:pPr>
@@ -12806,7 +12883,11 @@
         </m:r>
       </m:oMath>
       <w:r>
-        <w:t xml:space="preserve"> é o número de atributos, o volume desse espaço cresce exponencialmente com a adição de novos atributos. Ainda segundo Faceli, Lorena, et al., para que esses dados se tornem legíveis e compreensíveis é necessário reduzir a dimensão da base de dados e uma forma de minimizar o impacto do problema da dimensionalidade é combinar ou eliminar parte dos atributos irrelevantes.</w:t>
+        <w:t xml:space="preserve"> é o número de </w:t>
+      </w:r>
+      <w:r>
+        <w:lastRenderedPageBreak/>
+        <w:t>atributos, o volume desse espaço cresce exponencialmente com a adição de novos atributos. Ainda segundo Faceli, Lorena, et al., para que esses dados se tornem legíveis e compreensíveis é necessário reduzir a dimensão da base de dados e uma forma de minimizar o impacto do problema da dimensionalidade é combinar ou eliminar parte dos atributos irrelevantes.</w:t>
       </w:r>
     </w:p>
     <w:p>
@@ -12865,7 +12946,6 @@
         <w:ind w:right="1134"/>
       </w:pPr>
       <w:r>
-        <w:lastRenderedPageBreak/>
         <w:t>Nos próximos tópicos serão apresentados as técnicas utilizadas para solucionar o problema de redução de dimensão em nossa base de dados.</w:t>
       </w:r>
     </w:p>
@@ -12984,16 +13064,22 @@
       <w:pPr>
         <w:pStyle w:val="Ttulo4"/>
       </w:pPr>
+      <w:bookmarkStart w:id="19" w:name="_Ref500180131"/>
       <w:r>
         <w:t>Analise de Componentes Principais (PCA)</w:t>
       </w:r>
+      <w:bookmarkEnd w:id="19"/>
     </w:p>
     <w:p>
       <w:pPr>
         <w:ind w:right="1134"/>
       </w:pPr>
       <w:r>
-        <w:t xml:space="preserve">As técnicas que utilizam agregação para reduzir a dimensão dos dados geralmente combinam os atributos originais por meio de funções lineares ou não lineares, e dentro dessas técnicas uma das mais conhecidas é a de Análise de Componentes Principais (PCA, do inglês </w:t>
+        <w:t xml:space="preserve">As técnicas que utilizam agregação para reduzir a dimensão dos dados geralmente combinam os atributos originais por meio de funções lineares ou não </w:t>
+      </w:r>
+      <w:r>
+        <w:lastRenderedPageBreak/>
+        <w:t xml:space="preserve">lineares, e dentro dessas técnicas uma das mais conhecidas é a de Análise de Componentes Principais (PCA, do inglês </w:t>
       </w:r>
       <w:r>
         <w:rPr>
@@ -13162,11 +13248,7 @@
         <w:t xml:space="preserve">. </w:t>
       </w:r>
       <w:r>
-        <w:t xml:space="preserve">Para este trabalho estamos utilizando </w:t>
-      </w:r>
-      <w:r>
-        <w:lastRenderedPageBreak/>
-        <w:t>uma base de dados com 6 atributos somente, mesmo sendo um número pequeno seria extremamente complexo analisar um gráfico com 6 dimensões ou 6-D. Para solucionar este problema será utilizado a técnica de PCA para reduzirmos a complexidade dos nossos dados a um número que seja fácil de ser interpretado e ainda assim mantendo as informações importantes de nossa base de dados.</w:t>
+        <w:t>Para este trabalho estamos utilizando uma base de dados com 6 atributos somente, mesmo sendo um número pequeno seria extremamente complexo analisar um gráfico com 6 dimensões ou 6-D. Para solucionar este problema será utilizado a técnica de PCA para reduzirmos a complexidade dos nossos dados a um número que seja fácil de ser interpretado e ainda assim mantendo as informações importantes de nossa base de dados.</w:t>
       </w:r>
     </w:p>
     <w:p>
@@ -13268,9 +13350,10 @@
         <w:rPr>
           <w:noProof/>
         </w:rPr>
+        <w:lastRenderedPageBreak/>
         <w:drawing>
-          <wp:inline distT="0" distB="0" distL="0" distR="0" wp14:anchorId="6C12BBE4" wp14:editId="25BF1589">
-            <wp:extent cx="3638550" cy="2152650"/>
+          <wp:inline distT="0" distB="0" distL="0" distR="0" wp14:anchorId="6C12BBE4" wp14:editId="4FA3C5AE">
+            <wp:extent cx="3912247" cy="2314575"/>
             <wp:effectExtent l="0" t="0" r="0" b="0"/>
             <wp:docPr id="15" name="Imagem 15"/>
             <wp:cNvGraphicFramePr>
@@ -13292,7 +13375,7 @@
                   <pic:spPr>
                     <a:xfrm>
                       <a:off x="0" y="0"/>
-                      <a:ext cx="3638550" cy="2152650"/>
+                      <a:ext cx="3946640" cy="2334923"/>
                     </a:xfrm>
                     <a:prstGeom prst="rect">
                       <a:avLst/>
@@ -13309,32 +13392,19 @@
       <w:pPr>
         <w:pStyle w:val="Legenda"/>
       </w:pPr>
-      <w:bookmarkStart w:id="18" w:name="_Ref497402812"/>
+      <w:bookmarkStart w:id="20" w:name="_Ref497402812"/>
       <w:r>
         <w:t xml:space="preserve">Figura </w:t>
       </w:r>
-      <w:r>
-        <w:fldChar w:fldCharType="begin"/>
-      </w:r>
-      <w:r>
-        <w:instrText xml:space="preserve"> SEQ Figura \* ARABIC </w:instrText>
-      </w:r>
-      <w:r>
-        <w:fldChar w:fldCharType="separate"/>
-      </w:r>
-      <w:r>
-        <w:rPr>
-          <w:noProof/>
-        </w:rPr>
-        <w:t>4</w:t>
-      </w:r>
-      <w:r>
-        <w:rPr>
-          <w:noProof/>
-        </w:rPr>
-        <w:fldChar w:fldCharType="end"/>
-      </w:r>
-      <w:bookmarkEnd w:id="18"/>
+      <w:fldSimple w:instr=" SEQ Figura \* ARABIC ">
+        <w:r>
+          <w:rPr>
+            <w:noProof/>
+          </w:rPr>
+          <w:t>4</w:t>
+        </w:r>
+      </w:fldSimple>
+      <w:bookmarkEnd w:id="20"/>
       <w:r>
         <w:t xml:space="preserve">: Funcionamento da Análise de Componentes Principais (PCA). Fonte: </w:t>
       </w:r>
@@ -13497,7 +13567,6 @@
         <w:rPr>
           <w:noProof/>
         </w:rPr>
-        <w:lastRenderedPageBreak/>
         <w:drawing>
           <wp:inline distT="0" distB="0" distL="0" distR="0" wp14:anchorId="44058873" wp14:editId="2350845D">
             <wp:extent cx="4600575" cy="1657350"/>
@@ -13539,7 +13608,7 @@
       <w:pPr>
         <w:pStyle w:val="Legenda"/>
       </w:pPr>
-      <w:bookmarkStart w:id="19" w:name="_Ref497469869"/>
+      <w:bookmarkStart w:id="21" w:name="_Ref497469869"/>
       <w:r>
         <w:t xml:space="preserve">Figura </w:t>
       </w:r>
@@ -13551,7 +13620,7 @@
           <w:t>5</w:t>
         </w:r>
       </w:fldSimple>
-      <w:bookmarkEnd w:id="19"/>
+      <w:bookmarkEnd w:id="21"/>
       <w:r>
         <w:t xml:space="preserve">: Projeção dos pontos para descobrir a maior variância. Fonte: </w:t>
       </w:r>
@@ -13660,6 +13729,7 @@
         <w:ind w:right="1134"/>
       </w:pPr>
       <w:r>
+        <w:lastRenderedPageBreak/>
         <w:t>Segundo James, Witten, et al., o objetivo do PCA é encontrar a menor representação</w:t>
       </w:r>
       <w:r>
@@ -13687,7 +13757,7 @@
       <w:pPr>
         <w:pStyle w:val="Ttulo3"/>
       </w:pPr>
-      <w:bookmarkStart w:id="20" w:name="_Toc498181496"/>
+      <w:bookmarkStart w:id="22" w:name="_Toc500189404"/>
       <w:r>
         <w:t>Algoritmo de Agrupamento (</w:t>
       </w:r>
@@ -13699,7 +13769,7 @@
       <w:r>
         <w:t>)</w:t>
       </w:r>
-      <w:bookmarkEnd w:id="20"/>
+      <w:bookmarkEnd w:id="22"/>
     </w:p>
     <w:p>
       <w:pPr>
@@ -13848,11 +13918,7 @@
         <w:t>.</w:t>
       </w:r>
       <w:r>
-        <w:t xml:space="preserve"> O objetivo é criar subgrupos de pessoas que sejam mais receptíveis a propagandas de certos produtos, ou grupos de </w:t>
-      </w:r>
-      <w:r>
-        <w:lastRenderedPageBreak/>
-        <w:t>pessoas que tem maior probabilidade de realizar certos tipos de compras.</w:t>
+        <w:t xml:space="preserve"> O objetivo é criar subgrupos de pessoas que sejam mais receptíveis a propagandas de certos produtos, ou grupos de pessoas que tem maior probabilidade de realizar certos tipos de compras.</w:t>
       </w:r>
       <w:r>
         <w:t xml:space="preserve"> </w:t>
@@ -13964,7 +14030,7 @@
       <w:pPr>
         <w:pStyle w:val="Ttulo3"/>
       </w:pPr>
-      <w:bookmarkStart w:id="21" w:name="_Toc498181497"/>
+      <w:bookmarkStart w:id="23" w:name="_Toc500189405"/>
       <w:r>
         <w:t xml:space="preserve">Algoritmo </w:t>
       </w:r>
@@ -13981,7 +14047,7 @@
       <w:r>
         <w:t>Means</w:t>
       </w:r>
-      <w:bookmarkEnd w:id="21"/>
+      <w:bookmarkEnd w:id="23"/>
       <w:proofErr w:type="spellEnd"/>
     </w:p>
     <w:p>
@@ -14221,6 +14287,7 @@
         <w:ind w:right="1134"/>
       </w:pPr>
       <w:r>
+        <w:lastRenderedPageBreak/>
         <w:t xml:space="preserve">Os grupos são definidos pelo algoritmo com base na menor distância entre os pontos de observações e os centros definidos. Em outras palavras, um ponto </w:t>
       </w:r>
       <m:oMath>
@@ -14375,9 +14442,9 @@
           <w:noProof/>
         </w:rPr>
         <w:drawing>
-          <wp:inline distT="0" distB="0" distL="0" distR="0" wp14:anchorId="337FDDC7" wp14:editId="136AD9BE">
-            <wp:extent cx="3841593" cy="1821485"/>
-            <wp:effectExtent l="0" t="0" r="6985" b="7620"/>
+          <wp:inline distT="0" distB="0" distL="0" distR="0" wp14:anchorId="337FDDC7" wp14:editId="3A44C364">
+            <wp:extent cx="4941807" cy="2343150"/>
+            <wp:effectExtent l="0" t="0" r="0" b="0"/>
             <wp:docPr id="2" name="Imagem 2"/>
             <wp:cNvGraphicFramePr>
               <a:graphicFrameLocks xmlns:a="http://schemas.openxmlformats.org/drawingml/2006/main" noChangeAspect="1"/>
@@ -14398,7 +14465,7 @@
                   <pic:spPr>
                     <a:xfrm>
                       <a:off x="0" y="0"/>
-                      <a:ext cx="3874451" cy="1837065"/>
+                      <a:ext cx="5006233" cy="2373698"/>
                     </a:xfrm>
                     <a:prstGeom prst="rect">
                       <a:avLst/>
@@ -14415,7 +14482,7 @@
       <w:pPr>
         <w:pStyle w:val="Legenda"/>
       </w:pPr>
-      <w:bookmarkStart w:id="22" w:name="_Ref497578505"/>
+      <w:bookmarkStart w:id="24" w:name="_Ref497578505"/>
       <w:r>
         <w:t xml:space="preserve">Figura </w:t>
       </w:r>
@@ -14427,7 +14494,7 @@
           <w:t>6</w:t>
         </w:r>
       </w:fldSimple>
-      <w:bookmarkEnd w:id="22"/>
+      <w:bookmarkEnd w:id="24"/>
       <w:r>
         <w:t>: Exemplo do algoritmo K-</w:t>
       </w:r>
@@ -14484,7 +14551,6 @@
         <w:ind w:right="1134"/>
       </w:pPr>
       <w:r>
-        <w:lastRenderedPageBreak/>
         <w:t>Segundo James, Witten et. al., uma das decisões mais importante do algoritmo K-</w:t>
       </w:r>
       <w:proofErr w:type="spellStart"/>
@@ -14528,7 +14594,7 @@
       <w:pPr>
         <w:pStyle w:val="Ttulo3"/>
       </w:pPr>
-      <w:bookmarkStart w:id="23" w:name="_Toc498181498"/>
+      <w:bookmarkStart w:id="25" w:name="_Toc500189406"/>
       <w:r>
         <w:t>Funcionamento do algoritmo K-</w:t>
       </w:r>
@@ -14536,7 +14602,7 @@
       <w:r>
         <w:t>means</w:t>
       </w:r>
-      <w:bookmarkEnd w:id="23"/>
+      <w:bookmarkEnd w:id="25"/>
       <w:proofErr w:type="spellEnd"/>
     </w:p>
     <w:p>
@@ -14571,6 +14637,7 @@
         <w:ind w:right="1134"/>
       </w:pPr>
       <w:r>
+        <w:lastRenderedPageBreak/>
         <w:t>D</w:t>
       </w:r>
       <w:r>
@@ -14747,7 +14814,6 @@
         <w:rPr>
           <w:noProof/>
         </w:rPr>
-        <w:lastRenderedPageBreak/>
         <w:drawing>
           <wp:inline distT="0" distB="0" distL="0" distR="0" wp14:anchorId="6627BADA" wp14:editId="1D38196F">
             <wp:extent cx="4714875" cy="4505325"/>
@@ -14789,7 +14855,7 @@
       <w:pPr>
         <w:pStyle w:val="Legenda"/>
       </w:pPr>
-      <w:bookmarkStart w:id="24" w:name="_Ref496967537"/>
+      <w:bookmarkStart w:id="26" w:name="_Ref496967537"/>
       <w:r>
         <w:t xml:space="preserve">Figura </w:t>
       </w:r>
@@ -14801,7 +14867,7 @@
           <w:t>7</w:t>
         </w:r>
       </w:fldSimple>
-      <w:bookmarkEnd w:id="24"/>
+      <w:bookmarkEnd w:id="26"/>
       <w:r>
         <w:t>: Processo do algoritmo k-</w:t>
       </w:r>
@@ -14860,49 +14926,24 @@
     </w:p>
     <w:p>
       <w:pPr>
-        <w:ind w:right="1134"/>
-      </w:pPr>
-    </w:p>
-    <w:p>
-      <w:pPr>
-        <w:ind w:right="1134"/>
-      </w:pPr>
-    </w:p>
-    <w:p>
-      <w:pPr>
-        <w:ind w:right="1134"/>
-      </w:pPr>
-    </w:p>
-    <w:p>
-      <w:pPr>
-        <w:ind w:right="1134"/>
-      </w:pPr>
-    </w:p>
-    <w:p>
-      <w:pPr>
-        <w:ind w:right="1134"/>
-      </w:pPr>
-    </w:p>
-    <w:p>
-      <w:pPr>
         <w:pStyle w:val="Ttulo1"/>
       </w:pPr>
-      <w:bookmarkStart w:id="25" w:name="_Toc498181499"/>
+      <w:bookmarkStart w:id="27" w:name="_Toc500189407"/>
       <w:r>
         <w:lastRenderedPageBreak/>
         <w:t>Desenvolvimento</w:t>
       </w:r>
-      <w:bookmarkEnd w:id="25"/>
+      <w:bookmarkEnd w:id="27"/>
     </w:p>
     <w:p>
       <w:pPr>
         <w:pStyle w:val="Ttulo2"/>
       </w:pPr>
-      <w:bookmarkStart w:id="26" w:name="_Toc498181500"/>
+      <w:bookmarkStart w:id="28" w:name="_Toc500189408"/>
       <w:r>
         <w:t>Python</w:t>
       </w:r>
-      <w:bookmarkEnd w:id="26"/>
+      <w:bookmarkEnd w:id="28"/>
     </w:p>
     <w:p>
       <w:pPr>
@@ -14976,11 +15017,11 @@
       <w:pPr>
         <w:pStyle w:val="Ttulo2"/>
       </w:pPr>
-      <w:bookmarkStart w:id="27" w:name="_Toc498181501"/>
+      <w:bookmarkStart w:id="29" w:name="_Toc500189409"/>
       <w:r>
         <w:t>Base de dados</w:t>
       </w:r>
-      <w:bookmarkEnd w:id="27"/>
+      <w:bookmarkEnd w:id="29"/>
     </w:p>
     <w:p>
       <w:pPr>
@@ -14993,33 +15034,7 @@
         <w:rPr>
           <w:rFonts w:eastAsia="Times New Roman" w:cs="Times New Roman"/>
         </w:rPr>
-        <w:t xml:space="preserve">Para o desenvolvimento do nosso modelo </w:t>
-      </w:r>
-      <w:r>
-        <w:rPr>
-          <w:rFonts w:eastAsia="Times New Roman" w:cs="Times New Roman"/>
-        </w:rPr>
-        <w:t>usamos</w:t>
-      </w:r>
-      <w:r>
-        <w:rPr>
-          <w:rFonts w:eastAsia="Times New Roman" w:cs="Times New Roman"/>
-        </w:rPr>
-        <w:t xml:space="preserve"> uma base de dados disponível no Repositório de </w:t>
-      </w:r>
-      <w:proofErr w:type="spellStart"/>
-      <w:r>
-        <w:rPr>
-          <w:rFonts w:eastAsia="Times New Roman" w:cs="Times New Roman"/>
-        </w:rPr>
-        <w:t>Machine</w:t>
-      </w:r>
-      <w:proofErr w:type="spellEnd"/>
-      <w:r>
-        <w:rPr>
-          <w:rFonts w:eastAsia="Times New Roman" w:cs="Times New Roman"/>
-        </w:rPr>
-        <w:t xml:space="preserve"> Learning da UCI</w:t>
+        <w:t>Os dados relacionados aos clientes foram extraídos do site UCI</w:t>
       </w:r>
       <w:r>
         <w:rPr>
@@ -15032,7 +15047,7 @@
           <w:rPr>
             <w:rFonts w:eastAsia="Times New Roman" w:cs="Times New Roman"/>
           </w:rPr>
-          <w:id w:val="522286138"/>
+          <w:id w:val="2073612447"/>
           <w:citation/>
         </w:sdtPr>
         <w:sdtContent>
@@ -15073,7 +15088,47 @@
         <w:rPr>
           <w:rFonts w:eastAsia="Times New Roman" w:cs="Times New Roman"/>
         </w:rPr>
-        <w:t>. Os dados correspondem aos gastos anuais dos clientes de um distribuidor de produtos para atacados. As informações disponíveis são:</w:t>
+        <w:t xml:space="preserve">, onde estão disponíveis diversas fonte de dados para fins acadêmicos e de estudos sobre o tópico de aprendizagem de máquina. </w:t>
+      </w:r>
+    </w:p>
+    <w:p>
+      <w:pPr>
+        <w:ind w:right="1134"/>
+        <w:rPr>
+          <w:rFonts w:eastAsia="Times New Roman" w:cs="Times New Roman"/>
+        </w:rPr>
+      </w:pPr>
+      <w:r>
+        <w:rPr>
+          <w:rFonts w:eastAsia="Times New Roman" w:cs="Times New Roman"/>
+        </w:rPr>
+        <w:t>A base de dados é composta por 6 categorias de produtos, onde cada linha representa uma transação realizada por um cliente. Cada cliente carrega a informação sobre quanto gastou em cada uma das 6 categorias de produtos. Com a base de dado definida, será possível avaliar quais informações serão importantes para o nosso modelo de segmentação, as informações que forem consideradas irrelevantes para o modelo serão descartados.</w:t>
+      </w:r>
+    </w:p>
+    <w:p>
+      <w:pPr>
+        <w:ind w:right="1134"/>
+        <w:rPr>
+          <w:rFonts w:eastAsia="Times New Roman" w:cs="Times New Roman"/>
+        </w:rPr>
+      </w:pPr>
+      <w:r>
+        <w:rPr>
+          <w:rFonts w:eastAsia="Times New Roman" w:cs="Times New Roman"/>
+        </w:rPr>
+        <w:t>Os dados que forem considerados relevantes para o projeto será submetido ao modelo  de segmentação para treinar o algoritmo, após o treinamento será possível segmentar os perfis dos clientes do atacado com base nas compras realizadas.</w:t>
+      </w:r>
+      <w:r>
+        <w:rPr>
+          <w:rFonts w:eastAsia="Times New Roman" w:cs="Times New Roman"/>
+        </w:rPr>
+        <w:t xml:space="preserve"> </w:t>
+      </w:r>
+      <w:r>
+        <w:rPr>
+          <w:rFonts w:eastAsia="Times New Roman" w:cs="Times New Roman"/>
+        </w:rPr>
+        <w:t>As informações disponíveis são:</w:t>
       </w:r>
     </w:p>
     <w:p>
@@ -15266,6 +15321,7 @@
         <w:rPr>
           <w:rFonts w:eastAsia="Times New Roman" w:cs="Times New Roman"/>
         </w:rPr>
+        <w:lastRenderedPageBreak/>
         <w:t>Chanel: Tipo de estabelecimento do cliente (Hotel/Restaurante/Café);</w:t>
       </w:r>
     </w:p>
@@ -15326,11 +15382,11 @@
       <w:pPr>
         <w:pStyle w:val="Ttulo2"/>
       </w:pPr>
-      <w:bookmarkStart w:id="28" w:name="_Toc498181502"/>
+      <w:bookmarkStart w:id="30" w:name="_Toc500189410"/>
       <w:r>
         <w:t>Observação dos Dados</w:t>
       </w:r>
-      <w:bookmarkEnd w:id="28"/>
+      <w:bookmarkEnd w:id="30"/>
     </w:p>
     <w:p>
       <w:pPr>
@@ -15431,14 +15487,7 @@
         <w:rPr>
           <w:rFonts w:eastAsia="Times New Roman" w:cs="Times New Roman"/>
         </w:rPr>
-        <w:t xml:space="preserve">', </w:t>
-      </w:r>
-      <w:r>
-        <w:rPr>
-          <w:rFonts w:eastAsia="Times New Roman" w:cs="Times New Roman"/>
-        </w:rPr>
-        <w:lastRenderedPageBreak/>
-        <w:t>'</w:t>
+        <w:t>', '</w:t>
       </w:r>
       <w:proofErr w:type="spellStart"/>
       <w:r>
@@ -15570,7 +15619,7 @@
       <w:pPr>
         <w:pStyle w:val="Legenda"/>
       </w:pPr>
-      <w:bookmarkStart w:id="29" w:name="_Ref496967571"/>
+      <w:bookmarkStart w:id="31" w:name="_Ref496967571"/>
       <w:r>
         <w:t xml:space="preserve">Figura </w:t>
       </w:r>
@@ -15582,7 +15631,7 @@
           <w:t>8</w:t>
         </w:r>
       </w:fldSimple>
-      <w:bookmarkEnd w:id="29"/>
+      <w:bookmarkEnd w:id="31"/>
       <w:r>
         <w:t>: Descrição Estatísticas dos conjuntos de dados</w:t>
       </w:r>
@@ -15594,11 +15643,11 @@
       <w:pPr>
         <w:pStyle w:val="Ttulo3"/>
       </w:pPr>
-      <w:bookmarkStart w:id="30" w:name="_Toc498181503"/>
+      <w:bookmarkStart w:id="32" w:name="_Toc500189411"/>
       <w:r>
         <w:t>Análise dos Dados</w:t>
       </w:r>
-      <w:bookmarkEnd w:id="30"/>
+      <w:bookmarkEnd w:id="32"/>
     </w:p>
     <w:p>
       <w:pPr>
@@ -15774,6 +15823,7 @@
         <w:rPr>
           <w:noProof/>
         </w:rPr>
+        <w:lastRenderedPageBreak/>
         <w:drawing>
           <wp:inline distT="0" distB="0" distL="0" distR="0" wp14:anchorId="0B905145" wp14:editId="3A8A8089">
             <wp:extent cx="4210050" cy="628650"/>
@@ -15815,218 +15865,216 @@
       <w:pPr>
         <w:pStyle w:val="Legenda"/>
       </w:pPr>
-      <w:bookmarkStart w:id="31" w:name="_Ref496967748"/>
+      <w:bookmarkStart w:id="33" w:name="_Ref496967748"/>
       <w:r>
         <w:t xml:space="preserve">Figura </w:t>
       </w:r>
-      <w:r>
+      <w:fldSimple w:instr=" SEQ Figura \* ARABIC ">
+        <w:r>
+          <w:rPr>
+            <w:noProof/>
+          </w:rPr>
+          <w:t>9</w:t>
+        </w:r>
+      </w:fldSimple>
+      <w:bookmarkEnd w:id="33"/>
+      <w:r>
+        <w:t>: Amostra selecionada aleatoriamente. Fonte Próprio Autor (2017)</w:t>
+      </w:r>
+    </w:p>
+    <w:p>
+      <w:pPr>
+        <w:ind w:right="1134"/>
+        <w:rPr>
+          <w:rFonts w:eastAsia="Times New Roman" w:cs="Times New Roman"/>
+        </w:rPr>
+      </w:pPr>
+      <w:r>
+        <w:rPr>
+          <w:rFonts w:eastAsia="Times New Roman" w:cs="Times New Roman"/>
+        </w:rPr>
+        <w:t xml:space="preserve">A principal compra do primeiro cliente é </w:t>
+      </w:r>
+      <w:proofErr w:type="spellStart"/>
+      <w:r>
+        <w:rPr>
+          <w:rFonts w:eastAsia="Times New Roman" w:cs="Times New Roman"/>
+        </w:rPr>
+        <w:t>Fresh</w:t>
+      </w:r>
+      <w:proofErr w:type="spellEnd"/>
+      <w:r>
+        <w:rPr>
+          <w:rFonts w:eastAsia="Times New Roman" w:cs="Times New Roman"/>
+        </w:rPr>
+        <w:t xml:space="preserve">, com 8590. A média de compras nesta categoria é de 12000, ou seja, apesar de </w:t>
+      </w:r>
+      <w:proofErr w:type="spellStart"/>
+      <w:r>
+        <w:rPr>
+          <w:rFonts w:eastAsia="Times New Roman" w:cs="Times New Roman"/>
+        </w:rPr>
+        <w:t>fresh</w:t>
+      </w:r>
+      <w:proofErr w:type="spellEnd"/>
+      <w:r>
+        <w:rPr>
+          <w:rFonts w:eastAsia="Times New Roman" w:cs="Times New Roman"/>
+        </w:rPr>
+        <w:t xml:space="preserve"> ser sua principal compra ele está bem abaixo da média, está um pouco acima do segundo quartil que é 8504. Sua segunda maior compra é de </w:t>
+      </w:r>
+      <w:proofErr w:type="spellStart"/>
+      <w:r>
+        <w:rPr>
+          <w:rFonts w:eastAsia="Times New Roman" w:cs="Times New Roman"/>
+        </w:rPr>
+        <w:t>Grocery</w:t>
+      </w:r>
+      <w:proofErr w:type="spellEnd"/>
+      <w:r>
+        <w:rPr>
+          <w:rFonts w:eastAsia="Times New Roman" w:cs="Times New Roman"/>
+        </w:rPr>
+        <w:t xml:space="preserve">, com 7854. A média de compras nesta categoria é de 7951, ele está próximo da média de compradores desta categoria, ele pertence ao segundo quartil com valor de 4755. Em terceiro lugar é </w:t>
+      </w:r>
+      <w:proofErr w:type="spellStart"/>
+      <w:r>
+        <w:rPr>
+          <w:rFonts w:eastAsia="Times New Roman" w:cs="Times New Roman"/>
+        </w:rPr>
+        <w:t>Detergents_Paper</w:t>
+      </w:r>
+      <w:proofErr w:type="spellEnd"/>
+      <w:r>
+        <w:rPr>
+          <w:rFonts w:eastAsia="Times New Roman" w:cs="Times New Roman"/>
+        </w:rPr>
+        <w:t xml:space="preserve">, com 4095. A média de compras nesta categoria é de 2881, ele se encontra acima da média, e está bem acima do terceiro quartil que é 3922. Isso significa que apesar desta categoria não ser sua maior despesa ele é um dos clientes que tem mais gastos com esta categoria. Em quarto lugar está a categoria </w:t>
+      </w:r>
+      <w:proofErr w:type="spellStart"/>
+      <w:r>
+        <w:rPr>
+          <w:rFonts w:eastAsia="Times New Roman" w:cs="Times New Roman"/>
+        </w:rPr>
+        <w:t>Milk</w:t>
+      </w:r>
+      <w:proofErr w:type="spellEnd"/>
+      <w:r>
+        <w:rPr>
+          <w:rFonts w:eastAsia="Times New Roman" w:cs="Times New Roman"/>
+        </w:rPr>
+        <w:t xml:space="preserve">, com 3045. Este valor está abaixo da média desta categoria que é 5796 e se encaixa no primeiro quartil de compradores. </w:t>
+      </w:r>
+      <w:r>
+        <w:rPr>
+          <w:rFonts w:eastAsia="Times New Roman" w:cs="Times New Roman"/>
+        </w:rPr>
+        <w:t xml:space="preserve">O atributo </w:t>
+      </w:r>
+      <w:proofErr w:type="spellStart"/>
+      <w:r>
+        <w:rPr>
+          <w:rFonts w:eastAsia="Times New Roman" w:cs="Times New Roman"/>
+        </w:rPr>
+        <w:t>Delica</w:t>
+      </w:r>
+      <w:r>
+        <w:rPr>
+          <w:rFonts w:eastAsia="Times New Roman" w:cs="Times New Roman"/>
+        </w:rPr>
+        <w:t>te</w:t>
+      </w:r>
+      <w:r>
+        <w:rPr>
+          <w:rFonts w:eastAsia="Times New Roman" w:cs="Times New Roman"/>
+        </w:rPr>
+        <w:t>ssen</w:t>
+      </w:r>
+      <w:proofErr w:type="spellEnd"/>
+      <w:r>
+        <w:rPr>
+          <w:rFonts w:eastAsia="Times New Roman" w:cs="Times New Roman"/>
+        </w:rPr>
+        <w:t xml:space="preserve"> está em penúltimo lugar em suas compras, com o valor de 225, muito abaixo da média que é 1524 e dentro do primeiro quartil de compradores. Em último lugar está </w:t>
+      </w:r>
+      <w:proofErr w:type="spellStart"/>
+      <w:r>
+        <w:rPr>
+          <w:rFonts w:eastAsia="Times New Roman" w:cs="Times New Roman"/>
+        </w:rPr>
+        <w:t>Frozen</w:t>
+      </w:r>
+      <w:proofErr w:type="spellEnd"/>
+      <w:r>
+        <w:rPr>
+          <w:rFonts w:eastAsia="Times New Roman" w:cs="Times New Roman"/>
+        </w:rPr>
+        <w:t xml:space="preserve"> com um gasto de 96, muito abaixo da média e um pouco acima do mínimo gasto com nesta categoria, isso significa que este cliente quase não compra produtos desta categoria. </w:t>
+      </w:r>
+    </w:p>
+    <w:p>
+      <w:pPr>
+        <w:ind w:right="1134"/>
+        <w:rPr>
+          <w:rFonts w:eastAsia="Times New Roman" w:cs="Times New Roman"/>
+        </w:rPr>
+      </w:pPr>
+      <w:r>
+        <w:rPr>
+          <w:rFonts w:eastAsia="Times New Roman" w:cs="Times New Roman"/>
+        </w:rPr>
+        <w:t xml:space="preserve">Analisando um pouco mais afundo, podemos observar a distribuição dos atributos em um gráfico de uma matriz de dispersão, </w:t>
+      </w:r>
+      <w:r>
+        <w:rPr>
+          <w:rFonts w:eastAsia="Times New Roman" w:cs="Times New Roman"/>
+        </w:rPr>
+        <w:t>com ela é capaz de descobrir rapidamente se existe alguma correlação entre as categorias de produtos</w:t>
+      </w:r>
+      <w:r>
+        <w:rPr>
+          <w:rFonts w:eastAsia="Times New Roman" w:cs="Times New Roman"/>
+        </w:rPr>
+        <w:t xml:space="preserve"> (</w:t>
+      </w:r>
+      <w:r>
+        <w:rPr>
+          <w:rFonts w:eastAsia="Times New Roman" w:cs="Times New Roman"/>
+        </w:rPr>
         <w:fldChar w:fldCharType="begin"/>
       </w:r>
       <w:r>
-        <w:instrText xml:space="preserve"> SEQ Figura \* ARABIC </w:instrText>
-      </w:r>
-      <w:r>
+        <w:rPr>
+          <w:rFonts w:eastAsia="Times New Roman" w:cs="Times New Roman"/>
+        </w:rPr>
+        <w:instrText xml:space="preserve"> REF _Ref496954399 \h </w:instrText>
+      </w:r>
+      <w:r>
+        <w:rPr>
+          <w:rFonts w:eastAsia="Times New Roman" w:cs="Times New Roman"/>
+        </w:rPr>
+      </w:r>
+      <w:r>
+        <w:rPr>
+          <w:rFonts w:eastAsia="Times New Roman" w:cs="Times New Roman"/>
+        </w:rPr>
         <w:fldChar w:fldCharType="separate"/>
       </w:r>
       <w:r>
+        <w:t xml:space="preserve">Figura </w:t>
+      </w:r>
+      <w:r>
         <w:rPr>
           <w:noProof/>
         </w:rPr>
-        <w:t>9</w:t>
-      </w:r>
-      <w:r>
-        <w:rPr>
-          <w:noProof/>
+        <w:t>10</w:t>
+      </w:r>
+      <w:r>
+        <w:rPr>
+          <w:rFonts w:eastAsia="Times New Roman" w:cs="Times New Roman"/>
         </w:rPr>
         <w:fldChar w:fldCharType="end"/>
       </w:r>
-      <w:bookmarkEnd w:id="31"/>
-      <w:r>
-        <w:t>: Amostra selecionada aleatoriamente. Fonte Próprio Autor (2017)</w:t>
-      </w:r>
-    </w:p>
-    <w:p>
-      <w:pPr>
-        <w:ind w:right="1134"/>
-        <w:rPr>
-          <w:rFonts w:eastAsia="Times New Roman" w:cs="Times New Roman"/>
-        </w:rPr>
-      </w:pPr>
-      <w:r>
-        <w:rPr>
-          <w:rFonts w:eastAsia="Times New Roman" w:cs="Times New Roman"/>
-        </w:rPr>
-        <w:t xml:space="preserve">A principal compra do primeiro cliente é </w:t>
-      </w:r>
-      <w:proofErr w:type="spellStart"/>
-      <w:r>
-        <w:rPr>
-          <w:rFonts w:eastAsia="Times New Roman" w:cs="Times New Roman"/>
-        </w:rPr>
-        <w:t>Fresh</w:t>
-      </w:r>
-      <w:proofErr w:type="spellEnd"/>
-      <w:r>
-        <w:rPr>
-          <w:rFonts w:eastAsia="Times New Roman" w:cs="Times New Roman"/>
-        </w:rPr>
-        <w:t xml:space="preserve">, com 8590. A média de compras nesta categoria é de 12000, ou seja, apesar de </w:t>
-      </w:r>
-      <w:proofErr w:type="spellStart"/>
-      <w:r>
-        <w:rPr>
-          <w:rFonts w:eastAsia="Times New Roman" w:cs="Times New Roman"/>
-        </w:rPr>
-        <w:t>fresh</w:t>
-      </w:r>
-      <w:proofErr w:type="spellEnd"/>
-      <w:r>
-        <w:rPr>
-          <w:rFonts w:eastAsia="Times New Roman" w:cs="Times New Roman"/>
-        </w:rPr>
-        <w:t xml:space="preserve"> ser sua principal compra ele está bem abaixo da média, está um pouco acima do segundo quartil que é 8504. Sua segunda maior compra é de </w:t>
-      </w:r>
-      <w:proofErr w:type="spellStart"/>
-      <w:r>
-        <w:rPr>
-          <w:rFonts w:eastAsia="Times New Roman" w:cs="Times New Roman"/>
-        </w:rPr>
-        <w:t>Grocery</w:t>
-      </w:r>
-      <w:proofErr w:type="spellEnd"/>
-      <w:r>
-        <w:rPr>
-          <w:rFonts w:eastAsia="Times New Roman" w:cs="Times New Roman"/>
-        </w:rPr>
-        <w:t xml:space="preserve">, com 7854. A média de compras nesta categoria é de 7951, ele está próximo da média de compradores desta categoria, ele pertence ao segundo quartil com valor de 4755. Em terceiro lugar é </w:t>
-      </w:r>
-      <w:proofErr w:type="spellStart"/>
-      <w:r>
-        <w:rPr>
-          <w:rFonts w:eastAsia="Times New Roman" w:cs="Times New Roman"/>
-        </w:rPr>
-        <w:t>Detergents_Paper</w:t>
-      </w:r>
-      <w:proofErr w:type="spellEnd"/>
-      <w:r>
-        <w:rPr>
-          <w:rFonts w:eastAsia="Times New Roman" w:cs="Times New Roman"/>
-        </w:rPr>
-        <w:t xml:space="preserve">, com 4095. A média de compras nesta categoria é de 2881, ele se encontra acima da média, e está bem acima do terceiro quartil que é </w:t>
-      </w:r>
-      <w:r>
-        <w:rPr>
-          <w:rFonts w:eastAsia="Times New Roman" w:cs="Times New Roman"/>
-        </w:rPr>
-        <w:lastRenderedPageBreak/>
-        <w:t xml:space="preserve">3922. Isso significa que apesar desta categoria não ser sua maior despesa ele é um dos clientes que tem mais gastos com esta categoria. Em quarto lugar está a categoria </w:t>
-      </w:r>
-      <w:proofErr w:type="spellStart"/>
-      <w:r>
-        <w:rPr>
-          <w:rFonts w:eastAsia="Times New Roman" w:cs="Times New Roman"/>
-        </w:rPr>
-        <w:t>Milk</w:t>
-      </w:r>
-      <w:proofErr w:type="spellEnd"/>
-      <w:r>
-        <w:rPr>
-          <w:rFonts w:eastAsia="Times New Roman" w:cs="Times New Roman"/>
-        </w:rPr>
-        <w:t xml:space="preserve">, com 3045. Este valor está abaixo da média desta categoria que é 5796 e se encaixa no primeiro quartil de compradores. </w:t>
-      </w:r>
-      <w:proofErr w:type="spellStart"/>
-      <w:r>
-        <w:rPr>
-          <w:rFonts w:eastAsia="Times New Roman" w:cs="Times New Roman"/>
-        </w:rPr>
-        <w:t>Delicassen</w:t>
-      </w:r>
-      <w:proofErr w:type="spellEnd"/>
-      <w:r>
-        <w:rPr>
-          <w:rFonts w:eastAsia="Times New Roman" w:cs="Times New Roman"/>
-        </w:rPr>
-        <w:t xml:space="preserve"> está em penúltimo lugar em suas compras, com o valor de 225, muito abaixo da média que é 1524 e dentro do primeiro quartil de compradores. Em último lugar está </w:t>
-      </w:r>
-      <w:proofErr w:type="spellStart"/>
-      <w:r>
-        <w:rPr>
-          <w:rFonts w:eastAsia="Times New Roman" w:cs="Times New Roman"/>
-        </w:rPr>
-        <w:t>Frozen</w:t>
-      </w:r>
-      <w:proofErr w:type="spellEnd"/>
-      <w:r>
-        <w:rPr>
-          <w:rFonts w:eastAsia="Times New Roman" w:cs="Times New Roman"/>
-        </w:rPr>
-        <w:t xml:space="preserve"> com um gasto de 96, muito abaixo da média e um pouco acima do mínimo gasto com nesta categoria, isso significa que este cliente quase não compra produtos desta categoria. </w:t>
-      </w:r>
-    </w:p>
-    <w:p>
-      <w:pPr>
-        <w:ind w:right="1134"/>
-        <w:rPr>
-          <w:rFonts w:eastAsia="Times New Roman" w:cs="Times New Roman"/>
-        </w:rPr>
-      </w:pPr>
-      <w:r>
-        <w:rPr>
-          <w:rFonts w:eastAsia="Times New Roman" w:cs="Times New Roman"/>
-        </w:rPr>
-        <w:t xml:space="preserve">Analisando um pouco mais afundo, podemos observar a distribuição dos atributos em um gráfico de uma matriz de dispersão, </w:t>
-      </w:r>
-      <w:r>
-        <w:rPr>
-          <w:rFonts w:eastAsia="Times New Roman" w:cs="Times New Roman"/>
-        </w:rPr>
-        <w:t>com ela é capaz de descobrir rapidamente se existe alguma correlação entre as categorias de produtos</w:t>
-      </w:r>
-      <w:r>
-        <w:rPr>
-          <w:rFonts w:eastAsia="Times New Roman" w:cs="Times New Roman"/>
-        </w:rPr>
-        <w:t xml:space="preserve"> (</w:t>
-      </w:r>
-      <w:r>
-        <w:rPr>
-          <w:rFonts w:eastAsia="Times New Roman" w:cs="Times New Roman"/>
-        </w:rPr>
-        <w:fldChar w:fldCharType="begin"/>
-      </w:r>
-      <w:r>
-        <w:rPr>
-          <w:rFonts w:eastAsia="Times New Roman" w:cs="Times New Roman"/>
-        </w:rPr>
-        <w:instrText xml:space="preserve"> REF _Ref496954399 \h </w:instrText>
-      </w:r>
-      <w:r>
-        <w:rPr>
-          <w:rFonts w:eastAsia="Times New Roman" w:cs="Times New Roman"/>
-        </w:rPr>
-      </w:r>
-      <w:r>
-        <w:rPr>
-          <w:rFonts w:eastAsia="Times New Roman" w:cs="Times New Roman"/>
-        </w:rPr>
-        <w:fldChar w:fldCharType="separate"/>
-      </w:r>
-      <w:r>
-        <w:t xml:space="preserve">Figura </w:t>
-      </w:r>
-      <w:r>
-        <w:rPr>
-          <w:noProof/>
-        </w:rPr>
-        <w:t>10</w:t>
-      </w:r>
-      <w:r>
-        <w:rPr>
-          <w:rFonts w:eastAsia="Times New Roman" w:cs="Times New Roman"/>
-        </w:rPr>
-        <w:fldChar w:fldCharType="end"/>
-      </w:r>
       <w:r>
         <w:rPr>
           <w:rFonts w:eastAsia="Times New Roman" w:cs="Times New Roman"/>
@@ -16038,6 +16086,12 @@
           <w:rFonts w:eastAsia="Times New Roman" w:cs="Times New Roman"/>
         </w:rPr>
         <w:t xml:space="preserve">. </w:t>
+      </w:r>
+      <w:r>
+        <w:rPr>
+          <w:rFonts w:eastAsia="Times New Roman" w:cs="Times New Roman"/>
+        </w:rPr>
+        <w:t xml:space="preserve"> Para interpretar a matriz de dispersão é necessário primeiro localizar o atributo que deseja analisar e verificar qual sua relação com os demais atributos, se o gráfico de dispersão entre dois atributos formarem uma linearidade, isso significa que esses atributos são correlacionados, ou seja, um cliente que compra um item tem chance de comprar o outro também.</w:t>
       </w:r>
     </w:p>
     <w:p>
@@ -16049,6 +16103,7 @@
         <w:rPr>
           <w:noProof/>
         </w:rPr>
+        <w:lastRenderedPageBreak/>
         <w:drawing>
           <wp:inline distT="0" distB="0" distL="0" distR="0" wp14:anchorId="6849E64C" wp14:editId="7614DCC1">
             <wp:extent cx="4119594" cy="2941983"/>
@@ -16090,8 +16145,8 @@
       <w:pPr>
         <w:pStyle w:val="Legenda"/>
       </w:pPr>
-      <w:bookmarkStart w:id="32" w:name="_Ref496954399"/>
-      <w:bookmarkStart w:id="33" w:name="_Ref496954387"/>
+      <w:bookmarkStart w:id="34" w:name="_Ref496954399"/>
+      <w:bookmarkStart w:id="35" w:name="_Ref496954387"/>
       <w:r>
         <w:t xml:space="preserve">Figura </w:t>
       </w:r>
@@ -16103,14 +16158,14 @@
           <w:t>10</w:t>
         </w:r>
       </w:fldSimple>
-      <w:bookmarkEnd w:id="32"/>
+      <w:bookmarkEnd w:id="34"/>
       <w:r>
         <w:t xml:space="preserve">: </w:t>
       </w:r>
       <w:r>
         <w:t>Matriz de dispersão, mostrando a correlação entre os atributos</w:t>
       </w:r>
-      <w:bookmarkEnd w:id="33"/>
+      <w:bookmarkEnd w:id="35"/>
       <w:r>
         <w:t>. Fonte Próprio Autor (2017)</w:t>
       </w:r>
@@ -16166,7 +16221,13 @@
       </w:r>
       <w:proofErr w:type="spellEnd"/>
       <w:r>
-        <w:t>" formam um gráfico quase linear, isso significa que há uma relação entre eles. Ou seja, um cliente que compre produtos da categoria "</w:t>
+        <w:t xml:space="preserve">" formam </w:t>
+      </w:r>
+      <w:r>
+        <w:t>uma linearidade</w:t>
+      </w:r>
+      <w:r>
+        <w:t>, isso significa que há uma relação entre eles. Ou seja, um cliente que compre produtos da categoria "</w:t>
       </w:r>
       <w:proofErr w:type="spellStart"/>
       <w:r>
@@ -16182,216 +16243,255 @@
       </w:r>
       <w:proofErr w:type="spellEnd"/>
       <w:r>
-        <w:t xml:space="preserve">" também. Existe uma relação parecida, porém </w:t>
-      </w:r>
-      <w:r>
+        <w:t>" também. Existe uma relação parecida, porém pequena, entre as categorias "</w:t>
+      </w:r>
+      <w:proofErr w:type="spellStart"/>
+      <w:r>
+        <w:t>Grocery</w:t>
+      </w:r>
+      <w:proofErr w:type="spellEnd"/>
+      <w:r>
+        <w:t>" e "</w:t>
+      </w:r>
+      <w:proofErr w:type="spellStart"/>
+      <w:r>
+        <w:t>Milk</w:t>
+      </w:r>
+      <w:proofErr w:type="spellEnd"/>
+      <w:r>
+        <w:t xml:space="preserve">", mas a linearidade do gráfico não é </w:t>
+      </w:r>
+      <w:r>
+        <w:t>totalmente</w:t>
+      </w:r>
+      <w:r>
+        <w:t xml:space="preserve"> visível.</w:t>
+      </w:r>
+    </w:p>
+    <w:p>
+      <w:pPr>
+        <w:ind w:right="1134"/>
+      </w:pPr>
+      <w:r>
+        <w:t xml:space="preserve">Visualizando a </w:t>
+      </w:r>
+      <w:r>
+        <w:fldChar w:fldCharType="begin"/>
+      </w:r>
+      <w:r>
+        <w:instrText xml:space="preserve"> REF _Ref496954399 \h </w:instrText>
+      </w:r>
+      <w:r>
+        <w:fldChar w:fldCharType="separate"/>
+      </w:r>
+      <w:r>
+        <w:t xml:space="preserve">Figura </w:t>
+      </w:r>
+      <w:r>
+        <w:rPr>
+          <w:noProof/>
+        </w:rPr>
+        <w:t>10</w:t>
+      </w:r>
+      <w:r>
+        <w:fldChar w:fldCharType="end"/>
+      </w:r>
+      <w:r>
+        <w:t xml:space="preserve"> não é possível ver essa correlação entre os atributos de forma nítida, porém se extrairmos outras amostras o gráfico de </w:t>
+      </w:r>
+      <w:r>
+        <w:t xml:space="preserve">dispersão </w:t>
+      </w:r>
+      <w:r>
+        <w:t>começa a fazer mais sentido.</w:t>
+      </w:r>
+      <w:r>
+        <w:t xml:space="preserve"> </w:t>
+      </w:r>
+      <w:r>
+        <w:t xml:space="preserve">Na </w:t>
+      </w:r>
+      <w:r>
+        <w:fldChar w:fldCharType="begin"/>
+      </w:r>
+      <w:r>
+        <w:instrText xml:space="preserve"> REF _Ref496967704 \h </w:instrText>
+      </w:r>
+      <w:r>
+        <w:fldChar w:fldCharType="separate"/>
+      </w:r>
+      <w:r>
+        <w:t xml:space="preserve">Figura </w:t>
+      </w:r>
+      <w:r>
+        <w:rPr>
+          <w:noProof/>
+        </w:rPr>
+        <w:t>11</w:t>
+      </w:r>
+      <w:r>
+        <w:fldChar w:fldCharType="end"/>
+      </w:r>
+      <w:r>
+        <w:t xml:space="preserve">, </w:t>
+      </w:r>
+      <w:r>
+        <w:t xml:space="preserve">foram selecionados algumas amostras </w:t>
+      </w:r>
+      <w:r>
+        <w:t xml:space="preserve">de clientes </w:t>
+      </w:r>
+      <w:r>
+        <w:t>para mostrar a relação entre os atributos “</w:t>
+      </w:r>
+      <w:proofErr w:type="spellStart"/>
+      <w:r>
+        <w:t>Detergents_Paper</w:t>
+      </w:r>
+      <w:proofErr w:type="spellEnd"/>
+      <w:r>
+        <w:t>” e “</w:t>
+      </w:r>
+      <w:proofErr w:type="spellStart"/>
+      <w:r>
+        <w:t>Grocery</w:t>
+      </w:r>
+      <w:proofErr w:type="spellEnd"/>
+      <w:r>
+        <w:t>”.</w:t>
+      </w:r>
+    </w:p>
+    <w:p>
+      <w:pPr>
+        <w:ind w:right="1134"/>
+        <w:rPr>
+          <w:rFonts w:eastAsia="Times New Roman" w:cs="Times New Roman"/>
+        </w:rPr>
+      </w:pPr>
+      <w:r>
+        <w:rPr>
+          <w:rFonts w:eastAsia="Times New Roman" w:cs="Times New Roman"/>
+        </w:rPr>
+        <w:t xml:space="preserve">Com base nessas amostras selecionadas na </w:t>
+      </w:r>
+      <w:r>
+        <w:rPr>
+          <w:rFonts w:eastAsia="Times New Roman" w:cs="Times New Roman"/>
+        </w:rPr>
+        <w:fldChar w:fldCharType="begin"/>
+      </w:r>
+      <w:r>
+        <w:rPr>
+          <w:rFonts w:eastAsia="Times New Roman" w:cs="Times New Roman"/>
+        </w:rPr>
+        <w:instrText xml:space="preserve"> REF _Ref496967704 \h </w:instrText>
+      </w:r>
+      <w:r>
+        <w:rPr>
+          <w:rFonts w:eastAsia="Times New Roman" w:cs="Times New Roman"/>
+        </w:rPr>
+      </w:r>
+      <w:r>
+        <w:rPr>
+          <w:rFonts w:eastAsia="Times New Roman" w:cs="Times New Roman"/>
+        </w:rPr>
+        <w:fldChar w:fldCharType="separate"/>
+      </w:r>
+      <w:r>
+        <w:t xml:space="preserve">Figura </w:t>
+      </w:r>
+      <w:r>
+        <w:rPr>
+          <w:noProof/>
+        </w:rPr>
+        <w:t>11</w:t>
+      </w:r>
+      <w:r>
+        <w:rPr>
+          <w:rFonts w:eastAsia="Times New Roman" w:cs="Times New Roman"/>
+        </w:rPr>
+        <w:fldChar w:fldCharType="end"/>
+      </w:r>
+      <w:r>
+        <w:rPr>
+          <w:rFonts w:eastAsia="Times New Roman" w:cs="Times New Roman"/>
+        </w:rPr>
+        <w:t xml:space="preserve"> </w:t>
+      </w:r>
+      <w:r>
+        <w:rPr>
+          <w:rFonts w:eastAsia="Times New Roman" w:cs="Times New Roman"/>
+        </w:rPr>
+        <w:t>é possível verificar que o que mostra no gráfico de dispersão é verdade. As três primeiras amostras mostram uma correlação entre os atributos “</w:t>
+      </w:r>
+      <w:proofErr w:type="spellStart"/>
+      <w:r>
+        <w:rPr>
+          <w:rFonts w:eastAsia="Times New Roman" w:cs="Times New Roman"/>
+        </w:rPr>
+        <w:t>Detergents_Paper</w:t>
+      </w:r>
+      <w:proofErr w:type="spellEnd"/>
+      <w:r>
+        <w:rPr>
+          <w:rFonts w:eastAsia="Times New Roman" w:cs="Times New Roman"/>
+        </w:rPr>
+        <w:t>” e “</w:t>
+      </w:r>
+      <w:proofErr w:type="spellStart"/>
+      <w:r>
+        <w:rPr>
+          <w:rFonts w:eastAsia="Times New Roman" w:cs="Times New Roman"/>
+        </w:rPr>
+        <w:t>Grocery</w:t>
+      </w:r>
+      <w:proofErr w:type="spellEnd"/>
+      <w:r>
+        <w:rPr>
+          <w:rFonts w:eastAsia="Times New Roman" w:cs="Times New Roman"/>
+        </w:rPr>
+        <w:t>”, os gastos nestas duas categorias são aproximados. A mesma situação acontece com as últimas três amostras, onde é possível ver a relação entre os atributos “</w:t>
+      </w:r>
+      <w:proofErr w:type="spellStart"/>
+      <w:r>
+        <w:rPr>
+          <w:rFonts w:eastAsia="Times New Roman" w:cs="Times New Roman"/>
+        </w:rPr>
+        <w:t>Milk</w:t>
+      </w:r>
+      <w:proofErr w:type="spellEnd"/>
+      <w:r>
+        <w:rPr>
+          <w:rFonts w:eastAsia="Times New Roman" w:cs="Times New Roman"/>
+        </w:rPr>
+        <w:t>” e “</w:t>
+      </w:r>
+      <w:proofErr w:type="spellStart"/>
+      <w:r>
+        <w:rPr>
+          <w:rFonts w:eastAsia="Times New Roman" w:cs="Times New Roman"/>
+        </w:rPr>
+        <w:t>Grocery</w:t>
+      </w:r>
+      <w:proofErr w:type="spellEnd"/>
+      <w:r>
+        <w:rPr>
+          <w:rFonts w:eastAsia="Times New Roman" w:cs="Times New Roman"/>
+        </w:rPr>
+        <w:t>”.</w:t>
+      </w:r>
+      <w:r>
+        <w:rPr>
+          <w:rFonts w:eastAsia="Times New Roman" w:cs="Times New Roman"/>
+        </w:rPr>
+        <w:t xml:space="preserve"> Isso significa que as essas categorias dividem uma relação mútua, ou </w:t>
+      </w:r>
+      <w:r>
+        <w:rPr>
+          <w:rFonts w:eastAsia="Times New Roman" w:cs="Times New Roman"/>
+        </w:rPr>
         <w:lastRenderedPageBreak/>
-        <w:t>pequena, entre as categorias "</w:t>
-      </w:r>
-      <w:proofErr w:type="spellStart"/>
-      <w:r>
-        <w:t>Grocery</w:t>
-      </w:r>
-      <w:proofErr w:type="spellEnd"/>
-      <w:r>
-        <w:t>" e "</w:t>
-      </w:r>
-      <w:proofErr w:type="spellStart"/>
-      <w:r>
-        <w:t>Milk</w:t>
-      </w:r>
-      <w:proofErr w:type="spellEnd"/>
-      <w:r>
-        <w:t xml:space="preserve">", mas a linearidade do gráfico não é </w:t>
-      </w:r>
-      <w:r>
-        <w:t>totalmente</w:t>
-      </w:r>
-      <w:r>
-        <w:t xml:space="preserve"> visível.</w:t>
-      </w:r>
-    </w:p>
-    <w:p>
-      <w:pPr>
-        <w:ind w:right="1134"/>
-      </w:pPr>
-      <w:r>
-        <w:t xml:space="preserve">Visualizando a </w:t>
-      </w:r>
-      <w:r>
-        <w:fldChar w:fldCharType="begin"/>
-      </w:r>
-      <w:r>
-        <w:instrText xml:space="preserve"> REF _Ref496954399 \h </w:instrText>
-      </w:r>
-      <w:r>
-        <w:fldChar w:fldCharType="separate"/>
-      </w:r>
-      <w:r>
-        <w:t xml:space="preserve">Figura </w:t>
-      </w:r>
-      <w:r>
-        <w:rPr>
-          <w:noProof/>
-        </w:rPr>
-        <w:t>10</w:t>
-      </w:r>
-      <w:r>
-        <w:fldChar w:fldCharType="end"/>
-      </w:r>
-      <w:r>
-        <w:t xml:space="preserve"> não é possível ver essa correlação entre os atributos de forma nítida, porém se extrairmos outras amostras o gráfico de </w:t>
-      </w:r>
-      <w:r>
-        <w:t xml:space="preserve">dispersão </w:t>
-      </w:r>
-      <w:r>
-        <w:t>começa a fazer mais sentido.</w:t>
-      </w:r>
-      <w:r>
-        <w:t xml:space="preserve"> Abaixo foram selecionados algumas amostras para mostrar a relação entre os atributos “</w:t>
-      </w:r>
-      <w:proofErr w:type="spellStart"/>
-      <w:r>
-        <w:t>Detergents_Paper</w:t>
-      </w:r>
-      <w:proofErr w:type="spellEnd"/>
-      <w:r>
-        <w:t>” e “</w:t>
-      </w:r>
-      <w:proofErr w:type="spellStart"/>
-      <w:r>
-        <w:t>Grocery</w:t>
-      </w:r>
-      <w:proofErr w:type="spellEnd"/>
-      <w:r>
-        <w:t>”.</w:t>
-      </w:r>
-    </w:p>
-    <w:p>
-      <w:pPr>
-        <w:ind w:right="1134"/>
-        <w:rPr>
-          <w:rFonts w:eastAsia="Times New Roman" w:cs="Times New Roman"/>
-        </w:rPr>
-      </w:pPr>
-      <w:r>
-        <w:rPr>
-          <w:rFonts w:eastAsia="Times New Roman" w:cs="Times New Roman"/>
-        </w:rPr>
-        <w:t xml:space="preserve">Com base nessas amostras selecionadas na </w:t>
-      </w:r>
-      <w:r>
-        <w:rPr>
-          <w:rFonts w:eastAsia="Times New Roman" w:cs="Times New Roman"/>
-        </w:rPr>
-        <w:fldChar w:fldCharType="begin"/>
-      </w:r>
-      <w:r>
-        <w:rPr>
-          <w:rFonts w:eastAsia="Times New Roman" w:cs="Times New Roman"/>
-        </w:rPr>
-        <w:instrText xml:space="preserve"> REF _Ref496967704 \h </w:instrText>
-      </w:r>
-      <w:r>
-        <w:rPr>
-          <w:rFonts w:eastAsia="Times New Roman" w:cs="Times New Roman"/>
-        </w:rPr>
-      </w:r>
-      <w:r>
-        <w:rPr>
-          <w:rFonts w:eastAsia="Times New Roman" w:cs="Times New Roman"/>
-        </w:rPr>
-        <w:fldChar w:fldCharType="separate"/>
-      </w:r>
-      <w:r>
-        <w:t xml:space="preserve">Figura </w:t>
-      </w:r>
-      <w:r>
-        <w:rPr>
-          <w:noProof/>
-        </w:rPr>
-        <w:t>11</w:t>
-      </w:r>
-      <w:r>
-        <w:rPr>
-          <w:rFonts w:eastAsia="Times New Roman" w:cs="Times New Roman"/>
-        </w:rPr>
-        <w:fldChar w:fldCharType="end"/>
-      </w:r>
-      <w:r>
-        <w:rPr>
-          <w:rFonts w:eastAsia="Times New Roman" w:cs="Times New Roman"/>
-        </w:rPr>
-        <w:t xml:space="preserve"> </w:t>
-      </w:r>
-      <w:r>
-        <w:rPr>
-          <w:rFonts w:eastAsia="Times New Roman" w:cs="Times New Roman"/>
-        </w:rPr>
-        <w:t>é possível verificar que o que mostra no gráfico de dispersão é verdade. As três primeiras amostras mostram uma correlação entre os atributos “</w:t>
-      </w:r>
-      <w:proofErr w:type="spellStart"/>
-      <w:r>
-        <w:rPr>
-          <w:rFonts w:eastAsia="Times New Roman" w:cs="Times New Roman"/>
-        </w:rPr>
-        <w:t>Detergents_Paper</w:t>
-      </w:r>
-      <w:proofErr w:type="spellEnd"/>
-      <w:r>
-        <w:rPr>
-          <w:rFonts w:eastAsia="Times New Roman" w:cs="Times New Roman"/>
-        </w:rPr>
-        <w:t>” e “</w:t>
-      </w:r>
-      <w:proofErr w:type="spellStart"/>
-      <w:r>
-        <w:rPr>
-          <w:rFonts w:eastAsia="Times New Roman" w:cs="Times New Roman"/>
-        </w:rPr>
-        <w:t>Grocery</w:t>
-      </w:r>
-      <w:proofErr w:type="spellEnd"/>
-      <w:r>
-        <w:rPr>
-          <w:rFonts w:eastAsia="Times New Roman" w:cs="Times New Roman"/>
-        </w:rPr>
-        <w:t>”, os gastos nestas duas categorias são aproximados. A mesma situação acontece com as últimas três amostras, onde é possível ver a relação entre os atributos “</w:t>
-      </w:r>
-      <w:proofErr w:type="spellStart"/>
-      <w:r>
-        <w:rPr>
-          <w:rFonts w:eastAsia="Times New Roman" w:cs="Times New Roman"/>
-        </w:rPr>
-        <w:t>Milk</w:t>
-      </w:r>
-      <w:proofErr w:type="spellEnd"/>
-      <w:r>
-        <w:rPr>
-          <w:rFonts w:eastAsia="Times New Roman" w:cs="Times New Roman"/>
-        </w:rPr>
-        <w:t>” e “</w:t>
-      </w:r>
-      <w:proofErr w:type="spellStart"/>
-      <w:r>
-        <w:rPr>
-          <w:rFonts w:eastAsia="Times New Roman" w:cs="Times New Roman"/>
-        </w:rPr>
-        <w:t>Grocery</w:t>
-      </w:r>
-      <w:proofErr w:type="spellEnd"/>
-      <w:r>
-        <w:rPr>
-          <w:rFonts w:eastAsia="Times New Roman" w:cs="Times New Roman"/>
-        </w:rPr>
-        <w:t>”.</w:t>
-      </w:r>
-      <w:r>
-        <w:rPr>
-          <w:rFonts w:eastAsia="Times New Roman" w:cs="Times New Roman"/>
-        </w:rPr>
-        <w:t xml:space="preserve"> Isso significa que as essas categorias dividem uma relação mútua, ou seja, a probabilidade de um cliente comprar estes produtos em conjuntos é muito relativamente grande.</w:t>
+        <w:t>seja, a probabilidade de um cliente comprar estes produtos em conjuntos é muito relativamente grande.</w:t>
       </w:r>
     </w:p>
     <w:p>
@@ -16445,333 +16545,374 @@
       <w:pPr>
         <w:pStyle w:val="Legenda"/>
       </w:pPr>
-      <w:bookmarkStart w:id="34" w:name="_Ref496967704"/>
+      <w:bookmarkStart w:id="36" w:name="_Ref496967704"/>
       <w:r>
         <w:t xml:space="preserve">Figura </w:t>
       </w:r>
-      <w:r>
+      <w:fldSimple w:instr=" SEQ Figura \* ARABIC ">
+        <w:r>
+          <w:rPr>
+            <w:noProof/>
+          </w:rPr>
+          <w:t>11</w:t>
+        </w:r>
+      </w:fldSimple>
+      <w:bookmarkEnd w:id="36"/>
+      <w:r>
+        <w:t>: Amostras selecionadas para análise. Fonte Próprio Autor (2017)</w:t>
+      </w:r>
+    </w:p>
+    <w:p>
+      <w:pPr>
+        <w:pStyle w:val="Ttulo3"/>
+      </w:pPr>
+      <w:bookmarkStart w:id="37" w:name="_Toc500189412"/>
+      <w:r>
+        <w:t>Resultado</w:t>
+      </w:r>
+      <w:r>
+        <w:t xml:space="preserve"> da análise dos dados</w:t>
+      </w:r>
+      <w:bookmarkEnd w:id="37"/>
+    </w:p>
+    <w:p>
+      <w:pPr>
+        <w:ind w:right="1134"/>
+        <w:rPr>
+          <w:rFonts w:eastAsia="Times New Roman" w:cs="Times New Roman"/>
+        </w:rPr>
+      </w:pPr>
+      <w:r>
+        <w:rPr>
+          <w:rFonts w:eastAsia="Times New Roman" w:cs="Times New Roman"/>
+        </w:rPr>
+        <w:t xml:space="preserve">Com base nas análises realizadas no tópico anterior é possível </w:t>
+      </w:r>
+      <w:r>
+        <w:rPr>
+          <w:rFonts w:eastAsia="Times New Roman" w:cs="Times New Roman"/>
+        </w:rPr>
+        <w:t xml:space="preserve">deduzir </w:t>
+      </w:r>
+      <w:r>
+        <w:rPr>
+          <w:rFonts w:eastAsia="Times New Roman" w:cs="Times New Roman"/>
+        </w:rPr>
+        <w:t xml:space="preserve"> algumas </w:t>
+      </w:r>
+      <w:r>
+        <w:rPr>
+          <w:rFonts w:eastAsia="Times New Roman" w:cs="Times New Roman"/>
+        </w:rPr>
+        <w:t>informações importantes sobre este cliente.</w:t>
+      </w:r>
+    </w:p>
+    <w:p>
+      <w:pPr>
+        <w:ind w:right="1134"/>
+        <w:rPr>
+          <w:rFonts w:eastAsia="Times New Roman" w:cs="Times New Roman"/>
+        </w:rPr>
+      </w:pPr>
+      <w:r>
+        <w:rPr>
+          <w:rFonts w:eastAsia="Times New Roman" w:cs="Times New Roman"/>
+        </w:rPr>
+        <w:t>O primeiro ponto a ser notado é que se trata de um cliente de pequeno porte, isso é possível notar pela sua compra relativamente balanceada, indicando que ou sua clientela é muito pequena e não há necessidade ter um estoque muito grande, ou seu estabelecimento é pequeno e por conta disso seu estoque também.</w:t>
+      </w:r>
+    </w:p>
+    <w:p>
+      <w:pPr>
+        <w:ind w:right="1134"/>
+        <w:rPr>
+          <w:rFonts w:eastAsia="Times New Roman" w:cs="Times New Roman"/>
+        </w:rPr>
+      </w:pPr>
+      <w:r>
+        <w:rPr>
+          <w:rFonts w:eastAsia="Times New Roman" w:cs="Times New Roman"/>
+        </w:rPr>
+        <w:t>O segundo ponto a ser observado é que sua principal fonte de renda é possivelmente a venda de produtos frescos</w:t>
+      </w:r>
+      <w:r>
+        <w:rPr>
+          <w:rFonts w:eastAsia="Times New Roman" w:cs="Times New Roman"/>
+        </w:rPr>
+        <w:t xml:space="preserve">, que podem variar de frutas, legumes ou pães. Na </w:t>
+      </w:r>
+      <w:r>
+        <w:rPr>
+          <w:rFonts w:eastAsia="Times New Roman" w:cs="Times New Roman"/>
+        </w:rPr>
         <w:fldChar w:fldCharType="begin"/>
       </w:r>
       <w:r>
-        <w:instrText xml:space="preserve"> SEQ Figura \* ARABIC </w:instrText>
-      </w:r>
-      <w:r>
+        <w:rPr>
+          <w:rFonts w:eastAsia="Times New Roman" w:cs="Times New Roman"/>
+        </w:rPr>
+        <w:instrText xml:space="preserve"> REF _Ref496967748 \h </w:instrText>
+      </w:r>
+      <w:r>
+        <w:rPr>
+          <w:rFonts w:eastAsia="Times New Roman" w:cs="Times New Roman"/>
+        </w:rPr>
+      </w:r>
+      <w:r>
+        <w:rPr>
+          <w:rFonts w:eastAsia="Times New Roman" w:cs="Times New Roman"/>
+        </w:rPr>
         <w:fldChar w:fldCharType="separate"/>
       </w:r>
       <w:r>
+        <w:t xml:space="preserve">Figura </w:t>
+      </w:r>
+      <w:r>
         <w:rPr>
           <w:noProof/>
         </w:rPr>
-        <w:t>11</w:t>
-      </w:r>
-      <w:r>
-        <w:rPr>
-          <w:noProof/>
+        <w:t>9</w:t>
+      </w:r>
+      <w:r>
+        <w:rPr>
+          <w:rFonts w:eastAsia="Times New Roman" w:cs="Times New Roman"/>
         </w:rPr>
         <w:fldChar w:fldCharType="end"/>
       </w:r>
-      <w:bookmarkEnd w:id="34"/>
-      <w:r>
-        <w:t>: Amostras selecionadas para análise. Fonte Próprio Autor (2017)</w:t>
-      </w:r>
+      <w:r>
+        <w:rPr>
+          <w:rFonts w:eastAsia="Times New Roman" w:cs="Times New Roman"/>
+        </w:rPr>
+        <w:t xml:space="preserve"> </w:t>
+      </w:r>
+      <w:r>
+        <w:rPr>
+          <w:rFonts w:eastAsia="Times New Roman" w:cs="Times New Roman"/>
+        </w:rPr>
+        <w:t xml:space="preserve">é possível notar que seu gasto com essa categoria é o mais alto em relação as demais categorias. Isso indica que os produtos frescos tem uma rotatividade maior dentro da loja, sendo necessário estocar e repor mais vezes. </w:t>
+      </w:r>
+    </w:p>
+    <w:p>
+      <w:pPr>
+        <w:ind w:right="1134"/>
+        <w:rPr>
+          <w:rFonts w:eastAsia="Times New Roman" w:cs="Times New Roman"/>
+        </w:rPr>
+      </w:pPr>
+      <w:r>
+        <w:rPr>
+          <w:rFonts w:eastAsia="Times New Roman" w:cs="Times New Roman"/>
+        </w:rPr>
+        <w:t>O terceiro ponto a ser observado é que definitivamente a prioridade em seu estabelecimento não é vender produtos congelados, pois seu gasto nesta categoria é extremamente baixo, ou seja ele vende muito pouco produtos congelados e não há a necessidade de repor o estoque em grandes quantidades.</w:t>
+      </w:r>
+    </w:p>
+    <w:p>
+      <w:pPr>
+        <w:ind w:right="1134"/>
+        <w:rPr>
+          <w:rFonts w:eastAsia="Times New Roman" w:cs="Times New Roman"/>
+        </w:rPr>
+      </w:pPr>
+      <w:r>
+        <w:rPr>
+          <w:rFonts w:eastAsia="Times New Roman" w:cs="Times New Roman"/>
+        </w:rPr>
+        <w:t>Quarto e último ponto é o fato de suas compras estarem</w:t>
+      </w:r>
+      <w:r>
+        <w:rPr>
+          <w:rFonts w:eastAsia="Times New Roman" w:cs="Times New Roman"/>
+        </w:rPr>
+        <w:t>, no geral,</w:t>
+      </w:r>
+      <w:r>
+        <w:rPr>
+          <w:rFonts w:eastAsia="Times New Roman" w:cs="Times New Roman"/>
+        </w:rPr>
+        <w:t xml:space="preserve"> abaixo da média em todas as categorias, indicando que seu estabelecimento </w:t>
+      </w:r>
+      <w:r>
+        <w:rPr>
+          <w:rFonts w:eastAsia="Times New Roman" w:cs="Times New Roman"/>
+        </w:rPr>
+        <w:t xml:space="preserve">ou clientela </w:t>
+      </w:r>
+      <w:r>
+        <w:rPr>
+          <w:rFonts w:eastAsia="Times New Roman" w:cs="Times New Roman"/>
+        </w:rPr>
+        <w:lastRenderedPageBreak/>
+        <w:t xml:space="preserve">são pequenos por isso não há a necessidade de repor seus produtos em grandes quantidades. </w:t>
+      </w:r>
+    </w:p>
+    <w:p>
+      <w:pPr>
+        <w:ind w:right="1134"/>
+        <w:rPr>
+          <w:rFonts w:eastAsia="Times New Roman" w:cs="Times New Roman"/>
+        </w:rPr>
+      </w:pPr>
+      <w:r>
+        <w:rPr>
+          <w:rFonts w:eastAsia="Times New Roman" w:cs="Times New Roman"/>
+        </w:rPr>
+        <w:t xml:space="preserve">Com base nesses pontos levantados e nos dados analisados nos tópicos anteriores tudo indica que este cliente tem uma grande chance de ser um pequeno mercado de bairro ou uma loja de conveniência. </w:t>
+      </w:r>
+    </w:p>
+    <w:p>
+      <w:pPr>
+        <w:ind w:right="1134"/>
+        <w:rPr>
+          <w:rFonts w:eastAsia="Times New Roman" w:cs="Times New Roman"/>
+        </w:rPr>
+      </w:pPr>
+      <w:r>
+        <w:rPr>
+          <w:rFonts w:eastAsia="Times New Roman" w:cs="Times New Roman"/>
+        </w:rPr>
+        <w:t xml:space="preserve">Este foi um exemplo de como seria feito a análise de um cliente para definir seu perfil e segmentar em grupos distintos, neste caso analisamos somente um cliente e </w:t>
+      </w:r>
+      <w:r>
+        <w:rPr>
+          <w:rFonts w:eastAsia="Times New Roman" w:cs="Times New Roman"/>
+        </w:rPr>
+        <w:t>rotulamos</w:t>
+      </w:r>
+      <w:r>
+        <w:rPr>
+          <w:rFonts w:eastAsia="Times New Roman" w:cs="Times New Roman"/>
+        </w:rPr>
+        <w:t xml:space="preserve"> ele em 'loja de conveniência', com base em seus gastos nas 6 categorias. </w:t>
+      </w:r>
+      <w:r>
+        <w:rPr>
+          <w:rFonts w:eastAsia="Times New Roman" w:cs="Times New Roman"/>
+        </w:rPr>
+        <w:t>Esta análise foi feita sem a utilização de nenhum algoritmo ou código, essas informações foram extraídas apenas olhando os fatos, presentes nas amostras e gráficos.</w:t>
+      </w:r>
+      <w:r>
+        <w:rPr>
+          <w:rFonts w:eastAsia="Times New Roman" w:cs="Times New Roman"/>
+        </w:rPr>
+        <w:t xml:space="preserve"> </w:t>
+      </w:r>
+      <w:r>
+        <w:rPr>
+          <w:rFonts w:eastAsia="Times New Roman" w:cs="Times New Roman"/>
+        </w:rPr>
+        <w:t>Porém nesta base de da</w:t>
+      </w:r>
+      <w:r>
+        <w:rPr>
+          <w:rFonts w:eastAsia="Times New Roman" w:cs="Times New Roman"/>
+        </w:rPr>
+        <w:t>dos temos no total 440 amostras</w:t>
+      </w:r>
+      <w:r>
+        <w:rPr>
+          <w:rFonts w:eastAsia="Times New Roman" w:cs="Times New Roman"/>
+        </w:rPr>
+        <w:t xml:space="preserve"> </w:t>
+      </w:r>
+      <w:sdt>
+        <w:sdtPr>
+          <w:rPr>
+            <w:rFonts w:eastAsia="Times New Roman" w:cs="Times New Roman"/>
+          </w:rPr>
+          <w:id w:val="-1391110278"/>
+          <w:citation/>
+        </w:sdtPr>
+        <w:sdtContent>
+          <w:r>
+            <w:rPr>
+              <w:rFonts w:eastAsia="Times New Roman" w:cs="Times New Roman"/>
+            </w:rPr>
+            <w:fldChar w:fldCharType="begin"/>
+          </w:r>
+          <w:r>
+            <w:rPr>
+              <w:rFonts w:eastAsia="Times New Roman" w:cs="Times New Roman"/>
+            </w:rPr>
+            <w:instrText xml:space="preserve"> CITATION Who07 \l 1046 </w:instrText>
+          </w:r>
+          <w:r>
+            <w:rPr>
+              <w:rFonts w:eastAsia="Times New Roman" w:cs="Times New Roman"/>
+            </w:rPr>
+            <w:fldChar w:fldCharType="separate"/>
+          </w:r>
+          <w:r>
+            <w:rPr>
+              <w:rFonts w:eastAsia="Times New Roman" w:cs="Times New Roman"/>
+              <w:noProof/>
+            </w:rPr>
+            <w:t>(Wholesale customers Data Set, 2007)</w:t>
+          </w:r>
+          <w:r>
+            <w:rPr>
+              <w:rFonts w:eastAsia="Times New Roman" w:cs="Times New Roman"/>
+            </w:rPr>
+            <w:fldChar w:fldCharType="end"/>
+          </w:r>
+        </w:sdtContent>
+      </w:sdt>
+      <w:r>
+        <w:rPr>
+          <w:rFonts w:eastAsia="Times New Roman" w:cs="Times New Roman"/>
+        </w:rPr>
+        <w:t xml:space="preserve"> e</w:t>
+      </w:r>
+      <w:r>
+        <w:rPr>
+          <w:rFonts w:eastAsia="Times New Roman" w:cs="Times New Roman"/>
+        </w:rPr>
+        <w:t xml:space="preserve"> fazer esta análise manualmente um por um é tedioso e pode gerar margem ao erro. A proposta deste t</w:t>
+      </w:r>
+      <w:r>
+        <w:rPr>
+          <w:rFonts w:eastAsia="Times New Roman" w:cs="Times New Roman"/>
+        </w:rPr>
+        <w:t>r</w:t>
+      </w:r>
+      <w:r>
+        <w:rPr>
+          <w:rFonts w:eastAsia="Times New Roman" w:cs="Times New Roman"/>
+        </w:rPr>
+        <w:t>abalho é utilizar aprendizado de máquina para realizar está análise através do algoritmo de agrupamento k-</w:t>
+      </w:r>
+      <w:proofErr w:type="spellStart"/>
+      <w:r>
+        <w:rPr>
+          <w:rFonts w:eastAsia="Times New Roman" w:cs="Times New Roman"/>
+        </w:rPr>
+        <w:t>means</w:t>
+      </w:r>
+      <w:proofErr w:type="spellEnd"/>
+      <w:r>
+        <w:rPr>
+          <w:rFonts w:eastAsia="Times New Roman" w:cs="Times New Roman"/>
+        </w:rPr>
+        <w:t>.</w:t>
+      </w:r>
+    </w:p>
+    <w:p>
+      <w:pPr>
+        <w:pStyle w:val="Ttulo2"/>
+      </w:pPr>
+      <w:bookmarkStart w:id="38" w:name="_Toc500189413"/>
+      <w:r>
+        <w:t>Pré-Processamento dos dados</w:t>
+      </w:r>
+      <w:bookmarkEnd w:id="38"/>
     </w:p>
     <w:p>
       <w:pPr>
         <w:pStyle w:val="Ttulo3"/>
       </w:pPr>
-      <w:bookmarkStart w:id="35" w:name="_Toc498181504"/>
-      <w:bookmarkStart w:id="36" w:name="_GoBack"/>
-      <w:bookmarkEnd w:id="36"/>
-      <w:r>
-        <w:t>Conclusão da análise dos dados</w:t>
-      </w:r>
-      <w:bookmarkEnd w:id="35"/>
-    </w:p>
-    <w:p>
-      <w:pPr>
-        <w:ind w:right="1134"/>
-        <w:rPr>
-          <w:rFonts w:eastAsia="Times New Roman" w:cs="Times New Roman"/>
-        </w:rPr>
-      </w:pPr>
-      <w:r>
-        <w:rPr>
-          <w:rFonts w:eastAsia="Times New Roman" w:cs="Times New Roman"/>
-        </w:rPr>
-        <w:t xml:space="preserve">Com base nas análises realizadas no tópico anterior é possível </w:t>
-      </w:r>
-      <w:r>
-        <w:rPr>
-          <w:rFonts w:eastAsia="Times New Roman" w:cs="Times New Roman"/>
-        </w:rPr>
-        <w:t xml:space="preserve">deduzir </w:t>
-      </w:r>
-      <w:r>
-        <w:rPr>
-          <w:rFonts w:eastAsia="Times New Roman" w:cs="Times New Roman"/>
-        </w:rPr>
-        <w:t xml:space="preserve"> algumas </w:t>
-      </w:r>
-      <w:r>
-        <w:rPr>
-          <w:rFonts w:eastAsia="Times New Roman" w:cs="Times New Roman"/>
-        </w:rPr>
-        <w:t>informações importantes sobre este cliente.</w:t>
-      </w:r>
-    </w:p>
-    <w:p>
-      <w:pPr>
-        <w:ind w:right="1134"/>
-        <w:rPr>
-          <w:rFonts w:eastAsia="Times New Roman" w:cs="Times New Roman"/>
-        </w:rPr>
-      </w:pPr>
-      <w:r>
-        <w:rPr>
-          <w:rFonts w:eastAsia="Times New Roman" w:cs="Times New Roman"/>
-        </w:rPr>
-        <w:t xml:space="preserve">O primeiro ponto a ser notado é que se trata de um cliente de pequeno porte, isso é possível notar pela sua compra relativamente balanceada, indicando </w:t>
-      </w:r>
-      <w:r>
-        <w:rPr>
-          <w:rFonts w:eastAsia="Times New Roman" w:cs="Times New Roman"/>
-        </w:rPr>
-        <w:lastRenderedPageBreak/>
-        <w:t>que ou sua clientela é muito pequena e não há necessidade ter um estoque muito grande, ou seu estabelecimento é pequeno e por conta disso seu estoque também.</w:t>
-      </w:r>
-    </w:p>
-    <w:p>
-      <w:pPr>
-        <w:ind w:right="1134"/>
-        <w:rPr>
-          <w:rFonts w:eastAsia="Times New Roman" w:cs="Times New Roman"/>
-        </w:rPr>
-      </w:pPr>
-      <w:r>
-        <w:rPr>
-          <w:rFonts w:eastAsia="Times New Roman" w:cs="Times New Roman"/>
-        </w:rPr>
-        <w:t>O segundo ponto a ser observado é que sua principal fonte de renda é possivelmente a venda de produtos frescos</w:t>
-      </w:r>
-      <w:r>
-        <w:rPr>
-          <w:rFonts w:eastAsia="Times New Roman" w:cs="Times New Roman"/>
-        </w:rPr>
-        <w:t xml:space="preserve">, que podem variar de frutas, legumes ou pães. Na </w:t>
-      </w:r>
-      <w:r>
-        <w:rPr>
-          <w:rFonts w:eastAsia="Times New Roman" w:cs="Times New Roman"/>
-        </w:rPr>
-        <w:fldChar w:fldCharType="begin"/>
-      </w:r>
-      <w:r>
-        <w:rPr>
-          <w:rFonts w:eastAsia="Times New Roman" w:cs="Times New Roman"/>
-        </w:rPr>
-        <w:instrText xml:space="preserve"> REF _Ref496967748 \h </w:instrText>
-      </w:r>
-      <w:r>
-        <w:rPr>
-          <w:rFonts w:eastAsia="Times New Roman" w:cs="Times New Roman"/>
-        </w:rPr>
-      </w:r>
-      <w:r>
-        <w:rPr>
-          <w:rFonts w:eastAsia="Times New Roman" w:cs="Times New Roman"/>
-        </w:rPr>
-        <w:fldChar w:fldCharType="separate"/>
-      </w:r>
-      <w:r>
-        <w:t xml:space="preserve">Figura </w:t>
-      </w:r>
-      <w:r>
-        <w:rPr>
-          <w:noProof/>
-        </w:rPr>
-        <w:t>9</w:t>
-      </w:r>
-      <w:r>
-        <w:rPr>
-          <w:rFonts w:eastAsia="Times New Roman" w:cs="Times New Roman"/>
-        </w:rPr>
-        <w:fldChar w:fldCharType="end"/>
-      </w:r>
-      <w:r>
-        <w:rPr>
-          <w:rFonts w:eastAsia="Times New Roman" w:cs="Times New Roman"/>
-        </w:rPr>
-        <w:t xml:space="preserve"> </w:t>
-      </w:r>
-      <w:r>
-        <w:rPr>
-          <w:rFonts w:eastAsia="Times New Roman" w:cs="Times New Roman"/>
-        </w:rPr>
-        <w:t xml:space="preserve">é possível notar que seu gasto com essa categoria é o mais alto em relação as demais categorias. Isso indica que os produtos frescos tem uma rotatividade maior dentro da loja, sendo necessário estocar e repor mais vezes. </w:t>
-      </w:r>
-    </w:p>
-    <w:p>
-      <w:pPr>
-        <w:ind w:right="1134"/>
-        <w:rPr>
-          <w:rFonts w:eastAsia="Times New Roman" w:cs="Times New Roman"/>
-        </w:rPr>
-      </w:pPr>
-      <w:r>
-        <w:rPr>
-          <w:rFonts w:eastAsia="Times New Roman" w:cs="Times New Roman"/>
-        </w:rPr>
-        <w:t>O terceiro ponto a ser observado é que definitivamente a prioridade em seu estabelecimento não é vender produtos congelados, pois seu gasto nesta categoria é extremamente baixo, ou seja ele vende muito pouco produtos congelados e não há a necessidade de repor o estoque em grandes quantidades.</w:t>
-      </w:r>
-    </w:p>
-    <w:p>
-      <w:pPr>
-        <w:ind w:right="1134"/>
-        <w:rPr>
-          <w:rFonts w:eastAsia="Times New Roman" w:cs="Times New Roman"/>
-        </w:rPr>
-      </w:pPr>
-      <w:r>
-        <w:rPr>
-          <w:rFonts w:eastAsia="Times New Roman" w:cs="Times New Roman"/>
-        </w:rPr>
-        <w:t>Quarto e último ponto é o fato de suas compras estarem</w:t>
-      </w:r>
-      <w:r>
-        <w:rPr>
-          <w:rFonts w:eastAsia="Times New Roman" w:cs="Times New Roman"/>
-        </w:rPr>
-        <w:t>, no geral,</w:t>
-      </w:r>
-      <w:r>
-        <w:rPr>
-          <w:rFonts w:eastAsia="Times New Roman" w:cs="Times New Roman"/>
-        </w:rPr>
-        <w:t xml:space="preserve"> abaixo da média em todas as categorias, indicando que seu estabelecimento </w:t>
-      </w:r>
-      <w:r>
-        <w:rPr>
-          <w:rFonts w:eastAsia="Times New Roman" w:cs="Times New Roman"/>
-        </w:rPr>
-        <w:t xml:space="preserve">ou clientela são pequenos por isso não há a necessidade de repor seus produtos em grandes quantidades. </w:t>
-      </w:r>
-    </w:p>
-    <w:p>
-      <w:pPr>
-        <w:ind w:right="1134"/>
-        <w:rPr>
-          <w:rFonts w:eastAsia="Times New Roman" w:cs="Times New Roman"/>
-        </w:rPr>
-      </w:pPr>
-      <w:r>
-        <w:rPr>
-          <w:rFonts w:eastAsia="Times New Roman" w:cs="Times New Roman"/>
-        </w:rPr>
-        <w:t xml:space="preserve">Com base nesses pontos levantados e nos dados analisados nos tópicos anteriores tudo indica que este cliente tem uma grande chance de ser um pequeno mercado de bairro ou uma loja de conveniência. </w:t>
-      </w:r>
-    </w:p>
-    <w:p>
-      <w:pPr>
-        <w:ind w:right="1134"/>
-        <w:rPr>
-          <w:rFonts w:eastAsia="Times New Roman" w:cs="Times New Roman"/>
-        </w:rPr>
-      </w:pPr>
-      <w:r>
-        <w:rPr>
-          <w:rFonts w:eastAsia="Times New Roman" w:cs="Times New Roman"/>
-        </w:rPr>
-        <w:t xml:space="preserve">Este foi um exemplo de como seria feito a análise de um cliente para definir seu perfil e segmentar em grupos distintos, neste caso analisamos somente um cliente e </w:t>
-      </w:r>
-      <w:r>
-        <w:rPr>
-          <w:rFonts w:eastAsia="Times New Roman" w:cs="Times New Roman"/>
-        </w:rPr>
-        <w:t>rotulamos</w:t>
-      </w:r>
-      <w:r>
-        <w:rPr>
-          <w:rFonts w:eastAsia="Times New Roman" w:cs="Times New Roman"/>
-        </w:rPr>
-        <w:t xml:space="preserve"> ele em 'loja de conveniência', com base em seus gastos nas 6 categorias. </w:t>
-      </w:r>
-      <w:r>
-        <w:rPr>
-          <w:rFonts w:eastAsia="Times New Roman" w:cs="Times New Roman"/>
-        </w:rPr>
-        <w:t>Esta análise foi feita sem a utilização de nenhum algoritmo ou código, essas informações foram extraídas apenas olhando os fatos, presentes nas amostras e gráficos.</w:t>
-      </w:r>
-      <w:r>
-        <w:rPr>
-          <w:rFonts w:eastAsia="Times New Roman" w:cs="Times New Roman"/>
-        </w:rPr>
-        <w:t xml:space="preserve"> </w:t>
-      </w:r>
-      <w:r>
-        <w:rPr>
-          <w:rFonts w:eastAsia="Times New Roman" w:cs="Times New Roman"/>
-        </w:rPr>
-        <w:t>Porém nesta base de da</w:t>
-      </w:r>
-      <w:r>
-        <w:rPr>
-          <w:rFonts w:eastAsia="Times New Roman" w:cs="Times New Roman"/>
-        </w:rPr>
-        <w:t>dos temos no total 440 amostras e</w:t>
-      </w:r>
-      <w:r>
-        <w:rPr>
-          <w:rFonts w:eastAsia="Times New Roman" w:cs="Times New Roman"/>
-        </w:rPr>
-        <w:t xml:space="preserve"> fazer esta análise manualmente um por um é tedioso e pode gerar margem ao erro. A proposta deste t</w:t>
-      </w:r>
-      <w:r>
-        <w:rPr>
-          <w:rFonts w:eastAsia="Times New Roman" w:cs="Times New Roman"/>
-        </w:rPr>
-        <w:t>r</w:t>
-      </w:r>
-      <w:r>
-        <w:rPr>
-          <w:rFonts w:eastAsia="Times New Roman" w:cs="Times New Roman"/>
-        </w:rPr>
-        <w:t>abalho é utilizar aprendizado de máquina para realizar está análise através do algoritmo de agrupamento k-</w:t>
-      </w:r>
-      <w:proofErr w:type="spellStart"/>
-      <w:r>
-        <w:rPr>
-          <w:rFonts w:eastAsia="Times New Roman" w:cs="Times New Roman"/>
-        </w:rPr>
-        <w:t>means</w:t>
-      </w:r>
-      <w:proofErr w:type="spellEnd"/>
-      <w:r>
-        <w:rPr>
-          <w:rFonts w:eastAsia="Times New Roman" w:cs="Times New Roman"/>
-        </w:rPr>
-        <w:t>.</w:t>
-      </w:r>
-    </w:p>
-    <w:p>
-      <w:pPr>
-        <w:pStyle w:val="Ttulo2"/>
-      </w:pPr>
-      <w:bookmarkStart w:id="37" w:name="_Toc498181505"/>
-      <w:r>
-        <w:lastRenderedPageBreak/>
-        <w:t>Pré-Processamento dos dados</w:t>
-      </w:r>
-      <w:bookmarkEnd w:id="37"/>
-    </w:p>
-    <w:p>
-      <w:pPr>
-        <w:pStyle w:val="Ttulo3"/>
-      </w:pPr>
-      <w:bookmarkStart w:id="38" w:name="_Toc498181506"/>
+      <w:bookmarkStart w:id="39" w:name="_Toc500189414"/>
       <w:r>
         <w:t>Escalonamento dos dados</w:t>
       </w:r>
-      <w:bookmarkEnd w:id="38"/>
+      <w:bookmarkEnd w:id="39"/>
     </w:p>
     <w:p>
       <w:pPr>
@@ -16835,6 +16976,7 @@
         <w:rPr>
           <w:noProof/>
         </w:rPr>
+        <w:lastRenderedPageBreak/>
         <w:drawing>
           <wp:inline distT="0" distB="0" distL="0" distR="0" wp14:anchorId="13BDC3C2" wp14:editId="0C1B7DEC">
             <wp:extent cx="4665017" cy="2759102"/>
@@ -16876,7 +17018,7 @@
       <w:pPr>
         <w:pStyle w:val="Legenda"/>
       </w:pPr>
-      <w:bookmarkStart w:id="39" w:name="_Ref496954459"/>
+      <w:bookmarkStart w:id="40" w:name="_Ref496954459"/>
       <w:r>
         <w:t xml:space="preserve">Figura </w:t>
       </w:r>
@@ -16888,7 +17030,7 @@
           <w:t>12</w:t>
         </w:r>
       </w:fldSimple>
-      <w:bookmarkEnd w:id="39"/>
+      <w:bookmarkEnd w:id="40"/>
       <w:r>
         <w:t>: Matriz de dispersão após aplicar o logaritmo natural</w:t>
       </w:r>
@@ -17048,6 +17190,70 @@
           <w:rFonts w:eastAsia="Times New Roman" w:cs="Times New Roman"/>
         </w:rPr>
         <w:t xml:space="preserve">. A linearidade entre estes dois atributos é mais presente ao escalonar os dados. </w:t>
+      </w:r>
+    </w:p>
+    <w:p>
+      <w:pPr>
+        <w:ind w:right="1134"/>
+        <w:rPr>
+          <w:rFonts w:eastAsia="Times New Roman" w:cs="Times New Roman"/>
+        </w:rPr>
+      </w:pPr>
+      <w:r>
+        <w:rPr>
+          <w:rFonts w:eastAsia="Times New Roman" w:cs="Times New Roman"/>
+        </w:rPr>
+        <w:t xml:space="preserve">Na </w:t>
+      </w:r>
+      <w:r>
+        <w:rPr>
+          <w:rFonts w:eastAsia="Times New Roman" w:cs="Times New Roman"/>
+        </w:rPr>
+        <w:fldChar w:fldCharType="begin"/>
+      </w:r>
+      <w:r>
+        <w:rPr>
+          <w:rFonts w:eastAsia="Times New Roman" w:cs="Times New Roman"/>
+        </w:rPr>
+        <w:instrText xml:space="preserve"> REF _Ref496954928 \h </w:instrText>
+      </w:r>
+      <w:r>
+        <w:rPr>
+          <w:rFonts w:eastAsia="Times New Roman" w:cs="Times New Roman"/>
+        </w:rPr>
+      </w:r>
+      <w:r>
+        <w:rPr>
+          <w:rFonts w:eastAsia="Times New Roman" w:cs="Times New Roman"/>
+        </w:rPr>
+        <w:fldChar w:fldCharType="separate"/>
+      </w:r>
+      <w:r>
+        <w:t xml:space="preserve">Figura </w:t>
+      </w:r>
+      <w:r>
+        <w:rPr>
+          <w:noProof/>
+        </w:rPr>
+        <w:t>13</w:t>
+      </w:r>
+      <w:r>
+        <w:rPr>
+          <w:rFonts w:eastAsia="Times New Roman" w:cs="Times New Roman"/>
+        </w:rPr>
+        <w:fldChar w:fldCharType="end"/>
+      </w:r>
+      <w:r>
+        <w:rPr>
+          <w:rFonts w:eastAsia="Times New Roman" w:cs="Times New Roman"/>
+        </w:rPr>
+        <w:t xml:space="preserve"> </w:t>
+      </w:r>
+      <w:r>
+        <w:rPr>
+          <w:rFonts w:eastAsia="Times New Roman" w:cs="Times New Roman"/>
+        </w:rPr>
+        <w:t>é possível notar a diferença dos dados antes e depois de aplicar o logaritmo natural. Agora a base de dados está escalonada e pronta para seguir para a próxima etapa.</w:t>
       </w:r>
     </w:p>
     <w:p>
@@ -17061,9 +17267,9 @@
           <w:noProof/>
         </w:rPr>
         <w:drawing>
-          <wp:inline distT="0" distB="0" distL="0" distR="0" wp14:anchorId="49BCE46F" wp14:editId="55205325">
-            <wp:extent cx="4723075" cy="1304290"/>
-            <wp:effectExtent l="0" t="0" r="1905" b="0"/>
+          <wp:inline distT="0" distB="0" distL="0" distR="0" wp14:anchorId="552D3E40" wp14:editId="045AAAC6">
+            <wp:extent cx="5277246" cy="1457325"/>
+            <wp:effectExtent l="0" t="0" r="0" b="0"/>
             <wp:docPr id="10" name="Imagem 10"/>
             <wp:cNvGraphicFramePr>
               <a:graphicFrameLocks xmlns:a="http://schemas.openxmlformats.org/drawingml/2006/main" noChangeAspect="1"/>
@@ -17093,7 +17299,7 @@
                   <pic:spPr bwMode="auto">
                     <a:xfrm>
                       <a:off x="0" y="0"/>
-                      <a:ext cx="4727918" cy="1305627"/>
+                      <a:ext cx="5290818" cy="1461073"/>
                     </a:xfrm>
                     <a:prstGeom prst="rect">
                       <a:avLst/>
@@ -17114,24 +17320,40 @@
       <w:pPr>
         <w:pStyle w:val="Legenda"/>
       </w:pPr>
-      <w:bookmarkStart w:id="40" w:name="_Ref496954928"/>
+      <w:bookmarkStart w:id="41" w:name="_Ref496954928"/>
       <w:r>
         <w:t xml:space="preserve">Figura </w:t>
       </w:r>
-      <w:fldSimple w:instr=" SEQ Figura \* ARABIC ">
-        <w:r>
-          <w:rPr>
-            <w:noProof/>
-          </w:rPr>
-          <w:t>13</w:t>
-        </w:r>
-      </w:fldSimple>
-      <w:bookmarkEnd w:id="40"/>
-      <w:r>
-        <w:t>: Redução da grandeza, após aplicar o logaritmo natural</w:t>
-      </w:r>
-      <w:r>
-        <w:t>. Fonte Próprio Autor (2017)</w:t>
+      <w:r>
+        <w:fldChar w:fldCharType="begin"/>
+      </w:r>
+      <w:r>
+        <w:instrText xml:space="preserve"> SEQ Figura \* ARABIC </w:instrText>
+      </w:r>
+      <w:r>
+        <w:fldChar w:fldCharType="separate"/>
+      </w:r>
+      <w:r>
+        <w:rPr>
+          <w:noProof/>
+        </w:rPr>
+        <w:t>13</w:t>
+      </w:r>
+      <w:r>
+        <w:rPr>
+          <w:noProof/>
+        </w:rPr>
+        <w:fldChar w:fldCharType="end"/>
+      </w:r>
+      <w:bookmarkEnd w:id="41"/>
+      <w:r>
+        <w:t>: Redução da grandeza, após aplicar o logaritmo natural.</w:t>
+      </w:r>
+      <w:r>
+        <w:t xml:space="preserve"> A primeira tabela são os dados não escalonados, a segunda tabela são os dados escalonados.</w:t>
+      </w:r>
+      <w:r>
+        <w:t xml:space="preserve"> Fonte Próprio Autor (2017)</w:t>
       </w:r>
     </w:p>
     <w:p>
@@ -17141,73 +17363,17 @@
           <w:rFonts w:eastAsia="Times New Roman" w:cs="Times New Roman"/>
         </w:rPr>
       </w:pPr>
-      <w:r>
-        <w:rPr>
-          <w:rFonts w:eastAsia="Times New Roman" w:cs="Times New Roman"/>
-        </w:rPr>
+    </w:p>
+    <w:p>
+      <w:pPr>
+        <w:pStyle w:val="Ttulo3"/>
+      </w:pPr>
+      <w:bookmarkStart w:id="42" w:name="_Toc500189415"/>
+      <w:r>
         <w:lastRenderedPageBreak/>
-        <w:t xml:space="preserve">Na </w:t>
-      </w:r>
-      <w:r>
-        <w:rPr>
-          <w:rFonts w:eastAsia="Times New Roman" w:cs="Times New Roman"/>
-        </w:rPr>
-        <w:fldChar w:fldCharType="begin"/>
-      </w:r>
-      <w:r>
-        <w:rPr>
-          <w:rFonts w:eastAsia="Times New Roman" w:cs="Times New Roman"/>
-        </w:rPr>
-        <w:instrText xml:space="preserve"> REF _Ref496954928 \h </w:instrText>
-      </w:r>
-      <w:r>
-        <w:rPr>
-          <w:rFonts w:eastAsia="Times New Roman" w:cs="Times New Roman"/>
-        </w:rPr>
-      </w:r>
-      <w:r>
-        <w:rPr>
-          <w:rFonts w:eastAsia="Times New Roman" w:cs="Times New Roman"/>
-        </w:rPr>
-        <w:fldChar w:fldCharType="separate"/>
-      </w:r>
-      <w:r>
-        <w:t xml:space="preserve">Figura </w:t>
-      </w:r>
-      <w:r>
-        <w:rPr>
-          <w:noProof/>
-        </w:rPr>
-        <w:t>13</w:t>
-      </w:r>
-      <w:r>
-        <w:rPr>
-          <w:rFonts w:eastAsia="Times New Roman" w:cs="Times New Roman"/>
-        </w:rPr>
-        <w:fldChar w:fldCharType="end"/>
-      </w:r>
-      <w:r>
-        <w:rPr>
-          <w:rFonts w:eastAsia="Times New Roman" w:cs="Times New Roman"/>
-        </w:rPr>
-        <w:t xml:space="preserve"> </w:t>
-      </w:r>
-      <w:r>
-        <w:rPr>
-          <w:rFonts w:eastAsia="Times New Roman" w:cs="Times New Roman"/>
-        </w:rPr>
-        <w:t>é possível notar a diferença dos dados antes e depois de aplicar o logaritmo natural. Agora a base de dados está escalonada e pronta para seguir para a próxima etapa.</w:t>
-      </w:r>
-    </w:p>
-    <w:p>
-      <w:pPr>
-        <w:pStyle w:val="Ttulo3"/>
-      </w:pPr>
-      <w:bookmarkStart w:id="41" w:name="_Toc498181507"/>
-      <w:r>
         <w:t>Detecção de Desvios</w:t>
       </w:r>
-      <w:bookmarkEnd w:id="41"/>
+      <w:bookmarkEnd w:id="42"/>
     </w:p>
     <w:p>
       <w:pPr>
@@ -17875,6 +18041,96 @@
     </w:p>
     <w:p>
       <w:pPr>
+        <w:ind w:right="1134"/>
+        <w:rPr>
+          <w:rFonts w:eastAsia="Times New Roman" w:cs="Times New Roman"/>
+        </w:rPr>
+      </w:pPr>
+      <w:r>
+        <w:rPr>
+          <w:rFonts w:eastAsia="Times New Roman" w:cs="Times New Roman"/>
+        </w:rPr>
+        <w:t xml:space="preserve">Após aplicar o método de </w:t>
+      </w:r>
+      <w:proofErr w:type="spellStart"/>
+      <w:r>
+        <w:rPr>
+          <w:rFonts w:eastAsia="Times New Roman" w:cs="Times New Roman"/>
+        </w:rPr>
+        <w:t>Tukey</w:t>
+      </w:r>
+      <w:proofErr w:type="spellEnd"/>
+      <w:r>
+        <w:rPr>
+          <w:rFonts w:eastAsia="Times New Roman" w:cs="Times New Roman"/>
+        </w:rPr>
+        <w:t xml:space="preserve"> </w:t>
+      </w:r>
+      <w:r>
+        <w:rPr>
+          <w:rFonts w:eastAsia="Times New Roman" w:cs="Times New Roman"/>
+        </w:rPr>
+        <w:t xml:space="preserve">foi possível encontrar </w:t>
+      </w:r>
+      <w:r>
+        <w:rPr>
+          <w:rFonts w:eastAsia="Times New Roman" w:cs="Times New Roman"/>
+        </w:rPr>
+        <w:t>diversos pontos de desvios em nossa base de dados</w:t>
+      </w:r>
+      <w:r>
+        <w:rPr>
+          <w:rFonts w:eastAsia="Times New Roman" w:cs="Times New Roman"/>
+        </w:rPr>
+        <w:t xml:space="preserve">, como pode ser observado na </w:t>
+      </w:r>
+      <w:r>
+        <w:rPr>
+          <w:rFonts w:eastAsia="Times New Roman" w:cs="Times New Roman"/>
+        </w:rPr>
+        <w:fldChar w:fldCharType="begin"/>
+      </w:r>
+      <w:r>
+        <w:rPr>
+          <w:rFonts w:eastAsia="Times New Roman" w:cs="Times New Roman"/>
+        </w:rPr>
+        <w:instrText xml:space="preserve"> REF _Ref496970214 \h </w:instrText>
+      </w:r>
+      <w:r>
+        <w:rPr>
+          <w:rFonts w:eastAsia="Times New Roman" w:cs="Times New Roman"/>
+        </w:rPr>
+      </w:r>
+      <w:r>
+        <w:rPr>
+          <w:rFonts w:eastAsia="Times New Roman" w:cs="Times New Roman"/>
+        </w:rPr>
+        <w:fldChar w:fldCharType="separate"/>
+      </w:r>
+      <w:r>
+        <w:t xml:space="preserve">Figura </w:t>
+      </w:r>
+      <w:r>
+        <w:rPr>
+          <w:noProof/>
+        </w:rPr>
+        <w:t>14</w:t>
+      </w:r>
+      <w:r>
+        <w:rPr>
+          <w:rFonts w:eastAsia="Times New Roman" w:cs="Times New Roman"/>
+        </w:rPr>
+        <w:fldChar w:fldCharType="end"/>
+      </w:r>
+      <w:r>
+        <w:rPr>
+          <w:rFonts w:eastAsia="Times New Roman" w:cs="Times New Roman"/>
+        </w:rPr>
+        <w:t xml:space="preserve">. </w:t>
+      </w:r>
+    </w:p>
+    <w:p>
+      <w:pPr>
         <w:keepNext/>
         <w:ind w:right="1134"/>
         <w:jc w:val="left"/>
@@ -17884,9 +18140,9 @@
           <w:noProof/>
         </w:rPr>
         <w:drawing>
-          <wp:inline distT="0" distB="0" distL="0" distR="0" wp14:anchorId="1132AE05" wp14:editId="604AAA90">
-            <wp:extent cx="4105275" cy="2371725"/>
-            <wp:effectExtent l="0" t="0" r="9525" b="9525"/>
+          <wp:inline distT="0" distB="0" distL="0" distR="0" wp14:anchorId="23C81890" wp14:editId="1AB6F102">
+            <wp:extent cx="4682322" cy="2705100"/>
+            <wp:effectExtent l="0" t="0" r="4445" b="0"/>
             <wp:docPr id="13" name="Imagem 13"/>
             <wp:cNvGraphicFramePr>
               <a:graphicFrameLocks xmlns:a="http://schemas.openxmlformats.org/drawingml/2006/main" noChangeAspect="1"/>
@@ -17907,7 +18163,7 @@
                   <pic:spPr>
                     <a:xfrm>
                       <a:off x="0" y="0"/>
-                      <a:ext cx="4105275" cy="2371725"/>
+                      <a:ext cx="4707217" cy="2719483"/>
                     </a:xfrm>
                     <a:prstGeom prst="rect">
                       <a:avLst/>
@@ -17924,24 +18180,34 @@
       <w:pPr>
         <w:pStyle w:val="Legenda"/>
       </w:pPr>
-      <w:bookmarkStart w:id="42" w:name="_Ref496970214"/>
+      <w:bookmarkStart w:id="43" w:name="_Ref496970214"/>
       <w:r>
         <w:t xml:space="preserve">Figura </w:t>
       </w:r>
-      <w:fldSimple w:instr=" SEQ Figura \* ARABIC ">
-        <w:r>
-          <w:rPr>
-            <w:noProof/>
-          </w:rPr>
-          <w:t>14</w:t>
-        </w:r>
-      </w:fldSimple>
-      <w:bookmarkEnd w:id="42"/>
-      <w:r>
-        <w:t>: Pontos de desvios detectados em cada categoria</w:t>
-      </w:r>
-      <w:r>
-        <w:t>. Fonte Próprio Autor (2017)</w:t>
+      <w:r>
+        <w:fldChar w:fldCharType="begin"/>
+      </w:r>
+      <w:r>
+        <w:instrText xml:space="preserve"> SEQ Figura \* ARABIC </w:instrText>
+      </w:r>
+      <w:r>
+        <w:fldChar w:fldCharType="separate"/>
+      </w:r>
+      <w:r>
+        <w:rPr>
+          <w:noProof/>
+        </w:rPr>
+        <w:t>14</w:t>
+      </w:r>
+      <w:r>
+        <w:rPr>
+          <w:noProof/>
+        </w:rPr>
+        <w:fldChar w:fldCharType="end"/>
+      </w:r>
+      <w:bookmarkEnd w:id="43"/>
+      <w:r>
+        <w:t>: Pontos de desvios detectados em cada categoria. Fonte Próprio Autor (2017)</w:t>
       </w:r>
     </w:p>
     <w:p>
@@ -17951,44 +18217,98 @@
           <w:rFonts w:eastAsia="Times New Roman" w:cs="Times New Roman"/>
         </w:rPr>
       </w:pPr>
-      <w:r>
-        <w:rPr>
-          <w:rFonts w:eastAsia="Times New Roman" w:cs="Times New Roman"/>
-        </w:rPr>
-        <w:lastRenderedPageBreak/>
-        <w:t xml:space="preserve">Após aplicar o método de </w:t>
-      </w:r>
-      <w:proofErr w:type="spellStart"/>
-      <w:r>
-        <w:rPr>
-          <w:rFonts w:eastAsia="Times New Roman" w:cs="Times New Roman"/>
-        </w:rPr>
-        <w:t>Tukey</w:t>
-      </w:r>
-      <w:proofErr w:type="spellEnd"/>
-      <w:r>
-        <w:rPr>
-          <w:rFonts w:eastAsia="Times New Roman" w:cs="Times New Roman"/>
-        </w:rPr>
-        <w:t xml:space="preserve"> </w:t>
-      </w:r>
-      <w:r>
-        <w:rPr>
-          <w:rFonts w:eastAsia="Times New Roman" w:cs="Times New Roman"/>
-        </w:rPr>
-        <w:t xml:space="preserve">foi possível encontrar </w:t>
-      </w:r>
-      <w:r>
-        <w:rPr>
-          <w:rFonts w:eastAsia="Times New Roman" w:cs="Times New Roman"/>
-        </w:rPr>
-        <w:t>diversos pontos de desvios em nossa base de dados</w:t>
-      </w:r>
-      <w:r>
-        <w:rPr>
-          <w:rFonts w:eastAsia="Times New Roman" w:cs="Times New Roman"/>
-        </w:rPr>
-        <w:t xml:space="preserve">, como pode ser observado na </w:t>
+    </w:p>
+    <w:p>
+      <w:pPr>
+        <w:ind w:right="1134"/>
+        <w:rPr>
+          <w:rFonts w:eastAsia="Times New Roman" w:cs="Times New Roman"/>
+        </w:rPr>
+      </w:pPr>
+      <w:r>
+        <w:rPr>
+          <w:rFonts w:eastAsia="Times New Roman" w:cs="Times New Roman"/>
+        </w:rPr>
+        <w:t>Segundo James, Witten, et al. (2013), o a</w:t>
+      </w:r>
+      <w:r>
+        <w:rPr>
+          <w:rFonts w:eastAsia="Times New Roman" w:cs="Times New Roman"/>
+        </w:rPr>
+        <w:t>lgoritmo K-</w:t>
+      </w:r>
+      <w:proofErr w:type="spellStart"/>
+      <w:r>
+        <w:rPr>
+          <w:rFonts w:eastAsia="Times New Roman" w:cs="Times New Roman"/>
+        </w:rPr>
+        <w:t>means</w:t>
+      </w:r>
+      <w:proofErr w:type="spellEnd"/>
+      <w:r>
+        <w:rPr>
+          <w:rFonts w:eastAsia="Times New Roman" w:cs="Times New Roman"/>
+        </w:rPr>
+        <w:t xml:space="preserve"> força cada pont</w:t>
+      </w:r>
+      <w:r>
+        <w:rPr>
+          <w:rFonts w:eastAsia="Times New Roman" w:cs="Times New Roman"/>
+        </w:rPr>
+        <w:t>o de observação a fazer parte de um grupo, durante a etapa de agrupamento. Por este motivo pontos de desvios podem causar impacto no resultado final se não forem tratados. Como a quantidade de pontos de desvios são relativamente pequenos comparado com o tamanho total da base de dados, optamos por remover esses pontos de desvios.</w:t>
+      </w:r>
+    </w:p>
+    <w:p>
+      <w:pPr>
+        <w:pStyle w:val="Ttulo2"/>
+      </w:pPr>
+      <w:bookmarkStart w:id="44" w:name="_Toc500189416"/>
+      <w:r>
+        <w:t>Transformação dos Atributos</w:t>
+      </w:r>
+      <w:bookmarkEnd w:id="44"/>
+      <w:r>
+        <w:t xml:space="preserve"> </w:t>
+      </w:r>
+    </w:p>
+    <w:p>
+      <w:pPr>
+        <w:ind w:right="1134"/>
+        <w:rPr>
+          <w:rFonts w:eastAsia="Times New Roman" w:cs="Times New Roman"/>
+        </w:rPr>
+      </w:pPr>
+      <w:r>
+        <w:rPr>
+          <w:rFonts w:eastAsia="Times New Roman" w:cs="Times New Roman"/>
+        </w:rPr>
+        <w:t xml:space="preserve">Nesta etapa do desenvolvimento iremos aplicar a técnica de PCA para reduzir a dimensão de nossos atributos, como estamos trabalhando com 6 atributos, seria muito complexo visualizar e analisar um gráfico 6-D. </w:t>
+      </w:r>
+    </w:p>
+    <w:p>
+      <w:pPr>
+        <w:ind w:right="1134"/>
+        <w:rPr>
+          <w:rFonts w:eastAsia="Times New Roman" w:cs="Times New Roman"/>
+        </w:rPr>
+      </w:pPr>
+      <w:r>
+        <w:rPr>
+          <w:rFonts w:eastAsia="Times New Roman" w:cs="Times New Roman"/>
+        </w:rPr>
+        <w:t xml:space="preserve">O primeiro passo é aplicar o algoritmo de PCA e verificar quais dimensões tem maior variância. A variância de cada dimensão significa o quanto essa dimensão </w:t>
+      </w:r>
+      <w:r>
+        <w:rPr>
+          <w:rFonts w:eastAsia="Times New Roman" w:cs="Times New Roman"/>
+        </w:rPr>
+        <w:t>carrega de informação sobre a base de dados.</w:t>
+      </w:r>
+      <w:r>
+        <w:rPr>
+          <w:rFonts w:eastAsia="Times New Roman" w:cs="Times New Roman"/>
+        </w:rPr>
+        <w:t xml:space="preserve"> A forma como a variância é extraída da base de dados está explicado com mais detalhes na seção </w:t>
       </w:r>
       <w:r>
         <w:rPr>
@@ -18000,7 +18320,7 @@
         <w:rPr>
           <w:rFonts w:eastAsia="Times New Roman" w:cs="Times New Roman"/>
         </w:rPr>
-        <w:instrText xml:space="preserve"> REF _Ref496970214 \h </w:instrText>
+        <w:instrText xml:space="preserve"> REF _Ref500180131 \h </w:instrText>
       </w:r>
       <w:r>
         <w:rPr>
@@ -18014,13 +18334,65 @@
         <w:fldChar w:fldCharType="separate"/>
       </w:r>
       <w:r>
+        <w:t>Analise de Componentes Principais (PCA)</w:t>
+      </w:r>
+      <w:r>
+        <w:rPr>
+          <w:rFonts w:eastAsia="Times New Roman" w:cs="Times New Roman"/>
+        </w:rPr>
+        <w:fldChar w:fldCharType="end"/>
+      </w:r>
+      <w:r>
+        <w:rPr>
+          <w:rFonts w:eastAsia="Times New Roman" w:cs="Times New Roman"/>
+        </w:rPr>
+        <w:t xml:space="preserve"> </w:t>
+      </w:r>
+    </w:p>
+    <w:p>
+      <w:pPr>
+        <w:ind w:right="1134"/>
+        <w:rPr>
+          <w:rFonts w:eastAsia="Times New Roman" w:cs="Times New Roman"/>
+        </w:rPr>
+      </w:pPr>
+      <w:r>
+        <w:rPr>
+          <w:rFonts w:eastAsia="Times New Roman" w:cs="Times New Roman"/>
+        </w:rPr>
+        <w:t xml:space="preserve">A </w:t>
+      </w:r>
+      <w:r>
+        <w:rPr>
+          <w:rFonts w:eastAsia="Times New Roman" w:cs="Times New Roman"/>
+        </w:rPr>
+        <w:fldChar w:fldCharType="begin"/>
+      </w:r>
+      <w:r>
+        <w:rPr>
+          <w:rFonts w:eastAsia="Times New Roman" w:cs="Times New Roman"/>
+        </w:rPr>
+        <w:instrText xml:space="preserve"> REF _Ref497387993 \h </w:instrText>
+      </w:r>
+      <w:r>
+        <w:rPr>
+          <w:rFonts w:eastAsia="Times New Roman" w:cs="Times New Roman"/>
+        </w:rPr>
+      </w:r>
+      <w:r>
+        <w:rPr>
+          <w:rFonts w:eastAsia="Times New Roman" w:cs="Times New Roman"/>
+        </w:rPr>
+        <w:fldChar w:fldCharType="separate"/>
+      </w:r>
+      <w:r>
         <w:t xml:space="preserve">Figura </w:t>
       </w:r>
       <w:r>
         <w:rPr>
           <w:noProof/>
         </w:rPr>
-        <w:t>14</w:t>
+        <w:t>15</w:t>
       </w:r>
       <w:r>
         <w:rPr>
@@ -18032,82 +18404,13 @@
         <w:rPr>
           <w:rFonts w:eastAsia="Times New Roman" w:cs="Times New Roman"/>
         </w:rPr>
-        <w:t xml:space="preserve">. </w:t>
-      </w:r>
-    </w:p>
-    <w:p>
-      <w:pPr>
-        <w:ind w:right="1134"/>
-        <w:rPr>
-          <w:rFonts w:eastAsia="Times New Roman" w:cs="Times New Roman"/>
-        </w:rPr>
-      </w:pPr>
-      <w:r>
-        <w:rPr>
-          <w:rFonts w:eastAsia="Times New Roman" w:cs="Times New Roman"/>
-        </w:rPr>
-        <w:t>Segundo James, Witten, et al. (2013), o algoritmo K-</w:t>
-      </w:r>
-      <w:proofErr w:type="spellStart"/>
-      <w:r>
-        <w:rPr>
-          <w:rFonts w:eastAsia="Times New Roman" w:cs="Times New Roman"/>
-        </w:rPr>
-        <w:t>means</w:t>
-      </w:r>
-      <w:proofErr w:type="spellEnd"/>
-      <w:r>
-        <w:rPr>
-          <w:rFonts w:eastAsia="Times New Roman" w:cs="Times New Roman"/>
-        </w:rPr>
-        <w:t xml:space="preserve"> força cada pondo de observação a fazer parte de um grupo, durante a etapa de agrupamento. Por este motivo pontos de desvios podem causar impacto no resultado final se não forem tratados. Como a quantidade de pontos de desvios são relativamente pequenos comparado com o tamanho total da base de dados, optamos por remover esses pontos de desvios.</w:t>
-      </w:r>
-    </w:p>
-    <w:p>
-      <w:pPr>
-        <w:pStyle w:val="Ttulo2"/>
-      </w:pPr>
-      <w:bookmarkStart w:id="43" w:name="_Toc498181508"/>
-      <w:r>
-        <w:t>Transformação dos Atributos</w:t>
-      </w:r>
-      <w:bookmarkEnd w:id="43"/>
-      <w:r>
-        <w:t xml:space="preserve"> </w:t>
-      </w:r>
-    </w:p>
-    <w:p>
-      <w:pPr>
-        <w:ind w:right="1134"/>
-        <w:rPr>
-          <w:rFonts w:eastAsia="Times New Roman" w:cs="Times New Roman"/>
-        </w:rPr>
-      </w:pPr>
-      <w:r>
-        <w:rPr>
-          <w:rFonts w:eastAsia="Times New Roman" w:cs="Times New Roman"/>
-        </w:rPr>
-        <w:t xml:space="preserve">Nesta etapa do desenvolvimento iremos aplicar a técnica de PCA para reduzir a dimensão de nossos atributos, como estamos trabalhando com 6 atributos, seria muito complexo visualizar e analisar um gráfico 6-D. </w:t>
-      </w:r>
-    </w:p>
-    <w:p>
-      <w:pPr>
-        <w:ind w:right="1134"/>
-        <w:rPr>
-          <w:rFonts w:eastAsia="Times New Roman" w:cs="Times New Roman"/>
-        </w:rPr>
-      </w:pPr>
-      <w:r>
-        <w:rPr>
-          <w:rFonts w:eastAsia="Times New Roman" w:cs="Times New Roman"/>
-        </w:rPr>
-        <w:t xml:space="preserve">O primeiro passo é aplicar o algoritmo de PCA e verificar quais dimensões tem maior variância. A variância de cada dimensão significa o quanto essa dimensão </w:t>
-      </w:r>
-      <w:r>
-        <w:rPr>
-          <w:rFonts w:eastAsia="Times New Roman" w:cs="Times New Roman"/>
-        </w:rPr>
-        <w:t>carrega de informação sobre a base de dados.</w:t>
+        <w:t xml:space="preserve"> mostra a variância de cada dimens</w:t>
+      </w:r>
+      <w:r>
+        <w:rPr>
+          <w:rFonts w:eastAsia="Times New Roman" w:cs="Times New Roman"/>
+        </w:rPr>
+        <w:t>ão, agora que temos o resultado de quanto cada dimensão carrega de informação, vamos avaliar separadamente algumas dessas dimensões.</w:t>
       </w:r>
     </w:p>
     <w:p>
@@ -18120,8 +18423,9 @@
         <w:rPr>
           <w:noProof/>
         </w:rPr>
+        <w:lastRenderedPageBreak/>
         <w:drawing>
-          <wp:inline distT="0" distB="0" distL="0" distR="0" wp14:anchorId="7F63EE5E" wp14:editId="316473A7">
+          <wp:inline distT="0" distB="0" distL="0" distR="0" wp14:anchorId="4334AF94" wp14:editId="57409881">
             <wp:extent cx="3864334" cy="2916604"/>
             <wp:effectExtent l="0" t="0" r="3175" b="0"/>
             <wp:docPr id="14" name="Imagem 14"/>
@@ -18161,24 +18465,34 @@
       <w:pPr>
         <w:pStyle w:val="Legenda"/>
       </w:pPr>
-      <w:bookmarkStart w:id="44" w:name="_Ref497387993"/>
+      <w:bookmarkStart w:id="45" w:name="_Ref497387993"/>
       <w:r>
         <w:t xml:space="preserve">Figura </w:t>
       </w:r>
-      <w:fldSimple w:instr=" SEQ Figura \* ARABIC ">
-        <w:r>
-          <w:rPr>
-            <w:noProof/>
-          </w:rPr>
-          <w:t>15</w:t>
-        </w:r>
-      </w:fldSimple>
-      <w:bookmarkEnd w:id="44"/>
-      <w:r>
-        <w:t>: Variância de cada dimensão do PCA</w:t>
-      </w:r>
-      <w:r>
-        <w:t>. Fonte Próprio Autor (2017)</w:t>
+      <w:r>
+        <w:fldChar w:fldCharType="begin"/>
+      </w:r>
+      <w:r>
+        <w:instrText xml:space="preserve"> SEQ Figura \* ARABIC </w:instrText>
+      </w:r>
+      <w:r>
+        <w:fldChar w:fldCharType="separate"/>
+      </w:r>
+      <w:r>
+        <w:rPr>
+          <w:noProof/>
+        </w:rPr>
+        <w:t>15</w:t>
+      </w:r>
+      <w:r>
+        <w:rPr>
+          <w:noProof/>
+        </w:rPr>
+        <w:fldChar w:fldCharType="end"/>
+      </w:r>
+      <w:bookmarkEnd w:id="45"/>
+      <w:r>
+        <w:t>: Variância de cada dimensão do PCA. Fonte Próprio Autor (2017)</w:t>
       </w:r>
     </w:p>
     <w:p>
@@ -18188,73 +18502,725 @@
           <w:rFonts w:eastAsia="Times New Roman" w:cs="Times New Roman"/>
         </w:rPr>
       </w:pPr>
+    </w:p>
+    <w:p>
+      <w:pPr>
+        <w:pStyle w:val="Ttulo3"/>
+      </w:pPr>
+      <w:bookmarkStart w:id="46" w:name="_Toc500189417"/>
+      <w:r>
+        <w:t>Análise das dimensões do PCA</w:t>
+      </w:r>
+      <w:bookmarkEnd w:id="46"/>
+    </w:p>
+    <w:p>
+      <w:pPr>
+        <w:ind w:right="1134"/>
+        <w:rPr>
+          <w:rFonts w:eastAsia="Times New Roman" w:cs="Times New Roman"/>
+        </w:rPr>
+      </w:pPr>
+      <w:r>
+        <w:rPr>
+          <w:rFonts w:eastAsia="Times New Roman" w:cs="Times New Roman"/>
+        </w:rPr>
+        <w:t xml:space="preserve">Tomando como base a </w:t>
+      </w:r>
+      <w:r>
+        <w:rPr>
+          <w:rFonts w:eastAsia="Times New Roman" w:cs="Times New Roman"/>
+        </w:rPr>
+        <w:fldChar w:fldCharType="begin"/>
+      </w:r>
+      <w:r>
+        <w:rPr>
+          <w:rFonts w:eastAsia="Times New Roman" w:cs="Times New Roman"/>
+        </w:rPr>
+        <w:instrText xml:space="preserve"> REF _Ref497387993 \h </w:instrText>
+      </w:r>
+      <w:r>
+        <w:rPr>
+          <w:rFonts w:eastAsia="Times New Roman" w:cs="Times New Roman"/>
+        </w:rPr>
+      </w:r>
+      <w:r>
+        <w:rPr>
+          <w:rFonts w:eastAsia="Times New Roman" w:cs="Times New Roman"/>
+        </w:rPr>
+        <w:fldChar w:fldCharType="separate"/>
+      </w:r>
+      <w:r>
+        <w:t xml:space="preserve">Figura </w:t>
+      </w:r>
+      <w:r>
+        <w:rPr>
+          <w:noProof/>
+        </w:rPr>
+        <w:t>15</w:t>
+      </w:r>
+      <w:r>
+        <w:rPr>
+          <w:rFonts w:eastAsia="Times New Roman" w:cs="Times New Roman"/>
+        </w:rPr>
+        <w:fldChar w:fldCharType="end"/>
+      </w:r>
+      <w:r>
+        <w:rPr>
+          <w:rFonts w:eastAsia="Times New Roman" w:cs="Times New Roman"/>
+        </w:rPr>
+        <w:t>, podemos analisar cada uma das dimensões geradas pelo PCA. Nesta seção iremos analisar algumas dessas dimensões para no final decidirmos quais dimensões utilizar para aplicar ao algoritmo de agrupamento K-</w:t>
+      </w:r>
+      <w:proofErr w:type="spellStart"/>
+      <w:r>
+        <w:rPr>
+          <w:rFonts w:eastAsia="Times New Roman" w:cs="Times New Roman"/>
+        </w:rPr>
+        <w:t>means</w:t>
+      </w:r>
+      <w:proofErr w:type="spellEnd"/>
+      <w:r>
+        <w:rPr>
+          <w:rFonts w:eastAsia="Times New Roman" w:cs="Times New Roman"/>
+        </w:rPr>
+        <w:t>.</w:t>
+      </w:r>
+    </w:p>
+    <w:p>
+      <w:pPr>
+        <w:ind w:right="1134"/>
+        <w:rPr>
+          <w:rFonts w:eastAsia="Times New Roman" w:cs="Times New Roman"/>
+        </w:rPr>
+      </w:pPr>
+      <w:r>
+        <w:rPr>
+          <w:rFonts w:eastAsia="Times New Roman" w:cs="Times New Roman"/>
+        </w:rPr>
+        <w:t xml:space="preserve">A somatória </w:t>
+      </w:r>
+      <w:r>
+        <w:rPr>
+          <w:rFonts w:eastAsia="Times New Roman" w:cs="Times New Roman"/>
+        </w:rPr>
+        <w:t xml:space="preserve">das variâncias de cada dimensão deve resultar em 1, isso significa que o conjunto das 6 dimensões presentes na </w:t>
+      </w:r>
+      <w:r>
+        <w:rPr>
+          <w:rFonts w:eastAsia="Times New Roman" w:cs="Times New Roman"/>
+        </w:rPr>
+        <w:fldChar w:fldCharType="begin"/>
+      </w:r>
+      <w:r>
+        <w:rPr>
+          <w:rFonts w:eastAsia="Times New Roman" w:cs="Times New Roman"/>
+        </w:rPr>
+        <w:instrText xml:space="preserve"> REF _Ref497387993 \h </w:instrText>
+      </w:r>
+      <w:r>
+        <w:rPr>
+          <w:rFonts w:eastAsia="Times New Roman" w:cs="Times New Roman"/>
+        </w:rPr>
+      </w:r>
+      <w:r>
+        <w:rPr>
+          <w:rFonts w:eastAsia="Times New Roman" w:cs="Times New Roman"/>
+        </w:rPr>
+        <w:fldChar w:fldCharType="separate"/>
+      </w:r>
+      <w:r>
+        <w:t xml:space="preserve">Figura </w:t>
+      </w:r>
+      <w:r>
+        <w:rPr>
+          <w:noProof/>
+        </w:rPr>
+        <w:t>15</w:t>
+      </w:r>
+      <w:r>
+        <w:rPr>
+          <w:rFonts w:eastAsia="Times New Roman" w:cs="Times New Roman"/>
+        </w:rPr>
+        <w:fldChar w:fldCharType="end"/>
+      </w:r>
+      <w:r>
+        <w:rPr>
+          <w:rFonts w:eastAsia="Times New Roman" w:cs="Times New Roman"/>
+        </w:rPr>
+        <w:t xml:space="preserve"> carregam 100% das informações presente em nossa base de dados.</w:t>
+      </w:r>
+      <w:r>
+        <w:rPr>
+          <w:rFonts w:eastAsia="Times New Roman" w:cs="Times New Roman"/>
+        </w:rPr>
+        <w:t xml:space="preserve"> A intenção nesta seção é conseguir o menor número de dimensões possíveis, mas que ainda assim carreguem informações suficientes para a nossa análise.</w:t>
+      </w:r>
+    </w:p>
+    <w:p>
+      <w:pPr>
+        <w:ind w:right="1134"/>
+        <w:rPr>
+          <w:rFonts w:eastAsia="Times New Roman" w:cs="Times New Roman"/>
+        </w:rPr>
+      </w:pPr>
+      <w:r>
+        <w:rPr>
+          <w:rFonts w:eastAsia="Times New Roman" w:cs="Times New Roman"/>
+        </w:rPr>
+        <w:t>Na primeira dimensão (PCA</w:t>
+      </w:r>
+      <w:r>
+        <w:rPr>
+          <w:rFonts w:eastAsia="Times New Roman" w:cs="Times New Roman"/>
+        </w:rPr>
+        <w:t xml:space="preserve"> </w:t>
+      </w:r>
+      <w:r>
+        <w:rPr>
+          <w:rFonts w:eastAsia="Times New Roman" w:cs="Times New Roman"/>
+        </w:rPr>
+        <w:t>1), obtemos uma variância de 0.4993</w:t>
+      </w:r>
+      <w:r>
+        <w:rPr>
+          <w:rFonts w:eastAsia="Times New Roman" w:cs="Times New Roman"/>
+        </w:rPr>
+        <w:t xml:space="preserve"> ou seja, só a primeira dimensão carrega 50% das informações da nossa base de dados. O gráfico mostra uma forte relação entre os atributos ‘</w:t>
+      </w:r>
+      <w:proofErr w:type="spellStart"/>
+      <w:r>
+        <w:rPr>
+          <w:rFonts w:eastAsia="Times New Roman" w:cs="Times New Roman"/>
+        </w:rPr>
+        <w:t>Detergents_Paper</w:t>
+      </w:r>
+      <w:proofErr w:type="spellEnd"/>
+      <w:r>
+        <w:rPr>
+          <w:rFonts w:eastAsia="Times New Roman" w:cs="Times New Roman"/>
+        </w:rPr>
+        <w:t>, ‘</w:t>
+      </w:r>
+      <w:proofErr w:type="spellStart"/>
+      <w:r>
+        <w:rPr>
+          <w:rFonts w:eastAsia="Times New Roman" w:cs="Times New Roman"/>
+        </w:rPr>
+        <w:t>Mi</w:t>
+      </w:r>
+      <w:r>
+        <w:rPr>
+          <w:rFonts w:eastAsia="Times New Roman" w:cs="Times New Roman"/>
+        </w:rPr>
+        <w:t>lk</w:t>
+      </w:r>
+      <w:proofErr w:type="spellEnd"/>
+      <w:r>
+        <w:rPr>
+          <w:rFonts w:eastAsia="Times New Roman" w:cs="Times New Roman"/>
+        </w:rPr>
+        <w:t>’</w:t>
+      </w:r>
+      <w:r>
+        <w:rPr>
+          <w:rFonts w:eastAsia="Times New Roman" w:cs="Times New Roman"/>
+        </w:rPr>
+        <w:t xml:space="preserve"> e ‘</w:t>
+      </w:r>
+      <w:proofErr w:type="spellStart"/>
+      <w:r>
+        <w:rPr>
+          <w:rFonts w:eastAsia="Times New Roman" w:cs="Times New Roman"/>
+        </w:rPr>
+        <w:t>Grocery</w:t>
+      </w:r>
+      <w:proofErr w:type="spellEnd"/>
+      <w:r>
+        <w:rPr>
+          <w:rFonts w:eastAsia="Times New Roman" w:cs="Times New Roman"/>
+        </w:rPr>
+        <w:t>’</w:t>
+      </w:r>
+      <w:r>
+        <w:rPr>
+          <w:rFonts w:eastAsia="Times New Roman" w:cs="Times New Roman"/>
+        </w:rPr>
+        <w:t xml:space="preserve">, pois de acordo com o gráfico o peso desses atributos são </w:t>
+      </w:r>
+      <w:r>
+        <w:rPr>
+          <w:rFonts w:eastAsia="Times New Roman" w:cs="Times New Roman"/>
+        </w:rPr>
+        <w:t>próximos</w:t>
+      </w:r>
+      <w:r>
+        <w:rPr>
+          <w:rFonts w:eastAsia="Times New Roman" w:cs="Times New Roman"/>
+        </w:rPr>
+        <w:t>. Os atributos ‘</w:t>
+      </w:r>
+      <w:proofErr w:type="spellStart"/>
+      <w:r>
+        <w:rPr>
+          <w:rFonts w:eastAsia="Times New Roman" w:cs="Times New Roman"/>
+        </w:rPr>
+        <w:t>Frozen</w:t>
+      </w:r>
+      <w:proofErr w:type="spellEnd"/>
+      <w:r>
+        <w:rPr>
+          <w:rFonts w:eastAsia="Times New Roman" w:cs="Times New Roman"/>
+        </w:rPr>
+        <w:t>’ e ‘</w:t>
+      </w:r>
+      <w:proofErr w:type="spellStart"/>
+      <w:r>
+        <w:rPr>
+          <w:rFonts w:eastAsia="Times New Roman" w:cs="Times New Roman"/>
+        </w:rPr>
+        <w:t>Fresh</w:t>
+      </w:r>
+      <w:proofErr w:type="spellEnd"/>
+      <w:r>
+        <w:rPr>
+          <w:rFonts w:eastAsia="Times New Roman" w:cs="Times New Roman"/>
+        </w:rPr>
+        <w:t>’ mostram uma correlação negativa. Esta primeira dimensão consegue descrever bem os clientes que focam suas compras em ‘</w:t>
+      </w:r>
+      <w:proofErr w:type="spellStart"/>
+      <w:r>
+        <w:rPr>
+          <w:rFonts w:eastAsia="Times New Roman" w:cs="Times New Roman"/>
+        </w:rPr>
+        <w:t>Detergents_Paper</w:t>
+      </w:r>
+      <w:proofErr w:type="spellEnd"/>
+      <w:r>
+        <w:rPr>
+          <w:rFonts w:eastAsia="Times New Roman" w:cs="Times New Roman"/>
+        </w:rPr>
+        <w:t>’, ‘</w:t>
+      </w:r>
+      <w:proofErr w:type="spellStart"/>
+      <w:r>
+        <w:rPr>
+          <w:rFonts w:eastAsia="Times New Roman" w:cs="Times New Roman"/>
+        </w:rPr>
+        <w:t>Milk</w:t>
+      </w:r>
+      <w:proofErr w:type="spellEnd"/>
+      <w:r>
+        <w:rPr>
+          <w:rFonts w:eastAsia="Times New Roman" w:cs="Times New Roman"/>
+        </w:rPr>
+        <w:t>’ e ‘</w:t>
+      </w:r>
+      <w:proofErr w:type="spellStart"/>
+      <w:r>
+        <w:rPr>
+          <w:rFonts w:eastAsia="Times New Roman" w:cs="Times New Roman"/>
+        </w:rPr>
+        <w:t>Grocery</w:t>
+      </w:r>
+      <w:proofErr w:type="spellEnd"/>
+      <w:r>
+        <w:rPr>
+          <w:rFonts w:eastAsia="Times New Roman" w:cs="Times New Roman"/>
+        </w:rPr>
+        <w:t xml:space="preserve">’. Podemos </w:t>
+      </w:r>
+      <w:r>
+        <w:rPr>
+          <w:rFonts w:eastAsia="Times New Roman" w:cs="Times New Roman"/>
+        </w:rPr>
+        <w:t xml:space="preserve">deduzir que </w:t>
+      </w:r>
+      <w:r>
+        <w:rPr>
+          <w:rFonts w:eastAsia="Times New Roman" w:cs="Times New Roman"/>
+        </w:rPr>
+        <w:t>estes</w:t>
+      </w:r>
+      <w:r>
+        <w:rPr>
+          <w:rFonts w:eastAsia="Times New Roman" w:cs="Times New Roman"/>
+        </w:rPr>
+        <w:t xml:space="preserve"> clientes sejam </w:t>
+      </w:r>
       <w:r>
         <w:rPr>
           <w:rFonts w:eastAsia="Times New Roman" w:cs="Times New Roman"/>
         </w:rPr>
         <w:lastRenderedPageBreak/>
+        <w:t>mercados de bairros, que foca mais suas vendas em materiais utilizados no dia a dia.</w:t>
+      </w:r>
+    </w:p>
+    <w:p>
+      <w:pPr>
+        <w:ind w:right="1134"/>
+        <w:rPr>
+          <w:rFonts w:eastAsia="Times New Roman" w:cs="Times New Roman"/>
+        </w:rPr>
+      </w:pPr>
+      <w:r>
+        <w:rPr>
+          <w:rFonts w:eastAsia="Times New Roman" w:cs="Times New Roman"/>
+        </w:rPr>
+        <w:t>Na segunda dimensão (PCA</w:t>
+      </w:r>
+      <w:r>
+        <w:rPr>
+          <w:rFonts w:eastAsia="Times New Roman" w:cs="Times New Roman"/>
+        </w:rPr>
+        <w:t xml:space="preserve"> </w:t>
+      </w:r>
+      <w:r>
+        <w:rPr>
+          <w:rFonts w:eastAsia="Times New Roman" w:cs="Times New Roman"/>
+        </w:rPr>
+        <w:t>2), obtemos uma variância de 0.2259, ou seja, ela carrega 20% das informações da nossa base de dados. Podemos observar uma forte relação entre 3 atributos, ‘</w:t>
+      </w:r>
+      <w:proofErr w:type="spellStart"/>
+      <w:r>
+        <w:rPr>
+          <w:rFonts w:eastAsia="Times New Roman" w:cs="Times New Roman"/>
+        </w:rPr>
+        <w:t>Fresh</w:t>
+      </w:r>
+      <w:proofErr w:type="spellEnd"/>
+      <w:r>
+        <w:rPr>
+          <w:rFonts w:eastAsia="Times New Roman" w:cs="Times New Roman"/>
+        </w:rPr>
+        <w:t>’, ‘</w:t>
+      </w:r>
+      <w:proofErr w:type="spellStart"/>
+      <w:r>
+        <w:rPr>
+          <w:rFonts w:eastAsia="Times New Roman" w:cs="Times New Roman"/>
+        </w:rPr>
+        <w:t>Frozen</w:t>
+      </w:r>
+      <w:proofErr w:type="spellEnd"/>
+      <w:r>
+        <w:rPr>
+          <w:rFonts w:eastAsia="Times New Roman" w:cs="Times New Roman"/>
+        </w:rPr>
+        <w:t>’ e ‘</w:t>
+      </w:r>
+      <w:proofErr w:type="spellStart"/>
+      <w:r>
+        <w:rPr>
+          <w:rFonts w:eastAsia="Times New Roman" w:cs="Times New Roman"/>
+        </w:rPr>
+        <w:t>Delicatessen</w:t>
+      </w:r>
+      <w:proofErr w:type="spellEnd"/>
+      <w:r>
+        <w:rPr>
+          <w:rFonts w:eastAsia="Times New Roman" w:cs="Times New Roman"/>
+        </w:rPr>
+        <w:t>’</w:t>
+      </w:r>
+      <w:r>
+        <w:rPr>
+          <w:rFonts w:eastAsia="Times New Roman" w:cs="Times New Roman"/>
+        </w:rPr>
+        <w:t>. O gráfico mostra também uma relação pequena, porém negativa com o atributo ‘</w:t>
+      </w:r>
+      <w:proofErr w:type="spellStart"/>
+      <w:r>
+        <w:rPr>
+          <w:rFonts w:eastAsia="Times New Roman" w:cs="Times New Roman"/>
+        </w:rPr>
+        <w:t>Detergents_Paper</w:t>
+      </w:r>
+      <w:proofErr w:type="spellEnd"/>
+      <w:r>
+        <w:rPr>
+          <w:rFonts w:eastAsia="Times New Roman" w:cs="Times New Roman"/>
+        </w:rPr>
+        <w:t>’. Poremos deduzir que estes clientes sejam restaurantes, já que suas compras são focadas em alimentos frescos, congelados e especiarias.</w:t>
+      </w:r>
+    </w:p>
+    <w:p>
+      <w:pPr>
+        <w:ind w:right="1134"/>
+        <w:rPr>
+          <w:rFonts w:eastAsia="Times New Roman" w:cs="Times New Roman"/>
+        </w:rPr>
+      </w:pPr>
+      <w:r>
+        <w:rPr>
+          <w:rFonts w:eastAsia="Times New Roman" w:cs="Times New Roman"/>
+        </w:rPr>
+        <w:t>Na terceira dimensão (PCA 3), obtemos uma variância de 0.1049, ou seja, ele carrega aproximadamente 10% das informações da nossa base de dados. Nesta dimensão existe uma relação positiva entre os atributos ‘</w:t>
+      </w:r>
+      <w:proofErr w:type="spellStart"/>
+      <w:r>
+        <w:rPr>
+          <w:rFonts w:eastAsia="Times New Roman" w:cs="Times New Roman"/>
+        </w:rPr>
+        <w:t>Delicatessen</w:t>
+      </w:r>
+      <w:proofErr w:type="spellEnd"/>
+      <w:r>
+        <w:rPr>
+          <w:rFonts w:eastAsia="Times New Roman" w:cs="Times New Roman"/>
+        </w:rPr>
+        <w:t>’, ‘</w:t>
+      </w:r>
+      <w:proofErr w:type="spellStart"/>
+      <w:r>
+        <w:rPr>
+          <w:rFonts w:eastAsia="Times New Roman" w:cs="Times New Roman"/>
+        </w:rPr>
+        <w:t>Frozen</w:t>
+      </w:r>
+      <w:proofErr w:type="spellEnd"/>
+      <w:r>
+        <w:rPr>
+          <w:rFonts w:eastAsia="Times New Roman" w:cs="Times New Roman"/>
+        </w:rPr>
+        <w:t>’ e ‘</w:t>
+      </w:r>
+      <w:proofErr w:type="spellStart"/>
+      <w:r>
+        <w:rPr>
+          <w:rFonts w:eastAsia="Times New Roman" w:cs="Times New Roman"/>
+        </w:rPr>
+        <w:t>Milk</w:t>
+      </w:r>
+      <w:proofErr w:type="spellEnd"/>
+      <w:r>
+        <w:rPr>
+          <w:rFonts w:eastAsia="Times New Roman" w:cs="Times New Roman"/>
+        </w:rPr>
+        <w:t>’ e uma relação extremamente negativa em ‘</w:t>
+      </w:r>
+      <w:proofErr w:type="spellStart"/>
+      <w:r>
+        <w:rPr>
+          <w:rFonts w:eastAsia="Times New Roman" w:cs="Times New Roman"/>
+        </w:rPr>
+        <w:t>Fresh</w:t>
+      </w:r>
+      <w:proofErr w:type="spellEnd"/>
+      <w:r>
+        <w:rPr>
+          <w:rFonts w:eastAsia="Times New Roman" w:cs="Times New Roman"/>
+        </w:rPr>
+        <w:t>’ e um pouco negativa em ‘</w:t>
+      </w:r>
+      <w:proofErr w:type="spellStart"/>
+      <w:r>
+        <w:rPr>
+          <w:rFonts w:eastAsia="Times New Roman" w:cs="Times New Roman"/>
+        </w:rPr>
+        <w:t>Detergents_Paper</w:t>
+      </w:r>
+      <w:proofErr w:type="spellEnd"/>
+      <w:r>
+        <w:rPr>
+          <w:rFonts w:eastAsia="Times New Roman" w:cs="Times New Roman"/>
+        </w:rPr>
+        <w:t>’. A partir destas informações podemos deduzir que estes clientes sejam lojas de conveniências, onde claramente seu foco não é vender produtos frescos mas sim produtos congelados, especiarias e derivados de leite.</w:t>
+      </w:r>
+    </w:p>
+    <w:p>
+      <w:pPr>
+        <w:pStyle w:val="Ttulo3"/>
+      </w:pPr>
+      <w:bookmarkStart w:id="47" w:name="_Toc500189418"/>
+      <w:r>
+        <w:t>Conclusão da análise das dimensões</w:t>
+      </w:r>
+      <w:bookmarkEnd w:id="47"/>
+    </w:p>
+    <w:p>
+      <w:pPr>
+        <w:ind w:right="1134"/>
+        <w:rPr>
+          <w:rFonts w:eastAsia="Times New Roman" w:cs="Times New Roman"/>
+        </w:rPr>
+      </w:pPr>
+      <w:r>
+        <w:rPr>
+          <w:rFonts w:eastAsia="Times New Roman" w:cs="Times New Roman"/>
+        </w:rPr>
+        <w:t xml:space="preserve">Como pode ser observado na </w:t>
+      </w:r>
+      <w:r>
+        <w:rPr>
+          <w:rFonts w:eastAsia="Times New Roman" w:cs="Times New Roman"/>
+        </w:rPr>
+        <w:fldChar w:fldCharType="begin"/>
+      </w:r>
+      <w:r>
+        <w:rPr>
+          <w:rFonts w:eastAsia="Times New Roman" w:cs="Times New Roman"/>
+        </w:rPr>
+        <w:instrText xml:space="preserve"> REF _Ref497387993 \h </w:instrText>
+      </w:r>
+      <w:r>
+        <w:rPr>
+          <w:rFonts w:eastAsia="Times New Roman" w:cs="Times New Roman"/>
+        </w:rPr>
+      </w:r>
+      <w:r>
+        <w:rPr>
+          <w:rFonts w:eastAsia="Times New Roman" w:cs="Times New Roman"/>
+        </w:rPr>
+        <w:fldChar w:fldCharType="separate"/>
+      </w:r>
+      <w:r>
+        <w:t xml:space="preserve">Figura </w:t>
+      </w:r>
+      <w:r>
+        <w:rPr>
+          <w:noProof/>
+        </w:rPr>
+        <w:t>15</w:t>
+      </w:r>
+      <w:r>
+        <w:rPr>
+          <w:rFonts w:eastAsia="Times New Roman" w:cs="Times New Roman"/>
+        </w:rPr>
+        <w:fldChar w:fldCharType="end"/>
+      </w:r>
+      <w:r>
+        <w:rPr>
+          <w:rFonts w:eastAsia="Times New Roman" w:cs="Times New Roman"/>
+        </w:rPr>
+        <w:t xml:space="preserve"> a tendência é que quanto maior a dimensão menor a variância, ou seja a relevância das informações carregadas vão diminuindo ao longo das dimensões geradas pelo PCA.</w:t>
+      </w:r>
+    </w:p>
+    <w:p>
+      <w:pPr>
+        <w:ind w:right="1134"/>
+        <w:rPr>
+          <w:rFonts w:eastAsia="Times New Roman" w:cs="Times New Roman"/>
+        </w:rPr>
+      </w:pPr>
+      <w:r>
+        <w:rPr>
+          <w:rFonts w:eastAsia="Times New Roman" w:cs="Times New Roman"/>
+        </w:rPr>
         <w:t xml:space="preserve">A </w:t>
       </w:r>
       <w:r>
         <w:rPr>
           <w:rFonts w:eastAsia="Times New Roman" w:cs="Times New Roman"/>
         </w:rPr>
-        <w:fldChar w:fldCharType="begin"/>
-      </w:r>
-      <w:r>
-        <w:rPr>
-          <w:rFonts w:eastAsia="Times New Roman" w:cs="Times New Roman"/>
-        </w:rPr>
-        <w:instrText xml:space="preserve"> REF _Ref497387993 \h </w:instrText>
-      </w:r>
-      <w:r>
-        <w:rPr>
-          <w:rFonts w:eastAsia="Times New Roman" w:cs="Times New Roman"/>
-        </w:rPr>
-      </w:r>
-      <w:r>
-        <w:rPr>
-          <w:rFonts w:eastAsia="Times New Roman" w:cs="Times New Roman"/>
-        </w:rPr>
-        <w:fldChar w:fldCharType="separate"/>
-      </w:r>
-      <w:r>
-        <w:t xml:space="preserve">Figura </w:t>
-      </w:r>
-      <w:r>
-        <w:rPr>
-          <w:noProof/>
-        </w:rPr>
-        <w:t>15</w:t>
-      </w:r>
-      <w:r>
-        <w:rPr>
-          <w:rFonts w:eastAsia="Times New Roman" w:cs="Times New Roman"/>
-        </w:rPr>
-        <w:fldChar w:fldCharType="end"/>
-      </w:r>
-      <w:r>
-        <w:rPr>
-          <w:rFonts w:eastAsia="Times New Roman" w:cs="Times New Roman"/>
-        </w:rPr>
-        <w:t xml:space="preserve"> mostra a variância de cada dimens</w:t>
-      </w:r>
-      <w:r>
-        <w:rPr>
-          <w:rFonts w:eastAsia="Times New Roman" w:cs="Times New Roman"/>
-        </w:rPr>
-        <w:t>ão, agora que temos o resultado de quanto cada dimensão carrega de informação, vamos avaliar separadamente algumas dessas dimensões.</w:t>
-      </w:r>
-    </w:p>
-    <w:p>
-      <w:pPr>
-        <w:pStyle w:val="Ttulo3"/>
-      </w:pPr>
-      <w:bookmarkStart w:id="45" w:name="_Toc498181509"/>
-      <w:r>
-        <w:t>Análise das dimensões do PCA</w:t>
-      </w:r>
-      <w:bookmarkEnd w:id="45"/>
+        <w:t xml:space="preserve">quarta, quinta e </w:t>
+      </w:r>
+      <w:r>
+        <w:rPr>
+          <w:rFonts w:eastAsia="Times New Roman" w:cs="Times New Roman"/>
+        </w:rPr>
+        <w:t>sexta dimensão, por exemplo, carrega</w:t>
+      </w:r>
+      <w:r>
+        <w:rPr>
+          <w:rFonts w:eastAsia="Times New Roman" w:cs="Times New Roman"/>
+        </w:rPr>
+        <w:t>m</w:t>
+      </w:r>
+      <w:r>
+        <w:rPr>
+          <w:rFonts w:eastAsia="Times New Roman" w:cs="Times New Roman"/>
+        </w:rPr>
+        <w:t xml:space="preserve"> </w:t>
+      </w:r>
+      <w:r>
+        <w:rPr>
+          <w:rFonts w:eastAsia="Times New Roman" w:cs="Times New Roman"/>
+        </w:rPr>
+        <w:t xml:space="preserve">no total aproximadamente 17% </w:t>
+      </w:r>
+      <w:r>
+        <w:rPr>
+          <w:rFonts w:eastAsia="Times New Roman" w:cs="Times New Roman"/>
+        </w:rPr>
+        <w:t xml:space="preserve">da nossa base de dados, ou seja, </w:t>
+      </w:r>
+      <w:r>
+        <w:rPr>
+          <w:rFonts w:eastAsia="Times New Roman" w:cs="Times New Roman"/>
+        </w:rPr>
+        <w:t>são dimensões</w:t>
+      </w:r>
+      <w:r>
+        <w:rPr>
+          <w:rFonts w:eastAsia="Times New Roman" w:cs="Times New Roman"/>
+        </w:rPr>
+        <w:t xml:space="preserve"> que pode</w:t>
+      </w:r>
+      <w:r>
+        <w:rPr>
+          <w:rFonts w:eastAsia="Times New Roman" w:cs="Times New Roman"/>
+        </w:rPr>
+        <w:t>m</w:t>
+      </w:r>
+      <w:r>
+        <w:rPr>
+          <w:rFonts w:eastAsia="Times New Roman" w:cs="Times New Roman"/>
+        </w:rPr>
+        <w:t xml:space="preserve"> ser descartada</w:t>
+      </w:r>
+      <w:r>
+        <w:rPr>
+          <w:rFonts w:eastAsia="Times New Roman" w:cs="Times New Roman"/>
+        </w:rPr>
+        <w:t>s</w:t>
+      </w:r>
+      <w:r>
+        <w:rPr>
+          <w:rFonts w:eastAsia="Times New Roman" w:cs="Times New Roman"/>
+        </w:rPr>
+        <w:t xml:space="preserve">, </w:t>
+      </w:r>
+      <w:r>
+        <w:rPr>
+          <w:rFonts w:eastAsia="Times New Roman" w:cs="Times New Roman"/>
+        </w:rPr>
+        <w:t>pois suas variâncias são muito baixas, ou seja elas explicam muito pouco sobre a nossa base de dados.</w:t>
+      </w:r>
+      <w:r>
+        <w:rPr>
+          <w:rFonts w:eastAsia="Times New Roman" w:cs="Times New Roman"/>
+        </w:rPr>
+        <w:t xml:space="preserve"> </w:t>
+      </w:r>
+      <w:r>
+        <w:rPr>
+          <w:rFonts w:eastAsia="Times New Roman" w:cs="Times New Roman"/>
+        </w:rPr>
+        <w:t xml:space="preserve">Por este motivo para este trabalho não vamos utilizar as 3 últimas dimensões. Agora nos restam as três primeira dimensões, </w:t>
+      </w:r>
+      <w:r>
+        <w:rPr>
+          <w:rFonts w:eastAsia="Times New Roman" w:cs="Times New Roman"/>
+        </w:rPr>
+        <w:t xml:space="preserve">que </w:t>
+      </w:r>
+      <w:r>
+        <w:rPr>
+          <w:rFonts w:eastAsia="Times New Roman" w:cs="Times New Roman"/>
+        </w:rPr>
+        <w:t>no total explicam 0.8301 ou aproximadamente 8</w:t>
+      </w:r>
+      <w:r>
+        <w:rPr>
+          <w:rFonts w:eastAsia="Times New Roman" w:cs="Times New Roman"/>
+        </w:rPr>
+        <w:t>3</w:t>
+      </w:r>
+      <w:r>
+        <w:rPr>
+          <w:rFonts w:eastAsia="Times New Roman" w:cs="Times New Roman"/>
+        </w:rPr>
+        <w:t>% da nossa base de dados. O que é um valor significativo e muito bom.</w:t>
+      </w:r>
     </w:p>
     <w:p>
       <w:pPr>
@@ -18267,51 +19233,56 @@
         <w:rPr>
           <w:rFonts w:eastAsia="Times New Roman" w:cs="Times New Roman"/>
         </w:rPr>
-        <w:t xml:space="preserve">Tomando como base a </w:t>
-      </w:r>
-      <w:r>
-        <w:rPr>
-          <w:rFonts w:eastAsia="Times New Roman" w:cs="Times New Roman"/>
-        </w:rPr>
-        <w:fldChar w:fldCharType="begin"/>
-      </w:r>
-      <w:r>
-        <w:rPr>
-          <w:rFonts w:eastAsia="Times New Roman" w:cs="Times New Roman"/>
-        </w:rPr>
-        <w:instrText xml:space="preserve"> REF _Ref497387993 \h </w:instrText>
-      </w:r>
-      <w:r>
-        <w:rPr>
-          <w:rFonts w:eastAsia="Times New Roman" w:cs="Times New Roman"/>
-        </w:rPr>
-      </w:r>
-      <w:r>
-        <w:rPr>
-          <w:rFonts w:eastAsia="Times New Roman" w:cs="Times New Roman"/>
-        </w:rPr>
-        <w:fldChar w:fldCharType="separate"/>
-      </w:r>
-      <w:r>
-        <w:t xml:space="preserve">Figura </w:t>
-      </w:r>
-      <w:r>
-        <w:rPr>
-          <w:noProof/>
-        </w:rPr>
-        <w:t>15</w:t>
-      </w:r>
-      <w:r>
-        <w:rPr>
-          <w:rFonts w:eastAsia="Times New Roman" w:cs="Times New Roman"/>
-        </w:rPr>
-        <w:fldChar w:fldCharType="end"/>
-      </w:r>
-      <w:r>
-        <w:rPr>
-          <w:rFonts w:eastAsia="Times New Roman" w:cs="Times New Roman"/>
-        </w:rPr>
-        <w:t>, podemos analisar cada uma das dimensões geradas pelo PCA. Nesta seção iremos analisar algumas dessas dimensões para no final decidirmos quais dimensões utilizar para aplicar ao algoritmo de agrupamento K-</w:t>
+        <w:t>Porém se utilizarmos as 3 dimensões ainda restaria um gráfico 3-D para ser analisado, para simplificar mais resolvemos remover também a terceira dimensão, apesar dela representar aproximadamente 10% dos dados será muito mais prático para fins acadêmicos analisar um gráfico 2-D.</w:t>
+      </w:r>
+    </w:p>
+    <w:p>
+      <w:pPr>
+        <w:ind w:right="1134"/>
+        <w:rPr>
+          <w:rFonts w:eastAsia="Times New Roman" w:cs="Times New Roman"/>
+        </w:rPr>
+      </w:pPr>
+      <w:r>
+        <w:rPr>
+          <w:rFonts w:eastAsia="Times New Roman" w:cs="Times New Roman"/>
+        </w:rPr>
+        <w:lastRenderedPageBreak/>
+        <w:t xml:space="preserve">Segundo </w:t>
+      </w:r>
+      <w:proofErr w:type="spellStart"/>
+      <w:r>
+        <w:rPr>
+          <w:rFonts w:eastAsia="Times New Roman" w:cs="Times New Roman"/>
+        </w:rPr>
+        <w:t>Géron</w:t>
+      </w:r>
+      <w:proofErr w:type="spellEnd"/>
+      <w:r>
+        <w:rPr>
+          <w:rFonts w:eastAsia="Times New Roman" w:cs="Times New Roman"/>
+        </w:rPr>
+        <w:t xml:space="preserve"> (2017)</w:t>
+      </w:r>
+      <w:r>
+        <w:rPr>
+          <w:rFonts w:eastAsia="Times New Roman" w:cs="Times New Roman"/>
+        </w:rPr>
+        <w:t xml:space="preserve"> é favorável que seja selecionado um número de dimensões que na totalidade somem pelo menos 95% da variância, a menos que seja necessário a visualização gráfica, neste caso é recomendado que reduza as dimensões para 2 ou 3.</w:t>
+      </w:r>
+    </w:p>
+    <w:p>
+      <w:pPr>
+        <w:ind w:right="1134"/>
+        <w:rPr>
+          <w:rFonts w:eastAsia="Times New Roman" w:cs="Times New Roman"/>
+        </w:rPr>
+      </w:pPr>
+      <w:r>
+        <w:rPr>
+          <w:rFonts w:eastAsia="Times New Roman" w:cs="Times New Roman"/>
+        </w:rPr>
+        <w:t>Então finalmente chegamos à conclusão que a primeira e a segunda dimensão são as que mais explicam nossa base de dados, no total as duas dimensões apresentam 0.7252 de variância ou aproximadamente 72%. Por este motivo utilizaremos as duas primeiras dimensões para aplicar o algoritmo de agrupamento K-</w:t>
       </w:r>
       <w:proofErr w:type="spellStart"/>
       <w:r>
@@ -18330,734 +19301,10 @@
     </w:p>
     <w:p>
       <w:pPr>
-        <w:ind w:right="1134"/>
-        <w:rPr>
-          <w:rFonts w:eastAsia="Times New Roman" w:cs="Times New Roman"/>
-        </w:rPr>
-      </w:pPr>
-      <w:r>
-        <w:rPr>
-          <w:rFonts w:eastAsia="Times New Roman" w:cs="Times New Roman"/>
-        </w:rPr>
-        <w:t xml:space="preserve">A somatória </w:t>
-      </w:r>
-      <w:r>
-        <w:rPr>
-          <w:rFonts w:eastAsia="Times New Roman" w:cs="Times New Roman"/>
-        </w:rPr>
-        <w:t xml:space="preserve">das variâncias de cada dimensão deve resultar em 1, isso significa que o conjunto das 6 dimensões presentes na </w:t>
-      </w:r>
-      <w:r>
-        <w:rPr>
-          <w:rFonts w:eastAsia="Times New Roman" w:cs="Times New Roman"/>
-        </w:rPr>
-        <w:fldChar w:fldCharType="begin"/>
-      </w:r>
-      <w:r>
-        <w:rPr>
-          <w:rFonts w:eastAsia="Times New Roman" w:cs="Times New Roman"/>
-        </w:rPr>
-        <w:instrText xml:space="preserve"> REF _Ref497387993 \h </w:instrText>
-      </w:r>
-      <w:r>
-        <w:rPr>
-          <w:rFonts w:eastAsia="Times New Roman" w:cs="Times New Roman"/>
-        </w:rPr>
-      </w:r>
-      <w:r>
-        <w:rPr>
-          <w:rFonts w:eastAsia="Times New Roman" w:cs="Times New Roman"/>
-        </w:rPr>
-        <w:fldChar w:fldCharType="separate"/>
-      </w:r>
-      <w:r>
-        <w:t xml:space="preserve">Figura </w:t>
-      </w:r>
-      <w:r>
-        <w:rPr>
-          <w:noProof/>
-        </w:rPr>
-        <w:t>15</w:t>
-      </w:r>
-      <w:r>
-        <w:rPr>
-          <w:rFonts w:eastAsia="Times New Roman" w:cs="Times New Roman"/>
-        </w:rPr>
-        <w:fldChar w:fldCharType="end"/>
-      </w:r>
-      <w:r>
-        <w:rPr>
-          <w:rFonts w:eastAsia="Times New Roman" w:cs="Times New Roman"/>
-        </w:rPr>
-        <w:t xml:space="preserve"> carregam 100% das informações presente em nossa base de dados.</w:t>
-      </w:r>
-      <w:r>
-        <w:rPr>
-          <w:rFonts w:eastAsia="Times New Roman" w:cs="Times New Roman"/>
-        </w:rPr>
-        <w:t xml:space="preserve"> A intenção nesta seção é conseguir o menor número de dimensões possíveis, mas que ainda assim carreguem informações suficientes para a nossa análise.</w:t>
-      </w:r>
-    </w:p>
-    <w:p>
-      <w:pPr>
-        <w:ind w:right="1134"/>
-        <w:rPr>
-          <w:rFonts w:eastAsia="Times New Roman" w:cs="Times New Roman"/>
-        </w:rPr>
-      </w:pPr>
-      <w:r>
-        <w:rPr>
-          <w:rFonts w:eastAsia="Times New Roman" w:cs="Times New Roman"/>
-        </w:rPr>
-        <w:t>Na primeira dimensão (PCA</w:t>
-      </w:r>
-      <w:r>
-        <w:rPr>
-          <w:rFonts w:eastAsia="Times New Roman" w:cs="Times New Roman"/>
-        </w:rPr>
-        <w:t xml:space="preserve"> </w:t>
-      </w:r>
-      <w:r>
-        <w:rPr>
-          <w:rFonts w:eastAsia="Times New Roman" w:cs="Times New Roman"/>
-        </w:rPr>
-        <w:t>1), obtemos uma variância de 0.4993</w:t>
-      </w:r>
-      <w:r>
-        <w:rPr>
-          <w:rFonts w:eastAsia="Times New Roman" w:cs="Times New Roman"/>
-        </w:rPr>
-        <w:t xml:space="preserve"> ou seja, só a primeira dimensão carrega 50% das informações da nossa base de dados. O gráfico mostra uma forte relação entre os atributos ‘</w:t>
-      </w:r>
-      <w:proofErr w:type="spellStart"/>
-      <w:r>
-        <w:rPr>
-          <w:rFonts w:eastAsia="Times New Roman" w:cs="Times New Roman"/>
-        </w:rPr>
-        <w:t>Detergents_Paper</w:t>
-      </w:r>
-      <w:proofErr w:type="spellEnd"/>
-      <w:r>
-        <w:rPr>
-          <w:rFonts w:eastAsia="Times New Roman" w:cs="Times New Roman"/>
-        </w:rPr>
-        <w:t>, ‘</w:t>
-      </w:r>
-      <w:proofErr w:type="spellStart"/>
-      <w:r>
-        <w:rPr>
-          <w:rFonts w:eastAsia="Times New Roman" w:cs="Times New Roman"/>
-        </w:rPr>
-        <w:t>Mi</w:t>
-      </w:r>
-      <w:r>
-        <w:rPr>
-          <w:rFonts w:eastAsia="Times New Roman" w:cs="Times New Roman"/>
-        </w:rPr>
-        <w:t>lk</w:t>
-      </w:r>
-      <w:proofErr w:type="spellEnd"/>
-      <w:r>
-        <w:rPr>
-          <w:rFonts w:eastAsia="Times New Roman" w:cs="Times New Roman"/>
-        </w:rPr>
-        <w:t>’</w:t>
-      </w:r>
-      <w:r>
-        <w:rPr>
-          <w:rFonts w:eastAsia="Times New Roman" w:cs="Times New Roman"/>
-        </w:rPr>
-        <w:t xml:space="preserve"> e ‘</w:t>
-      </w:r>
-      <w:proofErr w:type="spellStart"/>
-      <w:r>
-        <w:rPr>
-          <w:rFonts w:eastAsia="Times New Roman" w:cs="Times New Roman"/>
-        </w:rPr>
-        <w:t>Grocery</w:t>
-      </w:r>
-      <w:proofErr w:type="spellEnd"/>
-      <w:r>
-        <w:rPr>
-          <w:rFonts w:eastAsia="Times New Roman" w:cs="Times New Roman"/>
-        </w:rPr>
-        <w:t>’. Os atributos ‘</w:t>
-      </w:r>
-      <w:proofErr w:type="spellStart"/>
-      <w:r>
-        <w:rPr>
-          <w:rFonts w:eastAsia="Times New Roman" w:cs="Times New Roman"/>
-        </w:rPr>
-        <w:t>Frozen</w:t>
-      </w:r>
-      <w:proofErr w:type="spellEnd"/>
-      <w:r>
-        <w:rPr>
-          <w:rFonts w:eastAsia="Times New Roman" w:cs="Times New Roman"/>
-        </w:rPr>
-        <w:t>’ e ‘</w:t>
-      </w:r>
-      <w:proofErr w:type="spellStart"/>
-      <w:r>
-        <w:rPr>
-          <w:rFonts w:eastAsia="Times New Roman" w:cs="Times New Roman"/>
-        </w:rPr>
-        <w:t>Fresh</w:t>
-      </w:r>
-      <w:proofErr w:type="spellEnd"/>
-      <w:r>
-        <w:rPr>
-          <w:rFonts w:eastAsia="Times New Roman" w:cs="Times New Roman"/>
-        </w:rPr>
-        <w:t>’ mostram uma correlação negativa. Esta primeira dimensão consegue descrever bem os clientes que focam suas compras em ‘</w:t>
-      </w:r>
-      <w:proofErr w:type="spellStart"/>
-      <w:r>
-        <w:rPr>
-          <w:rFonts w:eastAsia="Times New Roman" w:cs="Times New Roman"/>
-        </w:rPr>
-        <w:t>Detergents_Paper</w:t>
-      </w:r>
-      <w:proofErr w:type="spellEnd"/>
-      <w:r>
-        <w:rPr>
-          <w:rFonts w:eastAsia="Times New Roman" w:cs="Times New Roman"/>
-        </w:rPr>
-        <w:t>’, ‘</w:t>
-      </w:r>
-      <w:proofErr w:type="spellStart"/>
-      <w:r>
-        <w:rPr>
-          <w:rFonts w:eastAsia="Times New Roman" w:cs="Times New Roman"/>
-        </w:rPr>
-        <w:t>Milk</w:t>
-      </w:r>
-      <w:proofErr w:type="spellEnd"/>
-      <w:r>
-        <w:rPr>
-          <w:rFonts w:eastAsia="Times New Roman" w:cs="Times New Roman"/>
-        </w:rPr>
-        <w:t>’ e ‘</w:t>
-      </w:r>
-      <w:proofErr w:type="spellStart"/>
-      <w:r>
-        <w:rPr>
-          <w:rFonts w:eastAsia="Times New Roman" w:cs="Times New Roman"/>
-        </w:rPr>
-        <w:t>Grocery</w:t>
-      </w:r>
-      <w:proofErr w:type="spellEnd"/>
-      <w:r>
-        <w:rPr>
-          <w:rFonts w:eastAsia="Times New Roman" w:cs="Times New Roman"/>
-        </w:rPr>
-        <w:t xml:space="preserve">’. Podemos </w:t>
-      </w:r>
-      <w:r>
-        <w:rPr>
-          <w:rFonts w:eastAsia="Times New Roman" w:cs="Times New Roman"/>
-        </w:rPr>
-        <w:t xml:space="preserve">deduzir que </w:t>
-      </w:r>
-      <w:r>
-        <w:rPr>
-          <w:rFonts w:eastAsia="Times New Roman" w:cs="Times New Roman"/>
-        </w:rPr>
-        <w:t>estes</w:t>
-      </w:r>
-      <w:r>
-        <w:rPr>
-          <w:rFonts w:eastAsia="Times New Roman" w:cs="Times New Roman"/>
-        </w:rPr>
-        <w:t xml:space="preserve"> clientes sejam mercados de bairros, que foca mais suas vendas em materiais utilizados no dia a dia.</w:t>
-      </w:r>
-    </w:p>
-    <w:p>
-      <w:pPr>
-        <w:ind w:right="1134"/>
-        <w:rPr>
-          <w:rFonts w:eastAsia="Times New Roman" w:cs="Times New Roman"/>
-        </w:rPr>
-      </w:pPr>
-      <w:r>
-        <w:rPr>
-          <w:rFonts w:eastAsia="Times New Roman" w:cs="Times New Roman"/>
-        </w:rPr>
-        <w:t>Na segunda dimensão (PCA</w:t>
-      </w:r>
-      <w:r>
-        <w:rPr>
-          <w:rFonts w:eastAsia="Times New Roman" w:cs="Times New Roman"/>
-        </w:rPr>
-        <w:t xml:space="preserve"> </w:t>
-      </w:r>
-      <w:r>
-        <w:rPr>
-          <w:rFonts w:eastAsia="Times New Roman" w:cs="Times New Roman"/>
-        </w:rPr>
-        <w:t>2), obtemos uma variância de 0.2259, ou seja, ela carrega 20% das informações da nossa base de dados. Podemos observar uma forte relação entre 3 atributos, ‘</w:t>
-      </w:r>
-      <w:proofErr w:type="spellStart"/>
-      <w:r>
-        <w:rPr>
-          <w:rFonts w:eastAsia="Times New Roman" w:cs="Times New Roman"/>
-        </w:rPr>
-        <w:t>Fresh</w:t>
-      </w:r>
-      <w:proofErr w:type="spellEnd"/>
-      <w:r>
-        <w:rPr>
-          <w:rFonts w:eastAsia="Times New Roman" w:cs="Times New Roman"/>
-        </w:rPr>
-        <w:t>’, ‘</w:t>
-      </w:r>
-      <w:proofErr w:type="spellStart"/>
-      <w:r>
-        <w:rPr>
-          <w:rFonts w:eastAsia="Times New Roman" w:cs="Times New Roman"/>
-        </w:rPr>
-        <w:t>Frozen</w:t>
-      </w:r>
-      <w:proofErr w:type="spellEnd"/>
-      <w:r>
-        <w:rPr>
-          <w:rFonts w:eastAsia="Times New Roman" w:cs="Times New Roman"/>
-        </w:rPr>
-        <w:t>’ e ‘</w:t>
-      </w:r>
-      <w:proofErr w:type="spellStart"/>
-      <w:r>
-        <w:rPr>
-          <w:rFonts w:eastAsia="Times New Roman" w:cs="Times New Roman"/>
-        </w:rPr>
-        <w:t>Delicatessen</w:t>
-      </w:r>
-      <w:proofErr w:type="spellEnd"/>
-      <w:r>
-        <w:rPr>
-          <w:rFonts w:eastAsia="Times New Roman" w:cs="Times New Roman"/>
-        </w:rPr>
-        <w:t>’</w:t>
-      </w:r>
-      <w:r>
-        <w:rPr>
-          <w:rFonts w:eastAsia="Times New Roman" w:cs="Times New Roman"/>
-        </w:rPr>
-        <w:t>. O gráfico mostra também uma relação pequena, porém negativa com o atributo ‘</w:t>
-      </w:r>
-      <w:proofErr w:type="spellStart"/>
-      <w:r>
-        <w:rPr>
-          <w:rFonts w:eastAsia="Times New Roman" w:cs="Times New Roman"/>
-        </w:rPr>
-        <w:t>Detergents_Paper</w:t>
-      </w:r>
-      <w:proofErr w:type="spellEnd"/>
-      <w:r>
-        <w:rPr>
-          <w:rFonts w:eastAsia="Times New Roman" w:cs="Times New Roman"/>
-        </w:rPr>
-        <w:t>’. Poremos deduzir que estes clientes sejam restaurantes, já que suas compras são focadas em alimentos frescos, congelados e especiarias.</w:t>
-      </w:r>
-    </w:p>
-    <w:p>
-      <w:pPr>
-        <w:ind w:right="1134"/>
-        <w:rPr>
-          <w:rFonts w:eastAsia="Times New Roman" w:cs="Times New Roman"/>
-        </w:rPr>
-      </w:pPr>
-      <w:r>
-        <w:rPr>
-          <w:rFonts w:eastAsia="Times New Roman" w:cs="Times New Roman"/>
-        </w:rPr>
-        <w:t>Na terceira dimensão (PCA 3), obtemos uma variância de 0.1049, ou seja, ele carrega aproximadamente 10% das informações da nossa base de dados. Nesta dimensão existe uma relação positiva entre os atributos ‘</w:t>
-      </w:r>
-      <w:proofErr w:type="spellStart"/>
-      <w:r>
-        <w:rPr>
-          <w:rFonts w:eastAsia="Times New Roman" w:cs="Times New Roman"/>
-        </w:rPr>
-        <w:t>Delicatessen</w:t>
-      </w:r>
-      <w:proofErr w:type="spellEnd"/>
-      <w:r>
-        <w:rPr>
-          <w:rFonts w:eastAsia="Times New Roman" w:cs="Times New Roman"/>
-        </w:rPr>
-        <w:t>’, ‘</w:t>
-      </w:r>
-      <w:proofErr w:type="spellStart"/>
-      <w:r>
-        <w:rPr>
-          <w:rFonts w:eastAsia="Times New Roman" w:cs="Times New Roman"/>
-        </w:rPr>
-        <w:t>Frozen</w:t>
-      </w:r>
-      <w:proofErr w:type="spellEnd"/>
-      <w:r>
-        <w:rPr>
-          <w:rFonts w:eastAsia="Times New Roman" w:cs="Times New Roman"/>
-        </w:rPr>
-        <w:t xml:space="preserve">’ e </w:t>
-      </w:r>
-      <w:r>
-        <w:rPr>
-          <w:rFonts w:eastAsia="Times New Roman" w:cs="Times New Roman"/>
-        </w:rPr>
-        <w:lastRenderedPageBreak/>
-        <w:t>‘</w:t>
-      </w:r>
-      <w:proofErr w:type="spellStart"/>
-      <w:r>
-        <w:rPr>
-          <w:rFonts w:eastAsia="Times New Roman" w:cs="Times New Roman"/>
-        </w:rPr>
-        <w:t>Milk</w:t>
-      </w:r>
-      <w:proofErr w:type="spellEnd"/>
-      <w:r>
-        <w:rPr>
-          <w:rFonts w:eastAsia="Times New Roman" w:cs="Times New Roman"/>
-        </w:rPr>
-        <w:t>’ e uma relação extremamente negativa em ‘</w:t>
-      </w:r>
-      <w:proofErr w:type="spellStart"/>
-      <w:r>
-        <w:rPr>
-          <w:rFonts w:eastAsia="Times New Roman" w:cs="Times New Roman"/>
-        </w:rPr>
-        <w:t>Fresh</w:t>
-      </w:r>
-      <w:proofErr w:type="spellEnd"/>
-      <w:r>
-        <w:rPr>
-          <w:rFonts w:eastAsia="Times New Roman" w:cs="Times New Roman"/>
-        </w:rPr>
-        <w:t>’ e um pouco negativa em ‘</w:t>
-      </w:r>
-      <w:proofErr w:type="spellStart"/>
-      <w:r>
-        <w:rPr>
-          <w:rFonts w:eastAsia="Times New Roman" w:cs="Times New Roman"/>
-        </w:rPr>
-        <w:t>Detergents_Paper</w:t>
-      </w:r>
-      <w:proofErr w:type="spellEnd"/>
-      <w:r>
-        <w:rPr>
-          <w:rFonts w:eastAsia="Times New Roman" w:cs="Times New Roman"/>
-        </w:rPr>
-        <w:t>’. A partir destas informações podemos deduzir que estes clientes sejam lojas de conveniências, onde claramente seu foco não é vender produtos frescos mas sim produtos congelados, especiarias e derivados de leite.</w:t>
-      </w:r>
-    </w:p>
-    <w:p>
-      <w:pPr>
-        <w:pStyle w:val="Ttulo3"/>
-      </w:pPr>
-      <w:bookmarkStart w:id="46" w:name="_Toc498181510"/>
-      <w:r>
-        <w:t>Conclusão da análise das dimensões</w:t>
-      </w:r>
-      <w:bookmarkEnd w:id="46"/>
-    </w:p>
-    <w:p>
-      <w:pPr>
-        <w:ind w:right="1134"/>
-        <w:rPr>
-          <w:rFonts w:eastAsia="Times New Roman" w:cs="Times New Roman"/>
-        </w:rPr>
-      </w:pPr>
-      <w:r>
-        <w:rPr>
-          <w:rFonts w:eastAsia="Times New Roman" w:cs="Times New Roman"/>
-        </w:rPr>
-        <w:t xml:space="preserve">Como pode ser observado na </w:t>
-      </w:r>
-      <w:r>
-        <w:rPr>
-          <w:rFonts w:eastAsia="Times New Roman" w:cs="Times New Roman"/>
-        </w:rPr>
-        <w:fldChar w:fldCharType="begin"/>
-      </w:r>
-      <w:r>
-        <w:rPr>
-          <w:rFonts w:eastAsia="Times New Roman" w:cs="Times New Roman"/>
-        </w:rPr>
-        <w:instrText xml:space="preserve"> REF _Ref497387993 \h </w:instrText>
-      </w:r>
-      <w:r>
-        <w:rPr>
-          <w:rFonts w:eastAsia="Times New Roman" w:cs="Times New Roman"/>
-        </w:rPr>
-      </w:r>
-      <w:r>
-        <w:rPr>
-          <w:rFonts w:eastAsia="Times New Roman" w:cs="Times New Roman"/>
-        </w:rPr>
-        <w:fldChar w:fldCharType="separate"/>
-      </w:r>
-      <w:r>
-        <w:t xml:space="preserve">Figura </w:t>
-      </w:r>
-      <w:r>
-        <w:rPr>
-          <w:noProof/>
-        </w:rPr>
-        <w:t>15</w:t>
-      </w:r>
-      <w:r>
-        <w:rPr>
-          <w:rFonts w:eastAsia="Times New Roman" w:cs="Times New Roman"/>
-        </w:rPr>
-        <w:fldChar w:fldCharType="end"/>
-      </w:r>
-      <w:r>
-        <w:rPr>
-          <w:rFonts w:eastAsia="Times New Roman" w:cs="Times New Roman"/>
-        </w:rPr>
-        <w:t xml:space="preserve"> a tendência é que quanto maior a dimensão menor a variância, ou seja a relevância das informações carregadas vão diminuindo ao longo das dimensões geradas pelo PCA.</w:t>
-      </w:r>
-    </w:p>
-    <w:p>
-      <w:pPr>
-        <w:ind w:right="1134"/>
-        <w:rPr>
-          <w:rFonts w:eastAsia="Times New Roman" w:cs="Times New Roman"/>
-        </w:rPr>
-      </w:pPr>
-      <w:r>
-        <w:rPr>
-          <w:rFonts w:eastAsia="Times New Roman" w:cs="Times New Roman"/>
-        </w:rPr>
-        <w:t xml:space="preserve">A </w:t>
-      </w:r>
-      <w:r>
-        <w:rPr>
-          <w:rFonts w:eastAsia="Times New Roman" w:cs="Times New Roman"/>
-        </w:rPr>
-        <w:t xml:space="preserve">quarta, quinta e </w:t>
-      </w:r>
-      <w:r>
-        <w:rPr>
-          <w:rFonts w:eastAsia="Times New Roman" w:cs="Times New Roman"/>
-        </w:rPr>
-        <w:t>sexta dimensão, por exemplo, carrega</w:t>
-      </w:r>
-      <w:r>
-        <w:rPr>
-          <w:rFonts w:eastAsia="Times New Roman" w:cs="Times New Roman"/>
-        </w:rPr>
-        <w:t>m</w:t>
-      </w:r>
-      <w:r>
-        <w:rPr>
-          <w:rFonts w:eastAsia="Times New Roman" w:cs="Times New Roman"/>
-        </w:rPr>
-        <w:t xml:space="preserve"> </w:t>
-      </w:r>
-      <w:r>
-        <w:rPr>
-          <w:rFonts w:eastAsia="Times New Roman" w:cs="Times New Roman"/>
-        </w:rPr>
-        <w:t xml:space="preserve">no total aproximadamente 17% </w:t>
-      </w:r>
-      <w:r>
-        <w:rPr>
-          <w:rFonts w:eastAsia="Times New Roman" w:cs="Times New Roman"/>
-        </w:rPr>
-        <w:t xml:space="preserve">da nossa base de dados, ou seja, </w:t>
-      </w:r>
-      <w:r>
-        <w:rPr>
-          <w:rFonts w:eastAsia="Times New Roman" w:cs="Times New Roman"/>
-        </w:rPr>
-        <w:t>são dimensões</w:t>
-      </w:r>
-      <w:r>
-        <w:rPr>
-          <w:rFonts w:eastAsia="Times New Roman" w:cs="Times New Roman"/>
-        </w:rPr>
-        <w:t xml:space="preserve"> que pode</w:t>
-      </w:r>
-      <w:r>
-        <w:rPr>
-          <w:rFonts w:eastAsia="Times New Roman" w:cs="Times New Roman"/>
-        </w:rPr>
-        <w:t>m</w:t>
-      </w:r>
-      <w:r>
-        <w:rPr>
-          <w:rFonts w:eastAsia="Times New Roman" w:cs="Times New Roman"/>
-        </w:rPr>
-        <w:t xml:space="preserve"> ser descartada</w:t>
-      </w:r>
-      <w:r>
-        <w:rPr>
-          <w:rFonts w:eastAsia="Times New Roman" w:cs="Times New Roman"/>
-        </w:rPr>
-        <w:t>s</w:t>
-      </w:r>
-      <w:r>
-        <w:rPr>
-          <w:rFonts w:eastAsia="Times New Roman" w:cs="Times New Roman"/>
-        </w:rPr>
-        <w:t xml:space="preserve">, </w:t>
-      </w:r>
-      <w:r>
-        <w:rPr>
-          <w:rFonts w:eastAsia="Times New Roman" w:cs="Times New Roman"/>
-        </w:rPr>
-        <w:t>pois suas variâncias são muito baixas, ou seja elas explicam muito pouco sobre a nossa base de dados.</w:t>
-      </w:r>
-      <w:r>
-        <w:rPr>
-          <w:rFonts w:eastAsia="Times New Roman" w:cs="Times New Roman"/>
-        </w:rPr>
-        <w:t xml:space="preserve"> </w:t>
-      </w:r>
-      <w:r>
-        <w:rPr>
-          <w:rFonts w:eastAsia="Times New Roman" w:cs="Times New Roman"/>
-        </w:rPr>
-        <w:t xml:space="preserve">Por este motivo para este trabalho não vamos utilizar as 3 últimas dimensões. Agora nos restam as três primeira dimensões, </w:t>
-      </w:r>
-      <w:r>
-        <w:rPr>
-          <w:rFonts w:eastAsia="Times New Roman" w:cs="Times New Roman"/>
-        </w:rPr>
-        <w:t xml:space="preserve">que </w:t>
-      </w:r>
-      <w:r>
-        <w:rPr>
-          <w:rFonts w:eastAsia="Times New Roman" w:cs="Times New Roman"/>
-        </w:rPr>
-        <w:t>no total explicam 0.8301 ou aproximadamente 8</w:t>
-      </w:r>
-      <w:r>
-        <w:rPr>
-          <w:rFonts w:eastAsia="Times New Roman" w:cs="Times New Roman"/>
-        </w:rPr>
-        <w:t>3</w:t>
-      </w:r>
-      <w:r>
-        <w:rPr>
-          <w:rFonts w:eastAsia="Times New Roman" w:cs="Times New Roman"/>
-        </w:rPr>
-        <w:t>% da nossa base de dados. O que é um valor significativo e muito bom.</w:t>
-      </w:r>
-    </w:p>
-    <w:p>
-      <w:pPr>
-        <w:ind w:right="1134"/>
-        <w:rPr>
-          <w:rFonts w:eastAsia="Times New Roman" w:cs="Times New Roman"/>
-        </w:rPr>
-      </w:pPr>
-      <w:r>
-        <w:rPr>
-          <w:rFonts w:eastAsia="Times New Roman" w:cs="Times New Roman"/>
-        </w:rPr>
-        <w:t>Porém se utilizarmos as 3 dimensões ainda restaria um gráfico 3-D para ser analisado, para simplificar mais resolvemos remover também a terceira dimensão, apesar dela representar aproximadamente 10% dos dados será muito mais prático para fins acadêmicos analisar um gráfico 2-D.</w:t>
-      </w:r>
-    </w:p>
-    <w:p>
-      <w:pPr>
-        <w:ind w:right="1134"/>
-        <w:rPr>
-          <w:rFonts w:eastAsia="Times New Roman" w:cs="Times New Roman"/>
-        </w:rPr>
-      </w:pPr>
-      <w:r>
-        <w:rPr>
-          <w:rFonts w:eastAsia="Times New Roman" w:cs="Times New Roman"/>
-        </w:rPr>
-        <w:t xml:space="preserve">Segundo </w:t>
-      </w:r>
-      <w:sdt>
-        <w:sdtPr>
-          <w:rPr>
-            <w:rFonts w:eastAsia="Times New Roman" w:cs="Times New Roman"/>
-          </w:rPr>
-          <w:id w:val="-599877590"/>
-          <w:citation/>
-        </w:sdtPr>
-        <w:sdtContent>
-          <w:r>
-            <w:rPr>
-              <w:rFonts w:eastAsia="Times New Roman" w:cs="Times New Roman"/>
-            </w:rPr>
-            <w:fldChar w:fldCharType="begin"/>
-          </w:r>
-          <w:r>
-            <w:rPr>
-              <w:rFonts w:eastAsia="Times New Roman" w:cs="Times New Roman"/>
-            </w:rPr>
-            <w:instrText xml:space="preserve">CITATION Gér17 \p 297 \l 1046 </w:instrText>
-          </w:r>
-          <w:r>
-            <w:rPr>
-              <w:rFonts w:eastAsia="Times New Roman" w:cs="Times New Roman"/>
-            </w:rPr>
-            <w:fldChar w:fldCharType="separate"/>
-          </w:r>
-          <w:r>
-            <w:rPr>
-              <w:rFonts w:eastAsia="Times New Roman" w:cs="Times New Roman"/>
-              <w:noProof/>
-            </w:rPr>
-            <w:t>(GÉRON, 2017, p. 297)</w:t>
-          </w:r>
-          <w:r>
-            <w:rPr>
-              <w:rFonts w:eastAsia="Times New Roman" w:cs="Times New Roman"/>
-            </w:rPr>
-            <w:fldChar w:fldCharType="end"/>
-          </w:r>
-        </w:sdtContent>
-      </w:sdt>
-      <w:r>
-        <w:rPr>
-          <w:rFonts w:eastAsia="Times New Roman" w:cs="Times New Roman"/>
-        </w:rPr>
-        <w:t>, é favorável que seja selecionado um número de dimensões que na totalidade somem pelo menos 95% da variância, a menos que seja necessário a visualização gráfica, neste caso é recomendado que reduza as dimensões para 2 ou 3.</w:t>
-      </w:r>
-    </w:p>
-    <w:p>
-      <w:pPr>
-        <w:ind w:right="1134"/>
-        <w:rPr>
-          <w:rFonts w:eastAsia="Times New Roman" w:cs="Times New Roman"/>
-        </w:rPr>
-      </w:pPr>
-      <w:r>
-        <w:rPr>
-          <w:rFonts w:eastAsia="Times New Roman" w:cs="Times New Roman"/>
-        </w:rPr>
-        <w:t>Então finalmente chegamos à conclusão que a primeira e a segunda dimensão são as que mais explicam nossa base de dados, no total as duas dimensões apresentam 0.7252 de variância ou aproximadamente 72%. Por este motivo utilizaremos as duas primeiras dimensões para aplicar o algoritmo de agrupamento K-</w:t>
-      </w:r>
-      <w:proofErr w:type="spellStart"/>
-      <w:r>
-        <w:rPr>
-          <w:rFonts w:eastAsia="Times New Roman" w:cs="Times New Roman"/>
-        </w:rPr>
-        <w:t>means</w:t>
-      </w:r>
-      <w:proofErr w:type="spellEnd"/>
-      <w:r>
-        <w:rPr>
-          <w:rFonts w:eastAsia="Times New Roman" w:cs="Times New Roman"/>
-        </w:rPr>
-        <w:t>.</w:t>
-      </w:r>
-    </w:p>
-    <w:p>
-      <w:pPr>
         <w:pStyle w:val="Ttulo2"/>
       </w:pPr>
-      <w:bookmarkStart w:id="47" w:name="_Toc498181511"/>
-      <w:r>
-        <w:lastRenderedPageBreak/>
+      <w:bookmarkStart w:id="48" w:name="_Toc500189419"/>
+      <w:r>
         <w:t>Algoritmo de agrupamento (K-</w:t>
       </w:r>
       <w:proofErr w:type="spellStart"/>
@@ -19068,7 +19315,7 @@
       <w:r>
         <w:t>)</w:t>
       </w:r>
-      <w:bookmarkEnd w:id="47"/>
+      <w:bookmarkEnd w:id="48"/>
     </w:p>
     <w:p>
       <w:pPr>
@@ -19298,7 +19545,7 @@
       <w:pPr>
         <w:pStyle w:val="Ttulo3"/>
       </w:pPr>
-      <w:bookmarkStart w:id="48" w:name="_Toc498181512"/>
+      <w:bookmarkStart w:id="49" w:name="_Toc500189420"/>
       <w:r>
         <w:t>Método do cotovelo (</w:t>
       </w:r>
@@ -19318,7 +19565,7 @@
       <w:r>
         <w:t>)</w:t>
       </w:r>
-      <w:bookmarkEnd w:id="48"/>
+      <w:bookmarkEnd w:id="49"/>
     </w:p>
     <w:p>
       <w:pPr>
@@ -19389,7 +19636,13 @@
         <w:rPr>
           <w:rFonts w:eastAsia="Times New Roman" w:cs="Times New Roman"/>
         </w:rPr>
-        <w:t>, essa variação é definido pela soma dos clusters internos ao quadrado, ou em inglês (</w:t>
+        <w:t>, essa variação é definida</w:t>
+      </w:r>
+      <w:r>
+        <w:rPr>
+          <w:rFonts w:eastAsia="Times New Roman" w:cs="Times New Roman"/>
+        </w:rPr>
+        <w:t xml:space="preserve"> pela soma dos clusters internos ao quadrado, ou em inglês (</w:t>
       </w:r>
       <w:proofErr w:type="spellStart"/>
       <w:r>
@@ -19499,6 +19752,7 @@
         <w:rPr>
           <w:rFonts w:eastAsia="Times New Roman" w:cs="Times New Roman"/>
         </w:rPr>
+        <w:lastRenderedPageBreak/>
         <w:t>calculado a distância de todo</w:t>
       </w:r>
       <w:r>
@@ -19506,6 +19760,132 @@
           <w:rFonts w:eastAsia="Times New Roman" w:cs="Times New Roman"/>
         </w:rPr>
         <w:t>s os pontos que pertencem a ele, e a partir disso analisar se ao adicionar mais um cluster a variância dessa somatória aumenta ou diminui. Se ao adicionar mais cluster essa variância diminuir, então temos o número ideal de clusters.</w:t>
+      </w:r>
+    </w:p>
+    <w:p>
+      <w:pPr>
+        <w:ind w:right="1134"/>
+        <w:rPr>
+          <w:rFonts w:eastAsia="Times New Roman" w:cs="Times New Roman"/>
+        </w:rPr>
+      </w:pPr>
+      <w:r>
+        <w:rPr>
+          <w:rFonts w:eastAsia="Times New Roman" w:cs="Times New Roman"/>
+        </w:rPr>
+        <w:t xml:space="preserve">Na </w:t>
+      </w:r>
+      <w:r>
+        <w:rPr>
+          <w:rFonts w:eastAsia="Times New Roman" w:cs="Times New Roman"/>
+        </w:rPr>
+        <w:fldChar w:fldCharType="begin"/>
+      </w:r>
+      <w:r>
+        <w:rPr>
+          <w:rFonts w:eastAsia="Times New Roman" w:cs="Times New Roman"/>
+        </w:rPr>
+        <w:instrText xml:space="preserve"> REF _Ref497493327 \h </w:instrText>
+      </w:r>
+      <w:r>
+        <w:rPr>
+          <w:rFonts w:eastAsia="Times New Roman" w:cs="Times New Roman"/>
+        </w:rPr>
+      </w:r>
+      <w:r>
+        <w:rPr>
+          <w:rFonts w:eastAsia="Times New Roman" w:cs="Times New Roman"/>
+        </w:rPr>
+        <w:fldChar w:fldCharType="separate"/>
+      </w:r>
+      <w:r>
+        <w:t xml:space="preserve">Figura </w:t>
+      </w:r>
+      <w:r>
+        <w:rPr>
+          <w:noProof/>
+        </w:rPr>
+        <w:t>16</w:t>
+      </w:r>
+      <w:r>
+        <w:rPr>
+          <w:rFonts w:eastAsia="Times New Roman" w:cs="Times New Roman"/>
+        </w:rPr>
+        <w:fldChar w:fldCharType="end"/>
+      </w:r>
+      <w:r>
+        <w:rPr>
+          <w:rFonts w:eastAsia="Times New Roman" w:cs="Times New Roman"/>
+        </w:rPr>
+        <w:t xml:space="preserve"> é possível observar a variação do WSS</w:t>
+      </w:r>
+      <w:r>
+        <w:rPr>
+          <w:rFonts w:eastAsia="Times New Roman" w:cs="Times New Roman"/>
+        </w:rPr>
+        <w:t xml:space="preserve"> em relação aos clusters. A partir do gráfico é possível deduzir que o número ideal de clusters está entre 2 e 4. </w:t>
+      </w:r>
+      <w:r>
+        <w:rPr>
+          <w:rFonts w:eastAsia="Times New Roman" w:cs="Times New Roman"/>
+        </w:rPr>
+        <w:t>A partir de 5 cluster</w:t>
+      </w:r>
+      <w:r>
+        <w:rPr>
+          <w:rFonts w:eastAsia="Times New Roman" w:cs="Times New Roman"/>
+        </w:rPr>
+        <w:t>s</w:t>
+      </w:r>
+      <w:r>
+        <w:rPr>
+          <w:rFonts w:eastAsia="Times New Roman" w:cs="Times New Roman"/>
+        </w:rPr>
+        <w:t xml:space="preserve"> é possível notar que a variação das </w:t>
+      </w:r>
+      <w:r>
+        <w:rPr>
+          <w:rFonts w:eastAsia="Times New Roman" w:cs="Times New Roman"/>
+        </w:rPr>
+        <w:t>somas</w:t>
+      </w:r>
+      <w:r>
+        <w:rPr>
+          <w:rFonts w:eastAsia="Times New Roman" w:cs="Times New Roman"/>
+        </w:rPr>
+        <w:t xml:space="preserve"> das distância</w:t>
+      </w:r>
+      <w:r>
+        <w:rPr>
+          <w:rFonts w:eastAsia="Times New Roman" w:cs="Times New Roman"/>
+        </w:rPr>
+        <w:t xml:space="preserve">s </w:t>
+      </w:r>
+      <w:r>
+        <w:rPr>
+          <w:rFonts w:eastAsia="Times New Roman" w:cs="Times New Roman"/>
+        </w:rPr>
+        <w:t>começam a diminuir muito.</w:t>
+      </w:r>
+    </w:p>
+    <w:p>
+      <w:pPr>
+        <w:ind w:right="1134"/>
+        <w:rPr>
+          <w:rFonts w:eastAsia="Times New Roman" w:cs="Times New Roman"/>
+        </w:rPr>
+      </w:pPr>
+      <w:r>
+        <w:rPr>
+          <w:rFonts w:eastAsia="Times New Roman" w:cs="Times New Roman"/>
+        </w:rPr>
+        <w:t xml:space="preserve">Um cluster com a variância muito alta, significa que ele carrega muita informação, e isso não é bom pois não carrega uma característica específica, as mesma coisa acontece com um cluster com uma variância muito pequena, </w:t>
+      </w:r>
+      <w:r>
+        <w:rPr>
+          <w:rFonts w:eastAsia="Times New Roman" w:cs="Times New Roman"/>
+        </w:rPr>
+        <w:t>que significa que ele carrega tão pouca informação que não possui uma característica específica também. O ideal é encontrar uma quantidade de clusters onde a variação seja mediana.</w:t>
       </w:r>
     </w:p>
     <w:p>
@@ -19518,9 +19898,8 @@
         <w:rPr>
           <w:noProof/>
         </w:rPr>
-        <w:lastRenderedPageBreak/>
         <w:drawing>
-          <wp:inline distT="0" distB="0" distL="0" distR="0" wp14:anchorId="01928C63" wp14:editId="6E207147">
+          <wp:inline distT="0" distB="0" distL="0" distR="0" wp14:anchorId="3D2A1DFF" wp14:editId="13CD9E59">
             <wp:extent cx="3190875" cy="2790825"/>
             <wp:effectExtent l="0" t="0" r="9525" b="9525"/>
             <wp:docPr id="16" name="Imagem 16"/>
@@ -19560,24 +19939,34 @@
       <w:pPr>
         <w:pStyle w:val="Legenda"/>
       </w:pPr>
-      <w:bookmarkStart w:id="49" w:name="_Ref497493327"/>
+      <w:bookmarkStart w:id="50" w:name="_Ref497493327"/>
       <w:r>
         <w:t xml:space="preserve">Figura </w:t>
       </w:r>
-      <w:fldSimple w:instr=" SEQ Figura \* ARABIC ">
-        <w:r>
-          <w:rPr>
-            <w:noProof/>
-          </w:rPr>
-          <w:t>16</w:t>
-        </w:r>
-      </w:fldSimple>
-      <w:bookmarkEnd w:id="49"/>
-      <w:r>
-        <w:t>: Método do cotovelo aplicado a base de dados dos clientes do atacado.</w:t>
-      </w:r>
-      <w:r>
-        <w:t xml:space="preserve"> Fonte Próprio Autor (2017)</w:t>
+      <w:r>
+        <w:fldChar w:fldCharType="begin"/>
+      </w:r>
+      <w:r>
+        <w:instrText xml:space="preserve"> SEQ Figura \* ARABIC </w:instrText>
+      </w:r>
+      <w:r>
+        <w:fldChar w:fldCharType="separate"/>
+      </w:r>
+      <w:r>
+        <w:rPr>
+          <w:noProof/>
+        </w:rPr>
+        <w:t>16</w:t>
+      </w:r>
+      <w:r>
+        <w:rPr>
+          <w:noProof/>
+        </w:rPr>
+        <w:fldChar w:fldCharType="end"/>
+      </w:r>
+      <w:bookmarkEnd w:id="50"/>
+      <w:r>
+        <w:t>: Método do cotovelo aplicado a base de dados dos clientes do atacado. Fonte Próprio Autor (2017)</w:t>
       </w:r>
     </w:p>
     <w:p>
@@ -19587,6 +19976,51 @@
           <w:rFonts w:eastAsia="Times New Roman" w:cs="Times New Roman"/>
         </w:rPr>
       </w:pPr>
+      <w:r>
+        <w:rPr>
+          <w:rFonts w:eastAsia="Times New Roman" w:cs="Times New Roman"/>
+        </w:rPr>
+        <w:t xml:space="preserve">A partir do método de </w:t>
+      </w:r>
+      <w:proofErr w:type="spellStart"/>
+      <w:r>
+        <w:rPr>
+          <w:rFonts w:eastAsia="Times New Roman" w:cs="Times New Roman"/>
+        </w:rPr>
+        <w:t>Elbow</w:t>
+      </w:r>
+      <w:proofErr w:type="spellEnd"/>
+      <w:r>
+        <w:rPr>
+          <w:rFonts w:eastAsia="Times New Roman" w:cs="Times New Roman"/>
+        </w:rPr>
+        <w:t xml:space="preserve"> conseguimos deduzir que o número ideal de clusters para o nosso modelo está em torno de 2 a 4 clusters. Mas precisamos de algo mais concreto para decidir quantos clusters utilizar no modelo K-</w:t>
+      </w:r>
+      <w:proofErr w:type="spellStart"/>
+      <w:r>
+        <w:rPr>
+          <w:rFonts w:eastAsia="Times New Roman" w:cs="Times New Roman"/>
+        </w:rPr>
+        <w:t>Means</w:t>
+      </w:r>
+      <w:proofErr w:type="spellEnd"/>
+      <w:r>
+        <w:rPr>
+          <w:rFonts w:eastAsia="Times New Roman" w:cs="Times New Roman"/>
+        </w:rPr>
+        <w:t>, para isso iremos utilizar um outro método mais preciso para identificar os cluster na nossa base de dados.</w:t>
+      </w:r>
+    </w:p>
+    <w:p>
+      <w:pPr>
+        <w:pStyle w:val="Ttulo3"/>
+      </w:pPr>
+      <w:bookmarkStart w:id="51" w:name="_Toc500189421"/>
+      <w:r>
+        <w:lastRenderedPageBreak/>
+        <w:t>Método do coeficiente de silhueta</w:t>
+      </w:r>
+      <w:bookmarkEnd w:id="51"/>
     </w:p>
     <w:p>
       <w:pPr>
@@ -19599,99 +20033,39 @@
         <w:rPr>
           <w:rFonts w:eastAsia="Times New Roman" w:cs="Times New Roman"/>
         </w:rPr>
-        <w:t xml:space="preserve">Na </w:t>
-      </w:r>
-      <w:r>
-        <w:rPr>
-          <w:rFonts w:eastAsia="Times New Roman" w:cs="Times New Roman"/>
-        </w:rPr>
-        <w:fldChar w:fldCharType="begin"/>
-      </w:r>
-      <w:r>
-        <w:rPr>
-          <w:rFonts w:eastAsia="Times New Roman" w:cs="Times New Roman"/>
-        </w:rPr>
-        <w:instrText xml:space="preserve"> REF _Ref497493327 \h </w:instrText>
-      </w:r>
-      <w:r>
-        <w:rPr>
-          <w:rFonts w:eastAsia="Times New Roman" w:cs="Times New Roman"/>
-        </w:rPr>
-      </w:r>
-      <w:r>
-        <w:rPr>
-          <w:rFonts w:eastAsia="Times New Roman" w:cs="Times New Roman"/>
-        </w:rPr>
-        <w:fldChar w:fldCharType="separate"/>
-      </w:r>
-      <w:r>
-        <w:t xml:space="preserve">Figura </w:t>
-      </w:r>
-      <w:r>
-        <w:rPr>
-          <w:noProof/>
-        </w:rPr>
-        <w:t>16</w:t>
-      </w:r>
-      <w:r>
-        <w:rPr>
-          <w:rFonts w:eastAsia="Times New Roman" w:cs="Times New Roman"/>
-        </w:rPr>
-        <w:fldChar w:fldCharType="end"/>
-      </w:r>
-      <w:r>
-        <w:rPr>
-          <w:rFonts w:eastAsia="Times New Roman" w:cs="Times New Roman"/>
-        </w:rPr>
-        <w:t xml:space="preserve"> é possível observar a variação do WSS</w:t>
-      </w:r>
-      <w:r>
-        <w:rPr>
-          <w:rFonts w:eastAsia="Times New Roman" w:cs="Times New Roman"/>
-        </w:rPr>
-        <w:t xml:space="preserve"> em relação aos clusters. A partir do gráfico é possível deduzir que o número ideal de clusters está entre 2 e 4. </w:t>
-      </w:r>
-      <w:r>
-        <w:rPr>
-          <w:rFonts w:eastAsia="Times New Roman" w:cs="Times New Roman"/>
-        </w:rPr>
-        <w:t>A partir de 5 cluster</w:t>
-      </w:r>
-      <w:r>
-        <w:rPr>
-          <w:rFonts w:eastAsia="Times New Roman" w:cs="Times New Roman"/>
-        </w:rPr>
-        <w:t>s</w:t>
-      </w:r>
-      <w:r>
-        <w:rPr>
-          <w:rFonts w:eastAsia="Times New Roman" w:cs="Times New Roman"/>
-        </w:rPr>
-        <w:t xml:space="preserve"> é possível notar que a variação das </w:t>
-      </w:r>
-      <w:r>
-        <w:rPr>
-          <w:rFonts w:eastAsia="Times New Roman" w:cs="Times New Roman"/>
-        </w:rPr>
-        <w:t>somas</w:t>
-      </w:r>
-      <w:r>
-        <w:rPr>
-          <w:rFonts w:eastAsia="Times New Roman" w:cs="Times New Roman"/>
-        </w:rPr>
-        <w:t xml:space="preserve"> das distância</w:t>
-      </w:r>
-      <w:r>
-        <w:rPr>
-          <w:rFonts w:eastAsia="Times New Roman" w:cs="Times New Roman"/>
-        </w:rPr>
-        <w:t xml:space="preserve">s </w:t>
-      </w:r>
-      <w:r>
-        <w:rPr>
-          <w:rFonts w:eastAsia="Times New Roman" w:cs="Times New Roman"/>
-        </w:rPr>
-        <w:t>começam a diminuir muito.</w:t>
+        <w:t xml:space="preserve">De acordo com </w:t>
+      </w:r>
+      <w:proofErr w:type="spellStart"/>
+      <w:r>
+        <w:rPr>
+          <w:rFonts w:eastAsia="Times New Roman" w:cs="Times New Roman"/>
+        </w:rPr>
+        <w:t>Kassambara</w:t>
+      </w:r>
+      <w:proofErr w:type="spellEnd"/>
+      <w:r>
+        <w:rPr>
+          <w:rFonts w:eastAsia="Times New Roman" w:cs="Times New Roman"/>
+        </w:rPr>
+        <w:t xml:space="preserve"> (2017), o método de silhueta </w:t>
+      </w:r>
+      <w:r>
+        <w:rPr>
+          <w:rFonts w:eastAsia="Times New Roman" w:cs="Times New Roman"/>
+        </w:rPr>
+        <w:t xml:space="preserve">calcula a qualidade de um cluster avaliando </w:t>
+      </w:r>
+      <w:r>
+        <w:rPr>
+          <w:rFonts w:eastAsia="Times New Roman" w:cs="Times New Roman"/>
+        </w:rPr>
+        <w:t>os pontos de observação presentes nele</w:t>
+      </w:r>
+      <w:r>
+        <w:rPr>
+          <w:rFonts w:eastAsia="Times New Roman" w:cs="Times New Roman"/>
+        </w:rPr>
+        <w:t xml:space="preserve">. Para cada cluster é atribuído uma média que condiz com sua qualidade, quando maior for sua média, melhor. </w:t>
       </w:r>
     </w:p>
     <w:p>
@@ -19705,105 +20079,6 @@
         <w:rPr>
           <w:rFonts w:eastAsia="Times New Roman" w:cs="Times New Roman"/>
         </w:rPr>
-        <w:t xml:space="preserve">A partir do método de </w:t>
-      </w:r>
-      <w:proofErr w:type="spellStart"/>
-      <w:r>
-        <w:rPr>
-          <w:rFonts w:eastAsia="Times New Roman" w:cs="Times New Roman"/>
-        </w:rPr>
-        <w:t>Elbow</w:t>
-      </w:r>
-      <w:proofErr w:type="spellEnd"/>
-      <w:r>
-        <w:rPr>
-          <w:rFonts w:eastAsia="Times New Roman" w:cs="Times New Roman"/>
-        </w:rPr>
-        <w:t xml:space="preserve"> conseguimos deduzir que o número ideal de clusters para o nosso modelo está em torno de 2 a 4 clusters. Mas precisamos de algo mais concreto para decidir quantos clusters utilizar no modelo K-</w:t>
-      </w:r>
-      <w:proofErr w:type="spellStart"/>
-      <w:r>
-        <w:rPr>
-          <w:rFonts w:eastAsia="Times New Roman" w:cs="Times New Roman"/>
-        </w:rPr>
-        <w:t>Means</w:t>
-      </w:r>
-      <w:proofErr w:type="spellEnd"/>
-      <w:r>
-        <w:rPr>
-          <w:rFonts w:eastAsia="Times New Roman" w:cs="Times New Roman"/>
-        </w:rPr>
-        <w:t>, para isso iremos utilizar um outro método mais preciso para identificar os cluster na nossa base de dados.</w:t>
-      </w:r>
-    </w:p>
-    <w:p>
-      <w:pPr>
-        <w:pStyle w:val="Ttulo3"/>
-      </w:pPr>
-      <w:bookmarkStart w:id="50" w:name="_Toc498181513"/>
-      <w:r>
-        <w:t>Método do coeficiente de silhueta</w:t>
-      </w:r>
-      <w:bookmarkEnd w:id="50"/>
-    </w:p>
-    <w:p>
-      <w:pPr>
-        <w:ind w:right="1134"/>
-        <w:rPr>
-          <w:rFonts w:eastAsia="Times New Roman" w:cs="Times New Roman"/>
-        </w:rPr>
-      </w:pPr>
-      <w:r>
-        <w:rPr>
-          <w:rFonts w:eastAsia="Times New Roman" w:cs="Times New Roman"/>
-        </w:rPr>
-        <w:t xml:space="preserve">De acordo com </w:t>
-      </w:r>
-      <w:proofErr w:type="spellStart"/>
-      <w:r>
-        <w:rPr>
-          <w:rFonts w:eastAsia="Times New Roman" w:cs="Times New Roman"/>
-        </w:rPr>
-        <w:t>Kassambara</w:t>
-      </w:r>
-      <w:proofErr w:type="spellEnd"/>
-      <w:r>
-        <w:rPr>
-          <w:rFonts w:eastAsia="Times New Roman" w:cs="Times New Roman"/>
-        </w:rPr>
-        <w:t xml:space="preserve"> (2017), o método de silhueta </w:t>
-      </w:r>
-      <w:r>
-        <w:rPr>
-          <w:rFonts w:eastAsia="Times New Roman" w:cs="Times New Roman"/>
-        </w:rPr>
-        <w:t xml:space="preserve">calcula a qualidade de um cluster avaliando </w:t>
-      </w:r>
-      <w:r>
-        <w:rPr>
-          <w:rFonts w:eastAsia="Times New Roman" w:cs="Times New Roman"/>
-        </w:rPr>
-        <w:t>os pontos de observação presentes nele</w:t>
-      </w:r>
-      <w:r>
-        <w:rPr>
-          <w:rFonts w:eastAsia="Times New Roman" w:cs="Times New Roman"/>
-        </w:rPr>
-        <w:t xml:space="preserve">. Para cada cluster é atribuído uma média que condiz com sua qualidade, quando maior for sua média, melhor. </w:t>
-      </w:r>
-    </w:p>
-    <w:p>
-      <w:pPr>
-        <w:ind w:right="1134"/>
-        <w:rPr>
-          <w:rFonts w:eastAsia="Times New Roman" w:cs="Times New Roman"/>
-        </w:rPr>
-      </w:pPr>
-      <w:r>
-        <w:rPr>
-          <w:rFonts w:eastAsia="Times New Roman" w:cs="Times New Roman"/>
-        </w:rPr>
-        <w:lastRenderedPageBreak/>
         <w:t xml:space="preserve">O cálculo do coeficiente de Silhueta é feito a partir da média das distâncias interna dos pontos de observação dentro de um cluster e a média da distância do cluster mais próximo </w:t>
       </w:r>
       <w:sdt>
@@ -20039,7 +20314,7 @@
       <w:pPr>
         <w:pStyle w:val="Legenda"/>
       </w:pPr>
-      <w:bookmarkStart w:id="51" w:name="_Ref497560015"/>
+      <w:bookmarkStart w:id="52" w:name="_Ref497560015"/>
       <w:r>
         <w:t xml:space="preserve">Figura </w:t>
       </w:r>
@@ -20051,7 +20326,7 @@
           <w:t>17</w:t>
         </w:r>
       </w:fldSimple>
-      <w:bookmarkEnd w:id="51"/>
+      <w:bookmarkEnd w:id="52"/>
       <w:r>
         <w:t xml:space="preserve">: Ilustração dos elementos envolvidos no cálculo do coeficiente de Silhueta. Fonte: </w:t>
       </w:r>
@@ -20106,6 +20381,125 @@
     </w:p>
     <w:p>
       <w:pPr>
+        <w:ind w:right="1134"/>
+        <w:rPr>
+          <w:rFonts w:eastAsia="Times New Roman" w:cs="Times New Roman"/>
+        </w:rPr>
+      </w:pPr>
+      <w:r>
+        <w:rPr>
+          <w:rFonts w:eastAsia="Times New Roman" w:cs="Times New Roman"/>
+        </w:rPr>
+        <w:t xml:space="preserve">A </w:t>
+      </w:r>
+      <w:r>
+        <w:rPr>
+          <w:rFonts w:eastAsia="Times New Roman" w:cs="Times New Roman"/>
+        </w:rPr>
+        <w:fldChar w:fldCharType="begin"/>
+      </w:r>
+      <w:r>
+        <w:rPr>
+          <w:rFonts w:eastAsia="Times New Roman" w:cs="Times New Roman"/>
+        </w:rPr>
+        <w:instrText xml:space="preserve"> REF _Ref497561478 \h  \* MERGEFORMAT </w:instrText>
+      </w:r>
+      <w:r>
+        <w:rPr>
+          <w:rFonts w:eastAsia="Times New Roman" w:cs="Times New Roman"/>
+        </w:rPr>
+      </w:r>
+      <w:r>
+        <w:rPr>
+          <w:rFonts w:eastAsia="Times New Roman" w:cs="Times New Roman"/>
+        </w:rPr>
+        <w:fldChar w:fldCharType="separate"/>
+      </w:r>
+      <w:r>
+        <w:rPr>
+          <w:rFonts w:eastAsia="Times New Roman" w:cs="Times New Roman"/>
+        </w:rPr>
+        <w:t>Figura 18</w:t>
+      </w:r>
+      <w:r>
+        <w:rPr>
+          <w:rFonts w:eastAsia="Times New Roman" w:cs="Times New Roman"/>
+        </w:rPr>
+        <w:fldChar w:fldCharType="end"/>
+      </w:r>
+      <w:r>
+        <w:rPr>
+          <w:rFonts w:eastAsia="Times New Roman" w:cs="Times New Roman"/>
+        </w:rPr>
+        <w:t xml:space="preserve"> mostra o resultado obtido a partir do cálculo do coeficiente de Silhueta. Como pode ser observado a melhor média que o algoritmo computou foram com 2 clusters. Se voltarmos para o gráfico do método de </w:t>
+      </w:r>
+      <w:proofErr w:type="spellStart"/>
+      <w:r>
+        <w:rPr>
+          <w:rFonts w:eastAsia="Times New Roman" w:cs="Times New Roman"/>
+        </w:rPr>
+        <w:t>Elbow</w:t>
+      </w:r>
+      <w:proofErr w:type="spellEnd"/>
+      <w:r>
+        <w:rPr>
+          <w:rFonts w:eastAsia="Times New Roman" w:cs="Times New Roman"/>
+        </w:rPr>
+        <w:t xml:space="preserve"> (</w:t>
+      </w:r>
+      <w:r>
+        <w:rPr>
+          <w:rFonts w:eastAsia="Times New Roman" w:cs="Times New Roman"/>
+        </w:rPr>
+        <w:fldChar w:fldCharType="begin"/>
+      </w:r>
+      <w:r>
+        <w:rPr>
+          <w:rFonts w:eastAsia="Times New Roman" w:cs="Times New Roman"/>
+        </w:rPr>
+        <w:instrText xml:space="preserve"> REF _Ref497493327 \h </w:instrText>
+      </w:r>
+      <w:r>
+        <w:rPr>
+          <w:rFonts w:eastAsia="Times New Roman" w:cs="Times New Roman"/>
+        </w:rPr>
+      </w:r>
+      <w:r>
+        <w:rPr>
+          <w:rFonts w:eastAsia="Times New Roman" w:cs="Times New Roman"/>
+        </w:rPr>
+        <w:fldChar w:fldCharType="separate"/>
+      </w:r>
+      <w:r>
+        <w:t xml:space="preserve">Figura </w:t>
+      </w:r>
+      <w:r>
+        <w:rPr>
+          <w:noProof/>
+        </w:rPr>
+        <w:t>16</w:t>
+      </w:r>
+      <w:r>
+        <w:rPr>
+          <w:rFonts w:eastAsia="Times New Roman" w:cs="Times New Roman"/>
+        </w:rPr>
+        <w:fldChar w:fldCharType="end"/>
+      </w:r>
+      <w:r>
+        <w:rPr>
+          <w:rFonts w:eastAsia="Times New Roman" w:cs="Times New Roman"/>
+        </w:rPr>
+        <w:t xml:space="preserve">), </w:t>
+      </w:r>
+      <w:r>
+        <w:rPr>
+          <w:rFonts w:eastAsia="Times New Roman" w:cs="Times New Roman"/>
+        </w:rPr>
+        <w:t>fica claro que a partir de 2 clusters a variação das distancias tem uma mudança súbita, o que prova que para o nosso modelo o número ideal de clusters será 2.</w:t>
+      </w:r>
+    </w:p>
+    <w:p>
+      <w:pPr>
         <w:keepNext/>
         <w:ind w:right="1134"/>
         <w:jc w:val="center"/>
@@ -20114,8 +20508,9 @@
         <w:rPr>
           <w:noProof/>
         </w:rPr>
+        <w:lastRenderedPageBreak/>
         <w:drawing>
-          <wp:inline distT="0" distB="0" distL="0" distR="0" wp14:anchorId="156EAA8C" wp14:editId="373F4D94">
+          <wp:inline distT="0" distB="0" distL="0" distR="0" wp14:anchorId="2400CDBD" wp14:editId="4DE1843B">
             <wp:extent cx="4055165" cy="1546214"/>
             <wp:effectExtent l="0" t="0" r="2540" b="0"/>
             <wp:docPr id="20" name="Imagem 20"/>
@@ -20155,25 +20550,53 @@
       <w:pPr>
         <w:pStyle w:val="Legenda"/>
       </w:pPr>
-      <w:bookmarkStart w:id="52" w:name="_Ref497561478"/>
+      <w:bookmarkStart w:id="53" w:name="_Ref497561478"/>
       <w:r>
         <w:t xml:space="preserve">Figura </w:t>
       </w:r>
-      <w:fldSimple w:instr=" SEQ Figura \* ARABIC ">
-        <w:r>
-          <w:rPr>
-            <w:noProof/>
-          </w:rPr>
-          <w:t>18</w:t>
-        </w:r>
-      </w:fldSimple>
-      <w:bookmarkEnd w:id="52"/>
-      <w:r>
-        <w:t>: Resultado do coeficiente de silhueta na base de dados</w:t>
-      </w:r>
-      <w:r>
-        <w:t>. Fonte Próprio Autor (2017)</w:t>
-      </w:r>
+      <w:r>
+        <w:fldChar w:fldCharType="begin"/>
+      </w:r>
+      <w:r>
+        <w:instrText xml:space="preserve"> SEQ Figura \* ARABIC </w:instrText>
+      </w:r>
+      <w:r>
+        <w:fldChar w:fldCharType="separate"/>
+      </w:r>
+      <w:r>
+        <w:rPr>
+          <w:noProof/>
+        </w:rPr>
+        <w:t>18</w:t>
+      </w:r>
+      <w:r>
+        <w:rPr>
+          <w:noProof/>
+        </w:rPr>
+        <w:fldChar w:fldCharType="end"/>
+      </w:r>
+      <w:bookmarkEnd w:id="53"/>
+      <w:r>
+        <w:t>: Resultado do coeficiente de silhueta na base de dados. Fonte Próprio Autor (2017)</w:t>
+      </w:r>
+    </w:p>
+    <w:p>
+      <w:pPr>
+        <w:pStyle w:val="Ttulo3"/>
+      </w:pPr>
+      <w:r>
+        <w:t xml:space="preserve"> </w:t>
+      </w:r>
+      <w:bookmarkStart w:id="54" w:name="_Toc500189422"/>
+      <w:r>
+        <w:t>K-</w:t>
+      </w:r>
+      <w:proofErr w:type="spellStart"/>
+      <w:r>
+        <w:t>Means</w:t>
+      </w:r>
+      <w:bookmarkEnd w:id="54"/>
+      <w:proofErr w:type="spellEnd"/>
     </w:p>
     <w:p>
       <w:pPr>
@@ -20186,7 +20609,41 @@
         <w:rPr>
           <w:rFonts w:eastAsia="Times New Roman" w:cs="Times New Roman"/>
         </w:rPr>
-        <w:t xml:space="preserve">A </w:t>
+        <w:t>Após definir o número de clusters que serão utilizado em nosso modelo, podemos finalmente</w:t>
+      </w:r>
+      <w:r>
+        <w:rPr>
+          <w:rFonts w:eastAsia="Times New Roman" w:cs="Times New Roman"/>
+        </w:rPr>
+        <w:t xml:space="preserve"> aplicar o algoritmo de agrupamento K-</w:t>
+      </w:r>
+      <w:proofErr w:type="spellStart"/>
+      <w:r>
+        <w:rPr>
+          <w:rFonts w:eastAsia="Times New Roman" w:cs="Times New Roman"/>
+        </w:rPr>
+        <w:t>Means</w:t>
+      </w:r>
+      <w:proofErr w:type="spellEnd"/>
+      <w:r>
+        <w:rPr>
+          <w:rFonts w:eastAsia="Times New Roman" w:cs="Times New Roman"/>
+        </w:rPr>
+        <w:t xml:space="preserve"> para descobrir os diferentes agrupamentos para os clientes do atacado.</w:t>
+      </w:r>
+    </w:p>
+    <w:p>
+      <w:pPr>
+        <w:ind w:right="1134"/>
+        <w:rPr>
+          <w:rFonts w:eastAsia="Times New Roman" w:cs="Times New Roman"/>
+        </w:rPr>
+      </w:pPr>
+      <w:r>
+        <w:rPr>
+          <w:rFonts w:eastAsia="Times New Roman" w:cs="Times New Roman"/>
+        </w:rPr>
+        <w:t xml:space="preserve">Na </w:t>
       </w:r>
       <w:r>
         <w:rPr>
@@ -20198,7 +20655,13 @@
         <w:rPr>
           <w:rFonts w:eastAsia="Times New Roman" w:cs="Times New Roman"/>
         </w:rPr>
-        <w:instrText xml:space="preserve"> REF _Ref497561478 \h  \* MERGEFORMAT </w:instrText>
+        <w:instrText xml:space="preserve"> REF _Ref497563024 \h </w:instrText>
+      </w:r>
+      <w:r>
+        <w:rPr>
+          <w:rFonts w:eastAsia="Times New Roman" w:cs="Times New Roman"/>
+        </w:rPr>
+        <w:instrText xml:space="preserve"> \* MERGEFORMAT </w:instrText>
       </w:r>
       <w:r>
         <w:rPr>
@@ -20215,7 +20678,7 @@
         <w:rPr>
           <w:rFonts w:eastAsia="Times New Roman" w:cs="Times New Roman"/>
         </w:rPr>
-        <w:t>Figura 18</w:t>
+        <w:t>Figura 19</w:t>
       </w:r>
       <w:r>
         <w:rPr>
@@ -20227,124 +20690,27 @@
         <w:rPr>
           <w:rFonts w:eastAsia="Times New Roman" w:cs="Times New Roman"/>
         </w:rPr>
-        <w:t xml:space="preserve"> mostra o resultado obtido a partir do cálculo do coeficiente de Silhueta. Como pode ser observado a melhor média que o algoritmo computou foram com 2 clusters. Se voltarmos para o gráfico do método de </w:t>
-      </w:r>
-      <w:proofErr w:type="spellStart"/>
-      <w:r>
-        <w:rPr>
-          <w:rFonts w:eastAsia="Times New Roman" w:cs="Times New Roman"/>
-        </w:rPr>
-        <w:t>Elbow</w:t>
-      </w:r>
-      <w:proofErr w:type="spellEnd"/>
-      <w:r>
-        <w:rPr>
-          <w:rFonts w:eastAsia="Times New Roman" w:cs="Times New Roman"/>
-        </w:rPr>
-        <w:t xml:space="preserve"> (</w:t>
-      </w:r>
-      <w:r>
-        <w:rPr>
-          <w:rFonts w:eastAsia="Times New Roman" w:cs="Times New Roman"/>
-        </w:rPr>
-        <w:fldChar w:fldCharType="begin"/>
-      </w:r>
-      <w:r>
-        <w:rPr>
-          <w:rFonts w:eastAsia="Times New Roman" w:cs="Times New Roman"/>
-        </w:rPr>
-        <w:instrText xml:space="preserve"> REF _Ref497493327 \h </w:instrText>
-      </w:r>
-      <w:r>
-        <w:rPr>
-          <w:rFonts w:eastAsia="Times New Roman" w:cs="Times New Roman"/>
-        </w:rPr>
-      </w:r>
-      <w:r>
-        <w:rPr>
-          <w:rFonts w:eastAsia="Times New Roman" w:cs="Times New Roman"/>
-        </w:rPr>
-        <w:fldChar w:fldCharType="separate"/>
-      </w:r>
-      <w:r>
-        <w:t xml:space="preserve">Figura </w:t>
-      </w:r>
-      <w:r>
-        <w:rPr>
-          <w:noProof/>
-        </w:rPr>
-        <w:t>16</w:t>
-      </w:r>
-      <w:r>
-        <w:rPr>
-          <w:rFonts w:eastAsia="Times New Roman" w:cs="Times New Roman"/>
-        </w:rPr>
-        <w:fldChar w:fldCharType="end"/>
-      </w:r>
-      <w:r>
-        <w:rPr>
-          <w:rFonts w:eastAsia="Times New Roman" w:cs="Times New Roman"/>
-        </w:rPr>
-        <w:t xml:space="preserve">), </w:t>
-      </w:r>
-      <w:r>
-        <w:rPr>
-          <w:rFonts w:eastAsia="Times New Roman" w:cs="Times New Roman"/>
-        </w:rPr>
-        <w:t>fica claro que a partir de 2 clusters a variação das distancias tem uma mudança súbita, o que prova que para o nosso modelo o número ideal de clusters será 2.</w:t>
-      </w:r>
-    </w:p>
-    <w:p>
-      <w:pPr>
-        <w:pStyle w:val="Ttulo3"/>
-      </w:pPr>
-      <w:r>
-        <w:lastRenderedPageBreak/>
-        <w:t xml:space="preserve"> </w:t>
-      </w:r>
-      <w:bookmarkStart w:id="53" w:name="_Toc498181514"/>
-      <w:r>
-        <w:t>K-</w:t>
-      </w:r>
-      <w:proofErr w:type="spellStart"/>
-      <w:r>
+        <w:t xml:space="preserve"> temos o resultado final do algoritmo de agrupamento K-</w:t>
+      </w:r>
+      <w:proofErr w:type="spellStart"/>
+      <w:r>
+        <w:rPr>
+          <w:rFonts w:eastAsia="Times New Roman" w:cs="Times New Roman"/>
+        </w:rPr>
         <w:t>Means</w:t>
       </w:r>
-      <w:bookmarkEnd w:id="53"/>
-      <w:proofErr w:type="spellEnd"/>
-    </w:p>
-    <w:p>
-      <w:pPr>
-        <w:ind w:right="1134"/>
-        <w:rPr>
-          <w:rFonts w:eastAsia="Times New Roman" w:cs="Times New Roman"/>
-        </w:rPr>
-      </w:pPr>
-      <w:r>
-        <w:rPr>
-          <w:rFonts w:eastAsia="Times New Roman" w:cs="Times New Roman"/>
-        </w:rPr>
-        <w:t>Após definir o número de clusters que serão utilizado em nosso modelo, podemos finalmente</w:t>
-      </w:r>
-      <w:r>
-        <w:rPr>
-          <w:rFonts w:eastAsia="Times New Roman" w:cs="Times New Roman"/>
-        </w:rPr>
-        <w:t xml:space="preserve"> aplicar o algoritmo de agrupamento K-</w:t>
-      </w:r>
-      <w:proofErr w:type="spellStart"/>
-      <w:r>
-        <w:rPr>
-          <w:rFonts w:eastAsia="Times New Roman" w:cs="Times New Roman"/>
-        </w:rPr>
-        <w:t>Means</w:t>
-      </w:r>
-      <w:proofErr w:type="spellEnd"/>
-      <w:r>
-        <w:rPr>
-          <w:rFonts w:eastAsia="Times New Roman" w:cs="Times New Roman"/>
-        </w:rPr>
-        <w:t xml:space="preserve"> para descobrir os diferentes agrupamentos para os clientes do atacado.</w:t>
+      <w:proofErr w:type="spellEnd"/>
+      <w:r>
+        <w:rPr>
+          <w:rFonts w:eastAsia="Times New Roman" w:cs="Times New Roman"/>
+        </w:rPr>
+        <w:t xml:space="preserve">, como pode </w:t>
+      </w:r>
+      <w:r>
+        <w:rPr>
+          <w:rFonts w:eastAsia="Times New Roman" w:cs="Times New Roman"/>
+        </w:rPr>
+        <w:t>ser observado os clientes foram divididos em 2 grupos (clusters) distintos. Agora que já temos definido os grupos dos clientes da nossa base de dados, precisamos analisar o que cada grupo representa.</w:t>
       </w:r>
     </w:p>
     <w:p>
@@ -20358,7 +20724,7 @@
           <w:noProof/>
         </w:rPr>
         <w:drawing>
-          <wp:inline distT="0" distB="0" distL="0" distR="0" wp14:anchorId="60C8C248" wp14:editId="713E0EE4">
+          <wp:inline distT="0" distB="0" distL="0" distR="0" wp14:anchorId="527EDC4B" wp14:editId="67D6058E">
             <wp:extent cx="4266890" cy="3021496"/>
             <wp:effectExtent l="0" t="0" r="635" b="7620"/>
             <wp:docPr id="21" name="Imagem 21"/>
@@ -20398,19 +20764,32 @@
       <w:pPr>
         <w:pStyle w:val="Legenda"/>
       </w:pPr>
-      <w:bookmarkStart w:id="54" w:name="_Ref497563024"/>
+      <w:bookmarkStart w:id="55" w:name="_Ref497563024"/>
       <w:r>
         <w:t xml:space="preserve">Figura </w:t>
       </w:r>
-      <w:fldSimple w:instr=" SEQ Figura \* ARABIC ">
-        <w:r>
-          <w:rPr>
-            <w:noProof/>
-          </w:rPr>
-          <w:t>19</w:t>
-        </w:r>
-      </w:fldSimple>
-      <w:bookmarkEnd w:id="54"/>
+      <w:r>
+        <w:fldChar w:fldCharType="begin"/>
+      </w:r>
+      <w:r>
+        <w:instrText xml:space="preserve"> SEQ Figura \* ARABIC </w:instrText>
+      </w:r>
+      <w:r>
+        <w:fldChar w:fldCharType="separate"/>
+      </w:r>
+      <w:r>
+        <w:rPr>
+          <w:noProof/>
+        </w:rPr>
+        <w:t>19</w:t>
+      </w:r>
+      <w:r>
+        <w:rPr>
+          <w:noProof/>
+        </w:rPr>
+        <w:fldChar w:fldCharType="end"/>
+      </w:r>
+      <w:bookmarkEnd w:id="55"/>
       <w:r>
         <w:t>: Resultado do algoritmo K-</w:t>
       </w:r>
@@ -20420,10 +20799,21 @@
       </w:r>
       <w:proofErr w:type="spellEnd"/>
       <w:r>
-        <w:t>, na base de dados dos clientes do atacado.</w:t>
-      </w:r>
-      <w:r>
-        <w:t xml:space="preserve"> Fonte Próprio Autor (2017)</w:t>
+        <w:t>, na base de dados dos clientes do atacado. Fonte Próprio Autor (2017)</w:t>
+      </w:r>
+    </w:p>
+    <w:p>
+      <w:pPr>
+        <w:pStyle w:val="Ttulo2"/>
+      </w:pPr>
+      <w:bookmarkStart w:id="56" w:name="_Toc500189423"/>
+      <w:r>
+        <w:lastRenderedPageBreak/>
+        <w:t>Data Mining</w:t>
+      </w:r>
+      <w:bookmarkEnd w:id="56"/>
+      <w:r>
+        <w:t xml:space="preserve"> </w:t>
       </w:r>
     </w:p>
     <w:p>
@@ -20437,6 +20827,40 @@
         <w:rPr>
           <w:rFonts w:eastAsia="Times New Roman" w:cs="Times New Roman"/>
         </w:rPr>
+        <w:t>Após aplicar o algoritmo de K-</w:t>
+      </w:r>
+      <w:proofErr w:type="spellStart"/>
+      <w:r>
+        <w:rPr>
+          <w:rFonts w:eastAsia="Times New Roman" w:cs="Times New Roman"/>
+        </w:rPr>
+        <w:t>Means</w:t>
+      </w:r>
+      <w:proofErr w:type="spellEnd"/>
+      <w:r>
+        <w:rPr>
+          <w:rFonts w:eastAsia="Times New Roman" w:cs="Times New Roman"/>
+        </w:rPr>
+        <w:t xml:space="preserve"> precisamos analisar o que cada cluster significa</w:t>
+      </w:r>
+      <w:r>
+        <w:rPr>
+          <w:rFonts w:eastAsia="Times New Roman" w:cs="Times New Roman"/>
+        </w:rPr>
+        <w:t xml:space="preserve">, para isso precisamos obter o valor original do centro de cada cluster e analisar separadamente. </w:t>
+      </w:r>
+    </w:p>
+    <w:p>
+      <w:pPr>
+        <w:ind w:right="1134"/>
+        <w:rPr>
+          <w:rFonts w:eastAsia="Times New Roman" w:cs="Times New Roman"/>
+        </w:rPr>
+      </w:pPr>
+      <w:r>
+        <w:rPr>
+          <w:rFonts w:eastAsia="Times New Roman" w:cs="Times New Roman"/>
+        </w:rPr>
         <w:t xml:space="preserve">Na </w:t>
       </w:r>
       <w:r>
@@ -20449,7 +20873,7 @@
         <w:rPr>
           <w:rFonts w:eastAsia="Times New Roman" w:cs="Times New Roman"/>
         </w:rPr>
-        <w:instrText xml:space="preserve"> REF _Ref497563024 \h </w:instrText>
+        <w:instrText xml:space="preserve"> REF _Ref497563790 \h </w:instrText>
       </w:r>
       <w:r>
         <w:rPr>
@@ -20472,7 +20896,7 @@
         <w:rPr>
           <w:rFonts w:eastAsia="Times New Roman" w:cs="Times New Roman"/>
         </w:rPr>
-        <w:t>Figura 19</w:t>
+        <w:t>Figura 20</w:t>
       </w:r>
       <w:r>
         <w:rPr>
@@ -20484,74 +20908,13 @@
         <w:rPr>
           <w:rFonts w:eastAsia="Times New Roman" w:cs="Times New Roman"/>
         </w:rPr>
-        <w:t xml:space="preserve"> temos o resultado final do algoritmo de agrupamento K-</w:t>
-      </w:r>
-      <w:proofErr w:type="spellStart"/>
-      <w:r>
-        <w:rPr>
-          <w:rFonts w:eastAsia="Times New Roman" w:cs="Times New Roman"/>
-        </w:rPr>
-        <w:t>Means</w:t>
-      </w:r>
-      <w:proofErr w:type="spellEnd"/>
-      <w:r>
-        <w:rPr>
-          <w:rFonts w:eastAsia="Times New Roman" w:cs="Times New Roman"/>
-        </w:rPr>
-        <w:t xml:space="preserve">, como pode </w:t>
-      </w:r>
-      <w:r>
-        <w:rPr>
-          <w:rFonts w:eastAsia="Times New Roman" w:cs="Times New Roman"/>
-        </w:rPr>
-        <w:t>ser observado os clientes foram divididos em 2 grupos (clusters) distintos. Agora que já temos definido os grupos dos clientes da nossa base de dados, precisamos analisar o que cada grupo representa.</w:t>
-      </w:r>
-    </w:p>
-    <w:p>
-      <w:pPr>
-        <w:pStyle w:val="Ttulo2"/>
-      </w:pPr>
-      <w:bookmarkStart w:id="55" w:name="_Toc498181515"/>
-      <w:r>
-        <w:t>Data Mining</w:t>
-      </w:r>
-      <w:bookmarkEnd w:id="55"/>
-      <w:r>
-        <w:t xml:space="preserve"> </w:t>
-      </w:r>
-    </w:p>
-    <w:p>
-      <w:pPr>
-        <w:ind w:right="1134"/>
-        <w:rPr>
-          <w:rFonts w:eastAsia="Times New Roman" w:cs="Times New Roman"/>
-        </w:rPr>
-      </w:pPr>
-      <w:r>
-        <w:rPr>
-          <w:rFonts w:eastAsia="Times New Roman" w:cs="Times New Roman"/>
-        </w:rPr>
-        <w:t>Após aplicar o algoritmo de K-</w:t>
-      </w:r>
-      <w:proofErr w:type="spellStart"/>
-      <w:r>
-        <w:rPr>
-          <w:rFonts w:eastAsia="Times New Roman" w:cs="Times New Roman"/>
-        </w:rPr>
-        <w:t>Means</w:t>
-      </w:r>
-      <w:proofErr w:type="spellEnd"/>
-      <w:r>
-        <w:rPr>
-          <w:rFonts w:eastAsia="Times New Roman" w:cs="Times New Roman"/>
-        </w:rPr>
-        <w:t xml:space="preserve"> precisamos analisar o que cada cluster significa</w:t>
-      </w:r>
-      <w:r>
-        <w:rPr>
-          <w:rFonts w:eastAsia="Times New Roman" w:cs="Times New Roman"/>
-        </w:rPr>
-        <w:t xml:space="preserve">, para isso precisamos obter o valor original do centro de cada cluster e analisar separadamente. </w:t>
+        <w:t>, podemos observar o valor original dos gastos dos clientes que representam o centro de cada cluster</w:t>
+      </w:r>
+      <w:r>
+        <w:rPr>
+          <w:rFonts w:eastAsia="Times New Roman" w:cs="Times New Roman"/>
+        </w:rPr>
+        <w:t>. Com base nesses valores podemos concluir o que cada cluster representa.</w:t>
       </w:r>
     </w:p>
     <w:p>
@@ -20565,7 +20928,7 @@
           <w:noProof/>
         </w:rPr>
         <w:drawing>
-          <wp:inline distT="0" distB="0" distL="0" distR="0" wp14:anchorId="6F377259" wp14:editId="549BAE80">
+          <wp:inline distT="0" distB="0" distL="0" distR="0" wp14:anchorId="2EDCE497" wp14:editId="6B3A421B">
             <wp:extent cx="4420925" cy="361628"/>
             <wp:effectExtent l="0" t="0" r="0" b="635"/>
             <wp:docPr id="24" name="Imagem 24"/>
@@ -20605,24 +20968,34 @@
       <w:pPr>
         <w:pStyle w:val="Legenda"/>
       </w:pPr>
-      <w:bookmarkStart w:id="56" w:name="_Ref497563790"/>
+      <w:bookmarkStart w:id="57" w:name="_Ref497563790"/>
       <w:r>
         <w:t xml:space="preserve">Figura </w:t>
       </w:r>
-      <w:fldSimple w:instr=" SEQ Figura \* ARABIC ">
-        <w:r>
-          <w:rPr>
-            <w:noProof/>
-          </w:rPr>
-          <w:t>20</w:t>
-        </w:r>
-      </w:fldSimple>
-      <w:bookmarkEnd w:id="56"/>
-      <w:r>
-        <w:t>: Valor original do centro de cada cluster</w:t>
-      </w:r>
-      <w:r>
-        <w:t>. Fonte Próprio Autor (2017)</w:t>
+      <w:r>
+        <w:fldChar w:fldCharType="begin"/>
+      </w:r>
+      <w:r>
+        <w:instrText xml:space="preserve"> SEQ Figura \* ARABIC </w:instrText>
+      </w:r>
+      <w:r>
+        <w:fldChar w:fldCharType="separate"/>
+      </w:r>
+      <w:r>
+        <w:rPr>
+          <w:noProof/>
+        </w:rPr>
+        <w:t>20</w:t>
+      </w:r>
+      <w:r>
+        <w:rPr>
+          <w:noProof/>
+        </w:rPr>
+        <w:fldChar w:fldCharType="end"/>
+      </w:r>
+      <w:bookmarkEnd w:id="57"/>
+      <w:r>
+        <w:t>: Valor original do centro de cada cluster. Fonte Próprio Autor (2017)</w:t>
       </w:r>
     </w:p>
     <w:p>
@@ -20636,61 +21009,27 @@
         <w:rPr>
           <w:rFonts w:eastAsia="Times New Roman" w:cs="Times New Roman"/>
         </w:rPr>
-        <w:lastRenderedPageBreak/>
-        <w:t xml:space="preserve">Na </w:t>
-      </w:r>
-      <w:r>
-        <w:rPr>
-          <w:rFonts w:eastAsia="Times New Roman" w:cs="Times New Roman"/>
-        </w:rPr>
-        <w:fldChar w:fldCharType="begin"/>
-      </w:r>
-      <w:r>
-        <w:rPr>
-          <w:rFonts w:eastAsia="Times New Roman" w:cs="Times New Roman"/>
-        </w:rPr>
-        <w:instrText xml:space="preserve"> REF _Ref497563790 \h </w:instrText>
-      </w:r>
-      <w:r>
-        <w:rPr>
-          <w:rFonts w:eastAsia="Times New Roman" w:cs="Times New Roman"/>
-        </w:rPr>
-        <w:instrText xml:space="preserve"> \* MERGEFORMAT </w:instrText>
-      </w:r>
-      <w:r>
-        <w:rPr>
-          <w:rFonts w:eastAsia="Times New Roman" w:cs="Times New Roman"/>
-        </w:rPr>
-      </w:r>
-      <w:r>
-        <w:rPr>
-          <w:rFonts w:eastAsia="Times New Roman" w:cs="Times New Roman"/>
-        </w:rPr>
-        <w:fldChar w:fldCharType="separate"/>
-      </w:r>
-      <w:r>
-        <w:rPr>
-          <w:rFonts w:eastAsia="Times New Roman" w:cs="Times New Roman"/>
-        </w:rPr>
-        <w:t>Figura 20</w:t>
-      </w:r>
-      <w:r>
-        <w:rPr>
-          <w:rFonts w:eastAsia="Times New Roman" w:cs="Times New Roman"/>
-        </w:rPr>
-        <w:fldChar w:fldCharType="end"/>
-      </w:r>
-      <w:r>
-        <w:rPr>
-          <w:rFonts w:eastAsia="Times New Roman" w:cs="Times New Roman"/>
-        </w:rPr>
-        <w:t>, podemos observar o valor original dos gastos dos clientes que representam o centro de cada cluster</w:t>
-      </w:r>
-      <w:r>
-        <w:rPr>
-          <w:rFonts w:eastAsia="Times New Roman" w:cs="Times New Roman"/>
-        </w:rPr>
-        <w:t>. Com base nesses valores podemos concluir o que cada cluster representa.</w:t>
+        <w:t>O principal ponto a se notar no cliente do cluster 1, é que exceto a categoria ‘</w:t>
+      </w:r>
+      <w:proofErr w:type="spellStart"/>
+      <w:r>
+        <w:rPr>
+          <w:rFonts w:eastAsia="Times New Roman" w:cs="Times New Roman"/>
+        </w:rPr>
+        <w:t>Fresh</w:t>
+      </w:r>
+      <w:proofErr w:type="spellEnd"/>
+      <w:r>
+        <w:rPr>
+          <w:rFonts w:eastAsia="Times New Roman" w:cs="Times New Roman"/>
+        </w:rPr>
+        <w:t>’, em todas as outras categoria seus gastos são bem superiores ao cliente do cluster 2. Isso denota o perfil de um cliente que seus gastos são maiores, e se seus gastos são maiores isso significa que este cliente tem um número de clientela muito grande a ponto dele ter que repor seus produtos em grande quantidade, ou que seu estabelecimento é de grande porte, por isso em quase todas as categorias seus gastos são muito grande.</w:t>
+      </w:r>
+      <w:r>
+        <w:rPr>
+          <w:rFonts w:eastAsia="Times New Roman" w:cs="Times New Roman"/>
+        </w:rPr>
+        <w:t xml:space="preserve"> A partir destas análises é possível deduzir que o cliente pode ser um supermercado ou um revendedor.</w:t>
       </w:r>
     </w:p>
     <w:p>
@@ -20704,7 +21043,7 @@
         <w:rPr>
           <w:rFonts w:eastAsia="Times New Roman" w:cs="Times New Roman"/>
         </w:rPr>
-        <w:t>O principal ponto a se notar no cliente do cluster 1, é que exceto a categoria ‘</w:t>
+        <w:t>Já o cliente que pertence ao cluster 2 tem seu gasto focado em ‘</w:t>
       </w:r>
       <w:proofErr w:type="spellStart"/>
       <w:r>
@@ -20718,13 +21057,13 @@
         <w:rPr>
           <w:rFonts w:eastAsia="Times New Roman" w:cs="Times New Roman"/>
         </w:rPr>
-        <w:t>’, em todas as outras categoria seus gastos são bem superiores ao cliente do cluster 2. Isso denota o perfil de um cliente que seus gastos são maiores, e se seus gastos são maiores isso significa que este cliente tem um número de clientela muito grande a ponto dele ter que repor seus produtos em grande quantidade, ou que seu estabelecimento é de grande porte, por isso em quase todas as categorias seus gastos são muito grande.</w:t>
-      </w:r>
-      <w:r>
-        <w:rPr>
-          <w:rFonts w:eastAsia="Times New Roman" w:cs="Times New Roman"/>
-        </w:rPr>
-        <w:t xml:space="preserve"> A partir destas análises é possível deduzir que o cliente pode ser um supermercado ou um revendedor.</w:t>
+        <w:t>’, todas as outras categorias apresentam um gasto relativamente baixo comparado ao cliente do cluster 1. Isto denota o perfil de um cliente que não é um revendedor, pois seus gastos são muito pequenos, e pelo fato de seu foco ser com produtos frescos este cliente possivelmente compra produtos para preparar refeições. Logo este cliente pode ser um restaurante ou lanchonetes, onde o foco não é revender produtos mas sim utiliza-los para a preparação de refeições que serão servidas no local</w:t>
+      </w:r>
+      <w:r>
+        <w:rPr>
+          <w:rFonts w:eastAsia="Times New Roman" w:cs="Times New Roman"/>
+        </w:rPr>
+        <w:t xml:space="preserve">. </w:t>
       </w:r>
     </w:p>
     <w:p>
@@ -20734,32 +21073,6 @@
           <w:rFonts w:eastAsia="Times New Roman" w:cs="Times New Roman"/>
         </w:rPr>
       </w:pPr>
-      <w:r>
-        <w:rPr>
-          <w:rFonts w:eastAsia="Times New Roman" w:cs="Times New Roman"/>
-        </w:rPr>
-        <w:t>Já o cliente que pertence ao cluster 2 tem seu gasto focado em ‘</w:t>
-      </w:r>
-      <w:proofErr w:type="spellStart"/>
-      <w:r>
-        <w:rPr>
-          <w:rFonts w:eastAsia="Times New Roman" w:cs="Times New Roman"/>
-        </w:rPr>
-        <w:t>Fresh</w:t>
-      </w:r>
-      <w:proofErr w:type="spellEnd"/>
-      <w:r>
-        <w:rPr>
-          <w:rFonts w:eastAsia="Times New Roman" w:cs="Times New Roman"/>
-        </w:rPr>
-        <w:t>’, todas as outras categorias apresentam um gasto relativamente baixo comparado ao cliente do cluster 1. Isto denota o perfil de um cliente que não é um revendedor, pois seus gastos são muito pequenos, e pelo fato de seu foco ser com produtos frescos este cliente possivelmente compra produtos para preparar refeições. Logo este cliente pode ser um restaurante ou lanchonetes, onde o foco não é revender produtos mas sim utiliza-los para a preparação de refeições que serão servidas no local</w:t>
-      </w:r>
-      <w:r>
-        <w:rPr>
-          <w:rFonts w:eastAsia="Times New Roman" w:cs="Times New Roman"/>
-        </w:rPr>
-        <w:t xml:space="preserve">. </w:t>
-      </w:r>
     </w:p>
     <w:p>
       <w:pPr>
@@ -20779,46 +21092,14 @@
     </w:p>
     <w:p>
       <w:pPr>
-        <w:ind w:right="1134"/>
-        <w:rPr>
-          <w:rFonts w:eastAsia="Times New Roman" w:cs="Times New Roman"/>
-        </w:rPr>
-      </w:pPr>
-    </w:p>
-    <w:p>
-      <w:pPr>
-        <w:ind w:right="1134"/>
-        <w:rPr>
-          <w:rFonts w:eastAsia="Times New Roman" w:cs="Times New Roman"/>
-        </w:rPr>
-      </w:pPr>
-    </w:p>
-    <w:p>
-      <w:pPr>
-        <w:ind w:right="1134"/>
-        <w:rPr>
-          <w:rFonts w:eastAsia="Times New Roman" w:cs="Times New Roman"/>
-        </w:rPr>
-      </w:pPr>
-    </w:p>
-    <w:p>
-      <w:pPr>
-        <w:ind w:right="1134"/>
-        <w:rPr>
-          <w:rFonts w:eastAsia="Times New Roman" w:cs="Times New Roman"/>
-        </w:rPr>
-      </w:pPr>
-    </w:p>
-    <w:p>
-      <w:pPr>
         <w:pStyle w:val="Ttulo1"/>
       </w:pPr>
-      <w:bookmarkStart w:id="57" w:name="_Toc498181516"/>
+      <w:bookmarkStart w:id="58" w:name="_Toc500189424"/>
       <w:r>
         <w:lastRenderedPageBreak/>
         <w:t>Conclusão</w:t>
       </w:r>
-      <w:bookmarkEnd w:id="57"/>
+      <w:bookmarkEnd w:id="58"/>
     </w:p>
     <w:p>
       <w:pPr>
@@ -20831,7 +21112,19 @@
         <w:rPr>
           <w:rFonts w:eastAsia="Times New Roman" w:cs="Times New Roman"/>
         </w:rPr>
-        <w:t>Este trabalho pode ser dividido em duas partes que foram extremamente importante: a obtenção e o tratamento dos dados. Ambas as partes foram fundamentais para a conquista do objetivo deste projeto que é segmentar os clientes de um atacado com base nos seus gastos em diferentes categorias de produtos.</w:t>
+        <w:t>Este trabalho pode ser dividido em duas partes que foram extremamente importante</w:t>
+      </w:r>
+      <w:r>
+        <w:rPr>
+          <w:rFonts w:eastAsia="Times New Roman" w:cs="Times New Roman"/>
+        </w:rPr>
+        <w:t>s</w:t>
+      </w:r>
+      <w:r>
+        <w:rPr>
+          <w:rFonts w:eastAsia="Times New Roman" w:cs="Times New Roman"/>
+        </w:rPr>
+        <w:t>: a obtenção e o tratamento dos dados. Ambas as partes foram fundamentais para a conquista do objetivo deste projeto que é segmentar os clientes de um atacado com base nos seus gastos em diferentes categorias de produtos.</w:t>
       </w:r>
     </w:p>
     <w:p>
@@ -20993,7 +21286,7 @@
         </w:rPr>
       </w:pPr>
     </w:p>
-    <w:bookmarkStart w:id="58" w:name="_Toc498181517" w:displacedByCustomXml="next"/>
+    <w:bookmarkStart w:id="59" w:name="_Toc500189425" w:displacedByCustomXml="next"/>
     <w:sdt>
       <w:sdtPr>
         <w:rPr>
@@ -21014,7 +21307,7 @@
           <w:r>
             <w:t>Bibliografia</w:t>
           </w:r>
-          <w:bookmarkEnd w:id="58"/>
+          <w:bookmarkEnd w:id="59"/>
         </w:p>
         <w:sdt>
           <w:sdtPr>
@@ -21744,7 +22037,7 @@
         </w:numPr>
         <w:ind w:left="432"/>
       </w:pPr>
-      <w:bookmarkStart w:id="59" w:name="_Toc498181518"/>
+      <w:bookmarkStart w:id="60" w:name="_Toc500189426"/>
       <w:r>
         <w:lastRenderedPageBreak/>
         <w:t xml:space="preserve">APÊNCIDE A – </w:t>
@@ -21755,7 +22048,7 @@
         </w:rPr>
         <w:t>Código fonte do desenvolvimento do agrupamento de perfis dos clientes</w:t>
       </w:r>
-      <w:bookmarkEnd w:id="59"/>
+      <w:bookmarkEnd w:id="60"/>
     </w:p>
     <w:p>
       <w:pPr>
@@ -21767,9 +22060,9 @@
           <w:noProof/>
         </w:rPr>
         <w:drawing>
-          <wp:inline distT="0" distB="0" distL="0" distR="0" wp14:anchorId="4D463949" wp14:editId="088BE657">
-            <wp:extent cx="4617096" cy="3760967"/>
-            <wp:effectExtent l="0" t="0" r="0" b="0"/>
+          <wp:inline distT="0" distB="0" distL="0" distR="0" wp14:anchorId="4D463949" wp14:editId="45720E42">
+            <wp:extent cx="5390576" cy="4391025"/>
+            <wp:effectExtent l="0" t="0" r="635" b="0"/>
             <wp:docPr id="17" name="Imagem 17"/>
             <wp:cNvGraphicFramePr>
               <a:graphicFrameLocks xmlns:a="http://schemas.openxmlformats.org/drawingml/2006/main" noChangeAspect="1"/>
@@ -21790,7 +22083,7 @@
                   <pic:spPr>
                     <a:xfrm>
                       <a:off x="0" y="0"/>
-                      <a:ext cx="4652508" cy="3789813"/>
+                      <a:ext cx="5455670" cy="4444049"/>
                     </a:xfrm>
                     <a:prstGeom prst="rect">
                       <a:avLst/>
@@ -21833,9 +22126,9 @@
         </w:rPr>
         <w:lastRenderedPageBreak/>
         <w:drawing>
-          <wp:inline distT="0" distB="0" distL="0" distR="0" wp14:anchorId="79AAEFB9" wp14:editId="421281AD">
-            <wp:extent cx="4709706" cy="4198289"/>
-            <wp:effectExtent l="0" t="0" r="0" b="0"/>
+          <wp:inline distT="0" distB="0" distL="0" distR="0" wp14:anchorId="79AAEFB9" wp14:editId="46BA700F">
+            <wp:extent cx="5096885" cy="4543425"/>
+            <wp:effectExtent l="0" t="0" r="8890" b="0"/>
             <wp:docPr id="19" name="Imagem 19"/>
             <wp:cNvGraphicFramePr>
               <a:graphicFrameLocks xmlns:a="http://schemas.openxmlformats.org/drawingml/2006/main" noChangeAspect="1"/>
@@ -21856,7 +22149,7 @@
                   <pic:spPr>
                     <a:xfrm>
                       <a:off x="0" y="0"/>
-                      <a:ext cx="4723331" cy="4210434"/>
+                      <a:ext cx="5116025" cy="4560487"/>
                     </a:xfrm>
                     <a:prstGeom prst="rect">
                       <a:avLst/>
@@ -21897,10 +22190,11 @@
         <w:rPr>
           <w:noProof/>
         </w:rPr>
+        <w:lastRenderedPageBreak/>
         <w:drawing>
-          <wp:inline distT="0" distB="0" distL="0" distR="0" wp14:anchorId="7AC789F9" wp14:editId="7627113C">
-            <wp:extent cx="4761176" cy="3419061"/>
-            <wp:effectExtent l="0" t="0" r="1905" b="0"/>
+          <wp:inline distT="0" distB="0" distL="0" distR="0" wp14:anchorId="7AC789F9" wp14:editId="148EFE1E">
+            <wp:extent cx="5544324" cy="3981450"/>
+            <wp:effectExtent l="0" t="0" r="0" b="0"/>
             <wp:docPr id="22" name="Imagem 22"/>
             <wp:cNvGraphicFramePr>
               <a:graphicFrameLocks xmlns:a="http://schemas.openxmlformats.org/drawingml/2006/main" noChangeAspect="1"/>
@@ -21921,7 +22215,7 @@
                   <pic:spPr>
                     <a:xfrm>
                       <a:off x="0" y="0"/>
-                      <a:ext cx="4776835" cy="3430306"/>
+                      <a:ext cx="5569063" cy="3999215"/>
                     </a:xfrm>
                     <a:prstGeom prst="rect">
                       <a:avLst/>
@@ -21970,11 +22264,10 @@
         <w:rPr>
           <w:noProof/>
         </w:rPr>
-        <w:lastRenderedPageBreak/>
         <w:drawing>
-          <wp:inline distT="0" distB="0" distL="0" distR="0" wp14:anchorId="6AD60E80" wp14:editId="3CA1BCD3">
-            <wp:extent cx="3829461" cy="1057524"/>
-            <wp:effectExtent l="0" t="0" r="0" b="9525"/>
+          <wp:inline distT="0" distB="0" distL="0" distR="0" wp14:anchorId="6AD60E80" wp14:editId="570DA8BD">
+            <wp:extent cx="5518642" cy="1524000"/>
+            <wp:effectExtent l="0" t="0" r="6350" b="0"/>
             <wp:docPr id="23" name="Imagem 23"/>
             <wp:cNvGraphicFramePr>
               <a:graphicFrameLocks xmlns:a="http://schemas.openxmlformats.org/drawingml/2006/main" noChangeAspect="1"/>
@@ -21995,7 +22288,7 @@
                   <pic:spPr>
                     <a:xfrm>
                       <a:off x="0" y="0"/>
-                      <a:ext cx="3947915" cy="1090236"/>
+                      <a:ext cx="5709473" cy="1576699"/>
                     </a:xfrm>
                     <a:prstGeom prst="rect">
                       <a:avLst/>
@@ -22118,7 +22411,7 @@
           <w:rPr>
             <w:noProof/>
           </w:rPr>
-          <w:t>38</w:t>
+          <w:t>17</w:t>
         </w:r>
         <w:r>
           <w:fldChar w:fldCharType="end"/>
@@ -24848,7 +25141,7 @@
 </file>
 
 <file path=customXml/itemProps1.xml><?xml version="1.0" encoding="utf-8"?>
-<ds:datastoreItem xmlns:ds="http://schemas.openxmlformats.org/officeDocument/2006/customXml" ds:itemID="{E3836CE4-56AD-4BA5-98D4-A0EB92CEFE3B}">
+<ds:datastoreItem xmlns:ds="http://schemas.openxmlformats.org/officeDocument/2006/customXml" ds:itemID="{2C8B0450-322A-4E88-A4D4-2D5284D519C6}">
   <ds:schemaRefs>
     <ds:schemaRef ds:uri="http://schemas.openxmlformats.org/officeDocument/2006/bibliography"/>
   </ds:schemaRefs>

--- a/doc/Trabalho de Conclusão de Curso_v5_FINAL.docx
+++ b/doc/Trabalho de Conclusão de Curso_v5_FINAL.docx
@@ -886,21 +886,7 @@
                               <w:rPr>
                                 <w:w w:val="105"/>
                               </w:rPr>
-                              <w:t xml:space="preserve">K-MEANS / Erick Oliveira </w:t>
-                            </w:r>
-                            <w:proofErr w:type="spellStart"/>
-                            <w:r>
-                              <w:rPr>
-                                <w:w w:val="105"/>
-                              </w:rPr>
-                              <w:t>Kawauche</w:t>
-                            </w:r>
-                            <w:proofErr w:type="spellEnd"/>
-                            <w:r>
-                              <w:rPr>
-                                <w:w w:val="105"/>
-                              </w:rPr>
-                              <w:t>...[et al.]. - 2017.</w:t>
+                              <w:t>K-MEANS / Erick Oliveira Kawauche...[et al.]. - 2017.</w:t>
                             </w:r>
                           </w:p>
                           <w:p>
@@ -913,21 +899,7 @@
                               <w:rPr>
                                 <w:w w:val="105"/>
                               </w:rPr>
-                              <w:t xml:space="preserve">45 f. : </w:t>
-                            </w:r>
-                            <w:proofErr w:type="spellStart"/>
-                            <w:r>
-                              <w:rPr>
-                                <w:w w:val="105"/>
-                              </w:rPr>
-                              <w:t>il</w:t>
-                            </w:r>
-                            <w:proofErr w:type="spellEnd"/>
-                            <w:r>
-                              <w:rPr>
-                                <w:w w:val="105"/>
-                              </w:rPr>
-                              <w:t>. color</w:t>
+                              <w:t>45 f. : il. color</w:t>
                             </w:r>
                           </w:p>
                           <w:p>
@@ -945,14 +917,12 @@
                               <w:spacing w:line="285" w:lineRule="auto"/>
                               <w:ind w:left="234" w:right="856" w:firstLine="196"/>
                             </w:pPr>
-                            <w:proofErr w:type="spellStart"/>
                             <w:r>
                               <w:rPr>
                                 <w:w w:val="105"/>
                               </w:rPr>
                               <w:t>Trabalho</w:t>
                             </w:r>
-                            <w:proofErr w:type="spellEnd"/>
                             <w:r>
                               <w:rPr>
                                 <w:spacing w:val="-14"/>
@@ -973,14 +943,12 @@
                               </w:rPr>
                               <w:t xml:space="preserve"> </w:t>
                             </w:r>
-                            <w:proofErr w:type="spellStart"/>
                             <w:r>
                               <w:rPr>
                                 <w:w w:val="105"/>
                               </w:rPr>
                               <w:t>Conclusão</w:t>
                             </w:r>
-                            <w:proofErr w:type="spellEnd"/>
                             <w:r>
                               <w:rPr>
                                 <w:spacing w:val="-14"/>
@@ -1001,14 +969,12 @@
                               </w:rPr>
                               <w:t xml:space="preserve"> </w:t>
                             </w:r>
-                            <w:proofErr w:type="spellStart"/>
                             <w:r>
                               <w:rPr>
                                 <w:w w:val="105"/>
                               </w:rPr>
                               <w:t>Curso</w:t>
                             </w:r>
-                            <w:proofErr w:type="spellEnd"/>
                             <w:r>
                               <w:rPr>
                                 <w:spacing w:val="-14"/>
@@ -1020,21 +986,7 @@
                               <w:rPr>
                                 <w:w w:val="105"/>
                               </w:rPr>
-                              <w:t>(</w:t>
-                            </w:r>
-                            <w:proofErr w:type="spellStart"/>
-                            <w:r>
-                              <w:rPr>
-                                <w:w w:val="105"/>
-                              </w:rPr>
-                              <w:t>Graduação</w:t>
-                            </w:r>
-                            <w:proofErr w:type="spellEnd"/>
-                            <w:r>
-                              <w:rPr>
-                                <w:w w:val="105"/>
-                              </w:rPr>
-                              <w:t>)</w:t>
+                              <w:t>(Graduação)</w:t>
                             </w:r>
                             <w:r>
                               <w:rPr>
@@ -1043,14 +995,12 @@
                               </w:rPr>
                               <w:t xml:space="preserve"> </w:t>
                             </w:r>
-                            <w:proofErr w:type="spellStart"/>
                             <w:r>
                               <w:rPr>
                                 <w:w w:val="105"/>
                               </w:rPr>
                               <w:t>apresentado</w:t>
                             </w:r>
-                            <w:proofErr w:type="spellEnd"/>
                             <w:r>
                               <w:rPr>
                                 <w:spacing w:val="-14"/>
@@ -1058,14 +1008,12 @@
                               </w:rPr>
                               <w:t xml:space="preserve"> </w:t>
                             </w:r>
-                            <w:proofErr w:type="spellStart"/>
                             <w:r>
                               <w:rPr>
                                 <w:w w:val="105"/>
                               </w:rPr>
                               <w:t>ao</w:t>
                             </w:r>
-                            <w:proofErr w:type="spellEnd"/>
                             <w:r>
                               <w:rPr>
                                 <w:spacing w:val="-14"/>
@@ -1073,103 +1021,11 @@
                               </w:rPr>
                               <w:t xml:space="preserve"> </w:t>
                             </w:r>
-                            <w:proofErr w:type="spellStart"/>
                             <w:r>
                               <w:rPr>
                                 <w:w w:val="105"/>
                               </w:rPr>
-                              <w:t>Instituto</w:t>
-                            </w:r>
-                            <w:proofErr w:type="spellEnd"/>
-                            <w:r>
-                              <w:rPr>
-                                <w:w w:val="105"/>
-                              </w:rPr>
-                              <w:t xml:space="preserve"> de </w:t>
-                            </w:r>
-                            <w:proofErr w:type="spellStart"/>
-                            <w:r>
-                              <w:rPr>
-                                <w:w w:val="105"/>
-                              </w:rPr>
-                              <w:t>Ciência</w:t>
-                            </w:r>
-                            <w:proofErr w:type="spellEnd"/>
-                            <w:r>
-                              <w:rPr>
-                                <w:w w:val="105"/>
-                              </w:rPr>
-                              <w:t xml:space="preserve"> </w:t>
-                            </w:r>
-                            <w:proofErr w:type="spellStart"/>
-                            <w:r>
-                              <w:rPr>
-                                <w:w w:val="105"/>
-                              </w:rPr>
-                              <w:t>Exatas</w:t>
-                            </w:r>
-                            <w:proofErr w:type="spellEnd"/>
-                            <w:r>
-                              <w:rPr>
-                                <w:w w:val="105"/>
-                              </w:rPr>
-                              <w:t xml:space="preserve"> e </w:t>
-                            </w:r>
-                            <w:proofErr w:type="spellStart"/>
-                            <w:r>
-                              <w:rPr>
-                                <w:w w:val="105"/>
-                              </w:rPr>
-                              <w:t>Tecnologia</w:t>
-                            </w:r>
-                            <w:proofErr w:type="spellEnd"/>
-                            <w:r>
-                              <w:rPr>
-                                <w:w w:val="105"/>
-                              </w:rPr>
-                              <w:t xml:space="preserve"> da </w:t>
-                            </w:r>
-                            <w:proofErr w:type="spellStart"/>
-                            <w:r>
-                              <w:rPr>
-                                <w:w w:val="105"/>
-                              </w:rPr>
-                              <w:t>Universidade</w:t>
-                            </w:r>
-                            <w:proofErr w:type="spellEnd"/>
-                            <w:r>
-                              <w:rPr>
-                                <w:w w:val="105"/>
-                              </w:rPr>
-                              <w:t xml:space="preserve"> </w:t>
-                            </w:r>
-                            <w:proofErr w:type="spellStart"/>
-                            <w:r>
-                              <w:rPr>
-                                <w:w w:val="105"/>
-                              </w:rPr>
-                              <w:t>Paulista</w:t>
-                            </w:r>
-                            <w:proofErr w:type="spellEnd"/>
-                            <w:r>
-                              <w:rPr>
-                                <w:w w:val="105"/>
-                              </w:rPr>
-                              <w:t xml:space="preserve">, </w:t>
-                            </w:r>
-                            <w:proofErr w:type="spellStart"/>
-                            <w:r>
-                              <w:rPr>
-                                <w:w w:val="105"/>
-                              </w:rPr>
-                              <w:t>Alphaville</w:t>
-                            </w:r>
-                            <w:proofErr w:type="spellEnd"/>
-                            <w:r>
-                              <w:rPr>
-                                <w:w w:val="105"/>
-                              </w:rPr>
-                              <w:t>, 2017.</w:t>
+                              <w:t>Instituto de Ciência Exatas e Tecnologia da Universidade Paulista, Alphaville, 2017.</w:t>
                             </w:r>
                           </w:p>
                           <w:p>
@@ -1178,61 +1034,11 @@
                               <w:spacing w:line="285" w:lineRule="auto"/>
                               <w:ind w:left="430" w:right="1980"/>
                             </w:pPr>
-                            <w:proofErr w:type="spellStart"/>
                             <w:r>
                               <w:rPr>
                                 <w:w w:val="105"/>
                               </w:rPr>
-                              <w:t>Área</w:t>
-                            </w:r>
-                            <w:proofErr w:type="spellEnd"/>
-                            <w:r>
-                              <w:rPr>
-                                <w:w w:val="105"/>
-                              </w:rPr>
-                              <w:t xml:space="preserve"> de </w:t>
-                            </w:r>
-                            <w:proofErr w:type="spellStart"/>
-                            <w:r>
-                              <w:rPr>
-                                <w:w w:val="105"/>
-                              </w:rPr>
-                              <w:t>Concentração</w:t>
-                            </w:r>
-                            <w:proofErr w:type="spellEnd"/>
-                            <w:r>
-                              <w:rPr>
-                                <w:w w:val="105"/>
-                              </w:rPr>
-                              <w:t xml:space="preserve">: </w:t>
-                            </w:r>
-                            <w:proofErr w:type="spellStart"/>
-                            <w:r>
-                              <w:rPr>
-                                <w:w w:val="105"/>
-                              </w:rPr>
-                              <w:t>Inteligência</w:t>
-                            </w:r>
-                            <w:proofErr w:type="spellEnd"/>
-                            <w:r>
-                              <w:rPr>
-                                <w:w w:val="105"/>
-                              </w:rPr>
-                              <w:t xml:space="preserve"> Artificial. </w:t>
-                            </w:r>
-                            <w:proofErr w:type="spellStart"/>
-                            <w:r>
-                              <w:rPr>
-                                <w:w w:val="105"/>
-                              </w:rPr>
-                              <w:t>Orientador</w:t>
-                            </w:r>
-                            <w:proofErr w:type="spellEnd"/>
-                            <w:r>
-                              <w:rPr>
-                                <w:w w:val="105"/>
-                              </w:rPr>
-                              <w:t>: Prof. LD Ana Carolina Bueno Borges.</w:t>
+                              <w:t>Área de Concentração: Inteligência Artificial. Orientador: Prof. LD Ana Carolina Bueno Borges.</w:t>
                             </w:r>
                           </w:p>
                           <w:p>
@@ -1262,105 +1068,7 @@
                               <w:rPr>
                                 <w:w w:val="105"/>
                               </w:rPr>
-                              <w:t xml:space="preserve">1. </w:t>
-                            </w:r>
-                            <w:proofErr w:type="spellStart"/>
-                            <w:r>
-                              <w:rPr>
-                                <w:w w:val="105"/>
-                              </w:rPr>
-                              <w:t>Aprendizado</w:t>
-                            </w:r>
-                            <w:proofErr w:type="spellEnd"/>
-                            <w:r>
-                              <w:rPr>
-                                <w:w w:val="105"/>
-                              </w:rPr>
-                              <w:t xml:space="preserve"> de </w:t>
-                            </w:r>
-                            <w:proofErr w:type="spellStart"/>
-                            <w:r>
-                              <w:rPr>
-                                <w:w w:val="105"/>
-                              </w:rPr>
-                              <w:t>máquina</w:t>
-                            </w:r>
-                            <w:proofErr w:type="spellEnd"/>
-                            <w:r>
-                              <w:rPr>
-                                <w:w w:val="105"/>
-                              </w:rPr>
-                              <w:t xml:space="preserve">. 2. K-means. 3. </w:t>
-                            </w:r>
-                            <w:proofErr w:type="spellStart"/>
-                            <w:r>
-                              <w:rPr>
-                                <w:w w:val="105"/>
-                              </w:rPr>
-                              <w:t>Agrupamento</w:t>
-                            </w:r>
-                            <w:proofErr w:type="spellEnd"/>
-                            <w:r>
-                              <w:rPr>
-                                <w:w w:val="105"/>
-                              </w:rPr>
-                              <w:t xml:space="preserve">. 4. </w:t>
-                            </w:r>
-                            <w:proofErr w:type="spellStart"/>
-                            <w:r>
-                              <w:rPr>
-                                <w:w w:val="105"/>
-                              </w:rPr>
-                              <w:t>Segmentação</w:t>
-                            </w:r>
-                            <w:proofErr w:type="spellEnd"/>
-                            <w:r>
-                              <w:rPr>
-                                <w:w w:val="105"/>
-                              </w:rPr>
-                              <w:t xml:space="preserve"> de </w:t>
-                            </w:r>
-                            <w:proofErr w:type="spellStart"/>
-                            <w:r>
-                              <w:rPr>
-                                <w:w w:val="105"/>
-                              </w:rPr>
-                              <w:t>clientes</w:t>
-                            </w:r>
-                            <w:proofErr w:type="spellEnd"/>
-                            <w:r>
-                              <w:rPr>
-                                <w:w w:val="105"/>
-                              </w:rPr>
-                              <w:t xml:space="preserve">. I. </w:t>
-                            </w:r>
-                            <w:proofErr w:type="spellStart"/>
-                            <w:r>
-                              <w:rPr>
-                                <w:w w:val="105"/>
-                              </w:rPr>
-                              <w:t>Kawauche</w:t>
-                            </w:r>
-                            <w:proofErr w:type="spellEnd"/>
-                            <w:r>
-                              <w:rPr>
-                                <w:w w:val="105"/>
-                              </w:rPr>
-                              <w:t>, Erick Oliveira. II. Borges, Ana Carolina Bueno (</w:t>
-                            </w:r>
-                            <w:proofErr w:type="spellStart"/>
-                            <w:r>
-                              <w:rPr>
-                                <w:w w:val="105"/>
-                              </w:rPr>
-                              <w:t>orientador</w:t>
-                            </w:r>
-                            <w:proofErr w:type="spellEnd"/>
-                            <w:r>
-                              <w:rPr>
-                                <w:w w:val="105"/>
-                              </w:rPr>
-                              <w:t>).</w:t>
+                              <w:t>1. Aprendizado de máquina. 2. K-means. 3. Agrupamento. 4. Segmentação de clientes. I. Kawauche, Erick Oliveira. II. Borges, Ana Carolina Bueno (orientador).</w:t>
                             </w:r>
                           </w:p>
                         </w:txbxContent>
@@ -1545,21 +1253,7 @@
                         <w:rPr>
                           <w:w w:val="105"/>
                         </w:rPr>
-                        <w:t xml:space="preserve">K-MEANS / Erick Oliveira </w:t>
-                      </w:r>
-                      <w:proofErr w:type="spellStart"/>
-                      <w:r>
-                        <w:rPr>
-                          <w:w w:val="105"/>
-                        </w:rPr>
-                        <w:t>Kawauche</w:t>
-                      </w:r>
-                      <w:proofErr w:type="spellEnd"/>
-                      <w:r>
-                        <w:rPr>
-                          <w:w w:val="105"/>
-                        </w:rPr>
-                        <w:t>...[et al.]. - 2017.</w:t>
+                        <w:t>K-MEANS / Erick Oliveira Kawauche...[et al.]. - 2017.</w:t>
                       </w:r>
                     </w:p>
                     <w:p>
@@ -1572,21 +1266,7 @@
                         <w:rPr>
                           <w:w w:val="105"/>
                         </w:rPr>
-                        <w:t xml:space="preserve">45 f. : </w:t>
-                      </w:r>
-                      <w:proofErr w:type="spellStart"/>
-                      <w:r>
-                        <w:rPr>
-                          <w:w w:val="105"/>
-                        </w:rPr>
-                        <w:t>il</w:t>
-                      </w:r>
-                      <w:proofErr w:type="spellEnd"/>
-                      <w:r>
-                        <w:rPr>
-                          <w:w w:val="105"/>
-                        </w:rPr>
-                        <w:t>. color</w:t>
+                        <w:t>45 f. : il. color</w:t>
                       </w:r>
                     </w:p>
                     <w:p>
@@ -1604,14 +1284,12 @@
                         <w:spacing w:line="285" w:lineRule="auto"/>
                         <w:ind w:left="234" w:right="856" w:firstLine="196"/>
                       </w:pPr>
-                      <w:proofErr w:type="spellStart"/>
                       <w:r>
                         <w:rPr>
                           <w:w w:val="105"/>
                         </w:rPr>
                         <w:t>Trabalho</w:t>
                       </w:r>
-                      <w:proofErr w:type="spellEnd"/>
                       <w:r>
                         <w:rPr>
                           <w:spacing w:val="-14"/>
@@ -1632,14 +1310,12 @@
                         </w:rPr>
                         <w:t xml:space="preserve"> </w:t>
                       </w:r>
-                      <w:proofErr w:type="spellStart"/>
                       <w:r>
                         <w:rPr>
                           <w:w w:val="105"/>
                         </w:rPr>
                         <w:t>Conclusão</w:t>
                       </w:r>
-                      <w:proofErr w:type="spellEnd"/>
                       <w:r>
                         <w:rPr>
                           <w:spacing w:val="-14"/>
@@ -1660,14 +1336,12 @@
                         </w:rPr>
                         <w:t xml:space="preserve"> </w:t>
                       </w:r>
-                      <w:proofErr w:type="spellStart"/>
                       <w:r>
                         <w:rPr>
                           <w:w w:val="105"/>
                         </w:rPr>
                         <w:t>Curso</w:t>
                       </w:r>
-                      <w:proofErr w:type="spellEnd"/>
                       <w:r>
                         <w:rPr>
                           <w:spacing w:val="-14"/>
@@ -1679,21 +1353,7 @@
                         <w:rPr>
                           <w:w w:val="105"/>
                         </w:rPr>
-                        <w:t>(</w:t>
-                      </w:r>
-                      <w:proofErr w:type="spellStart"/>
-                      <w:r>
-                        <w:rPr>
-                          <w:w w:val="105"/>
-                        </w:rPr>
-                        <w:t>Graduação</w:t>
-                      </w:r>
-                      <w:proofErr w:type="spellEnd"/>
-                      <w:r>
-                        <w:rPr>
-                          <w:w w:val="105"/>
-                        </w:rPr>
-                        <w:t>)</w:t>
+                        <w:t>(Graduação)</w:t>
                       </w:r>
                       <w:r>
                         <w:rPr>
@@ -1702,14 +1362,12 @@
                         </w:rPr>
                         <w:t xml:space="preserve"> </w:t>
                       </w:r>
-                      <w:proofErr w:type="spellStart"/>
                       <w:r>
                         <w:rPr>
                           <w:w w:val="105"/>
                         </w:rPr>
                         <w:t>apresentado</w:t>
                       </w:r>
-                      <w:proofErr w:type="spellEnd"/>
                       <w:r>
                         <w:rPr>
                           <w:spacing w:val="-14"/>
@@ -1717,14 +1375,12 @@
                         </w:rPr>
                         <w:t xml:space="preserve"> </w:t>
                       </w:r>
-                      <w:proofErr w:type="spellStart"/>
                       <w:r>
                         <w:rPr>
                           <w:w w:val="105"/>
                         </w:rPr>
                         <w:t>ao</w:t>
                       </w:r>
-                      <w:proofErr w:type="spellEnd"/>
                       <w:r>
                         <w:rPr>
                           <w:spacing w:val="-14"/>
@@ -1732,103 +1388,11 @@
                         </w:rPr>
                         <w:t xml:space="preserve"> </w:t>
                       </w:r>
-                      <w:proofErr w:type="spellStart"/>
                       <w:r>
                         <w:rPr>
                           <w:w w:val="105"/>
                         </w:rPr>
-                        <w:t>Instituto</w:t>
-                      </w:r>
-                      <w:proofErr w:type="spellEnd"/>
-                      <w:r>
-                        <w:rPr>
-                          <w:w w:val="105"/>
-                        </w:rPr>
-                        <w:t xml:space="preserve"> de </w:t>
-                      </w:r>
-                      <w:proofErr w:type="spellStart"/>
-                      <w:r>
-                        <w:rPr>
-                          <w:w w:val="105"/>
-                        </w:rPr>
-                        <w:t>Ciência</w:t>
-                      </w:r>
-                      <w:proofErr w:type="spellEnd"/>
-                      <w:r>
-                        <w:rPr>
-                          <w:w w:val="105"/>
-                        </w:rPr>
-                        <w:t xml:space="preserve"> </w:t>
-                      </w:r>
-                      <w:proofErr w:type="spellStart"/>
-                      <w:r>
-                        <w:rPr>
-                          <w:w w:val="105"/>
-                        </w:rPr>
-                        <w:t>Exatas</w:t>
-                      </w:r>
-                      <w:proofErr w:type="spellEnd"/>
-                      <w:r>
-                        <w:rPr>
-                          <w:w w:val="105"/>
-                        </w:rPr>
-                        <w:t xml:space="preserve"> e </w:t>
-                      </w:r>
-                      <w:proofErr w:type="spellStart"/>
-                      <w:r>
-                        <w:rPr>
-                          <w:w w:val="105"/>
-                        </w:rPr>
-                        <w:t>Tecnologia</w:t>
-                      </w:r>
-                      <w:proofErr w:type="spellEnd"/>
-                      <w:r>
-                        <w:rPr>
-                          <w:w w:val="105"/>
-                        </w:rPr>
-                        <w:t xml:space="preserve"> da </w:t>
-                      </w:r>
-                      <w:proofErr w:type="spellStart"/>
-                      <w:r>
-                        <w:rPr>
-                          <w:w w:val="105"/>
-                        </w:rPr>
-                        <w:t>Universidade</w:t>
-                      </w:r>
-                      <w:proofErr w:type="spellEnd"/>
-                      <w:r>
-                        <w:rPr>
-                          <w:w w:val="105"/>
-                        </w:rPr>
-                        <w:t xml:space="preserve"> </w:t>
-                      </w:r>
-                      <w:proofErr w:type="spellStart"/>
-                      <w:r>
-                        <w:rPr>
-                          <w:w w:val="105"/>
-                        </w:rPr>
-                        <w:t>Paulista</w:t>
-                      </w:r>
-                      <w:proofErr w:type="spellEnd"/>
-                      <w:r>
-                        <w:rPr>
-                          <w:w w:val="105"/>
-                        </w:rPr>
-                        <w:t xml:space="preserve">, </w:t>
-                      </w:r>
-                      <w:proofErr w:type="spellStart"/>
-                      <w:r>
-                        <w:rPr>
-                          <w:w w:val="105"/>
-                        </w:rPr>
-                        <w:t>Alphaville</w:t>
-                      </w:r>
-                      <w:proofErr w:type="spellEnd"/>
-                      <w:r>
-                        <w:rPr>
-                          <w:w w:val="105"/>
-                        </w:rPr>
-                        <w:t>, 2017.</w:t>
+                        <w:t>Instituto de Ciência Exatas e Tecnologia da Universidade Paulista, Alphaville, 2017.</w:t>
                       </w:r>
                     </w:p>
                     <w:p>
@@ -1837,61 +1401,11 @@
                         <w:spacing w:line="285" w:lineRule="auto"/>
                         <w:ind w:left="430" w:right="1980"/>
                       </w:pPr>
-                      <w:proofErr w:type="spellStart"/>
                       <w:r>
                         <w:rPr>
                           <w:w w:val="105"/>
                         </w:rPr>
-                        <w:t>Área</w:t>
-                      </w:r>
-                      <w:proofErr w:type="spellEnd"/>
-                      <w:r>
-                        <w:rPr>
-                          <w:w w:val="105"/>
-                        </w:rPr>
-                        <w:t xml:space="preserve"> de </w:t>
-                      </w:r>
-                      <w:proofErr w:type="spellStart"/>
-                      <w:r>
-                        <w:rPr>
-                          <w:w w:val="105"/>
-                        </w:rPr>
-                        <w:t>Concentração</w:t>
-                      </w:r>
-                      <w:proofErr w:type="spellEnd"/>
-                      <w:r>
-                        <w:rPr>
-                          <w:w w:val="105"/>
-                        </w:rPr>
-                        <w:t xml:space="preserve">: </w:t>
-                      </w:r>
-                      <w:proofErr w:type="spellStart"/>
-                      <w:r>
-                        <w:rPr>
-                          <w:w w:val="105"/>
-                        </w:rPr>
-                        <w:t>Inteligência</w:t>
-                      </w:r>
-                      <w:proofErr w:type="spellEnd"/>
-                      <w:r>
-                        <w:rPr>
-                          <w:w w:val="105"/>
-                        </w:rPr>
-                        <w:t xml:space="preserve"> Artificial. </w:t>
-                      </w:r>
-                      <w:proofErr w:type="spellStart"/>
-                      <w:r>
-                        <w:rPr>
-                          <w:w w:val="105"/>
-                        </w:rPr>
-                        <w:t>Orientador</w:t>
-                      </w:r>
-                      <w:proofErr w:type="spellEnd"/>
-                      <w:r>
-                        <w:rPr>
-                          <w:w w:val="105"/>
-                        </w:rPr>
-                        <w:t>: Prof. LD Ana Carolina Bueno Borges.</w:t>
+                        <w:t>Área de Concentração: Inteligência Artificial. Orientador: Prof. LD Ana Carolina Bueno Borges.</w:t>
                       </w:r>
                     </w:p>
                     <w:p>
@@ -1921,105 +1435,7 @@
                         <w:rPr>
                           <w:w w:val="105"/>
                         </w:rPr>
-                        <w:t xml:space="preserve">1. </w:t>
-                      </w:r>
-                      <w:proofErr w:type="spellStart"/>
-                      <w:r>
-                        <w:rPr>
-                          <w:w w:val="105"/>
-                        </w:rPr>
-                        <w:t>Aprendizado</w:t>
-                      </w:r>
-                      <w:proofErr w:type="spellEnd"/>
-                      <w:r>
-                        <w:rPr>
-                          <w:w w:val="105"/>
-                        </w:rPr>
-                        <w:t xml:space="preserve"> de </w:t>
-                      </w:r>
-                      <w:proofErr w:type="spellStart"/>
-                      <w:r>
-                        <w:rPr>
-                          <w:w w:val="105"/>
-                        </w:rPr>
-                        <w:t>máquina</w:t>
-                      </w:r>
-                      <w:proofErr w:type="spellEnd"/>
-                      <w:r>
-                        <w:rPr>
-                          <w:w w:val="105"/>
-                        </w:rPr>
-                        <w:t xml:space="preserve">. 2. K-means. 3. </w:t>
-                      </w:r>
-                      <w:proofErr w:type="spellStart"/>
-                      <w:r>
-                        <w:rPr>
-                          <w:w w:val="105"/>
-                        </w:rPr>
-                        <w:t>Agrupamento</w:t>
-                      </w:r>
-                      <w:proofErr w:type="spellEnd"/>
-                      <w:r>
-                        <w:rPr>
-                          <w:w w:val="105"/>
-                        </w:rPr>
-                        <w:t xml:space="preserve">. 4. </w:t>
-                      </w:r>
-                      <w:proofErr w:type="spellStart"/>
-                      <w:r>
-                        <w:rPr>
-                          <w:w w:val="105"/>
-                        </w:rPr>
-                        <w:t>Segmentação</w:t>
-                      </w:r>
-                      <w:proofErr w:type="spellEnd"/>
-                      <w:r>
-                        <w:rPr>
-                          <w:w w:val="105"/>
-                        </w:rPr>
-                        <w:t xml:space="preserve"> de </w:t>
-                      </w:r>
-                      <w:proofErr w:type="spellStart"/>
-                      <w:r>
-                        <w:rPr>
-                          <w:w w:val="105"/>
-                        </w:rPr>
-                        <w:t>clientes</w:t>
-                      </w:r>
-                      <w:proofErr w:type="spellEnd"/>
-                      <w:r>
-                        <w:rPr>
-                          <w:w w:val="105"/>
-                        </w:rPr>
-                        <w:t xml:space="preserve">. I. </w:t>
-                      </w:r>
-                      <w:proofErr w:type="spellStart"/>
-                      <w:r>
-                        <w:rPr>
-                          <w:w w:val="105"/>
-                        </w:rPr>
-                        <w:t>Kawauche</w:t>
-                      </w:r>
-                      <w:proofErr w:type="spellEnd"/>
-                      <w:r>
-                        <w:rPr>
-                          <w:w w:val="105"/>
-                        </w:rPr>
-                        <w:t>, Erick Oliveira. II. Borges, Ana Carolina Bueno (</w:t>
-                      </w:r>
-                      <w:proofErr w:type="spellStart"/>
-                      <w:r>
-                        <w:rPr>
-                          <w:w w:val="105"/>
-                        </w:rPr>
-                        <w:t>orientador</w:t>
-                      </w:r>
-                      <w:proofErr w:type="spellEnd"/>
-                      <w:r>
-                        <w:rPr>
-                          <w:w w:val="105"/>
-                        </w:rPr>
-                        <w:t>).</w:t>
+                        <w:t>1. Aprendizado de máquina. 2. K-means. 3. Agrupamento. 4. Segmentação de clientes. I. Kawauche, Erick Oliveira. II. Borges, Ana Carolina Bueno (orientador).</w:t>
                       </w:r>
                     </w:p>
                   </w:txbxContent>
@@ -2034,44 +1450,8 @@
         <w:rPr>
           <w:w w:val="105"/>
         </w:rPr>
-        <w:t xml:space="preserve">CIP - </w:t>
-      </w:r>
-      <w:proofErr w:type="spellStart"/>
-      <w:r>
-        <w:rPr>
-          <w:w w:val="105"/>
-        </w:rPr>
-        <w:t>Catalogação</w:t>
-      </w:r>
-      <w:proofErr w:type="spellEnd"/>
-      <w:r>
-        <w:rPr>
-          <w:w w:val="105"/>
-        </w:rPr>
-        <w:t xml:space="preserve"> </w:t>
-      </w:r>
-      <w:proofErr w:type="spellStart"/>
-      <w:r>
-        <w:rPr>
-          <w:w w:val="105"/>
-        </w:rPr>
-        <w:t>na</w:t>
-      </w:r>
-      <w:proofErr w:type="spellEnd"/>
-      <w:r>
-        <w:rPr>
-          <w:w w:val="105"/>
-        </w:rPr>
-        <w:t xml:space="preserve"> </w:t>
-      </w:r>
-      <w:proofErr w:type="spellStart"/>
-      <w:r>
-        <w:rPr>
-          <w:w w:val="105"/>
-        </w:rPr>
-        <w:t>Publicação</w:t>
-      </w:r>
-      <w:proofErr w:type="spellEnd"/>
+        <w:t>CIP - Catalogação na Publicação</w:t>
+      </w:r>
     </w:p>
     <w:p>
       <w:pPr>
@@ -2536,21 +1916,7 @@
         <w:rPr>
           <w:rFonts w:eastAsia="Times New Roman" w:cs="Times New Roman"/>
         </w:rPr>
-        <w:t xml:space="preserve">Meus sinceros agradecimentos a minha grande amiga Cristine </w:t>
-      </w:r>
-      <w:proofErr w:type="spellStart"/>
-      <w:r>
-        <w:rPr>
-          <w:rFonts w:eastAsia="Times New Roman" w:cs="Times New Roman"/>
-        </w:rPr>
-        <w:t>Guadelupe</w:t>
-      </w:r>
-      <w:proofErr w:type="spellEnd"/>
-      <w:r>
-        <w:rPr>
-          <w:rFonts w:eastAsia="Times New Roman" w:cs="Times New Roman"/>
-        </w:rPr>
-        <w:t>, que me apoiou não somente na elaboração deste trabalho, mas também me incentivou nas horas difíceis de desânimo e cansaço;</w:t>
+        <w:t>Meus sinceros agradecimentos a minha grande amiga Cristine Guadelupe, que me apoiou não somente na elaboração deste trabalho, mas também me incentivou nas horas difíceis de desânimo e cansaço;</w:t>
       </w:r>
     </w:p>
     <w:p>
@@ -2722,18 +2088,13 @@
         <w:t>s</w:t>
       </w:r>
       <w:r>
-        <w:t xml:space="preserve"> ao algoritmo de agrupamento conhecido como K-</w:t>
-      </w:r>
-      <w:proofErr w:type="spellStart"/>
-      <w:r>
-        <w:t>Means</w:t>
-      </w:r>
-      <w:proofErr w:type="spellEnd"/>
-      <w:r>
-        <w:t>, este algoritmo é responsável por realizar a segmentação com base nas características similares entre cada dado.</w:t>
+        <w:t xml:space="preserve"> ao algoritmo de agrupamento conhecido como K-Means, este algoritmo é responsável por realizar a segmentação com base nas características similares entre cada dado.</w:t>
       </w:r>
       <w:r>
         <w:t xml:space="preserve"> </w:t>
+      </w:r>
+      <w:r>
+        <w:t>O resultado obtido neste projeto foi a segmentação dos clientes do atacado em perfis distintos onde se mostrou claro a diferença entre os tipos de clientes presentes na base de dados analisada. Com isso concluímos que o algoritmo K-Means apresentou um bom resultado, o agrupamento e a classificação dos diferentes perfis dos clientes se mostraram consistentes.</w:t>
       </w:r>
     </w:p>
     <w:p>
@@ -2754,16 +2115,8 @@
         <w:rPr>
           <w:rFonts w:eastAsia="Times New Roman" w:cs="Times New Roman"/>
         </w:rPr>
-        <w:t>K-</w:t>
-      </w:r>
-      <w:proofErr w:type="spellStart"/>
-      <w:r>
-        <w:rPr>
-          <w:rFonts w:eastAsia="Times New Roman" w:cs="Times New Roman"/>
-        </w:rPr>
-        <w:t>Means</w:t>
-      </w:r>
-      <w:proofErr w:type="spellEnd"/>
+        <w:t>K-Means</w:t>
+      </w:r>
       <w:r>
         <w:rPr>
           <w:rFonts w:eastAsia="Times New Roman" w:cs="Times New Roman"/>
@@ -2788,27 +2141,6 @@
         </w:rPr>
         <w:t xml:space="preserve"> Segmentação de clientes.</w:t>
       </w:r>
-    </w:p>
-    <w:p>
-      <w:pPr>
-        <w:rPr>
-          <w:rFonts w:eastAsia="Times New Roman" w:cs="Times New Roman"/>
-        </w:rPr>
-      </w:pPr>
-    </w:p>
-    <w:p>
-      <w:pPr>
-        <w:rPr>
-          <w:rFonts w:eastAsia="Times New Roman" w:cs="Times New Roman"/>
-        </w:rPr>
-      </w:pPr>
-    </w:p>
-    <w:p>
-      <w:pPr>
-        <w:rPr>
-          <w:rFonts w:eastAsia="Times New Roman" w:cs="Times New Roman"/>
-        </w:rPr>
-      </w:pPr>
     </w:p>
     <w:p>
       <w:pPr>
@@ -2856,2985 +2188,191 @@
           <w:rFonts w:eastAsia="Times New Roman" w:cs="Times New Roman"/>
         </w:rPr>
       </w:pPr>
-      <w:proofErr w:type="spellStart"/>
-      <w:r>
-        <w:rPr>
-          <w:rFonts w:eastAsia="Times New Roman" w:cs="Times New Roman"/>
-        </w:rPr>
-        <w:t>One</w:t>
-      </w:r>
-      <w:proofErr w:type="spellEnd"/>
+      <w:r>
+        <w:rPr>
+          <w:rFonts w:eastAsia="Times New Roman" w:cs="Times New Roman"/>
+        </w:rPr>
+        <w:t>One of the biggest challanges of every forward-looking companies it's to</w:t>
+      </w:r>
       <w:r>
         <w:rPr>
           <w:rFonts w:eastAsia="Times New Roman" w:cs="Times New Roman"/>
         </w:rPr>
         <w:t xml:space="preserve"> </w:t>
       </w:r>
-      <w:proofErr w:type="spellStart"/>
-      <w:r>
-        <w:rPr>
-          <w:rFonts w:eastAsia="Times New Roman" w:cs="Times New Roman"/>
-        </w:rPr>
-        <w:t>of</w:t>
-      </w:r>
-      <w:proofErr w:type="spellEnd"/>
+      <w:r>
+        <w:rPr>
+          <w:rFonts w:eastAsia="Times New Roman" w:cs="Times New Roman"/>
+        </w:rPr>
+        <w:t>understand the needs of each client, and using that understanding to offer</w:t>
+      </w:r>
       <w:r>
         <w:rPr>
           <w:rFonts w:eastAsia="Times New Roman" w:cs="Times New Roman"/>
         </w:rPr>
         <w:t xml:space="preserve"> </w:t>
       </w:r>
-      <w:proofErr w:type="spellStart"/>
-      <w:r>
-        <w:rPr>
-          <w:rFonts w:eastAsia="Times New Roman" w:cs="Times New Roman"/>
-        </w:rPr>
-        <w:t>the</w:t>
-      </w:r>
-      <w:proofErr w:type="spellEnd"/>
+      <w:r>
+        <w:rPr>
+          <w:rFonts w:eastAsia="Times New Roman" w:cs="Times New Roman"/>
+        </w:rPr>
+        <w:t>products that are in the best interest of each customer. The understanding</w:t>
+      </w:r>
       <w:r>
         <w:rPr>
           <w:rFonts w:eastAsia="Times New Roman" w:cs="Times New Roman"/>
         </w:rPr>
         <w:t xml:space="preserve"> </w:t>
       </w:r>
-      <w:proofErr w:type="spellStart"/>
-      <w:r>
-        <w:rPr>
-          <w:rFonts w:eastAsia="Times New Roman" w:cs="Times New Roman"/>
-        </w:rPr>
-        <w:t>biggest</w:t>
-      </w:r>
-      <w:proofErr w:type="spellEnd"/>
+      <w:r>
+        <w:rPr>
+          <w:rFonts w:eastAsia="Times New Roman" w:cs="Times New Roman"/>
+        </w:rPr>
+        <w:t>of the behavior of each customer is the key to maximize the proft. These same companies are learning to look at the values of each customer,</w:t>
+      </w:r>
       <w:r>
         <w:rPr>
           <w:rFonts w:eastAsia="Times New Roman" w:cs="Times New Roman"/>
         </w:rPr>
         <w:t xml:space="preserve"> </w:t>
       </w:r>
-      <w:proofErr w:type="spellStart"/>
-      <w:r>
-        <w:rPr>
-          <w:rFonts w:eastAsia="Times New Roman" w:cs="Times New Roman"/>
-        </w:rPr>
-        <w:t>challanges</w:t>
-      </w:r>
-      <w:proofErr w:type="spellEnd"/>
+      <w:r>
+        <w:rPr>
+          <w:rFonts w:eastAsia="Times New Roman" w:cs="Times New Roman"/>
+        </w:rPr>
+        <w:t>so they know which ones are worth investing money and effort to hold on to,</w:t>
+      </w:r>
       <w:r>
         <w:rPr>
           <w:rFonts w:eastAsia="Times New Roman" w:cs="Times New Roman"/>
         </w:rPr>
         <w:t xml:space="preserve"> </w:t>
       </w:r>
-      <w:proofErr w:type="spellStart"/>
-      <w:r>
-        <w:rPr>
-          <w:rFonts w:eastAsia="Times New Roman" w:cs="Times New Roman"/>
-        </w:rPr>
-        <w:t>of</w:t>
-      </w:r>
-      <w:proofErr w:type="spellEnd"/>
+      <w:r>
+        <w:rPr>
+          <w:rFonts w:eastAsia="Times New Roman" w:cs="Times New Roman"/>
+        </w:rPr>
+        <w:t>and which ones that are not profitable. In order to find patterns behaviors</w:t>
+      </w:r>
       <w:r>
         <w:rPr>
           <w:rFonts w:eastAsia="Times New Roman" w:cs="Times New Roman"/>
         </w:rPr>
         <w:t xml:space="preserve"> </w:t>
       </w:r>
-      <w:proofErr w:type="spellStart"/>
-      <w:r>
-        <w:rPr>
-          <w:rFonts w:eastAsia="Times New Roman" w:cs="Times New Roman"/>
-        </w:rPr>
-        <w:t>every</w:t>
-      </w:r>
-      <w:proofErr w:type="spellEnd"/>
+      <w:r>
+        <w:rPr>
+          <w:rFonts w:eastAsia="Times New Roman" w:cs="Times New Roman"/>
+        </w:rPr>
+        <w:t>of a set of customers we use techniques like machine learning and data mining,</w:t>
+      </w:r>
       <w:r>
         <w:rPr>
           <w:rFonts w:eastAsia="Times New Roman" w:cs="Times New Roman"/>
         </w:rPr>
         <w:t xml:space="preserve"> </w:t>
       </w:r>
-      <w:proofErr w:type="spellStart"/>
-      <w:r>
-        <w:rPr>
-          <w:rFonts w:eastAsia="Times New Roman" w:cs="Times New Roman"/>
-        </w:rPr>
-        <w:t>forward-looking</w:t>
-      </w:r>
-      <w:proofErr w:type="spellEnd"/>
+      <w:r>
+        <w:rPr>
+          <w:rFonts w:eastAsia="Times New Roman" w:cs="Times New Roman"/>
+        </w:rPr>
+        <w:t>the results allow a corporation to improve its marketing, sales and customer support.</w:t>
+      </w:r>
       <w:r>
         <w:rPr>
           <w:rFonts w:eastAsia="Times New Roman" w:cs="Times New Roman"/>
         </w:rPr>
         <w:t xml:space="preserve"> </w:t>
       </w:r>
-      <w:proofErr w:type="spellStart"/>
-      <w:r>
-        <w:rPr>
-          <w:rFonts w:eastAsia="Times New Roman" w:cs="Times New Roman"/>
-        </w:rPr>
-        <w:t>companies</w:t>
-      </w:r>
-      <w:proofErr w:type="spellEnd"/>
+      <w:r>
+        <w:rPr>
+          <w:rFonts w:eastAsia="Times New Roman" w:cs="Times New Roman"/>
+        </w:rPr>
+        <w:t>This project present a detailed analysis of a wholesale customer data set, and its</w:t>
+      </w:r>
       <w:r>
         <w:rPr>
           <w:rFonts w:eastAsia="Times New Roman" w:cs="Times New Roman"/>
         </w:rPr>
         <w:t xml:space="preserve"> </w:t>
       </w:r>
-      <w:proofErr w:type="spellStart"/>
-      <w:r>
-        <w:rPr>
-          <w:rFonts w:eastAsia="Times New Roman" w:cs="Times New Roman"/>
-        </w:rPr>
-        <w:t>it's</w:t>
-      </w:r>
-      <w:proofErr w:type="spellEnd"/>
+      <w:r>
+        <w:rPr>
+          <w:rFonts w:eastAsia="Times New Roman" w:cs="Times New Roman"/>
+        </w:rPr>
+        <w:t>objective it's to use machine learning to cluster the customers of the wholesale in different groups, which will provide knowledge to the wholesale distributor so it can have a better understanding of the customers needs, and improve it sales.</w:t>
+      </w:r>
       <w:r>
         <w:rPr>
           <w:rFonts w:eastAsia="Times New Roman" w:cs="Times New Roman"/>
         </w:rPr>
         <w:t xml:space="preserve"> </w:t>
       </w:r>
-      <w:proofErr w:type="spellStart"/>
-      <w:r>
-        <w:rPr>
-          <w:rFonts w:eastAsia="Times New Roman" w:cs="Times New Roman"/>
-        </w:rPr>
-        <w:t>to</w:t>
-      </w:r>
-      <w:proofErr w:type="spellEnd"/>
+      <w:r>
+        <w:rPr>
+          <w:rFonts w:eastAsia="Times New Roman" w:cs="Times New Roman"/>
+        </w:rPr>
+        <w:t>The da</w:t>
+      </w:r>
+      <w:r>
+        <w:rPr>
+          <w:rFonts w:eastAsia="Times New Roman" w:cs="Times New Roman"/>
+        </w:rPr>
+        <w:t>ta set used in this project have</w:t>
+      </w:r>
+      <w:r>
+        <w:rPr>
+          <w:rFonts w:eastAsia="Times New Roman" w:cs="Times New Roman"/>
+        </w:rPr>
+        <w:t xml:space="preserve"> gone through a variaty of preprocessing methods</w:t>
+      </w:r>
+      <w:r>
+        <w:rPr>
+          <w:rFonts w:eastAsia="Times New Roman" w:cs="Times New Roman"/>
+        </w:rPr>
+        <w:t xml:space="preserve">, that includes feature scaling, </w:t>
+      </w:r>
+      <w:r>
+        <w:rPr>
+          <w:rFonts w:eastAsia="Times New Roman" w:cs="Times New Roman"/>
+        </w:rPr>
+        <w:t xml:space="preserve">identifying </w:t>
+      </w:r>
+      <w:r>
+        <w:rPr>
+          <w:rFonts w:eastAsia="Times New Roman" w:cs="Times New Roman"/>
+        </w:rPr>
+        <w:t xml:space="preserve">outliers and removing them and finally applying the Principal Components Analysis </w:t>
+      </w:r>
+      <w:r>
+        <w:rPr>
+          <w:rFonts w:eastAsia="Times New Roman" w:cs="Times New Roman"/>
+        </w:rPr>
+        <w:t>in order to make it ready to apply the K-Means algorithm, which is responsable</w:t>
+      </w:r>
       <w:r>
         <w:rPr>
           <w:rFonts w:eastAsia="Times New Roman" w:cs="Times New Roman"/>
         </w:rPr>
         <w:t xml:space="preserve"> </w:t>
       </w:r>
-      <w:proofErr w:type="spellStart"/>
-      <w:r>
-        <w:rPr>
-          <w:rFonts w:eastAsia="Times New Roman" w:cs="Times New Roman"/>
-        </w:rPr>
-        <w:t>understand</w:t>
-      </w:r>
-      <w:proofErr w:type="spellEnd"/>
-      <w:r>
-        <w:rPr>
-          <w:rFonts w:eastAsia="Times New Roman" w:cs="Times New Roman"/>
-        </w:rPr>
-        <w:t xml:space="preserve"> </w:t>
-      </w:r>
-      <w:proofErr w:type="spellStart"/>
-      <w:r>
-        <w:rPr>
-          <w:rFonts w:eastAsia="Times New Roman" w:cs="Times New Roman"/>
-        </w:rPr>
-        <w:t>the</w:t>
-      </w:r>
-      <w:proofErr w:type="spellEnd"/>
-      <w:r>
-        <w:rPr>
-          <w:rFonts w:eastAsia="Times New Roman" w:cs="Times New Roman"/>
-        </w:rPr>
-        <w:t xml:space="preserve"> </w:t>
-      </w:r>
-      <w:proofErr w:type="spellStart"/>
-      <w:r>
-        <w:rPr>
-          <w:rFonts w:eastAsia="Times New Roman" w:cs="Times New Roman"/>
-        </w:rPr>
-        <w:t>needs</w:t>
-      </w:r>
-      <w:proofErr w:type="spellEnd"/>
-      <w:r>
-        <w:rPr>
-          <w:rFonts w:eastAsia="Times New Roman" w:cs="Times New Roman"/>
-        </w:rPr>
-        <w:t xml:space="preserve"> </w:t>
-      </w:r>
-      <w:proofErr w:type="spellStart"/>
-      <w:r>
-        <w:rPr>
-          <w:rFonts w:eastAsia="Times New Roman" w:cs="Times New Roman"/>
-        </w:rPr>
-        <w:t>of</w:t>
-      </w:r>
-      <w:proofErr w:type="spellEnd"/>
-      <w:r>
-        <w:rPr>
-          <w:rFonts w:eastAsia="Times New Roman" w:cs="Times New Roman"/>
-        </w:rPr>
-        <w:t xml:space="preserve"> </w:t>
-      </w:r>
-      <w:proofErr w:type="spellStart"/>
-      <w:r>
-        <w:rPr>
-          <w:rFonts w:eastAsia="Times New Roman" w:cs="Times New Roman"/>
-        </w:rPr>
-        <w:t>each</w:t>
-      </w:r>
-      <w:proofErr w:type="spellEnd"/>
-      <w:r>
-        <w:rPr>
-          <w:rFonts w:eastAsia="Times New Roman" w:cs="Times New Roman"/>
-        </w:rPr>
-        <w:t xml:space="preserve"> </w:t>
-      </w:r>
-      <w:proofErr w:type="spellStart"/>
-      <w:r>
-        <w:rPr>
-          <w:rFonts w:eastAsia="Times New Roman" w:cs="Times New Roman"/>
-        </w:rPr>
-        <w:t>client</w:t>
-      </w:r>
-      <w:proofErr w:type="spellEnd"/>
-      <w:r>
-        <w:rPr>
-          <w:rFonts w:eastAsia="Times New Roman" w:cs="Times New Roman"/>
-        </w:rPr>
-        <w:t xml:space="preserve">, </w:t>
-      </w:r>
-      <w:proofErr w:type="spellStart"/>
-      <w:r>
-        <w:rPr>
-          <w:rFonts w:eastAsia="Times New Roman" w:cs="Times New Roman"/>
-        </w:rPr>
-        <w:t>and</w:t>
-      </w:r>
-      <w:proofErr w:type="spellEnd"/>
-      <w:r>
-        <w:rPr>
-          <w:rFonts w:eastAsia="Times New Roman" w:cs="Times New Roman"/>
-        </w:rPr>
-        <w:t xml:space="preserve"> </w:t>
-      </w:r>
-      <w:proofErr w:type="spellStart"/>
-      <w:r>
-        <w:rPr>
-          <w:rFonts w:eastAsia="Times New Roman" w:cs="Times New Roman"/>
-        </w:rPr>
-        <w:t>using</w:t>
-      </w:r>
-      <w:proofErr w:type="spellEnd"/>
-      <w:r>
-        <w:rPr>
-          <w:rFonts w:eastAsia="Times New Roman" w:cs="Times New Roman"/>
-        </w:rPr>
-        <w:t xml:space="preserve"> </w:t>
-      </w:r>
-      <w:proofErr w:type="spellStart"/>
-      <w:r>
-        <w:rPr>
-          <w:rFonts w:eastAsia="Times New Roman" w:cs="Times New Roman"/>
-        </w:rPr>
-        <w:t>that</w:t>
-      </w:r>
-      <w:proofErr w:type="spellEnd"/>
-      <w:r>
-        <w:rPr>
-          <w:rFonts w:eastAsia="Times New Roman" w:cs="Times New Roman"/>
-        </w:rPr>
-        <w:t xml:space="preserve"> </w:t>
-      </w:r>
-      <w:proofErr w:type="spellStart"/>
-      <w:r>
-        <w:rPr>
-          <w:rFonts w:eastAsia="Times New Roman" w:cs="Times New Roman"/>
-        </w:rPr>
-        <w:t>understanding</w:t>
-      </w:r>
-      <w:proofErr w:type="spellEnd"/>
-      <w:r>
-        <w:rPr>
-          <w:rFonts w:eastAsia="Times New Roman" w:cs="Times New Roman"/>
-        </w:rPr>
-        <w:t xml:space="preserve"> </w:t>
-      </w:r>
-      <w:proofErr w:type="spellStart"/>
-      <w:r>
-        <w:rPr>
-          <w:rFonts w:eastAsia="Times New Roman" w:cs="Times New Roman"/>
-        </w:rPr>
-        <w:t>to</w:t>
-      </w:r>
-      <w:proofErr w:type="spellEnd"/>
-      <w:r>
-        <w:rPr>
-          <w:rFonts w:eastAsia="Times New Roman" w:cs="Times New Roman"/>
-        </w:rPr>
-        <w:t xml:space="preserve"> </w:t>
-      </w:r>
-      <w:proofErr w:type="spellStart"/>
-      <w:r>
-        <w:rPr>
-          <w:rFonts w:eastAsia="Times New Roman" w:cs="Times New Roman"/>
-        </w:rPr>
-        <w:t>offer</w:t>
-      </w:r>
-      <w:proofErr w:type="spellEnd"/>
-      <w:r>
-        <w:rPr>
-          <w:rFonts w:eastAsia="Times New Roman" w:cs="Times New Roman"/>
-        </w:rPr>
-        <w:t xml:space="preserve"> </w:t>
-      </w:r>
-      <w:proofErr w:type="spellStart"/>
-      <w:r>
-        <w:rPr>
-          <w:rFonts w:eastAsia="Times New Roman" w:cs="Times New Roman"/>
-        </w:rPr>
-        <w:t>products</w:t>
-      </w:r>
-      <w:proofErr w:type="spellEnd"/>
-      <w:r>
-        <w:rPr>
-          <w:rFonts w:eastAsia="Times New Roman" w:cs="Times New Roman"/>
-        </w:rPr>
-        <w:t xml:space="preserve"> </w:t>
-      </w:r>
-      <w:proofErr w:type="spellStart"/>
-      <w:r>
-        <w:rPr>
-          <w:rFonts w:eastAsia="Times New Roman" w:cs="Times New Roman"/>
-        </w:rPr>
-        <w:t>that</w:t>
-      </w:r>
-      <w:proofErr w:type="spellEnd"/>
-      <w:r>
-        <w:rPr>
-          <w:rFonts w:eastAsia="Times New Roman" w:cs="Times New Roman"/>
-        </w:rPr>
-        <w:t xml:space="preserve"> are in </w:t>
-      </w:r>
-      <w:proofErr w:type="spellStart"/>
-      <w:r>
-        <w:rPr>
-          <w:rFonts w:eastAsia="Times New Roman" w:cs="Times New Roman"/>
-        </w:rPr>
-        <w:t>the</w:t>
-      </w:r>
-      <w:proofErr w:type="spellEnd"/>
-      <w:r>
-        <w:rPr>
-          <w:rFonts w:eastAsia="Times New Roman" w:cs="Times New Roman"/>
-        </w:rPr>
-        <w:t xml:space="preserve"> </w:t>
-      </w:r>
-      <w:proofErr w:type="spellStart"/>
-      <w:r>
-        <w:rPr>
-          <w:rFonts w:eastAsia="Times New Roman" w:cs="Times New Roman"/>
-        </w:rPr>
-        <w:t>best</w:t>
-      </w:r>
-      <w:proofErr w:type="spellEnd"/>
-      <w:r>
-        <w:rPr>
-          <w:rFonts w:eastAsia="Times New Roman" w:cs="Times New Roman"/>
-        </w:rPr>
-        <w:t xml:space="preserve"> </w:t>
-      </w:r>
-      <w:proofErr w:type="spellStart"/>
-      <w:r>
-        <w:rPr>
-          <w:rFonts w:eastAsia="Times New Roman" w:cs="Times New Roman"/>
-        </w:rPr>
-        <w:t>interest</w:t>
-      </w:r>
-      <w:proofErr w:type="spellEnd"/>
-      <w:r>
-        <w:rPr>
-          <w:rFonts w:eastAsia="Times New Roman" w:cs="Times New Roman"/>
-        </w:rPr>
-        <w:t xml:space="preserve"> </w:t>
-      </w:r>
-      <w:proofErr w:type="spellStart"/>
-      <w:r>
-        <w:rPr>
-          <w:rFonts w:eastAsia="Times New Roman" w:cs="Times New Roman"/>
-        </w:rPr>
-        <w:t>of</w:t>
-      </w:r>
-      <w:proofErr w:type="spellEnd"/>
-      <w:r>
-        <w:rPr>
-          <w:rFonts w:eastAsia="Times New Roman" w:cs="Times New Roman"/>
-        </w:rPr>
-        <w:t xml:space="preserve"> </w:t>
-      </w:r>
-      <w:proofErr w:type="spellStart"/>
-      <w:r>
-        <w:rPr>
-          <w:rFonts w:eastAsia="Times New Roman" w:cs="Times New Roman"/>
-        </w:rPr>
-        <w:t>each</w:t>
-      </w:r>
-      <w:proofErr w:type="spellEnd"/>
-      <w:r>
-        <w:rPr>
-          <w:rFonts w:eastAsia="Times New Roman" w:cs="Times New Roman"/>
-        </w:rPr>
-        <w:t xml:space="preserve"> </w:t>
-      </w:r>
-      <w:proofErr w:type="spellStart"/>
-      <w:r>
-        <w:rPr>
-          <w:rFonts w:eastAsia="Times New Roman" w:cs="Times New Roman"/>
-        </w:rPr>
-        <w:t>customer</w:t>
-      </w:r>
-      <w:proofErr w:type="spellEnd"/>
-      <w:r>
-        <w:rPr>
-          <w:rFonts w:eastAsia="Times New Roman" w:cs="Times New Roman"/>
-        </w:rPr>
-        <w:t xml:space="preserve">. The </w:t>
-      </w:r>
-      <w:proofErr w:type="spellStart"/>
-      <w:r>
-        <w:rPr>
-          <w:rFonts w:eastAsia="Times New Roman" w:cs="Times New Roman"/>
-        </w:rPr>
-        <w:t>understanding</w:t>
-      </w:r>
-      <w:proofErr w:type="spellEnd"/>
-      <w:r>
-        <w:rPr>
-          <w:rFonts w:eastAsia="Times New Roman" w:cs="Times New Roman"/>
-        </w:rPr>
-        <w:t xml:space="preserve"> </w:t>
-      </w:r>
-      <w:proofErr w:type="spellStart"/>
-      <w:r>
-        <w:rPr>
-          <w:rFonts w:eastAsia="Times New Roman" w:cs="Times New Roman"/>
-        </w:rPr>
-        <w:t>of</w:t>
-      </w:r>
-      <w:proofErr w:type="spellEnd"/>
-      <w:r>
-        <w:rPr>
-          <w:rFonts w:eastAsia="Times New Roman" w:cs="Times New Roman"/>
-        </w:rPr>
-        <w:t xml:space="preserve"> </w:t>
-      </w:r>
-      <w:proofErr w:type="spellStart"/>
-      <w:r>
-        <w:rPr>
-          <w:rFonts w:eastAsia="Times New Roman" w:cs="Times New Roman"/>
-        </w:rPr>
-        <w:t>the</w:t>
-      </w:r>
-      <w:proofErr w:type="spellEnd"/>
-      <w:r>
-        <w:rPr>
-          <w:rFonts w:eastAsia="Times New Roman" w:cs="Times New Roman"/>
-        </w:rPr>
-        <w:t xml:space="preserve"> </w:t>
-      </w:r>
-      <w:proofErr w:type="spellStart"/>
-      <w:r>
-        <w:rPr>
-          <w:rFonts w:eastAsia="Times New Roman" w:cs="Times New Roman"/>
-        </w:rPr>
-        <w:t>behavior</w:t>
-      </w:r>
-      <w:proofErr w:type="spellEnd"/>
-      <w:r>
-        <w:rPr>
-          <w:rFonts w:eastAsia="Times New Roman" w:cs="Times New Roman"/>
-        </w:rPr>
-        <w:t xml:space="preserve"> </w:t>
-      </w:r>
-      <w:proofErr w:type="spellStart"/>
-      <w:r>
-        <w:rPr>
-          <w:rFonts w:eastAsia="Times New Roman" w:cs="Times New Roman"/>
-        </w:rPr>
-        <w:t>of</w:t>
-      </w:r>
-      <w:proofErr w:type="spellEnd"/>
-      <w:r>
-        <w:rPr>
-          <w:rFonts w:eastAsia="Times New Roman" w:cs="Times New Roman"/>
-        </w:rPr>
-        <w:t xml:space="preserve"> </w:t>
-      </w:r>
-      <w:proofErr w:type="spellStart"/>
-      <w:r>
-        <w:rPr>
-          <w:rFonts w:eastAsia="Times New Roman" w:cs="Times New Roman"/>
-        </w:rPr>
-        <w:t>each</w:t>
-      </w:r>
-      <w:proofErr w:type="spellEnd"/>
-      <w:r>
-        <w:rPr>
-          <w:rFonts w:eastAsia="Times New Roman" w:cs="Times New Roman"/>
-        </w:rPr>
-        <w:t xml:space="preserve"> </w:t>
-      </w:r>
-      <w:proofErr w:type="spellStart"/>
-      <w:r>
-        <w:rPr>
-          <w:rFonts w:eastAsia="Times New Roman" w:cs="Times New Roman"/>
-        </w:rPr>
-        <w:t>customer</w:t>
-      </w:r>
-      <w:proofErr w:type="spellEnd"/>
-      <w:r>
-        <w:rPr>
-          <w:rFonts w:eastAsia="Times New Roman" w:cs="Times New Roman"/>
-        </w:rPr>
-        <w:t xml:space="preserve"> </w:t>
-      </w:r>
-      <w:proofErr w:type="spellStart"/>
-      <w:r>
-        <w:rPr>
-          <w:rFonts w:eastAsia="Times New Roman" w:cs="Times New Roman"/>
-        </w:rPr>
-        <w:t>is</w:t>
-      </w:r>
-      <w:proofErr w:type="spellEnd"/>
-      <w:r>
-        <w:rPr>
-          <w:rFonts w:eastAsia="Times New Roman" w:cs="Times New Roman"/>
-        </w:rPr>
-        <w:t xml:space="preserve"> </w:t>
-      </w:r>
-      <w:proofErr w:type="spellStart"/>
-      <w:r>
-        <w:rPr>
-          <w:rFonts w:eastAsia="Times New Roman" w:cs="Times New Roman"/>
-        </w:rPr>
-        <w:t>the</w:t>
-      </w:r>
-      <w:proofErr w:type="spellEnd"/>
-      <w:r>
-        <w:rPr>
-          <w:rFonts w:eastAsia="Times New Roman" w:cs="Times New Roman"/>
-        </w:rPr>
-        <w:t xml:space="preserve"> </w:t>
-      </w:r>
-      <w:proofErr w:type="spellStart"/>
-      <w:r>
-        <w:rPr>
-          <w:rFonts w:eastAsia="Times New Roman" w:cs="Times New Roman"/>
-        </w:rPr>
-        <w:t>key</w:t>
-      </w:r>
-      <w:proofErr w:type="spellEnd"/>
-      <w:r>
-        <w:rPr>
-          <w:rFonts w:eastAsia="Times New Roman" w:cs="Times New Roman"/>
-        </w:rPr>
-        <w:t xml:space="preserve"> </w:t>
-      </w:r>
-      <w:proofErr w:type="spellStart"/>
-      <w:r>
-        <w:rPr>
-          <w:rFonts w:eastAsia="Times New Roman" w:cs="Times New Roman"/>
-        </w:rPr>
-        <w:t>to</w:t>
-      </w:r>
-      <w:proofErr w:type="spellEnd"/>
-      <w:r>
-        <w:rPr>
-          <w:rFonts w:eastAsia="Times New Roman" w:cs="Times New Roman"/>
-        </w:rPr>
-        <w:t xml:space="preserve"> maximize </w:t>
-      </w:r>
-      <w:proofErr w:type="spellStart"/>
-      <w:r>
-        <w:rPr>
-          <w:rFonts w:eastAsia="Times New Roman" w:cs="Times New Roman"/>
-        </w:rPr>
-        <w:t>the</w:t>
-      </w:r>
-      <w:proofErr w:type="spellEnd"/>
-      <w:r>
-        <w:rPr>
-          <w:rFonts w:eastAsia="Times New Roman" w:cs="Times New Roman"/>
-        </w:rPr>
-        <w:t xml:space="preserve"> </w:t>
-      </w:r>
-      <w:proofErr w:type="spellStart"/>
-      <w:r>
-        <w:rPr>
-          <w:rFonts w:eastAsia="Times New Roman" w:cs="Times New Roman"/>
-        </w:rPr>
-        <w:t>proft</w:t>
-      </w:r>
-      <w:proofErr w:type="spellEnd"/>
-      <w:r>
-        <w:rPr>
-          <w:rFonts w:eastAsia="Times New Roman" w:cs="Times New Roman"/>
-        </w:rPr>
-        <w:t xml:space="preserve">. </w:t>
-      </w:r>
-      <w:proofErr w:type="spellStart"/>
-      <w:r>
-        <w:rPr>
-          <w:rFonts w:eastAsia="Times New Roman" w:cs="Times New Roman"/>
-        </w:rPr>
-        <w:t>These</w:t>
-      </w:r>
-      <w:proofErr w:type="spellEnd"/>
-      <w:r>
-        <w:rPr>
-          <w:rFonts w:eastAsia="Times New Roman" w:cs="Times New Roman"/>
-        </w:rPr>
-        <w:t xml:space="preserve"> </w:t>
-      </w:r>
-      <w:proofErr w:type="spellStart"/>
-      <w:r>
-        <w:rPr>
-          <w:rFonts w:eastAsia="Times New Roman" w:cs="Times New Roman"/>
-        </w:rPr>
-        <w:t>same</w:t>
-      </w:r>
-      <w:proofErr w:type="spellEnd"/>
-      <w:r>
-        <w:rPr>
-          <w:rFonts w:eastAsia="Times New Roman" w:cs="Times New Roman"/>
-        </w:rPr>
-        <w:t xml:space="preserve"> </w:t>
-      </w:r>
-      <w:proofErr w:type="spellStart"/>
-      <w:r>
-        <w:rPr>
-          <w:rFonts w:eastAsia="Times New Roman" w:cs="Times New Roman"/>
-        </w:rPr>
-        <w:t>companies</w:t>
-      </w:r>
-      <w:proofErr w:type="spellEnd"/>
-      <w:r>
-        <w:rPr>
-          <w:rFonts w:eastAsia="Times New Roman" w:cs="Times New Roman"/>
-        </w:rPr>
-        <w:t xml:space="preserve"> are </w:t>
-      </w:r>
-      <w:proofErr w:type="spellStart"/>
-      <w:r>
-        <w:rPr>
-          <w:rFonts w:eastAsia="Times New Roman" w:cs="Times New Roman"/>
-        </w:rPr>
-        <w:t>learning</w:t>
-      </w:r>
-      <w:proofErr w:type="spellEnd"/>
-      <w:r>
-        <w:rPr>
-          <w:rFonts w:eastAsia="Times New Roman" w:cs="Times New Roman"/>
-        </w:rPr>
-        <w:t xml:space="preserve"> </w:t>
-      </w:r>
-      <w:proofErr w:type="spellStart"/>
-      <w:r>
-        <w:rPr>
-          <w:rFonts w:eastAsia="Times New Roman" w:cs="Times New Roman"/>
-        </w:rPr>
-        <w:t>to</w:t>
-      </w:r>
-      <w:proofErr w:type="spellEnd"/>
-      <w:r>
-        <w:rPr>
-          <w:rFonts w:eastAsia="Times New Roman" w:cs="Times New Roman"/>
-        </w:rPr>
-        <w:t xml:space="preserve"> look </w:t>
-      </w:r>
-      <w:proofErr w:type="spellStart"/>
-      <w:r>
-        <w:rPr>
-          <w:rFonts w:eastAsia="Times New Roman" w:cs="Times New Roman"/>
-        </w:rPr>
-        <w:t>at</w:t>
-      </w:r>
-      <w:proofErr w:type="spellEnd"/>
-      <w:r>
-        <w:rPr>
-          <w:rFonts w:eastAsia="Times New Roman" w:cs="Times New Roman"/>
-        </w:rPr>
-        <w:t xml:space="preserve"> </w:t>
-      </w:r>
-      <w:proofErr w:type="spellStart"/>
-      <w:r>
-        <w:rPr>
-          <w:rFonts w:eastAsia="Times New Roman" w:cs="Times New Roman"/>
-        </w:rPr>
-        <w:t>the</w:t>
-      </w:r>
-      <w:proofErr w:type="spellEnd"/>
-      <w:r>
-        <w:rPr>
-          <w:rFonts w:eastAsia="Times New Roman" w:cs="Times New Roman"/>
-        </w:rPr>
-        <w:t xml:space="preserve"> </w:t>
-      </w:r>
-      <w:proofErr w:type="spellStart"/>
-      <w:r>
-        <w:rPr>
-          <w:rFonts w:eastAsia="Times New Roman" w:cs="Times New Roman"/>
-        </w:rPr>
-        <w:t>values</w:t>
-      </w:r>
-      <w:proofErr w:type="spellEnd"/>
-      <w:r>
-        <w:rPr>
-          <w:rFonts w:eastAsia="Times New Roman" w:cs="Times New Roman"/>
-        </w:rPr>
-        <w:t xml:space="preserve"> </w:t>
-      </w:r>
-      <w:proofErr w:type="spellStart"/>
-      <w:r>
-        <w:rPr>
-          <w:rFonts w:eastAsia="Times New Roman" w:cs="Times New Roman"/>
-        </w:rPr>
-        <w:t>of</w:t>
-      </w:r>
-      <w:proofErr w:type="spellEnd"/>
-      <w:r>
-        <w:rPr>
-          <w:rFonts w:eastAsia="Times New Roman" w:cs="Times New Roman"/>
-        </w:rPr>
-        <w:t xml:space="preserve"> </w:t>
-      </w:r>
-      <w:proofErr w:type="spellStart"/>
-      <w:r>
-        <w:rPr>
-          <w:rFonts w:eastAsia="Times New Roman" w:cs="Times New Roman"/>
-        </w:rPr>
-        <w:t>each</w:t>
-      </w:r>
-      <w:proofErr w:type="spellEnd"/>
-      <w:r>
-        <w:rPr>
-          <w:rFonts w:eastAsia="Times New Roman" w:cs="Times New Roman"/>
-        </w:rPr>
-        <w:t xml:space="preserve"> </w:t>
-      </w:r>
-      <w:proofErr w:type="spellStart"/>
-      <w:r>
-        <w:rPr>
-          <w:rFonts w:eastAsia="Times New Roman" w:cs="Times New Roman"/>
-        </w:rPr>
-        <w:t>customer</w:t>
-      </w:r>
-      <w:proofErr w:type="spellEnd"/>
-      <w:r>
-        <w:rPr>
-          <w:rFonts w:eastAsia="Times New Roman" w:cs="Times New Roman"/>
-        </w:rPr>
-        <w:t>,</w:t>
-      </w:r>
-      <w:r>
-        <w:rPr>
-          <w:rFonts w:eastAsia="Times New Roman" w:cs="Times New Roman"/>
-        </w:rPr>
-        <w:t xml:space="preserve"> </w:t>
-      </w:r>
-      <w:proofErr w:type="spellStart"/>
-      <w:r>
-        <w:rPr>
-          <w:rFonts w:eastAsia="Times New Roman" w:cs="Times New Roman"/>
-        </w:rPr>
-        <w:t>so</w:t>
-      </w:r>
-      <w:proofErr w:type="spellEnd"/>
-      <w:r>
-        <w:rPr>
-          <w:rFonts w:eastAsia="Times New Roman" w:cs="Times New Roman"/>
-        </w:rPr>
-        <w:t xml:space="preserve"> </w:t>
-      </w:r>
-      <w:proofErr w:type="spellStart"/>
-      <w:r>
-        <w:rPr>
-          <w:rFonts w:eastAsia="Times New Roman" w:cs="Times New Roman"/>
-        </w:rPr>
-        <w:t>they</w:t>
-      </w:r>
-      <w:proofErr w:type="spellEnd"/>
-      <w:r>
-        <w:rPr>
-          <w:rFonts w:eastAsia="Times New Roman" w:cs="Times New Roman"/>
-        </w:rPr>
-        <w:t xml:space="preserve"> </w:t>
-      </w:r>
-      <w:proofErr w:type="spellStart"/>
-      <w:r>
-        <w:rPr>
-          <w:rFonts w:eastAsia="Times New Roman" w:cs="Times New Roman"/>
-        </w:rPr>
-        <w:t>know</w:t>
-      </w:r>
-      <w:proofErr w:type="spellEnd"/>
-      <w:r>
-        <w:rPr>
-          <w:rFonts w:eastAsia="Times New Roman" w:cs="Times New Roman"/>
-        </w:rPr>
-        <w:t xml:space="preserve"> </w:t>
-      </w:r>
-      <w:proofErr w:type="spellStart"/>
-      <w:r>
-        <w:rPr>
-          <w:rFonts w:eastAsia="Times New Roman" w:cs="Times New Roman"/>
-        </w:rPr>
-        <w:t>which</w:t>
-      </w:r>
-      <w:proofErr w:type="spellEnd"/>
-      <w:r>
-        <w:rPr>
-          <w:rFonts w:eastAsia="Times New Roman" w:cs="Times New Roman"/>
-        </w:rPr>
-        <w:t xml:space="preserve"> </w:t>
-      </w:r>
-      <w:proofErr w:type="spellStart"/>
-      <w:r>
-        <w:rPr>
-          <w:rFonts w:eastAsia="Times New Roman" w:cs="Times New Roman"/>
-        </w:rPr>
-        <w:t>ones</w:t>
-      </w:r>
-      <w:proofErr w:type="spellEnd"/>
-      <w:r>
-        <w:rPr>
-          <w:rFonts w:eastAsia="Times New Roman" w:cs="Times New Roman"/>
-        </w:rPr>
-        <w:t xml:space="preserve"> are </w:t>
-      </w:r>
-      <w:proofErr w:type="spellStart"/>
-      <w:r>
-        <w:rPr>
-          <w:rFonts w:eastAsia="Times New Roman" w:cs="Times New Roman"/>
-        </w:rPr>
-        <w:t>worth</w:t>
-      </w:r>
-      <w:proofErr w:type="spellEnd"/>
-      <w:r>
-        <w:rPr>
-          <w:rFonts w:eastAsia="Times New Roman" w:cs="Times New Roman"/>
-        </w:rPr>
-        <w:t xml:space="preserve"> </w:t>
-      </w:r>
-      <w:proofErr w:type="spellStart"/>
-      <w:r>
-        <w:rPr>
-          <w:rFonts w:eastAsia="Times New Roman" w:cs="Times New Roman"/>
-        </w:rPr>
-        <w:t>investing</w:t>
-      </w:r>
-      <w:proofErr w:type="spellEnd"/>
-      <w:r>
-        <w:rPr>
-          <w:rFonts w:eastAsia="Times New Roman" w:cs="Times New Roman"/>
-        </w:rPr>
-        <w:t xml:space="preserve"> </w:t>
-      </w:r>
-      <w:proofErr w:type="spellStart"/>
-      <w:r>
-        <w:rPr>
-          <w:rFonts w:eastAsia="Times New Roman" w:cs="Times New Roman"/>
-        </w:rPr>
-        <w:t>money</w:t>
-      </w:r>
-      <w:proofErr w:type="spellEnd"/>
-      <w:r>
-        <w:rPr>
-          <w:rFonts w:eastAsia="Times New Roman" w:cs="Times New Roman"/>
-        </w:rPr>
-        <w:t xml:space="preserve"> </w:t>
-      </w:r>
-      <w:proofErr w:type="spellStart"/>
-      <w:r>
-        <w:rPr>
-          <w:rFonts w:eastAsia="Times New Roman" w:cs="Times New Roman"/>
-        </w:rPr>
-        <w:t>and</w:t>
-      </w:r>
-      <w:proofErr w:type="spellEnd"/>
-      <w:r>
-        <w:rPr>
-          <w:rFonts w:eastAsia="Times New Roman" w:cs="Times New Roman"/>
-        </w:rPr>
-        <w:t xml:space="preserve"> </w:t>
-      </w:r>
-      <w:proofErr w:type="spellStart"/>
-      <w:r>
-        <w:rPr>
-          <w:rFonts w:eastAsia="Times New Roman" w:cs="Times New Roman"/>
-        </w:rPr>
-        <w:t>effort</w:t>
-      </w:r>
-      <w:proofErr w:type="spellEnd"/>
-      <w:r>
-        <w:rPr>
-          <w:rFonts w:eastAsia="Times New Roman" w:cs="Times New Roman"/>
-        </w:rPr>
-        <w:t xml:space="preserve"> </w:t>
-      </w:r>
-      <w:proofErr w:type="spellStart"/>
-      <w:r>
-        <w:rPr>
-          <w:rFonts w:eastAsia="Times New Roman" w:cs="Times New Roman"/>
-        </w:rPr>
-        <w:t>to</w:t>
-      </w:r>
-      <w:proofErr w:type="spellEnd"/>
-      <w:r>
-        <w:rPr>
-          <w:rFonts w:eastAsia="Times New Roman" w:cs="Times New Roman"/>
-        </w:rPr>
-        <w:t xml:space="preserve"> </w:t>
-      </w:r>
-      <w:proofErr w:type="spellStart"/>
-      <w:r>
-        <w:rPr>
-          <w:rFonts w:eastAsia="Times New Roman" w:cs="Times New Roman"/>
-        </w:rPr>
-        <w:t>hold</w:t>
-      </w:r>
-      <w:proofErr w:type="spellEnd"/>
-      <w:r>
-        <w:rPr>
-          <w:rFonts w:eastAsia="Times New Roman" w:cs="Times New Roman"/>
-        </w:rPr>
-        <w:t xml:space="preserve"> </w:t>
-      </w:r>
-      <w:proofErr w:type="spellStart"/>
-      <w:r>
-        <w:rPr>
-          <w:rFonts w:eastAsia="Times New Roman" w:cs="Times New Roman"/>
-        </w:rPr>
-        <w:t>on</w:t>
-      </w:r>
-      <w:proofErr w:type="spellEnd"/>
-      <w:r>
-        <w:rPr>
-          <w:rFonts w:eastAsia="Times New Roman" w:cs="Times New Roman"/>
-        </w:rPr>
-        <w:t xml:space="preserve"> </w:t>
-      </w:r>
-      <w:proofErr w:type="spellStart"/>
-      <w:r>
-        <w:rPr>
-          <w:rFonts w:eastAsia="Times New Roman" w:cs="Times New Roman"/>
-        </w:rPr>
-        <w:t>to</w:t>
-      </w:r>
-      <w:proofErr w:type="spellEnd"/>
-      <w:r>
-        <w:rPr>
-          <w:rFonts w:eastAsia="Times New Roman" w:cs="Times New Roman"/>
-        </w:rPr>
-        <w:t>,</w:t>
-      </w:r>
-      <w:r>
-        <w:rPr>
-          <w:rFonts w:eastAsia="Times New Roman" w:cs="Times New Roman"/>
-        </w:rPr>
-        <w:t xml:space="preserve"> </w:t>
-      </w:r>
-      <w:proofErr w:type="spellStart"/>
-      <w:r>
-        <w:rPr>
-          <w:rFonts w:eastAsia="Times New Roman" w:cs="Times New Roman"/>
-        </w:rPr>
-        <w:t>and</w:t>
-      </w:r>
-      <w:proofErr w:type="spellEnd"/>
-      <w:r>
-        <w:rPr>
-          <w:rFonts w:eastAsia="Times New Roman" w:cs="Times New Roman"/>
-        </w:rPr>
-        <w:t xml:space="preserve"> </w:t>
-      </w:r>
-      <w:proofErr w:type="spellStart"/>
-      <w:r>
-        <w:rPr>
-          <w:rFonts w:eastAsia="Times New Roman" w:cs="Times New Roman"/>
-        </w:rPr>
-        <w:t>which</w:t>
-      </w:r>
-      <w:proofErr w:type="spellEnd"/>
-      <w:r>
-        <w:rPr>
-          <w:rFonts w:eastAsia="Times New Roman" w:cs="Times New Roman"/>
-        </w:rPr>
-        <w:t xml:space="preserve"> </w:t>
-      </w:r>
-      <w:proofErr w:type="spellStart"/>
-      <w:r>
-        <w:rPr>
-          <w:rFonts w:eastAsia="Times New Roman" w:cs="Times New Roman"/>
-        </w:rPr>
-        <w:t>ones</w:t>
-      </w:r>
-      <w:proofErr w:type="spellEnd"/>
-      <w:r>
-        <w:rPr>
-          <w:rFonts w:eastAsia="Times New Roman" w:cs="Times New Roman"/>
-        </w:rPr>
-        <w:t xml:space="preserve"> </w:t>
-      </w:r>
-      <w:proofErr w:type="spellStart"/>
-      <w:r>
-        <w:rPr>
-          <w:rFonts w:eastAsia="Times New Roman" w:cs="Times New Roman"/>
-        </w:rPr>
-        <w:t>that</w:t>
-      </w:r>
-      <w:proofErr w:type="spellEnd"/>
-      <w:r>
-        <w:rPr>
-          <w:rFonts w:eastAsia="Times New Roman" w:cs="Times New Roman"/>
-        </w:rPr>
-        <w:t xml:space="preserve"> are </w:t>
-      </w:r>
-      <w:proofErr w:type="spellStart"/>
-      <w:r>
-        <w:rPr>
-          <w:rFonts w:eastAsia="Times New Roman" w:cs="Times New Roman"/>
-        </w:rPr>
-        <w:t>not</w:t>
-      </w:r>
-      <w:proofErr w:type="spellEnd"/>
-      <w:r>
-        <w:rPr>
-          <w:rFonts w:eastAsia="Times New Roman" w:cs="Times New Roman"/>
-        </w:rPr>
-        <w:t xml:space="preserve"> </w:t>
-      </w:r>
-      <w:proofErr w:type="spellStart"/>
-      <w:r>
-        <w:rPr>
-          <w:rFonts w:eastAsia="Times New Roman" w:cs="Times New Roman"/>
-        </w:rPr>
-        <w:t>profitable</w:t>
-      </w:r>
-      <w:proofErr w:type="spellEnd"/>
-      <w:r>
-        <w:rPr>
-          <w:rFonts w:eastAsia="Times New Roman" w:cs="Times New Roman"/>
-        </w:rPr>
-        <w:t xml:space="preserve">. In </w:t>
-      </w:r>
-      <w:proofErr w:type="spellStart"/>
-      <w:r>
-        <w:rPr>
-          <w:rFonts w:eastAsia="Times New Roman" w:cs="Times New Roman"/>
-        </w:rPr>
-        <w:t>order</w:t>
-      </w:r>
-      <w:proofErr w:type="spellEnd"/>
-      <w:r>
-        <w:rPr>
-          <w:rFonts w:eastAsia="Times New Roman" w:cs="Times New Roman"/>
-        </w:rPr>
-        <w:t xml:space="preserve"> </w:t>
-      </w:r>
-      <w:proofErr w:type="spellStart"/>
-      <w:r>
-        <w:rPr>
-          <w:rFonts w:eastAsia="Times New Roman" w:cs="Times New Roman"/>
-        </w:rPr>
-        <w:t>to</w:t>
-      </w:r>
-      <w:proofErr w:type="spellEnd"/>
-      <w:r>
-        <w:rPr>
-          <w:rFonts w:eastAsia="Times New Roman" w:cs="Times New Roman"/>
-        </w:rPr>
-        <w:t xml:space="preserve"> </w:t>
-      </w:r>
-      <w:proofErr w:type="spellStart"/>
-      <w:r>
-        <w:rPr>
-          <w:rFonts w:eastAsia="Times New Roman" w:cs="Times New Roman"/>
-        </w:rPr>
-        <w:t>find</w:t>
-      </w:r>
-      <w:proofErr w:type="spellEnd"/>
-      <w:r>
-        <w:rPr>
-          <w:rFonts w:eastAsia="Times New Roman" w:cs="Times New Roman"/>
-        </w:rPr>
-        <w:t xml:space="preserve"> </w:t>
-      </w:r>
-      <w:proofErr w:type="spellStart"/>
-      <w:r>
-        <w:rPr>
-          <w:rFonts w:eastAsia="Times New Roman" w:cs="Times New Roman"/>
-        </w:rPr>
-        <w:t>patterns</w:t>
-      </w:r>
-      <w:proofErr w:type="spellEnd"/>
-      <w:r>
-        <w:rPr>
-          <w:rFonts w:eastAsia="Times New Roman" w:cs="Times New Roman"/>
-        </w:rPr>
-        <w:t xml:space="preserve"> </w:t>
-      </w:r>
-      <w:proofErr w:type="spellStart"/>
-      <w:r>
-        <w:rPr>
-          <w:rFonts w:eastAsia="Times New Roman" w:cs="Times New Roman"/>
-        </w:rPr>
-        <w:t>behaviors</w:t>
-      </w:r>
-      <w:proofErr w:type="spellEnd"/>
-      <w:r>
-        <w:rPr>
-          <w:rFonts w:eastAsia="Times New Roman" w:cs="Times New Roman"/>
-        </w:rPr>
-        <w:t xml:space="preserve"> </w:t>
-      </w:r>
-      <w:proofErr w:type="spellStart"/>
-      <w:r>
-        <w:rPr>
-          <w:rFonts w:eastAsia="Times New Roman" w:cs="Times New Roman"/>
-        </w:rPr>
-        <w:t>of</w:t>
-      </w:r>
-      <w:proofErr w:type="spellEnd"/>
-      <w:r>
-        <w:rPr>
-          <w:rFonts w:eastAsia="Times New Roman" w:cs="Times New Roman"/>
-        </w:rPr>
-        <w:t xml:space="preserve"> a set </w:t>
-      </w:r>
-      <w:proofErr w:type="spellStart"/>
-      <w:r>
-        <w:rPr>
-          <w:rFonts w:eastAsia="Times New Roman" w:cs="Times New Roman"/>
-        </w:rPr>
-        <w:t>of</w:t>
-      </w:r>
-      <w:proofErr w:type="spellEnd"/>
-      <w:r>
-        <w:rPr>
-          <w:rFonts w:eastAsia="Times New Roman" w:cs="Times New Roman"/>
-        </w:rPr>
-        <w:t xml:space="preserve"> </w:t>
-      </w:r>
-      <w:proofErr w:type="spellStart"/>
-      <w:r>
-        <w:rPr>
-          <w:rFonts w:eastAsia="Times New Roman" w:cs="Times New Roman"/>
-        </w:rPr>
-        <w:t>customers</w:t>
-      </w:r>
-      <w:proofErr w:type="spellEnd"/>
-      <w:r>
-        <w:rPr>
-          <w:rFonts w:eastAsia="Times New Roman" w:cs="Times New Roman"/>
-        </w:rPr>
-        <w:t xml:space="preserve"> </w:t>
-      </w:r>
-      <w:proofErr w:type="spellStart"/>
-      <w:r>
-        <w:rPr>
-          <w:rFonts w:eastAsia="Times New Roman" w:cs="Times New Roman"/>
-        </w:rPr>
-        <w:t>we</w:t>
-      </w:r>
-      <w:proofErr w:type="spellEnd"/>
-      <w:r>
-        <w:rPr>
-          <w:rFonts w:eastAsia="Times New Roman" w:cs="Times New Roman"/>
-        </w:rPr>
-        <w:t xml:space="preserve"> use </w:t>
-      </w:r>
-      <w:proofErr w:type="spellStart"/>
-      <w:r>
-        <w:rPr>
-          <w:rFonts w:eastAsia="Times New Roman" w:cs="Times New Roman"/>
-        </w:rPr>
-        <w:t>techniques</w:t>
-      </w:r>
-      <w:proofErr w:type="spellEnd"/>
-      <w:r>
-        <w:rPr>
-          <w:rFonts w:eastAsia="Times New Roman" w:cs="Times New Roman"/>
-        </w:rPr>
-        <w:t xml:space="preserve"> </w:t>
-      </w:r>
-      <w:proofErr w:type="spellStart"/>
-      <w:r>
-        <w:rPr>
-          <w:rFonts w:eastAsia="Times New Roman" w:cs="Times New Roman"/>
-        </w:rPr>
-        <w:t>like</w:t>
-      </w:r>
-      <w:proofErr w:type="spellEnd"/>
-      <w:r>
-        <w:rPr>
-          <w:rFonts w:eastAsia="Times New Roman" w:cs="Times New Roman"/>
-        </w:rPr>
-        <w:t xml:space="preserve"> </w:t>
-      </w:r>
-      <w:proofErr w:type="spellStart"/>
-      <w:r>
-        <w:rPr>
-          <w:rFonts w:eastAsia="Times New Roman" w:cs="Times New Roman"/>
-        </w:rPr>
-        <w:t>machine</w:t>
-      </w:r>
-      <w:proofErr w:type="spellEnd"/>
-      <w:r>
-        <w:rPr>
-          <w:rFonts w:eastAsia="Times New Roman" w:cs="Times New Roman"/>
-        </w:rPr>
-        <w:t xml:space="preserve"> </w:t>
-      </w:r>
-      <w:proofErr w:type="spellStart"/>
-      <w:r>
-        <w:rPr>
-          <w:rFonts w:eastAsia="Times New Roman" w:cs="Times New Roman"/>
-        </w:rPr>
-        <w:t>learning</w:t>
-      </w:r>
-      <w:proofErr w:type="spellEnd"/>
-      <w:r>
-        <w:rPr>
-          <w:rFonts w:eastAsia="Times New Roman" w:cs="Times New Roman"/>
-        </w:rPr>
-        <w:t xml:space="preserve"> </w:t>
-      </w:r>
-      <w:proofErr w:type="spellStart"/>
-      <w:r>
-        <w:rPr>
-          <w:rFonts w:eastAsia="Times New Roman" w:cs="Times New Roman"/>
-        </w:rPr>
-        <w:t>and</w:t>
-      </w:r>
-      <w:proofErr w:type="spellEnd"/>
-      <w:r>
-        <w:rPr>
-          <w:rFonts w:eastAsia="Times New Roman" w:cs="Times New Roman"/>
-        </w:rPr>
-        <w:t xml:space="preserve"> data mining,</w:t>
-      </w:r>
-      <w:r>
-        <w:rPr>
-          <w:rFonts w:eastAsia="Times New Roman" w:cs="Times New Roman"/>
-        </w:rPr>
-        <w:t xml:space="preserve"> </w:t>
-      </w:r>
-      <w:proofErr w:type="spellStart"/>
-      <w:r>
-        <w:rPr>
-          <w:rFonts w:eastAsia="Times New Roman" w:cs="Times New Roman"/>
-        </w:rPr>
-        <w:t>the</w:t>
-      </w:r>
-      <w:proofErr w:type="spellEnd"/>
-      <w:r>
-        <w:rPr>
-          <w:rFonts w:eastAsia="Times New Roman" w:cs="Times New Roman"/>
-        </w:rPr>
-        <w:t xml:space="preserve"> </w:t>
-      </w:r>
-      <w:proofErr w:type="spellStart"/>
-      <w:r>
-        <w:rPr>
-          <w:rFonts w:eastAsia="Times New Roman" w:cs="Times New Roman"/>
-        </w:rPr>
-        <w:t>results</w:t>
-      </w:r>
-      <w:proofErr w:type="spellEnd"/>
-      <w:r>
-        <w:rPr>
-          <w:rFonts w:eastAsia="Times New Roman" w:cs="Times New Roman"/>
-        </w:rPr>
-        <w:t xml:space="preserve"> </w:t>
-      </w:r>
-      <w:proofErr w:type="spellStart"/>
-      <w:r>
-        <w:rPr>
-          <w:rFonts w:eastAsia="Times New Roman" w:cs="Times New Roman"/>
-        </w:rPr>
-        <w:t>allow</w:t>
-      </w:r>
-      <w:proofErr w:type="spellEnd"/>
-      <w:r>
-        <w:rPr>
-          <w:rFonts w:eastAsia="Times New Roman" w:cs="Times New Roman"/>
-        </w:rPr>
-        <w:t xml:space="preserve"> a </w:t>
-      </w:r>
-      <w:proofErr w:type="spellStart"/>
-      <w:r>
-        <w:rPr>
-          <w:rFonts w:eastAsia="Times New Roman" w:cs="Times New Roman"/>
-        </w:rPr>
-        <w:t>corporation</w:t>
-      </w:r>
-      <w:proofErr w:type="spellEnd"/>
-      <w:r>
-        <w:rPr>
-          <w:rFonts w:eastAsia="Times New Roman" w:cs="Times New Roman"/>
-        </w:rPr>
-        <w:t xml:space="preserve"> </w:t>
-      </w:r>
-      <w:proofErr w:type="spellStart"/>
-      <w:r>
-        <w:rPr>
-          <w:rFonts w:eastAsia="Times New Roman" w:cs="Times New Roman"/>
-        </w:rPr>
-        <w:t>to</w:t>
-      </w:r>
-      <w:proofErr w:type="spellEnd"/>
-      <w:r>
-        <w:rPr>
-          <w:rFonts w:eastAsia="Times New Roman" w:cs="Times New Roman"/>
-        </w:rPr>
-        <w:t xml:space="preserve"> improve its marketing, </w:t>
-      </w:r>
-      <w:proofErr w:type="spellStart"/>
-      <w:r>
-        <w:rPr>
-          <w:rFonts w:eastAsia="Times New Roman" w:cs="Times New Roman"/>
-        </w:rPr>
-        <w:t>sales</w:t>
-      </w:r>
-      <w:proofErr w:type="spellEnd"/>
-      <w:r>
-        <w:rPr>
-          <w:rFonts w:eastAsia="Times New Roman" w:cs="Times New Roman"/>
-        </w:rPr>
-        <w:t xml:space="preserve"> </w:t>
-      </w:r>
-      <w:proofErr w:type="spellStart"/>
-      <w:r>
-        <w:rPr>
-          <w:rFonts w:eastAsia="Times New Roman" w:cs="Times New Roman"/>
-        </w:rPr>
-        <w:t>and</w:t>
-      </w:r>
-      <w:proofErr w:type="spellEnd"/>
-      <w:r>
-        <w:rPr>
-          <w:rFonts w:eastAsia="Times New Roman" w:cs="Times New Roman"/>
-        </w:rPr>
-        <w:t xml:space="preserve"> </w:t>
-      </w:r>
-      <w:proofErr w:type="spellStart"/>
-      <w:r>
-        <w:rPr>
-          <w:rFonts w:eastAsia="Times New Roman" w:cs="Times New Roman"/>
-        </w:rPr>
-        <w:t>customer</w:t>
-      </w:r>
-      <w:proofErr w:type="spellEnd"/>
-      <w:r>
-        <w:rPr>
-          <w:rFonts w:eastAsia="Times New Roman" w:cs="Times New Roman"/>
-        </w:rPr>
-        <w:t xml:space="preserve"> </w:t>
-      </w:r>
-      <w:proofErr w:type="spellStart"/>
-      <w:r>
-        <w:rPr>
-          <w:rFonts w:eastAsia="Times New Roman" w:cs="Times New Roman"/>
-        </w:rPr>
-        <w:t>support</w:t>
-      </w:r>
-      <w:proofErr w:type="spellEnd"/>
-      <w:r>
-        <w:rPr>
-          <w:rFonts w:eastAsia="Times New Roman" w:cs="Times New Roman"/>
-        </w:rPr>
-        <w:t>.</w:t>
-      </w:r>
-      <w:r>
-        <w:rPr>
-          <w:rFonts w:eastAsia="Times New Roman" w:cs="Times New Roman"/>
-        </w:rPr>
-        <w:t xml:space="preserve"> </w:t>
-      </w:r>
-      <w:proofErr w:type="spellStart"/>
-      <w:r>
-        <w:rPr>
-          <w:rFonts w:eastAsia="Times New Roman" w:cs="Times New Roman"/>
-        </w:rPr>
-        <w:t>This</w:t>
-      </w:r>
-      <w:proofErr w:type="spellEnd"/>
-      <w:r>
-        <w:rPr>
-          <w:rFonts w:eastAsia="Times New Roman" w:cs="Times New Roman"/>
-        </w:rPr>
-        <w:t xml:space="preserve"> </w:t>
-      </w:r>
-      <w:proofErr w:type="spellStart"/>
-      <w:r>
-        <w:rPr>
-          <w:rFonts w:eastAsia="Times New Roman" w:cs="Times New Roman"/>
-        </w:rPr>
-        <w:t>project</w:t>
-      </w:r>
-      <w:proofErr w:type="spellEnd"/>
-      <w:r>
-        <w:rPr>
-          <w:rFonts w:eastAsia="Times New Roman" w:cs="Times New Roman"/>
-        </w:rPr>
-        <w:t xml:space="preserve"> </w:t>
-      </w:r>
-      <w:proofErr w:type="spellStart"/>
-      <w:r>
-        <w:rPr>
-          <w:rFonts w:eastAsia="Times New Roman" w:cs="Times New Roman"/>
-        </w:rPr>
-        <w:t>present</w:t>
-      </w:r>
-      <w:proofErr w:type="spellEnd"/>
-      <w:r>
-        <w:rPr>
-          <w:rFonts w:eastAsia="Times New Roman" w:cs="Times New Roman"/>
-        </w:rPr>
-        <w:t xml:space="preserve"> a </w:t>
-      </w:r>
-      <w:proofErr w:type="spellStart"/>
-      <w:r>
-        <w:rPr>
-          <w:rFonts w:eastAsia="Times New Roman" w:cs="Times New Roman"/>
-        </w:rPr>
-        <w:t>detailed</w:t>
-      </w:r>
-      <w:proofErr w:type="spellEnd"/>
-      <w:r>
-        <w:rPr>
-          <w:rFonts w:eastAsia="Times New Roman" w:cs="Times New Roman"/>
-        </w:rPr>
-        <w:t xml:space="preserve"> </w:t>
-      </w:r>
-      <w:proofErr w:type="spellStart"/>
-      <w:r>
-        <w:rPr>
-          <w:rFonts w:eastAsia="Times New Roman" w:cs="Times New Roman"/>
-        </w:rPr>
-        <w:t>analysis</w:t>
-      </w:r>
-      <w:proofErr w:type="spellEnd"/>
-      <w:r>
-        <w:rPr>
-          <w:rFonts w:eastAsia="Times New Roman" w:cs="Times New Roman"/>
-        </w:rPr>
-        <w:t xml:space="preserve"> </w:t>
-      </w:r>
-      <w:proofErr w:type="spellStart"/>
-      <w:r>
-        <w:rPr>
-          <w:rFonts w:eastAsia="Times New Roman" w:cs="Times New Roman"/>
-        </w:rPr>
-        <w:t>of</w:t>
-      </w:r>
-      <w:proofErr w:type="spellEnd"/>
-      <w:r>
-        <w:rPr>
-          <w:rFonts w:eastAsia="Times New Roman" w:cs="Times New Roman"/>
-        </w:rPr>
-        <w:t xml:space="preserve"> a </w:t>
-      </w:r>
-      <w:proofErr w:type="spellStart"/>
-      <w:r>
-        <w:rPr>
-          <w:rFonts w:eastAsia="Times New Roman" w:cs="Times New Roman"/>
-        </w:rPr>
-        <w:t>wholesale</w:t>
-      </w:r>
-      <w:proofErr w:type="spellEnd"/>
-      <w:r>
-        <w:rPr>
-          <w:rFonts w:eastAsia="Times New Roman" w:cs="Times New Roman"/>
-        </w:rPr>
-        <w:t xml:space="preserve"> </w:t>
-      </w:r>
-      <w:proofErr w:type="spellStart"/>
-      <w:r>
-        <w:rPr>
-          <w:rFonts w:eastAsia="Times New Roman" w:cs="Times New Roman"/>
-        </w:rPr>
-        <w:t>customer</w:t>
-      </w:r>
-      <w:proofErr w:type="spellEnd"/>
-      <w:r>
-        <w:rPr>
-          <w:rFonts w:eastAsia="Times New Roman" w:cs="Times New Roman"/>
-        </w:rPr>
-        <w:t xml:space="preserve"> data set, </w:t>
-      </w:r>
-      <w:proofErr w:type="spellStart"/>
-      <w:r>
-        <w:rPr>
-          <w:rFonts w:eastAsia="Times New Roman" w:cs="Times New Roman"/>
-        </w:rPr>
-        <w:t>and</w:t>
-      </w:r>
-      <w:proofErr w:type="spellEnd"/>
-      <w:r>
-        <w:rPr>
-          <w:rFonts w:eastAsia="Times New Roman" w:cs="Times New Roman"/>
-        </w:rPr>
-        <w:t xml:space="preserve"> its</w:t>
-      </w:r>
-      <w:r>
-        <w:rPr>
-          <w:rFonts w:eastAsia="Times New Roman" w:cs="Times New Roman"/>
-        </w:rPr>
-        <w:t xml:space="preserve"> </w:t>
-      </w:r>
-      <w:proofErr w:type="spellStart"/>
-      <w:r>
-        <w:rPr>
-          <w:rFonts w:eastAsia="Times New Roman" w:cs="Times New Roman"/>
-        </w:rPr>
-        <w:t>objective</w:t>
-      </w:r>
-      <w:proofErr w:type="spellEnd"/>
-      <w:r>
-        <w:rPr>
-          <w:rFonts w:eastAsia="Times New Roman" w:cs="Times New Roman"/>
-        </w:rPr>
-        <w:t xml:space="preserve"> </w:t>
-      </w:r>
-      <w:proofErr w:type="spellStart"/>
-      <w:r>
-        <w:rPr>
-          <w:rFonts w:eastAsia="Times New Roman" w:cs="Times New Roman"/>
-        </w:rPr>
-        <w:t>it's</w:t>
-      </w:r>
-      <w:proofErr w:type="spellEnd"/>
-      <w:r>
-        <w:rPr>
-          <w:rFonts w:eastAsia="Times New Roman" w:cs="Times New Roman"/>
-        </w:rPr>
-        <w:t xml:space="preserve"> </w:t>
-      </w:r>
-      <w:proofErr w:type="spellStart"/>
-      <w:r>
-        <w:rPr>
-          <w:rFonts w:eastAsia="Times New Roman" w:cs="Times New Roman"/>
-        </w:rPr>
-        <w:t>to</w:t>
-      </w:r>
-      <w:proofErr w:type="spellEnd"/>
-      <w:r>
-        <w:rPr>
-          <w:rFonts w:eastAsia="Times New Roman" w:cs="Times New Roman"/>
-        </w:rPr>
-        <w:t xml:space="preserve"> use </w:t>
-      </w:r>
-      <w:proofErr w:type="spellStart"/>
-      <w:r>
-        <w:rPr>
-          <w:rFonts w:eastAsia="Times New Roman" w:cs="Times New Roman"/>
-        </w:rPr>
-        <w:t>machine</w:t>
-      </w:r>
-      <w:proofErr w:type="spellEnd"/>
-      <w:r>
-        <w:rPr>
-          <w:rFonts w:eastAsia="Times New Roman" w:cs="Times New Roman"/>
-        </w:rPr>
-        <w:t xml:space="preserve"> </w:t>
-      </w:r>
-      <w:proofErr w:type="spellStart"/>
-      <w:r>
-        <w:rPr>
-          <w:rFonts w:eastAsia="Times New Roman" w:cs="Times New Roman"/>
-        </w:rPr>
-        <w:t>learning</w:t>
-      </w:r>
-      <w:proofErr w:type="spellEnd"/>
-      <w:r>
-        <w:rPr>
-          <w:rFonts w:eastAsia="Times New Roman" w:cs="Times New Roman"/>
-        </w:rPr>
-        <w:t xml:space="preserve"> </w:t>
-      </w:r>
-      <w:proofErr w:type="spellStart"/>
-      <w:r>
-        <w:rPr>
-          <w:rFonts w:eastAsia="Times New Roman" w:cs="Times New Roman"/>
-        </w:rPr>
-        <w:t>to</w:t>
-      </w:r>
-      <w:proofErr w:type="spellEnd"/>
-      <w:r>
-        <w:rPr>
-          <w:rFonts w:eastAsia="Times New Roman" w:cs="Times New Roman"/>
-        </w:rPr>
-        <w:t xml:space="preserve"> cluster </w:t>
-      </w:r>
-      <w:proofErr w:type="spellStart"/>
-      <w:r>
-        <w:rPr>
-          <w:rFonts w:eastAsia="Times New Roman" w:cs="Times New Roman"/>
-        </w:rPr>
-        <w:t>the</w:t>
-      </w:r>
-      <w:proofErr w:type="spellEnd"/>
-      <w:r>
-        <w:rPr>
-          <w:rFonts w:eastAsia="Times New Roman" w:cs="Times New Roman"/>
-        </w:rPr>
-        <w:t xml:space="preserve"> </w:t>
-      </w:r>
-      <w:proofErr w:type="spellStart"/>
-      <w:r>
-        <w:rPr>
-          <w:rFonts w:eastAsia="Times New Roman" w:cs="Times New Roman"/>
-        </w:rPr>
-        <w:t>customers</w:t>
-      </w:r>
-      <w:proofErr w:type="spellEnd"/>
-      <w:r>
-        <w:rPr>
-          <w:rFonts w:eastAsia="Times New Roman" w:cs="Times New Roman"/>
-        </w:rPr>
-        <w:t xml:space="preserve"> </w:t>
-      </w:r>
-      <w:proofErr w:type="spellStart"/>
-      <w:r>
-        <w:rPr>
-          <w:rFonts w:eastAsia="Times New Roman" w:cs="Times New Roman"/>
-        </w:rPr>
-        <w:t>of</w:t>
-      </w:r>
-      <w:proofErr w:type="spellEnd"/>
-      <w:r>
-        <w:rPr>
-          <w:rFonts w:eastAsia="Times New Roman" w:cs="Times New Roman"/>
-        </w:rPr>
-        <w:t xml:space="preserve"> </w:t>
-      </w:r>
-      <w:proofErr w:type="spellStart"/>
-      <w:r>
-        <w:rPr>
-          <w:rFonts w:eastAsia="Times New Roman" w:cs="Times New Roman"/>
-        </w:rPr>
-        <w:t>the</w:t>
-      </w:r>
-      <w:proofErr w:type="spellEnd"/>
-      <w:r>
-        <w:rPr>
-          <w:rFonts w:eastAsia="Times New Roman" w:cs="Times New Roman"/>
-        </w:rPr>
-        <w:t xml:space="preserve"> </w:t>
-      </w:r>
-      <w:proofErr w:type="spellStart"/>
-      <w:r>
-        <w:rPr>
-          <w:rFonts w:eastAsia="Times New Roman" w:cs="Times New Roman"/>
-        </w:rPr>
-        <w:t>wholesale</w:t>
-      </w:r>
-      <w:proofErr w:type="spellEnd"/>
-      <w:r>
-        <w:rPr>
-          <w:rFonts w:eastAsia="Times New Roman" w:cs="Times New Roman"/>
-        </w:rPr>
-        <w:t xml:space="preserve"> in </w:t>
-      </w:r>
-      <w:proofErr w:type="spellStart"/>
-      <w:r>
-        <w:rPr>
-          <w:rFonts w:eastAsia="Times New Roman" w:cs="Times New Roman"/>
-        </w:rPr>
-        <w:t>different</w:t>
-      </w:r>
-      <w:proofErr w:type="spellEnd"/>
-      <w:r>
-        <w:rPr>
-          <w:rFonts w:eastAsia="Times New Roman" w:cs="Times New Roman"/>
-        </w:rPr>
-        <w:t xml:space="preserve"> </w:t>
-      </w:r>
-      <w:proofErr w:type="spellStart"/>
-      <w:r>
-        <w:rPr>
-          <w:rFonts w:eastAsia="Times New Roman" w:cs="Times New Roman"/>
-        </w:rPr>
-        <w:t>groups</w:t>
-      </w:r>
-      <w:proofErr w:type="spellEnd"/>
-      <w:r>
-        <w:rPr>
-          <w:rFonts w:eastAsia="Times New Roman" w:cs="Times New Roman"/>
-        </w:rPr>
-        <w:t xml:space="preserve">, </w:t>
-      </w:r>
-      <w:proofErr w:type="spellStart"/>
-      <w:r>
-        <w:rPr>
-          <w:rFonts w:eastAsia="Times New Roman" w:cs="Times New Roman"/>
-        </w:rPr>
-        <w:t>which</w:t>
-      </w:r>
-      <w:proofErr w:type="spellEnd"/>
-      <w:r>
-        <w:rPr>
-          <w:rFonts w:eastAsia="Times New Roman" w:cs="Times New Roman"/>
-        </w:rPr>
-        <w:t xml:space="preserve"> </w:t>
-      </w:r>
-      <w:proofErr w:type="spellStart"/>
-      <w:r>
-        <w:rPr>
-          <w:rFonts w:eastAsia="Times New Roman" w:cs="Times New Roman"/>
-        </w:rPr>
-        <w:t>will</w:t>
-      </w:r>
-      <w:proofErr w:type="spellEnd"/>
-      <w:r>
-        <w:rPr>
-          <w:rFonts w:eastAsia="Times New Roman" w:cs="Times New Roman"/>
-        </w:rPr>
-        <w:t xml:space="preserve"> </w:t>
-      </w:r>
-      <w:proofErr w:type="spellStart"/>
-      <w:r>
-        <w:rPr>
-          <w:rFonts w:eastAsia="Times New Roman" w:cs="Times New Roman"/>
-        </w:rPr>
-        <w:t>provide</w:t>
-      </w:r>
-      <w:proofErr w:type="spellEnd"/>
-      <w:r>
-        <w:rPr>
-          <w:rFonts w:eastAsia="Times New Roman" w:cs="Times New Roman"/>
-        </w:rPr>
-        <w:t xml:space="preserve"> </w:t>
-      </w:r>
-      <w:proofErr w:type="spellStart"/>
-      <w:r>
-        <w:rPr>
-          <w:rFonts w:eastAsia="Times New Roman" w:cs="Times New Roman"/>
-        </w:rPr>
-        <w:t>knowledge</w:t>
-      </w:r>
-      <w:proofErr w:type="spellEnd"/>
-      <w:r>
-        <w:rPr>
-          <w:rFonts w:eastAsia="Times New Roman" w:cs="Times New Roman"/>
-        </w:rPr>
-        <w:t xml:space="preserve"> </w:t>
-      </w:r>
-      <w:proofErr w:type="spellStart"/>
-      <w:r>
-        <w:rPr>
-          <w:rFonts w:eastAsia="Times New Roman" w:cs="Times New Roman"/>
-        </w:rPr>
-        <w:t>to</w:t>
-      </w:r>
-      <w:proofErr w:type="spellEnd"/>
-      <w:r>
-        <w:rPr>
-          <w:rFonts w:eastAsia="Times New Roman" w:cs="Times New Roman"/>
-        </w:rPr>
-        <w:t xml:space="preserve"> </w:t>
-      </w:r>
-      <w:proofErr w:type="spellStart"/>
-      <w:r>
-        <w:rPr>
-          <w:rFonts w:eastAsia="Times New Roman" w:cs="Times New Roman"/>
-        </w:rPr>
-        <w:t>the</w:t>
-      </w:r>
-      <w:proofErr w:type="spellEnd"/>
-      <w:r>
-        <w:rPr>
-          <w:rFonts w:eastAsia="Times New Roman" w:cs="Times New Roman"/>
-        </w:rPr>
-        <w:t xml:space="preserve"> </w:t>
-      </w:r>
-      <w:proofErr w:type="spellStart"/>
-      <w:r>
-        <w:rPr>
-          <w:rFonts w:eastAsia="Times New Roman" w:cs="Times New Roman"/>
-        </w:rPr>
-        <w:t>wholesale</w:t>
-      </w:r>
-      <w:proofErr w:type="spellEnd"/>
-      <w:r>
-        <w:rPr>
-          <w:rFonts w:eastAsia="Times New Roman" w:cs="Times New Roman"/>
-        </w:rPr>
-        <w:t xml:space="preserve"> </w:t>
-      </w:r>
-      <w:proofErr w:type="spellStart"/>
-      <w:r>
-        <w:rPr>
-          <w:rFonts w:eastAsia="Times New Roman" w:cs="Times New Roman"/>
-        </w:rPr>
-        <w:t>distributor</w:t>
-      </w:r>
-      <w:proofErr w:type="spellEnd"/>
-      <w:r>
-        <w:rPr>
-          <w:rFonts w:eastAsia="Times New Roman" w:cs="Times New Roman"/>
-        </w:rPr>
-        <w:t xml:space="preserve"> </w:t>
-      </w:r>
-      <w:proofErr w:type="spellStart"/>
-      <w:r>
-        <w:rPr>
-          <w:rFonts w:eastAsia="Times New Roman" w:cs="Times New Roman"/>
-        </w:rPr>
-        <w:t>so</w:t>
-      </w:r>
-      <w:proofErr w:type="spellEnd"/>
-      <w:r>
-        <w:rPr>
-          <w:rFonts w:eastAsia="Times New Roman" w:cs="Times New Roman"/>
-        </w:rPr>
-        <w:t xml:space="preserve"> it </w:t>
-      </w:r>
-      <w:proofErr w:type="spellStart"/>
-      <w:r>
-        <w:rPr>
-          <w:rFonts w:eastAsia="Times New Roman" w:cs="Times New Roman"/>
-        </w:rPr>
-        <w:t>can</w:t>
-      </w:r>
-      <w:proofErr w:type="spellEnd"/>
-      <w:r>
-        <w:rPr>
-          <w:rFonts w:eastAsia="Times New Roman" w:cs="Times New Roman"/>
-        </w:rPr>
-        <w:t xml:space="preserve"> </w:t>
-      </w:r>
-      <w:proofErr w:type="spellStart"/>
-      <w:r>
-        <w:rPr>
-          <w:rFonts w:eastAsia="Times New Roman" w:cs="Times New Roman"/>
-        </w:rPr>
-        <w:t>have</w:t>
-      </w:r>
-      <w:proofErr w:type="spellEnd"/>
-      <w:r>
-        <w:rPr>
-          <w:rFonts w:eastAsia="Times New Roman" w:cs="Times New Roman"/>
-        </w:rPr>
-        <w:t xml:space="preserve"> a </w:t>
-      </w:r>
-      <w:proofErr w:type="spellStart"/>
-      <w:r>
-        <w:rPr>
-          <w:rFonts w:eastAsia="Times New Roman" w:cs="Times New Roman"/>
-        </w:rPr>
-        <w:t>better</w:t>
-      </w:r>
-      <w:proofErr w:type="spellEnd"/>
-      <w:r>
-        <w:rPr>
-          <w:rFonts w:eastAsia="Times New Roman" w:cs="Times New Roman"/>
-        </w:rPr>
-        <w:t xml:space="preserve"> </w:t>
-      </w:r>
-      <w:proofErr w:type="spellStart"/>
-      <w:r>
-        <w:rPr>
-          <w:rFonts w:eastAsia="Times New Roman" w:cs="Times New Roman"/>
-        </w:rPr>
-        <w:t>understanding</w:t>
-      </w:r>
-      <w:proofErr w:type="spellEnd"/>
-      <w:r>
-        <w:rPr>
-          <w:rFonts w:eastAsia="Times New Roman" w:cs="Times New Roman"/>
-        </w:rPr>
-        <w:t xml:space="preserve"> </w:t>
-      </w:r>
-      <w:proofErr w:type="spellStart"/>
-      <w:r>
-        <w:rPr>
-          <w:rFonts w:eastAsia="Times New Roman" w:cs="Times New Roman"/>
-        </w:rPr>
-        <w:t>of</w:t>
-      </w:r>
-      <w:proofErr w:type="spellEnd"/>
-      <w:r>
-        <w:rPr>
-          <w:rFonts w:eastAsia="Times New Roman" w:cs="Times New Roman"/>
-        </w:rPr>
-        <w:t xml:space="preserve"> </w:t>
-      </w:r>
-      <w:proofErr w:type="spellStart"/>
-      <w:r>
-        <w:rPr>
-          <w:rFonts w:eastAsia="Times New Roman" w:cs="Times New Roman"/>
-        </w:rPr>
-        <w:t>the</w:t>
-      </w:r>
-      <w:proofErr w:type="spellEnd"/>
-      <w:r>
-        <w:rPr>
-          <w:rFonts w:eastAsia="Times New Roman" w:cs="Times New Roman"/>
-        </w:rPr>
-        <w:t xml:space="preserve"> </w:t>
-      </w:r>
-      <w:proofErr w:type="spellStart"/>
-      <w:r>
-        <w:rPr>
-          <w:rFonts w:eastAsia="Times New Roman" w:cs="Times New Roman"/>
-        </w:rPr>
-        <w:t>customers</w:t>
-      </w:r>
-      <w:proofErr w:type="spellEnd"/>
-      <w:r>
-        <w:rPr>
-          <w:rFonts w:eastAsia="Times New Roman" w:cs="Times New Roman"/>
-        </w:rPr>
-        <w:t xml:space="preserve"> </w:t>
-      </w:r>
-      <w:proofErr w:type="spellStart"/>
-      <w:r>
-        <w:rPr>
-          <w:rFonts w:eastAsia="Times New Roman" w:cs="Times New Roman"/>
-        </w:rPr>
-        <w:t>needs</w:t>
-      </w:r>
-      <w:proofErr w:type="spellEnd"/>
-      <w:r>
-        <w:rPr>
-          <w:rFonts w:eastAsia="Times New Roman" w:cs="Times New Roman"/>
-        </w:rPr>
-        <w:t xml:space="preserve">, </w:t>
-      </w:r>
-      <w:proofErr w:type="spellStart"/>
-      <w:r>
-        <w:rPr>
-          <w:rFonts w:eastAsia="Times New Roman" w:cs="Times New Roman"/>
-        </w:rPr>
-        <w:t>and</w:t>
-      </w:r>
-      <w:proofErr w:type="spellEnd"/>
-      <w:r>
-        <w:rPr>
-          <w:rFonts w:eastAsia="Times New Roman" w:cs="Times New Roman"/>
-        </w:rPr>
-        <w:t xml:space="preserve"> improve it </w:t>
-      </w:r>
-      <w:proofErr w:type="spellStart"/>
-      <w:r>
-        <w:rPr>
-          <w:rFonts w:eastAsia="Times New Roman" w:cs="Times New Roman"/>
-        </w:rPr>
-        <w:t>sales</w:t>
-      </w:r>
-      <w:proofErr w:type="spellEnd"/>
-      <w:r>
-        <w:rPr>
-          <w:rFonts w:eastAsia="Times New Roman" w:cs="Times New Roman"/>
-        </w:rPr>
-        <w:t>.</w:t>
-      </w:r>
-      <w:r>
-        <w:rPr>
-          <w:rFonts w:eastAsia="Times New Roman" w:cs="Times New Roman"/>
-        </w:rPr>
-        <w:t xml:space="preserve"> </w:t>
-      </w:r>
-      <w:r>
-        <w:rPr>
-          <w:rFonts w:eastAsia="Times New Roman" w:cs="Times New Roman"/>
-        </w:rPr>
-        <w:t>The da</w:t>
-      </w:r>
-      <w:r>
-        <w:rPr>
-          <w:rFonts w:eastAsia="Times New Roman" w:cs="Times New Roman"/>
-        </w:rPr>
-        <w:t xml:space="preserve">ta set </w:t>
-      </w:r>
-      <w:proofErr w:type="spellStart"/>
-      <w:r>
-        <w:rPr>
-          <w:rFonts w:eastAsia="Times New Roman" w:cs="Times New Roman"/>
-        </w:rPr>
-        <w:t>used</w:t>
-      </w:r>
-      <w:proofErr w:type="spellEnd"/>
-      <w:r>
-        <w:rPr>
-          <w:rFonts w:eastAsia="Times New Roman" w:cs="Times New Roman"/>
-        </w:rPr>
-        <w:t xml:space="preserve"> in </w:t>
-      </w:r>
-      <w:proofErr w:type="spellStart"/>
-      <w:r>
-        <w:rPr>
-          <w:rFonts w:eastAsia="Times New Roman" w:cs="Times New Roman"/>
-        </w:rPr>
-        <w:t>this</w:t>
-      </w:r>
-      <w:proofErr w:type="spellEnd"/>
-      <w:r>
-        <w:rPr>
-          <w:rFonts w:eastAsia="Times New Roman" w:cs="Times New Roman"/>
-        </w:rPr>
-        <w:t xml:space="preserve"> </w:t>
-      </w:r>
-      <w:proofErr w:type="spellStart"/>
-      <w:r>
-        <w:rPr>
-          <w:rFonts w:eastAsia="Times New Roman" w:cs="Times New Roman"/>
-        </w:rPr>
-        <w:t>project</w:t>
-      </w:r>
-      <w:proofErr w:type="spellEnd"/>
-      <w:r>
-        <w:rPr>
-          <w:rFonts w:eastAsia="Times New Roman" w:cs="Times New Roman"/>
-        </w:rPr>
-        <w:t xml:space="preserve"> </w:t>
-      </w:r>
-      <w:proofErr w:type="spellStart"/>
-      <w:r>
-        <w:rPr>
-          <w:rFonts w:eastAsia="Times New Roman" w:cs="Times New Roman"/>
-        </w:rPr>
-        <w:t>have</w:t>
-      </w:r>
-      <w:proofErr w:type="spellEnd"/>
-      <w:r>
-        <w:rPr>
-          <w:rFonts w:eastAsia="Times New Roman" w:cs="Times New Roman"/>
-        </w:rPr>
-        <w:t xml:space="preserve"> </w:t>
-      </w:r>
-      <w:proofErr w:type="spellStart"/>
-      <w:r>
-        <w:rPr>
-          <w:rFonts w:eastAsia="Times New Roman" w:cs="Times New Roman"/>
-        </w:rPr>
-        <w:t>gone</w:t>
-      </w:r>
-      <w:proofErr w:type="spellEnd"/>
-      <w:r>
-        <w:rPr>
-          <w:rFonts w:eastAsia="Times New Roman" w:cs="Times New Roman"/>
-        </w:rPr>
-        <w:t xml:space="preserve"> </w:t>
-      </w:r>
-      <w:proofErr w:type="spellStart"/>
-      <w:r>
-        <w:rPr>
-          <w:rFonts w:eastAsia="Times New Roman" w:cs="Times New Roman"/>
-        </w:rPr>
-        <w:t>through</w:t>
-      </w:r>
-      <w:proofErr w:type="spellEnd"/>
-      <w:r>
-        <w:rPr>
-          <w:rFonts w:eastAsia="Times New Roman" w:cs="Times New Roman"/>
-        </w:rPr>
-        <w:t xml:space="preserve"> a </w:t>
-      </w:r>
-      <w:proofErr w:type="spellStart"/>
-      <w:r>
-        <w:rPr>
-          <w:rFonts w:eastAsia="Times New Roman" w:cs="Times New Roman"/>
-        </w:rPr>
-        <w:t>variaty</w:t>
-      </w:r>
-      <w:proofErr w:type="spellEnd"/>
-      <w:r>
-        <w:rPr>
-          <w:rFonts w:eastAsia="Times New Roman" w:cs="Times New Roman"/>
-        </w:rPr>
-        <w:t xml:space="preserve"> </w:t>
-      </w:r>
-      <w:proofErr w:type="spellStart"/>
-      <w:r>
-        <w:rPr>
-          <w:rFonts w:eastAsia="Times New Roman" w:cs="Times New Roman"/>
-        </w:rPr>
-        <w:t>of</w:t>
-      </w:r>
-      <w:proofErr w:type="spellEnd"/>
-      <w:r>
-        <w:rPr>
-          <w:rFonts w:eastAsia="Times New Roman" w:cs="Times New Roman"/>
-        </w:rPr>
-        <w:t xml:space="preserve"> </w:t>
-      </w:r>
-      <w:proofErr w:type="spellStart"/>
-      <w:r>
-        <w:rPr>
-          <w:rFonts w:eastAsia="Times New Roman" w:cs="Times New Roman"/>
-        </w:rPr>
-        <w:t>preprocessing</w:t>
-      </w:r>
-      <w:proofErr w:type="spellEnd"/>
-      <w:r>
-        <w:rPr>
-          <w:rFonts w:eastAsia="Times New Roman" w:cs="Times New Roman"/>
-        </w:rPr>
-        <w:t xml:space="preserve"> </w:t>
-      </w:r>
-      <w:proofErr w:type="spellStart"/>
-      <w:r>
-        <w:rPr>
-          <w:rFonts w:eastAsia="Times New Roman" w:cs="Times New Roman"/>
-        </w:rPr>
-        <w:t>methods</w:t>
-      </w:r>
-      <w:proofErr w:type="spellEnd"/>
-      <w:r>
-        <w:rPr>
-          <w:rFonts w:eastAsia="Times New Roman" w:cs="Times New Roman"/>
-        </w:rPr>
-        <w:t xml:space="preserve">, </w:t>
-      </w:r>
-      <w:proofErr w:type="spellStart"/>
-      <w:r>
-        <w:rPr>
-          <w:rFonts w:eastAsia="Times New Roman" w:cs="Times New Roman"/>
-        </w:rPr>
-        <w:t>that</w:t>
-      </w:r>
-      <w:proofErr w:type="spellEnd"/>
-      <w:r>
-        <w:rPr>
-          <w:rFonts w:eastAsia="Times New Roman" w:cs="Times New Roman"/>
-        </w:rPr>
-        <w:t xml:space="preserve"> includes </w:t>
-      </w:r>
-      <w:proofErr w:type="spellStart"/>
-      <w:r>
-        <w:rPr>
-          <w:rFonts w:eastAsia="Times New Roman" w:cs="Times New Roman"/>
-        </w:rPr>
-        <w:t>feature</w:t>
-      </w:r>
-      <w:proofErr w:type="spellEnd"/>
-      <w:r>
-        <w:rPr>
-          <w:rFonts w:eastAsia="Times New Roman" w:cs="Times New Roman"/>
-        </w:rPr>
-        <w:t xml:space="preserve"> </w:t>
-      </w:r>
-      <w:proofErr w:type="spellStart"/>
-      <w:r>
-        <w:rPr>
-          <w:rFonts w:eastAsia="Times New Roman" w:cs="Times New Roman"/>
-        </w:rPr>
-        <w:t>scaling</w:t>
-      </w:r>
-      <w:proofErr w:type="spellEnd"/>
-      <w:r>
-        <w:rPr>
-          <w:rFonts w:eastAsia="Times New Roman" w:cs="Times New Roman"/>
-        </w:rPr>
-        <w:t xml:space="preserve">, </w:t>
-      </w:r>
-      <w:proofErr w:type="spellStart"/>
-      <w:r>
-        <w:rPr>
-          <w:rFonts w:eastAsia="Times New Roman" w:cs="Times New Roman"/>
-        </w:rPr>
-        <w:t>identifying</w:t>
-      </w:r>
-      <w:proofErr w:type="spellEnd"/>
-      <w:r>
-        <w:rPr>
-          <w:rFonts w:eastAsia="Times New Roman" w:cs="Times New Roman"/>
-        </w:rPr>
-        <w:t xml:space="preserve"> </w:t>
-      </w:r>
-      <w:proofErr w:type="spellStart"/>
-      <w:r>
-        <w:rPr>
-          <w:rFonts w:eastAsia="Times New Roman" w:cs="Times New Roman"/>
-        </w:rPr>
-        <w:t>outliers</w:t>
-      </w:r>
-      <w:proofErr w:type="spellEnd"/>
-      <w:r>
-        <w:rPr>
-          <w:rFonts w:eastAsia="Times New Roman" w:cs="Times New Roman"/>
-        </w:rPr>
-        <w:t xml:space="preserve"> </w:t>
-      </w:r>
-      <w:proofErr w:type="spellStart"/>
-      <w:r>
-        <w:rPr>
-          <w:rFonts w:eastAsia="Times New Roman" w:cs="Times New Roman"/>
-        </w:rPr>
-        <w:t>and</w:t>
-      </w:r>
-      <w:proofErr w:type="spellEnd"/>
-      <w:r>
-        <w:rPr>
-          <w:rFonts w:eastAsia="Times New Roman" w:cs="Times New Roman"/>
-        </w:rPr>
-        <w:t xml:space="preserve"> </w:t>
-      </w:r>
-      <w:proofErr w:type="spellStart"/>
-      <w:r>
-        <w:rPr>
-          <w:rFonts w:eastAsia="Times New Roman" w:cs="Times New Roman"/>
-        </w:rPr>
-        <w:t>removing</w:t>
-      </w:r>
-      <w:proofErr w:type="spellEnd"/>
-      <w:r>
-        <w:rPr>
-          <w:rFonts w:eastAsia="Times New Roman" w:cs="Times New Roman"/>
-        </w:rPr>
-        <w:t xml:space="preserve"> </w:t>
-      </w:r>
-      <w:proofErr w:type="spellStart"/>
-      <w:r>
-        <w:rPr>
-          <w:rFonts w:eastAsia="Times New Roman" w:cs="Times New Roman"/>
-        </w:rPr>
-        <w:t>them</w:t>
-      </w:r>
-      <w:proofErr w:type="spellEnd"/>
-      <w:r>
-        <w:rPr>
-          <w:rFonts w:eastAsia="Times New Roman" w:cs="Times New Roman"/>
-        </w:rPr>
-        <w:t xml:space="preserve"> </w:t>
-      </w:r>
-      <w:proofErr w:type="spellStart"/>
-      <w:r>
-        <w:rPr>
-          <w:rFonts w:eastAsia="Times New Roman" w:cs="Times New Roman"/>
-        </w:rPr>
-        <w:t>and</w:t>
-      </w:r>
-      <w:proofErr w:type="spellEnd"/>
-      <w:r>
-        <w:rPr>
-          <w:rFonts w:eastAsia="Times New Roman" w:cs="Times New Roman"/>
-        </w:rPr>
-        <w:t xml:space="preserve"> </w:t>
-      </w:r>
-      <w:proofErr w:type="spellStart"/>
-      <w:r>
-        <w:rPr>
-          <w:rFonts w:eastAsia="Times New Roman" w:cs="Times New Roman"/>
-        </w:rPr>
-        <w:t>finally</w:t>
-      </w:r>
-      <w:proofErr w:type="spellEnd"/>
-      <w:r>
-        <w:rPr>
-          <w:rFonts w:eastAsia="Times New Roman" w:cs="Times New Roman"/>
-        </w:rPr>
-        <w:t xml:space="preserve"> </w:t>
-      </w:r>
-      <w:proofErr w:type="spellStart"/>
-      <w:r>
-        <w:rPr>
-          <w:rFonts w:eastAsia="Times New Roman" w:cs="Times New Roman"/>
-        </w:rPr>
-        <w:t>applying</w:t>
-      </w:r>
-      <w:proofErr w:type="spellEnd"/>
-      <w:r>
-        <w:rPr>
-          <w:rFonts w:eastAsia="Times New Roman" w:cs="Times New Roman"/>
-        </w:rPr>
-        <w:t xml:space="preserve"> </w:t>
-      </w:r>
-      <w:proofErr w:type="spellStart"/>
-      <w:r>
-        <w:rPr>
-          <w:rFonts w:eastAsia="Times New Roman" w:cs="Times New Roman"/>
-        </w:rPr>
-        <w:t>the</w:t>
-      </w:r>
-      <w:proofErr w:type="spellEnd"/>
-      <w:r>
-        <w:rPr>
-          <w:rFonts w:eastAsia="Times New Roman" w:cs="Times New Roman"/>
-        </w:rPr>
-        <w:t xml:space="preserve"> Principal </w:t>
-      </w:r>
-      <w:proofErr w:type="spellStart"/>
-      <w:r>
-        <w:rPr>
-          <w:rFonts w:eastAsia="Times New Roman" w:cs="Times New Roman"/>
-        </w:rPr>
-        <w:t>Components</w:t>
-      </w:r>
-      <w:proofErr w:type="spellEnd"/>
-      <w:r>
-        <w:rPr>
-          <w:rFonts w:eastAsia="Times New Roman" w:cs="Times New Roman"/>
-        </w:rPr>
-        <w:t xml:space="preserve"> </w:t>
-      </w:r>
-      <w:proofErr w:type="spellStart"/>
-      <w:r>
-        <w:rPr>
-          <w:rFonts w:eastAsia="Times New Roman" w:cs="Times New Roman"/>
-        </w:rPr>
-        <w:t>Analysis</w:t>
-      </w:r>
-      <w:proofErr w:type="spellEnd"/>
-      <w:r>
-        <w:rPr>
-          <w:rFonts w:eastAsia="Times New Roman" w:cs="Times New Roman"/>
-        </w:rPr>
-        <w:t xml:space="preserve"> </w:t>
-      </w:r>
-      <w:r>
-        <w:rPr>
-          <w:rFonts w:eastAsia="Times New Roman" w:cs="Times New Roman"/>
-        </w:rPr>
-        <w:t xml:space="preserve">in </w:t>
-      </w:r>
-      <w:proofErr w:type="spellStart"/>
-      <w:r>
-        <w:rPr>
-          <w:rFonts w:eastAsia="Times New Roman" w:cs="Times New Roman"/>
-        </w:rPr>
-        <w:t>order</w:t>
-      </w:r>
-      <w:proofErr w:type="spellEnd"/>
-      <w:r>
-        <w:rPr>
-          <w:rFonts w:eastAsia="Times New Roman" w:cs="Times New Roman"/>
-        </w:rPr>
-        <w:t xml:space="preserve"> </w:t>
-      </w:r>
-      <w:proofErr w:type="spellStart"/>
-      <w:r>
-        <w:rPr>
-          <w:rFonts w:eastAsia="Times New Roman" w:cs="Times New Roman"/>
-        </w:rPr>
-        <w:t>to</w:t>
-      </w:r>
-      <w:proofErr w:type="spellEnd"/>
-      <w:r>
-        <w:rPr>
-          <w:rFonts w:eastAsia="Times New Roman" w:cs="Times New Roman"/>
-        </w:rPr>
-        <w:t xml:space="preserve"> </w:t>
-      </w:r>
-      <w:proofErr w:type="spellStart"/>
-      <w:r>
-        <w:rPr>
-          <w:rFonts w:eastAsia="Times New Roman" w:cs="Times New Roman"/>
-        </w:rPr>
-        <w:t>make</w:t>
-      </w:r>
-      <w:proofErr w:type="spellEnd"/>
-      <w:r>
-        <w:rPr>
-          <w:rFonts w:eastAsia="Times New Roman" w:cs="Times New Roman"/>
-        </w:rPr>
-        <w:t xml:space="preserve"> it </w:t>
-      </w:r>
-      <w:proofErr w:type="spellStart"/>
-      <w:r>
-        <w:rPr>
-          <w:rFonts w:eastAsia="Times New Roman" w:cs="Times New Roman"/>
-        </w:rPr>
-        <w:t>ready</w:t>
-      </w:r>
-      <w:proofErr w:type="spellEnd"/>
-      <w:r>
-        <w:rPr>
-          <w:rFonts w:eastAsia="Times New Roman" w:cs="Times New Roman"/>
-        </w:rPr>
-        <w:t xml:space="preserve"> </w:t>
-      </w:r>
-      <w:proofErr w:type="spellStart"/>
-      <w:r>
-        <w:rPr>
-          <w:rFonts w:eastAsia="Times New Roman" w:cs="Times New Roman"/>
-        </w:rPr>
-        <w:t>to</w:t>
-      </w:r>
-      <w:proofErr w:type="spellEnd"/>
-      <w:r>
-        <w:rPr>
-          <w:rFonts w:eastAsia="Times New Roman" w:cs="Times New Roman"/>
-        </w:rPr>
-        <w:t xml:space="preserve"> </w:t>
-      </w:r>
-      <w:proofErr w:type="spellStart"/>
-      <w:r>
-        <w:rPr>
-          <w:rFonts w:eastAsia="Times New Roman" w:cs="Times New Roman"/>
-        </w:rPr>
-        <w:t>apply</w:t>
-      </w:r>
-      <w:proofErr w:type="spellEnd"/>
-      <w:r>
-        <w:rPr>
-          <w:rFonts w:eastAsia="Times New Roman" w:cs="Times New Roman"/>
-        </w:rPr>
-        <w:t xml:space="preserve"> </w:t>
-      </w:r>
-      <w:proofErr w:type="spellStart"/>
-      <w:r>
-        <w:rPr>
-          <w:rFonts w:eastAsia="Times New Roman" w:cs="Times New Roman"/>
-        </w:rPr>
-        <w:t>the</w:t>
-      </w:r>
-      <w:proofErr w:type="spellEnd"/>
-      <w:r>
-        <w:rPr>
-          <w:rFonts w:eastAsia="Times New Roman" w:cs="Times New Roman"/>
-        </w:rPr>
-        <w:t xml:space="preserve"> K-</w:t>
-      </w:r>
-      <w:proofErr w:type="spellStart"/>
-      <w:r>
-        <w:rPr>
-          <w:rFonts w:eastAsia="Times New Roman" w:cs="Times New Roman"/>
-        </w:rPr>
-        <w:t>Means</w:t>
-      </w:r>
-      <w:proofErr w:type="spellEnd"/>
-      <w:r>
-        <w:rPr>
-          <w:rFonts w:eastAsia="Times New Roman" w:cs="Times New Roman"/>
-        </w:rPr>
-        <w:t xml:space="preserve"> </w:t>
-      </w:r>
-      <w:proofErr w:type="spellStart"/>
-      <w:r>
-        <w:rPr>
-          <w:rFonts w:eastAsia="Times New Roman" w:cs="Times New Roman"/>
-        </w:rPr>
-        <w:t>algorithm</w:t>
-      </w:r>
-      <w:proofErr w:type="spellEnd"/>
-      <w:r>
-        <w:rPr>
-          <w:rFonts w:eastAsia="Times New Roman" w:cs="Times New Roman"/>
-        </w:rPr>
-        <w:t xml:space="preserve">, </w:t>
-      </w:r>
-      <w:proofErr w:type="spellStart"/>
-      <w:r>
-        <w:rPr>
-          <w:rFonts w:eastAsia="Times New Roman" w:cs="Times New Roman"/>
-        </w:rPr>
-        <w:t>which</w:t>
-      </w:r>
-      <w:proofErr w:type="spellEnd"/>
-      <w:r>
-        <w:rPr>
-          <w:rFonts w:eastAsia="Times New Roman" w:cs="Times New Roman"/>
-        </w:rPr>
-        <w:t xml:space="preserve"> </w:t>
-      </w:r>
-      <w:proofErr w:type="spellStart"/>
-      <w:r>
-        <w:rPr>
-          <w:rFonts w:eastAsia="Times New Roman" w:cs="Times New Roman"/>
-        </w:rPr>
-        <w:t>is</w:t>
-      </w:r>
-      <w:proofErr w:type="spellEnd"/>
-      <w:r>
-        <w:rPr>
-          <w:rFonts w:eastAsia="Times New Roman" w:cs="Times New Roman"/>
-        </w:rPr>
-        <w:t xml:space="preserve"> </w:t>
-      </w:r>
-      <w:proofErr w:type="spellStart"/>
-      <w:r>
-        <w:rPr>
-          <w:rFonts w:eastAsia="Times New Roman" w:cs="Times New Roman"/>
-        </w:rPr>
-        <w:t>responsable</w:t>
-      </w:r>
-      <w:proofErr w:type="spellEnd"/>
-      <w:r>
-        <w:rPr>
-          <w:rFonts w:eastAsia="Times New Roman" w:cs="Times New Roman"/>
-        </w:rPr>
-        <w:t xml:space="preserve"> </w:t>
-      </w:r>
-      <w:proofErr w:type="spellStart"/>
-      <w:r>
-        <w:rPr>
-          <w:rFonts w:eastAsia="Times New Roman" w:cs="Times New Roman"/>
-        </w:rPr>
-        <w:t>to</w:t>
-      </w:r>
-      <w:proofErr w:type="spellEnd"/>
-      <w:r>
-        <w:rPr>
-          <w:rFonts w:eastAsia="Times New Roman" w:cs="Times New Roman"/>
-        </w:rPr>
-        <w:t xml:space="preserve"> cluster a data set </w:t>
-      </w:r>
-      <w:proofErr w:type="spellStart"/>
-      <w:r>
-        <w:rPr>
-          <w:rFonts w:eastAsia="Times New Roman" w:cs="Times New Roman"/>
-        </w:rPr>
-        <w:t>into</w:t>
-      </w:r>
-      <w:proofErr w:type="spellEnd"/>
-      <w:r>
-        <w:rPr>
-          <w:rFonts w:eastAsia="Times New Roman" w:cs="Times New Roman"/>
-        </w:rPr>
-        <w:t xml:space="preserve"> </w:t>
-      </w:r>
-      <w:proofErr w:type="spellStart"/>
-      <w:r>
-        <w:rPr>
-          <w:rFonts w:eastAsia="Times New Roman" w:cs="Times New Roman"/>
-        </w:rPr>
-        <w:t>distinct</w:t>
-      </w:r>
-      <w:proofErr w:type="spellEnd"/>
-      <w:r>
-        <w:rPr>
-          <w:rFonts w:eastAsia="Times New Roman" w:cs="Times New Roman"/>
-        </w:rPr>
-        <w:t xml:space="preserve"> </w:t>
-      </w:r>
-      <w:proofErr w:type="spellStart"/>
-      <w:r>
-        <w:rPr>
-          <w:rFonts w:eastAsia="Times New Roman" w:cs="Times New Roman"/>
-        </w:rPr>
-        <w:t>types</w:t>
-      </w:r>
-      <w:proofErr w:type="spellEnd"/>
-      <w:r>
-        <w:rPr>
-          <w:rFonts w:eastAsia="Times New Roman" w:cs="Times New Roman"/>
-        </w:rPr>
-        <w:t xml:space="preserve"> </w:t>
-      </w:r>
-      <w:proofErr w:type="spellStart"/>
-      <w:r>
-        <w:rPr>
-          <w:rFonts w:eastAsia="Times New Roman" w:cs="Times New Roman"/>
-        </w:rPr>
-        <w:t>of</w:t>
-      </w:r>
-      <w:proofErr w:type="spellEnd"/>
-      <w:r>
-        <w:rPr>
-          <w:rFonts w:eastAsia="Times New Roman" w:cs="Times New Roman"/>
-        </w:rPr>
-        <w:t xml:space="preserve"> </w:t>
-      </w:r>
-      <w:proofErr w:type="spellStart"/>
-      <w:r>
-        <w:rPr>
-          <w:rFonts w:eastAsia="Times New Roman" w:cs="Times New Roman"/>
-        </w:rPr>
-        <w:t>groups</w:t>
-      </w:r>
-      <w:proofErr w:type="spellEnd"/>
-      <w:r>
-        <w:rPr>
-          <w:rFonts w:eastAsia="Times New Roman" w:cs="Times New Roman"/>
-        </w:rPr>
-        <w:t xml:space="preserve"> </w:t>
-      </w:r>
-      <w:proofErr w:type="spellStart"/>
-      <w:r>
-        <w:rPr>
-          <w:rFonts w:eastAsia="Times New Roman" w:cs="Times New Roman"/>
-        </w:rPr>
-        <w:t>based</w:t>
-      </w:r>
-      <w:proofErr w:type="spellEnd"/>
-      <w:r>
-        <w:rPr>
-          <w:rFonts w:eastAsia="Times New Roman" w:cs="Times New Roman"/>
-        </w:rPr>
-        <w:t xml:space="preserve"> </w:t>
-      </w:r>
-      <w:proofErr w:type="spellStart"/>
-      <w:r>
-        <w:rPr>
-          <w:rFonts w:eastAsia="Times New Roman" w:cs="Times New Roman"/>
-        </w:rPr>
-        <w:t>on</w:t>
-      </w:r>
-      <w:proofErr w:type="spellEnd"/>
-      <w:r>
-        <w:rPr>
-          <w:rFonts w:eastAsia="Times New Roman" w:cs="Times New Roman"/>
-        </w:rPr>
-        <w:t xml:space="preserve"> </w:t>
-      </w:r>
-      <w:proofErr w:type="spellStart"/>
-      <w:r>
-        <w:rPr>
-          <w:rFonts w:eastAsia="Times New Roman" w:cs="Times New Roman"/>
-        </w:rPr>
-        <w:t>each</w:t>
-      </w:r>
-      <w:proofErr w:type="spellEnd"/>
-      <w:r>
-        <w:rPr>
-          <w:rFonts w:eastAsia="Times New Roman" w:cs="Times New Roman"/>
-        </w:rPr>
-        <w:t xml:space="preserve"> </w:t>
-      </w:r>
-      <w:proofErr w:type="spellStart"/>
-      <w:r>
-        <w:rPr>
-          <w:rFonts w:eastAsia="Times New Roman" w:cs="Times New Roman"/>
-        </w:rPr>
-        <w:t>observation</w:t>
-      </w:r>
-      <w:proofErr w:type="spellEnd"/>
-      <w:r>
-        <w:rPr>
-          <w:rFonts w:eastAsia="Times New Roman" w:cs="Times New Roman"/>
-        </w:rPr>
-        <w:t xml:space="preserve"> point </w:t>
-      </w:r>
-      <w:proofErr w:type="spellStart"/>
-      <w:r>
-        <w:rPr>
-          <w:rFonts w:eastAsia="Times New Roman" w:cs="Times New Roman"/>
-        </w:rPr>
-        <w:t>similarities</w:t>
-      </w:r>
-      <w:proofErr w:type="spellEnd"/>
-      <w:r>
-        <w:rPr>
-          <w:rFonts w:eastAsia="Times New Roman" w:cs="Times New Roman"/>
-        </w:rPr>
-        <w:t xml:space="preserve">. The </w:t>
-      </w:r>
-      <w:proofErr w:type="spellStart"/>
-      <w:r>
-        <w:rPr>
-          <w:rFonts w:eastAsia="Times New Roman" w:cs="Times New Roman"/>
-        </w:rPr>
-        <w:t>result</w:t>
-      </w:r>
-      <w:proofErr w:type="spellEnd"/>
-      <w:r>
-        <w:rPr>
-          <w:rFonts w:eastAsia="Times New Roman" w:cs="Times New Roman"/>
-        </w:rPr>
-        <w:t xml:space="preserve"> </w:t>
-      </w:r>
-      <w:proofErr w:type="spellStart"/>
-      <w:r>
-        <w:rPr>
-          <w:rFonts w:eastAsia="Times New Roman" w:cs="Times New Roman"/>
-        </w:rPr>
-        <w:t>of</w:t>
-      </w:r>
-      <w:proofErr w:type="spellEnd"/>
-      <w:r>
-        <w:rPr>
-          <w:rFonts w:eastAsia="Times New Roman" w:cs="Times New Roman"/>
-        </w:rPr>
-        <w:t xml:space="preserve"> </w:t>
-      </w:r>
-      <w:proofErr w:type="spellStart"/>
-      <w:r>
-        <w:rPr>
-          <w:rFonts w:eastAsia="Times New Roman" w:cs="Times New Roman"/>
-        </w:rPr>
-        <w:t>this</w:t>
-      </w:r>
-      <w:proofErr w:type="spellEnd"/>
-      <w:r>
-        <w:rPr>
-          <w:rFonts w:eastAsia="Times New Roman" w:cs="Times New Roman"/>
-        </w:rPr>
-        <w:t xml:space="preserve"> </w:t>
-      </w:r>
-      <w:proofErr w:type="spellStart"/>
-      <w:r>
-        <w:rPr>
-          <w:rFonts w:eastAsia="Times New Roman" w:cs="Times New Roman"/>
-        </w:rPr>
-        <w:t>project</w:t>
-      </w:r>
-      <w:proofErr w:type="spellEnd"/>
-      <w:r>
-        <w:rPr>
-          <w:rFonts w:eastAsia="Times New Roman" w:cs="Times New Roman"/>
-        </w:rPr>
-        <w:t xml:space="preserve"> </w:t>
-      </w:r>
-      <w:proofErr w:type="spellStart"/>
-      <w:r>
-        <w:rPr>
-          <w:rFonts w:eastAsia="Times New Roman" w:cs="Times New Roman"/>
-        </w:rPr>
-        <w:t>is</w:t>
-      </w:r>
-      <w:proofErr w:type="spellEnd"/>
-      <w:r>
-        <w:rPr>
-          <w:rFonts w:eastAsia="Times New Roman" w:cs="Times New Roman"/>
-        </w:rPr>
-        <w:t xml:space="preserve"> </w:t>
-      </w:r>
-      <w:proofErr w:type="spellStart"/>
-      <w:r>
-        <w:rPr>
-          <w:rFonts w:eastAsia="Times New Roman" w:cs="Times New Roman"/>
-        </w:rPr>
-        <w:t>presented</w:t>
-      </w:r>
-      <w:proofErr w:type="spellEnd"/>
-      <w:r>
-        <w:rPr>
-          <w:rFonts w:eastAsia="Times New Roman" w:cs="Times New Roman"/>
-        </w:rPr>
-        <w:t xml:space="preserve"> as a </w:t>
-      </w:r>
-      <w:proofErr w:type="spellStart"/>
-      <w:r>
-        <w:rPr>
-          <w:rFonts w:eastAsia="Times New Roman" w:cs="Times New Roman"/>
-        </w:rPr>
-        <w:t>well</w:t>
-      </w:r>
-      <w:proofErr w:type="spellEnd"/>
-      <w:r>
-        <w:rPr>
-          <w:rFonts w:eastAsia="Times New Roman" w:cs="Times New Roman"/>
-        </w:rPr>
-        <w:t xml:space="preserve"> </w:t>
-      </w:r>
-      <w:proofErr w:type="spellStart"/>
-      <w:r>
-        <w:rPr>
-          <w:rFonts w:eastAsia="Times New Roman" w:cs="Times New Roman"/>
-        </w:rPr>
-        <w:t>clustered</w:t>
-      </w:r>
-      <w:proofErr w:type="spellEnd"/>
-      <w:r>
-        <w:rPr>
-          <w:rFonts w:eastAsia="Times New Roman" w:cs="Times New Roman"/>
-        </w:rPr>
-        <w:t xml:space="preserve"> set </w:t>
-      </w:r>
-      <w:proofErr w:type="spellStart"/>
-      <w:r>
-        <w:rPr>
-          <w:rFonts w:eastAsia="Times New Roman" w:cs="Times New Roman"/>
-        </w:rPr>
-        <w:t>of</w:t>
-      </w:r>
-      <w:proofErr w:type="spellEnd"/>
-      <w:r>
-        <w:rPr>
-          <w:rFonts w:eastAsia="Times New Roman" w:cs="Times New Roman"/>
-        </w:rPr>
-        <w:t xml:space="preserve"> </w:t>
-      </w:r>
-      <w:proofErr w:type="spellStart"/>
-      <w:r>
-        <w:rPr>
-          <w:rFonts w:eastAsia="Times New Roman" w:cs="Times New Roman"/>
-        </w:rPr>
-        <w:t>distinct</w:t>
-      </w:r>
-      <w:proofErr w:type="spellEnd"/>
-      <w:r>
-        <w:rPr>
-          <w:rFonts w:eastAsia="Times New Roman" w:cs="Times New Roman"/>
-        </w:rPr>
-        <w:t xml:space="preserve"> </w:t>
-      </w:r>
-      <w:proofErr w:type="spellStart"/>
-      <w:r>
-        <w:rPr>
-          <w:rFonts w:eastAsia="Times New Roman" w:cs="Times New Roman"/>
-        </w:rPr>
-        <w:t>types</w:t>
-      </w:r>
-      <w:proofErr w:type="spellEnd"/>
-      <w:r>
-        <w:rPr>
-          <w:rFonts w:eastAsia="Times New Roman" w:cs="Times New Roman"/>
-        </w:rPr>
-        <w:t xml:space="preserve"> </w:t>
-      </w:r>
-      <w:proofErr w:type="spellStart"/>
-      <w:r>
-        <w:rPr>
-          <w:rFonts w:eastAsia="Times New Roman" w:cs="Times New Roman"/>
-        </w:rPr>
-        <w:t>of</w:t>
-      </w:r>
-      <w:proofErr w:type="spellEnd"/>
-      <w:r>
-        <w:rPr>
-          <w:rFonts w:eastAsia="Times New Roman" w:cs="Times New Roman"/>
-        </w:rPr>
-        <w:t xml:space="preserve"> </w:t>
-      </w:r>
-      <w:proofErr w:type="spellStart"/>
-      <w:r>
-        <w:rPr>
-          <w:rFonts w:eastAsia="Times New Roman" w:cs="Times New Roman"/>
-        </w:rPr>
-        <w:t>customers</w:t>
-      </w:r>
-      <w:proofErr w:type="spellEnd"/>
-      <w:r>
-        <w:rPr>
-          <w:rFonts w:eastAsia="Times New Roman" w:cs="Times New Roman"/>
-        </w:rPr>
-        <w:t xml:space="preserve"> </w:t>
-      </w:r>
-      <w:proofErr w:type="spellStart"/>
-      <w:r>
-        <w:rPr>
-          <w:rFonts w:eastAsia="Times New Roman" w:cs="Times New Roman"/>
-        </w:rPr>
-        <w:t>that</w:t>
-      </w:r>
-      <w:proofErr w:type="spellEnd"/>
-      <w:r>
-        <w:rPr>
-          <w:rFonts w:eastAsia="Times New Roman" w:cs="Times New Roman"/>
-        </w:rPr>
-        <w:t xml:space="preserve"> are </w:t>
-      </w:r>
-      <w:proofErr w:type="spellStart"/>
-      <w:r>
-        <w:rPr>
-          <w:rFonts w:eastAsia="Times New Roman" w:cs="Times New Roman"/>
-        </w:rPr>
-        <w:t>present</w:t>
-      </w:r>
-      <w:proofErr w:type="spellEnd"/>
-      <w:r>
-        <w:rPr>
-          <w:rFonts w:eastAsia="Times New Roman" w:cs="Times New Roman"/>
-        </w:rPr>
-        <w:t xml:space="preserve"> in </w:t>
-      </w:r>
-      <w:proofErr w:type="spellStart"/>
-      <w:r>
-        <w:rPr>
-          <w:rFonts w:eastAsia="Times New Roman" w:cs="Times New Roman"/>
-        </w:rPr>
-        <w:t>the</w:t>
-      </w:r>
-      <w:proofErr w:type="spellEnd"/>
-      <w:r>
-        <w:rPr>
-          <w:rFonts w:eastAsia="Times New Roman" w:cs="Times New Roman"/>
-        </w:rPr>
-        <w:t xml:space="preserve"> data set. </w:t>
-      </w:r>
-      <w:proofErr w:type="spellStart"/>
-      <w:r>
-        <w:rPr>
-          <w:rFonts w:eastAsia="Times New Roman" w:cs="Times New Roman"/>
-        </w:rPr>
-        <w:t>Each</w:t>
-      </w:r>
-      <w:proofErr w:type="spellEnd"/>
-      <w:r>
-        <w:rPr>
-          <w:rFonts w:eastAsia="Times New Roman" w:cs="Times New Roman"/>
-        </w:rPr>
-        <w:t xml:space="preserve"> cluster </w:t>
-      </w:r>
-      <w:proofErr w:type="spellStart"/>
-      <w:r>
-        <w:rPr>
-          <w:rFonts w:eastAsia="Times New Roman" w:cs="Times New Roman"/>
-        </w:rPr>
-        <w:t>presented</w:t>
-      </w:r>
-      <w:proofErr w:type="spellEnd"/>
-      <w:r>
-        <w:rPr>
-          <w:rFonts w:eastAsia="Times New Roman" w:cs="Times New Roman"/>
-        </w:rPr>
-        <w:t xml:space="preserve"> </w:t>
-      </w:r>
-      <w:proofErr w:type="spellStart"/>
-      <w:r>
-        <w:rPr>
-          <w:rFonts w:eastAsia="Times New Roman" w:cs="Times New Roman"/>
-        </w:rPr>
-        <w:t>by</w:t>
-      </w:r>
-      <w:proofErr w:type="spellEnd"/>
-      <w:r>
-        <w:rPr>
-          <w:rFonts w:eastAsia="Times New Roman" w:cs="Times New Roman"/>
-        </w:rPr>
-        <w:t xml:space="preserve"> </w:t>
-      </w:r>
-      <w:proofErr w:type="spellStart"/>
-      <w:r>
-        <w:rPr>
-          <w:rFonts w:eastAsia="Times New Roman" w:cs="Times New Roman"/>
-        </w:rPr>
-        <w:t>the</w:t>
-      </w:r>
-      <w:proofErr w:type="spellEnd"/>
-      <w:r>
-        <w:rPr>
-          <w:rFonts w:eastAsia="Times New Roman" w:cs="Times New Roman"/>
-        </w:rPr>
-        <w:t xml:space="preserve"> K-</w:t>
-      </w:r>
-      <w:proofErr w:type="spellStart"/>
-      <w:r>
-        <w:rPr>
-          <w:rFonts w:eastAsia="Times New Roman" w:cs="Times New Roman"/>
-        </w:rPr>
-        <w:t>Means</w:t>
-      </w:r>
-      <w:proofErr w:type="spellEnd"/>
-      <w:r>
-        <w:rPr>
-          <w:rFonts w:eastAsia="Times New Roman" w:cs="Times New Roman"/>
-        </w:rPr>
-        <w:t xml:space="preserve"> </w:t>
-      </w:r>
-      <w:proofErr w:type="spellStart"/>
-      <w:r>
-        <w:rPr>
-          <w:rFonts w:eastAsia="Times New Roman" w:cs="Times New Roman"/>
-        </w:rPr>
-        <w:t>algorithm</w:t>
-      </w:r>
-      <w:proofErr w:type="spellEnd"/>
-      <w:r>
-        <w:rPr>
-          <w:rFonts w:eastAsia="Times New Roman" w:cs="Times New Roman"/>
-        </w:rPr>
-        <w:t xml:space="preserve"> </w:t>
-      </w:r>
-      <w:proofErr w:type="spellStart"/>
-      <w:r>
-        <w:rPr>
-          <w:rFonts w:eastAsia="Times New Roman" w:cs="Times New Roman"/>
-        </w:rPr>
-        <w:t>makes</w:t>
-      </w:r>
-      <w:proofErr w:type="spellEnd"/>
-      <w:r>
-        <w:rPr>
-          <w:rFonts w:eastAsia="Times New Roman" w:cs="Times New Roman"/>
-        </w:rPr>
-        <w:t xml:space="preserve"> </w:t>
+      <w:r>
+        <w:rPr>
+          <w:rFonts w:eastAsia="Times New Roman" w:cs="Times New Roman"/>
+        </w:rPr>
+        <w:t xml:space="preserve">to cluster a data set into distinct types of groups based on each observation point similarities. The result of this project is presented as a well clustered set of distinct types of customers that are present in the data set. </w:t>
+      </w:r>
+      <w:r>
+        <w:rPr>
+          <w:rFonts w:eastAsia="Times New Roman" w:cs="Times New Roman"/>
+        </w:rPr>
+        <w:t xml:space="preserve">Each cluster presented by the K-Means algorithm </w:t>
+      </w:r>
+      <w:r>
+        <w:rPr>
+          <w:rFonts w:eastAsia="Times New Roman" w:cs="Times New Roman"/>
+        </w:rPr>
+        <w:t xml:space="preserve">makes </w:t>
       </w:r>
       <w:r>
         <w:rPr>
@@ -5842,501 +2380,23 @@
         </w:rPr>
         <w:t xml:space="preserve">it </w:t>
       </w:r>
-      <w:proofErr w:type="spellStart"/>
-      <w:r>
-        <w:rPr>
-          <w:rFonts w:eastAsia="Times New Roman" w:cs="Times New Roman"/>
-        </w:rPr>
-        <w:t>clear</w:t>
-      </w:r>
-      <w:proofErr w:type="spellEnd"/>
-      <w:r>
-        <w:rPr>
-          <w:rFonts w:eastAsia="Times New Roman" w:cs="Times New Roman"/>
-        </w:rPr>
-        <w:t xml:space="preserve"> </w:t>
-      </w:r>
-      <w:proofErr w:type="spellStart"/>
-      <w:r>
-        <w:rPr>
-          <w:rFonts w:eastAsia="Times New Roman" w:cs="Times New Roman"/>
-        </w:rPr>
-        <w:t>the</w:t>
-      </w:r>
-      <w:proofErr w:type="spellEnd"/>
-      <w:r>
-        <w:rPr>
-          <w:rFonts w:eastAsia="Times New Roman" w:cs="Times New Roman"/>
-        </w:rPr>
-        <w:t xml:space="preserve"> </w:t>
-      </w:r>
-      <w:proofErr w:type="spellStart"/>
-      <w:r>
-        <w:rPr>
-          <w:rFonts w:eastAsia="Times New Roman" w:cs="Times New Roman"/>
-        </w:rPr>
-        <w:t>differences</w:t>
-      </w:r>
-      <w:proofErr w:type="spellEnd"/>
-      <w:r>
-        <w:rPr>
-          <w:rFonts w:eastAsia="Times New Roman" w:cs="Times New Roman"/>
-        </w:rPr>
-        <w:t xml:space="preserve"> </w:t>
-      </w:r>
-      <w:proofErr w:type="spellStart"/>
-      <w:r>
-        <w:rPr>
-          <w:rFonts w:eastAsia="Times New Roman" w:cs="Times New Roman"/>
-        </w:rPr>
-        <w:t>between</w:t>
-      </w:r>
-      <w:proofErr w:type="spellEnd"/>
-      <w:r>
-        <w:rPr>
-          <w:rFonts w:eastAsia="Times New Roman" w:cs="Times New Roman"/>
-        </w:rPr>
-        <w:t xml:space="preserve"> </w:t>
-      </w:r>
-      <w:proofErr w:type="spellStart"/>
-      <w:r>
-        <w:rPr>
-          <w:rFonts w:eastAsia="Times New Roman" w:cs="Times New Roman"/>
-        </w:rPr>
-        <w:t>each</w:t>
-      </w:r>
-      <w:proofErr w:type="spellEnd"/>
-      <w:r>
-        <w:rPr>
-          <w:rFonts w:eastAsia="Times New Roman" w:cs="Times New Roman"/>
-        </w:rPr>
-        <w:t xml:space="preserve"> </w:t>
-      </w:r>
-      <w:proofErr w:type="spellStart"/>
-      <w:r>
-        <w:rPr>
-          <w:rFonts w:eastAsia="Times New Roman" w:cs="Times New Roman"/>
-        </w:rPr>
-        <w:t>customer</w:t>
-      </w:r>
-      <w:proofErr w:type="spellEnd"/>
-      <w:r>
-        <w:rPr>
-          <w:rFonts w:eastAsia="Times New Roman" w:cs="Times New Roman"/>
-        </w:rPr>
-        <w:t>.</w:t>
-      </w:r>
-      <w:r>
-        <w:rPr>
-          <w:rFonts w:eastAsia="Times New Roman" w:cs="Times New Roman"/>
-        </w:rPr>
-        <w:t xml:space="preserve"> As a </w:t>
-      </w:r>
-      <w:proofErr w:type="spellStart"/>
-      <w:r>
-        <w:rPr>
-          <w:rFonts w:eastAsia="Times New Roman" w:cs="Times New Roman"/>
-        </w:rPr>
-        <w:t>result</w:t>
-      </w:r>
-      <w:proofErr w:type="spellEnd"/>
-      <w:r>
-        <w:rPr>
-          <w:rFonts w:eastAsia="Times New Roman" w:cs="Times New Roman"/>
-        </w:rPr>
-        <w:t xml:space="preserve"> </w:t>
-      </w:r>
-      <w:proofErr w:type="spellStart"/>
-      <w:r>
-        <w:rPr>
-          <w:rFonts w:eastAsia="Times New Roman" w:cs="Times New Roman"/>
-        </w:rPr>
-        <w:t>we</w:t>
-      </w:r>
-      <w:proofErr w:type="spellEnd"/>
-      <w:r>
-        <w:rPr>
-          <w:rFonts w:eastAsia="Times New Roman" w:cs="Times New Roman"/>
-        </w:rPr>
-        <w:t xml:space="preserve"> </w:t>
-      </w:r>
-      <w:proofErr w:type="spellStart"/>
-      <w:r>
-        <w:rPr>
-          <w:rFonts w:eastAsia="Times New Roman" w:cs="Times New Roman"/>
-        </w:rPr>
-        <w:t>conclude</w:t>
-      </w:r>
-      <w:proofErr w:type="spellEnd"/>
-      <w:r>
-        <w:rPr>
-          <w:rFonts w:eastAsia="Times New Roman" w:cs="Times New Roman"/>
-        </w:rPr>
-        <w:t xml:space="preserve"> </w:t>
-      </w:r>
-      <w:proofErr w:type="spellStart"/>
-      <w:r>
-        <w:rPr>
-          <w:rFonts w:eastAsia="Times New Roman" w:cs="Times New Roman"/>
-        </w:rPr>
-        <w:t>that</w:t>
-      </w:r>
-      <w:proofErr w:type="spellEnd"/>
-      <w:r>
-        <w:rPr>
-          <w:rFonts w:eastAsia="Times New Roman" w:cs="Times New Roman"/>
-        </w:rPr>
-        <w:t xml:space="preserve"> </w:t>
-      </w:r>
-      <w:proofErr w:type="spellStart"/>
-      <w:r>
-        <w:rPr>
-          <w:rFonts w:eastAsia="Times New Roman" w:cs="Times New Roman"/>
-        </w:rPr>
-        <w:t>the</w:t>
-      </w:r>
-      <w:proofErr w:type="spellEnd"/>
-      <w:r>
-        <w:rPr>
-          <w:rFonts w:eastAsia="Times New Roman" w:cs="Times New Roman"/>
-        </w:rPr>
-        <w:t xml:space="preserve"> K-</w:t>
-      </w:r>
-      <w:proofErr w:type="spellStart"/>
-      <w:r>
-        <w:rPr>
-          <w:rFonts w:eastAsia="Times New Roman" w:cs="Times New Roman"/>
-        </w:rPr>
-        <w:t>Means</w:t>
-      </w:r>
-      <w:proofErr w:type="spellEnd"/>
-      <w:r>
-        <w:rPr>
-          <w:rFonts w:eastAsia="Times New Roman" w:cs="Times New Roman"/>
-        </w:rPr>
-        <w:t xml:space="preserve"> </w:t>
-      </w:r>
-      <w:proofErr w:type="spellStart"/>
-      <w:r>
-        <w:rPr>
-          <w:rFonts w:eastAsia="Times New Roman" w:cs="Times New Roman"/>
-        </w:rPr>
-        <w:t>algorithm</w:t>
-      </w:r>
-      <w:proofErr w:type="spellEnd"/>
-      <w:r>
-        <w:rPr>
-          <w:rFonts w:eastAsia="Times New Roman" w:cs="Times New Roman"/>
-        </w:rPr>
-        <w:t xml:space="preserve"> </w:t>
-      </w:r>
-      <w:proofErr w:type="spellStart"/>
-      <w:r>
-        <w:rPr>
-          <w:rFonts w:eastAsia="Times New Roman" w:cs="Times New Roman"/>
-        </w:rPr>
-        <w:t>brought</w:t>
-      </w:r>
-      <w:proofErr w:type="spellEnd"/>
-      <w:r>
-        <w:rPr>
-          <w:rFonts w:eastAsia="Times New Roman" w:cs="Times New Roman"/>
-        </w:rPr>
-        <w:t xml:space="preserve"> a positive </w:t>
-      </w:r>
-      <w:proofErr w:type="spellStart"/>
-      <w:r>
-        <w:rPr>
-          <w:rFonts w:eastAsia="Times New Roman" w:cs="Times New Roman"/>
-        </w:rPr>
-        <w:t>solution</w:t>
-      </w:r>
-      <w:proofErr w:type="spellEnd"/>
-      <w:r>
-        <w:rPr>
-          <w:rFonts w:eastAsia="Times New Roman" w:cs="Times New Roman"/>
-        </w:rPr>
-        <w:t xml:space="preserve"> </w:t>
-      </w:r>
-      <w:proofErr w:type="spellStart"/>
-      <w:r>
-        <w:rPr>
-          <w:rFonts w:eastAsia="Times New Roman" w:cs="Times New Roman"/>
-        </w:rPr>
-        <w:t>to</w:t>
-      </w:r>
-      <w:proofErr w:type="spellEnd"/>
-      <w:r>
-        <w:rPr>
-          <w:rFonts w:eastAsia="Times New Roman" w:cs="Times New Roman"/>
-        </w:rPr>
-        <w:t xml:space="preserve"> </w:t>
-      </w:r>
-      <w:proofErr w:type="spellStart"/>
-      <w:r>
-        <w:rPr>
-          <w:rFonts w:eastAsia="Times New Roman" w:cs="Times New Roman"/>
-        </w:rPr>
-        <w:t>our</w:t>
-      </w:r>
-      <w:proofErr w:type="spellEnd"/>
-      <w:r>
-        <w:rPr>
-          <w:rFonts w:eastAsia="Times New Roman" w:cs="Times New Roman"/>
-        </w:rPr>
-        <w:t xml:space="preserve"> </w:t>
-      </w:r>
-      <w:proofErr w:type="spellStart"/>
-      <w:r>
-        <w:rPr>
-          <w:rFonts w:eastAsia="Times New Roman" w:cs="Times New Roman"/>
-        </w:rPr>
-        <w:t>client’s</w:t>
-      </w:r>
-      <w:proofErr w:type="spellEnd"/>
-      <w:r>
-        <w:rPr>
-          <w:rFonts w:eastAsia="Times New Roman" w:cs="Times New Roman"/>
-        </w:rPr>
-        <w:t xml:space="preserve"> </w:t>
-      </w:r>
-      <w:proofErr w:type="spellStart"/>
-      <w:r>
-        <w:rPr>
-          <w:rFonts w:eastAsia="Times New Roman" w:cs="Times New Roman"/>
-        </w:rPr>
-        <w:t>clusterization</w:t>
-      </w:r>
-      <w:proofErr w:type="spellEnd"/>
-      <w:r>
-        <w:rPr>
-          <w:rFonts w:eastAsia="Times New Roman" w:cs="Times New Roman"/>
-        </w:rPr>
-        <w:t xml:space="preserve"> problem. The cluster </w:t>
-      </w:r>
-      <w:proofErr w:type="spellStart"/>
-      <w:r>
-        <w:rPr>
-          <w:rFonts w:eastAsia="Times New Roman" w:cs="Times New Roman"/>
-        </w:rPr>
-        <w:t>presented</w:t>
-      </w:r>
-      <w:proofErr w:type="spellEnd"/>
-      <w:r>
-        <w:rPr>
-          <w:rFonts w:eastAsia="Times New Roman" w:cs="Times New Roman"/>
-        </w:rPr>
-        <w:t xml:space="preserve"> </w:t>
-      </w:r>
-      <w:proofErr w:type="spellStart"/>
-      <w:r>
-        <w:rPr>
-          <w:rFonts w:eastAsia="Times New Roman" w:cs="Times New Roman"/>
-        </w:rPr>
-        <w:t>by</w:t>
-      </w:r>
-      <w:proofErr w:type="spellEnd"/>
-      <w:r>
-        <w:rPr>
-          <w:rFonts w:eastAsia="Times New Roman" w:cs="Times New Roman"/>
-        </w:rPr>
-        <w:t xml:space="preserve"> </w:t>
-      </w:r>
-      <w:proofErr w:type="spellStart"/>
-      <w:r>
-        <w:rPr>
-          <w:rFonts w:eastAsia="Times New Roman" w:cs="Times New Roman"/>
-        </w:rPr>
-        <w:t>the</w:t>
-      </w:r>
-      <w:proofErr w:type="spellEnd"/>
-      <w:r>
-        <w:rPr>
-          <w:rFonts w:eastAsia="Times New Roman" w:cs="Times New Roman"/>
-        </w:rPr>
-        <w:t xml:space="preserve"> </w:t>
-      </w:r>
-      <w:proofErr w:type="spellStart"/>
-      <w:r>
-        <w:rPr>
-          <w:rFonts w:eastAsia="Times New Roman" w:cs="Times New Roman"/>
-        </w:rPr>
-        <w:t>algorithm</w:t>
-      </w:r>
-      <w:proofErr w:type="spellEnd"/>
-      <w:r>
-        <w:rPr>
-          <w:rFonts w:eastAsia="Times New Roman" w:cs="Times New Roman"/>
-        </w:rPr>
-        <w:t xml:space="preserve"> </w:t>
-      </w:r>
-      <w:proofErr w:type="spellStart"/>
-      <w:r>
-        <w:rPr>
-          <w:rFonts w:eastAsia="Times New Roman" w:cs="Times New Roman"/>
-        </w:rPr>
-        <w:t>was</w:t>
-      </w:r>
-      <w:proofErr w:type="spellEnd"/>
-      <w:r>
-        <w:rPr>
-          <w:rFonts w:eastAsia="Times New Roman" w:cs="Times New Roman"/>
-        </w:rPr>
-        <w:t xml:space="preserve"> </w:t>
-      </w:r>
-      <w:proofErr w:type="spellStart"/>
-      <w:r>
-        <w:rPr>
-          <w:rFonts w:eastAsia="Times New Roman" w:cs="Times New Roman"/>
-        </w:rPr>
-        <w:t>well</w:t>
-      </w:r>
-      <w:proofErr w:type="spellEnd"/>
-      <w:r>
-        <w:rPr>
-          <w:rFonts w:eastAsia="Times New Roman" w:cs="Times New Roman"/>
-        </w:rPr>
-        <w:t xml:space="preserve"> </w:t>
-      </w:r>
-      <w:proofErr w:type="spellStart"/>
-      <w:r>
-        <w:rPr>
-          <w:rFonts w:eastAsia="Times New Roman" w:cs="Times New Roman"/>
-        </w:rPr>
-        <w:t>defined</w:t>
-      </w:r>
-      <w:proofErr w:type="spellEnd"/>
-      <w:r>
-        <w:rPr>
-          <w:rFonts w:eastAsia="Times New Roman" w:cs="Times New Roman"/>
-        </w:rPr>
-        <w:t xml:space="preserve"> as </w:t>
-      </w:r>
-      <w:proofErr w:type="spellStart"/>
-      <w:r>
-        <w:rPr>
-          <w:rFonts w:eastAsia="Times New Roman" w:cs="Times New Roman"/>
-        </w:rPr>
-        <w:t>well</w:t>
-      </w:r>
-      <w:proofErr w:type="spellEnd"/>
-      <w:r>
-        <w:rPr>
-          <w:rFonts w:eastAsia="Times New Roman" w:cs="Times New Roman"/>
-        </w:rPr>
-        <w:t xml:space="preserve"> as </w:t>
-      </w:r>
-      <w:proofErr w:type="spellStart"/>
-      <w:r>
-        <w:rPr>
-          <w:rFonts w:eastAsia="Times New Roman" w:cs="Times New Roman"/>
-        </w:rPr>
-        <w:t>the</w:t>
-      </w:r>
-      <w:proofErr w:type="spellEnd"/>
-      <w:r>
-        <w:rPr>
-          <w:rFonts w:eastAsia="Times New Roman" w:cs="Times New Roman"/>
-        </w:rPr>
-        <w:t xml:space="preserve"> </w:t>
-      </w:r>
-      <w:proofErr w:type="spellStart"/>
-      <w:r>
-        <w:rPr>
-          <w:rFonts w:eastAsia="Times New Roman" w:cs="Times New Roman"/>
-        </w:rPr>
-        <w:t>distinct</w:t>
-      </w:r>
-      <w:proofErr w:type="spellEnd"/>
-      <w:r>
-        <w:rPr>
-          <w:rFonts w:eastAsia="Times New Roman" w:cs="Times New Roman"/>
-        </w:rPr>
-        <w:t xml:space="preserve"> </w:t>
-      </w:r>
-      <w:proofErr w:type="spellStart"/>
-      <w:r>
-        <w:rPr>
-          <w:rFonts w:eastAsia="Times New Roman" w:cs="Times New Roman"/>
-        </w:rPr>
-        <w:t>type</w:t>
-      </w:r>
-      <w:proofErr w:type="spellEnd"/>
-      <w:r>
-        <w:rPr>
-          <w:rFonts w:eastAsia="Times New Roman" w:cs="Times New Roman"/>
-        </w:rPr>
-        <w:t xml:space="preserve"> </w:t>
-      </w:r>
-      <w:proofErr w:type="spellStart"/>
-      <w:r>
-        <w:rPr>
-          <w:rFonts w:eastAsia="Times New Roman" w:cs="Times New Roman"/>
-        </w:rPr>
-        <w:t>of</w:t>
-      </w:r>
-      <w:proofErr w:type="spellEnd"/>
-      <w:r>
-        <w:rPr>
-          <w:rFonts w:eastAsia="Times New Roman" w:cs="Times New Roman"/>
-        </w:rPr>
-        <w:t xml:space="preserve"> </w:t>
-      </w:r>
-      <w:proofErr w:type="spellStart"/>
-      <w:r>
-        <w:rPr>
-          <w:rFonts w:eastAsia="Times New Roman" w:cs="Times New Roman"/>
-        </w:rPr>
-        <w:t>clients</w:t>
-      </w:r>
-      <w:proofErr w:type="spellEnd"/>
-      <w:r>
-        <w:rPr>
-          <w:rFonts w:eastAsia="Times New Roman" w:cs="Times New Roman"/>
-        </w:rPr>
-        <w:t xml:space="preserve"> presente in </w:t>
-      </w:r>
-      <w:proofErr w:type="spellStart"/>
-      <w:r>
-        <w:rPr>
-          <w:rFonts w:eastAsia="Times New Roman" w:cs="Times New Roman"/>
-        </w:rPr>
-        <w:t>our</w:t>
-      </w:r>
-      <w:proofErr w:type="spellEnd"/>
-      <w:r>
-        <w:rPr>
-          <w:rFonts w:eastAsia="Times New Roman" w:cs="Times New Roman"/>
-        </w:rPr>
-        <w:t xml:space="preserve"> </w:t>
-      </w:r>
-      <w:proofErr w:type="spellStart"/>
-      <w:r>
-        <w:rPr>
-          <w:rFonts w:eastAsia="Times New Roman" w:cs="Times New Roman"/>
-        </w:rPr>
-        <w:t>initial</w:t>
-      </w:r>
-      <w:proofErr w:type="spellEnd"/>
-      <w:r>
-        <w:rPr>
-          <w:rFonts w:eastAsia="Times New Roman" w:cs="Times New Roman"/>
-        </w:rPr>
-        <w:t xml:space="preserve"> </w:t>
-      </w:r>
-      <w:proofErr w:type="spellStart"/>
-      <w:r>
-        <w:rPr>
-          <w:rFonts w:eastAsia="Times New Roman" w:cs="Times New Roman"/>
-        </w:rPr>
-        <w:t>dataset</w:t>
-      </w:r>
-      <w:proofErr w:type="spellEnd"/>
-      <w:r>
-        <w:rPr>
-          <w:rFonts w:eastAsia="Times New Roman" w:cs="Times New Roman"/>
-        </w:rPr>
-        <w:t>.</w:t>
+      <w:r>
+        <w:rPr>
+          <w:rFonts w:eastAsia="Times New Roman" w:cs="Times New Roman"/>
+        </w:rPr>
+        <w:t>clear the differences between each customer.</w:t>
+      </w:r>
+      <w:r>
+        <w:rPr>
+          <w:rFonts w:eastAsia="Times New Roman" w:cs="Times New Roman"/>
+        </w:rPr>
+        <w:t xml:space="preserve"> As a result we conclude that the K-Means algorithm </w:t>
+      </w:r>
+      <w:r>
+        <w:rPr>
+          <w:rFonts w:eastAsia="Times New Roman" w:cs="Times New Roman"/>
+        </w:rPr>
+        <w:t>brought a positive solution to our client’s clusterization problem. The cluster presented by the algorithm was well defined as well as the distinct type of clients presente in our initial dataset.</w:t>
       </w:r>
     </w:p>
     <w:p>
@@ -6347,42 +2407,18 @@
           <w:rFonts w:eastAsia="Times New Roman" w:cs="Times New Roman"/>
         </w:rPr>
       </w:pPr>
-      <w:proofErr w:type="spellStart"/>
-      <w:r>
-        <w:rPr>
-          <w:rFonts w:eastAsia="Times New Roman" w:cs="Times New Roman"/>
-        </w:rPr>
-        <w:t>Keywords</w:t>
-      </w:r>
-      <w:proofErr w:type="spellEnd"/>
-      <w:r>
-        <w:rPr>
-          <w:rFonts w:eastAsia="Times New Roman" w:cs="Times New Roman"/>
-        </w:rPr>
-        <w:t xml:space="preserve">: </w:t>
-      </w:r>
-      <w:proofErr w:type="spellStart"/>
-      <w:r>
-        <w:rPr>
-          <w:rFonts w:eastAsia="Times New Roman" w:cs="Times New Roman"/>
-        </w:rPr>
-        <w:t>Machine</w:t>
-      </w:r>
-      <w:proofErr w:type="spellEnd"/>
-      <w:r>
-        <w:rPr>
-          <w:rFonts w:eastAsia="Times New Roman" w:cs="Times New Roman"/>
-        </w:rPr>
-        <w:t xml:space="preserve"> </w:t>
-      </w:r>
-      <w:proofErr w:type="spellStart"/>
-      <w:r>
-        <w:rPr>
-          <w:rFonts w:eastAsia="Times New Roman" w:cs="Times New Roman"/>
-        </w:rPr>
-        <w:t>learning</w:t>
-      </w:r>
-      <w:proofErr w:type="spellEnd"/>
+      <w:r>
+        <w:rPr>
+          <w:rFonts w:eastAsia="Times New Roman" w:cs="Times New Roman"/>
+        </w:rPr>
+        <w:t xml:space="preserve">Keywords: Machine learning, </w:t>
+      </w:r>
+      <w:r>
+        <w:rPr>
+          <w:rFonts w:eastAsia="Times New Roman" w:cs="Times New Roman"/>
+        </w:rPr>
+        <w:t>K-Means</w:t>
+      </w:r>
       <w:r>
         <w:rPr>
           <w:rFonts w:eastAsia="Times New Roman" w:cs="Times New Roman"/>
@@ -6393,30 +2429,8 @@
         <w:rPr>
           <w:rFonts w:eastAsia="Times New Roman" w:cs="Times New Roman"/>
         </w:rPr>
-        <w:t>K-</w:t>
-      </w:r>
-      <w:proofErr w:type="spellStart"/>
-      <w:r>
-        <w:rPr>
-          <w:rFonts w:eastAsia="Times New Roman" w:cs="Times New Roman"/>
-        </w:rPr>
-        <w:t>Means</w:t>
-      </w:r>
-      <w:proofErr w:type="spellEnd"/>
-      <w:r>
-        <w:rPr>
-          <w:rFonts w:eastAsia="Times New Roman" w:cs="Times New Roman"/>
-        </w:rPr>
-        <w:t xml:space="preserve">, </w:t>
-      </w:r>
-      <w:proofErr w:type="spellStart"/>
-      <w:r>
-        <w:rPr>
-          <w:rFonts w:eastAsia="Times New Roman" w:cs="Times New Roman"/>
-        </w:rPr>
         <w:t>Cluester</w:t>
       </w:r>
-      <w:proofErr w:type="spellEnd"/>
       <w:r>
         <w:rPr>
           <w:rFonts w:eastAsia="Times New Roman" w:cs="Times New Roman"/>
@@ -6427,35 +2441,7 @@
         <w:rPr>
           <w:rFonts w:eastAsia="Times New Roman" w:cs="Times New Roman"/>
         </w:rPr>
-        <w:t xml:space="preserve"> </w:t>
-      </w:r>
-      <w:proofErr w:type="spellStart"/>
-      <w:r>
-        <w:rPr>
-          <w:rFonts w:eastAsia="Times New Roman" w:cs="Times New Roman"/>
-        </w:rPr>
-        <w:t>Client</w:t>
-      </w:r>
-      <w:proofErr w:type="spellEnd"/>
-      <w:r>
-        <w:rPr>
-          <w:rFonts w:eastAsia="Times New Roman" w:cs="Times New Roman"/>
-        </w:rPr>
-        <w:t xml:space="preserve"> </w:t>
-      </w:r>
-      <w:proofErr w:type="spellStart"/>
-      <w:r>
-        <w:rPr>
-          <w:rFonts w:eastAsia="Times New Roman" w:cs="Times New Roman"/>
-        </w:rPr>
-        <w:t>Segmentation</w:t>
-      </w:r>
-      <w:proofErr w:type="spellEnd"/>
-      <w:r>
-        <w:rPr>
-          <w:rFonts w:eastAsia="Times New Roman" w:cs="Times New Roman"/>
-        </w:rPr>
-        <w:t>.</w:t>
+        <w:t xml:space="preserve"> Client Segmentation.</w:t>
       </w:r>
     </w:p>
     <w:p>
@@ -9893,6 +5879,7 @@
           <w:id w:val="1247923269"/>
           <w:citation/>
         </w:sdtPr>
+        <w:sdtEndPr/>
         <w:sdtContent>
           <w:r>
             <w:fldChar w:fldCharType="begin"/>
@@ -9915,18 +5902,10 @@
         </w:sdtContent>
       </w:sdt>
       <w:r>
-        <w:t xml:space="preserve">.  </w:t>
-      </w:r>
-      <w:proofErr w:type="spellStart"/>
-      <w:r>
-        <w:t>K</w:t>
-      </w:r>
-      <w:r>
-        <w:t>hanal</w:t>
-      </w:r>
-      <w:proofErr w:type="spellEnd"/>
-      <w:r>
-        <w:t xml:space="preserve"> </w:t>
+        <w:t>.  K</w:t>
+      </w:r>
+      <w:r>
+        <w:t xml:space="preserve">hanal </w:t>
       </w:r>
       <w:r>
         <w:t xml:space="preserve">(2016), </w:t>
@@ -9947,6 +5926,7 @@
           <w:id w:val="-1444222878"/>
           <w:citation/>
         </w:sdtPr>
+        <w:sdtEndPr/>
         <w:sdtContent>
           <w:r>
             <w:fldChar w:fldCharType="begin"/>
@@ -9984,6 +5964,7 @@
           <w:id w:val="1615482239"/>
           <w:citation/>
         </w:sdtPr>
+        <w:sdtEndPr/>
         <w:sdtContent>
           <w:r>
             <w:fldChar w:fldCharType="begin"/>
@@ -10013,6 +5994,7 @@
           <w:id w:val="-611130475"/>
           <w:citation/>
         </w:sdtPr>
+        <w:sdtEndPr/>
         <w:sdtContent>
           <w:r>
             <w:fldChar w:fldCharType="begin"/>
@@ -10043,15 +6025,7 @@
         <w:ind w:right="1156"/>
       </w:pPr>
       <w:r>
-        <w:t xml:space="preserve">Hoje em dia tem se tornado muito comum recebermos anúncios direcionados com base em compras passadas. Isso acontece não só em sites na internet, os supermercados também utilizam dados dos clientes para decidir quais produtos oferecer para eles em futuras compras. Berry e </w:t>
-      </w:r>
-      <w:proofErr w:type="spellStart"/>
-      <w:r>
-        <w:t>Linoff</w:t>
-      </w:r>
-      <w:proofErr w:type="spellEnd"/>
-      <w:r>
-        <w:t xml:space="preserve"> (2004) observam que as informações sobre o comportamento de cada cliente são como os olhos, ouvido, olfato e tato da empresa.</w:t>
+        <w:t>Hoje em dia tem se tornado muito comum recebermos anúncios direcionados com base em compras passadas. Isso acontece não só em sites na internet, os supermercados também utilizam dados dos clientes para decidir quais produtos oferecer para eles em futuras compras. Berry e Linoff (2004) observam que as informações sobre o comportamento de cada cliente são como os olhos, ouvido, olfato e tato da empresa.</w:t>
       </w:r>
     </w:p>
     <w:p>
@@ -10059,15 +6033,7 @@
         <w:ind w:right="1156"/>
       </w:pPr>
       <w:r>
-        <w:t xml:space="preserve">De acordo com Berry e </w:t>
-      </w:r>
-      <w:proofErr w:type="spellStart"/>
-      <w:r>
-        <w:t>Linoff</w:t>
-      </w:r>
-      <w:proofErr w:type="spellEnd"/>
-      <w:r>
-        <w:t xml:space="preserve"> (2004), os dados passados de um cliente contém muitas informações que podem ser úteis no futuro. Isso acontece pois essas informações sobre compras, preferências e comportamentos dos clientes não são randômicas mas refletem as necessidades dos clientes.</w:t>
+        <w:t>De acordo com Berry e Linoff (2004), os dados passados de um cliente contém muitas informações que podem ser úteis no futuro. Isso acontece pois essas informações sobre compras, preferências e comportamentos dos clientes não são randômicas mas refletem as necessidades dos clientes.</w:t>
       </w:r>
     </w:p>
     <w:p>
@@ -10086,29 +6052,14 @@
         <w:ind w:right="1156"/>
       </w:pPr>
       <w:r>
-        <w:t xml:space="preserve">Segundo </w:t>
-      </w:r>
-      <w:proofErr w:type="spellStart"/>
-      <w:r>
-        <w:t>Ohta</w:t>
-      </w:r>
-      <w:proofErr w:type="spellEnd"/>
-      <w:r>
-        <w:t xml:space="preserve"> e </w:t>
-      </w:r>
-      <w:proofErr w:type="spellStart"/>
-      <w:r>
-        <w:t>Higuchi</w:t>
-      </w:r>
-      <w:proofErr w:type="spellEnd"/>
-      <w:r>
-        <w:t xml:space="preserve"> (2013), uma experiência de compra agradável e satisfatória para o cliente está relativamente ligado a facilidade de como os produtos são encontrados e o tempo de permanência na loja. Ou seja para o cliente, quanto menos tempo ele gasta dentro do mercado e quanto mais fácil for para encontrar os produtos que precisa, é melhor. Em contrapartida para o mercado é mais interessante oferecer novos produtos para promover novos hábitos sem que o cliente sinta desinteressado ou tenha a sensação que está vagando por horas dentro do mercado </w:t>
+        <w:t xml:space="preserve">Segundo Ohta e Higuchi (2013), uma experiência de compra agradável e satisfatória para o cliente está relativamente ligado a facilidade de como os produtos são encontrados e o tempo de permanência na loja. Ou seja para o cliente, quanto menos tempo ele gasta dentro do mercado e quanto mais fácil for para encontrar os produtos que precisa, é melhor. Em contrapartida para o mercado é mais interessante oferecer novos produtos para promover novos hábitos sem que o cliente sinta desinteressado ou tenha a sensação que está vagando por horas dentro do mercado </w:t>
       </w:r>
       <w:sdt>
         <w:sdtPr>
           <w:id w:val="37474496"/>
           <w:citation/>
         </w:sdtPr>
+        <w:sdtEndPr/>
         <w:sdtContent>
           <w:r>
             <w:fldChar w:fldCharType="begin"/>
@@ -10139,31 +6090,7 @@
         <w:ind w:right="1156"/>
       </w:pPr>
       <w:r>
-        <w:t xml:space="preserve">Levando em consideração o cliente e o vendedor, o layout do mercado se torna um ponto chave para atender ambos os lados. </w:t>
-      </w:r>
-      <w:proofErr w:type="spellStart"/>
-      <w:r>
-        <w:t>Cil</w:t>
-      </w:r>
-      <w:proofErr w:type="spellEnd"/>
-      <w:r>
-        <w:t xml:space="preserve">, </w:t>
-      </w:r>
-      <w:proofErr w:type="spellStart"/>
-      <w:r>
-        <w:t>Ay</w:t>
-      </w:r>
-      <w:proofErr w:type="spellEnd"/>
-      <w:r>
-        <w:t xml:space="preserve"> e </w:t>
-      </w:r>
-      <w:proofErr w:type="spellStart"/>
-      <w:r>
-        <w:t>Turkan</w:t>
-      </w:r>
-      <w:proofErr w:type="spellEnd"/>
-      <w:r>
-        <w:t xml:space="preserve"> nota que o layout de uma loja é uma chave importante não só para satisfazer as necessidades do cliente mas também para influenciar suas preferências e necessidades.</w:t>
+        <w:t>Levando em consideração o cliente e o vendedor, o layout do mercado se torna um ponto chave para atender ambos os lados. Cil, Ay e Turkan nota que o layout de uma loja é uma chave importante não só para satisfazer as necessidades do cliente mas também para influenciar suas preferências e necessidades.</w:t>
       </w:r>
     </w:p>
     <w:p>
@@ -10281,6 +6208,7 @@
           <w:id w:val="1464456579"/>
           <w:citation/>
         </w:sdtPr>
+        <w:sdtEndPr/>
         <w:sdtContent>
           <w:r>
             <w:fldChar w:fldCharType="begin"/>
@@ -10338,15 +6266,7 @@
         <w:ind w:right="1156"/>
       </w:pPr>
       <w:r>
-        <w:t xml:space="preserve">Segundo Berry e </w:t>
-      </w:r>
-      <w:proofErr w:type="spellStart"/>
-      <w:r>
-        <w:t>Linoff</w:t>
-      </w:r>
-      <w:proofErr w:type="spellEnd"/>
-      <w:r>
-        <w:t xml:space="preserve"> (2004) todas as empresas estão caminhando para um único objetivo, o de entender as necessidades de cada cliente individualmente. E as empresas estão utilizando esse entendimento para fidelizar os clientes ao invés de competir diretamente com os concorrentes.</w:t>
+        <w:t>Segundo Berry e Linoff (2004) todas as empresas estão caminhando para um único objetivo, o de entender as necessidades de cada cliente individualmente. E as empresas estão utilizando esse entendimento para fidelizar os clientes ao invés de competir diretamente com os concorrentes.</w:t>
       </w:r>
     </w:p>
     <w:p>
@@ -10365,6 +6285,7 @@
           <w:id w:val="190658469"/>
           <w:citation/>
         </w:sdtPr>
+        <w:sdtEndPr/>
         <w:sdtContent>
           <w:r>
             <w:fldChar w:fldCharType="begin"/>
@@ -10395,15 +6316,7 @@
         <w:ind w:right="1156"/>
       </w:pPr>
       <w:r>
-        <w:t xml:space="preserve">Para encontrar os padrões comportamentais dos clientes são utilizadas técnicas como por exemplo aprendizagem de máquina e data mining e de acordo com Berry e </w:t>
-      </w:r>
-      <w:proofErr w:type="spellStart"/>
-      <w:r>
-        <w:t>Linoff</w:t>
-      </w:r>
-      <w:proofErr w:type="spellEnd"/>
-      <w:r>
-        <w:t xml:space="preserve"> (2004)  o resultado dessa junção permite que uma empresa melhore a forma como seu marketing é feito, como as compras são conduzidas e qual a melhor forma de abordar o cliente de forma a melhor atender suas necessidades</w:t>
+        <w:t>Para encontrar os padrões comportamentais dos clientes são utilizadas técnicas como por exemplo aprendizagem de máquina e data mining e de acordo com Berry e Linoff (2004)  o resultado dessa junção permite que uma empresa melhore a forma como seu marketing é feito, como as compras são conduzidas e qual a melhor forma de abordar o cliente de forma a melhor atender suas necessidades</w:t>
       </w:r>
       <w:r>
         <w:t>.</w:t>
@@ -10527,47 +6440,7 @@
         <w:ind w:right="1156"/>
       </w:pPr>
       <w:r>
-        <w:t xml:space="preserve">De acordo com </w:t>
-      </w:r>
-      <w:proofErr w:type="spellStart"/>
-      <w:r>
-        <w:t>Fayyad</w:t>
-      </w:r>
-      <w:proofErr w:type="spellEnd"/>
-      <w:r>
-        <w:t xml:space="preserve">, </w:t>
-      </w:r>
-      <w:proofErr w:type="spellStart"/>
-      <w:r>
-        <w:t>Piatetsky</w:t>
-      </w:r>
-      <w:proofErr w:type="spellEnd"/>
-      <w:r>
-        <w:t xml:space="preserve">-Shapiro e </w:t>
-      </w:r>
-      <w:proofErr w:type="spellStart"/>
-      <w:r>
-        <w:t>Smyth</w:t>
-      </w:r>
-      <w:proofErr w:type="spellEnd"/>
-      <w:r>
-        <w:t xml:space="preserve"> (1996), a velocidade com que as informações estão sendo acumuladas são drásticas, e existe uma grande necessidade de novos métodos para extrair informações relevantes destes grandes volumes de dados. Uma dessas técnicas é chamado de Descoberta de Conhecimento em Banco de Dados (em inglês </w:t>
-      </w:r>
-      <w:proofErr w:type="spellStart"/>
-      <w:r>
-        <w:t>Knowledge</w:t>
-      </w:r>
-      <w:proofErr w:type="spellEnd"/>
-      <w:r>
-        <w:t xml:space="preserve"> Discovery in </w:t>
-      </w:r>
-      <w:proofErr w:type="spellStart"/>
-      <w:r>
-        <w:t>Databases</w:t>
-      </w:r>
-      <w:proofErr w:type="spellEnd"/>
-      <w:r>
-        <w:t>, KDD).</w:t>
+        <w:t>De acordo com Fayyad, Piatetsky-Shapiro e Smyth (1996), a velocidade com que as informações estão sendo acumuladas são drásticas, e existe uma grande necessidade de novos métodos para extrair informações relevantes destes grandes volumes de dados. Uma dessas técnicas é chamado de Descoberta de Conhecimento em Banco de Dados (em inglês Knowledge Discovery in Databases, KDD).</w:t>
       </w:r>
     </w:p>
     <w:p>
@@ -10582,6 +6455,7 @@
           <w:id w:val="1310208306"/>
           <w:citation/>
         </w:sdtPr>
+        <w:sdtEndPr/>
         <w:sdtContent>
           <w:r>
             <w:fldChar w:fldCharType="begin"/>
@@ -10620,37 +6494,8 @@
       <w:r>
         <w:t xml:space="preserve"> </w:t>
       </w:r>
-      <w:proofErr w:type="spellStart"/>
-      <w:r>
-        <w:t>Fayyad</w:t>
-      </w:r>
-      <w:proofErr w:type="spellEnd"/>
-      <w:r>
-        <w:t xml:space="preserve">, </w:t>
-      </w:r>
-      <w:proofErr w:type="spellStart"/>
-      <w:r>
-        <w:t>Piatetsky</w:t>
-      </w:r>
-      <w:proofErr w:type="spellEnd"/>
-      <w:r>
-        <w:t xml:space="preserve">-Shapiro e </w:t>
-      </w:r>
-      <w:proofErr w:type="spellStart"/>
-      <w:r>
-        <w:t>Smyth</w:t>
-      </w:r>
-      <w:proofErr w:type="spellEnd"/>
-      <w:r>
-        <w:t xml:space="preserve"> (1996), o processo de Descoberta de </w:t>
-      </w:r>
-      <w:proofErr w:type="spellStart"/>
-      <w:r>
-        <w:t>Conhencimento</w:t>
-      </w:r>
-      <w:proofErr w:type="spellEnd"/>
-      <w:r>
-        <w:t xml:space="preserve"> em Banco de Dados</w:t>
+      <w:r>
+        <w:t>Fayyad, Piatetsky-Shapiro e Smyth (1996), o processo de Descoberta de Conhencimento em Banco de Dados</w:t>
       </w:r>
       <w:r>
         <w:t xml:space="preserve"> (</w:t>
@@ -10743,14 +6588,27 @@
       <w:r>
         <w:t xml:space="preserve">Figura </w:t>
       </w:r>
-      <w:fldSimple w:instr=" SEQ Figura \* ARABIC ">
-        <w:r>
-          <w:rPr>
-            <w:noProof/>
-          </w:rPr>
-          <w:t>1</w:t>
-        </w:r>
-      </w:fldSimple>
+      <w:r>
+        <w:fldChar w:fldCharType="begin"/>
+      </w:r>
+      <w:r>
+        <w:instrText xml:space="preserve"> SEQ Figura \* ARABIC </w:instrText>
+      </w:r>
+      <w:r>
+        <w:fldChar w:fldCharType="separate"/>
+      </w:r>
+      <w:r>
+        <w:rPr>
+          <w:noProof/>
+        </w:rPr>
+        <w:t>1</w:t>
+      </w:r>
+      <w:r>
+        <w:rPr>
+          <w:noProof/>
+        </w:rPr>
+        <w:fldChar w:fldCharType="end"/>
+      </w:r>
       <w:bookmarkEnd w:id="8"/>
       <w:r>
         <w:t xml:space="preserve">: Resumo do processo que compões o KDD. Fonte: </w:t>
@@ -10760,6 +6618,7 @@
           <w:id w:val="-1887791381"/>
           <w:citation/>
         </w:sdtPr>
+        <w:sdtEndPr/>
         <w:sdtContent>
           <w:r>
             <w:fldChar w:fldCharType="begin"/>
@@ -10817,6 +6676,7 @@
           <w:id w:val="-1027865910"/>
           <w:citation/>
         </w:sdtPr>
+        <w:sdtEndPr/>
         <w:sdtContent>
           <w:r>
             <w:fldChar w:fldCharType="begin"/>
@@ -10846,6 +6706,7 @@
           <w:id w:val="-749114118"/>
           <w:citation/>
         </w:sdtPr>
+        <w:sdtEndPr/>
         <w:sdtContent>
           <w:r>
             <w:fldChar w:fldCharType="begin"/>
@@ -10944,15 +6805,7 @@
         <w:t xml:space="preserve">é </w:t>
       </w:r>
       <w:r>
-        <w:t xml:space="preserve">um passo muito importante, pois a qualidade dos dados terá influência direta no modelo de aprendizado de máquina. Segundo </w:t>
-      </w:r>
-      <w:proofErr w:type="spellStart"/>
-      <w:r>
-        <w:t>Prass</w:t>
-      </w:r>
-      <w:proofErr w:type="spellEnd"/>
-      <w:r>
-        <w:t xml:space="preserve"> (2017), o processo de limpeza exige a eliminação de dados redundantes e também o tratamento de dados em brancos ou vazios. Esses ajustes na base de dados evitam que o modelo seja gerado com ruídos que levem a uma interpretação equivocada do resultado final. Durante esse processo é necessário levar em consideração somente os dados que forem considerados relevantes para o estudo, não há a necessidade de processar dezenas de dados se somente alguns serão utilizados. Vale lembrar que os dados que não forem considerados relevante, não necessariamente significam que são dados ruins, dependendo </w:t>
+        <w:t xml:space="preserve">um passo muito importante, pois a qualidade dos dados terá influência direta no modelo de aprendizado de máquina. Segundo Prass (2017), o processo de limpeza exige a eliminação de dados redundantes e também o tratamento de dados em brancos ou vazios. Esses ajustes na base de dados evitam que o modelo seja gerado com ruídos que levem a uma interpretação equivocada do resultado final. Durante esse processo é necessário levar em consideração somente os dados que forem considerados relevantes para o estudo, não há a necessidade de processar dezenas de dados se somente alguns serão utilizados. Vale lembrar que os dados que não forem considerados relevante, não necessariamente significam que são dados ruins, dependendo </w:t>
       </w:r>
       <w:r>
         <w:t>d</w:t>
@@ -11010,21 +6863,7 @@
         <w:rPr>
           <w:rFonts w:eastAsia="Times New Roman" w:cs="Times New Roman"/>
         </w:rPr>
-        <w:t xml:space="preserve"> o algoritmo chamado K-</w:t>
-      </w:r>
-      <w:proofErr w:type="spellStart"/>
-      <w:r>
-        <w:rPr>
-          <w:rFonts w:eastAsia="Times New Roman" w:cs="Times New Roman"/>
-        </w:rPr>
-        <w:t>means</w:t>
-      </w:r>
-      <w:proofErr w:type="spellEnd"/>
-      <w:r>
-        <w:rPr>
-          <w:rFonts w:eastAsia="Times New Roman" w:cs="Times New Roman"/>
-        </w:rPr>
-        <w:t xml:space="preserve">, que será explicado com mais detalhe </w:t>
+        <w:t xml:space="preserve"> o algoritmo chamado K-means, que será explicado com mais detalhe </w:t>
       </w:r>
       <w:r>
         <w:rPr>
@@ -11040,6 +6879,7 @@
           <w:id w:val="-10158099"/>
           <w:citation/>
         </w:sdtPr>
+        <w:sdtEndPr/>
         <w:sdtContent>
           <w:r>
             <w:rPr>
@@ -11114,15 +6954,7 @@
         <w:t>o</w:t>
       </w:r>
       <w:r>
-        <w:t xml:space="preserve"> escalonamento dos dados é deixar os dados na mesma escala, como em nossa base de dados estamos processando valores monetários, as escalas dos valores são muito diferentes e isso pode gerar resultados indesejados ao aplicar o algoritmo K-</w:t>
-      </w:r>
-      <w:proofErr w:type="spellStart"/>
-      <w:r>
-        <w:t>means</w:t>
-      </w:r>
-      <w:proofErr w:type="spellEnd"/>
-      <w:r>
-        <w:t>.</w:t>
+        <w:t xml:space="preserve"> escalonamento dos dados é deixar os dados na mesma escala, como em nossa base de dados estamos processando valores monetários, as escalas dos valores são muito diferentes e isso pode gerar resultados indesejados ao aplicar o algoritmo K-means.</w:t>
       </w:r>
     </w:p>
     <w:p>
@@ -11208,6 +7040,7 @@
           <w:id w:val="687878070"/>
           <w:citation/>
         </w:sdtPr>
+        <w:sdtEndPr/>
         <w:sdtContent>
           <w:r>
             <w:rPr>
@@ -11321,7 +7154,6 @@
         </w:rPr>
         <w:t xml:space="preserve">ponto de desvio, também chamado de </w:t>
       </w:r>
-      <w:proofErr w:type="spellStart"/>
       <w:r>
         <w:rPr>
           <w:rFonts w:eastAsia="Times New Roman" w:cs="Times New Roman"/>
@@ -11329,7 +7161,6 @@
         </w:rPr>
         <w:t>outlier</w:t>
       </w:r>
-      <w:proofErr w:type="spellEnd"/>
       <w:r>
         <w:rPr>
           <w:rFonts w:eastAsia="Times New Roman" w:cs="Times New Roman"/>
@@ -11412,6 +7243,7 @@
           <w:id w:val="1434481577"/>
           <w:citation/>
         </w:sdtPr>
+        <w:sdtEndPr/>
         <w:sdtContent>
           <w:r>
             <w:rPr>
@@ -11508,14 +7340,27 @@
       <w:r>
         <w:t xml:space="preserve">Figura </w:t>
       </w:r>
-      <w:fldSimple w:instr=" SEQ Figura \* ARABIC ">
-        <w:r>
-          <w:rPr>
-            <w:noProof/>
-          </w:rPr>
-          <w:t>2</w:t>
-        </w:r>
-      </w:fldSimple>
+      <w:r>
+        <w:fldChar w:fldCharType="begin"/>
+      </w:r>
+      <w:r>
+        <w:instrText xml:space="preserve"> SEQ Figura \* ARABIC </w:instrText>
+      </w:r>
+      <w:r>
+        <w:fldChar w:fldCharType="separate"/>
+      </w:r>
+      <w:r>
+        <w:rPr>
+          <w:noProof/>
+        </w:rPr>
+        <w:t>2</w:t>
+      </w:r>
+      <w:r>
+        <w:rPr>
+          <w:noProof/>
+        </w:rPr>
+        <w:fldChar w:fldCharType="end"/>
+      </w:r>
       <w:bookmarkEnd w:id="11"/>
       <w:r>
         <w:t>: Exemplo de um desvio em um modelo de regressão linear</w:t>
@@ -11528,6 +7373,7 @@
           <w:id w:val="847289752"/>
           <w:citation/>
         </w:sdtPr>
+        <w:sdtEndPr/>
         <w:sdtContent>
           <w:r>
             <w:fldChar w:fldCharType="begin"/>
@@ -11569,12 +7415,7 @@
       </w:pPr>
       <w:bookmarkStart w:id="12" w:name="_Toc500189399"/>
       <w:r>
-        <w:t xml:space="preserve">Transformação </w:t>
-      </w:r>
-      <w:bookmarkStart w:id="13" w:name="_GoBack"/>
-      <w:bookmarkEnd w:id="13"/>
-      <w:r>
-        <w:t>dos dados</w:t>
+        <w:t>Transformação dos dados</w:t>
       </w:r>
       <w:bookmarkEnd w:id="12"/>
     </w:p>
@@ -11583,15 +7424,7 @@
         <w:ind w:right="1156"/>
       </w:pPr>
       <w:r>
-        <w:t xml:space="preserve">Segundo </w:t>
-      </w:r>
-      <w:proofErr w:type="spellStart"/>
-      <w:r>
-        <w:t>Prass</w:t>
-      </w:r>
-      <w:proofErr w:type="spellEnd"/>
-      <w:r>
-        <w:t xml:space="preserve"> (201</w:t>
+        <w:t>Segundo Prass (201</w:t>
       </w:r>
       <w:r>
         <w:t>7</w:t>
@@ -11603,15 +7436,7 @@
         <w:t>,</w:t>
       </w:r>
       <w:r>
-        <w:t xml:space="preserve"> limpos e </w:t>
-      </w:r>
-      <w:proofErr w:type="spellStart"/>
-      <w:r>
-        <w:t>pré</w:t>
-      </w:r>
-      <w:proofErr w:type="spellEnd"/>
-      <w:r>
-        <w:t>-processados eles necessitam ser armazenados em um formato válido para ser aplicado os algoritmos de aprendizagem de máquina</w:t>
+        <w:t xml:space="preserve"> limpos e pré-processados eles necessitam ser armazenados em um formato válido para ser aplicado os algoritmos de aprendizagem de máquina</w:t>
       </w:r>
       <w:r>
         <w:t>, ou seja deve ser transformado para que o algoritmo possa consumir e gerar o resultado final</w:t>
@@ -11644,6 +7469,7 @@
           <w:id w:val="2091576824"/>
           <w:citation/>
         </w:sdtPr>
+        <w:sdtEndPr/>
         <w:sdtContent>
           <w:r>
             <w:fldChar w:fldCharType="begin"/>
@@ -11676,11 +7502,11 @@
       <w:pPr>
         <w:pStyle w:val="Ttulo3"/>
       </w:pPr>
-      <w:bookmarkStart w:id="14" w:name="_Toc500189400"/>
+      <w:bookmarkStart w:id="13" w:name="_Toc500189400"/>
       <w:r>
         <w:t>Data Mining</w:t>
       </w:r>
-      <w:bookmarkEnd w:id="14"/>
+      <w:bookmarkEnd w:id="13"/>
     </w:p>
     <w:p>
       <w:pPr>
@@ -11704,6 +7530,7 @@
           <w:id w:val="1174529231"/>
           <w:citation/>
         </w:sdtPr>
+        <w:sdtEndPr/>
         <w:sdtContent>
           <w:r>
             <w:fldChar w:fldCharType="begin"/>
@@ -11734,31 +7561,7 @@
         <w:ind w:right="1134"/>
       </w:pPr>
       <w:r>
-        <w:t xml:space="preserve">Segundo </w:t>
-      </w:r>
-      <w:proofErr w:type="spellStart"/>
-      <w:r>
-        <w:t>Fayyad</w:t>
-      </w:r>
-      <w:proofErr w:type="spellEnd"/>
-      <w:r>
-        <w:t xml:space="preserve">, </w:t>
-      </w:r>
-      <w:proofErr w:type="spellStart"/>
-      <w:r>
-        <w:t>Piatetsky</w:t>
-      </w:r>
-      <w:proofErr w:type="spellEnd"/>
-      <w:r>
-        <w:t xml:space="preserve">-Shapiro e </w:t>
-      </w:r>
-      <w:proofErr w:type="spellStart"/>
-      <w:r>
-        <w:t>Smyth</w:t>
-      </w:r>
-      <w:proofErr w:type="spellEnd"/>
-      <w:r>
-        <w:t xml:space="preserve"> (1996), um dos principais objetivos da mineração de dados podem se resumir em previsão e descrição.</w:t>
+        <w:t>Segundo Fayyad, Piatetsky-Shapiro e Smyth (1996), um dos principais objetivos da mineração de dados podem se resumir em previsão e descrição.</w:t>
       </w:r>
       <w:r>
         <w:t xml:space="preserve"> A previsão envolve analisar os dados apresentados na base de dados, para prever algum resultado desconhecido. Já a descrição foca em descobrir padrões comportamentais com base em dados passados. No caso deste projeto onde o foco é descobrir os perfis dos clientes de um comercio atacadista, optamos por utilizar o conceito de descrição para encontrar padrões comportamentais dos clientes.</w:t>
@@ -11768,35 +7571,35 @@
       <w:pPr>
         <w:pStyle w:val="Ttulo2"/>
       </w:pPr>
-      <w:bookmarkStart w:id="15" w:name="_Toc500189401"/>
+      <w:bookmarkStart w:id="14" w:name="_Toc500189401"/>
       <w:r>
         <w:t>Aprendizado de Máquina</w:t>
       </w:r>
+      <w:bookmarkEnd w:id="14"/>
+    </w:p>
+    <w:p>
+      <w:pPr>
+        <w:ind w:right="1134"/>
+      </w:pPr>
+      <w:r>
+        <w:t>Nesta seção serão apresentados os conceitos básico</w:t>
+      </w:r>
+      <w:r>
+        <w:t>s</w:t>
+      </w:r>
+      <w:r>
+        <w:t xml:space="preserve"> de aprendizado de máquina, com o foco nas técnicas utilizadas para o desenvolvimento deste projeto.</w:t>
+      </w:r>
+    </w:p>
+    <w:p>
+      <w:pPr>
+        <w:pStyle w:val="Ttulo3"/>
+      </w:pPr>
+      <w:bookmarkStart w:id="15" w:name="_Toc500189402"/>
+      <w:r>
+        <w:t>Aprendizado Não Supervisionado</w:t>
+      </w:r>
       <w:bookmarkEnd w:id="15"/>
-    </w:p>
-    <w:p>
-      <w:pPr>
-        <w:ind w:right="1134"/>
-      </w:pPr>
-      <w:r>
-        <w:t>Nesta seção serão apresentados os conceitos básico</w:t>
-      </w:r>
-      <w:r>
-        <w:t>s</w:t>
-      </w:r>
-      <w:r>
-        <w:t xml:space="preserve"> de aprendizado de máquina, com o foco nas técnicas utilizadas para o desenvolvimento deste projeto.</w:t>
-      </w:r>
-    </w:p>
-    <w:p>
-      <w:pPr>
-        <w:pStyle w:val="Ttulo3"/>
-      </w:pPr>
-      <w:bookmarkStart w:id="16" w:name="_Toc500189402"/>
-      <w:r>
-        <w:t>Aprendizado Não Supervisionado</w:t>
-      </w:r>
-      <w:bookmarkEnd w:id="16"/>
     </w:p>
     <w:p>
       <w:pPr>
@@ -11911,23 +7714,7 @@
         <w:t>, ou seja, para cada conjunto de dados existe um resultado esperado.</w:t>
       </w:r>
       <w:r>
-        <w:t xml:space="preserve"> De acordo com James, Witten, </w:t>
-      </w:r>
-      <w:proofErr w:type="spellStart"/>
-      <w:r>
-        <w:t>Hastie</w:t>
-      </w:r>
-      <w:proofErr w:type="spellEnd"/>
-      <w:r>
-        <w:t xml:space="preserve"> e </w:t>
-      </w:r>
-      <w:proofErr w:type="spellStart"/>
-      <w:r>
-        <w:t>Tibshirani</w:t>
-      </w:r>
-      <w:proofErr w:type="spellEnd"/>
-      <w:r>
-        <w:t xml:space="preserve"> (2013) o modelo de aprendizado supervisionado procura ajustar os dados observados e suas respectivas respostas esperadas com o objetivo de futuramente prever os resultados de um novo conjunto de dados, este modelo tenta buscar uma relação dos dados</w:t>
+        <w:t xml:space="preserve"> De acordo com James, Witten, Hastie e Tibshirani (2013) o modelo de aprendizado supervisionado procura ajustar os dados observados e suas respectivas respostas esperadas com o objetivo de futuramente prever os resultados de um novo conjunto de dados, este modelo tenta buscar uma relação dos dados</w:t>
       </w:r>
       <w:r>
         <w:t xml:space="preserve"> </w:t>
@@ -12170,6 +7957,7 @@
           <w:id w:val="1231803648"/>
           <w:citation/>
         </w:sdtPr>
+        <w:sdtEndPr/>
         <w:sdtContent>
           <w:r>
             <w:fldChar w:fldCharType="begin"/>
@@ -12215,23 +8003,7 @@
       </w:pPr>
       <w:r>
         <w:lastRenderedPageBreak/>
-        <w:t xml:space="preserve">De acordo com James, Witten, </w:t>
-      </w:r>
-      <w:proofErr w:type="spellStart"/>
-      <w:r>
-        <w:t>Hastie</w:t>
-      </w:r>
-      <w:proofErr w:type="spellEnd"/>
-      <w:r>
-        <w:t xml:space="preserve"> e </w:t>
-      </w:r>
-      <w:proofErr w:type="spellStart"/>
-      <w:r>
-        <w:t>Tibshirani</w:t>
-      </w:r>
-      <w:proofErr w:type="spellEnd"/>
-      <w:r>
-        <w:t xml:space="preserve"> (2013), uma ferramenta muito útil para realizar uma análise estatística dentro deste cenário onde há falta de dados de respostas</w:t>
+        <w:t>De acordo com James, Witten, Hastie e Tibshirani (2013), uma ferramenta muito útil para realizar uma análise estatística dentro deste cenário onde há falta de dados de respostas</w:t>
       </w:r>
       <w:r>
         <w:t xml:space="preserve"> </w:t>
@@ -12344,6 +8116,7 @@
           <w:id w:val="-347794817"/>
           <w:citation/>
         </w:sdtPr>
+        <w:sdtEndPr/>
         <w:sdtContent>
           <w:r>
             <w:fldChar w:fldCharType="begin"/>
@@ -12399,17 +8172,30 @@
       <w:r>
         <w:t xml:space="preserve">Na </w:t>
       </w:r>
-      <w:fldSimple w:instr=" REF _Ref496967507 ">
-        <w:r>
-          <w:t xml:space="preserve">Figura </w:t>
-        </w:r>
-        <w:r>
-          <w:rPr>
-            <w:noProof/>
-          </w:rPr>
-          <w:t>3</w:t>
-        </w:r>
-      </w:fldSimple>
+      <w:r>
+        <w:fldChar w:fldCharType="begin"/>
+      </w:r>
+      <w:r>
+        <w:instrText xml:space="preserve"> REF _Ref496967507 </w:instrText>
+      </w:r>
+      <w:r>
+        <w:fldChar w:fldCharType="separate"/>
+      </w:r>
+      <w:r>
+        <w:t xml:space="preserve">Figura </w:t>
+      </w:r>
+      <w:r>
+        <w:rPr>
+          <w:noProof/>
+        </w:rPr>
+        <w:t>3</w:t>
+      </w:r>
+      <w:r>
+        <w:rPr>
+          <w:noProof/>
+        </w:rPr>
+        <w:fldChar w:fldCharType="end"/>
+      </w:r>
       <w:r>
         <w:t xml:space="preserve"> temos um exemplo de como funciona um modelo por agrupamento. No gráfico foram plotados 150 pontos de observações com base em duas variáveis </w:t>
       </w:r>
@@ -12499,6 +8285,7 @@
           <w:id w:val="1984660937"/>
           <w:citation/>
         </w:sdtPr>
+        <w:sdtEndPr/>
         <w:sdtContent>
           <w:r>
             <w:fldChar w:fldCharType="begin"/>
@@ -12593,19 +8380,32 @@
       <w:pPr>
         <w:pStyle w:val="Legenda"/>
       </w:pPr>
-      <w:bookmarkStart w:id="17" w:name="_Ref496967507"/>
+      <w:bookmarkStart w:id="16" w:name="_Ref496967507"/>
       <w:r>
         <w:t xml:space="preserve">Figura </w:t>
       </w:r>
-      <w:fldSimple w:instr=" SEQ Figura \* ARABIC ">
-        <w:r>
-          <w:rPr>
-            <w:noProof/>
-          </w:rPr>
-          <w:t>3</w:t>
-        </w:r>
-      </w:fldSimple>
-      <w:bookmarkEnd w:id="17"/>
+      <w:r>
+        <w:fldChar w:fldCharType="begin"/>
+      </w:r>
+      <w:r>
+        <w:instrText xml:space="preserve"> SEQ Figura \* ARABIC </w:instrText>
+      </w:r>
+      <w:r>
+        <w:fldChar w:fldCharType="separate"/>
+      </w:r>
+      <w:r>
+        <w:rPr>
+          <w:noProof/>
+        </w:rPr>
+        <w:t>3</w:t>
+      </w:r>
+      <w:r>
+        <w:rPr>
+          <w:noProof/>
+        </w:rPr>
+        <w:fldChar w:fldCharType="end"/>
+      </w:r>
+      <w:bookmarkEnd w:id="16"/>
       <w:r>
         <w:t xml:space="preserve">: Exemplo de um modelo de agrupamento. Fonte: </w:t>
       </w:r>
@@ -12614,6 +8414,7 @@
           <w:id w:val="1533231964"/>
           <w:citation/>
         </w:sdtPr>
+        <w:sdtEndPr/>
         <w:sdtContent>
           <w:r>
             <w:fldChar w:fldCharType="begin"/>
@@ -12776,14 +8577,14 @@
       <w:pPr>
         <w:pStyle w:val="Ttulo3"/>
       </w:pPr>
-      <w:bookmarkStart w:id="18" w:name="_Toc500189403"/>
+      <w:bookmarkStart w:id="17" w:name="_Toc500189403"/>
       <w:r>
         <w:t xml:space="preserve">Redução de </w:t>
       </w:r>
       <w:r>
         <w:t>Dimensionalidade</w:t>
       </w:r>
-      <w:bookmarkEnd w:id="18"/>
+      <w:bookmarkEnd w:id="17"/>
     </w:p>
     <w:p>
       <w:pPr>
@@ -12806,6 +8607,7 @@
           <w:id w:val="-267475952"/>
           <w:citation/>
         </w:sdtPr>
+        <w:sdtEndPr/>
         <w:sdtContent>
           <w:r>
             <w:fldChar w:fldCharType="begin"/>
@@ -12853,15 +8655,7 @@
         <w:ind w:right="1134"/>
       </w:pPr>
       <w:r>
-        <w:t xml:space="preserve">Segundo </w:t>
-      </w:r>
-      <w:proofErr w:type="spellStart"/>
-      <w:r>
-        <w:t>Faceli</w:t>
-      </w:r>
-      <w:proofErr w:type="spellEnd"/>
-      <w:r>
-        <w:t xml:space="preserve">, Lorena, et al., se cada atributo de uma base de dado for considerada uma coordenada em um espaço </w:t>
+        <w:t xml:space="preserve">Segundo Faceli, Lorena, et al., se cada atributo de uma base de dado for considerada uma coordenada em um espaço </w:t>
       </w:r>
       <m:oMath>
         <m:r>
@@ -12902,6 +8696,7 @@
           <w:id w:val="-1833744250"/>
           <w:citation/>
         </w:sdtPr>
+        <w:sdtEndPr/>
         <w:sdtContent>
           <w:r>
             <w:fldChar w:fldCharType="begin"/>
@@ -12972,6 +8767,7 @@
           <w:id w:val="-600723422"/>
           <w:citation/>
         </w:sdtPr>
+        <w:sdtEndPr/>
         <w:sdtContent>
           <w:r>
             <w:fldChar w:fldCharType="begin"/>
@@ -13040,15 +8836,7 @@
         <w:ind w:right="1134"/>
       </w:pPr>
       <w:r>
-        <w:t xml:space="preserve">Segundo </w:t>
-      </w:r>
-      <w:proofErr w:type="spellStart"/>
-      <w:r>
-        <w:t>Faceli</w:t>
-      </w:r>
-      <w:proofErr w:type="spellEnd"/>
-      <w:r>
-        <w:t xml:space="preserve">, Lorena, et al. (2011), a técnica de seleção de atributos é realizada em aplicações onde o número de atributos na base de dados sejam muito grandes, como a nossa base de dados é composta por somente 6 atributos esta técnica não é aplicável, por este motivo </w:t>
+        <w:t xml:space="preserve">Segundo Faceli, Lorena, et al. (2011), a técnica de seleção de atributos é realizada em aplicações onde o número de atributos na base de dados sejam muito grandes, como a nossa base de dados é composta por somente 6 atributos esta técnica não é aplicável, por este motivo </w:t>
       </w:r>
       <w:r>
         <w:t xml:space="preserve">foi escolhido utilizar a técnica de </w:t>
@@ -13064,11 +8852,11 @@
       <w:pPr>
         <w:pStyle w:val="Ttulo4"/>
       </w:pPr>
-      <w:bookmarkStart w:id="19" w:name="_Ref500180131"/>
+      <w:bookmarkStart w:id="18" w:name="_Ref500180131"/>
       <w:r>
         <w:t>Analise de Componentes Principais (PCA)</w:t>
       </w:r>
-      <w:bookmarkEnd w:id="19"/>
+      <w:bookmarkEnd w:id="18"/>
     </w:p>
     <w:p>
       <w:pPr>
@@ -13085,30 +8873,8 @@
         <w:rPr>
           <w:i/>
         </w:rPr>
-        <w:t xml:space="preserve">Principal </w:t>
-      </w:r>
-      <w:proofErr w:type="spellStart"/>
-      <w:r>
-        <w:rPr>
-          <w:i/>
-        </w:rPr>
-        <w:t>Component</w:t>
-      </w:r>
-      <w:proofErr w:type="spellEnd"/>
-      <w:r>
-        <w:rPr>
-          <w:i/>
-        </w:rPr>
-        <w:t xml:space="preserve"> </w:t>
-      </w:r>
-      <w:proofErr w:type="spellStart"/>
-      <w:r>
-        <w:rPr>
-          <w:i/>
-        </w:rPr>
-        <w:t>Analysis</w:t>
-      </w:r>
-      <w:proofErr w:type="spellEnd"/>
+        <w:t>Principal Component Analysis</w:t>
+      </w:r>
       <w:r>
         <w:t xml:space="preserve">) </w:t>
       </w:r>
@@ -13117,6 +8883,7 @@
           <w:id w:val="242920486"/>
           <w:citation/>
         </w:sdtPr>
+        <w:sdtEndPr/>
         <w:sdtContent>
           <w:r>
             <w:fldChar w:fldCharType="begin"/>
@@ -13209,6 +8976,7 @@
           <w:id w:val="-1174101693"/>
           <w:citation/>
         </w:sdtPr>
+        <w:sdtEndPr/>
         <w:sdtContent>
           <w:r>
             <w:fldChar w:fldCharType="begin"/>
@@ -13302,6 +9070,7 @@
           <w:id w:val="506873601"/>
           <w:citation/>
         </w:sdtPr>
+        <w:sdtEndPr/>
         <w:sdtContent>
           <w:r>
             <w:fldChar w:fldCharType="begin"/>
@@ -13392,19 +9161,32 @@
       <w:pPr>
         <w:pStyle w:val="Legenda"/>
       </w:pPr>
-      <w:bookmarkStart w:id="20" w:name="_Ref497402812"/>
+      <w:bookmarkStart w:id="19" w:name="_Ref497402812"/>
       <w:r>
         <w:t xml:space="preserve">Figura </w:t>
       </w:r>
-      <w:fldSimple w:instr=" SEQ Figura \* ARABIC ">
-        <w:r>
-          <w:rPr>
-            <w:noProof/>
-          </w:rPr>
-          <w:t>4</w:t>
-        </w:r>
-      </w:fldSimple>
-      <w:bookmarkEnd w:id="20"/>
+      <w:r>
+        <w:fldChar w:fldCharType="begin"/>
+      </w:r>
+      <w:r>
+        <w:instrText xml:space="preserve"> SEQ Figura \* ARABIC </w:instrText>
+      </w:r>
+      <w:r>
+        <w:fldChar w:fldCharType="separate"/>
+      </w:r>
+      <w:r>
+        <w:rPr>
+          <w:noProof/>
+        </w:rPr>
+        <w:t>4</w:t>
+      </w:r>
+      <w:r>
+        <w:rPr>
+          <w:noProof/>
+        </w:rPr>
+        <w:fldChar w:fldCharType="end"/>
+      </w:r>
+      <w:bookmarkEnd w:id="19"/>
       <w:r>
         <w:t xml:space="preserve">: Funcionamento da Análise de Componentes Principais (PCA). Fonte: </w:t>
       </w:r>
@@ -13413,6 +9195,7 @@
           <w:id w:val="296815921"/>
           <w:citation/>
         </w:sdtPr>
+        <w:sdtEndPr/>
         <w:sdtContent>
           <w:r>
             <w:fldChar w:fldCharType="begin"/>
@@ -13608,19 +9391,32 @@
       <w:pPr>
         <w:pStyle w:val="Legenda"/>
       </w:pPr>
-      <w:bookmarkStart w:id="21" w:name="_Ref497469869"/>
+      <w:bookmarkStart w:id="20" w:name="_Ref497469869"/>
       <w:r>
         <w:t xml:space="preserve">Figura </w:t>
       </w:r>
-      <w:fldSimple w:instr=" SEQ Figura \* ARABIC ">
-        <w:r>
-          <w:rPr>
-            <w:noProof/>
-          </w:rPr>
-          <w:t>5</w:t>
-        </w:r>
-      </w:fldSimple>
-      <w:bookmarkEnd w:id="21"/>
+      <w:r>
+        <w:fldChar w:fldCharType="begin"/>
+      </w:r>
+      <w:r>
+        <w:instrText xml:space="preserve"> SEQ Figura \* ARABIC </w:instrText>
+      </w:r>
+      <w:r>
+        <w:fldChar w:fldCharType="separate"/>
+      </w:r>
+      <w:r>
+        <w:rPr>
+          <w:noProof/>
+        </w:rPr>
+        <w:t>5</w:t>
+      </w:r>
+      <w:r>
+        <w:rPr>
+          <w:noProof/>
+        </w:rPr>
+        <w:fldChar w:fldCharType="end"/>
+      </w:r>
+      <w:bookmarkEnd w:id="20"/>
       <w:r>
         <w:t xml:space="preserve">: Projeção dos pontos para descobrir a maior variância. Fonte: </w:t>
       </w:r>
@@ -13629,6 +9425,7 @@
           <w:id w:val="-451639107"/>
           <w:citation/>
         </w:sdtPr>
+        <w:sdtEndPr/>
         <w:sdtContent>
           <w:r>
             <w:fldChar w:fldCharType="begin"/>
@@ -13685,6 +9482,7 @@
           <w:id w:val="-322895008"/>
           <w:citation/>
         </w:sdtPr>
+        <w:sdtEndPr/>
         <w:sdtContent>
           <w:r>
             <w:fldChar w:fldCharType="begin"/>
@@ -13757,38 +9555,28 @@
       <w:pPr>
         <w:pStyle w:val="Ttulo3"/>
       </w:pPr>
-      <w:bookmarkStart w:id="22" w:name="_Toc500189404"/>
-      <w:r>
-        <w:t>Algoritmo de Agrupamento (</w:t>
-      </w:r>
-      <w:proofErr w:type="spellStart"/>
-      <w:r>
+      <w:bookmarkStart w:id="21" w:name="_Toc500189404"/>
+      <w:r>
+        <w:t>Algoritmo de Agrupamento (Clustering)</w:t>
+      </w:r>
+      <w:bookmarkEnd w:id="21"/>
+    </w:p>
+    <w:p>
+      <w:pPr>
+        <w:ind w:right="1134"/>
+      </w:pPr>
+      <w:r>
+        <w:t>O método de agrupamento</w:t>
+      </w:r>
+      <w:r>
+        <w:t xml:space="preserve"> (do inglês </w:t>
+      </w:r>
+      <w:r>
+        <w:rPr>
+          <w:i/>
+        </w:rPr>
         <w:t>Clustering</w:t>
       </w:r>
-      <w:proofErr w:type="spellEnd"/>
-      <w:r>
-        <w:t>)</w:t>
-      </w:r>
-      <w:bookmarkEnd w:id="22"/>
-    </w:p>
-    <w:p>
-      <w:pPr>
-        <w:ind w:right="1134"/>
-      </w:pPr>
-      <w:r>
-        <w:t>O método de agrupamento</w:t>
-      </w:r>
-      <w:r>
-        <w:t xml:space="preserve"> (do inglês </w:t>
-      </w:r>
-      <w:proofErr w:type="spellStart"/>
-      <w:r>
-        <w:rPr>
-          <w:i/>
-        </w:rPr>
-        <w:t>Clustering</w:t>
-      </w:r>
-      <w:proofErr w:type="spellEnd"/>
       <w:r>
         <w:t>)</w:t>
       </w:r>
@@ -13806,6 +9594,7 @@
           <w:id w:val="1077861079"/>
           <w:citation/>
         </w:sdtPr>
+        <w:sdtEndPr/>
         <w:sdtContent>
           <w:r>
             <w:fldChar w:fldCharType="begin"/>
@@ -13928,6 +9717,7 @@
           <w:id w:val="125597730"/>
           <w:citation/>
         </w:sdtPr>
+        <w:sdtEndPr/>
         <w:sdtContent>
           <w:r>
             <w:fldChar w:fldCharType="begin"/>
@@ -13977,14 +9767,12 @@
       <w:r>
         <w:t xml:space="preserve">Devido a sua versatilidade, existem muitos métodos de </w:t>
       </w:r>
-      <w:proofErr w:type="spellStart"/>
       <w:r>
         <w:rPr>
           <w:i/>
         </w:rPr>
         <w:t>clustering</w:t>
       </w:r>
-      <w:proofErr w:type="spellEnd"/>
       <w:r>
         <w:rPr>
           <w:i/>
@@ -13994,14 +9782,12 @@
       <w:r>
         <w:t xml:space="preserve">na próxima seção entraremos em mais detalhes no método </w:t>
       </w:r>
-      <w:proofErr w:type="spellStart"/>
       <w:r>
         <w:rPr>
           <w:i/>
         </w:rPr>
         <w:t>clustering</w:t>
       </w:r>
-      <w:proofErr w:type="spellEnd"/>
       <w:r>
         <w:t xml:space="preserve"> chamado </w:t>
       </w:r>
@@ -14009,20 +9795,12 @@
         <w:rPr>
           <w:i/>
         </w:rPr>
-        <w:t>K-</w:t>
-      </w:r>
-      <w:proofErr w:type="spellStart"/>
+        <w:t>K-means</w:t>
+      </w:r>
       <w:r>
         <w:rPr>
           <w:i/>
         </w:rPr>
-        <w:t>means</w:t>
-      </w:r>
-      <w:proofErr w:type="spellEnd"/>
-      <w:r>
-        <w:rPr>
-          <w:i/>
-        </w:rPr>
         <w:t>.</w:t>
       </w:r>
     </w:p>
@@ -14030,7 +9808,7 @@
       <w:pPr>
         <w:pStyle w:val="Ttulo3"/>
       </w:pPr>
-      <w:bookmarkStart w:id="23" w:name="_Toc500189405"/>
+      <w:bookmarkStart w:id="22" w:name="_Toc500189405"/>
       <w:r>
         <w:t xml:space="preserve">Algoritmo </w:t>
       </w:r>
@@ -14041,14 +9819,9 @@
         <w:t xml:space="preserve"> Agrupamento: </w:t>
       </w:r>
       <w:r>
-        <w:t>K-</w:t>
-      </w:r>
-      <w:proofErr w:type="spellStart"/>
-      <w:r>
-        <w:t>Means</w:t>
-      </w:r>
-      <w:bookmarkEnd w:id="23"/>
-      <w:proofErr w:type="spellEnd"/>
+        <w:t>K-Means</w:t>
+      </w:r>
+      <w:bookmarkEnd w:id="22"/>
     </w:p>
     <w:p>
       <w:pPr>
@@ -14399,15 +10172,7 @@
         <w:t xml:space="preserve"> </w:t>
       </w:r>
       <w:r>
-        <w:t>é possível observar o resultado do algoritmo K-</w:t>
-      </w:r>
-      <w:proofErr w:type="spellStart"/>
-      <w:r>
-        <w:t>means</w:t>
-      </w:r>
-      <w:proofErr w:type="spellEnd"/>
-      <w:r>
-        <w:t xml:space="preserve"> com 150 pontos de observações, utilizando diferentes valores para </w:t>
+        <w:t xml:space="preserve">é possível observar o resultado do algoritmo K-means com 150 pontos de observações, utilizando diferentes valores para </w:t>
       </w:r>
       <m:oMath>
         <m:r>
@@ -14482,35 +10247,41 @@
       <w:pPr>
         <w:pStyle w:val="Legenda"/>
       </w:pPr>
-      <w:bookmarkStart w:id="24" w:name="_Ref497578505"/>
+      <w:bookmarkStart w:id="23" w:name="_Ref497578505"/>
       <w:r>
         <w:t xml:space="preserve">Figura </w:t>
       </w:r>
-      <w:fldSimple w:instr=" SEQ Figura \* ARABIC ">
-        <w:r>
-          <w:rPr>
-            <w:noProof/>
-          </w:rPr>
-          <w:t>6</w:t>
-        </w:r>
-      </w:fldSimple>
-      <w:bookmarkEnd w:id="24"/>
-      <w:r>
-        <w:t>: Exemplo do algoritmo K-</w:t>
-      </w:r>
-      <w:proofErr w:type="spellStart"/>
-      <w:r>
-        <w:t>means</w:t>
-      </w:r>
-      <w:proofErr w:type="spellEnd"/>
-      <w:r>
-        <w:t xml:space="preserve">. Fonte: </w:t>
+      <w:r>
+        <w:fldChar w:fldCharType="begin"/>
+      </w:r>
+      <w:r>
+        <w:instrText xml:space="preserve"> SEQ Figura \* ARABIC </w:instrText>
+      </w:r>
+      <w:r>
+        <w:fldChar w:fldCharType="separate"/>
+      </w:r>
+      <w:r>
+        <w:rPr>
+          <w:noProof/>
+        </w:rPr>
+        <w:t>6</w:t>
+      </w:r>
+      <w:r>
+        <w:rPr>
+          <w:noProof/>
+        </w:rPr>
+        <w:fldChar w:fldCharType="end"/>
+      </w:r>
+      <w:bookmarkEnd w:id="23"/>
+      <w:r>
+        <w:t xml:space="preserve">: Exemplo do algoritmo K-means. Fonte: </w:t>
       </w:r>
       <w:sdt>
         <w:sdtPr>
           <w:id w:val="-274796618"/>
           <w:citation/>
         </w:sdtPr>
+        <w:sdtEndPr/>
         <w:sdtContent>
           <w:r>
             <w:fldChar w:fldCharType="begin"/>
@@ -14551,59 +10322,30 @@
         <w:ind w:right="1134"/>
       </w:pPr>
       <w:r>
-        <w:t>Segundo James, Witten et. al., uma das decisões mais importante do algoritmo K-</w:t>
-      </w:r>
-      <w:proofErr w:type="spellStart"/>
-      <w:r>
-        <w:t>Means</w:t>
-      </w:r>
-      <w:proofErr w:type="spellEnd"/>
-      <w:r>
-        <w:t xml:space="preserve"> é definir o número de centroides, pois não existe nenhuma regra de como esse valor é definido. Esta decisão pode variar de acordo com a necessidade do problema. Porém existem alguns métodos conhecidos que auxiliam na descoberta desse valor. Neste projeto serão utilizad</w:t>
+        <w:t>Segundo James, Witten et. al., uma das decisões mais importante do algoritmo K-Means é definir o número de centroides, pois não existe nenhuma regra de como esse valor é definido. Esta decisão pode variar de acordo com a necessidade do problema. Porém existem alguns métodos conhecidos que auxiliam na descoberta desse valor. Neste projeto serão utilizad</w:t>
       </w:r>
       <w:r>
         <w:t>as</w:t>
       </w:r>
       <w:r>
-        <w:t xml:space="preserve"> duas técnicas conhecidas como o método do cotovelo (</w:t>
-      </w:r>
-      <w:proofErr w:type="spellStart"/>
-      <w:r>
-        <w:t>Elbow</w:t>
-      </w:r>
-      <w:proofErr w:type="spellEnd"/>
+        <w:t xml:space="preserve"> duas técnicas conhecidas como o método do cotovelo (Elbow Method) e o método do coeficiente de silhueta. Ambos serão tratados com mais detalhe na seção de desenvolvimento</w:t>
+      </w:r>
+      <w:r>
+        <w:t xml:space="preserve"> do projeto.</w:t>
+      </w:r>
       <w:r>
         <w:t xml:space="preserve"> </w:t>
       </w:r>
-      <w:proofErr w:type="spellStart"/>
-      <w:r>
-        <w:t>Method</w:t>
-      </w:r>
-      <w:proofErr w:type="spellEnd"/>
-      <w:r>
-        <w:t>) e o método do coeficiente de silhueta. Ambos serão tratados com mais detalhe na seção de desenvolvimento</w:t>
-      </w:r>
-      <w:r>
-        <w:t xml:space="preserve"> do projeto.</w:t>
-      </w:r>
-      <w:r>
-        <w:t xml:space="preserve"> </w:t>
-      </w:r>
     </w:p>
     <w:p>
       <w:pPr>
         <w:pStyle w:val="Ttulo3"/>
       </w:pPr>
-      <w:bookmarkStart w:id="25" w:name="_Toc500189406"/>
-      <w:r>
-        <w:t>Funcionamento do algoritmo K-</w:t>
-      </w:r>
-      <w:proofErr w:type="spellStart"/>
-      <w:r>
-        <w:t>means</w:t>
-      </w:r>
-      <w:bookmarkEnd w:id="25"/>
-      <w:proofErr w:type="spellEnd"/>
+      <w:bookmarkStart w:id="24" w:name="_Toc500189406"/>
+      <w:r>
+        <w:t>Funcionamento do algoritmo K-means</w:t>
+      </w:r>
+      <w:bookmarkEnd w:id="24"/>
     </w:p>
     <w:p>
       <w:pPr>
@@ -14616,15 +10358,7 @@
         <w:t xml:space="preserve">explicado </w:t>
       </w:r>
       <w:r>
-        <w:t>qual o processo por trás do algoritmo K-</w:t>
-      </w:r>
-      <w:proofErr w:type="spellStart"/>
-      <w:r>
-        <w:t>means</w:t>
-      </w:r>
-      <w:proofErr w:type="spellEnd"/>
-      <w:r>
-        <w:t>. Cada etapa será dividida em um item:</w:t>
+        <w:t>qual o processo por trás do algoritmo K-means. Cada etapa será dividida em um item:</w:t>
       </w:r>
     </w:p>
     <w:p>
@@ -14855,35 +10589,41 @@
       <w:pPr>
         <w:pStyle w:val="Legenda"/>
       </w:pPr>
-      <w:bookmarkStart w:id="26" w:name="_Ref496967537"/>
+      <w:bookmarkStart w:id="25" w:name="_Ref496967537"/>
       <w:r>
         <w:t xml:space="preserve">Figura </w:t>
       </w:r>
-      <w:fldSimple w:instr=" SEQ Figura \* ARABIC ">
-        <w:r>
-          <w:rPr>
-            <w:noProof/>
-          </w:rPr>
-          <w:t>7</w:t>
-        </w:r>
-      </w:fldSimple>
-      <w:bookmarkEnd w:id="26"/>
-      <w:r>
-        <w:t>: Processo do algoritmo k-</w:t>
-      </w:r>
-      <w:proofErr w:type="spellStart"/>
-      <w:r>
-        <w:t>means</w:t>
-      </w:r>
-      <w:proofErr w:type="spellEnd"/>
-      <w:r>
-        <w:t xml:space="preserve"> com k=3. Fonte: </w:t>
+      <w:r>
+        <w:fldChar w:fldCharType="begin"/>
+      </w:r>
+      <w:r>
+        <w:instrText xml:space="preserve"> SEQ Figura \* ARABIC </w:instrText>
+      </w:r>
+      <w:r>
+        <w:fldChar w:fldCharType="separate"/>
+      </w:r>
+      <w:r>
+        <w:rPr>
+          <w:noProof/>
+        </w:rPr>
+        <w:t>7</w:t>
+      </w:r>
+      <w:r>
+        <w:rPr>
+          <w:noProof/>
+        </w:rPr>
+        <w:fldChar w:fldCharType="end"/>
+      </w:r>
+      <w:bookmarkEnd w:id="25"/>
+      <w:r>
+        <w:t xml:space="preserve">: Processo do algoritmo k-means com k=3. Fonte: </w:t>
       </w:r>
       <w:sdt>
         <w:sdtPr>
           <w:id w:val="955444489"/>
           <w:citation/>
         </w:sdtPr>
+        <w:sdtEndPr/>
         <w:sdtContent>
           <w:r>
             <w:fldChar w:fldCharType="begin"/>
@@ -14928,21 +10668,23 @@
       <w:pPr>
         <w:pStyle w:val="Ttulo1"/>
       </w:pPr>
-      <w:bookmarkStart w:id="27" w:name="_Toc500189407"/>
+      <w:bookmarkStart w:id="26" w:name="_Toc500189407"/>
       <w:r>
         <w:lastRenderedPageBreak/>
         <w:t>Desenvolvimento</w:t>
       </w:r>
+      <w:bookmarkEnd w:id="26"/>
+    </w:p>
+    <w:p>
+      <w:pPr>
+        <w:pStyle w:val="Ttulo2"/>
+      </w:pPr>
+      <w:bookmarkStart w:id="27" w:name="_Toc500189408"/>
+      <w:r>
+        <w:t>Python</w:t>
+      </w:r>
+      <w:bookmarkStart w:id="28" w:name="_GoBack"/>
       <w:bookmarkEnd w:id="27"/>
-    </w:p>
-    <w:p>
-      <w:pPr>
-        <w:pStyle w:val="Ttulo2"/>
-      </w:pPr>
-      <w:bookmarkStart w:id="28" w:name="_Toc500189408"/>
-      <w:r>
-        <w:t>Python</w:t>
-      </w:r>
       <w:bookmarkEnd w:id="28"/>
     </w:p>
     <w:p>
@@ -14972,6 +10714,7 @@
           <w:id w:val="1160966997"/>
           <w:citation/>
         </w:sdtPr>
+        <w:sdtEndPr/>
         <w:sdtContent>
           <w:r>
             <w:rPr>
@@ -15050,6 +10793,7 @@
           <w:id w:val="2073612447"/>
           <w:citation/>
         </w:sdtPr>
+        <w:sdtEndPr/>
         <w:sdtContent>
           <w:r>
             <w:rPr>
@@ -15143,19 +10887,11 @@
           <w:rFonts w:eastAsia="Times New Roman" w:cs="Times New Roman"/>
         </w:rPr>
       </w:pPr>
-      <w:proofErr w:type="spellStart"/>
-      <w:r>
-        <w:rPr>
-          <w:rFonts w:eastAsia="Times New Roman" w:cs="Times New Roman"/>
-        </w:rPr>
-        <w:t>Fresh</w:t>
-      </w:r>
-      <w:proofErr w:type="spellEnd"/>
-      <w:r>
-        <w:rPr>
-          <w:rFonts w:eastAsia="Times New Roman" w:cs="Times New Roman"/>
-        </w:rPr>
-        <w:t>: Gastos anuais com produtos frescos;</w:t>
+      <w:r>
+        <w:rPr>
+          <w:rFonts w:eastAsia="Times New Roman" w:cs="Times New Roman"/>
+        </w:rPr>
+        <w:t>Fresh: Gastos anuais com produtos frescos;</w:t>
       </w:r>
     </w:p>
     <w:p>
@@ -15170,19 +10906,11 @@
           <w:rFonts w:eastAsia="Times New Roman" w:cs="Times New Roman"/>
         </w:rPr>
       </w:pPr>
-      <w:proofErr w:type="spellStart"/>
-      <w:r>
-        <w:rPr>
-          <w:rFonts w:eastAsia="Times New Roman" w:cs="Times New Roman"/>
-        </w:rPr>
-        <w:t>Milk</w:t>
-      </w:r>
-      <w:proofErr w:type="spellEnd"/>
-      <w:r>
-        <w:rPr>
-          <w:rFonts w:eastAsia="Times New Roman" w:cs="Times New Roman"/>
-        </w:rPr>
-        <w:t>: Gastos anuais com produtos derivados de leite;</w:t>
+      <w:r>
+        <w:rPr>
+          <w:rFonts w:eastAsia="Times New Roman" w:cs="Times New Roman"/>
+        </w:rPr>
+        <w:t>Milk: Gastos anuais com produtos derivados de leite;</w:t>
       </w:r>
     </w:p>
     <w:p>
@@ -15197,19 +10925,11 @@
           <w:rFonts w:eastAsia="Times New Roman" w:cs="Times New Roman"/>
         </w:rPr>
       </w:pPr>
-      <w:proofErr w:type="spellStart"/>
-      <w:r>
-        <w:rPr>
-          <w:rFonts w:eastAsia="Times New Roman" w:cs="Times New Roman"/>
-        </w:rPr>
-        <w:t>Grocery</w:t>
-      </w:r>
-      <w:proofErr w:type="spellEnd"/>
-      <w:r>
-        <w:rPr>
-          <w:rFonts w:eastAsia="Times New Roman" w:cs="Times New Roman"/>
-        </w:rPr>
-        <w:t>: Gastos anuais com produtos comestíveis;</w:t>
+      <w:r>
+        <w:rPr>
+          <w:rFonts w:eastAsia="Times New Roman" w:cs="Times New Roman"/>
+        </w:rPr>
+        <w:t>Grocery: Gastos anuais com produtos comestíveis;</w:t>
       </w:r>
     </w:p>
     <w:p>
@@ -15224,19 +10944,11 @@
           <w:rFonts w:eastAsia="Times New Roman" w:cs="Times New Roman"/>
         </w:rPr>
       </w:pPr>
-      <w:proofErr w:type="spellStart"/>
-      <w:r>
-        <w:rPr>
-          <w:rFonts w:eastAsia="Times New Roman" w:cs="Times New Roman"/>
-        </w:rPr>
-        <w:t>Frozen</w:t>
-      </w:r>
-      <w:proofErr w:type="spellEnd"/>
-      <w:r>
-        <w:rPr>
-          <w:rFonts w:eastAsia="Times New Roman" w:cs="Times New Roman"/>
-        </w:rPr>
-        <w:t>: Gastos anuais com produtos congelados;</w:t>
+      <w:r>
+        <w:rPr>
+          <w:rFonts w:eastAsia="Times New Roman" w:cs="Times New Roman"/>
+        </w:rPr>
+        <w:t>Frozen: Gastos anuais com produtos congelados;</w:t>
       </w:r>
     </w:p>
     <w:p>
@@ -15251,19 +10963,11 @@
           <w:rFonts w:eastAsia="Times New Roman" w:cs="Times New Roman"/>
         </w:rPr>
       </w:pPr>
-      <w:proofErr w:type="spellStart"/>
-      <w:r>
-        <w:rPr>
-          <w:rFonts w:eastAsia="Times New Roman" w:cs="Times New Roman"/>
-        </w:rPr>
-        <w:t>Detergents_paper</w:t>
-      </w:r>
-      <w:proofErr w:type="spellEnd"/>
-      <w:r>
-        <w:rPr>
-          <w:rFonts w:eastAsia="Times New Roman" w:cs="Times New Roman"/>
-        </w:rPr>
-        <w:t>: Gastos anuais com produtos de limpeza;</w:t>
+      <w:r>
+        <w:rPr>
+          <w:rFonts w:eastAsia="Times New Roman" w:cs="Times New Roman"/>
+        </w:rPr>
+        <w:t>Detergents_paper: Gastos anuais com produtos de limpeza;</w:t>
       </w:r>
     </w:p>
     <w:p>
@@ -15278,7 +10982,6 @@
           <w:rFonts w:eastAsia="Times New Roman" w:cs="Times New Roman"/>
         </w:rPr>
       </w:pPr>
-      <w:proofErr w:type="spellStart"/>
       <w:r>
         <w:rPr>
           <w:rFonts w:eastAsia="Times New Roman" w:cs="Times New Roman"/>
@@ -15295,14 +10998,7 @@
         <w:rPr>
           <w:rFonts w:eastAsia="Times New Roman" w:cs="Times New Roman"/>
         </w:rPr>
-        <w:t>ssen</w:t>
-      </w:r>
-      <w:proofErr w:type="spellEnd"/>
-      <w:r>
-        <w:rPr>
-          <w:rFonts w:eastAsia="Times New Roman" w:cs="Times New Roman"/>
-        </w:rPr>
-        <w:t>: Gastos anuais com especiarias;</w:t>
+        <w:t>ssen: Gastos anuais com especiarias;</w:t>
       </w:r>
     </w:p>
     <w:p>
@@ -15337,19 +11033,11 @@
           <w:rFonts w:eastAsia="Times New Roman" w:cs="Times New Roman"/>
         </w:rPr>
       </w:pPr>
-      <w:proofErr w:type="spellStart"/>
-      <w:r>
-        <w:rPr>
-          <w:rFonts w:eastAsia="Times New Roman" w:cs="Times New Roman"/>
-        </w:rPr>
-        <w:t>Region</w:t>
-      </w:r>
-      <w:proofErr w:type="spellEnd"/>
-      <w:r>
-        <w:rPr>
-          <w:rFonts w:eastAsia="Times New Roman" w:cs="Times New Roman"/>
-        </w:rPr>
-        <w:t>: Região do cliente;</w:t>
+      <w:r>
+        <w:rPr>
+          <w:rFonts w:eastAsia="Times New Roman" w:cs="Times New Roman"/>
+        </w:rPr>
+        <w:t>Region: Região do cliente;</w:t>
       </w:r>
     </w:p>
     <w:p>
@@ -15399,21 +11087,7 @@
         <w:rPr>
           <w:rFonts w:eastAsia="Times New Roman" w:cs="Times New Roman"/>
         </w:rPr>
-        <w:t xml:space="preserve">De acordo com Berry e </w:t>
-      </w:r>
-      <w:proofErr w:type="spellStart"/>
-      <w:r>
-        <w:rPr>
-          <w:rFonts w:eastAsia="Times New Roman" w:cs="Times New Roman"/>
-        </w:rPr>
-        <w:t>Linoff</w:t>
-      </w:r>
-      <w:proofErr w:type="spellEnd"/>
-      <w:r>
-        <w:rPr>
-          <w:rFonts w:eastAsia="Times New Roman" w:cs="Times New Roman"/>
-        </w:rPr>
-        <w:t xml:space="preserve"> (2004), data mining é apenas uma ferramenta, não é suficiente saber como utilizar e sim entender como será utilizado. Por este motivo é</w:t>
+        <w:t>De acordo com Berry e Linoff (2004), data mining é apenas uma ferramenta, não é suficiente saber como utilizar e sim entender como será utilizado. Por este motivo é</w:t>
       </w:r>
       <w:r>
         <w:rPr>
@@ -15431,91 +11105,7 @@
         <w:rPr>
           <w:rFonts w:eastAsia="Times New Roman" w:cs="Times New Roman"/>
         </w:rPr>
-        <w:t>para montar um modelo de aprendizado eficiente. A base de dados é composta por 6 atributos: '</w:t>
-      </w:r>
-      <w:proofErr w:type="spellStart"/>
-      <w:r>
-        <w:rPr>
-          <w:rFonts w:eastAsia="Times New Roman" w:cs="Times New Roman"/>
-        </w:rPr>
-        <w:t>Fresh</w:t>
-      </w:r>
-      <w:proofErr w:type="spellEnd"/>
-      <w:r>
-        <w:rPr>
-          <w:rFonts w:eastAsia="Times New Roman" w:cs="Times New Roman"/>
-        </w:rPr>
-        <w:t>', '</w:t>
-      </w:r>
-      <w:proofErr w:type="spellStart"/>
-      <w:r>
-        <w:rPr>
-          <w:rFonts w:eastAsia="Times New Roman" w:cs="Times New Roman"/>
-        </w:rPr>
-        <w:t>Milk</w:t>
-      </w:r>
-      <w:proofErr w:type="spellEnd"/>
-      <w:r>
-        <w:rPr>
-          <w:rFonts w:eastAsia="Times New Roman" w:cs="Times New Roman"/>
-        </w:rPr>
-        <w:t>', '</w:t>
-      </w:r>
-      <w:proofErr w:type="spellStart"/>
-      <w:r>
-        <w:rPr>
-          <w:rFonts w:eastAsia="Times New Roman" w:cs="Times New Roman"/>
-        </w:rPr>
-        <w:t>Grocery</w:t>
-      </w:r>
-      <w:proofErr w:type="spellEnd"/>
-      <w:r>
-        <w:rPr>
-          <w:rFonts w:eastAsia="Times New Roman" w:cs="Times New Roman"/>
-        </w:rPr>
-        <w:t>', '</w:t>
-      </w:r>
-      <w:proofErr w:type="spellStart"/>
-      <w:r>
-        <w:rPr>
-          <w:rFonts w:eastAsia="Times New Roman" w:cs="Times New Roman"/>
-        </w:rPr>
-        <w:t>Frozen</w:t>
-      </w:r>
-      <w:proofErr w:type="spellEnd"/>
-      <w:r>
-        <w:rPr>
-          <w:rFonts w:eastAsia="Times New Roman" w:cs="Times New Roman"/>
-        </w:rPr>
-        <w:t>', '</w:t>
-      </w:r>
-      <w:proofErr w:type="spellStart"/>
-      <w:r>
-        <w:rPr>
-          <w:rFonts w:eastAsia="Times New Roman" w:cs="Times New Roman"/>
-        </w:rPr>
-        <w:t>Detergents_Paper</w:t>
-      </w:r>
-      <w:proofErr w:type="spellEnd"/>
-      <w:r>
-        <w:rPr>
-          <w:rFonts w:eastAsia="Times New Roman" w:cs="Times New Roman"/>
-        </w:rPr>
-        <w:t>' e '</w:t>
-      </w:r>
-      <w:proofErr w:type="spellStart"/>
-      <w:r>
-        <w:rPr>
-          <w:rFonts w:eastAsia="Times New Roman" w:cs="Times New Roman"/>
-        </w:rPr>
-        <w:t>Delicassen</w:t>
-      </w:r>
-      <w:proofErr w:type="spellEnd"/>
-      <w:r>
-        <w:rPr>
-          <w:rFonts w:eastAsia="Times New Roman" w:cs="Times New Roman"/>
-        </w:rPr>
-        <w:t xml:space="preserve">'. Cada atributo representa uma categoria de produtos vendidos pela distribuidora. Na tabela </w:t>
+        <w:t xml:space="preserve">para montar um modelo de aprendizado eficiente. A base de dados é composta por 6 atributos: 'Fresh', 'Milk', 'Grocery', 'Frozen', 'Detergents_Paper' e 'Delicassen'. Cada atributo representa uma categoria de produtos vendidos pela distribuidora. Na tabela </w:t>
       </w:r>
       <w:r>
         <w:rPr>
@@ -15623,14 +11213,27 @@
       <w:r>
         <w:t xml:space="preserve">Figura </w:t>
       </w:r>
-      <w:fldSimple w:instr=" SEQ Figura \* ARABIC ">
-        <w:r>
-          <w:rPr>
-            <w:noProof/>
-          </w:rPr>
-          <w:t>8</w:t>
-        </w:r>
-      </w:fldSimple>
+      <w:r>
+        <w:fldChar w:fldCharType="begin"/>
+      </w:r>
+      <w:r>
+        <w:instrText xml:space="preserve"> SEQ Figura \* ARABIC </w:instrText>
+      </w:r>
+      <w:r>
+        <w:fldChar w:fldCharType="separate"/>
+      </w:r>
+      <w:r>
+        <w:rPr>
+          <w:noProof/>
+        </w:rPr>
+        <w:t>8</w:t>
+      </w:r>
+      <w:r>
+        <w:rPr>
+          <w:noProof/>
+        </w:rPr>
+        <w:fldChar w:fldCharType="end"/>
+      </w:r>
       <w:bookmarkEnd w:id="31"/>
       <w:r>
         <w:t>: Descrição Estatísticas dos conjuntos de dados</w:t>
@@ -15869,14 +11472,27 @@
       <w:r>
         <w:t xml:space="preserve">Figura </w:t>
       </w:r>
-      <w:fldSimple w:instr=" SEQ Figura \* ARABIC ">
-        <w:r>
-          <w:rPr>
-            <w:noProof/>
-          </w:rPr>
-          <w:t>9</w:t>
-        </w:r>
-      </w:fldSimple>
+      <w:r>
+        <w:fldChar w:fldCharType="begin"/>
+      </w:r>
+      <w:r>
+        <w:instrText xml:space="preserve"> SEQ Figura \* ARABIC </w:instrText>
+      </w:r>
+      <w:r>
+        <w:fldChar w:fldCharType="separate"/>
+      </w:r>
+      <w:r>
+        <w:rPr>
+          <w:noProof/>
+        </w:rPr>
+        <w:t>9</w:t>
+      </w:r>
+      <w:r>
+        <w:rPr>
+          <w:noProof/>
+        </w:rPr>
+        <w:fldChar w:fldCharType="end"/>
+      </w:r>
       <w:bookmarkEnd w:id="33"/>
       <w:r>
         <w:t>: Amostra selecionada aleatoriamente. Fonte Próprio Autor (2017)</w:t>
@@ -15893,77 +11509,7 @@
         <w:rPr>
           <w:rFonts w:eastAsia="Times New Roman" w:cs="Times New Roman"/>
         </w:rPr>
-        <w:t xml:space="preserve">A principal compra do primeiro cliente é </w:t>
-      </w:r>
-      <w:proofErr w:type="spellStart"/>
-      <w:r>
-        <w:rPr>
-          <w:rFonts w:eastAsia="Times New Roman" w:cs="Times New Roman"/>
-        </w:rPr>
-        <w:t>Fresh</w:t>
-      </w:r>
-      <w:proofErr w:type="spellEnd"/>
-      <w:r>
-        <w:rPr>
-          <w:rFonts w:eastAsia="Times New Roman" w:cs="Times New Roman"/>
-        </w:rPr>
-        <w:t xml:space="preserve">, com 8590. A média de compras nesta categoria é de 12000, ou seja, apesar de </w:t>
-      </w:r>
-      <w:proofErr w:type="spellStart"/>
-      <w:r>
-        <w:rPr>
-          <w:rFonts w:eastAsia="Times New Roman" w:cs="Times New Roman"/>
-        </w:rPr>
-        <w:t>fresh</w:t>
-      </w:r>
-      <w:proofErr w:type="spellEnd"/>
-      <w:r>
-        <w:rPr>
-          <w:rFonts w:eastAsia="Times New Roman" w:cs="Times New Roman"/>
-        </w:rPr>
-        <w:t xml:space="preserve"> ser sua principal compra ele está bem abaixo da média, está um pouco acima do segundo quartil que é 8504. Sua segunda maior compra é de </w:t>
-      </w:r>
-      <w:proofErr w:type="spellStart"/>
-      <w:r>
-        <w:rPr>
-          <w:rFonts w:eastAsia="Times New Roman" w:cs="Times New Roman"/>
-        </w:rPr>
-        <w:t>Grocery</w:t>
-      </w:r>
-      <w:proofErr w:type="spellEnd"/>
-      <w:r>
-        <w:rPr>
-          <w:rFonts w:eastAsia="Times New Roman" w:cs="Times New Roman"/>
-        </w:rPr>
-        <w:t xml:space="preserve">, com 7854. A média de compras nesta categoria é de 7951, ele está próximo da média de compradores desta categoria, ele pertence ao segundo quartil com valor de 4755. Em terceiro lugar é </w:t>
-      </w:r>
-      <w:proofErr w:type="spellStart"/>
-      <w:r>
-        <w:rPr>
-          <w:rFonts w:eastAsia="Times New Roman" w:cs="Times New Roman"/>
-        </w:rPr>
-        <w:t>Detergents_Paper</w:t>
-      </w:r>
-      <w:proofErr w:type="spellEnd"/>
-      <w:r>
-        <w:rPr>
-          <w:rFonts w:eastAsia="Times New Roman" w:cs="Times New Roman"/>
-        </w:rPr>
-        <w:t xml:space="preserve">, com 4095. A média de compras nesta categoria é de 2881, ele se encontra acima da média, e está bem acima do terceiro quartil que é 3922. Isso significa que apesar desta categoria não ser sua maior despesa ele é um dos clientes que tem mais gastos com esta categoria. Em quarto lugar está a categoria </w:t>
-      </w:r>
-      <w:proofErr w:type="spellStart"/>
-      <w:r>
-        <w:rPr>
-          <w:rFonts w:eastAsia="Times New Roman" w:cs="Times New Roman"/>
-        </w:rPr>
-        <w:t>Milk</w:t>
-      </w:r>
-      <w:proofErr w:type="spellEnd"/>
-      <w:r>
-        <w:rPr>
-          <w:rFonts w:eastAsia="Times New Roman" w:cs="Times New Roman"/>
-        </w:rPr>
-        <w:t xml:space="preserve">, com 3045. Este valor está abaixo da média desta categoria que é 5796 e se encaixa no primeiro quartil de compradores. </w:t>
+        <w:t xml:space="preserve">A principal compra do primeiro cliente é Fresh, com 8590. A média de compras nesta categoria é de 12000, ou seja, apesar de fresh ser sua principal compra ele está bem abaixo da média, está um pouco acima do segundo quartil que é 8504. Sua segunda maior compra é de Grocery, com 7854. A média de compras nesta categoria é de 7951, ele está próximo da média de compradores desta categoria, ele pertence ao segundo quartil com valor de 4755. Em terceiro lugar é Detergents_Paper, com 4095. A média de compras nesta categoria é de 2881, ele se encontra acima da média, e está bem acima do terceiro quartil que é 3922. Isso significa que apesar desta categoria não ser sua maior despesa ele é um dos clientes que tem mais gastos com esta categoria. Em quarto lugar está a categoria Milk, com 3045. Este valor está abaixo da média desta categoria que é 5796 e se encaixa no primeiro quartil de compradores. </w:t>
       </w:r>
       <w:r>
         <w:rPr>
@@ -15971,7 +11517,6 @@
         </w:rPr>
         <w:t xml:space="preserve">O atributo </w:t>
       </w:r>
-      <w:proofErr w:type="spellStart"/>
       <w:r>
         <w:rPr>
           <w:rFonts w:eastAsia="Times New Roman" w:cs="Times New Roman"/>
@@ -15988,28 +11533,7 @@
         <w:rPr>
           <w:rFonts w:eastAsia="Times New Roman" w:cs="Times New Roman"/>
         </w:rPr>
-        <w:t>ssen</w:t>
-      </w:r>
-      <w:proofErr w:type="spellEnd"/>
-      <w:r>
-        <w:rPr>
-          <w:rFonts w:eastAsia="Times New Roman" w:cs="Times New Roman"/>
-        </w:rPr>
-        <w:t xml:space="preserve"> está em penúltimo lugar em suas compras, com o valor de 225, muito abaixo da média que é 1524 e dentro do primeiro quartil de compradores. Em último lugar está </w:t>
-      </w:r>
-      <w:proofErr w:type="spellStart"/>
-      <w:r>
-        <w:rPr>
-          <w:rFonts w:eastAsia="Times New Roman" w:cs="Times New Roman"/>
-        </w:rPr>
-        <w:t>Frozen</w:t>
-      </w:r>
-      <w:proofErr w:type="spellEnd"/>
-      <w:r>
-        <w:rPr>
-          <w:rFonts w:eastAsia="Times New Roman" w:cs="Times New Roman"/>
-        </w:rPr>
-        <w:t xml:space="preserve"> com um gasto de 96, muito abaixo da média e um pouco acima do mínimo gasto com nesta categoria, isso significa que este cliente quase não compra produtos desta categoria. </w:t>
+        <w:t xml:space="preserve">ssen está em penúltimo lugar em suas compras, com o valor de 225, muito abaixo da média que é 1524 e dentro do primeiro quartil de compradores. Em último lugar está Frozen com um gasto de 96, muito abaixo da média e um pouco acima do mínimo gasto com nesta categoria, isso significa que este cliente quase não compra produtos desta categoria. </w:t>
       </w:r>
     </w:p>
     <w:p>
@@ -16150,14 +11674,27 @@
       <w:r>
         <w:t xml:space="preserve">Figura </w:t>
       </w:r>
-      <w:fldSimple w:instr=" SEQ Figura \* ARABIC ">
-        <w:r>
-          <w:rPr>
-            <w:noProof/>
-          </w:rPr>
-          <w:t>10</w:t>
-        </w:r>
-      </w:fldSimple>
+      <w:r>
+        <w:fldChar w:fldCharType="begin"/>
+      </w:r>
+      <w:r>
+        <w:instrText xml:space="preserve"> SEQ Figura \* ARABIC </w:instrText>
+      </w:r>
+      <w:r>
+        <w:fldChar w:fldCharType="separate"/>
+      </w:r>
+      <w:r>
+        <w:rPr>
+          <w:noProof/>
+        </w:rPr>
+        <w:t>10</w:t>
+      </w:r>
+      <w:r>
+        <w:rPr>
+          <w:noProof/>
+        </w:rPr>
+        <w:fldChar w:fldCharType="end"/>
+      </w:r>
       <w:bookmarkEnd w:id="34"/>
       <w:r>
         <w:t xml:space="preserve">: </w:t>
@@ -16205,61 +11742,13 @@
         <w:t>)</w:t>
       </w:r>
       <w:r>
-        <w:t xml:space="preserve"> podemos notar que o gráfico das categorias "</w:t>
-      </w:r>
-      <w:proofErr w:type="spellStart"/>
-      <w:r>
-        <w:t>Detergents_Paper</w:t>
-      </w:r>
-      <w:proofErr w:type="spellEnd"/>
-      <w:r>
-        <w:t>" e "</w:t>
-      </w:r>
-      <w:proofErr w:type="spellStart"/>
-      <w:r>
-        <w:t>Grocery</w:t>
-      </w:r>
-      <w:proofErr w:type="spellEnd"/>
-      <w:r>
-        <w:t xml:space="preserve">" formam </w:t>
+        <w:t xml:space="preserve"> podemos notar que o gráfico das categorias "Detergents_Paper" e "Grocery" formam </w:t>
       </w:r>
       <w:r>
         <w:t>uma linearidade</w:t>
       </w:r>
       <w:r>
-        <w:t>, isso significa que há uma relação entre eles. Ou seja, um cliente que compre produtos da categoria "</w:t>
-      </w:r>
-      <w:proofErr w:type="spellStart"/>
-      <w:r>
-        <w:t>Detergent_Paper</w:t>
-      </w:r>
-      <w:proofErr w:type="spellEnd"/>
-      <w:r>
-        <w:t>" tem uma probabilidade maior de comprar produtos da categoria "</w:t>
-      </w:r>
-      <w:proofErr w:type="spellStart"/>
-      <w:r>
-        <w:t>Grocery</w:t>
-      </w:r>
-      <w:proofErr w:type="spellEnd"/>
-      <w:r>
-        <w:t>" também. Existe uma relação parecida, porém pequena, entre as categorias "</w:t>
-      </w:r>
-      <w:proofErr w:type="spellStart"/>
-      <w:r>
-        <w:t>Grocery</w:t>
-      </w:r>
-      <w:proofErr w:type="spellEnd"/>
-      <w:r>
-        <w:t>" e "</w:t>
-      </w:r>
-      <w:proofErr w:type="spellStart"/>
-      <w:r>
-        <w:t>Milk</w:t>
-      </w:r>
-      <w:proofErr w:type="spellEnd"/>
-      <w:r>
-        <w:t xml:space="preserve">", mas a linearidade do gráfico não é </w:t>
+        <w:t xml:space="preserve">, isso significa que há uma relação entre eles. Ou seja, um cliente que compre produtos da categoria "Detergent_Paper" tem uma probabilidade maior de comprar produtos da categoria "Grocery" também. Existe uma relação parecida, porém pequena, entre as categorias "Grocery" e "Milk", mas a linearidade do gráfico não é </w:t>
       </w:r>
       <w:r>
         <w:t>totalmente</w:t>
@@ -16342,23 +11831,7 @@
         <w:t xml:space="preserve">de clientes </w:t>
       </w:r>
       <w:r>
-        <w:t>para mostrar a relação entre os atributos “</w:t>
-      </w:r>
-      <w:proofErr w:type="spellStart"/>
-      <w:r>
-        <w:t>Detergents_Paper</w:t>
-      </w:r>
-      <w:proofErr w:type="spellEnd"/>
-      <w:r>
-        <w:t>” e “</w:t>
-      </w:r>
-      <w:proofErr w:type="spellStart"/>
-      <w:r>
-        <w:t>Grocery</w:t>
-      </w:r>
-      <w:proofErr w:type="spellEnd"/>
-      <w:r>
-        <w:t>”.</w:t>
+        <w:t>para mostrar a relação entre os atributos “Detergents_Paper” e “Grocery”.</w:t>
       </w:r>
     </w:p>
     <w:p>
@@ -16422,63 +11895,7 @@
         <w:rPr>
           <w:rFonts w:eastAsia="Times New Roman" w:cs="Times New Roman"/>
         </w:rPr>
-        <w:t>é possível verificar que o que mostra no gráfico de dispersão é verdade. As três primeiras amostras mostram uma correlação entre os atributos “</w:t>
-      </w:r>
-      <w:proofErr w:type="spellStart"/>
-      <w:r>
-        <w:rPr>
-          <w:rFonts w:eastAsia="Times New Roman" w:cs="Times New Roman"/>
-        </w:rPr>
-        <w:t>Detergents_Paper</w:t>
-      </w:r>
-      <w:proofErr w:type="spellEnd"/>
-      <w:r>
-        <w:rPr>
-          <w:rFonts w:eastAsia="Times New Roman" w:cs="Times New Roman"/>
-        </w:rPr>
-        <w:t>” e “</w:t>
-      </w:r>
-      <w:proofErr w:type="spellStart"/>
-      <w:r>
-        <w:rPr>
-          <w:rFonts w:eastAsia="Times New Roman" w:cs="Times New Roman"/>
-        </w:rPr>
-        <w:t>Grocery</w:t>
-      </w:r>
-      <w:proofErr w:type="spellEnd"/>
-      <w:r>
-        <w:rPr>
-          <w:rFonts w:eastAsia="Times New Roman" w:cs="Times New Roman"/>
-        </w:rPr>
-        <w:t>”, os gastos nestas duas categorias são aproximados. A mesma situação acontece com as últimas três amostras, onde é possível ver a relação entre os atributos “</w:t>
-      </w:r>
-      <w:proofErr w:type="spellStart"/>
-      <w:r>
-        <w:rPr>
-          <w:rFonts w:eastAsia="Times New Roman" w:cs="Times New Roman"/>
-        </w:rPr>
-        <w:t>Milk</w:t>
-      </w:r>
-      <w:proofErr w:type="spellEnd"/>
-      <w:r>
-        <w:rPr>
-          <w:rFonts w:eastAsia="Times New Roman" w:cs="Times New Roman"/>
-        </w:rPr>
-        <w:t>” e “</w:t>
-      </w:r>
-      <w:proofErr w:type="spellStart"/>
-      <w:r>
-        <w:rPr>
-          <w:rFonts w:eastAsia="Times New Roman" w:cs="Times New Roman"/>
-        </w:rPr>
-        <w:t>Grocery</w:t>
-      </w:r>
-      <w:proofErr w:type="spellEnd"/>
-      <w:r>
-        <w:rPr>
-          <w:rFonts w:eastAsia="Times New Roman" w:cs="Times New Roman"/>
-        </w:rPr>
-        <w:t>”.</w:t>
+        <w:t>é possível verificar que o que mostra no gráfico de dispersão é verdade. As três primeiras amostras mostram uma correlação entre os atributos “Detergents_Paper” e “Grocery”, os gastos nestas duas categorias são aproximados. A mesma situação acontece com as últimas três amostras, onde é possível ver a relação entre os atributos “Milk” e “Grocery”.</w:t>
       </w:r>
       <w:r>
         <w:rPr>
@@ -16549,14 +11966,27 @@
       <w:r>
         <w:t xml:space="preserve">Figura </w:t>
       </w:r>
-      <w:fldSimple w:instr=" SEQ Figura \* ARABIC ">
-        <w:r>
-          <w:rPr>
-            <w:noProof/>
-          </w:rPr>
-          <w:t>11</w:t>
-        </w:r>
-      </w:fldSimple>
+      <w:r>
+        <w:fldChar w:fldCharType="begin"/>
+      </w:r>
+      <w:r>
+        <w:instrText xml:space="preserve"> SEQ Figura \* ARABIC </w:instrText>
+      </w:r>
+      <w:r>
+        <w:fldChar w:fldCharType="separate"/>
+      </w:r>
+      <w:r>
+        <w:rPr>
+          <w:noProof/>
+        </w:rPr>
+        <w:t>11</w:t>
+      </w:r>
+      <w:r>
+        <w:rPr>
+          <w:noProof/>
+        </w:rPr>
+        <w:fldChar w:fldCharType="end"/>
+      </w:r>
       <w:bookmarkEnd w:id="36"/>
       <w:r>
         <w:t>: Amostras selecionadas para análise. Fonte Próprio Autor (2017)</w:t>
@@ -16821,6 +12251,7 @@
           <w:id w:val="-1391110278"/>
           <w:citation/>
         </w:sdtPr>
+        <w:sdtEndPr/>
         <w:sdtContent>
           <w:r>
             <w:rPr>
@@ -16877,21 +12308,7 @@
         <w:rPr>
           <w:rFonts w:eastAsia="Times New Roman" w:cs="Times New Roman"/>
         </w:rPr>
-        <w:t>abalho é utilizar aprendizado de máquina para realizar está análise através do algoritmo de agrupamento k-</w:t>
-      </w:r>
-      <w:proofErr w:type="spellStart"/>
-      <w:r>
-        <w:rPr>
-          <w:rFonts w:eastAsia="Times New Roman" w:cs="Times New Roman"/>
-        </w:rPr>
-        <w:t>means</w:t>
-      </w:r>
-      <w:proofErr w:type="spellEnd"/>
-      <w:r>
-        <w:rPr>
-          <w:rFonts w:eastAsia="Times New Roman" w:cs="Times New Roman"/>
-        </w:rPr>
-        <w:t>.</w:t>
+        <w:t>abalho é utilizar aprendizado de máquina para realizar está análise através do algoritmo de agrupamento k-means.</w:t>
       </w:r>
     </w:p>
     <w:p>
@@ -17022,14 +12439,27 @@
       <w:r>
         <w:t xml:space="preserve">Figura </w:t>
       </w:r>
-      <w:fldSimple w:instr=" SEQ Figura \* ARABIC ">
-        <w:r>
-          <w:rPr>
-            <w:noProof/>
-          </w:rPr>
-          <w:t>12</w:t>
-        </w:r>
-      </w:fldSimple>
+      <w:r>
+        <w:fldChar w:fldCharType="begin"/>
+      </w:r>
+      <w:r>
+        <w:instrText xml:space="preserve"> SEQ Figura \* ARABIC </w:instrText>
+      </w:r>
+      <w:r>
+        <w:fldChar w:fldCharType="separate"/>
+      </w:r>
+      <w:r>
+        <w:rPr>
+          <w:noProof/>
+        </w:rPr>
+        <w:t>12</w:t>
+      </w:r>
+      <w:r>
+        <w:rPr>
+          <w:noProof/>
+        </w:rPr>
+        <w:fldChar w:fldCharType="end"/>
+      </w:r>
       <w:bookmarkEnd w:id="40"/>
       <w:r>
         <w:t>: Matriz de dispersão após aplicar o logaritmo natural</w:t>
@@ -17155,35 +12585,7 @@
         <w:rPr>
           <w:rFonts w:eastAsia="Times New Roman" w:cs="Times New Roman"/>
         </w:rPr>
-        <w:t>relação entre os atributos “</w:t>
-      </w:r>
-      <w:proofErr w:type="spellStart"/>
-      <w:r>
-        <w:rPr>
-          <w:rFonts w:eastAsia="Times New Roman" w:cs="Times New Roman"/>
-        </w:rPr>
-        <w:t>Detergent_Paper</w:t>
-      </w:r>
-      <w:proofErr w:type="spellEnd"/>
-      <w:r>
-        <w:rPr>
-          <w:rFonts w:eastAsia="Times New Roman" w:cs="Times New Roman"/>
-        </w:rPr>
-        <w:t>” e “</w:t>
-      </w:r>
-      <w:proofErr w:type="spellStart"/>
-      <w:r>
-        <w:rPr>
-          <w:rFonts w:eastAsia="Times New Roman" w:cs="Times New Roman"/>
-        </w:rPr>
-        <w:t>Grocery</w:t>
-      </w:r>
-      <w:proofErr w:type="spellEnd"/>
-      <w:r>
-        <w:rPr>
-          <w:rFonts w:eastAsia="Times New Roman" w:cs="Times New Roman"/>
-        </w:rPr>
-        <w:t>”</w:t>
+        <w:t>relação entre os atributos “Detergent_Paper” e “Grocery”</w:t>
       </w:r>
       <w:r>
         <w:rPr>
@@ -17324,36 +12726,17 @@
       <w:r>
         <w:t xml:space="preserve">Figura </w:t>
       </w:r>
-      <w:r>
-        <w:fldChar w:fldCharType="begin"/>
-      </w:r>
-      <w:r>
-        <w:instrText xml:space="preserve"> SEQ Figura \* ARABIC </w:instrText>
-      </w:r>
-      <w:r>
-        <w:fldChar w:fldCharType="separate"/>
-      </w:r>
-      <w:r>
-        <w:rPr>
-          <w:noProof/>
-        </w:rPr>
-        <w:t>13</w:t>
-      </w:r>
-      <w:r>
-        <w:rPr>
-          <w:noProof/>
-        </w:rPr>
-        <w:fldChar w:fldCharType="end"/>
-      </w:r>
+      <w:fldSimple w:instr=" SEQ Figura \* ARABIC ">
+        <w:r>
+          <w:rPr>
+            <w:noProof/>
+          </w:rPr>
+          <w:t>13</w:t>
+        </w:r>
+      </w:fldSimple>
       <w:bookmarkEnd w:id="41"/>
       <w:r>
-        <w:t>: Redução da grandeza, após aplicar o logaritmo natural.</w:t>
-      </w:r>
-      <w:r>
-        <w:t xml:space="preserve"> A primeira tabela são os dados não escalonados, a segunda tabela são os dados escalonados.</w:t>
-      </w:r>
-      <w:r>
-        <w:t xml:space="preserve"> Fonte Próprio Autor (2017)</w:t>
+        <w:t>: Redução da grandeza, após aplicar o logaritmo natural. A primeira tabela são os dados não escalonados, a segunda tabela são os dados escalonados. Fonte Próprio Autor (2017)</w:t>
       </w:r>
     </w:p>
     <w:p>
@@ -17386,35 +12769,7 @@
         <w:rPr>
           <w:rFonts w:eastAsia="Times New Roman" w:cs="Times New Roman"/>
         </w:rPr>
-        <w:t>O próximo passo para preparar a base de dados para o algoritmo K-</w:t>
-      </w:r>
-      <w:proofErr w:type="spellStart"/>
-      <w:r>
-        <w:rPr>
-          <w:rFonts w:eastAsia="Times New Roman" w:cs="Times New Roman"/>
-        </w:rPr>
-        <w:t>means</w:t>
-      </w:r>
-      <w:proofErr w:type="spellEnd"/>
-      <w:r>
-        <w:rPr>
-          <w:rFonts w:eastAsia="Times New Roman" w:cs="Times New Roman"/>
-        </w:rPr>
-        <w:t xml:space="preserve"> é detectar os pontos discrepantes na base de dados e remove-los. Para isso utilizaremos o método de </w:t>
-      </w:r>
-      <w:proofErr w:type="spellStart"/>
-      <w:r>
-        <w:rPr>
-          <w:rFonts w:eastAsia="Times New Roman" w:cs="Times New Roman"/>
-        </w:rPr>
-        <w:t>Tukey</w:t>
-      </w:r>
-      <w:proofErr w:type="spellEnd"/>
-      <w:r>
-        <w:rPr>
-          <w:rFonts w:eastAsia="Times New Roman" w:cs="Times New Roman"/>
-        </w:rPr>
-        <w:t>, muito utilizado para identificar pontos de desvios.</w:t>
+        <w:t>O próximo passo para preparar a base de dados para o algoritmo K-means é detectar os pontos discrepantes na base de dados e remove-los. Para isso utilizaremos o método de Tukey, muito utilizado para identificar pontos de desvios.</w:t>
       </w:r>
     </w:p>
     <w:p>
@@ -17428,21 +12783,7 @@
         <w:rPr>
           <w:rFonts w:eastAsia="Times New Roman" w:cs="Times New Roman"/>
         </w:rPr>
-        <w:t xml:space="preserve">Para trabalhar com o método de </w:t>
-      </w:r>
-      <w:proofErr w:type="spellStart"/>
-      <w:r>
-        <w:rPr>
-          <w:rFonts w:eastAsia="Times New Roman" w:cs="Times New Roman"/>
-        </w:rPr>
-        <w:t>Tukey</w:t>
-      </w:r>
-      <w:proofErr w:type="spellEnd"/>
-      <w:r>
-        <w:rPr>
-          <w:rFonts w:eastAsia="Times New Roman" w:cs="Times New Roman"/>
-        </w:rPr>
-        <w:t xml:space="preserve"> é necessário dividir a base de dados em 3 quartis </w:t>
+        <w:t xml:space="preserve">Para trabalhar com o método de Tukey é necessário dividir a base de dados em 3 quartis </w:t>
       </w:r>
       <m:oMath>
         <m:sSub>
@@ -17666,6 +13007,7 @@
           <w:id w:val="-1326039130"/>
           <w:citation/>
         </w:sdtPr>
+        <w:sdtEndPr/>
         <w:sdtContent>
           <w:r>
             <w:rPr>
@@ -17716,35 +13058,7 @@
         <w:rPr>
           <w:rFonts w:eastAsia="Times New Roman" w:cs="Times New Roman"/>
         </w:rPr>
-        <w:t xml:space="preserve">Segundo </w:t>
-      </w:r>
-      <w:proofErr w:type="spellStart"/>
-      <w:r>
-        <w:rPr>
-          <w:rFonts w:eastAsia="Times New Roman" w:cs="Times New Roman"/>
-        </w:rPr>
-        <w:t>Sullivan</w:t>
-      </w:r>
-      <w:proofErr w:type="spellEnd"/>
-      <w:r>
-        <w:rPr>
-          <w:rFonts w:eastAsia="Times New Roman" w:cs="Times New Roman"/>
-        </w:rPr>
-        <w:t xml:space="preserve"> e </w:t>
-      </w:r>
-      <w:proofErr w:type="spellStart"/>
-      <w:r>
-        <w:rPr>
-          <w:rFonts w:eastAsia="Times New Roman" w:cs="Times New Roman"/>
-        </w:rPr>
-        <w:t>LaMorte</w:t>
-      </w:r>
-      <w:proofErr w:type="spellEnd"/>
-      <w:r>
-        <w:rPr>
-          <w:rFonts w:eastAsia="Times New Roman" w:cs="Times New Roman"/>
-        </w:rPr>
-        <w:t xml:space="preserve"> (2016), </w:t>
+        <w:t xml:space="preserve">Segundo Sullivan e LaMorte (2016), </w:t>
       </w:r>
       <w:r>
         <w:rPr>
@@ -17942,21 +13256,7 @@
         <w:rPr>
           <w:rFonts w:eastAsia="Times New Roman" w:cs="Times New Roman"/>
         </w:rPr>
-        <w:t xml:space="preserve">Ou seja, de acordo com o método de </w:t>
-      </w:r>
-      <w:proofErr w:type="spellStart"/>
-      <w:r>
-        <w:rPr>
-          <w:rFonts w:eastAsia="Times New Roman" w:cs="Times New Roman"/>
-        </w:rPr>
-        <w:t>Tukey</w:t>
-      </w:r>
-      <w:proofErr w:type="spellEnd"/>
-      <w:r>
-        <w:rPr>
-          <w:rFonts w:eastAsia="Times New Roman" w:cs="Times New Roman"/>
-        </w:rPr>
-        <w:t xml:space="preserve">, qualquer ponto que esteja abaixo de </w:t>
+        <w:t xml:space="preserve">Ou seja, de acordo com o método de Tukey, qualquer ponto que esteja abaixo de </w:t>
       </w:r>
       <m:oMath>
         <m:sSub>
@@ -18050,21 +13350,7 @@
         <w:rPr>
           <w:rFonts w:eastAsia="Times New Roman" w:cs="Times New Roman"/>
         </w:rPr>
-        <w:t xml:space="preserve">Após aplicar o método de </w:t>
-      </w:r>
-      <w:proofErr w:type="spellStart"/>
-      <w:r>
-        <w:rPr>
-          <w:rFonts w:eastAsia="Times New Roman" w:cs="Times New Roman"/>
-        </w:rPr>
-        <w:t>Tukey</w:t>
-      </w:r>
-      <w:proofErr w:type="spellEnd"/>
-      <w:r>
-        <w:rPr>
-          <w:rFonts w:eastAsia="Times New Roman" w:cs="Times New Roman"/>
-        </w:rPr>
-        <w:t xml:space="preserve"> </w:t>
+        <w:t xml:space="preserve">Após aplicar o método de Tukey </w:t>
       </w:r>
       <w:r>
         <w:rPr>
@@ -18184,27 +13470,14 @@
       <w:r>
         <w:t xml:space="preserve">Figura </w:t>
       </w:r>
-      <w:r>
-        <w:fldChar w:fldCharType="begin"/>
-      </w:r>
-      <w:r>
-        <w:instrText xml:space="preserve"> SEQ Figura \* ARABIC </w:instrText>
-      </w:r>
-      <w:r>
-        <w:fldChar w:fldCharType="separate"/>
-      </w:r>
-      <w:r>
-        <w:rPr>
-          <w:noProof/>
-        </w:rPr>
-        <w:t>14</w:t>
-      </w:r>
-      <w:r>
-        <w:rPr>
-          <w:noProof/>
-        </w:rPr>
-        <w:fldChar w:fldCharType="end"/>
-      </w:r>
+      <w:fldSimple w:instr=" SEQ Figura \* ARABIC ">
+        <w:r>
+          <w:rPr>
+            <w:noProof/>
+          </w:rPr>
+          <w:t>14</w:t>
+        </w:r>
+      </w:fldSimple>
       <w:bookmarkEnd w:id="43"/>
       <w:r>
         <w:t>: Pontos de desvios detectados em cada categoria. Fonte Próprio Autor (2017)</w:t>
@@ -18235,21 +13508,7 @@
         <w:rPr>
           <w:rFonts w:eastAsia="Times New Roman" w:cs="Times New Roman"/>
         </w:rPr>
-        <w:t>lgoritmo K-</w:t>
-      </w:r>
-      <w:proofErr w:type="spellStart"/>
-      <w:r>
-        <w:rPr>
-          <w:rFonts w:eastAsia="Times New Roman" w:cs="Times New Roman"/>
-        </w:rPr>
-        <w:t>means</w:t>
-      </w:r>
-      <w:proofErr w:type="spellEnd"/>
-      <w:r>
-        <w:rPr>
-          <w:rFonts w:eastAsia="Times New Roman" w:cs="Times New Roman"/>
-        </w:rPr>
-        <w:t xml:space="preserve"> força cada pont</w:t>
+        <w:t>lgoritmo K-means força cada pont</w:t>
       </w:r>
       <w:r>
         <w:rPr>
@@ -18469,16 +13728,77 @@
       <w:r>
         <w:t xml:space="preserve">Figura </w:t>
       </w:r>
-      <w:r>
+      <w:fldSimple w:instr=" SEQ Figura \* ARABIC ">
+        <w:r>
+          <w:rPr>
+            <w:noProof/>
+          </w:rPr>
+          <w:t>15</w:t>
+        </w:r>
+      </w:fldSimple>
+      <w:bookmarkEnd w:id="45"/>
+      <w:r>
+        <w:t>: Variância de cada dimensão do PCA. Fonte Próprio Autor (2017)</w:t>
+      </w:r>
+    </w:p>
+    <w:p>
+      <w:pPr>
+        <w:ind w:right="1134"/>
+        <w:rPr>
+          <w:rFonts w:eastAsia="Times New Roman" w:cs="Times New Roman"/>
+        </w:rPr>
+      </w:pPr>
+    </w:p>
+    <w:p>
+      <w:pPr>
+        <w:pStyle w:val="Ttulo3"/>
+      </w:pPr>
+      <w:bookmarkStart w:id="46" w:name="_Toc500189417"/>
+      <w:r>
+        <w:t>Análise das dimensões do PCA</w:t>
+      </w:r>
+      <w:bookmarkEnd w:id="46"/>
+    </w:p>
+    <w:p>
+      <w:pPr>
+        <w:ind w:right="1134"/>
+        <w:rPr>
+          <w:rFonts w:eastAsia="Times New Roman" w:cs="Times New Roman"/>
+        </w:rPr>
+      </w:pPr>
+      <w:r>
+        <w:rPr>
+          <w:rFonts w:eastAsia="Times New Roman" w:cs="Times New Roman"/>
+        </w:rPr>
+        <w:t xml:space="preserve">Tomando como base a </w:t>
+      </w:r>
+      <w:r>
+        <w:rPr>
+          <w:rFonts w:eastAsia="Times New Roman" w:cs="Times New Roman"/>
+        </w:rPr>
         <w:fldChar w:fldCharType="begin"/>
       </w:r>
       <w:r>
-        <w:instrText xml:space="preserve"> SEQ Figura \* ARABIC </w:instrText>
-      </w:r>
-      <w:r>
+        <w:rPr>
+          <w:rFonts w:eastAsia="Times New Roman" w:cs="Times New Roman"/>
+        </w:rPr>
+        <w:instrText xml:space="preserve"> REF _Ref497387993 \h </w:instrText>
+      </w:r>
+      <w:r>
+        <w:rPr>
+          <w:rFonts w:eastAsia="Times New Roman" w:cs="Times New Roman"/>
+        </w:rPr>
+      </w:r>
+      <w:r>
+        <w:rPr>
+          <w:rFonts w:eastAsia="Times New Roman" w:cs="Times New Roman"/>
+        </w:rPr>
         <w:fldChar w:fldCharType="separate"/>
       </w:r>
       <w:r>
+        <w:t xml:space="preserve">Figura </w:t>
+      </w:r>
+      <w:r>
         <w:rPr>
           <w:noProof/>
         </w:rPr>
@@ -18486,13 +13806,85 @@
       </w:r>
       <w:r>
         <w:rPr>
+          <w:rFonts w:eastAsia="Times New Roman" w:cs="Times New Roman"/>
+        </w:rPr>
+        <w:fldChar w:fldCharType="end"/>
+      </w:r>
+      <w:r>
+        <w:rPr>
+          <w:rFonts w:eastAsia="Times New Roman" w:cs="Times New Roman"/>
+        </w:rPr>
+        <w:t>, podemos analisar cada uma das dimensões geradas pelo PCA. Nesta seção iremos analisar algumas dessas dimensões para no final decidirmos quais dimensões utilizar para aplicar ao algoritmo de agrupamento K-means.</w:t>
+      </w:r>
+    </w:p>
+    <w:p>
+      <w:pPr>
+        <w:ind w:right="1134"/>
+        <w:rPr>
+          <w:rFonts w:eastAsia="Times New Roman" w:cs="Times New Roman"/>
+        </w:rPr>
+      </w:pPr>
+      <w:r>
+        <w:rPr>
+          <w:rFonts w:eastAsia="Times New Roman" w:cs="Times New Roman"/>
+        </w:rPr>
+        <w:t xml:space="preserve">A somatória </w:t>
+      </w:r>
+      <w:r>
+        <w:rPr>
+          <w:rFonts w:eastAsia="Times New Roman" w:cs="Times New Roman"/>
+        </w:rPr>
+        <w:t xml:space="preserve">das variâncias de cada dimensão deve resultar em 1, isso significa que o conjunto das 6 dimensões presentes na </w:t>
+      </w:r>
+      <w:r>
+        <w:rPr>
+          <w:rFonts w:eastAsia="Times New Roman" w:cs="Times New Roman"/>
+        </w:rPr>
+        <w:fldChar w:fldCharType="begin"/>
+      </w:r>
+      <w:r>
+        <w:rPr>
+          <w:rFonts w:eastAsia="Times New Roman" w:cs="Times New Roman"/>
+        </w:rPr>
+        <w:instrText xml:space="preserve"> REF _Ref497387993 \h </w:instrText>
+      </w:r>
+      <w:r>
+        <w:rPr>
+          <w:rFonts w:eastAsia="Times New Roman" w:cs="Times New Roman"/>
+        </w:rPr>
+      </w:r>
+      <w:r>
+        <w:rPr>
+          <w:rFonts w:eastAsia="Times New Roman" w:cs="Times New Roman"/>
+        </w:rPr>
+        <w:fldChar w:fldCharType="separate"/>
+      </w:r>
+      <w:r>
+        <w:t xml:space="preserve">Figura </w:t>
+      </w:r>
+      <w:r>
+        <w:rPr>
           <w:noProof/>
         </w:rPr>
+        <w:t>15</w:t>
+      </w:r>
+      <w:r>
+        <w:rPr>
+          <w:rFonts w:eastAsia="Times New Roman" w:cs="Times New Roman"/>
+        </w:rPr>
         <w:fldChar w:fldCharType="end"/>
       </w:r>
-      <w:bookmarkEnd w:id="45"/>
-      <w:r>
-        <w:t>: Variância de cada dimensão do PCA. Fonte Próprio Autor (2017)</w:t>
+      <w:r>
+        <w:rPr>
+          <w:rFonts w:eastAsia="Times New Roman" w:cs="Times New Roman"/>
+        </w:rPr>
+        <w:t xml:space="preserve"> carregam 100% das informações presente em nossa base de dados.</w:t>
+      </w:r>
+      <w:r>
+        <w:rPr>
+          <w:rFonts w:eastAsia="Times New Roman" w:cs="Times New Roman"/>
+        </w:rPr>
+        <w:t xml:space="preserve"> A intenção nesta seção é conseguir o menor número de dimensões possíveis, mas que ainda assim carreguem informações suficientes para a nossa análise.</w:t>
       </w:r>
     </w:p>
     <w:p>
@@ -18502,166 +13894,6 @@
           <w:rFonts w:eastAsia="Times New Roman" w:cs="Times New Roman"/>
         </w:rPr>
       </w:pPr>
-    </w:p>
-    <w:p>
-      <w:pPr>
-        <w:pStyle w:val="Ttulo3"/>
-      </w:pPr>
-      <w:bookmarkStart w:id="46" w:name="_Toc500189417"/>
-      <w:r>
-        <w:t>Análise das dimensões do PCA</w:t>
-      </w:r>
-      <w:bookmarkEnd w:id="46"/>
-    </w:p>
-    <w:p>
-      <w:pPr>
-        <w:ind w:right="1134"/>
-        <w:rPr>
-          <w:rFonts w:eastAsia="Times New Roman" w:cs="Times New Roman"/>
-        </w:rPr>
-      </w:pPr>
-      <w:r>
-        <w:rPr>
-          <w:rFonts w:eastAsia="Times New Roman" w:cs="Times New Roman"/>
-        </w:rPr>
-        <w:t xml:space="preserve">Tomando como base a </w:t>
-      </w:r>
-      <w:r>
-        <w:rPr>
-          <w:rFonts w:eastAsia="Times New Roman" w:cs="Times New Roman"/>
-        </w:rPr>
-        <w:fldChar w:fldCharType="begin"/>
-      </w:r>
-      <w:r>
-        <w:rPr>
-          <w:rFonts w:eastAsia="Times New Roman" w:cs="Times New Roman"/>
-        </w:rPr>
-        <w:instrText xml:space="preserve"> REF _Ref497387993 \h </w:instrText>
-      </w:r>
-      <w:r>
-        <w:rPr>
-          <w:rFonts w:eastAsia="Times New Roman" w:cs="Times New Roman"/>
-        </w:rPr>
-      </w:r>
-      <w:r>
-        <w:rPr>
-          <w:rFonts w:eastAsia="Times New Roman" w:cs="Times New Roman"/>
-        </w:rPr>
-        <w:fldChar w:fldCharType="separate"/>
-      </w:r>
-      <w:r>
-        <w:t xml:space="preserve">Figura </w:t>
-      </w:r>
-      <w:r>
-        <w:rPr>
-          <w:noProof/>
-        </w:rPr>
-        <w:t>15</w:t>
-      </w:r>
-      <w:r>
-        <w:rPr>
-          <w:rFonts w:eastAsia="Times New Roman" w:cs="Times New Roman"/>
-        </w:rPr>
-        <w:fldChar w:fldCharType="end"/>
-      </w:r>
-      <w:r>
-        <w:rPr>
-          <w:rFonts w:eastAsia="Times New Roman" w:cs="Times New Roman"/>
-        </w:rPr>
-        <w:t>, podemos analisar cada uma das dimensões geradas pelo PCA. Nesta seção iremos analisar algumas dessas dimensões para no final decidirmos quais dimensões utilizar para aplicar ao algoritmo de agrupamento K-</w:t>
-      </w:r>
-      <w:proofErr w:type="spellStart"/>
-      <w:r>
-        <w:rPr>
-          <w:rFonts w:eastAsia="Times New Roman" w:cs="Times New Roman"/>
-        </w:rPr>
-        <w:t>means</w:t>
-      </w:r>
-      <w:proofErr w:type="spellEnd"/>
-      <w:r>
-        <w:rPr>
-          <w:rFonts w:eastAsia="Times New Roman" w:cs="Times New Roman"/>
-        </w:rPr>
-        <w:t>.</w:t>
-      </w:r>
-    </w:p>
-    <w:p>
-      <w:pPr>
-        <w:ind w:right="1134"/>
-        <w:rPr>
-          <w:rFonts w:eastAsia="Times New Roman" w:cs="Times New Roman"/>
-        </w:rPr>
-      </w:pPr>
-      <w:r>
-        <w:rPr>
-          <w:rFonts w:eastAsia="Times New Roman" w:cs="Times New Roman"/>
-        </w:rPr>
-        <w:t xml:space="preserve">A somatória </w:t>
-      </w:r>
-      <w:r>
-        <w:rPr>
-          <w:rFonts w:eastAsia="Times New Roman" w:cs="Times New Roman"/>
-        </w:rPr>
-        <w:t xml:space="preserve">das variâncias de cada dimensão deve resultar em 1, isso significa que o conjunto das 6 dimensões presentes na </w:t>
-      </w:r>
-      <w:r>
-        <w:rPr>
-          <w:rFonts w:eastAsia="Times New Roman" w:cs="Times New Roman"/>
-        </w:rPr>
-        <w:fldChar w:fldCharType="begin"/>
-      </w:r>
-      <w:r>
-        <w:rPr>
-          <w:rFonts w:eastAsia="Times New Roman" w:cs="Times New Roman"/>
-        </w:rPr>
-        <w:instrText xml:space="preserve"> REF _Ref497387993 \h </w:instrText>
-      </w:r>
-      <w:r>
-        <w:rPr>
-          <w:rFonts w:eastAsia="Times New Roman" w:cs="Times New Roman"/>
-        </w:rPr>
-      </w:r>
-      <w:r>
-        <w:rPr>
-          <w:rFonts w:eastAsia="Times New Roman" w:cs="Times New Roman"/>
-        </w:rPr>
-        <w:fldChar w:fldCharType="separate"/>
-      </w:r>
-      <w:r>
-        <w:t xml:space="preserve">Figura </w:t>
-      </w:r>
-      <w:r>
-        <w:rPr>
-          <w:noProof/>
-        </w:rPr>
-        <w:t>15</w:t>
-      </w:r>
-      <w:r>
-        <w:rPr>
-          <w:rFonts w:eastAsia="Times New Roman" w:cs="Times New Roman"/>
-        </w:rPr>
-        <w:fldChar w:fldCharType="end"/>
-      </w:r>
-      <w:r>
-        <w:rPr>
-          <w:rFonts w:eastAsia="Times New Roman" w:cs="Times New Roman"/>
-        </w:rPr>
-        <w:t xml:space="preserve"> carregam 100% das informações presente em nossa base de dados.</w:t>
-      </w:r>
-      <w:r>
-        <w:rPr>
-          <w:rFonts w:eastAsia="Times New Roman" w:cs="Times New Roman"/>
-        </w:rPr>
-        <w:t xml:space="preserve"> A intenção nesta seção é conseguir o menor número de dimensões possíveis, mas que ainda assim carreguem informações suficientes para a nossa análise.</w:t>
-      </w:r>
-    </w:p>
-    <w:p>
-      <w:pPr>
-        <w:ind w:right="1134"/>
-        <w:rPr>
-          <w:rFonts w:eastAsia="Times New Roman" w:cs="Times New Roman"/>
-        </w:rPr>
-      </w:pPr>
       <w:r>
         <w:rPr>
           <w:rFonts w:eastAsia="Times New Roman" w:cs="Times New Roman"/>
@@ -18686,26 +13918,17 @@
         </w:rPr>
         <w:t xml:space="preserve"> ou seja, só a primeira dimensão carrega 50% das informações da nossa base de dados. O gráfico mostra uma forte relação entre os atributos ‘</w:t>
       </w:r>
-      <w:proofErr w:type="spellStart"/>
       <w:r>
         <w:rPr>
           <w:rFonts w:eastAsia="Times New Roman" w:cs="Times New Roman"/>
         </w:rPr>
         <w:t>Detergents_Paper</w:t>
       </w:r>
-      <w:proofErr w:type="spellEnd"/>
-      <w:r>
-        <w:rPr>
-          <w:rFonts w:eastAsia="Times New Roman" w:cs="Times New Roman"/>
-        </w:rPr>
-        <w:t>, ‘</w:t>
-      </w:r>
-      <w:proofErr w:type="spellStart"/>
-      <w:r>
-        <w:rPr>
-          <w:rFonts w:eastAsia="Times New Roman" w:cs="Times New Roman"/>
-        </w:rPr>
-        <w:t>Mi</w:t>
+      <w:r>
+        <w:rPr>
+          <w:rFonts w:eastAsia="Times New Roman" w:cs="Times New Roman"/>
+        </w:rPr>
+        <w:t>, ‘Mi</w:t>
       </w:r>
       <w:r>
         <w:rPr>
@@ -18713,7 +13936,6 @@
         </w:rPr>
         <w:t>lk</w:t>
       </w:r>
-      <w:proofErr w:type="spellEnd"/>
       <w:r>
         <w:rPr>
           <w:rFonts w:eastAsia="Times New Roman" w:cs="Times New Roman"/>
@@ -18724,21 +13946,7 @@
         <w:rPr>
           <w:rFonts w:eastAsia="Times New Roman" w:cs="Times New Roman"/>
         </w:rPr>
-        <w:t xml:space="preserve"> e ‘</w:t>
-      </w:r>
-      <w:proofErr w:type="spellStart"/>
-      <w:r>
-        <w:rPr>
-          <w:rFonts w:eastAsia="Times New Roman" w:cs="Times New Roman"/>
-        </w:rPr>
-        <w:t>Grocery</w:t>
-      </w:r>
-      <w:proofErr w:type="spellEnd"/>
-      <w:r>
-        <w:rPr>
-          <w:rFonts w:eastAsia="Times New Roman" w:cs="Times New Roman"/>
-        </w:rPr>
-        <w:t>’</w:t>
+        <w:t xml:space="preserve"> e ‘Grocery’</w:t>
       </w:r>
       <w:r>
         <w:rPr>
@@ -18756,77 +13964,7 @@
         <w:rPr>
           <w:rFonts w:eastAsia="Times New Roman" w:cs="Times New Roman"/>
         </w:rPr>
-        <w:t>. Os atributos ‘</w:t>
-      </w:r>
-      <w:proofErr w:type="spellStart"/>
-      <w:r>
-        <w:rPr>
-          <w:rFonts w:eastAsia="Times New Roman" w:cs="Times New Roman"/>
-        </w:rPr>
-        <w:t>Frozen</w:t>
-      </w:r>
-      <w:proofErr w:type="spellEnd"/>
-      <w:r>
-        <w:rPr>
-          <w:rFonts w:eastAsia="Times New Roman" w:cs="Times New Roman"/>
-        </w:rPr>
-        <w:t>’ e ‘</w:t>
-      </w:r>
-      <w:proofErr w:type="spellStart"/>
-      <w:r>
-        <w:rPr>
-          <w:rFonts w:eastAsia="Times New Roman" w:cs="Times New Roman"/>
-        </w:rPr>
-        <w:t>Fresh</w:t>
-      </w:r>
-      <w:proofErr w:type="spellEnd"/>
-      <w:r>
-        <w:rPr>
-          <w:rFonts w:eastAsia="Times New Roman" w:cs="Times New Roman"/>
-        </w:rPr>
-        <w:t>’ mostram uma correlação negativa. Esta primeira dimensão consegue descrever bem os clientes que focam suas compras em ‘</w:t>
-      </w:r>
-      <w:proofErr w:type="spellStart"/>
-      <w:r>
-        <w:rPr>
-          <w:rFonts w:eastAsia="Times New Roman" w:cs="Times New Roman"/>
-        </w:rPr>
-        <w:t>Detergents_Paper</w:t>
-      </w:r>
-      <w:proofErr w:type="spellEnd"/>
-      <w:r>
-        <w:rPr>
-          <w:rFonts w:eastAsia="Times New Roman" w:cs="Times New Roman"/>
-        </w:rPr>
-        <w:t>’, ‘</w:t>
-      </w:r>
-      <w:proofErr w:type="spellStart"/>
-      <w:r>
-        <w:rPr>
-          <w:rFonts w:eastAsia="Times New Roman" w:cs="Times New Roman"/>
-        </w:rPr>
-        <w:t>Milk</w:t>
-      </w:r>
-      <w:proofErr w:type="spellEnd"/>
-      <w:r>
-        <w:rPr>
-          <w:rFonts w:eastAsia="Times New Roman" w:cs="Times New Roman"/>
-        </w:rPr>
-        <w:t>’ e ‘</w:t>
-      </w:r>
-      <w:proofErr w:type="spellStart"/>
-      <w:r>
-        <w:rPr>
-          <w:rFonts w:eastAsia="Times New Roman" w:cs="Times New Roman"/>
-        </w:rPr>
-        <w:t>Grocery</w:t>
-      </w:r>
-      <w:proofErr w:type="spellEnd"/>
-      <w:r>
-        <w:rPr>
-          <w:rFonts w:eastAsia="Times New Roman" w:cs="Times New Roman"/>
-        </w:rPr>
-        <w:t xml:space="preserve">’. Podemos </w:t>
+        <w:t xml:space="preserve">. Os atributos ‘Frozen’ e ‘Fresh’ mostram uma correlação negativa. Esta primeira dimensão consegue descrever bem os clientes que focam suas compras em ‘Detergents_Paper’, ‘Milk’ e ‘Grocery’. Podemos </w:t>
       </w:r>
       <w:r>
         <w:rPr>
@@ -18877,69 +14015,13 @@
         <w:rPr>
           <w:rFonts w:eastAsia="Times New Roman" w:cs="Times New Roman"/>
         </w:rPr>
-        <w:t>2), obtemos uma variância de 0.2259, ou seja, ela carrega 20% das informações da nossa base de dados. Podemos observar uma forte relação entre 3 atributos, ‘</w:t>
-      </w:r>
-      <w:proofErr w:type="spellStart"/>
-      <w:r>
-        <w:rPr>
-          <w:rFonts w:eastAsia="Times New Roman" w:cs="Times New Roman"/>
-        </w:rPr>
-        <w:t>Fresh</w:t>
-      </w:r>
-      <w:proofErr w:type="spellEnd"/>
-      <w:r>
-        <w:rPr>
-          <w:rFonts w:eastAsia="Times New Roman" w:cs="Times New Roman"/>
-        </w:rPr>
-        <w:t>’, ‘</w:t>
-      </w:r>
-      <w:proofErr w:type="spellStart"/>
-      <w:r>
-        <w:rPr>
-          <w:rFonts w:eastAsia="Times New Roman" w:cs="Times New Roman"/>
-        </w:rPr>
-        <w:t>Frozen</w:t>
-      </w:r>
-      <w:proofErr w:type="spellEnd"/>
-      <w:r>
-        <w:rPr>
-          <w:rFonts w:eastAsia="Times New Roman" w:cs="Times New Roman"/>
-        </w:rPr>
-        <w:t>’ e ‘</w:t>
-      </w:r>
-      <w:proofErr w:type="spellStart"/>
-      <w:r>
-        <w:rPr>
-          <w:rFonts w:eastAsia="Times New Roman" w:cs="Times New Roman"/>
-        </w:rPr>
-        <w:t>Delicatessen</w:t>
-      </w:r>
-      <w:proofErr w:type="spellEnd"/>
-      <w:r>
-        <w:rPr>
-          <w:rFonts w:eastAsia="Times New Roman" w:cs="Times New Roman"/>
-        </w:rPr>
-        <w:t>’</w:t>
-      </w:r>
-      <w:r>
-        <w:rPr>
-          <w:rFonts w:eastAsia="Times New Roman" w:cs="Times New Roman"/>
-        </w:rPr>
-        <w:t>. O gráfico mostra também uma relação pequena, porém negativa com o atributo ‘</w:t>
-      </w:r>
-      <w:proofErr w:type="spellStart"/>
-      <w:r>
-        <w:rPr>
-          <w:rFonts w:eastAsia="Times New Roman" w:cs="Times New Roman"/>
-        </w:rPr>
-        <w:t>Detergents_Paper</w:t>
-      </w:r>
-      <w:proofErr w:type="spellEnd"/>
-      <w:r>
-        <w:rPr>
-          <w:rFonts w:eastAsia="Times New Roman" w:cs="Times New Roman"/>
-        </w:rPr>
-        <w:t>’. Poremos deduzir que estes clientes sejam restaurantes, já que suas compras são focadas em alimentos frescos, congelados e especiarias.</w:t>
+        <w:t>2), obtemos uma variância de 0.2259, ou seja, ela carrega 20% das informações da nossa base de dados. Podemos observar uma forte relação entre 3 atributos, ‘Fresh’, ‘Frozen’ e ‘Delicatessen’</w:t>
+      </w:r>
+      <w:r>
+        <w:rPr>
+          <w:rFonts w:eastAsia="Times New Roman" w:cs="Times New Roman"/>
+        </w:rPr>
+        <w:t>. O gráfico mostra também uma relação pequena, porém negativa com o atributo ‘Detergents_Paper’. Poremos deduzir que estes clientes sejam restaurantes, já que suas compras são focadas em alimentos frescos, congelados e especiarias.</w:t>
       </w:r>
     </w:p>
     <w:p>
@@ -18953,77 +14035,7 @@
         <w:rPr>
           <w:rFonts w:eastAsia="Times New Roman" w:cs="Times New Roman"/>
         </w:rPr>
-        <w:t>Na terceira dimensão (PCA 3), obtemos uma variância de 0.1049, ou seja, ele carrega aproximadamente 10% das informações da nossa base de dados. Nesta dimensão existe uma relação positiva entre os atributos ‘</w:t>
-      </w:r>
-      <w:proofErr w:type="spellStart"/>
-      <w:r>
-        <w:rPr>
-          <w:rFonts w:eastAsia="Times New Roman" w:cs="Times New Roman"/>
-        </w:rPr>
-        <w:t>Delicatessen</w:t>
-      </w:r>
-      <w:proofErr w:type="spellEnd"/>
-      <w:r>
-        <w:rPr>
-          <w:rFonts w:eastAsia="Times New Roman" w:cs="Times New Roman"/>
-        </w:rPr>
-        <w:t>’, ‘</w:t>
-      </w:r>
-      <w:proofErr w:type="spellStart"/>
-      <w:r>
-        <w:rPr>
-          <w:rFonts w:eastAsia="Times New Roman" w:cs="Times New Roman"/>
-        </w:rPr>
-        <w:t>Frozen</w:t>
-      </w:r>
-      <w:proofErr w:type="spellEnd"/>
-      <w:r>
-        <w:rPr>
-          <w:rFonts w:eastAsia="Times New Roman" w:cs="Times New Roman"/>
-        </w:rPr>
-        <w:t>’ e ‘</w:t>
-      </w:r>
-      <w:proofErr w:type="spellStart"/>
-      <w:r>
-        <w:rPr>
-          <w:rFonts w:eastAsia="Times New Roman" w:cs="Times New Roman"/>
-        </w:rPr>
-        <w:t>Milk</w:t>
-      </w:r>
-      <w:proofErr w:type="spellEnd"/>
-      <w:r>
-        <w:rPr>
-          <w:rFonts w:eastAsia="Times New Roman" w:cs="Times New Roman"/>
-        </w:rPr>
-        <w:t>’ e uma relação extremamente negativa em ‘</w:t>
-      </w:r>
-      <w:proofErr w:type="spellStart"/>
-      <w:r>
-        <w:rPr>
-          <w:rFonts w:eastAsia="Times New Roman" w:cs="Times New Roman"/>
-        </w:rPr>
-        <w:t>Fresh</w:t>
-      </w:r>
-      <w:proofErr w:type="spellEnd"/>
-      <w:r>
-        <w:rPr>
-          <w:rFonts w:eastAsia="Times New Roman" w:cs="Times New Roman"/>
-        </w:rPr>
-        <w:t>’ e um pouco negativa em ‘</w:t>
-      </w:r>
-      <w:proofErr w:type="spellStart"/>
-      <w:r>
-        <w:rPr>
-          <w:rFonts w:eastAsia="Times New Roman" w:cs="Times New Roman"/>
-        </w:rPr>
-        <w:t>Detergents_Paper</w:t>
-      </w:r>
-      <w:proofErr w:type="spellEnd"/>
-      <w:r>
-        <w:rPr>
-          <w:rFonts w:eastAsia="Times New Roman" w:cs="Times New Roman"/>
-        </w:rPr>
-        <w:t>’. A partir destas informações podemos deduzir que estes clientes sejam lojas de conveniências, onde claramente seu foco não é vender produtos frescos mas sim produtos congelados, especiarias e derivados de leite.</w:t>
+        <w:t>Na terceira dimensão (PCA 3), obtemos uma variância de 0.1049, ou seja, ele carrega aproximadamente 10% das informações da nossa base de dados. Nesta dimensão existe uma relação positiva entre os atributos ‘Delicatessen’, ‘Frozen’ e ‘Milk’ e uma relação extremamente negativa em ‘Fresh’ e um pouco negativa em ‘Detergents_Paper’. A partir destas informações podemos deduzir que estes clientes sejam lojas de conveniências, onde claramente seu foco não é vender produtos frescos mas sim produtos congelados, especiarias e derivados de leite.</w:t>
       </w:r>
     </w:p>
     <w:p>
@@ -19250,19 +14262,11 @@
         <w:lastRenderedPageBreak/>
         <w:t xml:space="preserve">Segundo </w:t>
       </w:r>
-      <w:proofErr w:type="spellStart"/>
-      <w:r>
-        <w:rPr>
-          <w:rFonts w:eastAsia="Times New Roman" w:cs="Times New Roman"/>
-        </w:rPr>
-        <w:t>Géron</w:t>
-      </w:r>
-      <w:proofErr w:type="spellEnd"/>
-      <w:r>
-        <w:rPr>
-          <w:rFonts w:eastAsia="Times New Roman" w:cs="Times New Roman"/>
-        </w:rPr>
-        <w:t xml:space="preserve"> (2017)</w:t>
+      <w:r>
+        <w:rPr>
+          <w:rFonts w:eastAsia="Times New Roman" w:cs="Times New Roman"/>
+        </w:rPr>
+        <w:t>Géron (2017)</w:t>
       </w:r>
       <w:r>
         <w:rPr>
@@ -19282,21 +14286,7 @@
         <w:rPr>
           <w:rFonts w:eastAsia="Times New Roman" w:cs="Times New Roman"/>
         </w:rPr>
-        <w:t>Então finalmente chegamos à conclusão que a primeira e a segunda dimensão são as que mais explicam nossa base de dados, no total as duas dimensões apresentam 0.7252 de variância ou aproximadamente 72%. Por este motivo utilizaremos as duas primeiras dimensões para aplicar o algoritmo de agrupamento K-</w:t>
-      </w:r>
-      <w:proofErr w:type="spellStart"/>
-      <w:r>
-        <w:rPr>
-          <w:rFonts w:eastAsia="Times New Roman" w:cs="Times New Roman"/>
-        </w:rPr>
-        <w:t>means</w:t>
-      </w:r>
-      <w:proofErr w:type="spellEnd"/>
-      <w:r>
-        <w:rPr>
-          <w:rFonts w:eastAsia="Times New Roman" w:cs="Times New Roman"/>
-        </w:rPr>
-        <w:t>.</w:t>
+        <w:t>Então finalmente chegamos à conclusão que a primeira e a segunda dimensão são as que mais explicam nossa base de dados, no total as duas dimensões apresentam 0.7252 de variância ou aproximadamente 72%. Por este motivo utilizaremos as duas primeiras dimensões para aplicar o algoritmo de agrupamento K-means.</w:t>
       </w:r>
     </w:p>
     <w:p>
@@ -19305,15 +14295,7 @@
       </w:pPr>
       <w:bookmarkStart w:id="48" w:name="_Toc500189419"/>
       <w:r>
-        <w:t>Algoritmo de agrupamento (K-</w:t>
-      </w:r>
-      <w:proofErr w:type="spellStart"/>
-      <w:r>
-        <w:t>Means</w:t>
-      </w:r>
-      <w:proofErr w:type="spellEnd"/>
-      <w:r>
-        <w:t>)</w:t>
+        <w:t>Algoritmo de agrupamento (K-Means)</w:t>
       </w:r>
       <w:bookmarkEnd w:id="48"/>
     </w:p>
@@ -19328,21 +14310,7 @@
         <w:rPr>
           <w:rFonts w:eastAsia="Times New Roman" w:cs="Times New Roman"/>
         </w:rPr>
-        <w:t>Depois de passar por todos os passos de analisar a base de dados, escalonar os dados, remover os desvios e reduzir a dimensão da base de dados, finalmente podemos dar início ao modelo de aprendizado de máquina K-</w:t>
-      </w:r>
-      <w:proofErr w:type="spellStart"/>
-      <w:r>
-        <w:rPr>
-          <w:rFonts w:eastAsia="Times New Roman" w:cs="Times New Roman"/>
-        </w:rPr>
-        <w:t>Means</w:t>
-      </w:r>
-      <w:proofErr w:type="spellEnd"/>
-      <w:r>
-        <w:rPr>
-          <w:rFonts w:eastAsia="Times New Roman" w:cs="Times New Roman"/>
-        </w:rPr>
-        <w:t>.</w:t>
+        <w:t>Depois de passar por todos os passos de analisar a base de dados, escalonar os dados, remover os desvios e reduzir a dimensão da base de dados, finalmente podemos dar início ao modelo de aprendizado de máquina K-Means.</w:t>
       </w:r>
     </w:p>
     <w:p>
@@ -19356,21 +14324,7 @@
         <w:rPr>
           <w:rFonts w:eastAsia="Times New Roman" w:cs="Times New Roman"/>
         </w:rPr>
-        <w:t>O primeiro passo para aplicar o algoritmo de K-</w:t>
-      </w:r>
-      <w:proofErr w:type="spellStart"/>
-      <w:r>
-        <w:rPr>
-          <w:rFonts w:eastAsia="Times New Roman" w:cs="Times New Roman"/>
-        </w:rPr>
-        <w:t>means</w:t>
-      </w:r>
-      <w:proofErr w:type="spellEnd"/>
-      <w:r>
-        <w:rPr>
-          <w:rFonts w:eastAsia="Times New Roman" w:cs="Times New Roman"/>
-        </w:rPr>
-        <w:t xml:space="preserve"> é identificar a quantidade </w:t>
+        <w:t xml:space="preserve">O primeiro passo para aplicar o algoritmo de K-means é identificar a quantidade </w:t>
       </w:r>
       <w:r>
         <w:rPr>
@@ -19426,6 +14380,7 @@
           <w:id w:val="-718974668"/>
           <w:citation/>
         </w:sdtPr>
+        <w:sdtEndPr/>
         <w:sdtContent>
           <w:r>
             <w:rPr>
@@ -19547,23 +14502,7 @@
       </w:pPr>
       <w:bookmarkStart w:id="49" w:name="_Toc500189420"/>
       <w:r>
-        <w:t>Método do cotovelo (</w:t>
-      </w:r>
-      <w:proofErr w:type="spellStart"/>
-      <w:r>
-        <w:t>Elbow</w:t>
-      </w:r>
-      <w:proofErr w:type="spellEnd"/>
-      <w:r>
-        <w:t xml:space="preserve"> </w:t>
-      </w:r>
-      <w:proofErr w:type="spellStart"/>
-      <w:r>
-        <w:t>Method</w:t>
-      </w:r>
-      <w:proofErr w:type="spellEnd"/>
-      <w:r>
-        <w:t>)</w:t>
+        <w:t>Método do cotovelo (Elbow Method)</w:t>
       </w:r>
       <w:bookmarkEnd w:id="49"/>
     </w:p>
@@ -19578,35 +14517,7 @@
         <w:rPr>
           <w:rFonts w:eastAsia="Times New Roman" w:cs="Times New Roman"/>
         </w:rPr>
-        <w:t xml:space="preserve">A ideia do </w:t>
-      </w:r>
-      <w:proofErr w:type="spellStart"/>
-      <w:r>
-        <w:rPr>
-          <w:rFonts w:eastAsia="Times New Roman" w:cs="Times New Roman"/>
-        </w:rPr>
-        <w:t>Elbow</w:t>
-      </w:r>
-      <w:proofErr w:type="spellEnd"/>
-      <w:r>
-        <w:rPr>
-          <w:rFonts w:eastAsia="Times New Roman" w:cs="Times New Roman"/>
-        </w:rPr>
-        <w:t xml:space="preserve"> </w:t>
-      </w:r>
-      <w:proofErr w:type="spellStart"/>
-      <w:r>
-        <w:rPr>
-          <w:rFonts w:eastAsia="Times New Roman" w:cs="Times New Roman"/>
-        </w:rPr>
-        <w:t>Method</w:t>
-      </w:r>
-      <w:proofErr w:type="spellEnd"/>
-      <w:r>
-        <w:rPr>
-          <w:rFonts w:eastAsia="Times New Roman" w:cs="Times New Roman"/>
-        </w:rPr>
-        <w:t xml:space="preserve"> é definir os </w:t>
+        <w:t xml:space="preserve">A ideia do Elbow Method é definir os </w:t>
       </w:r>
       <w:r>
         <w:rPr>
@@ -19644,37 +14555,12 @@
         </w:rPr>
         <w:t xml:space="preserve"> pela soma dos clusters internos ao quadrado, ou em inglês (</w:t>
       </w:r>
-      <w:proofErr w:type="spellStart"/>
       <w:r>
         <w:rPr>
           <w:rFonts w:eastAsia="Times New Roman" w:cs="Times New Roman"/>
           <w:i/>
         </w:rPr>
-        <w:t>Within</w:t>
-      </w:r>
-      <w:proofErr w:type="spellEnd"/>
-      <w:r>
-        <w:rPr>
-          <w:rFonts w:eastAsia="Times New Roman" w:cs="Times New Roman"/>
-          <w:i/>
-        </w:rPr>
-        <w:t xml:space="preserve">-cluster Sum </w:t>
-      </w:r>
-      <w:proofErr w:type="spellStart"/>
-      <w:r>
-        <w:rPr>
-          <w:rFonts w:eastAsia="Times New Roman" w:cs="Times New Roman"/>
-          <w:i/>
-        </w:rPr>
-        <w:t>of</w:t>
-      </w:r>
-      <w:proofErr w:type="spellEnd"/>
-      <w:r>
-        <w:rPr>
-          <w:rFonts w:eastAsia="Times New Roman" w:cs="Times New Roman"/>
-          <w:i/>
-        </w:rPr>
-        <w:t xml:space="preserve"> Square (WSS)</w:t>
+        <w:t>Within-cluster Sum of Square (WSS)</w:t>
       </w:r>
       <w:r>
         <w:rPr>
@@ -19696,6 +14582,7 @@
           <w:id w:val="2035616577"/>
           <w:citation/>
         </w:sdtPr>
+        <w:sdtEndPr/>
         <w:sdtContent>
           <w:r>
             <w:rPr>
@@ -19943,27 +14830,14 @@
       <w:r>
         <w:t xml:space="preserve">Figura </w:t>
       </w:r>
-      <w:r>
-        <w:fldChar w:fldCharType="begin"/>
-      </w:r>
-      <w:r>
-        <w:instrText xml:space="preserve"> SEQ Figura \* ARABIC </w:instrText>
-      </w:r>
-      <w:r>
-        <w:fldChar w:fldCharType="separate"/>
-      </w:r>
-      <w:r>
-        <w:rPr>
-          <w:noProof/>
-        </w:rPr>
-        <w:t>16</w:t>
-      </w:r>
-      <w:r>
-        <w:rPr>
-          <w:noProof/>
-        </w:rPr>
-        <w:fldChar w:fldCharType="end"/>
-      </w:r>
+      <w:fldSimple w:instr=" SEQ Figura \* ARABIC ">
+        <w:r>
+          <w:rPr>
+            <w:noProof/>
+          </w:rPr>
+          <w:t>16</w:t>
+        </w:r>
+      </w:fldSimple>
       <w:bookmarkEnd w:id="50"/>
       <w:r>
         <w:t>: Método do cotovelo aplicado a base de dados dos clientes do atacado. Fonte Próprio Autor (2017)</w:t>
@@ -19980,35 +14854,7 @@
         <w:rPr>
           <w:rFonts w:eastAsia="Times New Roman" w:cs="Times New Roman"/>
         </w:rPr>
-        <w:t xml:space="preserve">A partir do método de </w:t>
-      </w:r>
-      <w:proofErr w:type="spellStart"/>
-      <w:r>
-        <w:rPr>
-          <w:rFonts w:eastAsia="Times New Roman" w:cs="Times New Roman"/>
-        </w:rPr>
-        <w:t>Elbow</w:t>
-      </w:r>
-      <w:proofErr w:type="spellEnd"/>
-      <w:r>
-        <w:rPr>
-          <w:rFonts w:eastAsia="Times New Roman" w:cs="Times New Roman"/>
-        </w:rPr>
-        <w:t xml:space="preserve"> conseguimos deduzir que o número ideal de clusters para o nosso modelo está em torno de 2 a 4 clusters. Mas precisamos de algo mais concreto para decidir quantos clusters utilizar no modelo K-</w:t>
-      </w:r>
-      <w:proofErr w:type="spellStart"/>
-      <w:r>
-        <w:rPr>
-          <w:rFonts w:eastAsia="Times New Roman" w:cs="Times New Roman"/>
-        </w:rPr>
-        <w:t>Means</w:t>
-      </w:r>
-      <w:proofErr w:type="spellEnd"/>
-      <w:r>
-        <w:rPr>
-          <w:rFonts w:eastAsia="Times New Roman" w:cs="Times New Roman"/>
-        </w:rPr>
-        <w:t>, para isso iremos utilizar um outro método mais preciso para identificar os cluster na nossa base de dados.</w:t>
+        <w:t>A partir do método de Elbow conseguimos deduzir que o número ideal de clusters para o nosso modelo está em torno de 2 a 4 clusters. Mas precisamos de algo mais concreto para decidir quantos clusters utilizar no modelo K-Means, para isso iremos utilizar um outro método mais preciso para identificar os cluster na nossa base de dados.</w:t>
       </w:r>
     </w:p>
     <w:p>
@@ -20033,21 +14879,7 @@
         <w:rPr>
           <w:rFonts w:eastAsia="Times New Roman" w:cs="Times New Roman"/>
         </w:rPr>
-        <w:t xml:space="preserve">De acordo com </w:t>
-      </w:r>
-      <w:proofErr w:type="spellStart"/>
-      <w:r>
-        <w:rPr>
-          <w:rFonts w:eastAsia="Times New Roman" w:cs="Times New Roman"/>
-        </w:rPr>
-        <w:t>Kassambara</w:t>
-      </w:r>
-      <w:proofErr w:type="spellEnd"/>
-      <w:r>
-        <w:rPr>
-          <w:rFonts w:eastAsia="Times New Roman" w:cs="Times New Roman"/>
-        </w:rPr>
-        <w:t xml:space="preserve"> (2017), o método de silhueta </w:t>
+        <w:t xml:space="preserve">De acordo com Kassambara (2017), o método de silhueta </w:t>
       </w:r>
       <w:r>
         <w:rPr>
@@ -20089,6 +14921,7 @@
           <w:id w:val="1976873515"/>
           <w:citation/>
         </w:sdtPr>
+        <w:sdtEndPr/>
         <w:sdtContent>
           <w:r>
             <w:rPr>
@@ -20318,14 +15151,27 @@
       <w:r>
         <w:t xml:space="preserve">Figura </w:t>
       </w:r>
-      <w:fldSimple w:instr=" SEQ Figura \* ARABIC ">
-        <w:r>
-          <w:rPr>
-            <w:noProof/>
-          </w:rPr>
-          <w:t>17</w:t>
-        </w:r>
-      </w:fldSimple>
+      <w:r>
+        <w:fldChar w:fldCharType="begin"/>
+      </w:r>
+      <w:r>
+        <w:instrText xml:space="preserve"> SEQ Figura \* ARABIC </w:instrText>
+      </w:r>
+      <w:r>
+        <w:fldChar w:fldCharType="separate"/>
+      </w:r>
+      <w:r>
+        <w:rPr>
+          <w:noProof/>
+        </w:rPr>
+        <w:t>17</w:t>
+      </w:r>
+      <w:r>
+        <w:rPr>
+          <w:noProof/>
+        </w:rPr>
+        <w:fldChar w:fldCharType="end"/>
+      </w:r>
       <w:bookmarkEnd w:id="52"/>
       <w:r>
         <w:t xml:space="preserve">: Ilustração dos elementos envolvidos no cálculo do coeficiente de Silhueta. Fonte: </w:t>
@@ -20335,6 +15181,7 @@
           <w:id w:val="912592733"/>
           <w:citation/>
         </w:sdtPr>
+        <w:sdtEndPr/>
         <w:sdtContent>
           <w:r>
             <w:fldChar w:fldCharType="begin"/>
@@ -20368,16 +15215,8 @@
         <w:rPr>
           <w:rFonts w:eastAsia="Times New Roman" w:cs="Times New Roman"/>
         </w:rPr>
-        <w:t xml:space="preserve">Para o nosso trabalho simulamos o coeficiente de silhueta para 10 clusters, assim como foi feito com o método de </w:t>
-      </w:r>
-      <w:proofErr w:type="spellStart"/>
-      <w:r>
-        <w:rPr>
-          <w:rFonts w:eastAsia="Times New Roman" w:cs="Times New Roman"/>
-        </w:rPr>
-        <w:t>Elbow</w:t>
-      </w:r>
-      <w:proofErr w:type="spellEnd"/>
+        <w:t>Para o nosso trabalho simulamos o coeficiente de silhueta para 10 clusters, assim como foi feito com o método de Elbow</w:t>
+      </w:r>
     </w:p>
     <w:p>
       <w:pPr>
@@ -20431,21 +15270,7 @@
         <w:rPr>
           <w:rFonts w:eastAsia="Times New Roman" w:cs="Times New Roman"/>
         </w:rPr>
-        <w:t xml:space="preserve"> mostra o resultado obtido a partir do cálculo do coeficiente de Silhueta. Como pode ser observado a melhor média que o algoritmo computou foram com 2 clusters. Se voltarmos para o gráfico do método de </w:t>
-      </w:r>
-      <w:proofErr w:type="spellStart"/>
-      <w:r>
-        <w:rPr>
-          <w:rFonts w:eastAsia="Times New Roman" w:cs="Times New Roman"/>
-        </w:rPr>
-        <w:t>Elbow</w:t>
-      </w:r>
-      <w:proofErr w:type="spellEnd"/>
-      <w:r>
-        <w:rPr>
-          <w:rFonts w:eastAsia="Times New Roman" w:cs="Times New Roman"/>
-        </w:rPr>
-        <w:t xml:space="preserve"> (</w:t>
+        <w:t xml:space="preserve"> mostra o resultado obtido a partir do cálculo do coeficiente de Silhueta. Como pode ser observado a melhor média que o algoritmo computou foram com 2 clusters. Se voltarmos para o gráfico do método de Elbow (</w:t>
       </w:r>
       <w:r>
         <w:rPr>
@@ -20554,157 +15379,111 @@
       <w:r>
         <w:t xml:space="preserve">Figura </w:t>
       </w:r>
-      <w:r>
+      <w:fldSimple w:instr=" SEQ Figura \* ARABIC ">
+        <w:r>
+          <w:rPr>
+            <w:noProof/>
+          </w:rPr>
+          <w:t>18</w:t>
+        </w:r>
+      </w:fldSimple>
+      <w:bookmarkEnd w:id="53"/>
+      <w:r>
+        <w:t>: Resultado do coeficiente de silhueta na base de dados. Fonte Próprio Autor (2017)</w:t>
+      </w:r>
+    </w:p>
+    <w:p>
+      <w:pPr>
+        <w:pStyle w:val="Ttulo3"/>
+      </w:pPr>
+      <w:r>
+        <w:t xml:space="preserve"> </w:t>
+      </w:r>
+      <w:bookmarkStart w:id="54" w:name="_Toc500189422"/>
+      <w:r>
+        <w:t>K-Means</w:t>
+      </w:r>
+      <w:bookmarkEnd w:id="54"/>
+    </w:p>
+    <w:p>
+      <w:pPr>
+        <w:ind w:right="1134"/>
+        <w:rPr>
+          <w:rFonts w:eastAsia="Times New Roman" w:cs="Times New Roman"/>
+        </w:rPr>
+      </w:pPr>
+      <w:r>
+        <w:rPr>
+          <w:rFonts w:eastAsia="Times New Roman" w:cs="Times New Roman"/>
+        </w:rPr>
+        <w:t>Após definir o número de clusters que serão utilizado em nosso modelo, podemos finalmente</w:t>
+      </w:r>
+      <w:r>
+        <w:rPr>
+          <w:rFonts w:eastAsia="Times New Roman" w:cs="Times New Roman"/>
+        </w:rPr>
+        <w:t xml:space="preserve"> aplicar o algoritmo de agrupamento K-Means para descobrir os diferentes agrupamentos para os clientes do atacado.</w:t>
+      </w:r>
+    </w:p>
+    <w:p>
+      <w:pPr>
+        <w:ind w:right="1134"/>
+        <w:rPr>
+          <w:rFonts w:eastAsia="Times New Roman" w:cs="Times New Roman"/>
+        </w:rPr>
+      </w:pPr>
+      <w:r>
+        <w:rPr>
+          <w:rFonts w:eastAsia="Times New Roman" w:cs="Times New Roman"/>
+        </w:rPr>
+        <w:t xml:space="preserve">Na </w:t>
+      </w:r>
+      <w:r>
+        <w:rPr>
+          <w:rFonts w:eastAsia="Times New Roman" w:cs="Times New Roman"/>
+        </w:rPr>
         <w:fldChar w:fldCharType="begin"/>
       </w:r>
       <w:r>
-        <w:instrText xml:space="preserve"> SEQ Figura \* ARABIC </w:instrText>
-      </w:r>
-      <w:r>
+        <w:rPr>
+          <w:rFonts w:eastAsia="Times New Roman" w:cs="Times New Roman"/>
+        </w:rPr>
+        <w:instrText xml:space="preserve"> REF _Ref497563024 \h </w:instrText>
+      </w:r>
+      <w:r>
+        <w:rPr>
+          <w:rFonts w:eastAsia="Times New Roman" w:cs="Times New Roman"/>
+        </w:rPr>
+        <w:instrText xml:space="preserve"> \* MERGEFORMAT </w:instrText>
+      </w:r>
+      <w:r>
+        <w:rPr>
+          <w:rFonts w:eastAsia="Times New Roman" w:cs="Times New Roman"/>
+        </w:rPr>
+      </w:r>
+      <w:r>
+        <w:rPr>
+          <w:rFonts w:eastAsia="Times New Roman" w:cs="Times New Roman"/>
+        </w:rPr>
         <w:fldChar w:fldCharType="separate"/>
       </w:r>
       <w:r>
         <w:rPr>
-          <w:noProof/>
-        </w:rPr>
-        <w:t>18</w:t>
-      </w:r>
-      <w:r>
-        <w:rPr>
-          <w:noProof/>
+          <w:rFonts w:eastAsia="Times New Roman" w:cs="Times New Roman"/>
+        </w:rPr>
+        <w:t>Figura 19</w:t>
+      </w:r>
+      <w:r>
+        <w:rPr>
+          <w:rFonts w:eastAsia="Times New Roman" w:cs="Times New Roman"/>
         </w:rPr>
         <w:fldChar w:fldCharType="end"/>
       </w:r>
-      <w:bookmarkEnd w:id="53"/>
-      <w:r>
-        <w:t>: Resultado do coeficiente de silhueta na base de dados. Fonte Próprio Autor (2017)</w:t>
-      </w:r>
-    </w:p>
-    <w:p>
-      <w:pPr>
-        <w:pStyle w:val="Ttulo3"/>
-      </w:pPr>
-      <w:r>
-        <w:t xml:space="preserve"> </w:t>
-      </w:r>
-      <w:bookmarkStart w:id="54" w:name="_Toc500189422"/>
-      <w:r>
-        <w:t>K-</w:t>
-      </w:r>
-      <w:proofErr w:type="spellStart"/>
-      <w:r>
-        <w:t>Means</w:t>
-      </w:r>
-      <w:bookmarkEnd w:id="54"/>
-      <w:proofErr w:type="spellEnd"/>
-    </w:p>
-    <w:p>
-      <w:pPr>
-        <w:ind w:right="1134"/>
-        <w:rPr>
-          <w:rFonts w:eastAsia="Times New Roman" w:cs="Times New Roman"/>
-        </w:rPr>
-      </w:pPr>
-      <w:r>
-        <w:rPr>
-          <w:rFonts w:eastAsia="Times New Roman" w:cs="Times New Roman"/>
-        </w:rPr>
-        <w:t>Após definir o número de clusters que serão utilizado em nosso modelo, podemos finalmente</w:t>
-      </w:r>
-      <w:r>
-        <w:rPr>
-          <w:rFonts w:eastAsia="Times New Roman" w:cs="Times New Roman"/>
-        </w:rPr>
-        <w:t xml:space="preserve"> aplicar o algoritmo de agrupamento K-</w:t>
-      </w:r>
-      <w:proofErr w:type="spellStart"/>
-      <w:r>
-        <w:rPr>
-          <w:rFonts w:eastAsia="Times New Roman" w:cs="Times New Roman"/>
-        </w:rPr>
-        <w:t>Means</w:t>
-      </w:r>
-      <w:proofErr w:type="spellEnd"/>
-      <w:r>
-        <w:rPr>
-          <w:rFonts w:eastAsia="Times New Roman" w:cs="Times New Roman"/>
-        </w:rPr>
-        <w:t xml:space="preserve"> para descobrir os diferentes agrupamentos para os clientes do atacado.</w:t>
-      </w:r>
-    </w:p>
-    <w:p>
-      <w:pPr>
-        <w:ind w:right="1134"/>
-        <w:rPr>
-          <w:rFonts w:eastAsia="Times New Roman" w:cs="Times New Roman"/>
-        </w:rPr>
-      </w:pPr>
-      <w:r>
-        <w:rPr>
-          <w:rFonts w:eastAsia="Times New Roman" w:cs="Times New Roman"/>
-        </w:rPr>
-        <w:t xml:space="preserve">Na </w:t>
-      </w:r>
-      <w:r>
-        <w:rPr>
-          <w:rFonts w:eastAsia="Times New Roman" w:cs="Times New Roman"/>
-        </w:rPr>
-        <w:fldChar w:fldCharType="begin"/>
-      </w:r>
-      <w:r>
-        <w:rPr>
-          <w:rFonts w:eastAsia="Times New Roman" w:cs="Times New Roman"/>
-        </w:rPr>
-        <w:instrText xml:space="preserve"> REF _Ref497563024 \h </w:instrText>
-      </w:r>
-      <w:r>
-        <w:rPr>
-          <w:rFonts w:eastAsia="Times New Roman" w:cs="Times New Roman"/>
-        </w:rPr>
-        <w:instrText xml:space="preserve"> \* MERGEFORMAT </w:instrText>
-      </w:r>
-      <w:r>
-        <w:rPr>
-          <w:rFonts w:eastAsia="Times New Roman" w:cs="Times New Roman"/>
-        </w:rPr>
-      </w:r>
-      <w:r>
-        <w:rPr>
-          <w:rFonts w:eastAsia="Times New Roman" w:cs="Times New Roman"/>
-        </w:rPr>
-        <w:fldChar w:fldCharType="separate"/>
-      </w:r>
-      <w:r>
-        <w:rPr>
-          <w:rFonts w:eastAsia="Times New Roman" w:cs="Times New Roman"/>
-        </w:rPr>
-        <w:t>Figura 19</w:t>
-      </w:r>
-      <w:r>
-        <w:rPr>
-          <w:rFonts w:eastAsia="Times New Roman" w:cs="Times New Roman"/>
-        </w:rPr>
-        <w:fldChar w:fldCharType="end"/>
-      </w:r>
-      <w:r>
-        <w:rPr>
-          <w:rFonts w:eastAsia="Times New Roman" w:cs="Times New Roman"/>
-        </w:rPr>
-        <w:t xml:space="preserve"> temos o resultado final do algoritmo de agrupamento K-</w:t>
-      </w:r>
-      <w:proofErr w:type="spellStart"/>
-      <w:r>
-        <w:rPr>
-          <w:rFonts w:eastAsia="Times New Roman" w:cs="Times New Roman"/>
-        </w:rPr>
-        <w:t>Means</w:t>
-      </w:r>
-      <w:proofErr w:type="spellEnd"/>
-      <w:r>
-        <w:rPr>
-          <w:rFonts w:eastAsia="Times New Roman" w:cs="Times New Roman"/>
-        </w:rPr>
-        <w:t xml:space="preserve">, como pode </w:t>
+      <w:r>
+        <w:rPr>
+          <w:rFonts w:eastAsia="Times New Roman" w:cs="Times New Roman"/>
+        </w:rPr>
+        <w:t xml:space="preserve"> temos o resultado final do algoritmo de agrupamento K-Means, como pode </w:t>
       </w:r>
       <w:r>
         <w:rPr>
@@ -20768,38 +15547,17 @@
       <w:r>
         <w:t xml:space="preserve">Figura </w:t>
       </w:r>
-      <w:r>
-        <w:fldChar w:fldCharType="begin"/>
-      </w:r>
-      <w:r>
-        <w:instrText xml:space="preserve"> SEQ Figura \* ARABIC </w:instrText>
-      </w:r>
-      <w:r>
-        <w:fldChar w:fldCharType="separate"/>
-      </w:r>
-      <w:r>
-        <w:rPr>
-          <w:noProof/>
-        </w:rPr>
-        <w:t>19</w:t>
-      </w:r>
-      <w:r>
-        <w:rPr>
-          <w:noProof/>
-        </w:rPr>
-        <w:fldChar w:fldCharType="end"/>
-      </w:r>
+      <w:fldSimple w:instr=" SEQ Figura \* ARABIC ">
+        <w:r>
+          <w:rPr>
+            <w:noProof/>
+          </w:rPr>
+          <w:t>19</w:t>
+        </w:r>
+      </w:fldSimple>
       <w:bookmarkEnd w:id="55"/>
       <w:r>
-        <w:t>: Resultado do algoritmo K-</w:t>
-      </w:r>
-      <w:proofErr w:type="spellStart"/>
-      <w:r>
-        <w:t>Means</w:t>
-      </w:r>
-      <w:proofErr w:type="spellEnd"/>
-      <w:r>
-        <w:t>, na base de dados dos clientes do atacado. Fonte Próprio Autor (2017)</w:t>
+        <w:t>: Resultado do algoritmo K-Means, na base de dados dos clientes do atacado. Fonte Próprio Autor (2017)</w:t>
       </w:r>
     </w:p>
     <w:p>
@@ -20827,21 +15585,7 @@
         <w:rPr>
           <w:rFonts w:eastAsia="Times New Roman" w:cs="Times New Roman"/>
         </w:rPr>
-        <w:t>Após aplicar o algoritmo de K-</w:t>
-      </w:r>
-      <w:proofErr w:type="spellStart"/>
-      <w:r>
-        <w:rPr>
-          <w:rFonts w:eastAsia="Times New Roman" w:cs="Times New Roman"/>
-        </w:rPr>
-        <w:t>Means</w:t>
-      </w:r>
-      <w:proofErr w:type="spellEnd"/>
-      <w:r>
-        <w:rPr>
-          <w:rFonts w:eastAsia="Times New Roman" w:cs="Times New Roman"/>
-        </w:rPr>
-        <w:t xml:space="preserve"> precisamos analisar o que cada cluster significa</w:t>
+        <w:t>Após aplicar o algoritmo de K-Means precisamos analisar o que cada cluster significa</w:t>
       </w:r>
       <w:r>
         <w:rPr>
@@ -20972,27 +15716,14 @@
       <w:r>
         <w:t xml:space="preserve">Figura </w:t>
       </w:r>
-      <w:r>
-        <w:fldChar w:fldCharType="begin"/>
-      </w:r>
-      <w:r>
-        <w:instrText xml:space="preserve"> SEQ Figura \* ARABIC </w:instrText>
-      </w:r>
-      <w:r>
-        <w:fldChar w:fldCharType="separate"/>
-      </w:r>
-      <w:r>
-        <w:rPr>
-          <w:noProof/>
-        </w:rPr>
-        <w:t>20</w:t>
-      </w:r>
-      <w:r>
-        <w:rPr>
-          <w:noProof/>
-        </w:rPr>
-        <w:fldChar w:fldCharType="end"/>
-      </w:r>
+      <w:fldSimple w:instr=" SEQ Figura \* ARABIC ">
+        <w:r>
+          <w:rPr>
+            <w:noProof/>
+          </w:rPr>
+          <w:t>20</w:t>
+        </w:r>
+      </w:fldSimple>
       <w:bookmarkEnd w:id="57"/>
       <w:r>
         <w:t>: Valor original do centro de cada cluster. Fonte Próprio Autor (2017)</w:t>
@@ -21009,21 +15740,7 @@
         <w:rPr>
           <w:rFonts w:eastAsia="Times New Roman" w:cs="Times New Roman"/>
         </w:rPr>
-        <w:t>O principal ponto a se notar no cliente do cluster 1, é que exceto a categoria ‘</w:t>
-      </w:r>
-      <w:proofErr w:type="spellStart"/>
-      <w:r>
-        <w:rPr>
-          <w:rFonts w:eastAsia="Times New Roman" w:cs="Times New Roman"/>
-        </w:rPr>
-        <w:t>Fresh</w:t>
-      </w:r>
-      <w:proofErr w:type="spellEnd"/>
-      <w:r>
-        <w:rPr>
-          <w:rFonts w:eastAsia="Times New Roman" w:cs="Times New Roman"/>
-        </w:rPr>
-        <w:t>’, em todas as outras categoria seus gastos são bem superiores ao cliente do cluster 2. Isso denota o perfil de um cliente que seus gastos são maiores, e se seus gastos são maiores isso significa que este cliente tem um número de clientela muito grande a ponto dele ter que repor seus produtos em grande quantidade, ou que seu estabelecimento é de grande porte, por isso em quase todas as categorias seus gastos são muito grande.</w:t>
+        <w:t>O principal ponto a se notar no cliente do cluster 1, é que exceto a categoria ‘Fresh’, em todas as outras categoria seus gastos são bem superiores ao cliente do cluster 2. Isso denota o perfil de um cliente que seus gastos são maiores, e se seus gastos são maiores isso significa que este cliente tem um número de clientela muito grande a ponto dele ter que repor seus produtos em grande quantidade, ou que seu estabelecimento é de grande porte, por isso em quase todas as categorias seus gastos são muito grande.</w:t>
       </w:r>
       <w:r>
         <w:rPr>
@@ -21043,21 +15760,7 @@
         <w:rPr>
           <w:rFonts w:eastAsia="Times New Roman" w:cs="Times New Roman"/>
         </w:rPr>
-        <w:t>Já o cliente que pertence ao cluster 2 tem seu gasto focado em ‘</w:t>
-      </w:r>
-      <w:proofErr w:type="spellStart"/>
-      <w:r>
-        <w:rPr>
-          <w:rFonts w:eastAsia="Times New Roman" w:cs="Times New Roman"/>
-        </w:rPr>
-        <w:t>Fresh</w:t>
-      </w:r>
-      <w:proofErr w:type="spellEnd"/>
-      <w:r>
-        <w:rPr>
-          <w:rFonts w:eastAsia="Times New Roman" w:cs="Times New Roman"/>
-        </w:rPr>
-        <w:t>’, todas as outras categorias apresentam um gasto relativamente baixo comparado ao cliente do cluster 1. Isto denota o perfil de um cliente que não é um revendedor, pois seus gastos são muito pequenos, e pelo fato de seu foco ser com produtos frescos este cliente possivelmente compra produtos para preparar refeições. Logo este cliente pode ser um restaurante ou lanchonetes, onde o foco não é revender produtos mas sim utiliza-los para a preparação de refeições que serão servidas no local</w:t>
+        <w:t>Já o cliente que pertence ao cluster 2 tem seu gasto focado em ‘Fresh’, todas as outras categorias apresentam um gasto relativamente baixo comparado ao cliente do cluster 1. Isto denota o perfil de um cliente que não é um revendedor, pois seus gastos são muito pequenos, e pelo fato de seu foco ser com produtos frescos este cliente possivelmente compra produtos para preparar refeições. Logo este cliente pode ser um restaurante ou lanchonetes, onde o foco não é revender produtos mas sim utiliza-los para a preparação de refeições que serão servidas no local</w:t>
       </w:r>
       <w:r>
         <w:rPr>
@@ -21168,6 +15871,7 @@
           <w:id w:val="-1699844587"/>
           <w:citation/>
         </w:sdtPr>
+        <w:sdtEndPr/>
         <w:sdtContent>
           <w:r>
             <w:rPr>
@@ -21226,35 +15930,7 @@
         <w:rPr>
           <w:rFonts w:eastAsia="Times New Roman" w:cs="Times New Roman"/>
         </w:rPr>
-        <w:t>foi extremamente importante, visto que grande parte do desenvolvimento do projeto se encontra nesta fase. A grande dificuldade durante o tratamento dos dados foi compreender e aplicar os métodos para processar os dados de maneira correta, para que pudesse ser consumido pelo  algoritmo K-</w:t>
-      </w:r>
-      <w:proofErr w:type="spellStart"/>
-      <w:r>
-        <w:rPr>
-          <w:rFonts w:eastAsia="Times New Roman" w:cs="Times New Roman"/>
-        </w:rPr>
-        <w:t>Means</w:t>
-      </w:r>
-      <w:proofErr w:type="spellEnd"/>
-      <w:r>
-        <w:rPr>
-          <w:rFonts w:eastAsia="Times New Roman" w:cs="Times New Roman"/>
-        </w:rPr>
-        <w:t xml:space="preserve">, pois se os dados não forem </w:t>
-      </w:r>
-      <w:proofErr w:type="spellStart"/>
-      <w:r>
-        <w:rPr>
-          <w:rFonts w:eastAsia="Times New Roman" w:cs="Times New Roman"/>
-        </w:rPr>
-        <w:t>pré</w:t>
-      </w:r>
-      <w:proofErr w:type="spellEnd"/>
-      <w:r>
-        <w:rPr>
-          <w:rFonts w:eastAsia="Times New Roman" w:cs="Times New Roman"/>
-        </w:rPr>
-        <w:t>-processados corretamente não seria possível chegar a um resultado satisfatório.</w:t>
+        <w:t>foi extremamente importante, visto que grande parte do desenvolvimento do projeto se encontra nesta fase. A grande dificuldade durante o tratamento dos dados foi compreender e aplicar os métodos para processar os dados de maneira correta, para que pudesse ser consumido pelo  algoritmo K-Means, pois se os dados não forem pré-processados corretamente não seria possível chegar a um resultado satisfatório.</w:t>
       </w:r>
     </w:p>
     <w:p>
@@ -21299,6 +15975,7 @@
           <w:docPartUnique/>
         </w:docPartObj>
       </w:sdtPr>
+      <w:sdtEndPr/>
       <w:sdtContent>
         <w:p>
           <w:pPr>
@@ -21314,6 +15991,7 @@
             <w:id w:val="111145805"/>
             <w:bibliography/>
           </w:sdtPr>
+          <w:sdtEndPr/>
           <w:sdtContent>
             <w:p>
               <w:pPr>
@@ -22103,14 +16781,27 @@
       <w:r>
         <w:t xml:space="preserve">Figura </w:t>
       </w:r>
-      <w:fldSimple w:instr=" SEQ Figura \* ARABIC ">
-        <w:r>
-          <w:rPr>
-            <w:noProof/>
-          </w:rPr>
-          <w:t>21</w:t>
-        </w:r>
-      </w:fldSimple>
+      <w:r>
+        <w:fldChar w:fldCharType="begin"/>
+      </w:r>
+      <w:r>
+        <w:instrText xml:space="preserve"> SEQ Figura \* ARABIC </w:instrText>
+      </w:r>
+      <w:r>
+        <w:fldChar w:fldCharType="separate"/>
+      </w:r>
+      <w:r>
+        <w:rPr>
+          <w:noProof/>
+        </w:rPr>
+        <w:t>21</w:t>
+      </w:r>
+      <w:r>
+        <w:rPr>
+          <w:noProof/>
+        </w:rPr>
+        <w:fldChar w:fldCharType="end"/>
+      </w:r>
       <w:r>
         <w:t>: Trecho do código onde é identificado os pontos de desvios. Fonte: Próprio Autor (2017)</w:t>
       </w:r>
@@ -22169,14 +16860,27 @@
       <w:r>
         <w:t xml:space="preserve">Figura </w:t>
       </w:r>
-      <w:fldSimple w:instr=" SEQ Figura \* ARABIC ">
-        <w:r>
-          <w:rPr>
-            <w:noProof/>
-          </w:rPr>
-          <w:t>22</w:t>
-        </w:r>
-      </w:fldSimple>
+      <w:r>
+        <w:fldChar w:fldCharType="begin"/>
+      </w:r>
+      <w:r>
+        <w:instrText xml:space="preserve"> SEQ Figura \* ARABIC </w:instrText>
+      </w:r>
+      <w:r>
+        <w:fldChar w:fldCharType="separate"/>
+      </w:r>
+      <w:r>
+        <w:rPr>
+          <w:noProof/>
+        </w:rPr>
+        <w:t>22</w:t>
+      </w:r>
+      <w:r>
+        <w:rPr>
+          <w:noProof/>
+        </w:rPr>
+        <w:fldChar w:fldCharType="end"/>
+      </w:r>
       <w:r>
         <w:t>: Trecho de código onde é aplicado o PCA. Fonte: Próprio Autor (2017)</w:t>
       </w:r>
@@ -22235,24 +16939,29 @@
       <w:r>
         <w:t xml:space="preserve">Figura </w:t>
       </w:r>
-      <w:fldSimple w:instr=" SEQ Figura \* ARABIC ">
-        <w:r>
-          <w:rPr>
-            <w:noProof/>
-          </w:rPr>
-          <w:t>23</w:t>
-        </w:r>
-      </w:fldSimple>
-      <w:r>
-        <w:t>: Trecho do código onde é aplicado o algoritmo K-</w:t>
-      </w:r>
-      <w:proofErr w:type="spellStart"/>
-      <w:r>
-        <w:t>Means</w:t>
-      </w:r>
-      <w:proofErr w:type="spellEnd"/>
-      <w:r>
-        <w:t>. Fonte: Próprio Autor (2017)</w:t>
+      <w:r>
+        <w:fldChar w:fldCharType="begin"/>
+      </w:r>
+      <w:r>
+        <w:instrText xml:space="preserve"> SEQ Figura \* ARABIC </w:instrText>
+      </w:r>
+      <w:r>
+        <w:fldChar w:fldCharType="separate"/>
+      </w:r>
+      <w:r>
+        <w:rPr>
+          <w:noProof/>
+        </w:rPr>
+        <w:t>23</w:t>
+      </w:r>
+      <w:r>
+        <w:rPr>
+          <w:noProof/>
+        </w:rPr>
+        <w:fldChar w:fldCharType="end"/>
+      </w:r>
+      <w:r>
+        <w:t>: Trecho do código onde é aplicado o algoritmo K-Means. Fonte: Próprio Autor (2017)</w:t>
       </w:r>
     </w:p>
     <w:p>
@@ -22308,14 +17017,27 @@
       <w:r>
         <w:t xml:space="preserve">Figura </w:t>
       </w:r>
-      <w:fldSimple w:instr=" SEQ Figura \* ARABIC ">
-        <w:r>
-          <w:rPr>
-            <w:noProof/>
-          </w:rPr>
-          <w:t>24</w:t>
-        </w:r>
-      </w:fldSimple>
+      <w:r>
+        <w:fldChar w:fldCharType="begin"/>
+      </w:r>
+      <w:r>
+        <w:instrText xml:space="preserve"> SEQ Figura \* ARABIC </w:instrText>
+      </w:r>
+      <w:r>
+        <w:fldChar w:fldCharType="separate"/>
+      </w:r>
+      <w:r>
+        <w:rPr>
+          <w:noProof/>
+        </w:rPr>
+        <w:t>24</w:t>
+      </w:r>
+      <w:r>
+        <w:rPr>
+          <w:noProof/>
+        </w:rPr>
+        <w:fldChar w:fldCharType="end"/>
+      </w:r>
       <w:r>
         <w:t>: Trecho do código onde é recuperado os valores originais dos clusters. Fonte: Próprio Autor (2017)</w:t>
       </w:r>
@@ -22392,6 +17114,7 @@
         <w:docPartUnique/>
       </w:docPartObj>
     </w:sdtPr>
+    <w:sdtEndPr/>
     <w:sdtContent>
       <w:p>
         <w:pPr>
@@ -22411,7 +17134,7 @@
           <w:rPr>
             <w:noProof/>
           </w:rPr>
-          <w:t>17</w:t>
+          <w:t>26</w:t>
         </w:r>
         <w:r>
           <w:fldChar w:fldCharType="end"/>
@@ -25141,7 +19864,7 @@
 </file>
 
 <file path=customXml/itemProps1.xml><?xml version="1.0" encoding="utf-8"?>
-<ds:datastoreItem xmlns:ds="http://schemas.openxmlformats.org/officeDocument/2006/customXml" ds:itemID="{2C8B0450-322A-4E88-A4D4-2D5284D519C6}">
+<ds:datastoreItem xmlns:ds="http://schemas.openxmlformats.org/officeDocument/2006/customXml" ds:itemID="{E1037E8B-7007-481F-8A74-5CFF64CC82C9}">
   <ds:schemaRefs>
     <ds:schemaRef ds:uri="http://schemas.openxmlformats.org/officeDocument/2006/bibliography"/>
   </ds:schemaRefs>
